--- a/Dokumentation/Projektdokumentation Sammeldokument.docx
+++ b/Dokumentation/Projektdokumentation Sammeldokument.docx
@@ -3468,21 +3468,7 @@
             <w:rStyle w:val="Hyperlink"/>
             <w:noProof/>
           </w:rPr>
-          <w:t>Abbildung 1: Haup</w:t>
-        </w:r>
-        <w:r>
-          <w:rPr>
-            <w:rStyle w:val="Hyperlink"/>
-            <w:noProof/>
-          </w:rPr>
-          <w:t>t</w:t>
-        </w:r>
-        <w:r>
-          <w:rPr>
-            <w:rStyle w:val="Hyperlink"/>
-            <w:noProof/>
-          </w:rPr>
-          <w:t>menü SAPlexa</w:t>
+          <w:t>Abbildung 1: Hauptmenü SAPlexa</w:t>
         </w:r>
         <w:r>
           <w:rPr>
@@ -4941,25 +4927,51 @@
       <w:r>
         <w:t xml:space="preserve">Abbildung </w:t>
       </w:r>
-      <w:fldSimple w:instr=" STYLEREF 1 \s ">
-        <w:r>
-          <w:rPr>
-            <w:noProof/>
-          </w:rPr>
-          <w:t>5</w:t>
-        </w:r>
-      </w:fldSimple>
+      <w:r>
+        <w:fldChar w:fldCharType="begin"/>
+      </w:r>
+      <w:r>
+        <w:instrText xml:space="preserve"> STYLEREF 1 \s </w:instrText>
+      </w:r>
+      <w:r>
+        <w:fldChar w:fldCharType="separate"/>
+      </w:r>
+      <w:r>
+        <w:rPr>
+          <w:noProof/>
+        </w:rPr>
+        <w:t>5</w:t>
+      </w:r>
+      <w:r>
+        <w:rPr>
+          <w:noProof/>
+        </w:rPr>
+        <w:fldChar w:fldCharType="end"/>
+      </w:r>
       <w:r>
         <w:t>.</w:t>
       </w:r>
-      <w:fldSimple w:instr=" SEQ Abbildung \* ARABIC \s 1 ">
-        <w:r>
-          <w:rPr>
-            <w:noProof/>
-          </w:rPr>
-          <w:t>1</w:t>
-        </w:r>
-      </w:fldSimple>
+      <w:r>
+        <w:fldChar w:fldCharType="begin"/>
+      </w:r>
+      <w:r>
+        <w:instrText xml:space="preserve"> SEQ Abbildung \* ARABIC \s 1 </w:instrText>
+      </w:r>
+      <w:r>
+        <w:fldChar w:fldCharType="separate"/>
+      </w:r>
+      <w:r>
+        <w:rPr>
+          <w:noProof/>
+        </w:rPr>
+        <w:t>1</w:t>
+      </w:r>
+      <w:r>
+        <w:rPr>
+          <w:noProof/>
+        </w:rPr>
+        <w:fldChar w:fldCharType="end"/>
+      </w:r>
       <w:r>
         <w:rPr>
           <w:noProof/>
@@ -5115,25 +5127,51 @@
       <w:r>
         <w:t xml:space="preserve">Abbildung </w:t>
       </w:r>
-      <w:fldSimple w:instr=" STYLEREF 1 \s ">
-        <w:r>
-          <w:rPr>
-            <w:noProof/>
-          </w:rPr>
-          <w:t>5</w:t>
-        </w:r>
-      </w:fldSimple>
+      <w:r>
+        <w:fldChar w:fldCharType="begin"/>
+      </w:r>
+      <w:r>
+        <w:instrText xml:space="preserve"> STYLEREF 1 \s </w:instrText>
+      </w:r>
+      <w:r>
+        <w:fldChar w:fldCharType="separate"/>
+      </w:r>
+      <w:r>
+        <w:rPr>
+          <w:noProof/>
+        </w:rPr>
+        <w:t>5</w:t>
+      </w:r>
+      <w:r>
+        <w:rPr>
+          <w:noProof/>
+        </w:rPr>
+        <w:fldChar w:fldCharType="end"/>
+      </w:r>
       <w:r>
         <w:t>.</w:t>
       </w:r>
-      <w:fldSimple w:instr=" SEQ Abbildung \* ARABIC \s 1 ">
-        <w:r>
-          <w:rPr>
-            <w:noProof/>
-          </w:rPr>
-          <w:t>2</w:t>
-        </w:r>
-      </w:fldSimple>
+      <w:r>
+        <w:fldChar w:fldCharType="begin"/>
+      </w:r>
+      <w:r>
+        <w:instrText xml:space="preserve"> SEQ Abbildung \* ARABIC \s 1 </w:instrText>
+      </w:r>
+      <w:r>
+        <w:fldChar w:fldCharType="separate"/>
+      </w:r>
+      <w:r>
+        <w:rPr>
+          <w:noProof/>
+        </w:rPr>
+        <w:t>2</w:t>
+      </w:r>
+      <w:r>
+        <w:rPr>
+          <w:noProof/>
+        </w:rPr>
+        <w:fldChar w:fldCharType="end"/>
+      </w:r>
       <w:r>
         <w:t>: Hauptmenü SAPlexa - Bestellnummer übergeben</w:t>
       </w:r>
@@ -5237,25 +5275,51 @@
       <w:r>
         <w:t xml:space="preserve">Abbildung </w:t>
       </w:r>
-      <w:fldSimple w:instr=" STYLEREF 1 \s ">
-        <w:r>
-          <w:rPr>
-            <w:noProof/>
-          </w:rPr>
-          <w:t>5</w:t>
-        </w:r>
-      </w:fldSimple>
+      <w:r>
+        <w:fldChar w:fldCharType="begin"/>
+      </w:r>
+      <w:r>
+        <w:instrText xml:space="preserve"> STYLEREF 1 \s </w:instrText>
+      </w:r>
+      <w:r>
+        <w:fldChar w:fldCharType="separate"/>
+      </w:r>
+      <w:r>
+        <w:rPr>
+          <w:noProof/>
+        </w:rPr>
+        <w:t>5</w:t>
+      </w:r>
+      <w:r>
+        <w:rPr>
+          <w:noProof/>
+        </w:rPr>
+        <w:fldChar w:fldCharType="end"/>
+      </w:r>
       <w:r>
         <w:t>.</w:t>
       </w:r>
-      <w:fldSimple w:instr=" SEQ Abbildung \* ARABIC \s 1 ">
-        <w:r>
-          <w:rPr>
-            <w:noProof/>
-          </w:rPr>
-          <w:t>3</w:t>
-        </w:r>
-      </w:fldSimple>
+      <w:r>
+        <w:fldChar w:fldCharType="begin"/>
+      </w:r>
+      <w:r>
+        <w:instrText xml:space="preserve"> SEQ Abbildung \* ARABIC \s 1 </w:instrText>
+      </w:r>
+      <w:r>
+        <w:fldChar w:fldCharType="separate"/>
+      </w:r>
+      <w:r>
+        <w:rPr>
+          <w:noProof/>
+        </w:rPr>
+        <w:t>3</w:t>
+      </w:r>
+      <w:r>
+        <w:rPr>
+          <w:noProof/>
+        </w:rPr>
+        <w:fldChar w:fldCharType="end"/>
+      </w:r>
       <w:r>
         <w:t>: MIGO-Übersicht SAPlexa</w:t>
       </w:r>
@@ -5359,25 +5423,51 @@
       <w:r>
         <w:t xml:space="preserve">Abbildung </w:t>
       </w:r>
-      <w:fldSimple w:instr=" STYLEREF 1 \s ">
-        <w:r>
-          <w:rPr>
-            <w:noProof/>
-          </w:rPr>
-          <w:t>5</w:t>
-        </w:r>
-      </w:fldSimple>
+      <w:r>
+        <w:fldChar w:fldCharType="begin"/>
+      </w:r>
+      <w:r>
+        <w:instrText xml:space="preserve"> STYLEREF 1 \s </w:instrText>
+      </w:r>
+      <w:r>
+        <w:fldChar w:fldCharType="separate"/>
+      </w:r>
+      <w:r>
+        <w:rPr>
+          <w:noProof/>
+        </w:rPr>
+        <w:t>5</w:t>
+      </w:r>
+      <w:r>
+        <w:rPr>
+          <w:noProof/>
+        </w:rPr>
+        <w:fldChar w:fldCharType="end"/>
+      </w:r>
       <w:r>
         <w:t>.</w:t>
       </w:r>
-      <w:fldSimple w:instr=" SEQ Abbildung \* ARABIC \s 1 ">
-        <w:r>
-          <w:rPr>
-            <w:noProof/>
-          </w:rPr>
-          <w:t>4</w:t>
-        </w:r>
-      </w:fldSimple>
+      <w:r>
+        <w:fldChar w:fldCharType="begin"/>
+      </w:r>
+      <w:r>
+        <w:instrText xml:space="preserve"> SEQ Abbildung \* ARABIC \s 1 </w:instrText>
+      </w:r>
+      <w:r>
+        <w:fldChar w:fldCharType="separate"/>
+      </w:r>
+      <w:r>
+        <w:rPr>
+          <w:noProof/>
+        </w:rPr>
+        <w:t>4</w:t>
+      </w:r>
+      <w:r>
+        <w:rPr>
+          <w:noProof/>
+        </w:rPr>
+        <w:fldChar w:fldCharType="end"/>
+      </w:r>
       <w:r>
         <w:t>: MIGO-Übersicht SAPlexa - Bild anzeigen</w:t>
       </w:r>
@@ -5533,25 +5623,51 @@
       <w:r>
         <w:t xml:space="preserve">Abbildung </w:t>
       </w:r>
-      <w:fldSimple w:instr=" STYLEREF 1 \s ">
-        <w:r>
-          <w:rPr>
-            <w:noProof/>
-          </w:rPr>
-          <w:t>5</w:t>
-        </w:r>
-      </w:fldSimple>
+      <w:r>
+        <w:fldChar w:fldCharType="begin"/>
+      </w:r>
+      <w:r>
+        <w:instrText xml:space="preserve"> STYLEREF 1 \s </w:instrText>
+      </w:r>
+      <w:r>
+        <w:fldChar w:fldCharType="separate"/>
+      </w:r>
+      <w:r>
+        <w:rPr>
+          <w:noProof/>
+        </w:rPr>
+        <w:t>5</w:t>
+      </w:r>
+      <w:r>
+        <w:rPr>
+          <w:noProof/>
+        </w:rPr>
+        <w:fldChar w:fldCharType="end"/>
+      </w:r>
       <w:r>
         <w:t>.</w:t>
       </w:r>
-      <w:fldSimple w:instr=" SEQ Abbildung \* ARABIC \s 1 ">
-        <w:r>
-          <w:rPr>
-            <w:noProof/>
-          </w:rPr>
-          <w:t>5</w:t>
-        </w:r>
-      </w:fldSimple>
+      <w:r>
+        <w:fldChar w:fldCharType="begin"/>
+      </w:r>
+      <w:r>
+        <w:instrText xml:space="preserve"> SEQ Abbildung \* ARABIC \s 1 </w:instrText>
+      </w:r>
+      <w:r>
+        <w:fldChar w:fldCharType="separate"/>
+      </w:r>
+      <w:r>
+        <w:rPr>
+          <w:noProof/>
+        </w:rPr>
+        <w:t>5</w:t>
+      </w:r>
+      <w:r>
+        <w:rPr>
+          <w:noProof/>
+        </w:rPr>
+        <w:fldChar w:fldCharType="end"/>
+      </w:r>
       <w:r>
         <w:t>: MIGO-Übersicht SAPlexa – Materialbeleg erzeugen</w:t>
       </w:r>
@@ -5568,14 +5684,1166 @@
         <w:pStyle w:val="berschrift3"/>
       </w:pPr>
       <w:bookmarkStart w:id="26" w:name="_Toc29224193"/>
-      <w:bookmarkStart w:id="27" w:name="_GoBack"/>
-      <w:bookmarkEnd w:id="27"/>
       <w:r>
         <w:lastRenderedPageBreak/>
         <w:t>Ergonomie und Erprobung von Schlüsselbegriffen</w:t>
       </w:r>
       <w:bookmarkEnd w:id="26"/>
     </w:p>
+    <w:p/>
+    <w:p>
+      <w:pPr>
+        <w:rPr>
+          <w:smallCaps/>
+          <w:sz w:val="28"/>
+        </w:rPr>
+      </w:pPr>
+      <w:r>
+        <w:rPr>
+          <w:smallCaps/>
+          <w:sz w:val="28"/>
+        </w:rPr>
+        <w:t>Ergonomie</w:t>
+      </w:r>
+    </w:p>
+    <w:p>
+      <w:r>
+        <w:t>Unter Ergonomie versteht man die wechselseitige Anpassung zwischen Menschen und ihren Arbeitsbedingungen. Auch in der Softwareentwicklung sollte auf die Ergonomie der Anwendung geachtet werden. Dabei sollte man folgende Kriterien/Eigenschaften im Blick behalten:</w:t>
+      </w:r>
+    </w:p>
+    <w:tbl>
+      <w:tblPr>
+        <w:tblStyle w:val="Gitternetztabelle4Akzent1"/>
+        <w:tblW w:w="0" w:type="auto"/>
+        <w:tblLook w:val="04A0" w:firstRow="1" w:lastRow="0" w:firstColumn="1" w:lastColumn="0" w:noHBand="0" w:noVBand="1"/>
+      </w:tblPr>
+      <w:tblGrid>
+        <w:gridCol w:w="2359"/>
+        <w:gridCol w:w="6567"/>
+      </w:tblGrid>
+      <w:tr>
+        <w:trPr>
+          <w:cnfStyle w:val="100000000000" w:firstRow="1" w:lastRow="0" w:firstColumn="0" w:lastColumn="0" w:oddVBand="0" w:evenVBand="0" w:oddHBand="0" w:evenHBand="0" w:firstRowFirstColumn="0" w:firstRowLastColumn="0" w:lastRowFirstColumn="0" w:lastRowLastColumn="0"/>
+        </w:trPr>
+        <w:tc>
+          <w:tcPr>
+            <w:cnfStyle w:val="001000000000" w:firstRow="0" w:lastRow="0" w:firstColumn="1" w:lastColumn="0" w:oddVBand="0" w:evenVBand="0" w:oddHBand="0" w:evenHBand="0" w:firstRowFirstColumn="0" w:firstRowLastColumn="0" w:lastRowFirstColumn="0" w:lastRowLastColumn="0"/>
+            <w:tcW w:w="2359" w:type="dxa"/>
+          </w:tcPr>
+          <w:p>
+            <w:r>
+              <w:t>Attribut</w:t>
+            </w:r>
+          </w:p>
+        </w:tc>
+        <w:tc>
+          <w:tcPr>
+            <w:tcW w:w="6567" w:type="dxa"/>
+          </w:tcPr>
+          <w:p>
+            <w:pPr>
+              <w:cnfStyle w:val="100000000000" w:firstRow="1" w:lastRow="0" w:firstColumn="0" w:lastColumn="0" w:oddVBand="0" w:evenVBand="0" w:oddHBand="0" w:evenHBand="0" w:firstRowFirstColumn="0" w:firstRowLastColumn="0" w:lastRowFirstColumn="0" w:lastRowLastColumn="0"/>
+            </w:pPr>
+            <w:r>
+              <w:t>Beschreibung</w:t>
+            </w:r>
+          </w:p>
+        </w:tc>
+      </w:tr>
+      <w:tr>
+        <w:trPr>
+          <w:cnfStyle w:val="000000100000" w:firstRow="0" w:lastRow="0" w:firstColumn="0" w:lastColumn="0" w:oddVBand="0" w:evenVBand="0" w:oddHBand="1" w:evenHBand="0" w:firstRowFirstColumn="0" w:firstRowLastColumn="0" w:lastRowFirstColumn="0" w:lastRowLastColumn="0"/>
+        </w:trPr>
+        <w:tc>
+          <w:tcPr>
+            <w:cnfStyle w:val="001000000000" w:firstRow="0" w:lastRow="0" w:firstColumn="1" w:lastColumn="0" w:oddVBand="0" w:evenVBand="0" w:oddHBand="0" w:evenHBand="0" w:firstRowFirstColumn="0" w:firstRowLastColumn="0" w:lastRowFirstColumn="0" w:lastRowLastColumn="0"/>
+            <w:tcW w:w="2359" w:type="dxa"/>
+          </w:tcPr>
+          <w:p>
+            <w:r>
+              <w:t>Konsistenz</w:t>
+            </w:r>
+          </w:p>
+        </w:tc>
+        <w:tc>
+          <w:tcPr>
+            <w:tcW w:w="6567" w:type="dxa"/>
+          </w:tcPr>
+          <w:p>
+            <w:pPr>
+              <w:cnfStyle w:val="000000100000" w:firstRow="0" w:lastRow="0" w:firstColumn="0" w:lastColumn="0" w:oddVBand="0" w:evenVBand="0" w:oddHBand="1" w:evenHBand="0" w:firstRowFirstColumn="0" w:firstRowLastColumn="0" w:lastRowFirstColumn="0" w:lastRowLastColumn="0"/>
+            </w:pPr>
+            <w:r>
+              <w:t>Der Nutzer sollte auf Bekannte Muster und Funktionen vertrauen können.</w:t>
+            </w:r>
+          </w:p>
+        </w:tc>
+      </w:tr>
+      <w:tr>
+        <w:tc>
+          <w:tcPr>
+            <w:cnfStyle w:val="001000000000" w:firstRow="0" w:lastRow="0" w:firstColumn="1" w:lastColumn="0" w:oddVBand="0" w:evenVBand="0" w:oddHBand="0" w:evenHBand="0" w:firstRowFirstColumn="0" w:firstRowLastColumn="0" w:lastRowFirstColumn="0" w:lastRowLastColumn="0"/>
+            <w:tcW w:w="2359" w:type="dxa"/>
+          </w:tcPr>
+          <w:p>
+            <w:r>
+              <w:t>Verfügbarkeit</w:t>
+            </w:r>
+          </w:p>
+        </w:tc>
+        <w:tc>
+          <w:tcPr>
+            <w:tcW w:w="6567" w:type="dxa"/>
+          </w:tcPr>
+          <w:p>
+            <w:pPr>
+              <w:cnfStyle w:val="000000000000" w:firstRow="0" w:lastRow="0" w:firstColumn="0" w:lastColumn="0" w:oddVBand="0" w:evenVBand="0" w:oddHBand="0" w:evenHBand="0" w:firstRowFirstColumn="0" w:firstRowLastColumn="0" w:lastRowFirstColumn="0" w:lastRowLastColumn="0"/>
+            </w:pPr>
+            <w:r>
+              <w:t>Features und Funktionen sollten nicht den Fluss der Software blockieren.</w:t>
+            </w:r>
+          </w:p>
+        </w:tc>
+      </w:tr>
+      <w:tr>
+        <w:trPr>
+          <w:cnfStyle w:val="000000100000" w:firstRow="0" w:lastRow="0" w:firstColumn="0" w:lastColumn="0" w:oddVBand="0" w:evenVBand="0" w:oddHBand="1" w:evenHBand="0" w:firstRowFirstColumn="0" w:firstRowLastColumn="0" w:lastRowFirstColumn="0" w:lastRowLastColumn="0"/>
+        </w:trPr>
+        <w:tc>
+          <w:tcPr>
+            <w:cnfStyle w:val="001000000000" w:firstRow="0" w:lastRow="0" w:firstColumn="1" w:lastColumn="0" w:oddVBand="0" w:evenVBand="0" w:oddHBand="0" w:evenHBand="0" w:firstRowFirstColumn="0" w:firstRowLastColumn="0" w:lastRowFirstColumn="0" w:lastRowLastColumn="0"/>
+            <w:tcW w:w="2359" w:type="dxa"/>
+          </w:tcPr>
+          <w:p>
+            <w:r>
+              <w:t>Verständlichkeit</w:t>
+            </w:r>
+          </w:p>
+        </w:tc>
+        <w:tc>
+          <w:tcPr>
+            <w:tcW w:w="6567" w:type="dxa"/>
+          </w:tcPr>
+          <w:p>
+            <w:pPr>
+              <w:cnfStyle w:val="000000100000" w:firstRow="0" w:lastRow="0" w:firstColumn="0" w:lastColumn="0" w:oddVBand="0" w:evenVBand="0" w:oddHBand="1" w:evenHBand="0" w:firstRowFirstColumn="0" w:firstRowLastColumn="0" w:lastRowFirstColumn="0" w:lastRowLastColumn="0"/>
+            </w:pPr>
+            <w:r>
+              <w:t>Ähnliche Funktionen/Tools sollten in gleichen Sektionen zu finden sein und lassen sich auch ähnlich bedienen.</w:t>
+            </w:r>
+          </w:p>
+        </w:tc>
+      </w:tr>
+      <w:tr>
+        <w:tc>
+          <w:tcPr>
+            <w:cnfStyle w:val="001000000000" w:firstRow="0" w:lastRow="0" w:firstColumn="1" w:lastColumn="0" w:oddVBand="0" w:evenVBand="0" w:oddHBand="0" w:evenHBand="0" w:firstRowFirstColumn="0" w:firstRowLastColumn="0" w:lastRowFirstColumn="0" w:lastRowLastColumn="0"/>
+            <w:tcW w:w="2359" w:type="dxa"/>
+          </w:tcPr>
+          <w:p>
+            <w:r>
+              <w:t>Automatisierung wiederholter Aufgaben</w:t>
+            </w:r>
+          </w:p>
+        </w:tc>
+        <w:tc>
+          <w:tcPr>
+            <w:tcW w:w="6567" w:type="dxa"/>
+          </w:tcPr>
+          <w:p>
+            <w:pPr>
+              <w:cnfStyle w:val="000000000000" w:firstRow="0" w:lastRow="0" w:firstColumn="0" w:lastColumn="0" w:oddVBand="0" w:evenVBand="0" w:oddHBand="0" w:evenHBand="0" w:firstRowFirstColumn="0" w:firstRowLastColumn="0" w:lastRowFirstColumn="0" w:lastRowLastColumn="0"/>
+            </w:pPr>
+            <w:r>
+              <w:t>Repetitive Aufgaben sollten automatisiert werden oder optional automatisierbar sein.</w:t>
+            </w:r>
+          </w:p>
+        </w:tc>
+      </w:tr>
+      <w:tr>
+        <w:trPr>
+          <w:cnfStyle w:val="000000100000" w:firstRow="0" w:lastRow="0" w:firstColumn="0" w:lastColumn="0" w:oddVBand="0" w:evenVBand="0" w:oddHBand="1" w:evenHBand="0" w:firstRowFirstColumn="0" w:firstRowLastColumn="0" w:lastRowFirstColumn="0" w:lastRowLastColumn="0"/>
+        </w:trPr>
+        <w:tc>
+          <w:tcPr>
+            <w:cnfStyle w:val="001000000000" w:firstRow="0" w:lastRow="0" w:firstColumn="1" w:lastColumn="0" w:oddVBand="0" w:evenVBand="0" w:oddHBand="0" w:evenHBand="0" w:firstRowFirstColumn="0" w:firstRowLastColumn="0" w:lastRowFirstColumn="0" w:lastRowLastColumn="0"/>
+            <w:tcW w:w="2359" w:type="dxa"/>
+          </w:tcPr>
+          <w:p>
+            <w:r>
+              <w:t>Umgehende Rückmeldung</w:t>
+            </w:r>
+          </w:p>
+        </w:tc>
+        <w:tc>
+          <w:tcPr>
+            <w:tcW w:w="6567" w:type="dxa"/>
+          </w:tcPr>
+          <w:p>
+            <w:pPr>
+              <w:cnfStyle w:val="000000100000" w:firstRow="0" w:lastRow="0" w:firstColumn="0" w:lastColumn="0" w:oddVBand="0" w:evenVBand="0" w:oddHBand="1" w:evenHBand="0" w:firstRowFirstColumn="0" w:firstRowLastColumn="0" w:lastRowFirstColumn="0" w:lastRowLastColumn="0"/>
+            </w:pPr>
+            <w:r>
+              <w:t>Der Nutzer sollte sowohl über fehlgeschlagene als auch durch erfolgreiche Aktionen informiert werden. (Fehler sollten „aufdringlich“ gezeigt werden z.B. Popup, Erfolge nur „nebenbei“ z.B. Statusziele)</w:t>
+            </w:r>
+          </w:p>
+        </w:tc>
+      </w:tr>
+      <w:tr>
+        <w:tc>
+          <w:tcPr>
+            <w:cnfStyle w:val="001000000000" w:firstRow="0" w:lastRow="0" w:firstColumn="1" w:lastColumn="0" w:oddVBand="0" w:evenVBand="0" w:oddHBand="0" w:evenHBand="0" w:firstRowFirstColumn="0" w:firstRowLastColumn="0" w:lastRowFirstColumn="0" w:lastRowLastColumn="0"/>
+            <w:tcW w:w="2359" w:type="dxa"/>
+          </w:tcPr>
+          <w:p>
+            <w:r>
+              <w:t>Selbsterklärung</w:t>
+            </w:r>
+          </w:p>
+        </w:tc>
+        <w:tc>
+          <w:tcPr>
+            <w:tcW w:w="6567" w:type="dxa"/>
+          </w:tcPr>
+          <w:p>
+            <w:pPr>
+              <w:cnfStyle w:val="000000000000" w:firstRow="0" w:lastRow="0" w:firstColumn="0" w:lastColumn="0" w:oddVBand="0" w:evenVBand="0" w:oddHBand="0" w:evenHBand="0" w:firstRowFirstColumn="0" w:firstRowLastColumn="0" w:lastRowFirstColumn="0" w:lastRowLastColumn="0"/>
+            </w:pPr>
+            <w:r>
+              <w:t>Durch Namen oder visuelle Elemente sollte sich der Sinn bzw. die Auswirkung einer Funktion erahnen lassen.</w:t>
+            </w:r>
+          </w:p>
+        </w:tc>
+      </w:tr>
+      <w:tr>
+        <w:trPr>
+          <w:cnfStyle w:val="000000100000" w:firstRow="0" w:lastRow="0" w:firstColumn="0" w:lastColumn="0" w:oddVBand="0" w:evenVBand="0" w:oddHBand="1" w:evenHBand="0" w:firstRowFirstColumn="0" w:firstRowLastColumn="0" w:lastRowFirstColumn="0" w:lastRowLastColumn="0"/>
+        </w:trPr>
+        <w:tc>
+          <w:tcPr>
+            <w:cnfStyle w:val="001000000000" w:firstRow="0" w:lastRow="0" w:firstColumn="1" w:lastColumn="0" w:oddVBand="0" w:evenVBand="0" w:oddHBand="0" w:evenHBand="0" w:firstRowFirstColumn="0" w:firstRowLastColumn="0" w:lastRowFirstColumn="0" w:lastRowLastColumn="0"/>
+            <w:tcW w:w="2359" w:type="dxa"/>
+          </w:tcPr>
+          <w:p>
+            <w:r>
+              <w:t>Anpassbarkeit</w:t>
+            </w:r>
+          </w:p>
+        </w:tc>
+        <w:tc>
+          <w:tcPr>
+            <w:tcW w:w="6567" w:type="dxa"/>
+          </w:tcPr>
+          <w:p>
+            <w:pPr>
+              <w:cnfStyle w:val="000000100000" w:firstRow="0" w:lastRow="0" w:firstColumn="0" w:lastColumn="0" w:oddVBand="0" w:evenVBand="0" w:oddHBand="1" w:evenHBand="0" w:firstRowFirstColumn="0" w:firstRowLastColumn="0" w:lastRowFirstColumn="0" w:lastRowLastColumn="0"/>
+            </w:pPr>
+            <w:r>
+              <w:t>Der Nutzer sollte Optionen nach persönlicher Präferenz einstellen können</w:t>
+            </w:r>
+          </w:p>
+        </w:tc>
+      </w:tr>
+      <w:tr>
+        <w:tc>
+          <w:tcPr>
+            <w:cnfStyle w:val="001000000000" w:firstRow="0" w:lastRow="0" w:firstColumn="1" w:lastColumn="0" w:oddVBand="0" w:evenVBand="0" w:oddHBand="0" w:evenHBand="0" w:firstRowFirstColumn="0" w:firstRowLastColumn="0" w:lastRowFirstColumn="0" w:lastRowLastColumn="0"/>
+            <w:tcW w:w="2359" w:type="dxa"/>
+          </w:tcPr>
+          <w:p>
+            <w:r>
+              <w:t>Fehlertoleranz</w:t>
+            </w:r>
+          </w:p>
+        </w:tc>
+        <w:tc>
+          <w:tcPr>
+            <w:tcW w:w="6567" w:type="dxa"/>
+          </w:tcPr>
+          <w:p>
+            <w:pPr>
+              <w:cnfStyle w:val="000000000000" w:firstRow="0" w:lastRow="0" w:firstColumn="0" w:lastColumn="0" w:oddVBand="0" w:evenVBand="0" w:oddHBand="0" w:evenHBand="0" w:firstRowFirstColumn="0" w:firstRowLastColumn="0" w:lastRowFirstColumn="0" w:lastRowLastColumn="0"/>
+            </w:pPr>
+            <w:r>
+              <w:t>Fehler sollten vom Verursacher rückgängig gemacht bzw. korrigiert werden können</w:t>
+            </w:r>
+          </w:p>
+        </w:tc>
+      </w:tr>
+      <w:tr>
+        <w:trPr>
+          <w:cnfStyle w:val="000000100000" w:firstRow="0" w:lastRow="0" w:firstColumn="0" w:lastColumn="0" w:oddVBand="0" w:evenVBand="0" w:oddHBand="1" w:evenHBand="0" w:firstRowFirstColumn="0" w:firstRowLastColumn="0" w:lastRowFirstColumn="0" w:lastRowLastColumn="0"/>
+        </w:trPr>
+        <w:tc>
+          <w:tcPr>
+            <w:cnfStyle w:val="001000000000" w:firstRow="0" w:lastRow="0" w:firstColumn="1" w:lastColumn="0" w:oddVBand="0" w:evenVBand="0" w:oddHBand="0" w:evenHBand="0" w:firstRowFirstColumn="0" w:firstRowLastColumn="0" w:lastRowFirstColumn="0" w:lastRowLastColumn="0"/>
+            <w:tcW w:w="2359" w:type="dxa"/>
+          </w:tcPr>
+          <w:p>
+            <w:r>
+              <w:t>Erwartungskonformität</w:t>
+            </w:r>
+          </w:p>
+        </w:tc>
+        <w:tc>
+          <w:tcPr>
+            <w:tcW w:w="6567" w:type="dxa"/>
+          </w:tcPr>
+          <w:p>
+            <w:pPr>
+              <w:cnfStyle w:val="000000100000" w:firstRow="0" w:lastRow="0" w:firstColumn="0" w:lastColumn="0" w:oddVBand="0" w:evenVBand="0" w:oddHBand="1" w:evenHBand="0" w:firstRowFirstColumn="0" w:firstRowLastColumn="0" w:lastRowFirstColumn="0" w:lastRowLastColumn="0"/>
+            </w:pPr>
+            <w:r>
+              <w:t>Funktionen sollten korrekt betitelt werden und nicht unvorhersehbare Auswirkungen mit sich bringen</w:t>
+            </w:r>
+          </w:p>
+        </w:tc>
+      </w:tr>
+      <w:tr>
+        <w:tc>
+          <w:tcPr>
+            <w:cnfStyle w:val="001000000000" w:firstRow="0" w:lastRow="0" w:firstColumn="1" w:lastColumn="0" w:oddVBand="0" w:evenVBand="0" w:oddHBand="0" w:evenHBand="0" w:firstRowFirstColumn="0" w:firstRowLastColumn="0" w:lastRowFirstColumn="0" w:lastRowLastColumn="0"/>
+            <w:tcW w:w="2359" w:type="dxa"/>
+          </w:tcPr>
+          <w:p>
+            <w:r>
+              <w:t>Höflichkeit</w:t>
+            </w:r>
+          </w:p>
+        </w:tc>
+        <w:tc>
+          <w:tcPr>
+            <w:tcW w:w="6567" w:type="dxa"/>
+          </w:tcPr>
+          <w:p>
+            <w:pPr>
+              <w:cnfStyle w:val="000000000000" w:firstRow="0" w:lastRow="0" w:firstColumn="0" w:lastColumn="0" w:oddVBand="0" w:evenVBand="0" w:oddHBand="0" w:evenHBand="0" w:firstRowFirstColumn="0" w:firstRowLastColumn="0" w:lastRowFirstColumn="0" w:lastRowLastColumn="0"/>
+            </w:pPr>
+            <w:r>
+              <w:t>Der Nutzer sollte auf Fehler, bei Aufforderungen oder einfachen Statusmeldungen immer Höflich auf seine Situation aufmerksam gemacht werden.</w:t>
+            </w:r>
+          </w:p>
+        </w:tc>
+      </w:tr>
+    </w:tbl>
+    <w:p/>
+    <w:p>
+      <w:r>
+        <w:t xml:space="preserve">Gerade bei Benutzereingaben sollte darauf geachtet werden, dass es zu möglichst wenig Missverständnissen kommen kann und die Eingaben für die vorgesehene Auftrittsumstände angemessen ausgewählt werden. Ferner sollte ebenfalls überlegt werden wie Komplex die Nutzereingaben sein können, sollen und dürfen. Generell sollten häufig auftretende Eingaben möglichst kurzgehalten werden, um Zeit und Aufwand bei der Eingabe niedrig zu halten. Beim Fall der Spracherkennung sollte ein gesunder Kompromiss zwischen für den Arbeiter angenehm aufzusagen als auch von der Spracherkennungssoftware schnell und zuverlässig erkennbar sein. </w:t>
+      </w:r>
+    </w:p>
+    <w:p/>
+    <w:p>
+      <w:pPr>
+        <w:rPr>
+          <w:b/>
+          <w:bCs/>
+          <w:u w:val="single"/>
+        </w:rPr>
+      </w:pPr>
+      <w:r>
+        <w:rPr>
+          <w:b/>
+          <w:bCs/>
+          <w:u w:val="single"/>
+        </w:rPr>
+        <w:br w:type="page"/>
+      </w:r>
+    </w:p>
+    <w:p>
+      <w:pPr>
+        <w:rPr>
+          <w:bCs/>
+          <w:smallCaps/>
+          <w:sz w:val="28"/>
+        </w:rPr>
+      </w:pPr>
+      <w:r>
+        <w:rPr>
+          <w:bCs/>
+          <w:smallCaps/>
+          <w:sz w:val="28"/>
+        </w:rPr>
+        <w:lastRenderedPageBreak/>
+        <w:t>E</w:t>
+      </w:r>
+      <w:r>
+        <w:rPr>
+          <w:bCs/>
+          <w:smallCaps/>
+          <w:sz w:val="28"/>
+        </w:rPr>
+        <w:t>rprobung von Schlüsselbegriffen</w:t>
+      </w:r>
+    </w:p>
+    <w:p>
+      <w:r>
+        <w:t>Bei der Erprobung von Schlüsselbegriffen sollten die oben genannten Punkte der Ergonomie im Hinterkopf behalten werden. Jedoch spielt bei den Schlüsselbegriffen die zuverlässige Erkennung in Speech–to–Text Software eine wichtigere Rolle. Dabei sollten die Begriffe sorgfältig ausgewählt werden. Um die Fehlerquote zu senken hilft es, sich vorab Gedanken zu machen was der S2T-Sw helfen könnte Wörter besser zu differenzieren.  Jedoch darf ein Erproben der Begriffe in einem Umfeld, welches dem zukünftigen Einsatzgebiet ähnelt, nicht vernachlässigt werden. Dabei muss sowohl die Fehlerquote als auch die Ergonomie betrachtet werden, wobei eine niedrige Fehlerquote automatisch die Ergonomie verbessert.</w:t>
+      </w:r>
+    </w:p>
+    <w:p>
+      <w:r>
+        <w:t>Im Folgenden wird am Beispiel Saplexa die Erprobung und das Ersetzen der Schlüsselbegriffe erklärt.</w:t>
+      </w:r>
+    </w:p>
+    <w:p>
+      <w:r>
+        <w:t xml:space="preserve">Zum Beginn der Entwicklung wurden die Schlüsselbegriffe „Start Number“ und „End Number“ genutzt, um das zusammensetzen einer neuen Ziffernkette zu Beginnen bzw. zu Beenden. Schnell wurde dabei klar, dass das Wort „Number“ weder zur besseren Erkennung noch zur Ergonomie beiträgt und wurde damit schnell verworfen. Damit waren die neuen ergonomischeren Schlüsselwörter „Start“ und „Stop“ (jeweils englisch ausgesprochen, da ein englisches Spracherkennungsmodell verwendet wurde). </w:t>
+      </w:r>
+    </w:p>
+    <w:p>
+      <w:r>
+        <w:t xml:space="preserve">In den im Entwicklungsprozess üblichen Unittest fiel eine häufige Fehlerkennung der beiden Worte auf, was wiederum die Ergonomie der Sprachbedienung durch eine hohe Fehlerquote verschlechterte. Beim genaueren Betrachten der Begriffe über eine Audioverarbeitungssoftware ist zu erkennen, dass die Wörter sich in Verschiedenen Audiovisuellen Formen kaum unterscheiden. </w:t>
+      </w:r>
+    </w:p>
+    <w:p>
+      <w:r>
+        <w:t>In den untenstehenden Tabellen sind zwei verschiedene Arten zur Visualisierung von Audiodaten.</w:t>
+      </w:r>
+    </w:p>
+    <w:p>
+      <w:r>
+        <w:t xml:space="preserve">Die Bilder obige Zeile der Tabellen zeigt ein sogenanntes Spektrogramm oder speziell bei Audiodaten auch Sonagramm genannt, welches die Energiedichte der Daten in bestimmten Frequenzbereichen über einen Zeitraum aufzeigt. Die Darauffolgende Zeile zeigt die eher übliche Waveform(Wellenform). </w:t>
+      </w:r>
+    </w:p>
+    <w:p>
+      <w:r>
+        <w:t>Die Folgende Tabelle stellt die bei Saplexa sich als problematisch herausgestellten Begriffe gegenüber.</w:t>
+      </w:r>
+    </w:p>
+    <w:tbl>
+      <w:tblPr>
+        <w:tblStyle w:val="Gitternetztabelle5dunkelAkzent1"/>
+        <w:tblW w:w="9100" w:type="dxa"/>
+        <w:tblLook w:val="0420" w:firstRow="1" w:lastRow="0" w:firstColumn="0" w:lastColumn="0" w:noHBand="0" w:noVBand="1"/>
+      </w:tblPr>
+      <w:tblGrid>
+        <w:gridCol w:w="4550"/>
+        <w:gridCol w:w="4550"/>
+      </w:tblGrid>
+      <w:tr>
+        <w:trPr>
+          <w:cnfStyle w:val="100000000000" w:firstRow="1" w:lastRow="0" w:firstColumn="0" w:lastColumn="0" w:oddVBand="0" w:evenVBand="0" w:oddHBand="0" w:evenHBand="0" w:firstRowFirstColumn="0" w:firstRowLastColumn="0" w:lastRowFirstColumn="0" w:lastRowLastColumn="0"/>
+          <w:trHeight w:val="283"/>
+        </w:trPr>
+        <w:tc>
+          <w:tcPr>
+            <w:tcW w:w="4540" w:type="dxa"/>
+            <w:hideMark/>
+          </w:tcPr>
+          <w:p>
+            <w:pPr>
+              <w:spacing w:after="160" w:line="259" w:lineRule="auto"/>
+              <w:jc w:val="center"/>
+            </w:pPr>
+            <w:r>
+              <w:t>START</w:t>
+            </w:r>
+          </w:p>
+        </w:tc>
+        <w:tc>
+          <w:tcPr>
+            <w:tcW w:w="4540" w:type="dxa"/>
+            <w:hideMark/>
+          </w:tcPr>
+          <w:p>
+            <w:pPr>
+              <w:spacing w:after="160" w:line="259" w:lineRule="auto"/>
+              <w:jc w:val="center"/>
+            </w:pPr>
+            <w:r>
+              <w:t>STOP</w:t>
+            </w:r>
+          </w:p>
+        </w:tc>
+      </w:tr>
+      <w:tr>
+        <w:trPr>
+          <w:cnfStyle w:val="000000100000" w:firstRow="0" w:lastRow="0" w:firstColumn="0" w:lastColumn="0" w:oddVBand="0" w:evenVBand="0" w:oddHBand="1" w:evenHBand="0" w:firstRowFirstColumn="0" w:firstRowLastColumn="0" w:lastRowFirstColumn="0" w:lastRowLastColumn="0"/>
+          <w:trHeight w:val="2807"/>
+        </w:trPr>
+        <w:tc>
+          <w:tcPr>
+            <w:tcW w:w="4540" w:type="dxa"/>
+            <w:hideMark/>
+          </w:tcPr>
+          <w:p>
+            <w:pPr>
+              <w:spacing w:after="160" w:line="259" w:lineRule="auto"/>
+            </w:pPr>
+            <w:r>
+              <w:rPr>
+                <w:noProof/>
+                <w:lang w:eastAsia="de-DE"/>
+              </w:rPr>
+              <w:drawing>
+                <wp:anchor distT="0" distB="0" distL="114300" distR="114300" simplePos="0" relativeHeight="251669504" behindDoc="0" locked="0" layoutInCell="1" allowOverlap="1" wp14:anchorId="26E18782" wp14:editId="351849BD">
+                  <wp:simplePos x="0" y="0"/>
+                  <wp:positionH relativeFrom="column">
+                    <wp:posOffset>60325</wp:posOffset>
+                  </wp:positionH>
+                  <wp:positionV relativeFrom="paragraph">
+                    <wp:posOffset>295275</wp:posOffset>
+                  </wp:positionV>
+                  <wp:extent cx="2675255" cy="1198245"/>
+                  <wp:effectExtent l="0" t="0" r="0" b="1905"/>
+                  <wp:wrapNone/>
+                  <wp:docPr id="24" name="Grafik 13">
+                    <a:extLst xmlns:a="http://schemas.openxmlformats.org/drawingml/2006/main">
+                      <a:ext uri="{FF2B5EF4-FFF2-40B4-BE49-F238E27FC236}">
+                        <a16:creationId xmlns:a16="http://schemas.microsoft.com/office/drawing/2014/main" id="{3D163ADB-B9F3-4299-8833-BB68A74C52B1}"/>
+                      </a:ext>
+                    </a:extLst>
+                  </wp:docPr>
+                  <wp:cNvGraphicFramePr>
+                    <a:graphicFrameLocks xmlns:a="http://schemas.openxmlformats.org/drawingml/2006/main" noChangeAspect="1"/>
+                  </wp:cNvGraphicFramePr>
+                  <a:graphic xmlns:a="http://schemas.openxmlformats.org/drawingml/2006/main">
+                    <a:graphicData uri="http://schemas.openxmlformats.org/drawingml/2006/picture">
+                      <pic:pic xmlns:pic="http://schemas.openxmlformats.org/drawingml/2006/picture">
+                        <pic:nvPicPr>
+                          <pic:cNvPr id="14" name="Grafik 13">
+                            <a:extLst>
+                              <a:ext uri="{FF2B5EF4-FFF2-40B4-BE49-F238E27FC236}">
+                                <a16:creationId xmlns:a16="http://schemas.microsoft.com/office/drawing/2014/main" id="{3D163ADB-B9F3-4299-8833-BB68A74C52B1}"/>
+                              </a:ext>
+                            </a:extLst>
+                          </pic:cNvPr>
+                          <pic:cNvPicPr>
+                            <a:picLocks noChangeAspect="1"/>
+                          </pic:cNvPicPr>
+                        </pic:nvPicPr>
+                        <pic:blipFill rotWithShape="1">
+                          <a:blip r:embed="rId15"/>
+                          <a:srcRect l="13593" t="440" r="55147" b="1944"/>
+                          <a:stretch/>
+                        </pic:blipFill>
+                        <pic:spPr>
+                          <a:xfrm>
+                            <a:off x="0" y="0"/>
+                            <a:ext cx="2675255" cy="1198245"/>
+                          </a:xfrm>
+                          <a:prstGeom prst="rect">
+                            <a:avLst/>
+                          </a:prstGeom>
+                        </pic:spPr>
+                      </pic:pic>
+                    </a:graphicData>
+                  </a:graphic>
+                </wp:anchor>
+              </w:drawing>
+            </w:r>
+            <w:r>
+              <w:rPr>
+                <w:noProof/>
+                <w:lang w:eastAsia="de-DE"/>
+              </w:rPr>
+              <w:drawing>
+                <wp:anchor distT="0" distB="0" distL="114300" distR="114300" simplePos="0" relativeHeight="251670528" behindDoc="0" locked="0" layoutInCell="1" allowOverlap="1" wp14:anchorId="7FD1A462" wp14:editId="289C43CE">
+                  <wp:simplePos x="0" y="0"/>
+                  <wp:positionH relativeFrom="column">
+                    <wp:posOffset>2890520</wp:posOffset>
+                  </wp:positionH>
+                  <wp:positionV relativeFrom="paragraph">
+                    <wp:posOffset>295275</wp:posOffset>
+                  </wp:positionV>
+                  <wp:extent cx="2675255" cy="1198245"/>
+                  <wp:effectExtent l="0" t="0" r="0" b="1905"/>
+                  <wp:wrapNone/>
+                  <wp:docPr id="18" name="Grafik 14">
+                    <a:extLst xmlns:a="http://schemas.openxmlformats.org/drawingml/2006/main">
+                      <a:ext uri="{FF2B5EF4-FFF2-40B4-BE49-F238E27FC236}">
+                        <a16:creationId xmlns:a16="http://schemas.microsoft.com/office/drawing/2014/main" id="{A49EFC8C-D789-4DE7-B2DB-4C8DD4FA87AE}"/>
+                      </a:ext>
+                    </a:extLst>
+                  </wp:docPr>
+                  <wp:cNvGraphicFramePr>
+                    <a:graphicFrameLocks xmlns:a="http://schemas.openxmlformats.org/drawingml/2006/main" noChangeAspect="1"/>
+                  </wp:cNvGraphicFramePr>
+                  <a:graphic xmlns:a="http://schemas.openxmlformats.org/drawingml/2006/main">
+                    <a:graphicData uri="http://schemas.openxmlformats.org/drawingml/2006/picture">
+                      <pic:pic xmlns:pic="http://schemas.openxmlformats.org/drawingml/2006/picture">
+                        <pic:nvPicPr>
+                          <pic:cNvPr id="15" name="Grafik 14">
+                            <a:extLst>
+                              <a:ext uri="{FF2B5EF4-FFF2-40B4-BE49-F238E27FC236}">
+                                <a16:creationId xmlns:a16="http://schemas.microsoft.com/office/drawing/2014/main" id="{A49EFC8C-D789-4DE7-B2DB-4C8DD4FA87AE}"/>
+                              </a:ext>
+                            </a:extLst>
+                          </pic:cNvPr>
+                          <pic:cNvPicPr>
+                            <a:picLocks noChangeAspect="1"/>
+                          </pic:cNvPicPr>
+                        </pic:nvPicPr>
+                        <pic:blipFill rotWithShape="1">
+                          <a:blip r:embed="rId15"/>
+                          <a:srcRect l="44754" t="440" r="23986" b="1944"/>
+                          <a:stretch/>
+                        </pic:blipFill>
+                        <pic:spPr>
+                          <a:xfrm>
+                            <a:off x="0" y="0"/>
+                            <a:ext cx="2675255" cy="1198245"/>
+                          </a:xfrm>
+                          <a:prstGeom prst="rect">
+                            <a:avLst/>
+                          </a:prstGeom>
+                        </pic:spPr>
+                      </pic:pic>
+                    </a:graphicData>
+                  </a:graphic>
+                </wp:anchor>
+              </w:drawing>
+            </w:r>
+            <w:r>
+              <w:rPr>
+                <w:noProof/>
+                <w:lang w:eastAsia="de-DE"/>
+              </w:rPr>
+              <w:drawing>
+                <wp:anchor distT="0" distB="0" distL="114300" distR="114300" simplePos="0" relativeHeight="251671552" behindDoc="0" locked="0" layoutInCell="1" allowOverlap="1" wp14:anchorId="0DE20796" wp14:editId="3349BF7D">
+                  <wp:simplePos x="0" y="0"/>
+                  <wp:positionH relativeFrom="column">
+                    <wp:posOffset>60325</wp:posOffset>
+                  </wp:positionH>
+                  <wp:positionV relativeFrom="paragraph">
+                    <wp:posOffset>2020570</wp:posOffset>
+                  </wp:positionV>
+                  <wp:extent cx="2675255" cy="1314450"/>
+                  <wp:effectExtent l="0" t="0" r="0" b="0"/>
+                  <wp:wrapNone/>
+                  <wp:docPr id="25" name="Grafik 24">
+                    <a:extLst xmlns:a="http://schemas.openxmlformats.org/drawingml/2006/main">
+                      <a:ext uri="{FF2B5EF4-FFF2-40B4-BE49-F238E27FC236}">
+                        <a16:creationId xmlns:a16="http://schemas.microsoft.com/office/drawing/2014/main" id="{7083AE38-E707-44F3-8E80-9A2A7CE5C322}"/>
+                      </a:ext>
+                    </a:extLst>
+                  </wp:docPr>
+                  <wp:cNvGraphicFramePr>
+                    <a:graphicFrameLocks xmlns:a="http://schemas.openxmlformats.org/drawingml/2006/main" noChangeAspect="1"/>
+                  </wp:cNvGraphicFramePr>
+                  <a:graphic xmlns:a="http://schemas.openxmlformats.org/drawingml/2006/main">
+                    <a:graphicData uri="http://schemas.openxmlformats.org/drawingml/2006/picture">
+                      <pic:pic xmlns:pic="http://schemas.openxmlformats.org/drawingml/2006/picture">
+                        <pic:nvPicPr>
+                          <pic:cNvPr id="25" name="Grafik 24">
+                            <a:extLst>
+                              <a:ext uri="{FF2B5EF4-FFF2-40B4-BE49-F238E27FC236}">
+                                <a16:creationId xmlns:a16="http://schemas.microsoft.com/office/drawing/2014/main" id="{7083AE38-E707-44F3-8E80-9A2A7CE5C322}"/>
+                              </a:ext>
+                            </a:extLst>
+                          </pic:cNvPr>
+                          <pic:cNvPicPr>
+                            <a:picLocks noChangeAspect="1"/>
+                          </pic:cNvPicPr>
+                        </pic:nvPicPr>
+                        <pic:blipFill>
+                          <a:blip r:embed="rId16"/>
+                          <a:stretch>
+                            <a:fillRect/>
+                          </a:stretch>
+                        </pic:blipFill>
+                        <pic:spPr>
+                          <a:xfrm>
+                            <a:off x="0" y="0"/>
+                            <a:ext cx="2675255" cy="1314450"/>
+                          </a:xfrm>
+                          <a:prstGeom prst="rect">
+                            <a:avLst/>
+                          </a:prstGeom>
+                        </pic:spPr>
+                      </pic:pic>
+                    </a:graphicData>
+                  </a:graphic>
+                </wp:anchor>
+              </w:drawing>
+            </w:r>
+            <w:r>
+              <w:rPr>
+                <w:noProof/>
+                <w:lang w:eastAsia="de-DE"/>
+              </w:rPr>
+              <w:drawing>
+                <wp:anchor distT="0" distB="0" distL="114300" distR="114300" simplePos="0" relativeHeight="251672576" behindDoc="0" locked="0" layoutInCell="1" allowOverlap="1" wp14:anchorId="2F43E884" wp14:editId="5B3BDC14">
+                  <wp:simplePos x="0" y="0"/>
+                  <wp:positionH relativeFrom="column">
+                    <wp:posOffset>2889250</wp:posOffset>
+                  </wp:positionH>
+                  <wp:positionV relativeFrom="paragraph">
+                    <wp:posOffset>2020570</wp:posOffset>
+                  </wp:positionV>
+                  <wp:extent cx="2675835" cy="1352739"/>
+                  <wp:effectExtent l="0" t="0" r="0" b="0"/>
+                  <wp:wrapNone/>
+                  <wp:docPr id="26" name="Grafik 25">
+                    <a:extLst xmlns:a="http://schemas.openxmlformats.org/drawingml/2006/main">
+                      <a:ext uri="{FF2B5EF4-FFF2-40B4-BE49-F238E27FC236}">
+                        <a16:creationId xmlns:a16="http://schemas.microsoft.com/office/drawing/2014/main" id="{8676C319-A8E9-481A-8822-B8A1FB456A63}"/>
+                      </a:ext>
+                    </a:extLst>
+                  </wp:docPr>
+                  <wp:cNvGraphicFramePr>
+                    <a:graphicFrameLocks xmlns:a="http://schemas.openxmlformats.org/drawingml/2006/main" noChangeAspect="1"/>
+                  </wp:cNvGraphicFramePr>
+                  <a:graphic xmlns:a="http://schemas.openxmlformats.org/drawingml/2006/main">
+                    <a:graphicData uri="http://schemas.openxmlformats.org/drawingml/2006/picture">
+                      <pic:pic xmlns:pic="http://schemas.openxmlformats.org/drawingml/2006/picture">
+                        <pic:nvPicPr>
+                          <pic:cNvPr id="26" name="Grafik 25">
+                            <a:extLst>
+                              <a:ext uri="{FF2B5EF4-FFF2-40B4-BE49-F238E27FC236}">
+                                <a16:creationId xmlns:a16="http://schemas.microsoft.com/office/drawing/2014/main" id="{8676C319-A8E9-481A-8822-B8A1FB456A63}"/>
+                              </a:ext>
+                            </a:extLst>
+                          </pic:cNvPr>
+                          <pic:cNvPicPr>
+                            <a:picLocks noChangeAspect="1"/>
+                          </pic:cNvPicPr>
+                        </pic:nvPicPr>
+                        <pic:blipFill>
+                          <a:blip r:embed="rId17"/>
+                          <a:stretch>
+                            <a:fillRect/>
+                          </a:stretch>
+                        </pic:blipFill>
+                        <pic:spPr>
+                          <a:xfrm>
+                            <a:off x="0" y="0"/>
+                            <a:ext cx="2675835" cy="1352739"/>
+                          </a:xfrm>
+                          <a:prstGeom prst="rect">
+                            <a:avLst/>
+                          </a:prstGeom>
+                        </pic:spPr>
+                      </pic:pic>
+                    </a:graphicData>
+                  </a:graphic>
+                </wp:anchor>
+              </w:drawing>
+            </w:r>
+          </w:p>
+        </w:tc>
+        <w:tc>
+          <w:tcPr>
+            <w:tcW w:w="4540" w:type="dxa"/>
+            <w:hideMark/>
+          </w:tcPr>
+          <w:p>
+            <w:pPr>
+              <w:spacing w:after="160" w:line="259" w:lineRule="auto"/>
+            </w:pPr>
+            <w:bookmarkStart w:id="27" w:name="_GoBack"/>
+            <w:bookmarkEnd w:id="27"/>
+          </w:p>
+        </w:tc>
+      </w:tr>
+      <w:tr>
+        <w:trPr>
+          <w:trHeight w:val="2807"/>
+        </w:trPr>
+        <w:tc>
+          <w:tcPr>
+            <w:tcW w:w="4540" w:type="dxa"/>
+            <w:hideMark/>
+          </w:tcPr>
+          <w:p>
+            <w:pPr>
+              <w:spacing w:after="160" w:line="259" w:lineRule="auto"/>
+            </w:pPr>
+          </w:p>
+        </w:tc>
+        <w:tc>
+          <w:tcPr>
+            <w:tcW w:w="4540" w:type="dxa"/>
+            <w:hideMark/>
+          </w:tcPr>
+          <w:p>
+            <w:pPr>
+              <w:spacing w:after="160" w:line="259" w:lineRule="auto"/>
+            </w:pPr>
+          </w:p>
+        </w:tc>
+      </w:tr>
+    </w:tbl>
+    <w:p/>
+    <w:p>
+      <w:r>
+        <w:t xml:space="preserve">Die Aufnahmen wurden mit einem für den Privatgebrauch sehr gutem Mikrophon in einer ruhigen Umgebung aufgenommen. Somit sind wenig Verunreinigungen wie Hintergrundrauschen in den Audiosamples enthalten. Es sind zwar Unterschiede zu erkennen, jedoch sind diese eher über den Zeitraum zu erkennen und können bei weniger optimalen Bedingungen sowie anderer Aussprache noch weniger erkennbare Unterschiede aufweisen. </w:t>
+      </w:r>
+    </w:p>
+    <w:tbl>
+      <w:tblPr>
+        <w:tblStyle w:val="Gitternetztabelle5dunkelAkzent1"/>
+        <w:tblW w:w="9100" w:type="dxa"/>
+        <w:tblLook w:val="0420" w:firstRow="1" w:lastRow="0" w:firstColumn="0" w:lastColumn="0" w:noHBand="0" w:noVBand="1"/>
+      </w:tblPr>
+      <w:tblGrid>
+        <w:gridCol w:w="4550"/>
+        <w:gridCol w:w="4550"/>
+      </w:tblGrid>
+      <w:tr>
+        <w:trPr>
+          <w:cnfStyle w:val="100000000000" w:firstRow="1" w:lastRow="0" w:firstColumn="0" w:lastColumn="0" w:oddVBand="0" w:evenVBand="0" w:oddHBand="0" w:evenHBand="0" w:firstRowFirstColumn="0" w:firstRowLastColumn="0" w:lastRowFirstColumn="0" w:lastRowLastColumn="0"/>
+          <w:trHeight w:val="249"/>
+        </w:trPr>
+        <w:tc>
+          <w:tcPr>
+            <w:tcW w:w="4540" w:type="dxa"/>
+            <w:hideMark/>
+          </w:tcPr>
+          <w:p>
+            <w:pPr>
+              <w:spacing w:after="160" w:line="259" w:lineRule="auto"/>
+              <w:jc w:val="center"/>
+            </w:pPr>
+            <w:r>
+              <w:t>HANA</w:t>
+            </w:r>
+          </w:p>
+        </w:tc>
+        <w:tc>
+          <w:tcPr>
+            <w:tcW w:w="4540" w:type="dxa"/>
+            <w:hideMark/>
+          </w:tcPr>
+          <w:p>
+            <w:pPr>
+              <w:spacing w:after="160" w:line="259" w:lineRule="auto"/>
+              <w:jc w:val="center"/>
+            </w:pPr>
+            <w:r>
+              <w:t>OKAY</w:t>
+            </w:r>
+          </w:p>
+        </w:tc>
+      </w:tr>
+      <w:tr>
+        <w:trPr>
+          <w:cnfStyle w:val="000000100000" w:firstRow="0" w:lastRow="0" w:firstColumn="0" w:lastColumn="0" w:oddVBand="0" w:evenVBand="0" w:oddHBand="1" w:evenHBand="0" w:firstRowFirstColumn="0" w:firstRowLastColumn="0" w:lastRowFirstColumn="0" w:lastRowLastColumn="0"/>
+          <w:trHeight w:val="2807"/>
+        </w:trPr>
+        <w:tc>
+          <w:tcPr>
+            <w:tcW w:w="4540" w:type="dxa"/>
+            <w:hideMark/>
+          </w:tcPr>
+          <w:p>
+            <w:pPr>
+              <w:spacing w:after="160" w:line="259" w:lineRule="auto"/>
+            </w:pPr>
+          </w:p>
+        </w:tc>
+        <w:tc>
+          <w:tcPr>
+            <w:tcW w:w="4540" w:type="dxa"/>
+            <w:hideMark/>
+          </w:tcPr>
+          <w:p>
+            <w:pPr>
+              <w:spacing w:after="160" w:line="259" w:lineRule="auto"/>
+            </w:pPr>
+          </w:p>
+        </w:tc>
+      </w:tr>
+      <w:tr>
+        <w:trPr>
+          <w:trHeight w:val="2807"/>
+        </w:trPr>
+        <w:tc>
+          <w:tcPr>
+            <w:tcW w:w="4540" w:type="dxa"/>
+            <w:hideMark/>
+          </w:tcPr>
+          <w:p>
+            <w:pPr>
+              <w:spacing w:after="160" w:line="259" w:lineRule="auto"/>
+            </w:pPr>
+            <w:r>
+              <w:rPr>
+                <w:noProof/>
+                <w:lang w:eastAsia="de-DE"/>
+              </w:rPr>
+              <w:drawing>
+                <wp:anchor distT="0" distB="0" distL="114300" distR="114300" simplePos="0" relativeHeight="251665408" behindDoc="0" locked="0" layoutInCell="1" allowOverlap="1" wp14:anchorId="2276DA16" wp14:editId="44994A45">
+                  <wp:simplePos x="0" y="0"/>
+                  <wp:positionH relativeFrom="column">
+                    <wp:posOffset>33020</wp:posOffset>
+                  </wp:positionH>
+                  <wp:positionV relativeFrom="paragraph">
+                    <wp:posOffset>-1617345</wp:posOffset>
+                  </wp:positionV>
+                  <wp:extent cx="2647315" cy="1362075"/>
+                  <wp:effectExtent l="0" t="0" r="635" b="0"/>
+                  <wp:wrapNone/>
+                  <wp:docPr id="27" name="Grafik 11">
+                    <a:extLst xmlns:a="http://schemas.openxmlformats.org/drawingml/2006/main">
+                      <a:ext uri="{FF2B5EF4-FFF2-40B4-BE49-F238E27FC236}">
+                        <a16:creationId xmlns:a16="http://schemas.microsoft.com/office/drawing/2014/main" id="{D4D7F76A-DCAD-4012-8EDE-33B7503B22EC}"/>
+                      </a:ext>
+                    </a:extLst>
+                  </wp:docPr>
+                  <wp:cNvGraphicFramePr>
+                    <a:graphicFrameLocks xmlns:a="http://schemas.openxmlformats.org/drawingml/2006/main" noChangeAspect="1"/>
+                  </wp:cNvGraphicFramePr>
+                  <a:graphic xmlns:a="http://schemas.openxmlformats.org/drawingml/2006/main">
+                    <a:graphicData uri="http://schemas.openxmlformats.org/drawingml/2006/picture">
+                      <pic:pic xmlns:pic="http://schemas.openxmlformats.org/drawingml/2006/picture">
+                        <pic:nvPicPr>
+                          <pic:cNvPr id="12" name="Grafik 11">
+                            <a:extLst>
+                              <a:ext uri="{FF2B5EF4-FFF2-40B4-BE49-F238E27FC236}">
+                                <a16:creationId xmlns:a16="http://schemas.microsoft.com/office/drawing/2014/main" id="{D4D7F76A-DCAD-4012-8EDE-33B7503B22EC}"/>
+                              </a:ext>
+                            </a:extLst>
+                          </pic:cNvPr>
+                          <pic:cNvPicPr>
+                            <a:picLocks noChangeAspect="1"/>
+                          </pic:cNvPicPr>
+                        </pic:nvPicPr>
+                        <pic:blipFill>
+                          <a:blip r:embed="rId18"/>
+                          <a:stretch>
+                            <a:fillRect/>
+                          </a:stretch>
+                        </pic:blipFill>
+                        <pic:spPr>
+                          <a:xfrm>
+                            <a:off x="0" y="0"/>
+                            <a:ext cx="2647315" cy="1362075"/>
+                          </a:xfrm>
+                          <a:prstGeom prst="rect">
+                            <a:avLst/>
+                          </a:prstGeom>
+                        </pic:spPr>
+                      </pic:pic>
+                    </a:graphicData>
+                  </a:graphic>
+                </wp:anchor>
+              </w:drawing>
+            </w:r>
+            <w:r>
+              <w:rPr>
+                <w:noProof/>
+                <w:lang w:eastAsia="de-DE"/>
+              </w:rPr>
+              <w:drawing>
+                <wp:anchor distT="0" distB="0" distL="114300" distR="114300" simplePos="0" relativeHeight="251666432" behindDoc="0" locked="0" layoutInCell="1" allowOverlap="1" wp14:anchorId="47C30F75" wp14:editId="2134E5E7">
+                  <wp:simplePos x="0" y="0"/>
+                  <wp:positionH relativeFrom="column">
+                    <wp:posOffset>2919095</wp:posOffset>
+                  </wp:positionH>
+                  <wp:positionV relativeFrom="paragraph">
+                    <wp:posOffset>-1617345</wp:posOffset>
+                  </wp:positionV>
+                  <wp:extent cx="2611120" cy="1343025"/>
+                  <wp:effectExtent l="0" t="0" r="0" b="0"/>
+                  <wp:wrapNone/>
+                  <wp:docPr id="28" name="Grafik 12">
+                    <a:extLst xmlns:a="http://schemas.openxmlformats.org/drawingml/2006/main">
+                      <a:ext uri="{FF2B5EF4-FFF2-40B4-BE49-F238E27FC236}">
+                        <a16:creationId xmlns:a16="http://schemas.microsoft.com/office/drawing/2014/main" id="{9BEC2C11-4A48-4952-A23C-388794887460}"/>
+                      </a:ext>
+                    </a:extLst>
+                  </wp:docPr>
+                  <wp:cNvGraphicFramePr>
+                    <a:graphicFrameLocks xmlns:a="http://schemas.openxmlformats.org/drawingml/2006/main" noChangeAspect="1"/>
+                  </wp:cNvGraphicFramePr>
+                  <a:graphic xmlns:a="http://schemas.openxmlformats.org/drawingml/2006/main">
+                    <a:graphicData uri="http://schemas.openxmlformats.org/drawingml/2006/picture">
+                      <pic:pic xmlns:pic="http://schemas.openxmlformats.org/drawingml/2006/picture">
+                        <pic:nvPicPr>
+                          <pic:cNvPr id="13" name="Grafik 12">
+                            <a:extLst>
+                              <a:ext uri="{FF2B5EF4-FFF2-40B4-BE49-F238E27FC236}">
+                                <a16:creationId xmlns:a16="http://schemas.microsoft.com/office/drawing/2014/main" id="{9BEC2C11-4A48-4952-A23C-388794887460}"/>
+                              </a:ext>
+                            </a:extLst>
+                          </pic:cNvPr>
+                          <pic:cNvPicPr>
+                            <a:picLocks noChangeAspect="1"/>
+                          </pic:cNvPicPr>
+                        </pic:nvPicPr>
+                        <pic:blipFill>
+                          <a:blip r:embed="rId19"/>
+                          <a:stretch>
+                            <a:fillRect/>
+                          </a:stretch>
+                        </pic:blipFill>
+                        <pic:spPr>
+                          <a:xfrm>
+                            <a:off x="0" y="0"/>
+                            <a:ext cx="2611120" cy="1343025"/>
+                          </a:xfrm>
+                          <a:prstGeom prst="rect">
+                            <a:avLst/>
+                          </a:prstGeom>
+                        </pic:spPr>
+                      </pic:pic>
+                    </a:graphicData>
+                  </a:graphic>
+                </wp:anchor>
+              </w:drawing>
+            </w:r>
+            <w:r>
+              <w:rPr>
+                <w:noProof/>
+                <w:lang w:eastAsia="de-DE"/>
+              </w:rPr>
+              <w:drawing>
+                <wp:anchor distT="0" distB="0" distL="114300" distR="114300" simplePos="0" relativeHeight="251667456" behindDoc="0" locked="0" layoutInCell="1" allowOverlap="1" wp14:anchorId="0564A610" wp14:editId="014370CF">
+                  <wp:simplePos x="0" y="0"/>
+                  <wp:positionH relativeFrom="column">
+                    <wp:posOffset>33020</wp:posOffset>
+                  </wp:positionH>
+                  <wp:positionV relativeFrom="paragraph">
+                    <wp:posOffset>213360</wp:posOffset>
+                  </wp:positionV>
+                  <wp:extent cx="2647315" cy="1362075"/>
+                  <wp:effectExtent l="0" t="0" r="635" b="0"/>
+                  <wp:wrapNone/>
+                  <wp:docPr id="29" name="Grafik 2">
+                    <a:extLst xmlns:a="http://schemas.openxmlformats.org/drawingml/2006/main">
+                      <a:ext uri="{FF2B5EF4-FFF2-40B4-BE49-F238E27FC236}">
+                        <a16:creationId xmlns:a16="http://schemas.microsoft.com/office/drawing/2014/main" id="{0613144F-CF33-4549-BC92-4461DEEEA51D}"/>
+                      </a:ext>
+                    </a:extLst>
+                  </wp:docPr>
+                  <wp:cNvGraphicFramePr>
+                    <a:graphicFrameLocks xmlns:a="http://schemas.openxmlformats.org/drawingml/2006/main" noChangeAspect="1"/>
+                  </wp:cNvGraphicFramePr>
+                  <a:graphic xmlns:a="http://schemas.openxmlformats.org/drawingml/2006/main">
+                    <a:graphicData uri="http://schemas.openxmlformats.org/drawingml/2006/picture">
+                      <pic:pic xmlns:pic="http://schemas.openxmlformats.org/drawingml/2006/picture">
+                        <pic:nvPicPr>
+                          <pic:cNvPr id="3" name="Grafik 2">
+                            <a:extLst>
+                              <a:ext uri="{FF2B5EF4-FFF2-40B4-BE49-F238E27FC236}">
+                                <a16:creationId xmlns:a16="http://schemas.microsoft.com/office/drawing/2014/main" id="{0613144F-CF33-4549-BC92-4461DEEEA51D}"/>
+                              </a:ext>
+                            </a:extLst>
+                          </pic:cNvPr>
+                          <pic:cNvPicPr>
+                            <a:picLocks noChangeAspect="1"/>
+                          </pic:cNvPicPr>
+                        </pic:nvPicPr>
+                        <pic:blipFill>
+                          <a:blip r:embed="rId20"/>
+                          <a:stretch>
+                            <a:fillRect/>
+                          </a:stretch>
+                        </pic:blipFill>
+                        <pic:spPr>
+                          <a:xfrm>
+                            <a:off x="0" y="0"/>
+                            <a:ext cx="2647315" cy="1362075"/>
+                          </a:xfrm>
+                          <a:prstGeom prst="rect">
+                            <a:avLst/>
+                          </a:prstGeom>
+                        </pic:spPr>
+                      </pic:pic>
+                    </a:graphicData>
+                  </a:graphic>
+                </wp:anchor>
+              </w:drawing>
+            </w:r>
+            <w:r>
+              <w:rPr>
+                <w:noProof/>
+                <w:lang w:eastAsia="de-DE"/>
+              </w:rPr>
+              <w:drawing>
+                <wp:anchor distT="0" distB="0" distL="114300" distR="114300" simplePos="0" relativeHeight="251668480" behindDoc="0" locked="0" layoutInCell="1" allowOverlap="1" wp14:anchorId="134B6322" wp14:editId="4E26D017">
+                  <wp:simplePos x="0" y="0"/>
+                  <wp:positionH relativeFrom="column">
+                    <wp:posOffset>2919095</wp:posOffset>
+                  </wp:positionH>
+                  <wp:positionV relativeFrom="paragraph">
+                    <wp:posOffset>213360</wp:posOffset>
+                  </wp:positionV>
+                  <wp:extent cx="2611641" cy="1333686"/>
+                  <wp:effectExtent l="0" t="0" r="0" b="0"/>
+                  <wp:wrapNone/>
+                  <wp:docPr id="30" name="Grafik 3">
+                    <a:extLst xmlns:a="http://schemas.openxmlformats.org/drawingml/2006/main">
+                      <a:ext uri="{FF2B5EF4-FFF2-40B4-BE49-F238E27FC236}">
+                        <a16:creationId xmlns:a16="http://schemas.microsoft.com/office/drawing/2014/main" id="{2A8BC222-CF98-4F04-9A5A-F35F5E3CBD1D}"/>
+                      </a:ext>
+                    </a:extLst>
+                  </wp:docPr>
+                  <wp:cNvGraphicFramePr>
+                    <a:graphicFrameLocks xmlns:a="http://schemas.openxmlformats.org/drawingml/2006/main" noChangeAspect="1"/>
+                  </wp:cNvGraphicFramePr>
+                  <a:graphic xmlns:a="http://schemas.openxmlformats.org/drawingml/2006/main">
+                    <a:graphicData uri="http://schemas.openxmlformats.org/drawingml/2006/picture">
+                      <pic:pic xmlns:pic="http://schemas.openxmlformats.org/drawingml/2006/picture">
+                        <pic:nvPicPr>
+                          <pic:cNvPr id="4" name="Grafik 3">
+                            <a:extLst>
+                              <a:ext uri="{FF2B5EF4-FFF2-40B4-BE49-F238E27FC236}">
+                                <a16:creationId xmlns:a16="http://schemas.microsoft.com/office/drawing/2014/main" id="{2A8BC222-CF98-4F04-9A5A-F35F5E3CBD1D}"/>
+                              </a:ext>
+                            </a:extLst>
+                          </pic:cNvPr>
+                          <pic:cNvPicPr>
+                            <a:picLocks noChangeAspect="1"/>
+                          </pic:cNvPicPr>
+                        </pic:nvPicPr>
+                        <pic:blipFill>
+                          <a:blip r:embed="rId21"/>
+                          <a:stretch>
+                            <a:fillRect/>
+                          </a:stretch>
+                        </pic:blipFill>
+                        <pic:spPr>
+                          <a:xfrm>
+                            <a:off x="0" y="0"/>
+                            <a:ext cx="2611641" cy="1333686"/>
+                          </a:xfrm>
+                          <a:prstGeom prst="rect">
+                            <a:avLst/>
+                          </a:prstGeom>
+                        </pic:spPr>
+                      </pic:pic>
+                    </a:graphicData>
+                  </a:graphic>
+                </wp:anchor>
+              </w:drawing>
+            </w:r>
+          </w:p>
+        </w:tc>
+        <w:tc>
+          <w:tcPr>
+            <w:tcW w:w="4540" w:type="dxa"/>
+            <w:hideMark/>
+          </w:tcPr>
+          <w:p>
+            <w:pPr>
+              <w:spacing w:after="160" w:line="259" w:lineRule="auto"/>
+            </w:pPr>
+          </w:p>
+        </w:tc>
+      </w:tr>
+    </w:tbl>
+    <w:p>
+      <w:r>
+        <w:t xml:space="preserve"> </w:t>
+      </w:r>
+      <w:r>
+        <w:t xml:space="preserve"> </w:t>
+      </w:r>
+    </w:p>
+    <w:p>
+      <w:r>
+        <w:t>In der obigen Tabelle stehen sich die „neuen“ ausgetauschten Schlüsselbegriffe „Hana“ und „Okay“ der Anwendung gegenüber. Es sind direkt mehrere Unterschiede zu erkennen, was sich auch in der Fehlerkennungsrate der Speech-to-Text-Anwendung wiederspiegelt. Die Begriffe sind recht kurz geblieben, was sich zusammen mit der geringeren Fehlerquote positiv auf die Ergonomie der Applikation auswirkt. Eventuell könnten Fehlerkennung durch Wörter mit drei bis fünf Silben nochmals gesenkt werden.</w:t>
+      </w:r>
+    </w:p>
+    <w:p>
+      <w:r>
+        <w:br w:type="page"/>
+      </w:r>
+    </w:p>
+    <w:p/>
     <w:p>
       <w:pPr>
         <w:pStyle w:val="berschrift3"/>
@@ -7116,25 +8384,51 @@
       <w:r>
         <w:t xml:space="preserve">Tabelle </w:t>
       </w:r>
-      <w:fldSimple w:instr=" STYLEREF 1 \s ">
-        <w:r>
-          <w:rPr>
-            <w:noProof/>
-          </w:rPr>
-          <w:t>5</w:t>
-        </w:r>
-      </w:fldSimple>
+      <w:r>
+        <w:fldChar w:fldCharType="begin"/>
+      </w:r>
+      <w:r>
+        <w:instrText xml:space="preserve"> STYLEREF 1 \s </w:instrText>
+      </w:r>
+      <w:r>
+        <w:fldChar w:fldCharType="separate"/>
+      </w:r>
+      <w:r>
+        <w:rPr>
+          <w:noProof/>
+        </w:rPr>
+        <w:t>5</w:t>
+      </w:r>
+      <w:r>
+        <w:rPr>
+          <w:noProof/>
+        </w:rPr>
+        <w:fldChar w:fldCharType="end"/>
+      </w:r>
       <w:r>
         <w:t>.</w:t>
       </w:r>
-      <w:fldSimple w:instr=" SEQ Tabelle \* ARABIC \s 1 ">
-        <w:r>
-          <w:rPr>
-            <w:noProof/>
-          </w:rPr>
-          <w:t>1</w:t>
-        </w:r>
-      </w:fldSimple>
+      <w:r>
+        <w:fldChar w:fldCharType="begin"/>
+      </w:r>
+      <w:r>
+        <w:instrText xml:space="preserve"> SEQ Tabelle \* ARABIC \s 1 </w:instrText>
+      </w:r>
+      <w:r>
+        <w:fldChar w:fldCharType="separate"/>
+      </w:r>
+      <w:r>
+        <w:rPr>
+          <w:noProof/>
+        </w:rPr>
+        <w:t>1</w:t>
+      </w:r>
+      <w:r>
+        <w:rPr>
+          <w:noProof/>
+        </w:rPr>
+        <w:fldChar w:fldCharType="end"/>
+      </w:r>
       <w:r>
         <w:t xml:space="preserve"> Relevante Datenbanktabellen</w:t>
       </w:r>
@@ -7199,7 +8493,7 @@
                     <pic:cNvPicPr/>
                   </pic:nvPicPr>
                   <pic:blipFill rotWithShape="1">
-                    <a:blip r:embed="rId15"/>
+                    <a:blip r:embed="rId22"/>
                     <a:srcRect l="2996" t="25570" b="27255"/>
                     <a:stretch/>
                   </pic:blipFill>
@@ -7236,25 +8530,51 @@
       <w:r>
         <w:t xml:space="preserve">Abbildung </w:t>
       </w:r>
-      <w:fldSimple w:instr=" STYLEREF 1 \s ">
-        <w:r>
-          <w:rPr>
-            <w:noProof/>
-          </w:rPr>
-          <w:t>5</w:t>
-        </w:r>
-      </w:fldSimple>
+      <w:r>
+        <w:fldChar w:fldCharType="begin"/>
+      </w:r>
+      <w:r>
+        <w:instrText xml:space="preserve"> STYLEREF 1 \s </w:instrText>
+      </w:r>
+      <w:r>
+        <w:fldChar w:fldCharType="separate"/>
+      </w:r>
+      <w:r>
+        <w:rPr>
+          <w:noProof/>
+        </w:rPr>
+        <w:t>5</w:t>
+      </w:r>
+      <w:r>
+        <w:rPr>
+          <w:noProof/>
+        </w:rPr>
+        <w:fldChar w:fldCharType="end"/>
+      </w:r>
       <w:r>
         <w:t>.</w:t>
       </w:r>
-      <w:fldSimple w:instr=" SEQ Abbildung \* ARABIC \s 1 ">
-        <w:r>
-          <w:rPr>
-            <w:noProof/>
-          </w:rPr>
-          <w:t>6</w:t>
-        </w:r>
-      </w:fldSimple>
+      <w:r>
+        <w:fldChar w:fldCharType="begin"/>
+      </w:r>
+      <w:r>
+        <w:instrText xml:space="preserve"> SEQ Abbildung \* ARABIC \s 1 </w:instrText>
+      </w:r>
+      <w:r>
+        <w:fldChar w:fldCharType="separate"/>
+      </w:r>
+      <w:r>
+        <w:rPr>
+          <w:noProof/>
+        </w:rPr>
+        <w:t>6</w:t>
+      </w:r>
+      <w:r>
+        <w:rPr>
+          <w:noProof/>
+        </w:rPr>
+        <w:fldChar w:fldCharType="end"/>
+      </w:r>
       <w:r>
         <w:t xml:space="preserve"> Kardinalitäten zwischen EKKO, EKPO und EKET</w:t>
       </w:r>
@@ -7527,7 +8847,7 @@
                     <pic:cNvPicPr/>
                   </pic:nvPicPr>
                   <pic:blipFill>
-                    <a:blip r:embed="rId16" cstate="print">
+                    <a:blip r:embed="rId23" cstate="print">
                       <a:extLst>
                         <a:ext uri="{28A0092B-C50C-407E-A947-70E740481C1C}">
                           <a14:useLocalDpi xmlns:a14="http://schemas.microsoft.com/office/drawing/2010/main" val="0"/>
@@ -7563,25 +8883,51 @@
       <w:r>
         <w:t xml:space="preserve">Abbildung </w:t>
       </w:r>
-      <w:fldSimple w:instr=" STYLEREF 1 \s ">
-        <w:r>
-          <w:rPr>
-            <w:noProof/>
-          </w:rPr>
-          <w:t>5</w:t>
-        </w:r>
-      </w:fldSimple>
+      <w:r>
+        <w:fldChar w:fldCharType="begin"/>
+      </w:r>
+      <w:r>
+        <w:instrText xml:space="preserve"> STYLEREF 1 \s </w:instrText>
+      </w:r>
+      <w:r>
+        <w:fldChar w:fldCharType="separate"/>
+      </w:r>
+      <w:r>
+        <w:rPr>
+          <w:noProof/>
+        </w:rPr>
+        <w:t>5</w:t>
+      </w:r>
+      <w:r>
+        <w:rPr>
+          <w:noProof/>
+        </w:rPr>
+        <w:fldChar w:fldCharType="end"/>
+      </w:r>
       <w:r>
         <w:t>.</w:t>
       </w:r>
-      <w:fldSimple w:instr=" SEQ Abbildung \* ARABIC \s 1 ">
-        <w:r>
-          <w:rPr>
-            <w:noProof/>
-          </w:rPr>
-          <w:t>7</w:t>
-        </w:r>
-      </w:fldSimple>
+      <w:r>
+        <w:fldChar w:fldCharType="begin"/>
+      </w:r>
+      <w:r>
+        <w:instrText xml:space="preserve"> SEQ Abbildung \* ARABIC \s 1 </w:instrText>
+      </w:r>
+      <w:r>
+        <w:fldChar w:fldCharType="separate"/>
+      </w:r>
+      <w:r>
+        <w:rPr>
+          <w:noProof/>
+        </w:rPr>
+        <w:t>7</w:t>
+      </w:r>
+      <w:r>
+        <w:rPr>
+          <w:noProof/>
+        </w:rPr>
+        <w:fldChar w:fldCharType="end"/>
+      </w:r>
       <w:r>
         <w:t xml:space="preserve"> Tabellentypen - Strukturen - Datentypen</w:t>
       </w:r>
@@ -7964,7 +9310,7 @@
                     <pic:cNvPicPr/>
                   </pic:nvPicPr>
                   <pic:blipFill>
-                    <a:blip r:embed="rId17" cstate="print">
+                    <a:blip r:embed="rId24" cstate="print">
                       <a:extLst>
                         <a:ext uri="{28A0092B-C50C-407E-A947-70E740481C1C}">
                           <a14:useLocalDpi xmlns:a14="http://schemas.microsoft.com/office/drawing/2010/main" val="0"/>
@@ -8001,25 +9347,51 @@
       <w:r>
         <w:t xml:space="preserve">Tabelle </w:t>
       </w:r>
-      <w:fldSimple w:instr=" STYLEREF 1 \s ">
-        <w:r>
-          <w:rPr>
-            <w:noProof/>
-          </w:rPr>
-          <w:t>5</w:t>
-        </w:r>
-      </w:fldSimple>
+      <w:r>
+        <w:fldChar w:fldCharType="begin"/>
+      </w:r>
+      <w:r>
+        <w:instrText xml:space="preserve"> STYLEREF 1 \s </w:instrText>
+      </w:r>
+      <w:r>
+        <w:fldChar w:fldCharType="separate"/>
+      </w:r>
+      <w:r>
+        <w:rPr>
+          <w:noProof/>
+        </w:rPr>
+        <w:t>5</w:t>
+      </w:r>
+      <w:r>
+        <w:rPr>
+          <w:noProof/>
+        </w:rPr>
+        <w:fldChar w:fldCharType="end"/>
+      </w:r>
       <w:r>
         <w:t>.</w:t>
       </w:r>
-      <w:fldSimple w:instr=" SEQ Tabelle \* ARABIC \s 1 ">
-        <w:r>
-          <w:rPr>
-            <w:noProof/>
-          </w:rPr>
-          <w:t>3</w:t>
-        </w:r>
-      </w:fldSimple>
+      <w:r>
+        <w:fldChar w:fldCharType="begin"/>
+      </w:r>
+      <w:r>
+        <w:instrText xml:space="preserve"> SEQ Tabelle \* ARABIC \s 1 </w:instrText>
+      </w:r>
+      <w:r>
+        <w:fldChar w:fldCharType="separate"/>
+      </w:r>
+      <w:r>
+        <w:rPr>
+          <w:noProof/>
+        </w:rPr>
+        <w:t>3</w:t>
+      </w:r>
+      <w:r>
+        <w:rPr>
+          <w:noProof/>
+        </w:rPr>
+        <w:fldChar w:fldCharType="end"/>
+      </w:r>
       <w:bookmarkEnd w:id="35"/>
       <w:r>
         <w:rPr>
@@ -8210,7 +9582,7 @@
                     <pic:cNvPicPr/>
                   </pic:nvPicPr>
                   <pic:blipFill>
-                    <a:blip r:embed="rId18">
+                    <a:blip r:embed="rId25">
                       <a:extLst>
                         <a:ext uri="{28A0092B-C50C-407E-A947-70E740481C1C}">
                           <a14:useLocalDpi xmlns:a14="http://schemas.microsoft.com/office/drawing/2010/main" val="0"/>
@@ -8266,25 +9638,51 @@
       <w:r>
         <w:t xml:space="preserve">Abbildung </w:t>
       </w:r>
-      <w:fldSimple w:instr=" STYLEREF 1 \s ">
-        <w:r>
-          <w:rPr>
-            <w:noProof/>
-          </w:rPr>
-          <w:t>5</w:t>
-        </w:r>
-      </w:fldSimple>
+      <w:r>
+        <w:fldChar w:fldCharType="begin"/>
+      </w:r>
+      <w:r>
+        <w:instrText xml:space="preserve"> STYLEREF 1 \s </w:instrText>
+      </w:r>
+      <w:r>
+        <w:fldChar w:fldCharType="separate"/>
+      </w:r>
+      <w:r>
+        <w:rPr>
+          <w:noProof/>
+        </w:rPr>
+        <w:t>5</w:t>
+      </w:r>
+      <w:r>
+        <w:rPr>
+          <w:noProof/>
+        </w:rPr>
+        <w:fldChar w:fldCharType="end"/>
+      </w:r>
       <w:r>
         <w:t>.</w:t>
       </w:r>
-      <w:fldSimple w:instr=" SEQ Abbildung \* ARABIC \s 1 ">
-        <w:r>
-          <w:rPr>
-            <w:noProof/>
-          </w:rPr>
-          <w:t>8</w:t>
-        </w:r>
-      </w:fldSimple>
+      <w:r>
+        <w:fldChar w:fldCharType="begin"/>
+      </w:r>
+      <w:r>
+        <w:instrText xml:space="preserve"> SEQ Abbildung \* ARABIC \s 1 </w:instrText>
+      </w:r>
+      <w:r>
+        <w:fldChar w:fldCharType="separate"/>
+      </w:r>
+      <w:r>
+        <w:rPr>
+          <w:noProof/>
+        </w:rPr>
+        <w:t>8</w:t>
+      </w:r>
+      <w:r>
+        <w:rPr>
+          <w:noProof/>
+        </w:rPr>
+        <w:fldChar w:fldCharType="end"/>
+      </w:r>
       <w:r>
         <w:t xml:space="preserve"> Quellcode ZE268_GETPROPOSALLIST</w:t>
       </w:r>
@@ -8753,7 +10151,7 @@
               </wp:anchor>
             </w:drawing>
           </mc:Choice>
-          <mc:Fallback xmlns:w16cid="http://schemas.microsoft.com/office/word/2016/wordml/cid" xmlns:am3d="http://schemas.microsoft.com/office/drawing/2017/model3d" xmlns:aink="http://schemas.microsoft.com/office/drawing/2016/ink" xmlns:cx8="http://schemas.microsoft.com/office/drawing/2016/5/14/chartex" xmlns:cx7="http://schemas.microsoft.com/office/drawing/2016/5/13/chartex" xmlns:cx6="http://schemas.microsoft.com/office/drawing/2016/5/12/chartex" xmlns:cx5="http://schemas.microsoft.com/office/drawing/2016/5/11/chartex" xmlns:cx4="http://schemas.microsoft.com/office/drawing/2016/5/10/chartex" xmlns:cx3="http://schemas.microsoft.com/office/drawing/2016/5/9/chartex" xmlns:cx2="http://schemas.microsoft.com/office/drawing/2015/10/21/chartex">
+          <mc:Fallback xmlns:cx2="http://schemas.microsoft.com/office/drawing/2015/10/21/chartex" xmlns:cx3="http://schemas.microsoft.com/office/drawing/2016/5/9/chartex" xmlns:cx4="http://schemas.microsoft.com/office/drawing/2016/5/10/chartex" xmlns:cx5="http://schemas.microsoft.com/office/drawing/2016/5/11/chartex" xmlns:cx6="http://schemas.microsoft.com/office/drawing/2016/5/12/chartex" xmlns:cx7="http://schemas.microsoft.com/office/drawing/2016/5/13/chartex" xmlns:cx8="http://schemas.microsoft.com/office/drawing/2016/5/14/chartex" xmlns:aink="http://schemas.microsoft.com/office/drawing/2016/ink" xmlns:am3d="http://schemas.microsoft.com/office/drawing/2017/model3d" xmlns:w16cid="http://schemas.microsoft.com/office/word/2016/wordml/cid">
             <w:pict>
               <v:roundrect w14:anchorId="42CCD92E" id="Abgerundetes Rechteck 11" o:spid="_x0000_s1026" style="position:absolute;margin-left:75.1pt;margin-top:58.35pt;width:8.15pt;height:13.5pt;z-index:-251653120;visibility:visible;mso-wrap-style:square;mso-width-percent:0;mso-wrap-distance-left:9pt;mso-wrap-distance-top:0;mso-wrap-distance-right:9pt;mso-wrap-distance-bottom:0;mso-position-horizontal:absolute;mso-position-horizontal-relative:text;mso-position-vertical:absolute;mso-position-vertical-relative:text;mso-width-percent:0;mso-width-relative:margin;v-text-anchor:middle" arcsize="19151f" o:gfxdata="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" fillcolor="#4472c4 [3204]" strokecolor="#1f3763 [1604]" strokeweight="1pt">
                 <v:stroke joinstyle="miter"/>
@@ -8829,7 +10227,7 @@
               </wp:anchor>
             </w:drawing>
           </mc:Choice>
-          <mc:Fallback xmlns:w16cid="http://schemas.microsoft.com/office/word/2016/wordml/cid" xmlns:am3d="http://schemas.microsoft.com/office/drawing/2017/model3d" xmlns:aink="http://schemas.microsoft.com/office/drawing/2016/ink" xmlns:cx8="http://schemas.microsoft.com/office/drawing/2016/5/14/chartex" xmlns:cx7="http://schemas.microsoft.com/office/drawing/2016/5/13/chartex" xmlns:cx6="http://schemas.microsoft.com/office/drawing/2016/5/12/chartex" xmlns:cx5="http://schemas.microsoft.com/office/drawing/2016/5/11/chartex" xmlns:cx4="http://schemas.microsoft.com/office/drawing/2016/5/10/chartex" xmlns:cx3="http://schemas.microsoft.com/office/drawing/2016/5/9/chartex" xmlns:cx2="http://schemas.microsoft.com/office/drawing/2015/10/21/chartex">
+          <mc:Fallback xmlns:cx2="http://schemas.microsoft.com/office/drawing/2015/10/21/chartex" xmlns:cx3="http://schemas.microsoft.com/office/drawing/2016/5/9/chartex" xmlns:cx4="http://schemas.microsoft.com/office/drawing/2016/5/10/chartex" xmlns:cx5="http://schemas.microsoft.com/office/drawing/2016/5/11/chartex" xmlns:cx6="http://schemas.microsoft.com/office/drawing/2016/5/12/chartex" xmlns:cx7="http://schemas.microsoft.com/office/drawing/2016/5/13/chartex" xmlns:cx8="http://schemas.microsoft.com/office/drawing/2016/5/14/chartex" xmlns:aink="http://schemas.microsoft.com/office/drawing/2016/ink" xmlns:am3d="http://schemas.microsoft.com/office/drawing/2017/model3d" xmlns:w16cid="http://schemas.microsoft.com/office/word/2016/wordml/cid">
             <w:pict>
               <v:roundrect w14:anchorId="29D8FB51" id="Abgerundetes Rechteck 10" o:spid="_x0000_s1026" style="position:absolute;margin-left:355.2pt;margin-top:44.9pt;width:56.7pt;height:13.5pt;z-index:-251655168;visibility:visible;mso-wrap-style:square;mso-width-percent:0;mso-wrap-distance-left:9pt;mso-wrap-distance-top:0;mso-wrap-distance-right:9pt;mso-wrap-distance-bottom:0;mso-position-horizontal:absolute;mso-position-horizontal-relative:text;mso-position-vertical:absolute;mso-position-vertical-relative:text;mso-width-percent:0;mso-width-relative:margin;v-text-anchor:middle" arcsize="19151f" o:gfxdata="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" fillcolor="#4472c4 [3204]" strokecolor="#1f3763 [1604]" strokeweight="1pt">
                 <v:stroke joinstyle="miter"/>
@@ -8905,7 +10303,7 @@
               </wp:anchor>
             </w:drawing>
           </mc:Choice>
-          <mc:Fallback xmlns:w16cid="http://schemas.microsoft.com/office/word/2016/wordml/cid" xmlns:am3d="http://schemas.microsoft.com/office/drawing/2017/model3d" xmlns:aink="http://schemas.microsoft.com/office/drawing/2016/ink" xmlns:cx8="http://schemas.microsoft.com/office/drawing/2016/5/14/chartex" xmlns:cx7="http://schemas.microsoft.com/office/drawing/2016/5/13/chartex" xmlns:cx6="http://schemas.microsoft.com/office/drawing/2016/5/12/chartex" xmlns:cx5="http://schemas.microsoft.com/office/drawing/2016/5/11/chartex" xmlns:cx4="http://schemas.microsoft.com/office/drawing/2016/5/10/chartex" xmlns:cx3="http://schemas.microsoft.com/office/drawing/2016/5/9/chartex" xmlns:cx2="http://schemas.microsoft.com/office/drawing/2015/10/21/chartex">
+          <mc:Fallback xmlns:cx2="http://schemas.microsoft.com/office/drawing/2015/10/21/chartex" xmlns:cx3="http://schemas.microsoft.com/office/drawing/2016/5/9/chartex" xmlns:cx4="http://schemas.microsoft.com/office/drawing/2016/5/10/chartex" xmlns:cx5="http://schemas.microsoft.com/office/drawing/2016/5/11/chartex" xmlns:cx6="http://schemas.microsoft.com/office/drawing/2016/5/12/chartex" xmlns:cx7="http://schemas.microsoft.com/office/drawing/2016/5/13/chartex" xmlns:cx8="http://schemas.microsoft.com/office/drawing/2016/5/14/chartex" xmlns:aink="http://schemas.microsoft.com/office/drawing/2016/ink" xmlns:am3d="http://schemas.microsoft.com/office/drawing/2017/model3d" xmlns:w16cid="http://schemas.microsoft.com/office/word/2016/wordml/cid">
             <w:pict>
               <v:roundrect w14:anchorId="265ACBBA" id="Abgerundetes Rechteck 9" o:spid="_x0000_s1026" style="position:absolute;margin-left:156.05pt;margin-top:44.85pt;width:69.3pt;height:13.5pt;z-index:-251657216;visibility:visible;mso-wrap-style:square;mso-width-percent:0;mso-wrap-distance-left:9pt;mso-wrap-distance-top:0;mso-wrap-distance-right:9pt;mso-wrap-distance-bottom:0;mso-position-horizontal:absolute;mso-position-horizontal-relative:text;mso-position-vertical:absolute;mso-position-vertical-relative:text;mso-width-percent:0;mso-width-relative:margin;v-text-anchor:middle" arcsize="19151f" o:gfxdata="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" fillcolor="#4472c4 [3204]" strokecolor="#1f3763 [1604]" strokeweight="1pt">
                 <v:stroke joinstyle="miter"/>
@@ -9031,7 +10429,7 @@
                     <pic:cNvPicPr/>
                   </pic:nvPicPr>
                   <pic:blipFill>
-                    <a:blip r:embed="rId19"/>
+                    <a:blip r:embed="rId26"/>
                     <a:stretch>
                       <a:fillRect/>
                     </a:stretch>
@@ -9068,25 +10466,51 @@
       <w:r>
         <w:t xml:space="preserve">Abbildung </w:t>
       </w:r>
-      <w:fldSimple w:instr=" STYLEREF 1 \s ">
-        <w:r>
-          <w:rPr>
-            <w:noProof/>
-          </w:rPr>
-          <w:t>5</w:t>
-        </w:r>
-      </w:fldSimple>
+      <w:r>
+        <w:fldChar w:fldCharType="begin"/>
+      </w:r>
+      <w:r>
+        <w:instrText xml:space="preserve"> STYLEREF 1 \s </w:instrText>
+      </w:r>
+      <w:r>
+        <w:fldChar w:fldCharType="separate"/>
+      </w:r>
+      <w:r>
+        <w:rPr>
+          <w:noProof/>
+        </w:rPr>
+        <w:t>5</w:t>
+      </w:r>
+      <w:r>
+        <w:rPr>
+          <w:noProof/>
+        </w:rPr>
+        <w:fldChar w:fldCharType="end"/>
+      </w:r>
       <w:r>
         <w:t>.</w:t>
       </w:r>
-      <w:fldSimple w:instr=" SEQ Abbildung \* ARABIC \s 1 ">
-        <w:r>
-          <w:rPr>
-            <w:noProof/>
-          </w:rPr>
-          <w:t>9</w:t>
-        </w:r>
-      </w:fldSimple>
+      <w:r>
+        <w:fldChar w:fldCharType="begin"/>
+      </w:r>
+      <w:r>
+        <w:instrText xml:space="preserve"> SEQ Abbildung \* ARABIC \s 1 </w:instrText>
+      </w:r>
+      <w:r>
+        <w:fldChar w:fldCharType="separate"/>
+      </w:r>
+      <w:r>
+        <w:rPr>
+          <w:noProof/>
+        </w:rPr>
+        <w:t>9</w:t>
+      </w:r>
+      <w:r>
+        <w:rPr>
+          <w:noProof/>
+        </w:rPr>
+        <w:fldChar w:fldCharType="end"/>
+      </w:r>
       <w:r>
         <w:t xml:space="preserve"> Java-seitiger Funktionsaufruf </w:t>
       </w:r>
@@ -9509,9 +10933,6 @@
         <w:fldChar w:fldCharType="begin"/>
       </w:r>
       <w:r>
-        <w:rPr>
-          <w:lang w:val="en-GB"/>
-        </w:rPr>
         <w:instrText xml:space="preserve"> BIBLIOGRAPHY  \l 1031 </w:instrText>
       </w:r>
       <w:r>
@@ -9522,16 +10943,21 @@
           <w:b/>
           <w:bCs/>
           <w:noProof/>
-          <w:lang w:val="en-GB"/>
         </w:rPr>
         <w:t>BAPI_GOODSMVT_CREATE</w:t>
+      </w:r>
+      <w:r>
+        <w:rPr>
+          <w:noProof/>
+        </w:rPr>
+        <w:t xml:space="preserve"> [Online] / Verf. </w:t>
       </w:r>
       <w:r>
         <w:rPr>
           <w:noProof/>
           <w:lang w:val="en-GB"/>
         </w:rPr>
-        <w:t xml:space="preserve"> [Online] / Verf. Wiki SAP // Goods Movements with BAPI. - 06. </w:t>
+        <w:t xml:space="preserve">Wiki SAP // Goods Movements with BAPI. - 06. </w:t>
       </w:r>
       <w:r>
         <w:rPr>
@@ -9874,14 +11300,27 @@
       <w:r>
         <w:t xml:space="preserve">Code </w:t>
       </w:r>
-      <w:fldSimple w:instr=" SEQ Code \* ARABIC ">
-        <w:r>
-          <w:rPr>
-            <w:noProof/>
-          </w:rPr>
-          <w:t>1</w:t>
-        </w:r>
-      </w:fldSimple>
+      <w:r>
+        <w:fldChar w:fldCharType="begin"/>
+      </w:r>
+      <w:r>
+        <w:instrText xml:space="preserve"> SEQ Code \* ARABIC </w:instrText>
+      </w:r>
+      <w:r>
+        <w:fldChar w:fldCharType="separate"/>
+      </w:r>
+      <w:r>
+        <w:rPr>
+          <w:noProof/>
+        </w:rPr>
+        <w:t>1</w:t>
+      </w:r>
+      <w:r>
+        <w:rPr>
+          <w:noProof/>
+        </w:rPr>
+        <w:fldChar w:fldCharType="end"/>
+      </w:r>
       <w:r>
         <w:t xml:space="preserve"> Funktionsbaustein ZE268_GETOPENPOSITION</w:t>
       </w:r>
@@ -10710,14 +12149,27 @@
       <w:r>
         <w:t xml:space="preserve">Code </w:t>
       </w:r>
-      <w:fldSimple w:instr=" SEQ Code \* ARABIC ">
-        <w:r>
-          <w:rPr>
-            <w:noProof/>
-          </w:rPr>
-          <w:t>2</w:t>
-        </w:r>
-      </w:fldSimple>
+      <w:r>
+        <w:fldChar w:fldCharType="begin"/>
+      </w:r>
+      <w:r>
+        <w:instrText xml:space="preserve"> SEQ Code \* ARABIC </w:instrText>
+      </w:r>
+      <w:r>
+        <w:fldChar w:fldCharType="separate"/>
+      </w:r>
+      <w:r>
+        <w:rPr>
+          <w:noProof/>
+        </w:rPr>
+        <w:t>2</w:t>
+      </w:r>
+      <w:r>
+        <w:rPr>
+          <w:noProof/>
+        </w:rPr>
+        <w:fldChar w:fldCharType="end"/>
+      </w:r>
       <w:r>
         <w:t xml:space="preserve"> Funktionsbaustein ZE268_GETORDERITEMS</w:t>
       </w:r>
@@ -11536,14 +12988,27 @@
         <w:lastRenderedPageBreak/>
         <w:t xml:space="preserve">Code </w:t>
       </w:r>
-      <w:fldSimple w:instr=" SEQ Code \* ARABIC ">
-        <w:r>
-          <w:rPr>
-            <w:noProof/>
-          </w:rPr>
-          <w:t>3</w:t>
-        </w:r>
-      </w:fldSimple>
+      <w:r>
+        <w:fldChar w:fldCharType="begin"/>
+      </w:r>
+      <w:r>
+        <w:instrText xml:space="preserve"> SEQ Code \* ARABIC </w:instrText>
+      </w:r>
+      <w:r>
+        <w:fldChar w:fldCharType="separate"/>
+      </w:r>
+      <w:r>
+        <w:rPr>
+          <w:noProof/>
+        </w:rPr>
+        <w:t>3</w:t>
+      </w:r>
+      <w:r>
+        <w:rPr>
+          <w:noProof/>
+        </w:rPr>
+        <w:fldChar w:fldCharType="end"/>
+      </w:r>
       <w:r>
         <w:t xml:space="preserve"> Funktionsbaustein ZE268_GETPROPOSALLIST</w:t>
       </w:r>
@@ -12768,14 +14233,27 @@
         <w:lastRenderedPageBreak/>
         <w:t xml:space="preserve">Code </w:t>
       </w:r>
-      <w:fldSimple w:instr=" SEQ Code \* ARABIC ">
-        <w:r>
-          <w:rPr>
-            <w:noProof/>
-          </w:rPr>
-          <w:t>4</w:t>
-        </w:r>
-      </w:fldSimple>
+      <w:r>
+        <w:fldChar w:fldCharType="begin"/>
+      </w:r>
+      <w:r>
+        <w:instrText xml:space="preserve"> SEQ Code \* ARABIC </w:instrText>
+      </w:r>
+      <w:r>
+        <w:fldChar w:fldCharType="separate"/>
+      </w:r>
+      <w:r>
+        <w:rPr>
+          <w:noProof/>
+        </w:rPr>
+        <w:t>4</w:t>
+      </w:r>
+      <w:r>
+        <w:rPr>
+          <w:noProof/>
+        </w:rPr>
+        <w:fldChar w:fldCharType="end"/>
+      </w:r>
       <w:r>
         <w:t xml:space="preserve"> Funktionsbaustein ZE270_GMVT</w:t>
       </w:r>
@@ -16352,8 +17830,8 @@
     </w:p>
     <w:p/>
     <w:sectPr>
-      <w:headerReference w:type="default" r:id="rId20"/>
-      <w:footerReference w:type="default" r:id="rId21"/>
+      <w:headerReference w:type="default" r:id="rId27"/>
+      <w:footerReference w:type="default" r:id="rId28"/>
       <w:pgSz w:w="11906" w:h="16838"/>
       <w:pgMar w:top="1417" w:right="1417" w:bottom="1134" w:left="1417" w:header="708" w:footer="708" w:gutter="0"/>
       <w:pgNumType w:start="1"/>
@@ -16399,6 +17877,7 @@
         <w:docPartUnique/>
       </w:docPartObj>
     </w:sdtPr>
+    <w:sdtEndPr/>
     <w:sdtContent>
       <w:p>
         <w:pPr>
@@ -16444,6 +17923,7 @@
         <w:docPartUnique/>
       </w:docPartObj>
     </w:sdtPr>
+    <w:sdtEndPr/>
     <w:sdtContent>
       <w:p>
         <w:pPr>
@@ -16463,7 +17943,7 @@
           <w:rPr>
             <w:noProof/>
           </w:rPr>
-          <w:t>17</w:t>
+          <w:t>20</w:t>
         </w:r>
         <w:r>
           <w:fldChar w:fldCharType="end"/>
@@ -16625,9 +18105,6 @@
     <w:p>
       <w:pPr>
         <w:pStyle w:val="Funotentext"/>
-        <w:rPr>
-          <w:lang w:val="en-GB"/>
-        </w:rPr>
       </w:pPr>
       <w:r>
         <w:rPr>
@@ -16636,9 +18113,6 @@
         <w:footnoteRef/>
       </w:r>
       <w:r>
-        <w:rPr>
-          <w:lang w:val="en-GB"/>
-        </w:rPr>
         <w:t xml:space="preserve"> BAPI_PO_GETDETAIL, CONSULT.</w:t>
       </w:r>
     </w:p>
@@ -18452,6 +19926,188 @@
       <w:shd w:val="clear" w:color="auto" w:fill="FFFFFF"/>
     </w:rPr>
   </w:style>
+  <w:style w:type="table" w:styleId="Gitternetztabelle4Akzent1">
+    <w:name w:val="Grid Table 4 Accent 1"/>
+    <w:basedOn w:val="NormaleTabelle"/>
+    <w:uiPriority w:val="49"/>
+    <w:rsid w:val="002B4ABD"/>
+    <w:pPr>
+      <w:spacing w:after="0" w:line="240" w:lineRule="auto"/>
+    </w:pPr>
+    <w:tblPr>
+      <w:tblStyleRowBandSize w:val="1"/>
+      <w:tblStyleColBandSize w:val="1"/>
+      <w:tblBorders>
+        <w:top w:val="single" w:sz="4" w:space="0" w:color="8EAADB" w:themeColor="accent1" w:themeTint="99"/>
+        <w:left w:val="single" w:sz="4" w:space="0" w:color="8EAADB" w:themeColor="accent1" w:themeTint="99"/>
+        <w:bottom w:val="single" w:sz="4" w:space="0" w:color="8EAADB" w:themeColor="accent1" w:themeTint="99"/>
+        <w:right w:val="single" w:sz="4" w:space="0" w:color="8EAADB" w:themeColor="accent1" w:themeTint="99"/>
+        <w:insideH w:val="single" w:sz="4" w:space="0" w:color="8EAADB" w:themeColor="accent1" w:themeTint="99"/>
+        <w:insideV w:val="single" w:sz="4" w:space="0" w:color="8EAADB" w:themeColor="accent1" w:themeTint="99"/>
+      </w:tblBorders>
+    </w:tblPr>
+    <w:tblStylePr w:type="firstRow">
+      <w:rPr>
+        <w:b/>
+        <w:bCs/>
+        <w:color w:val="FFFFFF" w:themeColor="background1"/>
+      </w:rPr>
+      <w:tblPr/>
+      <w:tcPr>
+        <w:tcBorders>
+          <w:top w:val="single" w:sz="4" w:space="0" w:color="4472C4" w:themeColor="accent1"/>
+          <w:left w:val="single" w:sz="4" w:space="0" w:color="4472C4" w:themeColor="accent1"/>
+          <w:bottom w:val="single" w:sz="4" w:space="0" w:color="4472C4" w:themeColor="accent1"/>
+          <w:right w:val="single" w:sz="4" w:space="0" w:color="4472C4" w:themeColor="accent1"/>
+          <w:insideH w:val="nil"/>
+          <w:insideV w:val="nil"/>
+        </w:tcBorders>
+        <w:shd w:val="clear" w:color="auto" w:fill="4472C4" w:themeFill="accent1"/>
+      </w:tcPr>
+    </w:tblStylePr>
+    <w:tblStylePr w:type="lastRow">
+      <w:rPr>
+        <w:b/>
+        <w:bCs/>
+      </w:rPr>
+      <w:tblPr/>
+      <w:tcPr>
+        <w:tcBorders>
+          <w:top w:val="double" w:sz="4" w:space="0" w:color="4472C4" w:themeColor="accent1"/>
+        </w:tcBorders>
+      </w:tcPr>
+    </w:tblStylePr>
+    <w:tblStylePr w:type="firstCol">
+      <w:rPr>
+        <w:b/>
+        <w:bCs/>
+      </w:rPr>
+    </w:tblStylePr>
+    <w:tblStylePr w:type="lastCol">
+      <w:rPr>
+        <w:b/>
+        <w:bCs/>
+      </w:rPr>
+    </w:tblStylePr>
+    <w:tblStylePr w:type="band1Vert">
+      <w:tblPr/>
+      <w:tcPr>
+        <w:shd w:val="clear" w:color="auto" w:fill="D9E2F3" w:themeFill="accent1" w:themeFillTint="33"/>
+      </w:tcPr>
+    </w:tblStylePr>
+    <w:tblStylePr w:type="band1Horz">
+      <w:tblPr/>
+      <w:tcPr>
+        <w:shd w:val="clear" w:color="auto" w:fill="D9E2F3" w:themeFill="accent1" w:themeFillTint="33"/>
+      </w:tcPr>
+    </w:tblStylePr>
+  </w:style>
+  <w:style w:type="table" w:styleId="Gitternetztabelle5dunkelAkzent1">
+    <w:name w:val="Grid Table 5 Dark Accent 1"/>
+    <w:basedOn w:val="NormaleTabelle"/>
+    <w:uiPriority w:val="50"/>
+    <w:rsid w:val="002B4ABD"/>
+    <w:pPr>
+      <w:spacing w:after="0" w:line="240" w:lineRule="auto"/>
+    </w:pPr>
+    <w:tblPr>
+      <w:tblStyleRowBandSize w:val="1"/>
+      <w:tblStyleColBandSize w:val="1"/>
+      <w:tblBorders>
+        <w:top w:val="single" w:sz="4" w:space="0" w:color="FFFFFF" w:themeColor="background1"/>
+        <w:left w:val="single" w:sz="4" w:space="0" w:color="FFFFFF" w:themeColor="background1"/>
+        <w:bottom w:val="single" w:sz="4" w:space="0" w:color="FFFFFF" w:themeColor="background1"/>
+        <w:right w:val="single" w:sz="4" w:space="0" w:color="FFFFFF" w:themeColor="background1"/>
+        <w:insideH w:val="single" w:sz="4" w:space="0" w:color="FFFFFF" w:themeColor="background1"/>
+        <w:insideV w:val="single" w:sz="4" w:space="0" w:color="FFFFFF" w:themeColor="background1"/>
+      </w:tblBorders>
+    </w:tblPr>
+    <w:tcPr>
+      <w:shd w:val="clear" w:color="auto" w:fill="D9E2F3" w:themeFill="accent1" w:themeFillTint="33"/>
+    </w:tcPr>
+    <w:tblStylePr w:type="firstRow">
+      <w:rPr>
+        <w:b/>
+        <w:bCs/>
+        <w:color w:val="FFFFFF" w:themeColor="background1"/>
+      </w:rPr>
+      <w:tblPr/>
+      <w:tcPr>
+        <w:tcBorders>
+          <w:top w:val="single" w:sz="4" w:space="0" w:color="FFFFFF" w:themeColor="background1"/>
+          <w:left w:val="single" w:sz="4" w:space="0" w:color="FFFFFF" w:themeColor="background1"/>
+          <w:right w:val="single" w:sz="4" w:space="0" w:color="FFFFFF" w:themeColor="background1"/>
+          <w:insideH w:val="nil"/>
+          <w:insideV w:val="nil"/>
+        </w:tcBorders>
+        <w:shd w:val="clear" w:color="auto" w:fill="4472C4" w:themeFill="accent1"/>
+      </w:tcPr>
+    </w:tblStylePr>
+    <w:tblStylePr w:type="lastRow">
+      <w:rPr>
+        <w:b/>
+        <w:bCs/>
+        <w:color w:val="FFFFFF" w:themeColor="background1"/>
+      </w:rPr>
+      <w:tblPr/>
+      <w:tcPr>
+        <w:tcBorders>
+          <w:left w:val="single" w:sz="4" w:space="0" w:color="FFFFFF" w:themeColor="background1"/>
+          <w:bottom w:val="single" w:sz="4" w:space="0" w:color="FFFFFF" w:themeColor="background1"/>
+          <w:right w:val="single" w:sz="4" w:space="0" w:color="FFFFFF" w:themeColor="background1"/>
+          <w:insideH w:val="nil"/>
+          <w:insideV w:val="nil"/>
+        </w:tcBorders>
+        <w:shd w:val="clear" w:color="auto" w:fill="4472C4" w:themeFill="accent1"/>
+      </w:tcPr>
+    </w:tblStylePr>
+    <w:tblStylePr w:type="firstCol">
+      <w:rPr>
+        <w:b/>
+        <w:bCs/>
+        <w:color w:val="FFFFFF" w:themeColor="background1"/>
+      </w:rPr>
+      <w:tblPr/>
+      <w:tcPr>
+        <w:tcBorders>
+          <w:top w:val="single" w:sz="4" w:space="0" w:color="FFFFFF" w:themeColor="background1"/>
+          <w:left w:val="single" w:sz="4" w:space="0" w:color="FFFFFF" w:themeColor="background1"/>
+          <w:bottom w:val="single" w:sz="4" w:space="0" w:color="FFFFFF" w:themeColor="background1"/>
+          <w:insideV w:val="nil"/>
+        </w:tcBorders>
+        <w:shd w:val="clear" w:color="auto" w:fill="4472C4" w:themeFill="accent1"/>
+      </w:tcPr>
+    </w:tblStylePr>
+    <w:tblStylePr w:type="lastCol">
+      <w:rPr>
+        <w:b/>
+        <w:bCs/>
+        <w:color w:val="FFFFFF" w:themeColor="background1"/>
+      </w:rPr>
+      <w:tblPr/>
+      <w:tcPr>
+        <w:tcBorders>
+          <w:top w:val="single" w:sz="4" w:space="0" w:color="FFFFFF" w:themeColor="background1"/>
+          <w:bottom w:val="single" w:sz="4" w:space="0" w:color="FFFFFF" w:themeColor="background1"/>
+          <w:right w:val="single" w:sz="4" w:space="0" w:color="FFFFFF" w:themeColor="background1"/>
+          <w:insideV w:val="nil"/>
+        </w:tcBorders>
+        <w:shd w:val="clear" w:color="auto" w:fill="4472C4" w:themeFill="accent1"/>
+      </w:tcPr>
+    </w:tblStylePr>
+    <w:tblStylePr w:type="band1Vert">
+      <w:tblPr/>
+      <w:tcPr>
+        <w:shd w:val="clear" w:color="auto" w:fill="B4C6E7" w:themeFill="accent1" w:themeFillTint="66"/>
+      </w:tcPr>
+    </w:tblStylePr>
+    <w:tblStylePr w:type="band1Horz">
+      <w:tblPr/>
+      <w:tcPr>
+        <w:shd w:val="clear" w:color="auto" w:fill="B4C6E7" w:themeFill="accent1" w:themeFillTint="66"/>
+      </w:tcPr>
+    </w:tblStylePr>
+  </w:style>
 </w:styles>
 </file>
 
@@ -18976,7 +20632,7 @@
 </file>
 
 <file path=customXml/itemProps1.xml><?xml version="1.0" encoding="utf-8"?>
-<ds:datastoreItem xmlns:ds="http://schemas.openxmlformats.org/officeDocument/2006/customXml" ds:itemID="{1E106763-F57D-4877-85CE-3C65C2670C72}">
+<ds:datastoreItem xmlns:ds="http://schemas.openxmlformats.org/officeDocument/2006/customXml" ds:itemID="{09D23CF0-D511-497C-83B3-5841A8F0D169}">
   <ds:schemaRefs>
     <ds:schemaRef ds:uri="http://schemas.openxmlformats.org/officeDocument/2006/bibliography"/>
   </ds:schemaRefs>

--- a/Dokumentation/Projektdokumentation Sammeldokument.docx
+++ b/Dokumentation/Projektdokumentation Sammeldokument.docx
@@ -154,6 +154,7 @@
                 <w:szCs w:val="32"/>
               </w:rPr>
             </w:pPr>
+            <w:proofErr w:type="spellStart"/>
             <w:r>
               <w:rPr>
                 <w:rFonts w:asciiTheme="majorHAnsi" w:eastAsiaTheme="majorEastAsia" w:hAnsiTheme="majorHAnsi" w:cstheme="majorBidi"/>
@@ -161,7 +162,17 @@
                 <w:sz w:val="32"/>
                 <w:szCs w:val="32"/>
               </w:rPr>
-              <w:t>Bresemler, Eduard</w:t>
+              <w:t>Bresemler</w:t>
+            </w:r>
+            <w:proofErr w:type="spellEnd"/>
+            <w:r>
+              <w:rPr>
+                <w:rFonts w:asciiTheme="majorHAnsi" w:eastAsiaTheme="majorEastAsia" w:hAnsiTheme="majorHAnsi" w:cstheme="majorBidi"/>
+                <w:color w:val="2F5496" w:themeColor="accent1" w:themeShade="BF"/>
+                <w:sz w:val="32"/>
+                <w:szCs w:val="32"/>
+              </w:rPr>
+              <w:t>, Eduard</w:t>
             </w:r>
           </w:p>
         </w:tc>
@@ -244,6 +255,7 @@
                 <w:szCs w:val="32"/>
               </w:rPr>
             </w:pPr>
+            <w:proofErr w:type="spellStart"/>
             <w:r>
               <w:rPr>
                 <w:rFonts w:asciiTheme="majorHAnsi" w:eastAsiaTheme="majorEastAsia" w:hAnsiTheme="majorHAnsi" w:cstheme="majorBidi"/>
@@ -251,7 +263,17 @@
                 <w:sz w:val="32"/>
                 <w:szCs w:val="32"/>
               </w:rPr>
-              <w:t>Kasarca, Hüseyin</w:t>
+              <w:t>Kasarca</w:t>
+            </w:r>
+            <w:proofErr w:type="spellEnd"/>
+            <w:r>
+              <w:rPr>
+                <w:rFonts w:asciiTheme="majorHAnsi" w:eastAsiaTheme="majorEastAsia" w:hAnsiTheme="majorHAnsi" w:cstheme="majorBidi"/>
+                <w:color w:val="2F5496" w:themeColor="accent1" w:themeShade="BF"/>
+                <w:sz w:val="32"/>
+                <w:szCs w:val="32"/>
+              </w:rPr>
+              <w:t>, Hüseyin</w:t>
             </w:r>
           </w:p>
         </w:tc>
@@ -274,6 +296,7 @@
                 <w:szCs w:val="32"/>
               </w:rPr>
             </w:pPr>
+            <w:proofErr w:type="spellStart"/>
             <w:r>
               <w:rPr>
                 <w:rFonts w:asciiTheme="majorHAnsi" w:eastAsiaTheme="majorEastAsia" w:hAnsiTheme="majorHAnsi" w:cstheme="majorBidi"/>
@@ -281,7 +304,17 @@
                 <w:sz w:val="32"/>
                 <w:szCs w:val="32"/>
               </w:rPr>
-              <w:t>Kinzelmann, Daniel</w:t>
+              <w:t>Kinzelmann</w:t>
+            </w:r>
+            <w:proofErr w:type="spellEnd"/>
+            <w:r>
+              <w:rPr>
+                <w:rFonts w:asciiTheme="majorHAnsi" w:eastAsiaTheme="majorEastAsia" w:hAnsiTheme="majorHAnsi" w:cstheme="majorBidi"/>
+                <w:color w:val="2F5496" w:themeColor="accent1" w:themeShade="BF"/>
+                <w:sz w:val="32"/>
+                <w:szCs w:val="32"/>
+              </w:rPr>
+              <w:t>, Daniel</w:t>
             </w:r>
           </w:p>
         </w:tc>
@@ -3007,7 +3040,15 @@
           </w:tcPr>
           <w:p>
             <w:r>
-              <w:t>Business Application Programming Interface</w:t>
+              <w:t xml:space="preserve">Business Application </w:t>
+            </w:r>
+            <w:proofErr w:type="spellStart"/>
+            <w:r>
+              <w:t>Programming</w:t>
+            </w:r>
+            <w:proofErr w:type="spellEnd"/>
+            <w:r>
+              <w:t xml:space="preserve"> Interface</w:t>
             </w:r>
           </w:p>
         </w:tc>
@@ -3462,13 +3503,13 @@
       <w:r>
         <w:fldChar w:fldCharType="separate"/>
       </w:r>
-      <w:hyperlink w:anchor="_Toc32956443" w:history="1">
+      <w:hyperlink w:anchor="_Toc33031889" w:history="1">
         <w:r>
           <w:rPr>
             <w:rStyle w:val="Hyperlink"/>
             <w:noProof/>
           </w:rPr>
-          <w:t>Abbildung 1: Hauptmenü SAPlexa</w:t>
+          <w:t>Abbildung 5.1 Hauptmenü SAPlexa</w:t>
         </w:r>
         <w:r>
           <w:rPr>
@@ -3489,77 +3530,7 @@
             <w:noProof/>
             <w:webHidden/>
           </w:rPr>
-          <w:instrText xml:space="preserve"> PAGEREF _Toc32956443 \h </w:instrText>
-        </w:r>
-        <w:r>
-          <w:rPr>
-            <w:noProof/>
-            <w:webHidden/>
-          </w:rPr>
-        </w:r>
-        <w:r>
-          <w:rPr>
-            <w:noProof/>
-            <w:webHidden/>
-          </w:rPr>
-          <w:fldChar w:fldCharType="separate"/>
-        </w:r>
-        <w:r>
-          <w:rPr>
-            <w:noProof/>
-            <w:webHidden/>
-          </w:rPr>
-          <w:t>3</w:t>
-        </w:r>
-        <w:r>
-          <w:rPr>
-            <w:noProof/>
-            <w:webHidden/>
-          </w:rPr>
-          <w:fldChar w:fldCharType="end"/>
-        </w:r>
-      </w:hyperlink>
-    </w:p>
-    <w:p>
-      <w:pPr>
-        <w:pStyle w:val="Abbildungsverzeichnis"/>
-        <w:tabs>
-          <w:tab w:val="right" w:leader="dot" w:pos="9062"/>
-        </w:tabs>
-        <w:rPr>
-          <w:rFonts w:eastAsiaTheme="minorEastAsia"/>
-          <w:noProof/>
-          <w:lang w:eastAsia="de-DE"/>
-        </w:rPr>
-      </w:pPr>
-      <w:hyperlink w:anchor="_Toc32956444" w:history="1">
-        <w:r>
-          <w:rPr>
-            <w:rStyle w:val="Hyperlink"/>
-            <w:noProof/>
-          </w:rPr>
-          <w:t>Abbildung 2: Hauptmenü SAPlexa - Bestellnummer übergeben</w:t>
-        </w:r>
-        <w:r>
-          <w:rPr>
-            <w:noProof/>
-            <w:webHidden/>
-          </w:rPr>
-          <w:tab/>
-        </w:r>
-        <w:r>
-          <w:rPr>
-            <w:noProof/>
-            <w:webHidden/>
-          </w:rPr>
-          <w:fldChar w:fldCharType="begin"/>
-        </w:r>
-        <w:r>
-          <w:rPr>
-            <w:noProof/>
-            <w:webHidden/>
-          </w:rPr>
-          <w:instrText xml:space="preserve"> PAGEREF _Toc32956444 \h </w:instrText>
+          <w:instrText xml:space="preserve"> PAGEREF _Toc33031889 \h </w:instrText>
         </w:r>
         <w:r>
           <w:rPr>
@@ -3602,13 +3573,13 @@
           <w:lang w:eastAsia="de-DE"/>
         </w:rPr>
       </w:pPr>
-      <w:hyperlink w:anchor="_Toc32956445" w:history="1">
+      <w:hyperlink w:anchor="_Toc33031890" w:history="1">
         <w:r>
           <w:rPr>
             <w:rStyle w:val="Hyperlink"/>
             <w:noProof/>
           </w:rPr>
-          <w:t>Abbildung 3: MIGO-Übersicht SAPlexa</w:t>
+          <w:t>Abbildung 5.2: Hauptmenü SAPlexa - Bestellnummer übergeben</w:t>
         </w:r>
         <w:r>
           <w:rPr>
@@ -3629,77 +3600,7 @@
             <w:noProof/>
             <w:webHidden/>
           </w:rPr>
-          <w:instrText xml:space="preserve"> PAGEREF _Toc32956445 \h </w:instrText>
-        </w:r>
-        <w:r>
-          <w:rPr>
-            <w:noProof/>
-            <w:webHidden/>
-          </w:rPr>
-        </w:r>
-        <w:r>
-          <w:rPr>
-            <w:noProof/>
-            <w:webHidden/>
-          </w:rPr>
-          <w:fldChar w:fldCharType="separate"/>
-        </w:r>
-        <w:r>
-          <w:rPr>
-            <w:noProof/>
-            <w:webHidden/>
-          </w:rPr>
-          <w:t>4</w:t>
-        </w:r>
-        <w:r>
-          <w:rPr>
-            <w:noProof/>
-            <w:webHidden/>
-          </w:rPr>
-          <w:fldChar w:fldCharType="end"/>
-        </w:r>
-      </w:hyperlink>
-    </w:p>
-    <w:p>
-      <w:pPr>
-        <w:pStyle w:val="Abbildungsverzeichnis"/>
-        <w:tabs>
-          <w:tab w:val="right" w:leader="dot" w:pos="9062"/>
-        </w:tabs>
-        <w:rPr>
-          <w:rFonts w:eastAsiaTheme="minorEastAsia"/>
-          <w:noProof/>
-          <w:lang w:eastAsia="de-DE"/>
-        </w:rPr>
-      </w:pPr>
-      <w:hyperlink w:anchor="_Toc32956446" w:history="1">
-        <w:r>
-          <w:rPr>
-            <w:rStyle w:val="Hyperlink"/>
-            <w:noProof/>
-          </w:rPr>
-          <w:t>Abbildung 4: MIGO-Übersicht SAPlexa - Bild anzeigen</w:t>
-        </w:r>
-        <w:r>
-          <w:rPr>
-            <w:noProof/>
-            <w:webHidden/>
-          </w:rPr>
-          <w:tab/>
-        </w:r>
-        <w:r>
-          <w:rPr>
-            <w:noProof/>
-            <w:webHidden/>
-          </w:rPr>
-          <w:fldChar w:fldCharType="begin"/>
-        </w:r>
-        <w:r>
-          <w:rPr>
-            <w:noProof/>
-            <w:webHidden/>
-          </w:rPr>
-          <w:instrText xml:space="preserve"> PAGEREF _Toc32956446 \h </w:instrText>
+          <w:instrText xml:space="preserve"> PAGEREF _Toc33031890 \h </w:instrText>
         </w:r>
         <w:r>
           <w:rPr>
@@ -3742,13 +3643,13 @@
           <w:lang w:eastAsia="de-DE"/>
         </w:rPr>
       </w:pPr>
-      <w:hyperlink w:anchor="_Toc32956447" w:history="1">
+      <w:hyperlink w:anchor="_Toc33031891" w:history="1">
         <w:r>
           <w:rPr>
             <w:rStyle w:val="Hyperlink"/>
             <w:noProof/>
           </w:rPr>
-          <w:t>Abbildung 5: MIGO-Übersicht SAPlexa – Materialbeleg erzeugen</w:t>
+          <w:t>Abbildung 5.3: MIGO-Übersicht SAPlexa</w:t>
         </w:r>
         <w:r>
           <w:rPr>
@@ -3769,7 +3670,77 @@
             <w:noProof/>
             <w:webHidden/>
           </w:rPr>
-          <w:instrText xml:space="preserve"> PAGEREF _Toc32956447 \h </w:instrText>
+          <w:instrText xml:space="preserve"> PAGEREF _Toc33031891 \h </w:instrText>
+        </w:r>
+        <w:r>
+          <w:rPr>
+            <w:noProof/>
+            <w:webHidden/>
+          </w:rPr>
+        </w:r>
+        <w:r>
+          <w:rPr>
+            <w:noProof/>
+            <w:webHidden/>
+          </w:rPr>
+          <w:fldChar w:fldCharType="separate"/>
+        </w:r>
+        <w:r>
+          <w:rPr>
+            <w:noProof/>
+            <w:webHidden/>
+          </w:rPr>
+          <w:t>5</w:t>
+        </w:r>
+        <w:r>
+          <w:rPr>
+            <w:noProof/>
+            <w:webHidden/>
+          </w:rPr>
+          <w:fldChar w:fldCharType="end"/>
+        </w:r>
+      </w:hyperlink>
+    </w:p>
+    <w:p>
+      <w:pPr>
+        <w:pStyle w:val="Abbildungsverzeichnis"/>
+        <w:tabs>
+          <w:tab w:val="right" w:leader="dot" w:pos="9062"/>
+        </w:tabs>
+        <w:rPr>
+          <w:rFonts w:eastAsiaTheme="minorEastAsia"/>
+          <w:noProof/>
+          <w:lang w:eastAsia="de-DE"/>
+        </w:rPr>
+      </w:pPr>
+      <w:hyperlink w:anchor="_Toc33031892" w:history="1">
+        <w:r>
+          <w:rPr>
+            <w:rStyle w:val="Hyperlink"/>
+            <w:noProof/>
+          </w:rPr>
+          <w:t>Abbildung 5.4: MIGO-Übersicht SAPlexa - Bild anzeigen</w:t>
+        </w:r>
+        <w:r>
+          <w:rPr>
+            <w:noProof/>
+            <w:webHidden/>
+          </w:rPr>
+          <w:tab/>
+        </w:r>
+        <w:r>
+          <w:rPr>
+            <w:noProof/>
+            <w:webHidden/>
+          </w:rPr>
+          <w:fldChar w:fldCharType="begin"/>
+        </w:r>
+        <w:r>
+          <w:rPr>
+            <w:noProof/>
+            <w:webHidden/>
+          </w:rPr>
+          <w:instrText xml:space="preserve"> PAGEREF _Toc33031892 \h </w:instrText>
         </w:r>
         <w:r>
           <w:rPr>
@@ -3812,13 +3783,13 @@
           <w:lang w:eastAsia="de-DE"/>
         </w:rPr>
       </w:pPr>
-      <w:hyperlink w:anchor="_Toc32956448" w:history="1">
+      <w:hyperlink w:anchor="_Toc33031893" w:history="1">
         <w:r>
           <w:rPr>
             <w:rStyle w:val="Hyperlink"/>
             <w:noProof/>
           </w:rPr>
-          <w:t>Abbildung 5.1 Kardinalitäten zwischen EKKO, EKPO und EKET</w:t>
+          <w:t>Abbildung 5.5: MIGO-Übersicht SAPlexa – Materialbeleg erzeugen</w:t>
         </w:r>
         <w:r>
           <w:rPr>
@@ -3839,7 +3810,7 @@
             <w:noProof/>
             <w:webHidden/>
           </w:rPr>
-          <w:instrText xml:space="preserve"> PAGEREF _Toc32956448 \h </w:instrText>
+          <w:instrText xml:space="preserve"> PAGEREF _Toc33031893 \h </w:instrText>
         </w:r>
         <w:r>
           <w:rPr>
@@ -3859,7 +3830,7 @@
             <w:noProof/>
             <w:webHidden/>
           </w:rPr>
-          <w:t>9</w:t>
+          <w:t>7</w:t>
         </w:r>
         <w:r>
           <w:rPr>
@@ -3882,13 +3853,13 @@
           <w:lang w:eastAsia="de-DE"/>
         </w:rPr>
       </w:pPr>
-      <w:hyperlink w:anchor="_Toc32956449" w:history="1">
+      <w:hyperlink w:anchor="_Toc33031894" w:history="1">
         <w:r>
           <w:rPr>
             <w:rStyle w:val="Hyperlink"/>
             <w:noProof/>
           </w:rPr>
-          <w:t>Abbildung 5.2 Tabellentypen - Strukturen - Datentypen</w:t>
+          <w:t>Abbildung 5.6 Kardinalitäten zwischen EKKO, EKPO und EKET</w:t>
         </w:r>
         <w:r>
           <w:rPr>
@@ -3909,7 +3880,7 @@
             <w:noProof/>
             <w:webHidden/>
           </w:rPr>
-          <w:instrText xml:space="preserve"> PAGEREF _Toc32956449 \h </w:instrText>
+          <w:instrText xml:space="preserve"> PAGEREF _Toc33031894 \h </w:instrText>
         </w:r>
         <w:r>
           <w:rPr>
@@ -3929,7 +3900,7 @@
             <w:noProof/>
             <w:webHidden/>
           </w:rPr>
-          <w:t>10</w:t>
+          <w:t>15</w:t>
         </w:r>
         <w:r>
           <w:rPr>
@@ -3952,13 +3923,13 @@
           <w:lang w:eastAsia="de-DE"/>
         </w:rPr>
       </w:pPr>
-      <w:hyperlink w:anchor="_Toc32956450" w:history="1">
+      <w:hyperlink w:anchor="_Toc33031895" w:history="1">
         <w:r>
           <w:rPr>
             <w:rStyle w:val="Hyperlink"/>
             <w:noProof/>
           </w:rPr>
-          <w:t>Abbildung 5.3 Quellcode ZE268_GETPROPOSALLIST</w:t>
+          <w:t>Abbildung 5.7 Tabellentypen - Strukturen - Datentypen</w:t>
         </w:r>
         <w:r>
           <w:rPr>
@@ -3979,7 +3950,7 @@
             <w:noProof/>
             <w:webHidden/>
           </w:rPr>
-          <w:instrText xml:space="preserve"> PAGEREF _Toc32956450 \h </w:instrText>
+          <w:instrText xml:space="preserve"> PAGEREF _Toc33031895 \h </w:instrText>
         </w:r>
         <w:r>
           <w:rPr>
@@ -3999,7 +3970,7 @@
             <w:noProof/>
             <w:webHidden/>
           </w:rPr>
-          <w:t>12</w:t>
+          <w:t>16</w:t>
         </w:r>
         <w:r>
           <w:rPr>
@@ -4022,13 +3993,13 @@
           <w:lang w:eastAsia="de-DE"/>
         </w:rPr>
       </w:pPr>
-      <w:hyperlink w:anchor="_Toc32956451" w:history="1">
+      <w:hyperlink w:anchor="_Toc33031896" w:history="1">
         <w:r>
           <w:rPr>
             <w:rStyle w:val="Hyperlink"/>
             <w:noProof/>
           </w:rPr>
-          <w:t>Abbildung 5.4 Java-seitiger Funktionsaufruf auf den Baustein ZE268_GETPROPOSALLIST</w:t>
+          <w:t>Abbildung 5.8 Quellcode ZE268_GETPROPOSALLIST</w:t>
         </w:r>
         <w:r>
           <w:rPr>
@@ -4049,7 +4020,7 @@
             <w:noProof/>
             <w:webHidden/>
           </w:rPr>
-          <w:instrText xml:space="preserve"> PAGEREF _Toc32956451 \h </w:instrText>
+          <w:instrText xml:space="preserve"> PAGEREF _Toc33031896 \h </w:instrText>
         </w:r>
         <w:r>
           <w:rPr>
@@ -4069,7 +4040,77 @@
             <w:noProof/>
             <w:webHidden/>
           </w:rPr>
-          <w:t>13</w:t>
+          <w:t>18</w:t>
+        </w:r>
+        <w:r>
+          <w:rPr>
+            <w:noProof/>
+            <w:webHidden/>
+          </w:rPr>
+          <w:fldChar w:fldCharType="end"/>
+        </w:r>
+      </w:hyperlink>
+    </w:p>
+    <w:p>
+      <w:pPr>
+        <w:pStyle w:val="Abbildungsverzeichnis"/>
+        <w:tabs>
+          <w:tab w:val="right" w:leader="dot" w:pos="9062"/>
+        </w:tabs>
+        <w:rPr>
+          <w:rFonts w:eastAsiaTheme="minorEastAsia"/>
+          <w:noProof/>
+          <w:lang w:eastAsia="de-DE"/>
+        </w:rPr>
+      </w:pPr>
+      <w:hyperlink w:anchor="_Toc33031897" w:history="1">
+        <w:r>
+          <w:rPr>
+            <w:rStyle w:val="Hyperlink"/>
+            <w:noProof/>
+          </w:rPr>
+          <w:t>Abbildung 5.9 Java-seitiger Funktionsaufruf auf den Baustein ZE268_GETPROPOSALLIST</w:t>
+        </w:r>
+        <w:r>
+          <w:rPr>
+            <w:noProof/>
+            <w:webHidden/>
+          </w:rPr>
+          <w:tab/>
+        </w:r>
+        <w:r>
+          <w:rPr>
+            <w:noProof/>
+            <w:webHidden/>
+          </w:rPr>
+          <w:fldChar w:fldCharType="begin"/>
+        </w:r>
+        <w:r>
+          <w:rPr>
+            <w:noProof/>
+            <w:webHidden/>
+          </w:rPr>
+          <w:instrText xml:space="preserve"> PAGEREF _Toc33031897 \h </w:instrText>
+        </w:r>
+        <w:r>
+          <w:rPr>
+            <w:noProof/>
+            <w:webHidden/>
+          </w:rPr>
+        </w:r>
+        <w:r>
+          <w:rPr>
+            <w:noProof/>
+            <w:webHidden/>
+          </w:rPr>
+          <w:fldChar w:fldCharType="separate"/>
+        </w:r>
+        <w:r>
+          <w:rPr>
+            <w:noProof/>
+            <w:webHidden/>
+          </w:rPr>
+          <w:t>19</w:t>
         </w:r>
         <w:r>
           <w:rPr>
@@ -4364,7 +4405,15 @@
     <w:p/>
     <w:p>
       <w:r>
-        <w:t>Was ist Scrum, kurze Erklärung</w:t>
+        <w:t xml:space="preserve">Was ist </w:t>
+      </w:r>
+      <w:proofErr w:type="spellStart"/>
+      <w:r>
+        <w:t>Scrum</w:t>
+      </w:r>
+      <w:proofErr w:type="spellEnd"/>
+      <w:r>
+        <w:t>, kurze Erklärung</w:t>
       </w:r>
     </w:p>
     <w:p>
@@ -4414,7 +4463,15 @@
         <w:t>SAPlexa</w:t>
       </w:r>
       <w:r>
-        <w:t xml:space="preserve"> soll den Lagerarbeitern in aller erster Linie durch die Sprachsteuerung eine Erleichterung beim Wareneingang bringen. Durch diese Applikation muss der Lagerist nicht mit schmutzigen Fingern am Display touchen, sondern kann per einfachen Kommandos die App bedienen und den Wareneingang verbuchen. Des Weiteren kann er alle relevanten Informationen über die eingegangenen Bestellungen einsehen und darüber verfügen.</w:t>
+        <w:t xml:space="preserve"> soll den Lagerarbeitern in aller erster Linie durch die Sprachsteuerung eine Erleichterung beim Wareneingang bringen. Durch diese Applikation muss der Lagerist nicht mit schmutzigen Fingern am Display </w:t>
+      </w:r>
+      <w:proofErr w:type="spellStart"/>
+      <w:r>
+        <w:t>touchen</w:t>
+      </w:r>
+      <w:proofErr w:type="spellEnd"/>
+      <w:r>
+        <w:t>, sondern kann per einfachen Kommandos die App bedienen und den Wareneingang verbuchen. Des Weiteren kann er alle relevanten Informationen über die eingegangenen Bestellungen einsehen und darüber verfügen.</w:t>
       </w:r>
     </w:p>
     <w:p/>
@@ -4478,15 +4535,28 @@
       <w:r>
         <w:t xml:space="preserve"> </w:t>
       </w:r>
-      <w:r>
-        <w:t>BackLog-Liste und Sprints mit Beschreibung?</w:t>
+      <w:proofErr w:type="spellStart"/>
+      <w:r>
+        <w:t>BackLog</w:t>
+      </w:r>
+      <w:proofErr w:type="spellEnd"/>
+      <w:r>
+        <w:t>-Liste und Sprints mit Beschreibung?</w:t>
       </w:r>
       <w:bookmarkEnd w:id="9"/>
     </w:p>
     <w:p/>
     <w:p>
       <w:r>
-        <w:t>Wichtige Codingfragmente mit Beschreibung</w:t>
+        <w:t xml:space="preserve">Wichtige </w:t>
+      </w:r>
+      <w:proofErr w:type="spellStart"/>
+      <w:r>
+        <w:t>Codingfragmente</w:t>
+      </w:r>
+      <w:proofErr w:type="spellEnd"/>
+      <w:r>
+        <w:t xml:space="preserve"> mit Beschreibung</w:t>
       </w:r>
     </w:p>
     <w:p/>
@@ -4535,7 +4605,15 @@
     <w:p/>
     <w:p>
       <w:r>
-        <w:t>Sprint und BackLog-Listen anfertigen</w:t>
+        <w:t xml:space="preserve">Sprint und </w:t>
+      </w:r>
+      <w:proofErr w:type="spellStart"/>
+      <w:r>
+        <w:t>BackLog</w:t>
+      </w:r>
+      <w:proofErr w:type="spellEnd"/>
+      <w:r>
+        <w:t>-Listen anfertigen</w:t>
       </w:r>
     </w:p>
     <w:p/>
@@ -4924,66 +5002,42 @@
         <w:pStyle w:val="Beschriftung"/>
         <w:jc w:val="both"/>
       </w:pPr>
+      <w:bookmarkStart w:id="18" w:name="_Toc33031889"/>
       <w:r>
         <w:t xml:space="preserve">Abbildung </w:t>
       </w:r>
-      <w:r>
-        <w:fldChar w:fldCharType="begin"/>
-      </w:r>
-      <w:r>
-        <w:instrText xml:space="preserve"> STYLEREF 1 \s </w:instrText>
-      </w:r>
-      <w:r>
-        <w:fldChar w:fldCharType="separate"/>
-      </w:r>
+      <w:fldSimple w:instr=" STYLEREF 1 \s ">
+        <w:r>
+          <w:rPr>
+            <w:noProof/>
+          </w:rPr>
+          <w:t>5</w:t>
+        </w:r>
+      </w:fldSimple>
+      <w:r>
+        <w:t>.</w:t>
+      </w:r>
+      <w:fldSimple w:instr=" SEQ Abbildung \* ARABIC \s 1 ">
+        <w:r>
+          <w:rPr>
+            <w:noProof/>
+          </w:rPr>
+          <w:t>1</w:t>
+        </w:r>
+      </w:fldSimple>
       <w:r>
         <w:rPr>
           <w:noProof/>
         </w:rPr>
-        <w:t>5</w:t>
+        <w:t xml:space="preserve"> </w:t>
       </w:r>
       <w:r>
         <w:rPr>
           <w:noProof/>
         </w:rPr>
-        <w:fldChar w:fldCharType="end"/>
-      </w:r>
-      <w:r>
-        <w:t>.</w:t>
-      </w:r>
-      <w:r>
-        <w:fldChar w:fldCharType="begin"/>
-      </w:r>
-      <w:r>
-        <w:instrText xml:space="preserve"> SEQ Abbildung \* ARABIC \s 1 </w:instrText>
-      </w:r>
-      <w:r>
-        <w:fldChar w:fldCharType="separate"/>
-      </w:r>
-      <w:r>
-        <w:rPr>
-          <w:noProof/>
-        </w:rPr>
-        <w:t>1</w:t>
-      </w:r>
-      <w:r>
-        <w:rPr>
-          <w:noProof/>
-        </w:rPr>
-        <w:fldChar w:fldCharType="end"/>
-      </w:r>
-      <w:r>
-        <w:rPr>
-          <w:noProof/>
-        </w:rPr>
-        <w:t xml:space="preserve"> </w:t>
-      </w:r>
-      <w:r>
-        <w:rPr>
-          <w:noProof/>
-        </w:rPr>
         <w:t>Hauptmenü SAPlexa</w:t>
       </w:r>
+      <w:bookmarkEnd w:id="18"/>
     </w:p>
     <w:p>
       <w:pPr>
@@ -5122,61 +5176,35 @@
         <w:pStyle w:val="Beschriftung"/>
         <w:jc w:val="both"/>
       </w:pPr>
-      <w:bookmarkStart w:id="18" w:name="_Toc32439606"/>
-      <w:bookmarkStart w:id="19" w:name="_Toc32956444"/>
+      <w:bookmarkStart w:id="19" w:name="_Toc32439606"/>
+      <w:bookmarkStart w:id="20" w:name="_Toc33031890"/>
       <w:r>
         <w:t xml:space="preserve">Abbildung </w:t>
       </w:r>
-      <w:r>
-        <w:fldChar w:fldCharType="begin"/>
-      </w:r>
-      <w:r>
-        <w:instrText xml:space="preserve"> STYLEREF 1 \s </w:instrText>
-      </w:r>
-      <w:r>
-        <w:fldChar w:fldCharType="separate"/>
-      </w:r>
-      <w:r>
-        <w:rPr>
-          <w:noProof/>
-        </w:rPr>
-        <w:t>5</w:t>
-      </w:r>
-      <w:r>
-        <w:rPr>
-          <w:noProof/>
-        </w:rPr>
-        <w:fldChar w:fldCharType="end"/>
-      </w:r>
+      <w:fldSimple w:instr=" STYLEREF 1 \s ">
+        <w:r>
+          <w:rPr>
+            <w:noProof/>
+          </w:rPr>
+          <w:t>5</w:t>
+        </w:r>
+      </w:fldSimple>
       <w:r>
         <w:t>.</w:t>
       </w:r>
-      <w:r>
-        <w:fldChar w:fldCharType="begin"/>
-      </w:r>
-      <w:r>
-        <w:instrText xml:space="preserve"> SEQ Abbildung \* ARABIC \s 1 </w:instrText>
-      </w:r>
-      <w:r>
-        <w:fldChar w:fldCharType="separate"/>
-      </w:r>
-      <w:r>
-        <w:rPr>
-          <w:noProof/>
-        </w:rPr>
-        <w:t>2</w:t>
-      </w:r>
-      <w:r>
-        <w:rPr>
-          <w:noProof/>
-        </w:rPr>
-        <w:fldChar w:fldCharType="end"/>
-      </w:r>
+      <w:fldSimple w:instr=" SEQ Abbildung \* ARABIC \s 1 ">
+        <w:r>
+          <w:rPr>
+            <w:noProof/>
+          </w:rPr>
+          <w:t>2</w:t>
+        </w:r>
+      </w:fldSimple>
       <w:r>
         <w:t>: Hauptmenü SAPlexa - Bestellnummer übergeben</w:t>
       </w:r>
-      <w:bookmarkEnd w:id="18"/>
       <w:bookmarkEnd w:id="19"/>
+      <w:bookmarkEnd w:id="20"/>
     </w:p>
     <w:p>
       <w:pPr>
@@ -5270,61 +5298,35 @@
         <w:pStyle w:val="Beschriftung"/>
         <w:jc w:val="both"/>
       </w:pPr>
-      <w:bookmarkStart w:id="20" w:name="_Toc32439607"/>
-      <w:bookmarkStart w:id="21" w:name="_Toc32956445"/>
+      <w:bookmarkStart w:id="21" w:name="_Toc32439607"/>
+      <w:bookmarkStart w:id="22" w:name="_Toc33031891"/>
       <w:r>
         <w:t xml:space="preserve">Abbildung </w:t>
       </w:r>
-      <w:r>
-        <w:fldChar w:fldCharType="begin"/>
-      </w:r>
-      <w:r>
-        <w:instrText xml:space="preserve"> STYLEREF 1 \s </w:instrText>
-      </w:r>
-      <w:r>
-        <w:fldChar w:fldCharType="separate"/>
-      </w:r>
-      <w:r>
-        <w:rPr>
-          <w:noProof/>
-        </w:rPr>
-        <w:t>5</w:t>
-      </w:r>
-      <w:r>
-        <w:rPr>
-          <w:noProof/>
-        </w:rPr>
-        <w:fldChar w:fldCharType="end"/>
-      </w:r>
+      <w:fldSimple w:instr=" STYLEREF 1 \s ">
+        <w:r>
+          <w:rPr>
+            <w:noProof/>
+          </w:rPr>
+          <w:t>5</w:t>
+        </w:r>
+      </w:fldSimple>
       <w:r>
         <w:t>.</w:t>
       </w:r>
-      <w:r>
-        <w:fldChar w:fldCharType="begin"/>
-      </w:r>
-      <w:r>
-        <w:instrText xml:space="preserve"> SEQ Abbildung \* ARABIC \s 1 </w:instrText>
-      </w:r>
-      <w:r>
-        <w:fldChar w:fldCharType="separate"/>
-      </w:r>
-      <w:r>
-        <w:rPr>
-          <w:noProof/>
-        </w:rPr>
-        <w:t>3</w:t>
-      </w:r>
-      <w:r>
-        <w:rPr>
-          <w:noProof/>
-        </w:rPr>
-        <w:fldChar w:fldCharType="end"/>
-      </w:r>
+      <w:fldSimple w:instr=" SEQ Abbildung \* ARABIC \s 1 ">
+        <w:r>
+          <w:rPr>
+            <w:noProof/>
+          </w:rPr>
+          <w:t>3</w:t>
+        </w:r>
+      </w:fldSimple>
       <w:r>
         <w:t>: MIGO-Übersicht SAPlexa</w:t>
       </w:r>
-      <w:bookmarkEnd w:id="20"/>
       <w:bookmarkEnd w:id="21"/>
+      <w:bookmarkEnd w:id="22"/>
     </w:p>
     <w:p>
       <w:pPr>
@@ -5418,61 +5420,35 @@
         <w:pStyle w:val="Beschriftung"/>
         <w:jc w:val="both"/>
       </w:pPr>
-      <w:bookmarkStart w:id="22" w:name="_Toc32439608"/>
-      <w:bookmarkStart w:id="23" w:name="_Toc32956446"/>
+      <w:bookmarkStart w:id="23" w:name="_Toc32439608"/>
+      <w:bookmarkStart w:id="24" w:name="_Toc33031892"/>
       <w:r>
         <w:t xml:space="preserve">Abbildung </w:t>
       </w:r>
-      <w:r>
-        <w:fldChar w:fldCharType="begin"/>
-      </w:r>
-      <w:r>
-        <w:instrText xml:space="preserve"> STYLEREF 1 \s </w:instrText>
-      </w:r>
-      <w:r>
-        <w:fldChar w:fldCharType="separate"/>
-      </w:r>
-      <w:r>
-        <w:rPr>
-          <w:noProof/>
-        </w:rPr>
-        <w:t>5</w:t>
-      </w:r>
-      <w:r>
-        <w:rPr>
-          <w:noProof/>
-        </w:rPr>
-        <w:fldChar w:fldCharType="end"/>
-      </w:r>
+      <w:fldSimple w:instr=" STYLEREF 1 \s ">
+        <w:r>
+          <w:rPr>
+            <w:noProof/>
+          </w:rPr>
+          <w:t>5</w:t>
+        </w:r>
+      </w:fldSimple>
       <w:r>
         <w:t>.</w:t>
       </w:r>
-      <w:r>
-        <w:fldChar w:fldCharType="begin"/>
-      </w:r>
-      <w:r>
-        <w:instrText xml:space="preserve"> SEQ Abbildung \* ARABIC \s 1 </w:instrText>
-      </w:r>
-      <w:r>
-        <w:fldChar w:fldCharType="separate"/>
-      </w:r>
-      <w:r>
-        <w:rPr>
-          <w:noProof/>
-        </w:rPr>
-        <w:t>4</w:t>
-      </w:r>
-      <w:r>
-        <w:rPr>
-          <w:noProof/>
-        </w:rPr>
-        <w:fldChar w:fldCharType="end"/>
-      </w:r>
+      <w:fldSimple w:instr=" SEQ Abbildung \* ARABIC \s 1 ">
+        <w:r>
+          <w:rPr>
+            <w:noProof/>
+          </w:rPr>
+          <w:t>4</w:t>
+        </w:r>
+      </w:fldSimple>
       <w:r>
         <w:t>: MIGO-Übersicht SAPlexa - Bild anzeigen</w:t>
       </w:r>
-      <w:bookmarkEnd w:id="22"/>
       <w:bookmarkEnd w:id="23"/>
+      <w:bookmarkEnd w:id="24"/>
     </w:p>
     <w:p>
       <w:pPr>
@@ -5618,61 +5594,35 @@
         <w:pStyle w:val="Beschriftung"/>
         <w:jc w:val="both"/>
       </w:pPr>
-      <w:bookmarkStart w:id="24" w:name="_Toc32439609"/>
-      <w:bookmarkStart w:id="25" w:name="_Toc32956447"/>
+      <w:bookmarkStart w:id="25" w:name="_Toc32439609"/>
+      <w:bookmarkStart w:id="26" w:name="_Toc33031893"/>
       <w:r>
         <w:t xml:space="preserve">Abbildung </w:t>
       </w:r>
-      <w:r>
-        <w:fldChar w:fldCharType="begin"/>
-      </w:r>
-      <w:r>
-        <w:instrText xml:space="preserve"> STYLEREF 1 \s </w:instrText>
-      </w:r>
-      <w:r>
-        <w:fldChar w:fldCharType="separate"/>
-      </w:r>
-      <w:r>
-        <w:rPr>
-          <w:noProof/>
-        </w:rPr>
-        <w:t>5</w:t>
-      </w:r>
-      <w:r>
-        <w:rPr>
-          <w:noProof/>
-        </w:rPr>
-        <w:fldChar w:fldCharType="end"/>
-      </w:r>
+      <w:fldSimple w:instr=" STYLEREF 1 \s ">
+        <w:r>
+          <w:rPr>
+            <w:noProof/>
+          </w:rPr>
+          <w:t>5</w:t>
+        </w:r>
+      </w:fldSimple>
       <w:r>
         <w:t>.</w:t>
       </w:r>
-      <w:r>
-        <w:fldChar w:fldCharType="begin"/>
-      </w:r>
-      <w:r>
-        <w:instrText xml:space="preserve"> SEQ Abbildung \* ARABIC \s 1 </w:instrText>
-      </w:r>
-      <w:r>
-        <w:fldChar w:fldCharType="separate"/>
-      </w:r>
-      <w:r>
-        <w:rPr>
-          <w:noProof/>
-        </w:rPr>
-        <w:t>5</w:t>
-      </w:r>
-      <w:r>
-        <w:rPr>
-          <w:noProof/>
-        </w:rPr>
-        <w:fldChar w:fldCharType="end"/>
-      </w:r>
+      <w:fldSimple w:instr=" SEQ Abbildung \* ARABIC \s 1 ">
+        <w:r>
+          <w:rPr>
+            <w:noProof/>
+          </w:rPr>
+          <w:t>5</w:t>
+        </w:r>
+      </w:fldSimple>
       <w:r>
         <w:t>: MIGO-Übersicht SAPlexa – Materialbeleg erzeugen</w:t>
       </w:r>
-      <w:bookmarkEnd w:id="24"/>
       <w:bookmarkEnd w:id="25"/>
+      <w:bookmarkEnd w:id="26"/>
     </w:p>
     <w:p>
       <w:r>
@@ -5683,12 +5633,12 @@
       <w:pPr>
         <w:pStyle w:val="berschrift3"/>
       </w:pPr>
-      <w:bookmarkStart w:id="26" w:name="_Toc29224193"/>
+      <w:bookmarkStart w:id="27" w:name="_Toc29224193"/>
       <w:r>
         <w:lastRenderedPageBreak/>
         <w:t>Ergonomie und Erprobung von Schlüsselbegriffen</w:t>
       </w:r>
-      <w:bookmarkEnd w:id="26"/>
+      <w:bookmarkEnd w:id="27"/>
     </w:p>
     <w:p/>
     <w:p>
@@ -6029,7 +5979,15 @@
     <w:p/>
     <w:p>
       <w:r>
-        <w:t xml:space="preserve">Gerade bei Benutzereingaben sollte darauf geachtet werden, dass es zu möglichst wenig Missverständnissen kommen kann und die Eingaben für die vorgesehene Auftrittsumstände angemessen ausgewählt werden. Ferner sollte ebenfalls überlegt werden wie Komplex die Nutzereingaben sein können, sollen und dürfen. Generell sollten häufig auftretende Eingaben möglichst kurzgehalten werden, um Zeit und Aufwand bei der Eingabe niedrig zu halten. Beim Fall der Spracherkennung sollte ein gesunder Kompromiss zwischen für den Arbeiter angenehm aufzusagen als auch von der Spracherkennungssoftware schnell und zuverlässig erkennbar sein. </w:t>
+        <w:t xml:space="preserve">Gerade bei Benutzereingaben sollte darauf geachtet werden, dass es zu möglichst wenig Missverständnissen kommen kann und die Eingaben für </w:t>
+      </w:r>
+      <w:proofErr w:type="gramStart"/>
+      <w:r>
+        <w:t>die vorgesehene Auftrittsumstände</w:t>
+      </w:r>
+      <w:proofErr w:type="gramEnd"/>
+      <w:r>
+        <w:t xml:space="preserve"> angemessen ausgewählt werden. Ferner sollte ebenfalls überlegt werden wie Komplex die Nutzereingaben sein können, sollen und dürfen. Generell sollten häufig auftretende Eingaben möglichst kurzgehalten werden, um Zeit und Aufwand bei der Eingabe niedrig zu halten. Beim Fall der Spracherkennung sollte ein gesunder Kompromiss zwischen für den Arbeiter angenehm aufzusagen als auch von der Spracherkennungssoftware schnell und zuverlässig erkennbar sein. </w:t>
       </w:r>
     </w:p>
     <w:p/>
@@ -6078,22 +6036,78 @@
     </w:p>
     <w:p>
       <w:r>
-        <w:t>Bei der Erprobung von Schlüsselbegriffen sollten die oben genannten Punkte der Ergonomie im Hinterkopf behalten werden. Jedoch spielt bei den Schlüsselbegriffen die zuverlässige Erkennung in Speech–to–Text Software eine wichtigere Rolle. Dabei sollten die Begriffe sorgfältig ausgewählt werden. Um die Fehlerquote zu senken hilft es, sich vorab Gedanken zu machen was der S2T-Sw helfen könnte Wörter besser zu differenzieren.  Jedoch darf ein Erproben der Begriffe in einem Umfeld, welches dem zukünftigen Einsatzgebiet ähnelt, nicht vernachlässigt werden. Dabei muss sowohl die Fehlerquote als auch die Ergonomie betrachtet werden, wobei eine niedrige Fehlerquote automatisch die Ergonomie verbessert.</w:t>
-      </w:r>
-    </w:p>
-    <w:p>
-      <w:r>
-        <w:t>Im Folgenden wird am Beispiel Saplexa die Erprobung und das Ersetzen der Schlüsselbegriffe erklärt.</w:t>
-      </w:r>
-    </w:p>
-    <w:p>
-      <w:r>
-        <w:t xml:space="preserve">Zum Beginn der Entwicklung wurden die Schlüsselbegriffe „Start Number“ und „End Number“ genutzt, um das zusammensetzen einer neuen Ziffernkette zu Beginnen bzw. zu Beenden. Schnell wurde dabei klar, dass das Wort „Number“ weder zur besseren Erkennung noch zur Ergonomie beiträgt und wurde damit schnell verworfen. Damit waren die neuen ergonomischeren Schlüsselwörter „Start“ und „Stop“ (jeweils englisch ausgesprochen, da ein englisches Spracherkennungsmodell verwendet wurde). </w:t>
-      </w:r>
-    </w:p>
-    <w:p>
-      <w:r>
-        <w:t xml:space="preserve">In den im Entwicklungsprozess üblichen Unittest fiel eine häufige Fehlerkennung der beiden Worte auf, was wiederum die Ergonomie der Sprachbedienung durch eine hohe Fehlerquote verschlechterte. Beim genaueren Betrachten der Begriffe über eine Audioverarbeitungssoftware ist zu erkennen, dass die Wörter sich in Verschiedenen Audiovisuellen Formen kaum unterscheiden. </w:t>
+        <w:t>Bei der Erprobung von Schlüsselbegriffen sollten die oben genannten Punkte der Ergonomie im Hinterkopf behalten werden. Jedoch spielt bei den Schlüsselbegriffen die zuverlässige Erkennung in Speech–</w:t>
+      </w:r>
+      <w:proofErr w:type="spellStart"/>
+      <w:r>
+        <w:t>to</w:t>
+      </w:r>
+      <w:proofErr w:type="spellEnd"/>
+      <w:r>
+        <w:t>–Text Software eine wichtigere Rolle. Dabei sollten die Begriffe sorgfältig ausgewählt werden. Um die Fehlerquote zu senken hilft es, sich vorab Gedanken zu machen was der S2T-Sw helfen könnte Wörter besser zu differenzieren.  Jedoch darf ein Erproben der Begriffe in einem Umfeld, welches dem zukünftigen Einsatzgebiet ähnelt, nicht vernachlässigt werden. Dabei muss sowohl die Fehlerquote als auch die Ergonomie betrachtet werden, wobei eine niedrige Fehlerquote automatisch die Ergonomie verbessert.</w:t>
+      </w:r>
+    </w:p>
+    <w:p>
+      <w:r>
+        <w:t xml:space="preserve">Im Folgenden wird am Beispiel </w:t>
+      </w:r>
+      <w:proofErr w:type="spellStart"/>
+      <w:r>
+        <w:t>Saplexa</w:t>
+      </w:r>
+      <w:proofErr w:type="spellEnd"/>
+      <w:r>
+        <w:t xml:space="preserve"> die Erprobung und das Ersetzen der Schlüsselbegriffe erklärt.</w:t>
+      </w:r>
+    </w:p>
+    <w:p>
+      <w:r>
+        <w:t xml:space="preserve">Zum Beginn der Entwicklung wurden die Schlüsselbegriffe „Start </w:t>
+      </w:r>
+      <w:proofErr w:type="spellStart"/>
+      <w:r>
+        <w:t>Number</w:t>
+      </w:r>
+      <w:proofErr w:type="spellEnd"/>
+      <w:r>
+        <w:t xml:space="preserve">“ und „End </w:t>
+      </w:r>
+      <w:proofErr w:type="spellStart"/>
+      <w:r>
+        <w:t>Number</w:t>
+      </w:r>
+      <w:proofErr w:type="spellEnd"/>
+      <w:r>
+        <w:t>“ genutzt, um das zusammensetzen einer neuen Ziffernkette zu Beginnen bzw. zu Beenden. Schnell wurde dabei klar, dass das Wort „</w:t>
+      </w:r>
+      <w:proofErr w:type="spellStart"/>
+      <w:r>
+        <w:t>Number</w:t>
+      </w:r>
+      <w:proofErr w:type="spellEnd"/>
+      <w:r>
+        <w:t>“ weder zur besseren Erkennung noch zur Ergonomie beiträgt und wurde damit schnell verworfen. Damit waren die neuen ergonomischeren Schlüsselwörter „Start“ und „</w:t>
+      </w:r>
+      <w:proofErr w:type="spellStart"/>
+      <w:r>
+        <w:t>Stop</w:t>
+      </w:r>
+      <w:proofErr w:type="spellEnd"/>
+      <w:r>
+        <w:t xml:space="preserve">“ (jeweils englisch ausgesprochen, da ein englisches Spracherkennungsmodell verwendet wurde). </w:t>
+      </w:r>
+    </w:p>
+    <w:p>
+      <w:r>
+        <w:t xml:space="preserve">In den im Entwicklungsprozess üblichen </w:t>
+      </w:r>
+      <w:proofErr w:type="spellStart"/>
+      <w:r>
+        <w:t>Unittest</w:t>
+      </w:r>
+      <w:proofErr w:type="spellEnd"/>
+      <w:r>
+        <w:t xml:space="preserve"> fiel eine häufige Fehlerkennung der beiden Worte auf, was wiederum die Ergonomie der Sprachbedienung durch eine hohe Fehlerquote verschlechterte. Beim genaueren Betrachten der Begriffe über eine Audioverarbeitungssoftware ist zu erkennen, dass die Wörter sich in Verschiedenen Audiovisuellen Formen kaum unterscheiden. </w:t>
       </w:r>
     </w:p>
     <w:p>
@@ -6103,12 +6117,49 @@
     </w:p>
     <w:p>
       <w:r>
-        <w:t xml:space="preserve">Die Bilder obige Zeile der Tabellen zeigt ein sogenanntes Spektrogramm oder speziell bei Audiodaten auch Sonagramm genannt, welches die Energiedichte der Daten in bestimmten Frequenzbereichen über einen Zeitraum aufzeigt. Die Darauffolgende Zeile zeigt die eher übliche Waveform(Wellenform). </w:t>
-      </w:r>
-    </w:p>
-    <w:p>
-      <w:r>
-        <w:t>Die Folgende Tabelle stellt die bei Saplexa sich als problematisch herausgestellten Begriffe gegenüber.</w:t>
+        <w:t xml:space="preserve">Die Bilder obige Zeile der Tabellen zeigt ein sogenanntes </w:t>
+      </w:r>
+      <w:proofErr w:type="spellStart"/>
+      <w:r>
+        <w:t>Spektrogramm</w:t>
+      </w:r>
+      <w:proofErr w:type="spellEnd"/>
+      <w:r>
+        <w:t xml:space="preserve"> oder speziell bei Audiodaten auch Sonagramm genannt, welches die Energiedichte der Daten in bestimmten Frequenzbereichen über einen</w:t>
+      </w:r>
+      <w:r>
+        <w:t xml:space="preserve"> Zeitraum aufzeigt. Die d</w:t>
+      </w:r>
+      <w:r>
+        <w:t xml:space="preserve">arauffolgende Zeile zeigt die eher übliche </w:t>
+      </w:r>
+      <w:proofErr w:type="spellStart"/>
+      <w:r>
+        <w:t>Waveform</w:t>
+      </w:r>
+      <w:proofErr w:type="spellEnd"/>
+      <w:r>
+        <w:t xml:space="preserve"> </w:t>
+      </w:r>
+      <w:r>
+        <w:t xml:space="preserve">(Wellenform). </w:t>
+      </w:r>
+    </w:p>
+    <w:p>
+      <w:r>
+        <w:br w:type="page"/>
+      </w:r>
+    </w:p>
+    <w:p>
+      <w:r>
+        <w:lastRenderedPageBreak/>
+        <w:t>Die Fo</w:t>
+      </w:r>
+      <w:r>
+        <w:t>lgende Tabelle stellt die bei SAPlexa</w:t>
+      </w:r>
+      <w:r>
+        <w:t xml:space="preserve"> sich als problematisch herausgestellten Begriffe gegenüber.</w:t>
       </w:r>
     </w:p>
     <w:tbl>
@@ -6432,8 +6483,6 @@
             <w:pPr>
               <w:spacing w:after="160" w:line="259" w:lineRule="auto"/>
             </w:pPr>
-            <w:bookmarkStart w:id="27" w:name="_GoBack"/>
-            <w:bookmarkEnd w:id="27"/>
           </w:p>
         </w:tc>
       </w:tr>
@@ -6471,6 +6520,12 @@
         <w:t xml:space="preserve">Die Aufnahmen wurden mit einem für den Privatgebrauch sehr gutem Mikrophon in einer ruhigen Umgebung aufgenommen. Somit sind wenig Verunreinigungen wie Hintergrundrauschen in den Audiosamples enthalten. Es sind zwar Unterschiede zu erkennen, jedoch sind diese eher über den Zeitraum zu erkennen und können bei weniger optimalen Bedingungen sowie anderer Aussprache noch weniger erkennbare Unterschiede aufweisen. </w:t>
       </w:r>
     </w:p>
+    <w:p>
+      <w:r>
+        <w:br w:type="page"/>
+      </w:r>
+    </w:p>
+    <w:p/>
     <w:tbl>
       <w:tblPr>
         <w:tblStyle w:val="Gitternetztabelle5dunkelAkzent1"/>
@@ -6531,46 +6586,82 @@
             <w:pPr>
               <w:spacing w:after="160" w:line="259" w:lineRule="auto"/>
             </w:pPr>
-          </w:p>
-        </w:tc>
-        <w:tc>
-          <w:tcPr>
-            <w:tcW w:w="4540" w:type="dxa"/>
-            <w:hideMark/>
-          </w:tcPr>
-          <w:p>
-            <w:pPr>
-              <w:spacing w:after="160" w:line="259" w:lineRule="auto"/>
-            </w:pPr>
-          </w:p>
-        </w:tc>
-      </w:tr>
-      <w:tr>
-        <w:trPr>
-          <w:trHeight w:val="2807"/>
-        </w:trPr>
-        <w:tc>
-          <w:tcPr>
-            <w:tcW w:w="4540" w:type="dxa"/>
-            <w:hideMark/>
-          </w:tcPr>
-          <w:p>
-            <w:pPr>
-              <w:spacing w:after="160" w:line="259" w:lineRule="auto"/>
-            </w:pPr>
             <w:r>
               <w:rPr>
                 <w:noProof/>
                 <w:lang w:eastAsia="de-DE"/>
               </w:rPr>
               <w:drawing>
-                <wp:anchor distT="0" distB="0" distL="114300" distR="114300" simplePos="0" relativeHeight="251665408" behindDoc="0" locked="0" layoutInCell="1" allowOverlap="1" wp14:anchorId="2276DA16" wp14:editId="44994A45">
+                <wp:anchor distT="0" distB="0" distL="114300" distR="114300" simplePos="0" relativeHeight="251666432" behindDoc="0" locked="0" layoutInCell="1" allowOverlap="1" wp14:anchorId="47C30F75" wp14:editId="1EE2F7A1">
                   <wp:simplePos x="0" y="0"/>
                   <wp:positionH relativeFrom="column">
-                    <wp:posOffset>33020</wp:posOffset>
+                    <wp:posOffset>2976245</wp:posOffset>
                   </wp:positionH>
                   <wp:positionV relativeFrom="paragraph">
-                    <wp:posOffset>-1617345</wp:posOffset>
+                    <wp:posOffset>191135</wp:posOffset>
+                  </wp:positionV>
+                  <wp:extent cx="2611120" cy="1343025"/>
+                  <wp:effectExtent l="0" t="0" r="0" b="0"/>
+                  <wp:wrapNone/>
+                  <wp:docPr id="28" name="Grafik 12">
+                    <a:extLst xmlns:a="http://schemas.openxmlformats.org/drawingml/2006/main">
+                      <a:ext uri="{FF2B5EF4-FFF2-40B4-BE49-F238E27FC236}">
+                        <a16:creationId xmlns:a16="http://schemas.microsoft.com/office/drawing/2014/main" id="{9BEC2C11-4A48-4952-A23C-388794887460}"/>
+                      </a:ext>
+                    </a:extLst>
+                  </wp:docPr>
+                  <wp:cNvGraphicFramePr>
+                    <a:graphicFrameLocks xmlns:a="http://schemas.openxmlformats.org/drawingml/2006/main" noChangeAspect="1"/>
+                  </wp:cNvGraphicFramePr>
+                  <a:graphic xmlns:a="http://schemas.openxmlformats.org/drawingml/2006/main">
+                    <a:graphicData uri="http://schemas.openxmlformats.org/drawingml/2006/picture">
+                      <pic:pic xmlns:pic="http://schemas.openxmlformats.org/drawingml/2006/picture">
+                        <pic:nvPicPr>
+                          <pic:cNvPr id="13" name="Grafik 12">
+                            <a:extLst>
+                              <a:ext uri="{FF2B5EF4-FFF2-40B4-BE49-F238E27FC236}">
+                                <a16:creationId xmlns:a16="http://schemas.microsoft.com/office/drawing/2014/main" id="{9BEC2C11-4A48-4952-A23C-388794887460}"/>
+                              </a:ext>
+                            </a:extLst>
+                          </pic:cNvPr>
+                          <pic:cNvPicPr>
+                            <a:picLocks noChangeAspect="1"/>
+                          </pic:cNvPicPr>
+                        </pic:nvPicPr>
+                        <pic:blipFill>
+                          <a:blip r:embed="rId18"/>
+                          <a:stretch>
+                            <a:fillRect/>
+                          </a:stretch>
+                        </pic:blipFill>
+                        <pic:spPr>
+                          <a:xfrm>
+                            <a:off x="0" y="0"/>
+                            <a:ext cx="2611120" cy="1343025"/>
+                          </a:xfrm>
+                          <a:prstGeom prst="rect">
+                            <a:avLst/>
+                          </a:prstGeom>
+                        </pic:spPr>
+                      </pic:pic>
+                    </a:graphicData>
+                  </a:graphic>
+                </wp:anchor>
+              </w:drawing>
+            </w:r>
+            <w:r>
+              <w:rPr>
+                <w:noProof/>
+                <w:lang w:eastAsia="de-DE"/>
+              </w:rPr>
+              <w:drawing>
+                <wp:anchor distT="0" distB="0" distL="114300" distR="114300" simplePos="0" relativeHeight="251665408" behindDoc="0" locked="0" layoutInCell="1" allowOverlap="1" wp14:anchorId="2276DA16" wp14:editId="248D4D25">
+                  <wp:simplePos x="0" y="0"/>
+                  <wp:positionH relativeFrom="column">
+                    <wp:posOffset>90170</wp:posOffset>
+                  </wp:positionH>
+                  <wp:positionV relativeFrom="paragraph">
+                    <wp:posOffset>191135</wp:posOffset>
                   </wp:positionV>
                   <wp:extent cx="2647315" cy="1362075"/>
                   <wp:effectExtent l="0" t="0" r="635" b="0"/>
@@ -6601,7 +6692,7 @@
                           </pic:cNvPicPr>
                         </pic:nvPicPr>
                         <pic:blipFill>
-                          <a:blip r:embed="rId18"/>
+                          <a:blip r:embed="rId19"/>
                           <a:stretch>
                             <a:fillRect/>
                           </a:stretch>
@@ -6621,69 +6712,33 @@
                 </wp:anchor>
               </w:drawing>
             </w:r>
-            <w:r>
-              <w:rPr>
-                <w:noProof/>
-                <w:lang w:eastAsia="de-DE"/>
-              </w:rPr>
-              <w:drawing>
-                <wp:anchor distT="0" distB="0" distL="114300" distR="114300" simplePos="0" relativeHeight="251666432" behindDoc="0" locked="0" layoutInCell="1" allowOverlap="1" wp14:anchorId="47C30F75" wp14:editId="2134E5E7">
-                  <wp:simplePos x="0" y="0"/>
-                  <wp:positionH relativeFrom="column">
-                    <wp:posOffset>2919095</wp:posOffset>
-                  </wp:positionH>
-                  <wp:positionV relativeFrom="paragraph">
-                    <wp:posOffset>-1617345</wp:posOffset>
-                  </wp:positionV>
-                  <wp:extent cx="2611120" cy="1343025"/>
-                  <wp:effectExtent l="0" t="0" r="0" b="0"/>
-                  <wp:wrapNone/>
-                  <wp:docPr id="28" name="Grafik 12">
-                    <a:extLst xmlns:a="http://schemas.openxmlformats.org/drawingml/2006/main">
-                      <a:ext uri="{FF2B5EF4-FFF2-40B4-BE49-F238E27FC236}">
-                        <a16:creationId xmlns:a16="http://schemas.microsoft.com/office/drawing/2014/main" id="{9BEC2C11-4A48-4952-A23C-388794887460}"/>
-                      </a:ext>
-                    </a:extLst>
-                  </wp:docPr>
-                  <wp:cNvGraphicFramePr>
-                    <a:graphicFrameLocks xmlns:a="http://schemas.openxmlformats.org/drawingml/2006/main" noChangeAspect="1"/>
-                  </wp:cNvGraphicFramePr>
-                  <a:graphic xmlns:a="http://schemas.openxmlformats.org/drawingml/2006/main">
-                    <a:graphicData uri="http://schemas.openxmlformats.org/drawingml/2006/picture">
-                      <pic:pic xmlns:pic="http://schemas.openxmlformats.org/drawingml/2006/picture">
-                        <pic:nvPicPr>
-                          <pic:cNvPr id="13" name="Grafik 12">
-                            <a:extLst>
-                              <a:ext uri="{FF2B5EF4-FFF2-40B4-BE49-F238E27FC236}">
-                                <a16:creationId xmlns:a16="http://schemas.microsoft.com/office/drawing/2014/main" id="{9BEC2C11-4A48-4952-A23C-388794887460}"/>
-                              </a:ext>
-                            </a:extLst>
-                          </pic:cNvPr>
-                          <pic:cNvPicPr>
-                            <a:picLocks noChangeAspect="1"/>
-                          </pic:cNvPicPr>
-                        </pic:nvPicPr>
-                        <pic:blipFill>
-                          <a:blip r:embed="rId19"/>
-                          <a:stretch>
-                            <a:fillRect/>
-                          </a:stretch>
-                        </pic:blipFill>
-                        <pic:spPr>
-                          <a:xfrm>
-                            <a:off x="0" y="0"/>
-                            <a:ext cx="2611120" cy="1343025"/>
-                          </a:xfrm>
-                          <a:prstGeom prst="rect">
-                            <a:avLst/>
-                          </a:prstGeom>
-                        </pic:spPr>
-                      </pic:pic>
-                    </a:graphicData>
-                  </a:graphic>
-                </wp:anchor>
-              </w:drawing>
-            </w:r>
+          </w:p>
+        </w:tc>
+        <w:tc>
+          <w:tcPr>
+            <w:tcW w:w="4540" w:type="dxa"/>
+            <w:hideMark/>
+          </w:tcPr>
+          <w:p>
+            <w:pPr>
+              <w:spacing w:after="160" w:line="259" w:lineRule="auto"/>
+            </w:pPr>
+          </w:p>
+        </w:tc>
+      </w:tr>
+      <w:tr>
+        <w:trPr>
+          <w:trHeight w:val="2807"/>
+        </w:trPr>
+        <w:tc>
+          <w:tcPr>
+            <w:tcW w:w="4540" w:type="dxa"/>
+            <w:hideMark/>
+          </w:tcPr>
+          <w:p>
+            <w:pPr>
+              <w:spacing w:after="160" w:line="259" w:lineRule="auto"/>
+            </w:pPr>
             <w:r>
               <w:rPr>
                 <w:noProof/>
@@ -6835,7 +6890,15 @@
     </w:p>
     <w:p>
       <w:r>
-        <w:t>In der obigen Tabelle stehen sich die „neuen“ ausgetauschten Schlüsselbegriffe „Hana“ und „Okay“ der Anwendung gegenüber. Es sind direkt mehrere Unterschiede zu erkennen, was sich auch in der Fehlerkennungsrate der Speech-to-Text-Anwendung wiederspiegelt. Die Begriffe sind recht kurz geblieben, was sich zusammen mit der geringeren Fehlerquote positiv auf die Ergonomie der Applikation auswirkt. Eventuell könnten Fehlerkennung durch Wörter mit drei bis fünf Silben nochmals gesenkt werden.</w:t>
+        <w:t>In der obigen Tabelle stehen sich die „neuen“ ausgetauschten Schlüsselbegriffe „Hana“ und „Okay“ der Anwendung gegenüber. Es sind direkt mehrere Unterschiede zu erkennen, was sich auch in der Fehlerkennungsrate der Speech-</w:t>
+      </w:r>
+      <w:proofErr w:type="spellStart"/>
+      <w:r>
+        <w:t>to</w:t>
+      </w:r>
+      <w:proofErr w:type="spellEnd"/>
+      <w:r>
+        <w:t>-Text-Anwendung wiederspiegelt. Die Begriffe sind recht kurz geblieben, was sich zusammen mit der geringeren Fehlerquote positiv auf die Ergonomie der Applikation auswirkt. Eventuell könnten Fehlerkennung durch Wörter mit drei bis fünf Silben nochmals gesenkt werden.</w:t>
       </w:r>
     </w:p>
     <w:p>
@@ -6849,8 +6912,13 @@
         <w:pStyle w:val="berschrift3"/>
       </w:pPr>
       <w:bookmarkStart w:id="28" w:name="_Toc29224194"/>
-      <w:r>
-        <w:t>Graphical User Interface</w:t>
+      <w:proofErr w:type="spellStart"/>
+      <w:r>
+        <w:t>Graphical</w:t>
+      </w:r>
+      <w:proofErr w:type="spellEnd"/>
+      <w:r>
+        <w:t xml:space="preserve"> User Interface</w:t>
       </w:r>
       <w:bookmarkEnd w:id="28"/>
     </w:p>
@@ -6859,13 +6927,21 @@
         <w:pStyle w:val="berschrift4"/>
       </w:pPr>
       <w:r>
-        <w:t>Informationsbeschaffung bei der Groz</w:t>
+        <w:t xml:space="preserve">Informationsbeschaffung bei der </w:t>
+      </w:r>
+      <w:proofErr w:type="spellStart"/>
+      <w:r>
+        <w:t>Groz</w:t>
       </w:r>
       <w:r>
         <w:t>-</w:t>
       </w:r>
       <w:r>
-        <w:t>Beckert KG</w:t>
+        <w:t>Beckert</w:t>
+      </w:r>
+      <w:proofErr w:type="spellEnd"/>
+      <w:r>
+        <w:t xml:space="preserve"> KG</w:t>
       </w:r>
     </w:p>
     <w:p>
@@ -6883,7 +6959,10 @@
         <w:t>Fazit</w:t>
       </w:r>
     </w:p>
-    <w:p/>
+    <w:p>
+      <w:bookmarkStart w:id="29" w:name="_GoBack"/>
+      <w:bookmarkEnd w:id="29"/>
+    </w:p>
     <w:p>
       <w:pPr>
         <w:pStyle w:val="berschrift4"/>
@@ -6901,25 +6980,25 @@
       <w:pPr>
         <w:pStyle w:val="berschrift2"/>
       </w:pPr>
-      <w:bookmarkStart w:id="29" w:name="_Toc29224195"/>
+      <w:bookmarkStart w:id="30" w:name="_Toc29224195"/>
       <w:r>
         <w:lastRenderedPageBreak/>
         <w:t>Konzeption des Back-Ends</w:t>
       </w:r>
-      <w:bookmarkEnd w:id="29"/>
+      <w:bookmarkEnd w:id="30"/>
     </w:p>
     <w:p>
       <w:pPr>
         <w:pStyle w:val="berschrift3"/>
       </w:pPr>
-      <w:bookmarkStart w:id="30" w:name="_Toc29224196"/>
+      <w:bookmarkStart w:id="31" w:name="_Toc29224196"/>
       <w:r>
         <w:t>Java</w:t>
       </w:r>
       <w:r>
         <w:t>-Perspektive</w:t>
       </w:r>
-      <w:bookmarkEnd w:id="30"/>
+      <w:bookmarkEnd w:id="31"/>
     </w:p>
     <w:p>
       <w:pPr>
@@ -6928,16 +7007,24 @@
           <w:lang w:val="en-US"/>
         </w:rPr>
       </w:pPr>
+      <w:proofErr w:type="spellStart"/>
       <w:r>
         <w:rPr>
           <w:lang w:val="en-US"/>
         </w:rPr>
-        <w:t>Auswahl der Speech-</w:t>
-      </w:r>
+        <w:t>Auswahl</w:t>
+      </w:r>
+      <w:proofErr w:type="spellEnd"/>
       <w:r>
         <w:rPr>
           <w:lang w:val="en-US"/>
         </w:rPr>
+        <w:t xml:space="preserve"> der Speech-</w:t>
+      </w:r>
+      <w:r>
+        <w:rPr>
+          <w:lang w:val="en-US"/>
+        </w:rPr>
         <w:t>to</w:t>
       </w:r>
       <w:r>
@@ -6964,6 +7051,7 @@
         </w:rPr>
         <w:t xml:space="preserve"> </w:t>
       </w:r>
+      <w:proofErr w:type="spellStart"/>
       <w:r>
         <w:rPr>
           <w:lang w:val="en-US"/>
@@ -6976,6 +7064,7 @@
         </w:rPr>
         <w:t>Sphinx</w:t>
       </w:r>
+      <w:proofErr w:type="spellEnd"/>
     </w:p>
     <w:p>
       <w:r>
@@ -7003,7 +7092,15 @@
         <w:t xml:space="preserve"> grober</w:t>
       </w:r>
       <w:r>
-        <w:t xml:space="preserve"> Überblick über die zur Verfügung stehenden Speech-to-Text APIs </w:t>
+        <w:t xml:space="preserve"> Überblick über die zur Verfügung stehenden Speech-</w:t>
+      </w:r>
+      <w:proofErr w:type="spellStart"/>
+      <w:r>
+        <w:t>to</w:t>
+      </w:r>
+      <w:proofErr w:type="spellEnd"/>
+      <w:r>
+        <w:t xml:space="preserve">-Text APIs </w:t>
       </w:r>
       <w:r>
         <w:t>verschafft werden</w:t>
@@ -7012,7 +7109,15 @@
         <w:t xml:space="preserve">, um eine passende </w:t>
       </w:r>
       <w:r>
-        <w:t xml:space="preserve">Speech-to-Text API </w:t>
+        <w:t>Speech-</w:t>
+      </w:r>
+      <w:proofErr w:type="spellStart"/>
+      <w:r>
+        <w:t>to</w:t>
+      </w:r>
+      <w:proofErr w:type="spellEnd"/>
+      <w:r>
+        <w:t xml:space="preserve">-Text API </w:t>
       </w:r>
       <w:r>
         <w:t>auszuwählen</w:t>
@@ -7045,7 +7150,15 @@
         <w:t>,</w:t>
       </w:r>
       <w:r>
-        <w:t xml:space="preserve"> um eine Speech-to-Text API zu finden die für </w:t>
+        <w:t xml:space="preserve"> um eine Speech-</w:t>
+      </w:r>
+      <w:proofErr w:type="spellStart"/>
+      <w:r>
+        <w:t>to</w:t>
+      </w:r>
+      <w:proofErr w:type="spellEnd"/>
+      <w:r>
+        <w:t xml:space="preserve">-Text API zu finden die für </w:t>
       </w:r>
       <w:r>
         <w:t>das</w:t>
@@ -7060,7 +7173,15 @@
         <w:t>.</w:t>
       </w:r>
       <w:r>
-        <w:t xml:space="preserve"> Folgende Speech-to-Text APIs haben </w:t>
+        <w:t xml:space="preserve"> Folgende Speech-</w:t>
+      </w:r>
+      <w:proofErr w:type="spellStart"/>
+      <w:r>
+        <w:t>to</w:t>
+      </w:r>
+      <w:proofErr w:type="spellEnd"/>
+      <w:r>
+        <w:t xml:space="preserve">-Text APIs haben </w:t>
       </w:r>
       <w:r>
         <w:t>wurden etwas genauer</w:t>
@@ -7088,6 +7209,7 @@
         </w:rPr>
         <w:t>Google Speech-to-Text API</w:t>
       </w:r>
+      <w:proofErr w:type="gramStart"/>
       <w:r>
         <w:rPr>
           <w:lang w:val="en-US"/>
@@ -7098,7 +7220,22 @@
         <w:rPr>
           <w:lang w:val="en-US"/>
         </w:rPr>
-        <w:t xml:space="preserve"> über die Google Cloud. </w:t>
+        <w:t xml:space="preserve"> </w:t>
+      </w:r>
+      <w:proofErr w:type="spellStart"/>
+      <w:r>
+        <w:rPr>
+          <w:lang w:val="en-US"/>
+        </w:rPr>
+        <w:t>über</w:t>
+      </w:r>
+      <w:proofErr w:type="spellEnd"/>
+      <w:proofErr w:type="gramEnd"/>
+      <w:r>
+        <w:rPr>
+          <w:lang w:val="en-US"/>
+        </w:rPr>
+        <w:t xml:space="preserve"> die Google Cloud. </w:t>
       </w:r>
       <w:r>
         <w:t xml:space="preserve">Die </w:t>
@@ -7107,7 +7244,15 @@
         <w:t>Vorteile</w:t>
       </w:r>
       <w:r>
-        <w:t xml:space="preserve"> dieser Speech-to-Text </w:t>
+        <w:t xml:space="preserve"> dieser Speech-</w:t>
+      </w:r>
+      <w:proofErr w:type="spellStart"/>
+      <w:r>
+        <w:t>to</w:t>
+      </w:r>
+      <w:proofErr w:type="spellEnd"/>
+      <w:r>
+        <w:t xml:space="preserve">-Text </w:t>
       </w:r>
       <w:r>
         <w:t>Lösung sind</w:t>
@@ -7149,7 +7294,15 @@
         <w:t>n</w:t>
       </w:r>
       <w:r>
-        <w:t xml:space="preserve"> hat, außerdem erkennt sie viele verschiedene Sprachen schon Standartmäßig. Leider kostet die Nutzung der Speech-to-Text API Geld da sie wie oben schon erwähnt über die Google Cloud läuft. Auch wäre der Datenschutz durch die Cloud </w:t>
+        <w:t xml:space="preserve"> hat, außerdem erkennt sie viele verschiedene Sprachen schon Standartmäßig. Leider kostet die Nutzung der Speech-</w:t>
+      </w:r>
+      <w:proofErr w:type="spellStart"/>
+      <w:r>
+        <w:t>to</w:t>
+      </w:r>
+      <w:proofErr w:type="spellEnd"/>
+      <w:r>
+        <w:t xml:space="preserve">-Text API Geld da sie wie oben schon erwähnt über die Google Cloud läuft. Auch wäre der Datenschutz durch die Cloud </w:t>
       </w:r>
       <w:r>
         <w:t>Lösung</w:t>
@@ -7166,19 +7319,43 @@
     </w:p>
     <w:p>
       <w:r>
-        <w:t xml:space="preserve">Auch Microsoft hat eine Speech-to-Text API auf dem Markt, mit </w:t>
+        <w:t>Auch Microsoft hat eine Speech-</w:t>
+      </w:r>
+      <w:proofErr w:type="spellStart"/>
+      <w:r>
+        <w:t>to</w:t>
+      </w:r>
+      <w:proofErr w:type="spellEnd"/>
+      <w:r>
+        <w:t xml:space="preserve">-Text API auf dem Markt, mit </w:t>
       </w:r>
       <w:r>
         <w:t>„</w:t>
       </w:r>
       <w:r>
-        <w:t>Microsoft Cognitive Services</w:t>
+        <w:t xml:space="preserve">Microsoft </w:t>
+      </w:r>
+      <w:proofErr w:type="spellStart"/>
+      <w:r>
+        <w:t>Cognitive</w:t>
+      </w:r>
+      <w:proofErr w:type="spellEnd"/>
+      <w:r>
+        <w:t xml:space="preserve"> Services</w:t>
       </w:r>
       <w:r>
         <w:t>“</w:t>
       </w:r>
       <w:r>
-        <w:t>. Diese Speech-to-Text API hat jedoch</w:t>
+        <w:t>. Diese Speech-</w:t>
+      </w:r>
+      <w:proofErr w:type="spellStart"/>
+      <w:r>
+        <w:t>to</w:t>
+      </w:r>
+      <w:proofErr w:type="spellEnd"/>
+      <w:r>
+        <w:t>-Text API hat jedoch</w:t>
       </w:r>
       <w:r>
         <w:t xml:space="preserve"> so ziemlich die gleichen Vorteile aber </w:t>
@@ -7231,7 +7408,15 @@
         <w:t xml:space="preserve"> Erkenntnis, dass eine Cloud Lösung</w:t>
       </w:r>
       <w:r>
-        <w:t xml:space="preserve"> nicht optimal ist, da diese immer mit kosten verbunden sind. Es wäre besser eine</w:t>
+        <w:t xml:space="preserve"> nicht optimal ist, da diese immer mit </w:t>
+      </w:r>
+      <w:proofErr w:type="spellStart"/>
+      <w:r>
+        <w:t>kosten</w:t>
+      </w:r>
+      <w:proofErr w:type="spellEnd"/>
+      <w:r>
+        <w:t xml:space="preserve"> verbunden sind. Es wäre besser eine</w:t>
       </w:r>
       <w:r>
         <w:t xml:space="preserve"> </w:t>
@@ -7240,7 +7425,15 @@
         <w:t>o</w:t>
       </w:r>
       <w:r>
-        <w:t>ffline Speech-to-Text API</w:t>
+        <w:t>ffline Speech-</w:t>
+      </w:r>
+      <w:proofErr w:type="spellStart"/>
+      <w:r>
+        <w:t>to</w:t>
+      </w:r>
+      <w:proofErr w:type="spellEnd"/>
+      <w:r>
+        <w:t>-Text API</w:t>
       </w:r>
       <w:r>
         <w:t xml:space="preserve"> zu</w:t>
@@ -7295,9 +7488,11 @@
       <w:r>
         <w:t>„</w:t>
       </w:r>
+      <w:proofErr w:type="spellStart"/>
       <w:r>
         <w:t>Speechmatics</w:t>
       </w:r>
+      <w:proofErr w:type="spellEnd"/>
       <w:r>
         <w:t>“</w:t>
       </w:r>
@@ -7308,7 +7503,15 @@
         <w:t>offline</w:t>
       </w:r>
       <w:r>
-        <w:t xml:space="preserve"> Speech-to-Text APIs, jedoch kosten beide leider auch Geld, was bei einer Professionellen Anwendung kein großes Problem </w:t>
+        <w:t xml:space="preserve"> Speech-</w:t>
+      </w:r>
+      <w:proofErr w:type="spellStart"/>
+      <w:r>
+        <w:t>to</w:t>
+      </w:r>
+      <w:proofErr w:type="spellEnd"/>
+      <w:r>
+        <w:t xml:space="preserve">-Text APIs, jedoch kosten beide leider auch Geld, was bei einer Professionellen Anwendung kein großes Problem </w:t>
       </w:r>
       <w:r>
         <w:t>d</w:t>
@@ -7326,7 +7529,15 @@
         <w:t>g</w:t>
       </w:r>
       <w:r>
-        <w:t>uten Support bieten und auch regelmäßig geupdatet werden. Bei einem Projektstudium jedoch nicht wirklich infrage kommen.</w:t>
+        <w:t xml:space="preserve">uten Support bieten und auch regelmäßig </w:t>
+      </w:r>
+      <w:proofErr w:type="spellStart"/>
+      <w:r>
+        <w:t>geupdatet</w:t>
+      </w:r>
+      <w:proofErr w:type="spellEnd"/>
+      <w:r>
+        <w:t xml:space="preserve"> werden. Bei einem Projektstudium jedoch nicht wirklich infrage kommen.</w:t>
       </w:r>
     </w:p>
     <w:p>
@@ -7337,10 +7548,26 @@
         <w:t>offline</w:t>
       </w:r>
       <w:r>
-        <w:t xml:space="preserve"> Speech-to-Text API ist die Open Source Variante</w:t>
-      </w:r>
-      <w:r>
-        <w:t xml:space="preserve"> „CMUSphinx“, welche</w:t>
+        <w:t xml:space="preserve"> Speech-</w:t>
+      </w:r>
+      <w:proofErr w:type="spellStart"/>
+      <w:r>
+        <w:t>to</w:t>
+      </w:r>
+      <w:proofErr w:type="spellEnd"/>
+      <w:r>
+        <w:t>-Text API ist die Open Source Variante</w:t>
+      </w:r>
+      <w:r>
+        <w:t xml:space="preserve"> „</w:t>
+      </w:r>
+      <w:proofErr w:type="spellStart"/>
+      <w:r>
+        <w:t>CMUSphinx</w:t>
+      </w:r>
+      <w:proofErr w:type="spellEnd"/>
+      <w:r>
+        <w:t>“, welche</w:t>
       </w:r>
       <w:r>
         <w:t xml:space="preserve"> von der „</w:t>
@@ -7418,13 +7645,37 @@
         <w:t>2 Personen in der Projektgruppe</w:t>
       </w:r>
       <w:r>
-        <w:t xml:space="preserve"> schon etwas Erfahrung mit „CMUSphinx“ da sie bei dem „Mak</w:t>
+        <w:t xml:space="preserve"> schon etwas Erfahrung mit „</w:t>
+      </w:r>
+      <w:proofErr w:type="spellStart"/>
+      <w:r>
+        <w:t>CMUSphinx</w:t>
+      </w:r>
+      <w:proofErr w:type="spellEnd"/>
+      <w:r>
+        <w:t>“ da sie bei dem „</w:t>
+      </w:r>
+      <w:proofErr w:type="spellStart"/>
+      <w:r>
+        <w:t>Mak</w:t>
       </w:r>
       <w:r>
         <w:t>e</w:t>
       </w:r>
       <w:r>
-        <w:t>athon“ and der Hochschule eingesetzt wurde</w:t>
+        <w:t>athon</w:t>
+      </w:r>
+      <w:proofErr w:type="spellEnd"/>
+      <w:r>
+        <w:t xml:space="preserve">“ </w:t>
+      </w:r>
+      <w:proofErr w:type="spellStart"/>
+      <w:r>
+        <w:t>and</w:t>
+      </w:r>
+      <w:proofErr w:type="spellEnd"/>
+      <w:r>
+        <w:t xml:space="preserve"> der Hochschule eingesetzt wurde</w:t>
       </w:r>
       <w:r>
         <w:t xml:space="preserve"> und die beiden Gruppenmitgli</w:t>
@@ -7447,16 +7698,40 @@
         <w:t>Sichtung</w:t>
       </w:r>
       <w:r>
-        <w:t xml:space="preserve"> dieser verscheiden Speech-to-Text APIs </w:t>
+        <w:t xml:space="preserve"> dieser verscheiden Speech-</w:t>
+      </w:r>
+      <w:proofErr w:type="spellStart"/>
+      <w:r>
+        <w:t>to</w:t>
+      </w:r>
+      <w:proofErr w:type="spellEnd"/>
+      <w:r>
+        <w:t xml:space="preserve">-Text APIs </w:t>
       </w:r>
       <w:r>
         <w:t>wurde sich</w:t>
       </w:r>
       <w:r>
-        <w:t xml:space="preserve"> für „CMUSphinx“</w:t>
-      </w:r>
-      <w:r>
-        <w:t xml:space="preserve"> als Speech-to-Text API</w:t>
+        <w:t xml:space="preserve"> für „</w:t>
+      </w:r>
+      <w:proofErr w:type="spellStart"/>
+      <w:r>
+        <w:t>CMUSphinx</w:t>
+      </w:r>
+      <w:proofErr w:type="spellEnd"/>
+      <w:r>
+        <w:t>“</w:t>
+      </w:r>
+      <w:r>
+        <w:t xml:space="preserve"> als Speech-</w:t>
+      </w:r>
+      <w:proofErr w:type="spellStart"/>
+      <w:r>
+        <w:t>to</w:t>
+      </w:r>
+      <w:proofErr w:type="spellEnd"/>
+      <w:r>
+        <w:t>-Text API</w:t>
       </w:r>
       <w:r>
         <w:t xml:space="preserve"> entschieden, da diese Variante Kostenlos ist</w:t>
@@ -7488,7 +7763,15 @@
         <w:pStyle w:val="berschrift4"/>
       </w:pPr>
       <w:r>
-        <w:t>Speech-to-Text</w:t>
+        <w:t>Speech-</w:t>
+      </w:r>
+      <w:proofErr w:type="spellStart"/>
+      <w:r>
+        <w:t>to</w:t>
+      </w:r>
+      <w:proofErr w:type="spellEnd"/>
+      <w:r>
+        <w:t>-Text</w:t>
       </w:r>
       <w:r>
         <w:t xml:space="preserve"> - Implementierung</w:t>
@@ -7511,7 +7794,15 @@
         <w:t>.</w:t>
       </w:r>
       <w:r>
-        <w:t xml:space="preserve"> Anhand von ein paar Dokumentationen zur Verwendung von CMUSphinx, wurde dann das erste Grundgerüst der Sprachsteuerung programmiert</w:t>
+        <w:t xml:space="preserve"> Anhand von ein paar Dokumentationen zur Verwendung von </w:t>
+      </w:r>
+      <w:proofErr w:type="spellStart"/>
+      <w:r>
+        <w:t>CMUSphinx</w:t>
+      </w:r>
+      <w:proofErr w:type="spellEnd"/>
+      <w:r>
+        <w:t>, wurde dann das erste Grundgerüst der Sprachsteuerung programmiert</w:t>
       </w:r>
       <w:r>
         <w:t>.</w:t>
@@ -7519,7 +7810,15 @@
     </w:p>
     <w:p>
       <w:r>
-        <w:t xml:space="preserve">Vor dem weiteren Programmieren musste noch eine weitere Ramen Bedingung geklärt werden und zwar ob man eine gesamte Sprache erkennen möchte, also z.B. Deutsch oder Englisch, oder ob man </w:t>
+        <w:t xml:space="preserve">Vor dem weiteren Programmieren musste noch eine weitere </w:t>
+      </w:r>
+      <w:proofErr w:type="spellStart"/>
+      <w:r>
+        <w:t>Ramen</w:t>
+      </w:r>
+      <w:proofErr w:type="spellEnd"/>
+      <w:r>
+        <w:t xml:space="preserve"> Bedingung geklärt werden und zwar ob man eine gesamte Sprache erkennen möchte, also z.B. Deutsch oder Englisch, oder ob man </w:t>
       </w:r>
       <w:r>
         <w:lastRenderedPageBreak/>
@@ -7535,10 +7834,26 @@
         <w:t>reinschreiben,</w:t>
       </w:r>
       <w:r>
-        <w:t xml:space="preserve"> um False-Positives zu vermeiden, indem man die zu erkennende „Grammatik“ eingrenzt. I</w:t>
-      </w:r>
-      <w:r>
-        <w:t>m rahmen unseres Projektes wurde sich auf die Wörter:</w:t>
+        <w:t xml:space="preserve"> um </w:t>
+      </w:r>
+      <w:proofErr w:type="spellStart"/>
+      <w:r>
+        <w:t>False</w:t>
+      </w:r>
+      <w:proofErr w:type="spellEnd"/>
+      <w:r>
+        <w:t>-Positives zu vermeiden, indem man die zu erkennende „Grammatik“ eingrenzt. I</w:t>
+      </w:r>
+      <w:r>
+        <w:t xml:space="preserve">m </w:t>
+      </w:r>
+      <w:proofErr w:type="spellStart"/>
+      <w:r>
+        <w:t>rahmen</w:t>
+      </w:r>
+      <w:proofErr w:type="spellEnd"/>
+      <w:r>
+        <w:t xml:space="preserve"> unseres Projektes wurde sich auf die Wörter:</w:t>
       </w:r>
     </w:p>
     <w:p>
@@ -7559,11 +7874,16 @@
         <w:t>n nur</w:t>
       </w:r>
       <w:r>
-        <w:t xml:space="preserve"> noch auf die folgenden beschrieben </w:t>
+        <w:t xml:space="preserve"> noch auf </w:t>
+      </w:r>
+      <w:proofErr w:type="gramStart"/>
+      <w:r>
+        <w:t xml:space="preserve">die folgenden beschrieben </w:t>
       </w:r>
       <w:r>
         <w:t>Ziffern</w:t>
       </w:r>
+      <w:proofErr w:type="gramEnd"/>
       <w:r>
         <w:t xml:space="preserve"> zu </w:t>
       </w:r>
@@ -7580,71 +7900,215 @@
           <w:b/>
           <w:bCs/>
         </w:rPr>
-        <w:t>Zero; one; two; three; four; five; six; seven; eight; nine:</w:t>
-      </w:r>
-      <w:r>
-        <w:t xml:space="preserve"> Die Spracherkennung </w:t>
-      </w:r>
-      <w:r>
-        <w:t>erkennt die</w:t>
-      </w:r>
-      <w:r>
-        <w:t xml:space="preserve"> </w:t>
-      </w:r>
-      <w:r>
-        <w:t>gesagt</w:t>
-      </w:r>
-      <w:r>
-        <w:t>en einzelnen Ziffern und fügt sie in die Anwendungslogik ein und zeigt sie auch in der GUI auf.</w:t>
-      </w:r>
-    </w:p>
-    <w:p>
+        <w:t xml:space="preserve">Zero; </w:t>
+      </w:r>
+      <w:proofErr w:type="spellStart"/>
       <w:r>
         <w:rPr>
           <w:b/>
           <w:bCs/>
         </w:rPr>
-        <w:t>Select:</w:t>
-      </w:r>
-      <w:r>
-        <w:t xml:space="preserve"> „Select“ wählt die mit dem Schlüsselwort verbundene Eingabe </w:t>
-      </w:r>
-      <w:r>
-        <w:t>aus,</w:t>
-      </w:r>
-      <w:r>
-        <w:t xml:space="preserve"> um weiter im Menüfluss voranzuschreiten.</w:t>
-      </w:r>
-    </w:p>
-    <w:p/>
-    <w:p>
+        <w:t>one</w:t>
+      </w:r>
+      <w:proofErr w:type="spellEnd"/>
       <w:r>
         <w:rPr>
           <w:b/>
           <w:bCs/>
         </w:rPr>
-        <w:t>Okay</w:t>
-      </w:r>
+        <w:t xml:space="preserve">; </w:t>
+      </w:r>
+      <w:proofErr w:type="spellStart"/>
       <w:r>
         <w:rPr>
           <w:b/>
           <w:bCs/>
         </w:rPr>
-        <w:t>:</w:t>
-      </w:r>
-      <w:r>
-        <w:t xml:space="preserve"> Mit dem Schlüsselwort „Okay“ kann man eine Eingabe bestätigen und zum nächsten Menu bzw. zur nächsten Eingabe voranschreiten</w:t>
-      </w:r>
-      <w:r>
-        <w:t>.</w:t>
-      </w:r>
-    </w:p>
-    <w:p>
+        <w:t>two</w:t>
+      </w:r>
+      <w:proofErr w:type="spellEnd"/>
       <w:r>
         <w:rPr>
           <w:b/>
           <w:bCs/>
         </w:rPr>
+        <w:t xml:space="preserve">; </w:t>
+      </w:r>
+      <w:proofErr w:type="spellStart"/>
+      <w:r>
+        <w:rPr>
+          <w:b/>
+          <w:bCs/>
+        </w:rPr>
+        <w:t>three</w:t>
+      </w:r>
+      <w:proofErr w:type="spellEnd"/>
+      <w:r>
+        <w:rPr>
+          <w:b/>
+          <w:bCs/>
+        </w:rPr>
+        <w:t xml:space="preserve">; </w:t>
+      </w:r>
+      <w:proofErr w:type="spellStart"/>
+      <w:r>
+        <w:rPr>
+          <w:b/>
+          <w:bCs/>
+        </w:rPr>
+        <w:t>four</w:t>
+      </w:r>
+      <w:proofErr w:type="spellEnd"/>
+      <w:r>
+        <w:rPr>
+          <w:b/>
+          <w:bCs/>
+        </w:rPr>
+        <w:t xml:space="preserve">; </w:t>
+      </w:r>
+      <w:proofErr w:type="spellStart"/>
+      <w:r>
+        <w:rPr>
+          <w:b/>
+          <w:bCs/>
+        </w:rPr>
+        <w:t>five</w:t>
+      </w:r>
+      <w:proofErr w:type="spellEnd"/>
+      <w:r>
+        <w:rPr>
+          <w:b/>
+          <w:bCs/>
+        </w:rPr>
+        <w:t xml:space="preserve">; </w:t>
+      </w:r>
+      <w:proofErr w:type="spellStart"/>
+      <w:r>
+        <w:rPr>
+          <w:b/>
+          <w:bCs/>
+        </w:rPr>
+        <w:t>six</w:t>
+      </w:r>
+      <w:proofErr w:type="spellEnd"/>
+      <w:r>
+        <w:rPr>
+          <w:b/>
+          <w:bCs/>
+        </w:rPr>
+        <w:t xml:space="preserve">; </w:t>
+      </w:r>
+      <w:proofErr w:type="spellStart"/>
+      <w:r>
+        <w:rPr>
+          <w:b/>
+          <w:bCs/>
+        </w:rPr>
+        <w:t>seven</w:t>
+      </w:r>
+      <w:proofErr w:type="spellEnd"/>
+      <w:r>
+        <w:rPr>
+          <w:b/>
+          <w:bCs/>
+        </w:rPr>
+        <w:t xml:space="preserve">; </w:t>
+      </w:r>
+      <w:proofErr w:type="spellStart"/>
+      <w:r>
+        <w:rPr>
+          <w:b/>
+          <w:bCs/>
+        </w:rPr>
+        <w:t>eight</w:t>
+      </w:r>
+      <w:proofErr w:type="spellEnd"/>
+      <w:r>
+        <w:rPr>
+          <w:b/>
+          <w:bCs/>
+        </w:rPr>
+        <w:t xml:space="preserve">; </w:t>
+      </w:r>
+      <w:proofErr w:type="spellStart"/>
+      <w:r>
+        <w:rPr>
+          <w:b/>
+          <w:bCs/>
+        </w:rPr>
+        <w:t>nine</w:t>
+      </w:r>
+      <w:proofErr w:type="spellEnd"/>
+      <w:r>
+        <w:rPr>
+          <w:b/>
+          <w:bCs/>
+        </w:rPr>
+        <w:t>:</w:t>
+      </w:r>
+      <w:r>
+        <w:t xml:space="preserve"> Die Spracherkennung </w:t>
+      </w:r>
+      <w:r>
+        <w:t>erkennt die</w:t>
+      </w:r>
+      <w:r>
+        <w:t xml:space="preserve"> </w:t>
+      </w:r>
+      <w:r>
+        <w:t>gesagt</w:t>
+      </w:r>
+      <w:r>
+        <w:t>en einzelnen Ziffern und fügt sie in die Anwendungslogik ein und zeigt sie auch in der GUI auf.</w:t>
+      </w:r>
+    </w:p>
+    <w:p>
+      <w:r>
+        <w:rPr>
+          <w:b/>
+          <w:bCs/>
+        </w:rPr>
+        <w:t>Select:</w:t>
+      </w:r>
+      <w:r>
+        <w:t xml:space="preserve"> „Select“ wählt die mit dem Schlüsselwort verbundene Eingabe </w:t>
+      </w:r>
+      <w:r>
+        <w:t>aus,</w:t>
+      </w:r>
+      <w:r>
+        <w:t xml:space="preserve"> um weiter im Menüfluss voranzuschreiten.</w:t>
+      </w:r>
+    </w:p>
+    <w:p/>
+    <w:p>
+      <w:r>
+        <w:rPr>
+          <w:b/>
+          <w:bCs/>
+        </w:rPr>
+        <w:t>Okay</w:t>
+      </w:r>
+      <w:r>
+        <w:rPr>
+          <w:b/>
+          <w:bCs/>
+        </w:rPr>
+        <w:t>:</w:t>
+      </w:r>
+      <w:r>
+        <w:t xml:space="preserve"> Mit dem Schlüsselwort „Okay“ kann man eine Eingabe bestätigen und zum nächsten Menu bzw. zur nächsten Eingabe voranschreiten</w:t>
+      </w:r>
+      <w:r>
+        <w:t>.</w:t>
+      </w:r>
+    </w:p>
+    <w:p>
+      <w:r>
+        <w:rPr>
+          <w:b/>
+          <w:bCs/>
+        </w:rPr>
         <w:t>Book Order:</w:t>
       </w:r>
       <w:r>
@@ -7749,13 +8213,20 @@
       </w:r>
     </w:p>
     <w:p>
+      <w:r>
+        <w:br w:type="page"/>
+      </w:r>
+    </w:p>
+    <w:p>
       <w:pPr>
         <w:pStyle w:val="berschrift4"/>
       </w:pPr>
       <w:r>
+        <w:lastRenderedPageBreak/>
         <w:t>Eingehen von technischer Schuld</w:t>
       </w:r>
     </w:p>
+    <w:p/>
     <w:p>
       <w:r>
         <w:t xml:space="preserve">Ein </w:t>
@@ -7781,9 +8252,27 @@
       <w:r>
         <w:t xml:space="preserve"> ist das sogenannte „Training“ (oder was auch möglich wäre eine „</w:t>
       </w:r>
-      <w:r>
-        <w:t>acoustic model adaptation</w:t>
-      </w:r>
+      <w:proofErr w:type="spellStart"/>
+      <w:r>
+        <w:t>acoustic</w:t>
+      </w:r>
+      <w:proofErr w:type="spellEnd"/>
+      <w:r>
+        <w:t xml:space="preserve"> </w:t>
+      </w:r>
+      <w:proofErr w:type="spellStart"/>
+      <w:r>
+        <w:t>model</w:t>
+      </w:r>
+      <w:proofErr w:type="spellEnd"/>
+      <w:r>
+        <w:t xml:space="preserve"> </w:t>
+      </w:r>
+      <w:proofErr w:type="spellStart"/>
+      <w:r>
+        <w:t>adaptation</w:t>
+      </w:r>
+      <w:proofErr w:type="spellEnd"/>
       <w:r>
         <w:t xml:space="preserve">“) </w:t>
       </w:r>
@@ -7791,14 +8280,27 @@
         <w:t>der</w:t>
       </w:r>
       <w:r>
-        <w:t xml:space="preserve"> Sprachsteuerung. „CMUSphinx“ bietet nämlich die Möglichkeit mithilfe von </w:t>
+        <w:t xml:space="preserve"> Sprachsteuerung. „</w:t>
+      </w:r>
+      <w:proofErr w:type="spellStart"/>
+      <w:r>
+        <w:t>CMUSphinx</w:t>
+      </w:r>
+      <w:proofErr w:type="spellEnd"/>
+      <w:r>
+        <w:t xml:space="preserve">“ bietet nämlich die Möglichkeit mithilfe von </w:t>
       </w:r>
       <w:r>
         <w:t>„</w:t>
       </w:r>
       <w:r>
-        <w:t>.wav</w:t>
-      </w:r>
+        <w:t>.</w:t>
+      </w:r>
+      <w:proofErr w:type="spellStart"/>
+      <w:r>
+        <w:t>wav</w:t>
+      </w:r>
+      <w:proofErr w:type="spellEnd"/>
       <w:r>
         <w:t>“</w:t>
       </w:r>
@@ -7809,23 +8311,46 @@
         <w:t xml:space="preserve"> „Trainiert“ zu werden, also z.B. Spezielle Wörter wie z.B. „SAPLEXA“ zu lernen, da dieses ja kein gewöhnliches Wort einer bekannten Sprache ist</w:t>
       </w:r>
       <w:r>
-        <w:t xml:space="preserve"> oder eine ganze neue Sprache zu lernen falls diese noch nicht Standard mäßig von „CMUSphinx“ unterstützt wird.</w:t>
-      </w:r>
-      <w:r>
-        <w:t xml:space="preserve"> Es ist auch möglich einen Dialekt zu lernen, was z.B. bei „G</w:t>
-      </w:r>
-      <w:r>
-        <w:t xml:space="preserve">roz </w:t>
-      </w:r>
+        <w:t xml:space="preserve"> oder eine ganze neue Sprache zu lernen falls diese noch nicht Standard mäßig von „</w:t>
+      </w:r>
+      <w:proofErr w:type="spellStart"/>
+      <w:r>
+        <w:t>CMUSphinx</w:t>
+      </w:r>
+      <w:proofErr w:type="spellEnd"/>
+      <w:r>
+        <w:t>“ unterstützt wird.</w:t>
+      </w:r>
+      <w:r>
+        <w:t xml:space="preserve"> Es ist auch möglich einen Dialekt zu lernen, was z.B. bei „</w:t>
+      </w:r>
+      <w:proofErr w:type="spellStart"/>
+      <w:r>
+        <w:t>G</w:t>
+      </w:r>
+      <w:r>
+        <w:t>roz</w:t>
+      </w:r>
+      <w:proofErr w:type="spellEnd"/>
+      <w:r>
+        <w:t xml:space="preserve"> </w:t>
+      </w:r>
+      <w:proofErr w:type="spellStart"/>
       <w:r>
         <w:t>B</w:t>
       </w:r>
       <w:r>
         <w:t>eckert</w:t>
       </w:r>
-      <w:r>
-        <w:t>“ (auf der Alb</w:t>
-      </w:r>
+      <w:proofErr w:type="spellEnd"/>
+      <w:r>
+        <w:t xml:space="preserve">“ (auf </w:t>
+      </w:r>
+      <w:proofErr w:type="gramStart"/>
+      <w:r>
+        <w:t>der Alb</w:t>
+      </w:r>
+      <w:proofErr w:type="gramEnd"/>
       <w:r>
         <w:t xml:space="preserve">, wo manchmal auch nicht </w:t>
       </w:r>
@@ -7848,7 +8373,15 @@
         <w:t xml:space="preserve"> eine</w:t>
       </w:r>
       <w:r>
-        <w:t xml:space="preserve"> Voraussetzung sein könnte. Die .wav Dateien können dann z.B.</w:t>
+        <w:t xml:space="preserve"> Voraussetzung sein könnte. Die .</w:t>
+      </w:r>
+      <w:proofErr w:type="spellStart"/>
+      <w:r>
+        <w:t>wav</w:t>
+      </w:r>
+      <w:proofErr w:type="spellEnd"/>
+      <w:r>
+        <w:t xml:space="preserve"> Dateien können dann z.B.</w:t>
       </w:r>
       <w:r>
         <w:t xml:space="preserve"> die </w:t>
@@ -7881,17 +8414,29 @@
         <w:t xml:space="preserve"> bzw. den Dialekt oder eine neue Sprache zu erlenen.</w:t>
       </w:r>
       <w:r>
-        <w:t xml:space="preserve"> Das Trainieren von CMUSphi</w:t>
+        <w:t xml:space="preserve"> Das Trainieren von </w:t>
+      </w:r>
+      <w:proofErr w:type="spellStart"/>
+      <w:r>
+        <w:t>CMUSphi</w:t>
       </w:r>
       <w:r>
         <w:t>n</w:t>
       </w:r>
       <w:r>
-        <w:t xml:space="preserve">x ist </w:t>
-      </w:r>
-      <w:r>
-        <w:lastRenderedPageBreak/>
-        <w:t>jedoch nicht einfach und erfordert auch, wenn man es richtig machen möchte, viele Dateien und aufgenommene Stimmen von Personen.</w:t>
+        <w:t>x</w:t>
+      </w:r>
+      <w:proofErr w:type="spellEnd"/>
+      <w:r>
+        <w:t xml:space="preserve"> ist jedoch nicht einfach und erfordert auch, wenn man es </w:t>
+      </w:r>
+      <w:proofErr w:type="gramStart"/>
+      <w:r>
+        <w:t>richtig machen</w:t>
+      </w:r>
+      <w:proofErr w:type="gramEnd"/>
+      <w:r>
+        <w:t xml:space="preserve"> möchte, viele Dateien und aufgenommene Stimmen von Personen.</w:t>
       </w:r>
       <w:r>
         <w:t xml:space="preserve"> </w:t>
@@ -7959,11 +8504,27 @@
         <w:t xml:space="preserve"> Dies wäre natürlich noch ein sehr wichtiger Punkt der unerlässlich für die Menüführung ist</w:t>
       </w:r>
       <w:r>
-        <w:t>, da ein Abbruch einer Buchung oder eine Korrektur eine Eingabe oft gebraucht wird. Bei einer Sprachsteuerung kann es vorkommen, vor allem wenn sie in einem Bereich eingesetzt wird, in dem es viele Hintergrundgeräusche gibt</w:t>
+        <w:t xml:space="preserve">, da ein Abbruch einer Buchung oder eine Korrektur eine Eingabe oft gebraucht wird. Bei einer Sprachsteuerung kann es vorkommen, vor </w:t>
+      </w:r>
+      <w:r>
+        <w:t>A</w:t>
+      </w:r>
+      <w:r>
+        <w:t>llem wenn sie in einem Bereich eingesetzt wird, in dem es viele Hintergrundgeräusche gibt</w:t>
       </w:r>
       <w:r>
         <w:t>.</w:t>
       </w:r>
+    </w:p>
+    <w:p/>
+    <w:p>
+      <w:r>
+        <w:rPr>
+          <w:color w:val="FF0000"/>
+          <w:sz w:val="36"/>
+        </w:rPr>
+        <w:t>ERWEITERN</w:t>
+      </w:r>
       <w:r>
         <w:br w:type="page"/>
       </w:r>
@@ -7972,12 +8533,12 @@
       <w:pPr>
         <w:pStyle w:val="berschrift3"/>
       </w:pPr>
-      <w:bookmarkStart w:id="31" w:name="_Toc29224197"/>
+      <w:bookmarkStart w:id="32" w:name="_Toc29224197"/>
       <w:r>
         <w:lastRenderedPageBreak/>
         <w:t>SAP-Perspektive</w:t>
       </w:r>
-      <w:bookmarkEnd w:id="31"/>
+      <w:bookmarkEnd w:id="32"/>
     </w:p>
     <w:p>
       <w:pPr>
@@ -8380,65 +8941,39 @@
         <w:pStyle w:val="Beschriftung"/>
         <w:jc w:val="both"/>
       </w:pPr>
-      <w:bookmarkStart w:id="32" w:name="_Toc29224206"/>
+      <w:bookmarkStart w:id="33" w:name="_Toc29224206"/>
       <w:r>
         <w:t xml:space="preserve">Tabelle </w:t>
       </w:r>
-      <w:r>
-        <w:fldChar w:fldCharType="begin"/>
-      </w:r>
-      <w:r>
-        <w:instrText xml:space="preserve"> STYLEREF 1 \s </w:instrText>
-      </w:r>
-      <w:r>
-        <w:fldChar w:fldCharType="separate"/>
+      <w:fldSimple w:instr=" STYLEREF 1 \s ">
+        <w:r>
+          <w:rPr>
+            <w:noProof/>
+          </w:rPr>
+          <w:t>5</w:t>
+        </w:r>
+      </w:fldSimple>
+      <w:r>
+        <w:t>.</w:t>
+      </w:r>
+      <w:fldSimple w:instr=" SEQ Tabelle \* ARABIC \s 1 ">
+        <w:r>
+          <w:rPr>
+            <w:noProof/>
+          </w:rPr>
+          <w:t>1</w:t>
+        </w:r>
+      </w:fldSimple>
+      <w:r>
+        <w:t xml:space="preserve"> Relevante Datenbanktabellen</w:t>
       </w:r>
       <w:r>
         <w:rPr>
           <w:noProof/>
         </w:rPr>
-        <w:t>5</w:t>
-      </w:r>
-      <w:r>
-        <w:rPr>
-          <w:noProof/>
-        </w:rPr>
-        <w:fldChar w:fldCharType="end"/>
-      </w:r>
-      <w:r>
-        <w:t>.</w:t>
-      </w:r>
-      <w:r>
-        <w:fldChar w:fldCharType="begin"/>
-      </w:r>
-      <w:r>
-        <w:instrText xml:space="preserve"> SEQ Tabelle \* ARABIC \s 1 </w:instrText>
-      </w:r>
-      <w:r>
-        <w:fldChar w:fldCharType="separate"/>
-      </w:r>
-      <w:r>
-        <w:rPr>
-          <w:noProof/>
-        </w:rPr>
-        <w:t>1</w:t>
-      </w:r>
-      <w:r>
-        <w:rPr>
-          <w:noProof/>
-        </w:rPr>
-        <w:fldChar w:fldCharType="end"/>
-      </w:r>
-      <w:r>
-        <w:t xml:space="preserve"> Relevante Datenbanktabellen</w:t>
-      </w:r>
-      <w:r>
-        <w:rPr>
-          <w:noProof/>
-        </w:rPr>
         <w:t xml:space="preserve"> in HANA</w:t>
       </w:r>
-      <w:bookmarkEnd w:id="32"/>
+      <w:bookmarkEnd w:id="33"/>
     </w:p>
     <w:p>
       <w:pPr>
@@ -8526,55 +9061,29 @@
         <w:pStyle w:val="Beschriftung"/>
         <w:jc w:val="both"/>
       </w:pPr>
-      <w:bookmarkStart w:id="33" w:name="_Toc32956448"/>
+      <w:bookmarkStart w:id="34" w:name="_Toc33031894"/>
       <w:r>
         <w:t xml:space="preserve">Abbildung </w:t>
       </w:r>
-      <w:r>
-        <w:fldChar w:fldCharType="begin"/>
-      </w:r>
-      <w:r>
-        <w:instrText xml:space="preserve"> STYLEREF 1 \s </w:instrText>
-      </w:r>
-      <w:r>
-        <w:fldChar w:fldCharType="separate"/>
-      </w:r>
-      <w:r>
-        <w:rPr>
-          <w:noProof/>
-        </w:rPr>
-        <w:t>5</w:t>
-      </w:r>
-      <w:r>
-        <w:rPr>
-          <w:noProof/>
-        </w:rPr>
-        <w:fldChar w:fldCharType="end"/>
-      </w:r>
+      <w:fldSimple w:instr=" STYLEREF 1 \s ">
+        <w:r>
+          <w:rPr>
+            <w:noProof/>
+          </w:rPr>
+          <w:t>5</w:t>
+        </w:r>
+      </w:fldSimple>
       <w:r>
         <w:t>.</w:t>
       </w:r>
-      <w:r>
-        <w:fldChar w:fldCharType="begin"/>
-      </w:r>
-      <w:r>
-        <w:instrText xml:space="preserve"> SEQ Abbildung \* ARABIC \s 1 </w:instrText>
-      </w:r>
-      <w:r>
-        <w:fldChar w:fldCharType="separate"/>
-      </w:r>
-      <w:r>
-        <w:rPr>
-          <w:noProof/>
-        </w:rPr>
-        <w:t>6</w:t>
-      </w:r>
-      <w:r>
-        <w:rPr>
-          <w:noProof/>
-        </w:rPr>
-        <w:fldChar w:fldCharType="end"/>
-      </w:r>
+      <w:fldSimple w:instr=" SEQ Abbildung \* ARABIC \s 1 ">
+        <w:r>
+          <w:rPr>
+            <w:noProof/>
+          </w:rPr>
+          <w:t>6</w:t>
+        </w:r>
+      </w:fldSimple>
       <w:r>
         <w:t xml:space="preserve"> Kardinalitäten zwischen EKKO, EKPO und EKET</w:t>
       </w:r>
@@ -8584,7 +9093,7 @@
         </w:rPr>
         <w:footnoteReference w:id="2"/>
       </w:r>
-      <w:bookmarkEnd w:id="33"/>
+      <w:bookmarkEnd w:id="34"/>
     </w:p>
     <w:p>
       <w:pPr>
@@ -8879,59 +9388,33 @@
         <w:pStyle w:val="Beschriftung"/>
         <w:jc w:val="both"/>
       </w:pPr>
-      <w:bookmarkStart w:id="34" w:name="_Toc32956449"/>
+      <w:bookmarkStart w:id="35" w:name="_Toc33031895"/>
       <w:r>
         <w:t xml:space="preserve">Abbildung </w:t>
       </w:r>
-      <w:r>
-        <w:fldChar w:fldCharType="begin"/>
-      </w:r>
-      <w:r>
-        <w:instrText xml:space="preserve"> STYLEREF 1 \s </w:instrText>
-      </w:r>
-      <w:r>
-        <w:fldChar w:fldCharType="separate"/>
-      </w:r>
-      <w:r>
-        <w:rPr>
-          <w:noProof/>
-        </w:rPr>
-        <w:t>5</w:t>
-      </w:r>
-      <w:r>
-        <w:rPr>
-          <w:noProof/>
-        </w:rPr>
-        <w:fldChar w:fldCharType="end"/>
-      </w:r>
+      <w:fldSimple w:instr=" STYLEREF 1 \s ">
+        <w:r>
+          <w:rPr>
+            <w:noProof/>
+          </w:rPr>
+          <w:t>5</w:t>
+        </w:r>
+      </w:fldSimple>
       <w:r>
         <w:t>.</w:t>
       </w:r>
-      <w:r>
-        <w:fldChar w:fldCharType="begin"/>
-      </w:r>
-      <w:r>
-        <w:instrText xml:space="preserve"> SEQ Abbildung \* ARABIC \s 1 </w:instrText>
-      </w:r>
-      <w:r>
-        <w:fldChar w:fldCharType="separate"/>
-      </w:r>
-      <w:r>
-        <w:rPr>
-          <w:noProof/>
-        </w:rPr>
-        <w:t>7</w:t>
-      </w:r>
-      <w:r>
-        <w:rPr>
-          <w:noProof/>
-        </w:rPr>
-        <w:fldChar w:fldCharType="end"/>
-      </w:r>
+      <w:fldSimple w:instr=" SEQ Abbildung \* ARABIC \s 1 ">
+        <w:r>
+          <w:rPr>
+            <w:noProof/>
+          </w:rPr>
+          <w:t>7</w:t>
+        </w:r>
+      </w:fldSimple>
       <w:r>
         <w:t xml:space="preserve"> Tabellentypen - Strukturen - Datentypen</w:t>
       </w:r>
-      <w:bookmarkEnd w:id="34"/>
+      <w:bookmarkEnd w:id="35"/>
     </w:p>
     <w:p>
       <w:pPr>
@@ -9084,7 +9567,15 @@
         <w:t xml:space="preserve"> Funktionsbaustein</w:t>
       </w:r>
       <w:r>
-        <w:t xml:space="preserve"> – (Remote Function Call = </w:t>
+        <w:t xml:space="preserve"> – (Remote </w:t>
+      </w:r>
+      <w:proofErr w:type="spellStart"/>
+      <w:r>
+        <w:t>Function</w:t>
+      </w:r>
+      <w:proofErr w:type="spellEnd"/>
+      <w:r>
+        <w:t xml:space="preserve"> Call = </w:t>
       </w:r>
       <w:r>
         <w:t>RFC)</w:t>
@@ -9211,7 +9702,15 @@
         <w:t>stehen</w:t>
       </w:r>
       <w:r>
-        <w:t xml:space="preserve"> primär für die Kapselung von Programmcode, wie z.B. einem Einheitenumrechner, wohingegen Verbuchungsbausteine die Manipulation von Datenbanktabellen fokussieren</w:t>
+        <w:t xml:space="preserve"> primär für die Kapselung von Programmcode, wie z.B. einem </w:t>
+      </w:r>
+      <w:proofErr w:type="spellStart"/>
+      <w:r>
+        <w:t>Einheitenumrechner</w:t>
+      </w:r>
+      <w:proofErr w:type="spellEnd"/>
+      <w:r>
+        <w:t>, wohingegen Verbuchungsbausteine die Manipulation von Datenbanktabellen fokussieren</w:t>
       </w:r>
       <w:r>
         <w:t xml:space="preserve"> und deren</w:t>
@@ -9342,70 +9841,44 @@
         <w:pStyle w:val="Beschriftung"/>
         <w:jc w:val="both"/>
       </w:pPr>
-      <w:bookmarkStart w:id="35" w:name="_Ref28185320"/>
-      <w:bookmarkStart w:id="36" w:name="_Toc29224207"/>
+      <w:bookmarkStart w:id="36" w:name="_Ref28185320"/>
+      <w:bookmarkStart w:id="37" w:name="_Toc29224207"/>
       <w:r>
         <w:t xml:space="preserve">Tabelle </w:t>
       </w:r>
-      <w:r>
-        <w:fldChar w:fldCharType="begin"/>
-      </w:r>
-      <w:r>
-        <w:instrText xml:space="preserve"> STYLEREF 1 \s </w:instrText>
-      </w:r>
-      <w:r>
-        <w:fldChar w:fldCharType="separate"/>
-      </w:r>
+      <w:fldSimple w:instr=" STYLEREF 1 \s ">
+        <w:r>
+          <w:rPr>
+            <w:noProof/>
+          </w:rPr>
+          <w:t>5</w:t>
+        </w:r>
+      </w:fldSimple>
+      <w:r>
+        <w:t>.</w:t>
+      </w:r>
+      <w:fldSimple w:instr=" SEQ Tabelle \* ARABIC \s 1 ">
+        <w:r>
+          <w:rPr>
+            <w:noProof/>
+          </w:rPr>
+          <w:t>3</w:t>
+        </w:r>
+      </w:fldSimple>
+      <w:bookmarkEnd w:id="36"/>
       <w:r>
         <w:rPr>
           <w:noProof/>
         </w:rPr>
-        <w:t>5</w:t>
+        <w:t xml:space="preserve"> Definierte RFC-Funktionsbausteine</w:t>
       </w:r>
       <w:r>
         <w:rPr>
           <w:noProof/>
         </w:rPr>
-        <w:fldChar w:fldCharType="end"/>
-      </w:r>
-      <w:r>
-        <w:t>.</w:t>
-      </w:r>
-      <w:r>
-        <w:fldChar w:fldCharType="begin"/>
-      </w:r>
-      <w:r>
-        <w:instrText xml:space="preserve"> SEQ Tabelle \* ARABIC \s 1 </w:instrText>
-      </w:r>
-      <w:r>
-        <w:fldChar w:fldCharType="separate"/>
-      </w:r>
-      <w:r>
-        <w:rPr>
-          <w:noProof/>
-        </w:rPr>
-        <w:t>3</w:t>
-      </w:r>
-      <w:r>
-        <w:rPr>
-          <w:noProof/>
-        </w:rPr>
-        <w:fldChar w:fldCharType="end"/>
-      </w:r>
-      <w:bookmarkEnd w:id="35"/>
-      <w:r>
-        <w:rPr>
-          <w:noProof/>
-        </w:rPr>
-        <w:t xml:space="preserve"> Definierte RFC-Funktionsbausteine</w:t>
-      </w:r>
-      <w:r>
-        <w:rPr>
-          <w:noProof/>
-        </w:rPr>
         <w:t xml:space="preserve"> in SAP</w:t>
       </w:r>
-      <w:bookmarkEnd w:id="36"/>
+      <w:bookmarkEnd w:id="37"/>
     </w:p>
     <w:p>
       <w:pPr>
@@ -9634,59 +10107,33 @@
           <w:lang w:eastAsia="de-DE"/>
         </w:rPr>
       </w:pPr>
-      <w:bookmarkStart w:id="37" w:name="_Toc32956450"/>
+      <w:bookmarkStart w:id="38" w:name="_Toc33031896"/>
       <w:r>
         <w:t xml:space="preserve">Abbildung </w:t>
       </w:r>
-      <w:r>
-        <w:fldChar w:fldCharType="begin"/>
-      </w:r>
-      <w:r>
-        <w:instrText xml:space="preserve"> STYLEREF 1 \s </w:instrText>
-      </w:r>
-      <w:r>
-        <w:fldChar w:fldCharType="separate"/>
-      </w:r>
-      <w:r>
-        <w:rPr>
-          <w:noProof/>
-        </w:rPr>
-        <w:t>5</w:t>
-      </w:r>
-      <w:r>
-        <w:rPr>
-          <w:noProof/>
-        </w:rPr>
-        <w:fldChar w:fldCharType="end"/>
-      </w:r>
+      <w:fldSimple w:instr=" STYLEREF 1 \s ">
+        <w:r>
+          <w:rPr>
+            <w:noProof/>
+          </w:rPr>
+          <w:t>5</w:t>
+        </w:r>
+      </w:fldSimple>
       <w:r>
         <w:t>.</w:t>
       </w:r>
-      <w:r>
-        <w:fldChar w:fldCharType="begin"/>
-      </w:r>
-      <w:r>
-        <w:instrText xml:space="preserve"> SEQ Abbildung \* ARABIC \s 1 </w:instrText>
-      </w:r>
-      <w:r>
-        <w:fldChar w:fldCharType="separate"/>
-      </w:r>
-      <w:r>
-        <w:rPr>
-          <w:noProof/>
-        </w:rPr>
-        <w:t>8</w:t>
-      </w:r>
-      <w:r>
-        <w:rPr>
-          <w:noProof/>
-        </w:rPr>
-        <w:fldChar w:fldCharType="end"/>
-      </w:r>
+      <w:fldSimple w:instr=" SEQ Abbildung \* ARABIC \s 1 ">
+        <w:r>
+          <w:rPr>
+            <w:noProof/>
+          </w:rPr>
+          <w:t>8</w:t>
+        </w:r>
+      </w:fldSimple>
       <w:r>
         <w:t xml:space="preserve"> Quellcode ZE268_GETPROPOSALLIST</w:t>
       </w:r>
-      <w:bookmarkEnd w:id="37"/>
+      <w:bookmarkEnd w:id="38"/>
     </w:p>
     <w:p>
       <w:pPr>
@@ -9836,12 +10283,12 @@
       <w:pPr>
         <w:pStyle w:val="berschrift3"/>
       </w:pPr>
-      <w:bookmarkStart w:id="38" w:name="_Toc29224198"/>
+      <w:bookmarkStart w:id="39" w:name="_Toc29224198"/>
       <w:r>
         <w:lastRenderedPageBreak/>
         <w:t>SAP Java Connector – Die Schnittstelle</w:t>
       </w:r>
-      <w:bookmarkEnd w:id="38"/>
+      <w:bookmarkEnd w:id="39"/>
     </w:p>
     <w:p>
       <w:pPr>
@@ -9923,13 +10370,33 @@
           <w:szCs w:val="20"/>
         </w:rPr>
       </w:pPr>
+      <w:proofErr w:type="spellStart"/>
+      <w:proofErr w:type="gramStart"/>
       <w:r>
         <w:rPr>
           <w:rFonts w:ascii="Consolas" w:hAnsi="Consolas" w:cs="Consolas"/>
           <w:sz w:val="20"/>
           <w:szCs w:val="20"/>
         </w:rPr>
-        <w:t>jco.client.lang=de</w:t>
+        <w:t>jco.client</w:t>
+      </w:r>
+      <w:proofErr w:type="gramEnd"/>
+      <w:r>
+        <w:rPr>
+          <w:rFonts w:ascii="Consolas" w:hAnsi="Consolas" w:cs="Consolas"/>
+          <w:sz w:val="20"/>
+          <w:szCs w:val="20"/>
+        </w:rPr>
+        <w:t>.lang</w:t>
+      </w:r>
+      <w:proofErr w:type="spellEnd"/>
+      <w:r>
+        <w:rPr>
+          <w:rFonts w:ascii="Consolas" w:hAnsi="Consolas" w:cs="Consolas"/>
+          <w:sz w:val="20"/>
+          <w:szCs w:val="20"/>
+        </w:rPr>
+        <w:t>=de</w:t>
       </w:r>
     </w:p>
     <w:p>
@@ -9945,13 +10412,33 @@
           <w:szCs w:val="20"/>
         </w:rPr>
       </w:pPr>
+      <w:proofErr w:type="spellStart"/>
+      <w:proofErr w:type="gramStart"/>
       <w:r>
         <w:rPr>
           <w:rFonts w:ascii="Consolas" w:hAnsi="Consolas" w:cs="Consolas"/>
           <w:sz w:val="20"/>
           <w:szCs w:val="20"/>
         </w:rPr>
-        <w:t>jco.client.client=202</w:t>
+        <w:t>jco.client</w:t>
+      </w:r>
+      <w:proofErr w:type="gramEnd"/>
+      <w:r>
+        <w:rPr>
+          <w:rFonts w:ascii="Consolas" w:hAnsi="Consolas" w:cs="Consolas"/>
+          <w:sz w:val="20"/>
+          <w:szCs w:val="20"/>
+        </w:rPr>
+        <w:t>.client</w:t>
+      </w:r>
+      <w:proofErr w:type="spellEnd"/>
+      <w:r>
+        <w:rPr>
+          <w:rFonts w:ascii="Consolas" w:hAnsi="Consolas" w:cs="Consolas"/>
+          <w:sz w:val="20"/>
+          <w:szCs w:val="20"/>
+        </w:rPr>
+        <w:t>=202</w:t>
       </w:r>
     </w:p>
     <w:p>
@@ -9967,13 +10454,33 @@
           <w:szCs w:val="20"/>
         </w:rPr>
       </w:pPr>
+      <w:proofErr w:type="spellStart"/>
+      <w:proofErr w:type="gramStart"/>
       <w:r>
         <w:rPr>
           <w:rFonts w:ascii="Consolas" w:hAnsi="Consolas" w:cs="Consolas"/>
           <w:sz w:val="20"/>
           <w:szCs w:val="20"/>
         </w:rPr>
-        <w:t>jco.client.passwd=SAPLEXA</w:t>
+        <w:t>jco.client</w:t>
+      </w:r>
+      <w:proofErr w:type="gramEnd"/>
+      <w:r>
+        <w:rPr>
+          <w:rFonts w:ascii="Consolas" w:hAnsi="Consolas" w:cs="Consolas"/>
+          <w:sz w:val="20"/>
+          <w:szCs w:val="20"/>
+        </w:rPr>
+        <w:t>.passwd</w:t>
+      </w:r>
+      <w:proofErr w:type="spellEnd"/>
+      <w:r>
+        <w:rPr>
+          <w:rFonts w:ascii="Consolas" w:hAnsi="Consolas" w:cs="Consolas"/>
+          <w:sz w:val="20"/>
+          <w:szCs w:val="20"/>
+        </w:rPr>
+        <w:t>=SAPLEXA</w:t>
       </w:r>
     </w:p>
     <w:p>
@@ -9989,13 +10496,33 @@
           <w:szCs w:val="20"/>
         </w:rPr>
       </w:pPr>
+      <w:proofErr w:type="spellStart"/>
+      <w:proofErr w:type="gramStart"/>
       <w:r>
         <w:rPr>
           <w:rFonts w:ascii="Consolas" w:hAnsi="Consolas" w:cs="Consolas"/>
           <w:sz w:val="20"/>
           <w:szCs w:val="20"/>
         </w:rPr>
-        <w:t>jco.client.user=RFC_SAPLEXA</w:t>
+        <w:t>jco.client</w:t>
+      </w:r>
+      <w:proofErr w:type="gramEnd"/>
+      <w:r>
+        <w:rPr>
+          <w:rFonts w:ascii="Consolas" w:hAnsi="Consolas" w:cs="Consolas"/>
+          <w:sz w:val="20"/>
+          <w:szCs w:val="20"/>
+        </w:rPr>
+        <w:t>.user</w:t>
+      </w:r>
+      <w:proofErr w:type="spellEnd"/>
+      <w:r>
+        <w:rPr>
+          <w:rFonts w:ascii="Consolas" w:hAnsi="Consolas" w:cs="Consolas"/>
+          <w:sz w:val="20"/>
+          <w:szCs w:val="20"/>
+        </w:rPr>
+        <w:t>=RFC_SAPLEXA</w:t>
       </w:r>
     </w:p>
     <w:p>
@@ -10011,13 +10538,33 @@
           <w:szCs w:val="20"/>
         </w:rPr>
       </w:pPr>
+      <w:proofErr w:type="spellStart"/>
+      <w:proofErr w:type="gramStart"/>
       <w:r>
         <w:rPr>
           <w:rFonts w:ascii="Consolas" w:hAnsi="Consolas" w:cs="Consolas"/>
           <w:sz w:val="20"/>
           <w:szCs w:val="20"/>
         </w:rPr>
-        <w:t>jco.client.sysnr=95</w:t>
+        <w:t>jco.client</w:t>
+      </w:r>
+      <w:proofErr w:type="gramEnd"/>
+      <w:r>
+        <w:rPr>
+          <w:rFonts w:ascii="Consolas" w:hAnsi="Consolas" w:cs="Consolas"/>
+          <w:sz w:val="20"/>
+          <w:szCs w:val="20"/>
+        </w:rPr>
+        <w:t>.sysnr</w:t>
+      </w:r>
+      <w:proofErr w:type="spellEnd"/>
+      <w:r>
+        <w:rPr>
+          <w:rFonts w:ascii="Consolas" w:hAnsi="Consolas" w:cs="Consolas"/>
+          <w:sz w:val="20"/>
+          <w:szCs w:val="20"/>
+        </w:rPr>
+        <w:t>=95</w:t>
       </w:r>
     </w:p>
     <w:p>
@@ -10057,27 +10604,67 @@
           <w:szCs w:val="20"/>
         </w:rPr>
       </w:pPr>
+      <w:proofErr w:type="spellStart"/>
+      <w:proofErr w:type="gramStart"/>
       <w:r>
         <w:rPr>
           <w:rFonts w:ascii="Consolas" w:hAnsi="Consolas" w:cs="Consolas"/>
           <w:sz w:val="20"/>
           <w:szCs w:val="20"/>
         </w:rPr>
-        <w:t>jco.destination.peak_limit=10</w:t>
-      </w:r>
-    </w:p>
-    <w:p>
-      <w:pPr>
-        <w:ind w:left="708"/>
-        <w:jc w:val="both"/>
-      </w:pPr>
+        <w:t>jco.destination</w:t>
+      </w:r>
+      <w:proofErr w:type="gramEnd"/>
       <w:r>
         <w:rPr>
           <w:rFonts w:ascii="Consolas" w:hAnsi="Consolas" w:cs="Consolas"/>
           <w:sz w:val="20"/>
           <w:szCs w:val="20"/>
         </w:rPr>
-        <w:t>jco.destination.pool_capacity=3</w:t>
+        <w:t>.peak_limit</w:t>
+      </w:r>
+      <w:proofErr w:type="spellEnd"/>
+      <w:r>
+        <w:rPr>
+          <w:rFonts w:ascii="Consolas" w:hAnsi="Consolas" w:cs="Consolas"/>
+          <w:sz w:val="20"/>
+          <w:szCs w:val="20"/>
+        </w:rPr>
+        <w:t>=10</w:t>
+      </w:r>
+    </w:p>
+    <w:p>
+      <w:pPr>
+        <w:ind w:left="708"/>
+        <w:jc w:val="both"/>
+      </w:pPr>
+      <w:proofErr w:type="spellStart"/>
+      <w:proofErr w:type="gramStart"/>
+      <w:r>
+        <w:rPr>
+          <w:rFonts w:ascii="Consolas" w:hAnsi="Consolas" w:cs="Consolas"/>
+          <w:sz w:val="20"/>
+          <w:szCs w:val="20"/>
+        </w:rPr>
+        <w:t>jco.destination</w:t>
+      </w:r>
+      <w:proofErr w:type="gramEnd"/>
+      <w:r>
+        <w:rPr>
+          <w:rFonts w:ascii="Consolas" w:hAnsi="Consolas" w:cs="Consolas"/>
+          <w:sz w:val="20"/>
+          <w:szCs w:val="20"/>
+        </w:rPr>
+        <w:t>.pool_capacity</w:t>
+      </w:r>
+      <w:proofErr w:type="spellEnd"/>
+      <w:r>
+        <w:rPr>
+          <w:rFonts w:ascii="Consolas" w:hAnsi="Consolas" w:cs="Consolas"/>
+          <w:sz w:val="20"/>
+          <w:szCs w:val="20"/>
+        </w:rPr>
+        <w:t>=3</w:t>
       </w:r>
     </w:p>
     <w:p>
@@ -10151,7 +10738,7 @@
               </wp:anchor>
             </w:drawing>
           </mc:Choice>
-          <mc:Fallback xmlns:cx2="http://schemas.microsoft.com/office/drawing/2015/10/21/chartex" xmlns:cx3="http://schemas.microsoft.com/office/drawing/2016/5/9/chartex" xmlns:cx4="http://schemas.microsoft.com/office/drawing/2016/5/10/chartex" xmlns:cx5="http://schemas.microsoft.com/office/drawing/2016/5/11/chartex" xmlns:cx6="http://schemas.microsoft.com/office/drawing/2016/5/12/chartex" xmlns:cx7="http://schemas.microsoft.com/office/drawing/2016/5/13/chartex" xmlns:cx8="http://schemas.microsoft.com/office/drawing/2016/5/14/chartex" xmlns:aink="http://schemas.microsoft.com/office/drawing/2016/ink" xmlns:am3d="http://schemas.microsoft.com/office/drawing/2017/model3d" xmlns:w16cid="http://schemas.microsoft.com/office/word/2016/wordml/cid">
+          <mc:Fallback xmlns:w16cid="http://schemas.microsoft.com/office/word/2016/wordml/cid" xmlns:am3d="http://schemas.microsoft.com/office/drawing/2017/model3d" xmlns:aink="http://schemas.microsoft.com/office/drawing/2016/ink" xmlns:cx8="http://schemas.microsoft.com/office/drawing/2016/5/14/chartex" xmlns:cx7="http://schemas.microsoft.com/office/drawing/2016/5/13/chartex" xmlns:cx6="http://schemas.microsoft.com/office/drawing/2016/5/12/chartex" xmlns:cx5="http://schemas.microsoft.com/office/drawing/2016/5/11/chartex" xmlns:cx4="http://schemas.microsoft.com/office/drawing/2016/5/10/chartex" xmlns:cx3="http://schemas.microsoft.com/office/drawing/2016/5/9/chartex" xmlns:cx2="http://schemas.microsoft.com/office/drawing/2015/10/21/chartex">
             <w:pict>
               <v:roundrect w14:anchorId="42CCD92E" id="Abgerundetes Rechteck 11" o:spid="_x0000_s1026" style="position:absolute;margin-left:75.1pt;margin-top:58.35pt;width:8.15pt;height:13.5pt;z-index:-251653120;visibility:visible;mso-wrap-style:square;mso-width-percent:0;mso-wrap-distance-left:9pt;mso-wrap-distance-top:0;mso-wrap-distance-right:9pt;mso-wrap-distance-bottom:0;mso-position-horizontal:absolute;mso-position-horizontal-relative:text;mso-position-vertical:absolute;mso-position-vertical-relative:text;mso-width-percent:0;mso-width-relative:margin;v-text-anchor:middle" arcsize="19151f" o:gfxdata="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" fillcolor="#4472c4 [3204]" strokecolor="#1f3763 [1604]" strokeweight="1pt">
                 <v:stroke joinstyle="miter"/>
@@ -10227,7 +10814,7 @@
               </wp:anchor>
             </w:drawing>
           </mc:Choice>
-          <mc:Fallback xmlns:cx2="http://schemas.microsoft.com/office/drawing/2015/10/21/chartex" xmlns:cx3="http://schemas.microsoft.com/office/drawing/2016/5/9/chartex" xmlns:cx4="http://schemas.microsoft.com/office/drawing/2016/5/10/chartex" xmlns:cx5="http://schemas.microsoft.com/office/drawing/2016/5/11/chartex" xmlns:cx6="http://schemas.microsoft.com/office/drawing/2016/5/12/chartex" xmlns:cx7="http://schemas.microsoft.com/office/drawing/2016/5/13/chartex" xmlns:cx8="http://schemas.microsoft.com/office/drawing/2016/5/14/chartex" xmlns:aink="http://schemas.microsoft.com/office/drawing/2016/ink" xmlns:am3d="http://schemas.microsoft.com/office/drawing/2017/model3d" xmlns:w16cid="http://schemas.microsoft.com/office/word/2016/wordml/cid">
+          <mc:Fallback xmlns:w16cid="http://schemas.microsoft.com/office/word/2016/wordml/cid" xmlns:am3d="http://schemas.microsoft.com/office/drawing/2017/model3d" xmlns:aink="http://schemas.microsoft.com/office/drawing/2016/ink" xmlns:cx8="http://schemas.microsoft.com/office/drawing/2016/5/14/chartex" xmlns:cx7="http://schemas.microsoft.com/office/drawing/2016/5/13/chartex" xmlns:cx6="http://schemas.microsoft.com/office/drawing/2016/5/12/chartex" xmlns:cx5="http://schemas.microsoft.com/office/drawing/2016/5/11/chartex" xmlns:cx4="http://schemas.microsoft.com/office/drawing/2016/5/10/chartex" xmlns:cx3="http://schemas.microsoft.com/office/drawing/2016/5/9/chartex" xmlns:cx2="http://schemas.microsoft.com/office/drawing/2015/10/21/chartex">
             <w:pict>
               <v:roundrect w14:anchorId="29D8FB51" id="Abgerundetes Rechteck 10" o:spid="_x0000_s1026" style="position:absolute;margin-left:355.2pt;margin-top:44.9pt;width:56.7pt;height:13.5pt;z-index:-251655168;visibility:visible;mso-wrap-style:square;mso-width-percent:0;mso-wrap-distance-left:9pt;mso-wrap-distance-top:0;mso-wrap-distance-right:9pt;mso-wrap-distance-bottom:0;mso-position-horizontal:absolute;mso-position-horizontal-relative:text;mso-position-vertical:absolute;mso-position-vertical-relative:text;mso-width-percent:0;mso-width-relative:margin;v-text-anchor:middle" arcsize="19151f" o:gfxdata="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" fillcolor="#4472c4 [3204]" strokecolor="#1f3763 [1604]" strokeweight="1pt">
                 <v:stroke joinstyle="miter"/>
@@ -10303,7 +10890,7 @@
               </wp:anchor>
             </w:drawing>
           </mc:Choice>
-          <mc:Fallback xmlns:cx2="http://schemas.microsoft.com/office/drawing/2015/10/21/chartex" xmlns:cx3="http://schemas.microsoft.com/office/drawing/2016/5/9/chartex" xmlns:cx4="http://schemas.microsoft.com/office/drawing/2016/5/10/chartex" xmlns:cx5="http://schemas.microsoft.com/office/drawing/2016/5/11/chartex" xmlns:cx6="http://schemas.microsoft.com/office/drawing/2016/5/12/chartex" xmlns:cx7="http://schemas.microsoft.com/office/drawing/2016/5/13/chartex" xmlns:cx8="http://schemas.microsoft.com/office/drawing/2016/5/14/chartex" xmlns:aink="http://schemas.microsoft.com/office/drawing/2016/ink" xmlns:am3d="http://schemas.microsoft.com/office/drawing/2017/model3d" xmlns:w16cid="http://schemas.microsoft.com/office/word/2016/wordml/cid">
+          <mc:Fallback xmlns:w16cid="http://schemas.microsoft.com/office/word/2016/wordml/cid" xmlns:am3d="http://schemas.microsoft.com/office/drawing/2017/model3d" xmlns:aink="http://schemas.microsoft.com/office/drawing/2016/ink" xmlns:cx8="http://schemas.microsoft.com/office/drawing/2016/5/14/chartex" xmlns:cx7="http://schemas.microsoft.com/office/drawing/2016/5/13/chartex" xmlns:cx6="http://schemas.microsoft.com/office/drawing/2016/5/12/chartex" xmlns:cx5="http://schemas.microsoft.com/office/drawing/2016/5/11/chartex" xmlns:cx4="http://schemas.microsoft.com/office/drawing/2016/5/10/chartex" xmlns:cx3="http://schemas.microsoft.com/office/drawing/2016/5/9/chartex" xmlns:cx2="http://schemas.microsoft.com/office/drawing/2015/10/21/chartex">
             <w:pict>
               <v:roundrect w14:anchorId="265ACBBA" id="Abgerundetes Rechteck 9" o:spid="_x0000_s1026" style="position:absolute;margin-left:156.05pt;margin-top:44.85pt;width:69.3pt;height:13.5pt;z-index:-251657216;visibility:visible;mso-wrap-style:square;mso-width-percent:0;mso-wrap-distance-left:9pt;mso-wrap-distance-top:0;mso-wrap-distance-right:9pt;mso-wrap-distance-bottom:0;mso-position-horizontal:absolute;mso-position-horizontal-relative:text;mso-position-vertical:absolute;mso-position-vertical-relative:text;mso-width-percent:0;mso-width-relative:margin;v-text-anchor:middle" arcsize="19151f" o:gfxdata="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" fillcolor="#4472c4 [3204]" strokecolor="#1f3763 [1604]" strokeweight="1pt">
                 <v:stroke joinstyle="miter"/>
@@ -10360,6 +10947,7 @@
       <w:r>
         <w:t xml:space="preserve">die Variable </w:t>
       </w:r>
+      <w:proofErr w:type="spellStart"/>
       <w:r>
         <w:rPr>
           <w:rFonts w:ascii="Arial monospaced for SAP" w:hAnsi="Arial monospaced for SAP"/>
@@ -10367,6 +10955,7 @@
         </w:rPr>
         <w:t>repository</w:t>
       </w:r>
+      <w:proofErr w:type="spellEnd"/>
       <w:r>
         <w:rPr>
           <w:color w:val="FFFFFF" w:themeColor="background1"/>
@@ -10376,6 +10965,7 @@
       <w:r>
         <w:t xml:space="preserve">sei vom Typ JCoRepository, </w:t>
       </w:r>
+      <w:proofErr w:type="spellStart"/>
       <w:r>
         <w:rPr>
           <w:rFonts w:ascii="Arial monospaced for SAP" w:hAnsi="Arial monospaced for SAP"/>
@@ -10383,6 +10973,7 @@
         </w:rPr>
         <w:t>function</w:t>
       </w:r>
+      <w:proofErr w:type="spellEnd"/>
       <w:r>
         <w:t xml:space="preserve"> vom Typ JCoFunction und </w:t>
       </w:r>
@@ -10462,55 +11053,29 @@
         <w:pStyle w:val="Beschriftung"/>
         <w:jc w:val="both"/>
       </w:pPr>
-      <w:bookmarkStart w:id="39" w:name="_Toc32956451"/>
+      <w:bookmarkStart w:id="40" w:name="_Toc33031897"/>
       <w:r>
         <w:t xml:space="preserve">Abbildung </w:t>
       </w:r>
-      <w:r>
-        <w:fldChar w:fldCharType="begin"/>
-      </w:r>
-      <w:r>
-        <w:instrText xml:space="preserve"> STYLEREF 1 \s </w:instrText>
-      </w:r>
-      <w:r>
-        <w:fldChar w:fldCharType="separate"/>
-      </w:r>
-      <w:r>
-        <w:rPr>
-          <w:noProof/>
-        </w:rPr>
-        <w:t>5</w:t>
-      </w:r>
-      <w:r>
-        <w:rPr>
-          <w:noProof/>
-        </w:rPr>
-        <w:fldChar w:fldCharType="end"/>
-      </w:r>
+      <w:fldSimple w:instr=" STYLEREF 1 \s ">
+        <w:r>
+          <w:rPr>
+            <w:noProof/>
+          </w:rPr>
+          <w:t>5</w:t>
+        </w:r>
+      </w:fldSimple>
       <w:r>
         <w:t>.</w:t>
       </w:r>
-      <w:r>
-        <w:fldChar w:fldCharType="begin"/>
-      </w:r>
-      <w:r>
-        <w:instrText xml:space="preserve"> SEQ Abbildung \* ARABIC \s 1 </w:instrText>
-      </w:r>
-      <w:r>
-        <w:fldChar w:fldCharType="separate"/>
-      </w:r>
-      <w:r>
-        <w:rPr>
-          <w:noProof/>
-        </w:rPr>
-        <w:t>9</w:t>
-      </w:r>
-      <w:r>
-        <w:rPr>
-          <w:noProof/>
-        </w:rPr>
-        <w:fldChar w:fldCharType="end"/>
-      </w:r>
+      <w:fldSimple w:instr=" SEQ Abbildung \* ARABIC \s 1 ">
+        <w:r>
+          <w:rPr>
+            <w:noProof/>
+          </w:rPr>
+          <w:t>9</w:t>
+        </w:r>
+      </w:fldSimple>
       <w:r>
         <w:t xml:space="preserve"> Java-seitiger Funktionsaufruf </w:t>
       </w:r>
@@ -10520,7 +11085,7 @@
       <w:r>
         <w:t xml:space="preserve"> den Baustein ZE268_GETPROPOSALLIST</w:t>
       </w:r>
-      <w:bookmarkEnd w:id="39"/>
+      <w:bookmarkEnd w:id="40"/>
     </w:p>
     <w:p>
       <w:r>
@@ -10610,7 +11175,15 @@
         <w:t xml:space="preserve"> zurück</w:t>
       </w:r>
       <w:r>
-        <w:t>, den sogenannten BAPI-Bausteinen (Business Application Programming Interface).</w:t>
+        <w:t xml:space="preserve">, den sogenannten BAPI-Bausteinen (Business Application </w:t>
+      </w:r>
+      <w:proofErr w:type="spellStart"/>
+      <w:r>
+        <w:t>Programming</w:t>
+      </w:r>
+      <w:proofErr w:type="spellEnd"/>
+      <w:r>
+        <w:t xml:space="preserve"> Interface).</w:t>
       </w:r>
       <w:r>
         <w:t xml:space="preserve"> Durch die Verwendung der Bausteine können weitere für die Buchung benötigte Bestellinformationen abgefragt werden. </w:t>
@@ -10800,7 +11373,7 @@
       <w:pPr>
         <w:pStyle w:val="berschrift1"/>
       </w:pPr>
-      <w:bookmarkStart w:id="40" w:name="_Toc29224199"/>
+      <w:bookmarkStart w:id="41" w:name="_Toc29224199"/>
       <w:r>
         <w:lastRenderedPageBreak/>
         <w:t>?</w:t>
@@ -10817,7 +11390,7 @@
       <w:r>
         <w:t>Multimedia</w:t>
       </w:r>
-      <w:bookmarkEnd w:id="40"/>
+      <w:bookmarkEnd w:id="41"/>
       <w:r>
         <w:t xml:space="preserve"> </w:t>
       </w:r>
@@ -10833,11 +11406,11 @@
       <w:pPr>
         <w:pStyle w:val="berschrift1"/>
       </w:pPr>
-      <w:bookmarkStart w:id="41" w:name="_Toc29224200"/>
+      <w:bookmarkStart w:id="42" w:name="_Toc29224200"/>
       <w:r>
         <w:t>Zukünftige Optimierungs- und Erweiterungsmöglichkeiten</w:t>
       </w:r>
-      <w:bookmarkEnd w:id="41"/>
+      <w:bookmarkEnd w:id="42"/>
     </w:p>
     <w:p>
       <w:r>
@@ -10849,11 +11422,11 @@
       <w:pPr>
         <w:pStyle w:val="berschrift1"/>
       </w:pPr>
-      <w:bookmarkStart w:id="42" w:name="_Toc29224201"/>
+      <w:bookmarkStart w:id="43" w:name="_Toc29224201"/>
       <w:r>
         <w:t>Reflexion und Fazit</w:t>
       </w:r>
-      <w:bookmarkEnd w:id="42"/>
+      <w:bookmarkEnd w:id="43"/>
       <w:r>
         <w:t xml:space="preserve"> </w:t>
       </w:r>
@@ -10882,12 +11455,12 @@
         </w:numPr>
         <w:ind w:left="432"/>
       </w:pPr>
-      <w:bookmarkStart w:id="43" w:name="_Toc29224202"/>
+      <w:bookmarkStart w:id="44" w:name="_Toc29224202"/>
       <w:r>
         <w:lastRenderedPageBreak/>
         <w:t>Glossar</w:t>
       </w:r>
-      <w:bookmarkEnd w:id="43"/>
+      <w:bookmarkEnd w:id="44"/>
     </w:p>
     <w:p/>
     <w:p>
@@ -10895,7 +11468,15 @@
         <w:t>Erklärung von Fremdwörtern</w:t>
       </w:r>
       <w:r>
-        <w:t>, wie z.B. BackLog-Listen</w:t>
+        <w:t xml:space="preserve">, wie z.B. </w:t>
+      </w:r>
+      <w:proofErr w:type="spellStart"/>
+      <w:r>
+        <w:t>BackLog</w:t>
+      </w:r>
+      <w:proofErr w:type="spellEnd"/>
+      <w:r>
+        <w:t>-Listen</w:t>
       </w:r>
     </w:p>
     <w:p>
@@ -10912,12 +11493,12 @@
         </w:numPr>
         <w:ind w:left="432"/>
       </w:pPr>
-      <w:bookmarkStart w:id="44" w:name="_Toc29224203"/>
+      <w:bookmarkStart w:id="45" w:name="_Toc29224203"/>
       <w:r>
         <w:lastRenderedPageBreak/>
         <w:t>Literaturverzeichnis</w:t>
       </w:r>
-      <w:bookmarkEnd w:id="44"/>
+      <w:bookmarkEnd w:id="45"/>
     </w:p>
     <w:p/>
     <w:p>
@@ -11255,12 +11836,14 @@
         </w:numPr>
         <w:ind w:left="432"/>
       </w:pPr>
-      <w:bookmarkStart w:id="45" w:name="_Toc29224204"/>
+      <w:bookmarkStart w:id="46" w:name="_Toc29224204"/>
+      <w:proofErr w:type="spellStart"/>
       <w:r>
         <w:lastRenderedPageBreak/>
         <w:t>Anhangsverzeichnis</w:t>
       </w:r>
-      <w:bookmarkEnd w:id="45"/>
+      <w:bookmarkEnd w:id="46"/>
+      <w:proofErr w:type="spellEnd"/>
     </w:p>
     <w:p>
       <w:pPr>
@@ -11284,12 +11867,12 @@
         </w:numPr>
         <w:ind w:left="432"/>
       </w:pPr>
-      <w:bookmarkStart w:id="46" w:name="_Toc29224205"/>
+      <w:bookmarkStart w:id="47" w:name="_Toc29224205"/>
       <w:r>
         <w:lastRenderedPageBreak/>
         <w:t>Anhang (Quellcodes)</w:t>
       </w:r>
-      <w:bookmarkEnd w:id="46"/>
+      <w:bookmarkEnd w:id="47"/>
     </w:p>
     <w:p/>
     <w:p>
@@ -11300,27 +11883,14 @@
       <w:r>
         <w:t xml:space="preserve">Code </w:t>
       </w:r>
-      <w:r>
-        <w:fldChar w:fldCharType="begin"/>
-      </w:r>
-      <w:r>
-        <w:instrText xml:space="preserve"> SEQ Code \* ARABIC </w:instrText>
-      </w:r>
-      <w:r>
-        <w:fldChar w:fldCharType="separate"/>
-      </w:r>
-      <w:r>
-        <w:rPr>
-          <w:noProof/>
-        </w:rPr>
-        <w:t>1</w:t>
-      </w:r>
-      <w:r>
-        <w:rPr>
-          <w:noProof/>
-        </w:rPr>
-        <w:fldChar w:fldCharType="end"/>
-      </w:r>
+      <w:fldSimple w:instr=" SEQ Code \* ARABIC ">
+        <w:r>
+          <w:rPr>
+            <w:noProof/>
+          </w:rPr>
+          <w:t>1</w:t>
+        </w:r>
+      </w:fldSimple>
       <w:r>
         <w:t xml:space="preserve"> Funktionsbaustein ZE268_GETOPENPOSITION</w:t>
       </w:r>
@@ -11429,7 +11999,39 @@
                                 <w:rStyle w:val="l0s311"/>
                                 <w:lang w:val="en-US"/>
                               </w:rPr>
-                              <w:t>*"*"Lokale Schnittstelle:</w:t>
+                              <w:t>*"*"</w:t>
+                            </w:r>
+                            <w:proofErr w:type="spellStart"/>
+                            <w:r>
+                              <w:rPr>
+                                <w:rStyle w:val="l0s311"/>
+                                <w:lang w:val="en-US"/>
+                              </w:rPr>
+                              <w:t>Lokale</w:t>
+                            </w:r>
+                            <w:proofErr w:type="spellEnd"/>
+                            <w:r>
+                              <w:rPr>
+                                <w:rStyle w:val="l0s311"/>
+                                <w:lang w:val="en-US"/>
+                              </w:rPr>
+                              <w:t> </w:t>
+                            </w:r>
+                            <w:proofErr w:type="spellStart"/>
+                            <w:r>
+                              <w:rPr>
+                                <w:rStyle w:val="l0s311"/>
+                                <w:lang w:val="en-US"/>
+                              </w:rPr>
+                              <w:t>Schnittstelle</w:t>
+                            </w:r>
+                            <w:proofErr w:type="spellEnd"/>
+                            <w:r>
+                              <w:rPr>
+                                <w:rStyle w:val="l0s311"/>
+                                <w:lang w:val="en-US"/>
+                              </w:rPr>
+                              <w:t>:</w:t>
                             </w:r>
                             <w:r>
                               <w:rPr>
@@ -11447,8 +12049,17 @@
                                 <w:rStyle w:val="l0s311"/>
                                 <w:lang w:val="en-US"/>
                               </w:rPr>
-                              <w:t>*"  IMPORTING</w:t>
-                            </w:r>
+                              <w:t>*"</w:t>
+                            </w:r>
+                            <w:proofErr w:type="gramStart"/>
+                            <w:r>
+                              <w:rPr>
+                                <w:rStyle w:val="l0s311"/>
+                                <w:lang w:val="en-US"/>
+                              </w:rPr>
+                              <w:t>  IMPORTING</w:t>
+                            </w:r>
+                            <w:proofErr w:type="gramEnd"/>
                             <w:r>
                               <w:rPr>
                                 <w:rFonts w:ascii="Courier New" w:hAnsi="Courier New" w:cs="Courier New"/>
@@ -12149,27 +12760,14 @@
       <w:r>
         <w:t xml:space="preserve">Code </w:t>
       </w:r>
-      <w:r>
-        <w:fldChar w:fldCharType="begin"/>
-      </w:r>
-      <w:r>
-        <w:instrText xml:space="preserve"> SEQ Code \* ARABIC </w:instrText>
-      </w:r>
-      <w:r>
-        <w:fldChar w:fldCharType="separate"/>
-      </w:r>
-      <w:r>
-        <w:rPr>
-          <w:noProof/>
-        </w:rPr>
-        <w:t>2</w:t>
-      </w:r>
-      <w:r>
-        <w:rPr>
-          <w:noProof/>
-        </w:rPr>
-        <w:fldChar w:fldCharType="end"/>
-      </w:r>
+      <w:fldSimple w:instr=" SEQ Code \* ARABIC ">
+        <w:r>
+          <w:rPr>
+            <w:noProof/>
+          </w:rPr>
+          <w:t>2</w:t>
+        </w:r>
+      </w:fldSimple>
       <w:r>
         <w:t xml:space="preserve"> Funktionsbaustein ZE268_GETORDERITEMS</w:t>
       </w:r>
@@ -12284,7 +12882,39 @@
                                 <w:rStyle w:val="l0s311"/>
                                 <w:lang w:val="en-GB"/>
                               </w:rPr>
-                              <w:t>*"*"Lokale Schnittstelle:</w:t>
+                              <w:t>*"*"</w:t>
+                            </w:r>
+                            <w:proofErr w:type="spellStart"/>
+                            <w:r>
+                              <w:rPr>
+                                <w:rStyle w:val="l0s311"/>
+                                <w:lang w:val="en-GB"/>
+                              </w:rPr>
+                              <w:t>Lokale</w:t>
+                            </w:r>
+                            <w:proofErr w:type="spellEnd"/>
+                            <w:r>
+                              <w:rPr>
+                                <w:rStyle w:val="l0s311"/>
+                                <w:lang w:val="en-GB"/>
+                              </w:rPr>
+                              <w:t> </w:t>
+                            </w:r>
+                            <w:proofErr w:type="spellStart"/>
+                            <w:r>
+                              <w:rPr>
+                                <w:rStyle w:val="l0s311"/>
+                                <w:lang w:val="en-GB"/>
+                              </w:rPr>
+                              <w:t>Schnittstelle</w:t>
+                            </w:r>
+                            <w:proofErr w:type="spellEnd"/>
+                            <w:r>
+                              <w:rPr>
+                                <w:rStyle w:val="l0s311"/>
+                                <w:lang w:val="en-GB"/>
+                              </w:rPr>
+                              <w:t>:</w:t>
                             </w:r>
                             <w:r>
                               <w:rPr>
@@ -12302,8 +12932,17 @@
                                 <w:rStyle w:val="l0s311"/>
                                 <w:lang w:val="en-GB"/>
                               </w:rPr>
-                              <w:t>*"  IMPORTING</w:t>
-                            </w:r>
+                              <w:t>*"</w:t>
+                            </w:r>
+                            <w:proofErr w:type="gramStart"/>
+                            <w:r>
+                              <w:rPr>
+                                <w:rStyle w:val="l0s311"/>
+                                <w:lang w:val="en-GB"/>
+                              </w:rPr>
+                              <w:t>  IMPORTING</w:t>
+                            </w:r>
+                            <w:proofErr w:type="gramEnd"/>
                             <w:r>
                               <w:rPr>
                                 <w:rFonts w:ascii="Courier New" w:hAnsi="Courier New" w:cs="Courier New"/>
@@ -12988,27 +13627,14 @@
         <w:lastRenderedPageBreak/>
         <w:t xml:space="preserve">Code </w:t>
       </w:r>
-      <w:r>
-        <w:fldChar w:fldCharType="begin"/>
-      </w:r>
-      <w:r>
-        <w:instrText xml:space="preserve"> SEQ Code \* ARABIC </w:instrText>
-      </w:r>
-      <w:r>
-        <w:fldChar w:fldCharType="separate"/>
-      </w:r>
-      <w:r>
-        <w:rPr>
-          <w:noProof/>
-        </w:rPr>
-        <w:t>3</w:t>
-      </w:r>
-      <w:r>
-        <w:rPr>
-          <w:noProof/>
-        </w:rPr>
-        <w:fldChar w:fldCharType="end"/>
-      </w:r>
+      <w:fldSimple w:instr=" SEQ Code \* ARABIC ">
+        <w:r>
+          <w:rPr>
+            <w:noProof/>
+          </w:rPr>
+          <w:t>3</w:t>
+        </w:r>
+      </w:fldSimple>
       <w:r>
         <w:t xml:space="preserve"> Funktionsbaustein ZE268_GETPROPOSALLIST</w:t>
       </w:r>
@@ -13074,15 +13700,9 @@
                                 <w:shd w:val="clear" w:color="auto" w:fill="FFFFFF"/>
                                 <w:lang w:val="en-US"/>
                               </w:rPr>
-                              <w:t>ZE268_GETPROPOSALLIST </w:t>
-                            </w:r>
-                            <w:r>
-                              <w:rPr>
-                                <w:rStyle w:val="l0s551"/>
-                                <w:lang w:val="en-US"/>
-                              </w:rPr>
-                              <w:t>.</w:t>
-                            </w:r>
+                              <w:t>ZE268_</w:t>
+                            </w:r>
+                            <w:proofErr w:type="gramStart"/>
                             <w:r>
                               <w:rPr>
                                 <w:rFonts w:ascii="Courier New" w:hAnsi="Courier New" w:cs="Courier New"/>
@@ -13092,15 +13712,16 @@
                                 <w:shd w:val="clear" w:color="auto" w:fill="FFFFFF"/>
                                 <w:lang w:val="en-US"/>
                               </w:rPr>
-                              <w:br/>
-                            </w:r>
-                            <w:r>
-                              <w:rPr>
-                                <w:rStyle w:val="l0s311"/>
+                              <w:t>GETPROPOSALLIST </w:t>
+                            </w:r>
+                            <w:r>
+                              <w:rPr>
+                                <w:rStyle w:val="l0s551"/>
                                 <w:lang w:val="en-US"/>
                               </w:rPr>
-                              <w:t>*"---------------------------------------------------------------</w:t>
-                            </w:r>
+                              <w:t>.</w:t>
+                            </w:r>
+                            <w:proofErr w:type="gramEnd"/>
                             <w:r>
                               <w:rPr>
                                 <w:rFonts w:ascii="Courier New" w:hAnsi="Courier New" w:cs="Courier New"/>
@@ -13117,7 +13738,7 @@
                                 <w:rStyle w:val="l0s311"/>
                                 <w:lang w:val="en-US"/>
                               </w:rPr>
-                              <w:t>*"*"Lokale Schnittstelle:</w:t>
+                              <w:t>*"---------------------------------------------------------------</w:t>
                             </w:r>
                             <w:r>
                               <w:rPr>
@@ -13135,8 +13756,67 @@
                                 <w:rStyle w:val="l0s311"/>
                                 <w:lang w:val="en-US"/>
                               </w:rPr>
-                              <w:t>*"  IMPORTING</w:t>
-                            </w:r>
+                              <w:t>*"*"</w:t>
+                            </w:r>
+                            <w:proofErr w:type="spellStart"/>
+                            <w:r>
+                              <w:rPr>
+                                <w:rStyle w:val="l0s311"/>
+                                <w:lang w:val="en-US"/>
+                              </w:rPr>
+                              <w:t>Lokale</w:t>
+                            </w:r>
+                            <w:proofErr w:type="spellEnd"/>
+                            <w:r>
+                              <w:rPr>
+                                <w:rStyle w:val="l0s311"/>
+                                <w:lang w:val="en-US"/>
+                              </w:rPr>
+                              <w:t> </w:t>
+                            </w:r>
+                            <w:proofErr w:type="spellStart"/>
+                            <w:r>
+                              <w:rPr>
+                                <w:rStyle w:val="l0s311"/>
+                                <w:lang w:val="en-US"/>
+                              </w:rPr>
+                              <w:t>Schnittstelle</w:t>
+                            </w:r>
+                            <w:proofErr w:type="spellEnd"/>
+                            <w:r>
+                              <w:rPr>
+                                <w:rStyle w:val="l0s311"/>
+                                <w:lang w:val="en-US"/>
+                              </w:rPr>
+                              <w:t>:</w:t>
+                            </w:r>
+                            <w:r>
+                              <w:rPr>
+                                <w:rFonts w:ascii="Courier New" w:hAnsi="Courier New" w:cs="Courier New"/>
+                                <w:color w:val="000000"/>
+                                <w:sz w:val="20"/>
+                                <w:szCs w:val="20"/>
+                                <w:shd w:val="clear" w:color="auto" w:fill="FFFFFF"/>
+                                <w:lang w:val="en-US"/>
+                              </w:rPr>
+                              <w:br/>
+                            </w:r>
+                            <w:r>
+                              <w:rPr>
+                                <w:rStyle w:val="l0s311"/>
+                                <w:lang w:val="en-US"/>
+                              </w:rPr>
+                              <w:t>*"</w:t>
+                            </w:r>
+                            <w:proofErr w:type="gramStart"/>
+                            <w:r>
+                              <w:rPr>
+                                <w:rStyle w:val="l0s311"/>
+                                <w:lang w:val="en-US"/>
+                              </w:rPr>
+                              <w:t>  IMPORTING</w:t>
+                            </w:r>
+                            <w:proofErr w:type="gramEnd"/>
                             <w:r>
                               <w:rPr>
                                 <w:rFonts w:ascii="Courier New" w:hAnsi="Courier New" w:cs="Courier New"/>
@@ -14233,27 +14913,14 @@
         <w:lastRenderedPageBreak/>
         <w:t xml:space="preserve">Code </w:t>
       </w:r>
-      <w:r>
-        <w:fldChar w:fldCharType="begin"/>
-      </w:r>
-      <w:r>
-        <w:instrText xml:space="preserve"> SEQ Code \* ARABIC </w:instrText>
-      </w:r>
-      <w:r>
-        <w:fldChar w:fldCharType="separate"/>
-      </w:r>
-      <w:r>
-        <w:rPr>
-          <w:noProof/>
-        </w:rPr>
-        <w:t>4</w:t>
-      </w:r>
-      <w:r>
-        <w:rPr>
-          <w:noProof/>
-        </w:rPr>
-        <w:fldChar w:fldCharType="end"/>
-      </w:r>
+      <w:fldSimple w:instr=" SEQ Code \* ARABIC ">
+        <w:r>
+          <w:rPr>
+            <w:noProof/>
+          </w:rPr>
+          <w:t>4</w:t>
+        </w:r>
+      </w:fldSimple>
       <w:r>
         <w:t xml:space="preserve"> Funktionsbaustein ZE270_GMVT</w:t>
       </w:r>
@@ -14357,6 +15024,7 @@
                               </w:rPr>
                               <w:br/>
                             </w:r>
+                            <w:proofErr w:type="gramStart"/>
                             <w:r>
                               <w:rPr>
                                 <w:rStyle w:val="l0s311"/>
@@ -14380,7 +15048,39 @@
                                 <w:rStyle w:val="l0s311"/>
                                 <w:lang w:val="en-GB"/>
                               </w:rPr>
-                              <w:t>*"*"Lokale Schnittstelle:</w:t>
+                              <w:t>*"*"</w:t>
+                            </w:r>
+                            <w:proofErr w:type="spellStart"/>
+                            <w:r>
+                              <w:rPr>
+                                <w:rStyle w:val="l0s311"/>
+                                <w:lang w:val="en-GB"/>
+                              </w:rPr>
+                              <w:t>Lokale</w:t>
+                            </w:r>
+                            <w:proofErr w:type="spellEnd"/>
+                            <w:r>
+                              <w:rPr>
+                                <w:rStyle w:val="l0s311"/>
+                                <w:lang w:val="en-GB"/>
+                              </w:rPr>
+                              <w:t> </w:t>
+                            </w:r>
+                            <w:proofErr w:type="spellStart"/>
+                            <w:r>
+                              <w:rPr>
+                                <w:rStyle w:val="l0s311"/>
+                                <w:lang w:val="en-GB"/>
+                              </w:rPr>
+                              <w:t>Schnittstelle</w:t>
+                            </w:r>
+                            <w:proofErr w:type="spellEnd"/>
+                            <w:r>
+                              <w:rPr>
+                                <w:rStyle w:val="l0s311"/>
+                                <w:lang w:val="en-GB"/>
+                              </w:rPr>
+                              <w:t>:</w:t>
                             </w:r>
                             <w:r>
                               <w:rPr>
@@ -14562,6 +15262,7 @@
                               </w:rPr>
                               <w:t>: </w:t>
                             </w:r>
+                            <w:proofErr w:type="spellStart"/>
                             <w:r>
                               <w:rPr>
                                 <w:rFonts w:ascii="Courier New" w:hAnsi="Courier New" w:cs="Courier New"/>
@@ -14571,15 +15272,9 @@
                                 <w:shd w:val="clear" w:color="auto" w:fill="FFFFFF"/>
                                 <w:lang w:val="en-GB"/>
                               </w:rPr>
-                              <w:t>l_goodsmvt_header </w:t>
-                            </w:r>
-                            <w:r>
-                              <w:rPr>
-                                <w:rStyle w:val="l0s521"/>
-                                <w:lang w:val="en-GB"/>
-                              </w:rPr>
-                              <w:t>type </w:t>
-                            </w:r>
+                              <w:t>l_goodsmvt_header</w:t>
+                            </w:r>
+                            <w:proofErr w:type="spellEnd"/>
                             <w:r>
                               <w:rPr>
                                 <w:rFonts w:ascii="Courier New" w:hAnsi="Courier New" w:cs="Courier New"/>
@@ -14589,14 +15284,14 @@
                                 <w:shd w:val="clear" w:color="auto" w:fill="FFFFFF"/>
                                 <w:lang w:val="en-GB"/>
                               </w:rPr>
-                              <w:t>BAPI2017_GM_HEAD_01</w:t>
-                            </w:r>
-                            <w:r>
-                              <w:rPr>
-                                <w:rStyle w:val="l0s551"/>
-                                <w:lang w:val="en-GB"/>
-                              </w:rPr>
-                              <w:t>,</w:t>
+                              <w:t> </w:t>
+                            </w:r>
+                            <w:r>
+                              <w:rPr>
+                                <w:rStyle w:val="l0s521"/>
+                                <w:lang w:val="en-GB"/>
+                              </w:rPr>
+                              <w:t>type </w:t>
                             </w:r>
                             <w:r>
                               <w:rPr>
@@ -14607,15 +15302,14 @@
                                 <w:shd w:val="clear" w:color="auto" w:fill="FFFFFF"/>
                                 <w:lang w:val="en-GB"/>
                               </w:rPr>
-                              <w:br/>
-                              <w:t>      lt_goodsmvt_item </w:t>
-                            </w:r>
-                            <w:r>
-                              <w:rPr>
-                                <w:rStyle w:val="l0s521"/>
-                                <w:lang w:val="en-GB"/>
-                              </w:rPr>
-                              <w:t>type TABLE OF </w:t>
+                              <w:t>BAPI2017_GM_HEAD_01</w:t>
+                            </w:r>
+                            <w:r>
+                              <w:rPr>
+                                <w:rStyle w:val="l0s551"/>
+                                <w:lang w:val="en-GB"/>
+                              </w:rPr>
+                              <w:t>,</w:t>
                             </w:r>
                             <w:r>
                               <w:rPr>
@@ -14626,8 +15320,10 @@
                                 <w:shd w:val="clear" w:color="auto" w:fill="FFFFFF"/>
                                 <w:lang w:val="en-GB"/>
                               </w:rPr>
-                              <w:t>BAPI2017_GM_ITEM_CREATE </w:t>
-                            </w:r>
+                              <w:br/>
+                              <w:t>      </w:t>
+                            </w:r>
+                            <w:proofErr w:type="spellStart"/>
                             <w:r>
                               <w:rPr>
                                 <w:rFonts w:ascii="Courier New" w:hAnsi="Courier New" w:cs="Courier New"/>
@@ -14637,43 +15333,9 @@
                                 <w:shd w:val="clear" w:color="auto" w:fill="FFFFFF"/>
                                 <w:lang w:val="en-GB"/>
                               </w:rPr>
-                              <w:br/>
-                            </w:r>
-                            <w:r>
-                              <w:rPr>
-                                <w:rStyle w:val="l0s521"/>
-                                <w:lang w:val="en-GB"/>
-                              </w:rPr>
-                              <w:t xml:space="preserve"> </w:t>
-                            </w:r>
-                            <w:r>
-                              <w:rPr>
-                                <w:rStyle w:val="l0s521"/>
-                                <w:lang w:val="en-GB"/>
-                              </w:rPr>
-                              <w:tab/>
-                            </w:r>
-                            <w:r>
-                              <w:rPr>
-                                <w:rStyle w:val="l0s521"/>
-                                <w:lang w:val="en-GB"/>
-                              </w:rPr>
-                              <w:tab/>
-                            </w:r>
-                            <w:r>
-                              <w:rPr>
-                                <w:rStyle w:val="l0s521"/>
-                                <w:lang w:val="en-GB"/>
-                              </w:rPr>
-                              <w:t>WITH HEADER LINE</w:t>
-                            </w:r>
-                            <w:r>
-                              <w:rPr>
-                                <w:rStyle w:val="l0s551"/>
-                                <w:lang w:val="en-GB"/>
-                              </w:rPr>
-                              <w:t>,</w:t>
-                            </w:r>
+                              <w:t>lt_goodsmvt_item</w:t>
+                            </w:r>
+                            <w:proofErr w:type="spellEnd"/>
                             <w:r>
                               <w:rPr>
                                 <w:rFonts w:ascii="Courier New" w:hAnsi="Courier New" w:cs="Courier New"/>
@@ -14683,8 +15345,7 @@
                                 <w:shd w:val="clear" w:color="auto" w:fill="FFFFFF"/>
                                 <w:lang w:val="en-GB"/>
                               </w:rPr>
-                              <w:br/>
-                              <w:t>      lt_return </w:t>
+                              <w:t> </w:t>
                             </w:r>
                             <w:r>
                               <w:rPr>
@@ -14702,14 +15363,7 @@
                                 <w:shd w:val="clear" w:color="auto" w:fill="FFFFFF"/>
                                 <w:lang w:val="en-GB"/>
                               </w:rPr>
-                              <w:t>BAPIRET2</w:t>
-                            </w:r>
-                            <w:r>
-                              <w:rPr>
-                                <w:rStyle w:val="l0s551"/>
-                                <w:lang w:val="en-GB"/>
-                              </w:rPr>
-                              <w:t>,</w:t>
+                              <w:t>BAPI2017_GM_ITEM_CREATE </w:t>
                             </w:r>
                             <w:r>
                               <w:rPr>
@@ -14721,14 +15375,41 @@
                                 <w:lang w:val="en-GB"/>
                               </w:rPr>
                               <w:br/>
-                              <w:t>      lt_items </w:t>
                             </w:r>
                             <w:r>
                               <w:rPr>
                                 <w:rStyle w:val="l0s521"/>
                                 <w:lang w:val="en-GB"/>
                               </w:rPr>
-                              <w:t>type TABLE OF </w:t>
+                              <w:t xml:space="preserve"> </w:t>
+                            </w:r>
+                            <w:r>
+                              <w:rPr>
+                                <w:rStyle w:val="l0s521"/>
+                                <w:lang w:val="en-GB"/>
+                              </w:rPr>
+                              <w:tab/>
+                            </w:r>
+                            <w:r>
+                              <w:rPr>
+                                <w:rStyle w:val="l0s521"/>
+                                <w:lang w:val="en-GB"/>
+                              </w:rPr>
+                              <w:tab/>
+                            </w:r>
+                            <w:r>
+                              <w:rPr>
+                                <w:rStyle w:val="l0s521"/>
+                                <w:lang w:val="en-GB"/>
+                              </w:rPr>
+                              <w:t>WITH HEADER LINE</w:t>
+                            </w:r>
+                            <w:r>
+                              <w:rPr>
+                                <w:rStyle w:val="l0s551"/>
+                                <w:lang w:val="en-GB"/>
+                              </w:rPr>
+                              <w:t>,</w:t>
                             </w:r>
                             <w:r>
                               <w:rPr>
@@ -14739,15 +15420,10 @@
                                 <w:shd w:val="clear" w:color="auto" w:fill="FFFFFF"/>
                                 <w:lang w:val="en-GB"/>
                               </w:rPr>
-                              <w:t>BAPIEKPO</w:t>
-                            </w:r>
-                            <w:r>
-                              <w:rPr>
-                                <w:rStyle w:val="l0s551"/>
-                                <w:lang w:val="en-GB"/>
-                              </w:rPr>
-                              <w:t>.</w:t>
-                            </w:r>
+                              <w:br/>
+                              <w:t>      </w:t>
+                            </w:r>
+                            <w:proofErr w:type="spellStart"/>
                             <w:r>
                               <w:rPr>
                                 <w:rFonts w:ascii="Courier New" w:hAnsi="Courier New" w:cs="Courier New"/>
@@ -14757,8 +15433,9 @@
                                 <w:shd w:val="clear" w:color="auto" w:fill="FFFFFF"/>
                                 <w:lang w:val="en-GB"/>
                               </w:rPr>
-                              <w:br/>
-                            </w:r>
+                              <w:t>lt_return</w:t>
+                            </w:r>
+                            <w:proofErr w:type="spellEnd"/>
                             <w:r>
                               <w:rPr>
                                 <w:rFonts w:ascii="Courier New" w:hAnsi="Courier New" w:cs="Courier New"/>
@@ -14768,21 +15445,14 @@
                                 <w:shd w:val="clear" w:color="auto" w:fill="FFFFFF"/>
                                 <w:lang w:val="en-GB"/>
                               </w:rPr>
-                              <w:br/>
+                              <w:t> </w:t>
                             </w:r>
                             <w:r>
                               <w:rPr>
                                 <w:rStyle w:val="l0s521"/>
                                 <w:lang w:val="en-GB"/>
                               </w:rPr>
-                              <w:t>CALL FUNCTION </w:t>
-                            </w:r>
-                            <w:r>
-                              <w:rPr>
-                                <w:rStyle w:val="l0s331"/>
-                                <w:lang w:val="en-GB"/>
-                              </w:rPr>
-                              <w:t>'BAPI_PO_GETDETAIL'</w:t>
+                              <w:t>type TABLE OF </w:t>
                             </w:r>
                             <w:r>
                               <w:rPr>
@@ -14793,15 +15463,14 @@
                                 <w:shd w:val="clear" w:color="auto" w:fill="FFFFFF"/>
                                 <w:lang w:val="en-GB"/>
                               </w:rPr>
-                              <w:br/>
-                              <w:t>  </w:t>
-                            </w:r>
-                            <w:r>
-                              <w:rPr>
-                                <w:rStyle w:val="l0s521"/>
-                                <w:lang w:val="en-GB"/>
-                              </w:rPr>
-                              <w:t>EXPORTING</w:t>
+                              <w:t>BAPIRET2</w:t>
+                            </w:r>
+                            <w:r>
+                              <w:rPr>
+                                <w:rStyle w:val="l0s551"/>
+                                <w:lang w:val="en-GB"/>
+                              </w:rPr>
+                              <w:t>,</w:t>
                             </w:r>
                             <w:r>
                               <w:rPr>
@@ -14813,8 +15482,9 @@
                                 <w:lang w:val="en-GB"/>
                               </w:rPr>
                               <w:br/>
-                              <w:t>    P</w:t>
-                            </w:r>
+                              <w:t>      </w:t>
+                            </w:r>
+                            <w:proofErr w:type="spellStart"/>
                             <w:r>
                               <w:rPr>
                                 <w:rFonts w:ascii="Courier New" w:hAnsi="Courier New" w:cs="Courier New"/>
@@ -14824,15 +15494,9 @@
                                 <w:shd w:val="clear" w:color="auto" w:fill="FFFFFF"/>
                                 <w:lang w:val="en-GB"/>
                               </w:rPr>
-                              <w:t>URCHASEORDER                   </w:t>
-                            </w:r>
-                            <w:r>
-                              <w:rPr>
-                                <w:rStyle w:val="l0s551"/>
-                                <w:lang w:val="en-GB"/>
-                              </w:rPr>
-                              <w:t>= </w:t>
-                            </w:r>
+                              <w:t>lt_items</w:t>
+                            </w:r>
+                            <w:proofErr w:type="spellEnd"/>
                             <w:r>
                               <w:rPr>
                                 <w:rFonts w:ascii="Courier New" w:hAnsi="Courier New" w:cs="Courier New"/>
@@ -14842,7 +15506,14 @@
                                 <w:shd w:val="clear" w:color="auto" w:fill="FFFFFF"/>
                                 <w:lang w:val="en-GB"/>
                               </w:rPr>
-                              <w:t>i_orderid</w:t>
+                              <w:t> </w:t>
+                            </w:r>
+                            <w:r>
+                              <w:rPr>
+                                <w:rStyle w:val="l0s521"/>
+                                <w:lang w:val="en-GB"/>
+                              </w:rPr>
+                              <w:t>type TABLE OF </w:t>
                             </w:r>
                             <w:r>
                               <w:rPr>
@@ -14853,8 +15524,14 @@
                                 <w:shd w:val="clear" w:color="auto" w:fill="FFFFFF"/>
                                 <w:lang w:val="en-GB"/>
                               </w:rPr>
-                              <w:br/>
-                              <w:t> </w:t>
+                              <w:t>BAPIEKPO</w:t>
+                            </w:r>
+                            <w:r>
+                              <w:rPr>
+                                <w:rStyle w:val="l0s551"/>
+                                <w:lang w:val="en-GB"/>
+                              </w:rPr>
+                              <w:t>.</w:t>
                             </w:r>
                             <w:r>
                               <w:rPr>
@@ -14865,14 +15542,7 @@
                                 <w:shd w:val="clear" w:color="auto" w:fill="FFFFFF"/>
                                 <w:lang w:val="en-GB"/>
                               </w:rPr>
-                              <w:t xml:space="preserve"> </w:t>
-                            </w:r>
-                            <w:r>
-                              <w:rPr>
-                                <w:rStyle w:val="l0s521"/>
-                                <w:lang w:val="en-GB"/>
-                              </w:rPr>
-                              <w:t>TABLES</w:t>
+                              <w:br/>
                             </w:r>
                             <w:r>
                               <w:rPr>
@@ -14884,14 +15554,21 @@
                                 <w:lang w:val="en-GB"/>
                               </w:rPr>
                               <w:br/>
-                              <w:t>   PO_ITEMS                         </w:t>
-                            </w:r>
-                            <w:r>
-                              <w:rPr>
-                                <w:rStyle w:val="l0s551"/>
-                                <w:lang w:val="en-GB"/>
-                              </w:rPr>
-                              <w:t>= </w:t>
+                            </w:r>
+                            <w:proofErr w:type="gramEnd"/>
+                            <w:r>
+                              <w:rPr>
+                                <w:rStyle w:val="l0s521"/>
+                                <w:lang w:val="en-GB"/>
+                              </w:rPr>
+                              <w:t>CALL FUNCTION </w:t>
+                            </w:r>
+                            <w:r>
+                              <w:rPr>
+                                <w:rStyle w:val="l0s331"/>
+                                <w:lang w:val="en-GB"/>
+                              </w:rPr>
+                              <w:t>'BAPI_PO_GETDETAIL'</w:t>
                             </w:r>
                             <w:r>
                               <w:rPr>
@@ -14902,7 +15579,15 @@
                                 <w:shd w:val="clear" w:color="auto" w:fill="FFFFFF"/>
                                 <w:lang w:val="en-GB"/>
                               </w:rPr>
-                              <w:t>lt_items</w:t>
+                              <w:br/>
+                              <w:t>  </w:t>
+                            </w:r>
+                            <w:r>
+                              <w:rPr>
+                                <w:rStyle w:val="l0s521"/>
+                                <w:lang w:val="en-GB"/>
+                              </w:rPr>
+                              <w:t>EXPORTING</w:t>
                             </w:r>
                             <w:r>
                               <w:rPr>
@@ -14914,6 +15599,7 @@
                                 <w:lang w:val="en-GB"/>
                               </w:rPr>
                               <w:br/>
+                              <w:t>    P</w:t>
                             </w:r>
                             <w:r>
                               <w:rPr>
@@ -14924,8 +15610,16 @@
                                 <w:shd w:val="clear" w:color="auto" w:fill="FFFFFF"/>
                                 <w:lang w:val="en-GB"/>
                               </w:rPr>
-                              <w:t>   </w:t>
-                            </w:r>
+                              <w:t>URCHASEORDER                   </w:t>
+                            </w:r>
+                            <w:r>
+                              <w:rPr>
+                                <w:rStyle w:val="l0s551"/>
+                                <w:lang w:val="en-GB"/>
+                              </w:rPr>
+                              <w:t>= </w:t>
+                            </w:r>
+                            <w:proofErr w:type="spellStart"/>
                             <w:r>
                               <w:rPr>
                                 <w:rFonts w:ascii="Courier New" w:hAnsi="Courier New" w:cs="Courier New"/>
@@ -14935,15 +15629,9 @@
                                 <w:shd w:val="clear" w:color="auto" w:fill="FFFFFF"/>
                                 <w:lang w:val="en-GB"/>
                               </w:rPr>
-                              <w:t> </w:t>
-                            </w:r>
-                            <w:r>
-                              <w:rPr>
-                                <w:rStyle w:val="l0s551"/>
-                                <w:lang w:val="en-GB"/>
-                              </w:rPr>
-                              <w:t>.</w:t>
-                            </w:r>
+                              <w:t>i_orderid</w:t>
+                            </w:r>
+                            <w:proofErr w:type="spellEnd"/>
                             <w:r>
                               <w:rPr>
                                 <w:rFonts w:ascii="Courier New" w:hAnsi="Courier New" w:cs="Courier New"/>
@@ -14954,6 +15642,7 @@
                                 <w:lang w:val="en-GB"/>
                               </w:rPr>
                               <w:br/>
+                              <w:t> </w:t>
                             </w:r>
                             <w:r>
                               <w:rPr>
@@ -14964,15 +15653,14 @@
                                 <w:shd w:val="clear" w:color="auto" w:fill="FFFFFF"/>
                                 <w:lang w:val="en-GB"/>
                               </w:rPr>
-                              <w:br/>
-                              <w:t>l_goodsmvt_header</w:t>
-                            </w:r>
-                            <w:r>
-                              <w:rPr>
-                                <w:rStyle w:val="l0s701"/>
-                                <w:lang w:val="en-GB"/>
-                              </w:rPr>
-                              <w:t>-</w:t>
+                              <w:t xml:space="preserve"> </w:t>
+                            </w:r>
+                            <w:r>
+                              <w:rPr>
+                                <w:rStyle w:val="l0s521"/>
+                                <w:lang w:val="en-GB"/>
+                              </w:rPr>
+                              <w:t>TABLES</w:t>
                             </w:r>
                             <w:r>
                               <w:rPr>
@@ -14983,7 +15671,8 @@
                                 <w:shd w:val="clear" w:color="auto" w:fill="FFFFFF"/>
                                 <w:lang w:val="en-GB"/>
                               </w:rPr>
-                              <w:t>pstng_date </w:t>
+                              <w:br/>
+                              <w:t>   PO_ITEMS                         </w:t>
                             </w:r>
                             <w:r>
                               <w:rPr>
@@ -14992,6 +15681,7 @@
                               </w:rPr>
                               <w:t>= </w:t>
                             </w:r>
+                            <w:proofErr w:type="spellStart"/>
                             <w:r>
                               <w:rPr>
                                 <w:rFonts w:ascii="Courier New" w:hAnsi="Courier New" w:cs="Courier New"/>
@@ -15001,15 +15691,9 @@
                                 <w:shd w:val="clear" w:color="auto" w:fill="FFFFFF"/>
                                 <w:lang w:val="en-GB"/>
                               </w:rPr>
-                              <w:t>sy</w:t>
-                            </w:r>
-                            <w:r>
-                              <w:rPr>
-                                <w:rStyle w:val="l0s701"/>
-                                <w:lang w:val="en-GB"/>
-                              </w:rPr>
-                              <w:t>-</w:t>
-                            </w:r>
+                              <w:t>lt_items</w:t>
+                            </w:r>
+                            <w:proofErr w:type="spellEnd"/>
                             <w:r>
                               <w:rPr>
                                 <w:rFonts w:ascii="Courier New" w:hAnsi="Courier New" w:cs="Courier New"/>
@@ -15019,14 +15703,7 @@
                                 <w:shd w:val="clear" w:color="auto" w:fill="FFFFFF"/>
                                 <w:lang w:val="en-GB"/>
                               </w:rPr>
-                              <w:t>datum</w:t>
-                            </w:r>
-                            <w:r>
-                              <w:rPr>
-                                <w:rStyle w:val="l0s551"/>
-                                <w:lang w:val="en-GB"/>
-                              </w:rPr>
-                              <w:t>.</w:t>
+                              <w:br/>
                             </w:r>
                             <w:r>
                               <w:rPr>
@@ -15037,15 +15714,7 @@
                                 <w:shd w:val="clear" w:color="auto" w:fill="FFFFFF"/>
                                 <w:lang w:val="en-GB"/>
                               </w:rPr>
-                              <w:br/>
-                              <w:t>l_goodsmvt_header</w:t>
-                            </w:r>
-                            <w:r>
-                              <w:rPr>
-                                <w:rStyle w:val="l0s701"/>
-                                <w:lang w:val="en-GB"/>
-                              </w:rPr>
-                              <w:t>-</w:t>
+                              <w:t>   </w:t>
                             </w:r>
                             <w:r>
                               <w:rPr>
@@ -15056,14 +15725,14 @@
                                 <w:shd w:val="clear" w:color="auto" w:fill="FFFFFF"/>
                                 <w:lang w:val="en-GB"/>
                               </w:rPr>
-                              <w:t>doc_date </w:t>
+                              <w:t> </w:t>
                             </w:r>
                             <w:r>
                               <w:rPr>
                                 <w:rStyle w:val="l0s551"/>
                                 <w:lang w:val="en-GB"/>
                               </w:rPr>
-                              <w:t>= </w:t>
+                              <w:t>.</w:t>
                             </w:r>
                             <w:r>
                               <w:rPr>
@@ -15074,14 +15743,7 @@
                                 <w:shd w:val="clear" w:color="auto" w:fill="FFFFFF"/>
                                 <w:lang w:val="en-GB"/>
                               </w:rPr>
-                              <w:t>sy</w:t>
-                            </w:r>
-                            <w:r>
-                              <w:rPr>
-                                <w:rStyle w:val="l0s701"/>
-                                <w:lang w:val="en-GB"/>
-                              </w:rPr>
-                              <w:t>-</w:t>
+                              <w:br/>
                             </w:r>
                             <w:r>
                               <w:rPr>
@@ -15092,15 +15754,10 @@
                                 <w:shd w:val="clear" w:color="auto" w:fill="FFFFFF"/>
                                 <w:lang w:val="en-GB"/>
                               </w:rPr>
-                              <w:t>datum</w:t>
-                            </w:r>
-                            <w:r>
-                              <w:rPr>
-                                <w:rStyle w:val="l0s551"/>
-                                <w:lang w:val="en-GB"/>
-                              </w:rPr>
-                              <w:t>.</w:t>
-                            </w:r>
+                              <w:br/>
+                            </w:r>
+                            <w:proofErr w:type="spellStart"/>
+                            <w:proofErr w:type="gramStart"/>
                             <w:r>
                               <w:rPr>
                                 <w:rFonts w:ascii="Courier New" w:hAnsi="Courier New" w:cs="Courier New"/>
@@ -15110,8 +15767,7 @@
                                 <w:shd w:val="clear" w:color="auto" w:fill="FFFFFF"/>
                                 <w:lang w:val="en-GB"/>
                               </w:rPr>
-                              <w:br/>
-                              <w:t>lt_goodsmvt_item</w:t>
+                              <w:t>l_goodsmvt_header</w:t>
                             </w:r>
                             <w:r>
                               <w:rPr>
@@ -15129,15 +15785,10 @@
                                 <w:shd w:val="clear" w:color="auto" w:fill="FFFFFF"/>
                                 <w:lang w:val="en-GB"/>
                               </w:rPr>
-                              <w:t>entry_qnt </w:t>
-                            </w:r>
-                            <w:r>
-                              <w:rPr>
-                                <w:rStyle w:val="l0s551"/>
-                                <w:lang w:val="en-GB"/>
-                              </w:rPr>
-                              <w:t>= </w:t>
-                            </w:r>
+                              <w:t>pstng_date</w:t>
+                            </w:r>
+                            <w:proofErr w:type="spellEnd"/>
+                            <w:proofErr w:type="gramEnd"/>
                             <w:r>
                               <w:rPr>
                                 <w:rFonts w:ascii="Courier New" w:hAnsi="Courier New" w:cs="Courier New"/>
@@ -15147,15 +15798,16 @@
                                 <w:shd w:val="clear" w:color="auto" w:fill="FFFFFF"/>
                                 <w:lang w:val="en-GB"/>
                               </w:rPr>
-                              <w:t>I_MENGE</w:t>
+                              <w:t> </w:t>
                             </w:r>
                             <w:r>
                               <w:rPr>
                                 <w:rStyle w:val="l0s551"/>
                                 <w:lang w:val="en-GB"/>
                               </w:rPr>
-                              <w:t>.</w:t>
-                            </w:r>
+                              <w:t>= </w:t>
+                            </w:r>
+                            <w:proofErr w:type="spellStart"/>
                             <w:r>
                               <w:rPr>
                                 <w:rFonts w:ascii="Courier New" w:hAnsi="Courier New" w:cs="Courier New"/>
@@ -15165,9 +15817,9 @@
                                 <w:shd w:val="clear" w:color="auto" w:fill="FFFFFF"/>
                                 <w:lang w:val="en-GB"/>
                               </w:rPr>
-                              <w:br/>
-                              <w:t>lt_goodsmvt_item</w:t>
-                            </w:r>
+                              <w:t>sy</w:t>
+                            </w:r>
+                            <w:proofErr w:type="spellEnd"/>
                             <w:r>
                               <w:rPr>
                                 <w:rStyle w:val="l0s701"/>
@@ -15184,14 +15836,14 @@
                                 <w:shd w:val="clear" w:color="auto" w:fill="FFFFFF"/>
                                 <w:lang w:val="en-GB"/>
                               </w:rPr>
-                              <w:t>entry_uom </w:t>
+                              <w:t>datum</w:t>
                             </w:r>
                             <w:r>
                               <w:rPr>
                                 <w:rStyle w:val="l0s551"/>
                                 <w:lang w:val="en-GB"/>
                               </w:rPr>
-                              <w:t>= </w:t>
+                              <w:t>.</w:t>
                             </w:r>
                             <w:r>
                               <w:rPr>
@@ -15202,15 +15854,10 @@
                                 <w:shd w:val="clear" w:color="auto" w:fill="FFFFFF"/>
                                 <w:lang w:val="en-GB"/>
                               </w:rPr>
-                              <w:t>I_UOM</w:t>
-                            </w:r>
-                            <w:r>
-                              <w:rPr>
-                                <w:rStyle w:val="l0s551"/>
-                                <w:lang w:val="en-GB"/>
-                              </w:rPr>
-                              <w:t>.</w:t>
-                            </w:r>
+                              <w:br/>
+                            </w:r>
+                            <w:proofErr w:type="spellStart"/>
+                            <w:proofErr w:type="gramStart"/>
                             <w:r>
                               <w:rPr>
                                 <w:rFonts w:ascii="Courier New" w:hAnsi="Courier New" w:cs="Courier New"/>
@@ -15220,8 +15867,7 @@
                                 <w:shd w:val="clear" w:color="auto" w:fill="FFFFFF"/>
                                 <w:lang w:val="en-GB"/>
                               </w:rPr>
-                              <w:br/>
-                              <w:t>lt_goodsmvt_item</w:t>
+                              <w:t>l_goodsmvt_header</w:t>
                             </w:r>
                             <w:r>
                               <w:rPr>
@@ -15239,36 +15885,10 @@
                                 <w:shd w:val="clear" w:color="auto" w:fill="FFFFFF"/>
                                 <w:lang w:val="en-GB"/>
                               </w:rPr>
-                              <w:t>move_type </w:t>
-                            </w:r>
-                            <w:r>
-                              <w:rPr>
-                                <w:rStyle w:val="l0s551"/>
-                                <w:lang w:val="en-GB"/>
-                              </w:rPr>
-                              <w:t>= </w:t>
-                            </w:r>
-                            <w:r>
-                              <w:rPr>
-                                <w:rStyle w:val="l0s331"/>
-                                <w:lang w:val="en-GB"/>
-                              </w:rPr>
-                              <w:t>'101'</w:t>
-                            </w:r>
-                            <w:r>
-                              <w:rPr>
-                                <w:rStyle w:val="l0s551"/>
-                                <w:lang w:val="en-GB"/>
-                              </w:rPr>
-                              <w:t>.    </w:t>
-                            </w:r>
-                            <w:r>
-                              <w:rPr>
-                                <w:rStyle w:val="l0s311"/>
-                                <w:lang w:val="en-GB"/>
-                              </w:rPr>
-                              <w:br/>
-                            </w:r>
+                              <w:t>doc_date</w:t>
+                            </w:r>
+                            <w:proofErr w:type="spellEnd"/>
+                            <w:proofErr w:type="gramEnd"/>
                             <w:r>
                               <w:rPr>
                                 <w:rFonts w:ascii="Courier New" w:hAnsi="Courier New" w:cs="Courier New"/>
@@ -15278,15 +15898,16 @@
                                 <w:shd w:val="clear" w:color="auto" w:fill="FFFFFF"/>
                                 <w:lang w:val="en-GB"/>
                               </w:rPr>
-                              <w:t>lt_goodsmvt_item</w:t>
-                            </w:r>
-                            <w:r>
-                              <w:rPr>
-                                <w:rStyle w:val="l0s701"/>
-                                <w:lang w:val="en-GB"/>
-                              </w:rPr>
-                              <w:t>-</w:t>
-                            </w:r>
+                              <w:t> </w:t>
+                            </w:r>
+                            <w:r>
+                              <w:rPr>
+                                <w:rStyle w:val="l0s551"/>
+                                <w:lang w:val="en-GB"/>
+                              </w:rPr>
+                              <w:t>= </w:t>
+                            </w:r>
+                            <w:proofErr w:type="spellStart"/>
                             <w:r>
                               <w:rPr>
                                 <w:rFonts w:ascii="Courier New" w:hAnsi="Courier New" w:cs="Courier New"/>
@@ -15296,28 +15917,15 @@
                                 <w:shd w:val="clear" w:color="auto" w:fill="FFFFFF"/>
                                 <w:lang w:val="en-GB"/>
                               </w:rPr>
-                              <w:t>plant </w:t>
-                            </w:r>
-                            <w:r>
-                              <w:rPr>
-                                <w:rStyle w:val="l0s551"/>
-                                <w:lang w:val="en-GB"/>
-                              </w:rPr>
-                              <w:t>= </w:t>
-                            </w:r>
-                            <w:r>
-                              <w:rPr>
-                                <w:rStyle w:val="l0s331"/>
-                                <w:lang w:val="en-GB"/>
-                              </w:rPr>
-                              <w:t>'HD00'</w:t>
-                            </w:r>
-                            <w:r>
-                              <w:rPr>
-                                <w:rStyle w:val="l0s551"/>
-                                <w:lang w:val="en-GB"/>
-                              </w:rPr>
-                              <w:t>.</w:t>
+                              <w:t>sy</w:t>
+                            </w:r>
+                            <w:proofErr w:type="spellEnd"/>
+                            <w:r>
+                              <w:rPr>
+                                <w:rStyle w:val="l0s701"/>
+                                <w:lang w:val="en-GB"/>
+                              </w:rPr>
+                              <w:t>-</w:t>
                             </w:r>
                             <w:r>
                               <w:rPr>
@@ -15328,15 +15936,14 @@
                                 <w:shd w:val="clear" w:color="auto" w:fill="FFFFFF"/>
                                 <w:lang w:val="en-GB"/>
                               </w:rPr>
-                              <w:br/>
-                              <w:t>lt_goodsmvt_item</w:t>
-                            </w:r>
-                            <w:r>
-                              <w:rPr>
-                                <w:rStyle w:val="l0s701"/>
-                                <w:lang w:val="en-GB"/>
-                              </w:rPr>
-                              <w:t>-</w:t>
+                              <w:t>datum</w:t>
+                            </w:r>
+                            <w:r>
+                              <w:rPr>
+                                <w:rStyle w:val="l0s551"/>
+                                <w:lang w:val="en-GB"/>
+                              </w:rPr>
+                              <w:t>.</w:t>
                             </w:r>
                             <w:r>
                               <w:rPr>
@@ -15347,29 +15954,10 @@
                                 <w:shd w:val="clear" w:color="auto" w:fill="FFFFFF"/>
                                 <w:lang w:val="en-GB"/>
                               </w:rPr>
-                              <w:t>stge_loc </w:t>
-                            </w:r>
-                            <w:r>
-                              <w:rPr>
-                                <w:rStyle w:val="l0s551"/>
-                                <w:lang w:val="en-GB"/>
-                              </w:rPr>
-                              <w:t>= </w:t>
-                            </w:r>
-                            <w:r>
-                              <w:rPr>
-                                <w:rStyle w:val="l0s331"/>
-                                <w:lang w:val="en-GB"/>
-                              </w:rPr>
-                              <w:t>'RM00'</w:t>
-                            </w:r>
-                            <w:r>
-                              <w:rPr>
-                                <w:rStyle w:val="l0s551"/>
-                                <w:lang w:val="en-GB"/>
-                              </w:rPr>
-                              <w:t>.</w:t>
-                            </w:r>
+                              <w:br/>
+                            </w:r>
+                            <w:proofErr w:type="spellStart"/>
+                            <w:proofErr w:type="gramStart"/>
                             <w:r>
                               <w:rPr>
                                 <w:rFonts w:ascii="Courier New" w:hAnsi="Courier New" w:cs="Courier New"/>
@@ -15379,7 +15967,6 @@
                                 <w:shd w:val="clear" w:color="auto" w:fill="FFFFFF"/>
                                 <w:lang w:val="en-GB"/>
                               </w:rPr>
-                              <w:br/>
                               <w:t>lt_goodsmvt_item</w:t>
                             </w:r>
                             <w:r>
@@ -15398,29 +15985,10 @@
                                 <w:shd w:val="clear" w:color="auto" w:fill="FFFFFF"/>
                                 <w:lang w:val="en-GB"/>
                               </w:rPr>
-                              <w:t>material </w:t>
-                            </w:r>
-                            <w:r>
-                              <w:rPr>
-                                <w:rStyle w:val="l0s551"/>
-                                <w:lang w:val="en-GB"/>
-                              </w:rPr>
-                              <w:t>= </w:t>
-                            </w:r>
-                            <w:r>
-                              <w:rPr>
-                                <w:rStyle w:val="l0s331"/>
-                                <w:lang w:val="en-GB"/>
-                              </w:rPr>
-                              <w:t>'R1-002'</w:t>
-                            </w:r>
-                            <w:r>
-                              <w:rPr>
-                                <w:rStyle w:val="l0s551"/>
-                                <w:lang w:val="en-GB"/>
-                              </w:rPr>
-                              <w:t>.</w:t>
-                            </w:r>
+                              <w:t>entry_qnt</w:t>
+                            </w:r>
+                            <w:proofErr w:type="spellEnd"/>
+                            <w:proofErr w:type="gramEnd"/>
                             <w:r>
                               <w:rPr>
                                 <w:rFonts w:ascii="Courier New" w:hAnsi="Courier New" w:cs="Courier New"/>
@@ -15430,15 +15998,14 @@
                                 <w:shd w:val="clear" w:color="auto" w:fill="FFFFFF"/>
                                 <w:lang w:val="en-GB"/>
                               </w:rPr>
-                              <w:br/>
-                              <w:t>lt_goodsmvt_item</w:t>
-                            </w:r>
-                            <w:r>
-                              <w:rPr>
-                                <w:rStyle w:val="l0s701"/>
-                                <w:lang w:val="en-GB"/>
-                              </w:rPr>
-                              <w:t>-</w:t>
+                              <w:t> </w:t>
+                            </w:r>
+                            <w:r>
+                              <w:rPr>
+                                <w:rStyle w:val="l0s551"/>
+                                <w:lang w:val="en-GB"/>
+                              </w:rPr>
+                              <w:t>= </w:t>
                             </w:r>
                             <w:r>
                               <w:rPr>
@@ -15449,14 +16016,14 @@
                                 <w:shd w:val="clear" w:color="auto" w:fill="FFFFFF"/>
                                 <w:lang w:val="en-GB"/>
                               </w:rPr>
-                              <w:t>po_number </w:t>
+                              <w:t>I_MENGE</w:t>
                             </w:r>
                             <w:r>
                               <w:rPr>
                                 <w:rStyle w:val="l0s551"/>
                                 <w:lang w:val="en-GB"/>
                               </w:rPr>
-                              <w:t>= </w:t>
+                              <w:t>.</w:t>
                             </w:r>
                             <w:r>
                               <w:rPr>
@@ -15467,15 +16034,10 @@
                                 <w:shd w:val="clear" w:color="auto" w:fill="FFFFFF"/>
                                 <w:lang w:val="en-GB"/>
                               </w:rPr>
-                              <w:t>I_ORDERID</w:t>
-                            </w:r>
-                            <w:r>
-                              <w:rPr>
-                                <w:rStyle w:val="l0s551"/>
-                                <w:lang w:val="en-GB"/>
-                              </w:rPr>
-                              <w:t>.</w:t>
-                            </w:r>
+                              <w:br/>
+                            </w:r>
+                            <w:proofErr w:type="spellStart"/>
+                            <w:proofErr w:type="gramStart"/>
                             <w:r>
                               <w:rPr>
                                 <w:rFonts w:ascii="Courier New" w:hAnsi="Courier New" w:cs="Courier New"/>
@@ -15485,7 +16047,6 @@
                                 <w:shd w:val="clear" w:color="auto" w:fill="FFFFFF"/>
                                 <w:lang w:val="en-GB"/>
                               </w:rPr>
-                              <w:br/>
                               <w:t>lt_goodsmvt_item</w:t>
                             </w:r>
                             <w:r>
@@ -15504,15 +16065,10 @@
                                 <w:shd w:val="clear" w:color="auto" w:fill="FFFFFF"/>
                                 <w:lang w:val="en-GB"/>
                               </w:rPr>
-                              <w:t>po_item </w:t>
-                            </w:r>
-                            <w:r>
-                              <w:rPr>
-                                <w:rStyle w:val="l0s551"/>
-                                <w:lang w:val="en-GB"/>
-                              </w:rPr>
-                              <w:t>= </w:t>
-                            </w:r>
+                              <w:t>entry_uom</w:t>
+                            </w:r>
+                            <w:proofErr w:type="spellEnd"/>
+                            <w:proofErr w:type="gramEnd"/>
                             <w:r>
                               <w:rPr>
                                 <w:rFonts w:ascii="Courier New" w:hAnsi="Courier New" w:cs="Courier New"/>
@@ -15522,14 +16078,14 @@
                                 <w:shd w:val="clear" w:color="auto" w:fill="FFFFFF"/>
                                 <w:lang w:val="en-GB"/>
                               </w:rPr>
-                              <w:t>I_POSNR</w:t>
+                              <w:t> </w:t>
                             </w:r>
                             <w:r>
                               <w:rPr>
                                 <w:rStyle w:val="l0s551"/>
                                 <w:lang w:val="en-GB"/>
                               </w:rPr>
-                              <w:t>.</w:t>
+                              <w:t>= </w:t>
                             </w:r>
                             <w:r>
                               <w:rPr>
@@ -15540,15 +16096,14 @@
                                 <w:shd w:val="clear" w:color="auto" w:fill="FFFFFF"/>
                                 <w:lang w:val="en-GB"/>
                               </w:rPr>
-                              <w:br/>
-                              <w:t>lt_goodsmvt_item</w:t>
-                            </w:r>
-                            <w:r>
-                              <w:rPr>
-                                <w:rStyle w:val="l0s701"/>
-                                <w:lang w:val="en-GB"/>
-                              </w:rPr>
-                              <w:t>-</w:t>
+                              <w:t>I_UOM</w:t>
+                            </w:r>
+                            <w:r>
+                              <w:rPr>
+                                <w:rStyle w:val="l0s551"/>
+                                <w:lang w:val="en-GB"/>
+                              </w:rPr>
+                              <w:t>.</w:t>
                             </w:r>
                             <w:r>
                               <w:rPr>
@@ -15559,29 +16114,10 @@
                                 <w:shd w:val="clear" w:color="auto" w:fill="FFFFFF"/>
                                 <w:lang w:val="en-GB"/>
                               </w:rPr>
-                              <w:t>mvt_ind </w:t>
-                            </w:r>
-                            <w:r>
-                              <w:rPr>
-                                <w:rStyle w:val="l0s551"/>
-                                <w:lang w:val="en-GB"/>
-                              </w:rPr>
-                              <w:t>= </w:t>
-                            </w:r>
-                            <w:r>
-                              <w:rPr>
-                                <w:rStyle w:val="l0s331"/>
-                                <w:lang w:val="en-GB"/>
-                              </w:rPr>
-                              <w:t>'B'</w:t>
-                            </w:r>
-                            <w:r>
-                              <w:rPr>
-                                <w:rStyle w:val="l0s551"/>
-                                <w:lang w:val="en-GB"/>
-                              </w:rPr>
-                              <w:t>.  </w:t>
-                            </w:r>
+                              <w:br/>
+                            </w:r>
+                            <w:proofErr w:type="spellStart"/>
+                            <w:proofErr w:type="gramStart"/>
                             <w:r>
                               <w:rPr>
                                 <w:rFonts w:ascii="Courier New" w:hAnsi="Courier New" w:cs="Courier New"/>
@@ -15591,7 +16127,14 @@
                                 <w:shd w:val="clear" w:color="auto" w:fill="FFFFFF"/>
                                 <w:lang w:val="en-GB"/>
                               </w:rPr>
-                              <w:br/>
+                              <w:t>lt_goodsmvt_item</w:t>
+                            </w:r>
+                            <w:r>
+                              <w:rPr>
+                                <w:rStyle w:val="l0s701"/>
+                                <w:lang w:val="en-GB"/>
+                              </w:rPr>
+                              <w:t>-</w:t>
                             </w:r>
                             <w:r>
                               <w:rPr>
@@ -15602,15 +16145,10 @@
                                 <w:shd w:val="clear" w:color="auto" w:fill="FFFFFF"/>
                                 <w:lang w:val="en-GB"/>
                               </w:rPr>
-                              <w:br/>
-                            </w:r>
-                            <w:r>
-                              <w:rPr>
-                                <w:rStyle w:val="l0s521"/>
-                                <w:lang w:val="en-GB"/>
-                              </w:rPr>
-                              <w:t>APPEND </w:t>
-                            </w:r>
+                              <w:t>move_type</w:t>
+                            </w:r>
+                            <w:proofErr w:type="spellEnd"/>
+                            <w:proofErr w:type="gramEnd"/>
                             <w:r>
                               <w:rPr>
                                 <w:rFonts w:ascii="Courier New" w:hAnsi="Courier New" w:cs="Courier New"/>
@@ -15620,15 +16158,38 @@
                                 <w:shd w:val="clear" w:color="auto" w:fill="FFFFFF"/>
                                 <w:lang w:val="en-GB"/>
                               </w:rPr>
-                              <w:t>lt_goodsmvt_item</w:t>
+                              <w:t> </w:t>
                             </w:r>
                             <w:r>
                               <w:rPr>
                                 <w:rStyle w:val="l0s551"/>
                                 <w:lang w:val="en-GB"/>
                               </w:rPr>
-                              <w:t>.</w:t>
-                            </w:r>
+                              <w:t>= </w:t>
+                            </w:r>
+                            <w:r>
+                              <w:rPr>
+                                <w:rStyle w:val="l0s331"/>
+                                <w:lang w:val="en-GB"/>
+                              </w:rPr>
+                              <w:t>'101'</w:t>
+                            </w:r>
+                            <w:r>
+                              <w:rPr>
+                                <w:rStyle w:val="l0s551"/>
+                                <w:lang w:val="en-GB"/>
+                              </w:rPr>
+                              <w:t>.    </w:t>
+                            </w:r>
+                            <w:r>
+                              <w:rPr>
+                                <w:rStyle w:val="l0s311"/>
+                                <w:lang w:val="en-GB"/>
+                              </w:rPr>
+                              <w:br/>
+                            </w:r>
+                            <w:proofErr w:type="spellStart"/>
+                            <w:proofErr w:type="gramStart"/>
                             <w:r>
                               <w:rPr>
                                 <w:rFonts w:ascii="Courier New" w:hAnsi="Courier New" w:cs="Courier New"/>
@@ -15638,7 +16199,15 @@
                                 <w:shd w:val="clear" w:color="auto" w:fill="FFFFFF"/>
                                 <w:lang w:val="en-GB"/>
                               </w:rPr>
-                              <w:br/>
+                              <w:t>lt_goodsmvt_item</w:t>
+                            </w:r>
+                            <w:proofErr w:type="spellEnd"/>
+                            <w:r>
+                              <w:rPr>
+                                <w:rStyle w:val="l0s701"/>
+                                <w:lang w:val="en-GB"/>
+                              </w:rPr>
+                              <w:t>-</w:t>
                             </w:r>
                             <w:r>
                               <w:rPr>
@@ -15649,8 +16218,9 @@
                                 <w:shd w:val="clear" w:color="auto" w:fill="FFFFFF"/>
                                 <w:lang w:val="en-GB"/>
                               </w:rPr>
-                              <w:br/>
-                            </w:r>
+                              <w:t>plant</w:t>
+                            </w:r>
+                            <w:proofErr w:type="gramEnd"/>
                             <w:r>
                               <w:rPr>
                                 <w:rFonts w:ascii="Courier New" w:hAnsi="Courier New" w:cs="Courier New"/>
@@ -15660,21 +16230,28 @@
                                 <w:shd w:val="clear" w:color="auto" w:fill="FFFFFF"/>
                                 <w:lang w:val="en-GB"/>
                               </w:rPr>
-                              <w:br/>
-                            </w:r>
-                            <w:r>
-                              <w:rPr>
-                                <w:rStyle w:val="l0s521"/>
-                                <w:lang w:val="en-GB"/>
-                              </w:rPr>
-                              <w:t>CALL FUNCTION </w:t>
+                              <w:t> </w:t>
+                            </w:r>
+                            <w:r>
+                              <w:rPr>
+                                <w:rStyle w:val="l0s551"/>
+                                <w:lang w:val="en-GB"/>
+                              </w:rPr>
+                              <w:t>= </w:t>
                             </w:r>
                             <w:r>
                               <w:rPr>
                                 <w:rStyle w:val="l0s331"/>
                                 <w:lang w:val="en-GB"/>
                               </w:rPr>
-                              <w:t>'BAPI_GOODSMVT_CREATE'</w:t>
+                              <w:t>'HD00'</w:t>
+                            </w:r>
+                            <w:r>
+                              <w:rPr>
+                                <w:rStyle w:val="l0s551"/>
+                                <w:lang w:val="en-GB"/>
+                              </w:rPr>
+                              <w:t>.</w:t>
                             </w:r>
                             <w:r>
                               <w:rPr>
@@ -15686,15 +16263,9 @@
                                 <w:lang w:val="en-GB"/>
                               </w:rPr>
                               <w:br/>
-                              <w:t>  </w:t>
-                            </w:r>
-                            <w:r>
-                              <w:rPr>
-                                <w:rStyle w:val="l0s521"/>
-                                <w:lang w:val="en-GB"/>
-                              </w:rPr>
-                              <w:t>EXPORTING</w:t>
-                            </w:r>
+                            </w:r>
+                            <w:proofErr w:type="spellStart"/>
+                            <w:proofErr w:type="gramStart"/>
                             <w:r>
                               <w:rPr>
                                 <w:rFonts w:ascii="Courier New" w:hAnsi="Courier New" w:cs="Courier New"/>
@@ -15704,15 +16275,14 @@
                                 <w:shd w:val="clear" w:color="auto" w:fill="FFFFFF"/>
                                 <w:lang w:val="en-GB"/>
                               </w:rPr>
-                              <w:br/>
-                              <w:t>    GOODSMVT_HEADER               </w:t>
-                            </w:r>
-                            <w:r>
-                              <w:rPr>
-                                <w:rStyle w:val="l0s551"/>
-                                <w:lang w:val="en-GB"/>
-                              </w:rPr>
-                              <w:t>= </w:t>
+                              <w:t>lt_goodsmvt_item</w:t>
+                            </w:r>
+                            <w:r>
+                              <w:rPr>
+                                <w:rStyle w:val="l0s701"/>
+                                <w:lang w:val="en-GB"/>
+                              </w:rPr>
+                              <w:t>-</w:t>
                             </w:r>
                             <w:r>
                               <w:rPr>
@@ -15723,8 +16293,10 @@
                                 <w:shd w:val="clear" w:color="auto" w:fill="FFFFFF"/>
                                 <w:lang w:val="en-GB"/>
                               </w:rPr>
-                              <w:t>l_goodsmvt_header</w:t>
-                            </w:r>
+                              <w:t>stge_loc</w:t>
+                            </w:r>
+                            <w:proofErr w:type="spellEnd"/>
+                            <w:proofErr w:type="gramEnd"/>
                             <w:r>
                               <w:rPr>
                                 <w:rFonts w:ascii="Courier New" w:hAnsi="Courier New" w:cs="Courier New"/>
@@ -15734,8 +16306,7 @@
                                 <w:shd w:val="clear" w:color="auto" w:fill="FFFFFF"/>
                                 <w:lang w:val="en-GB"/>
                               </w:rPr>
-                              <w:br/>
-                              <w:t>    GOODSMVT_CODE                 </w:t>
+                              <w:t> </w:t>
                             </w:r>
                             <w:r>
                               <w:rPr>
@@ -15749,7 +16320,14 @@
                                 <w:rStyle w:val="l0s331"/>
                                 <w:lang w:val="en-GB"/>
                               </w:rPr>
-                              <w:t>'01'</w:t>
+                              <w:t>'RM00'</w:t>
+                            </w:r>
+                            <w:r>
+                              <w:rPr>
+                                <w:rStyle w:val="l0s551"/>
+                                <w:lang w:val="en-GB"/>
+                              </w:rPr>
+                              <w:t>.</w:t>
                             </w:r>
                             <w:r>
                               <w:rPr>
@@ -15761,8 +16339,9 @@
                                 <w:lang w:val="en-GB"/>
                               </w:rPr>
                               <w:br/>
-                              <w:t> </w:t>
-                            </w:r>
+                            </w:r>
+                            <w:proofErr w:type="spellStart"/>
+                            <w:proofErr w:type="gramStart"/>
                             <w:r>
                               <w:rPr>
                                 <w:rFonts w:ascii="Courier New" w:hAnsi="Courier New" w:cs="Courier New"/>
@@ -15772,14 +16351,15 @@
                                 <w:shd w:val="clear" w:color="auto" w:fill="FFFFFF"/>
                                 <w:lang w:val="en-GB"/>
                               </w:rPr>
-                              <w:t xml:space="preserve"> </w:t>
-                            </w:r>
-                            <w:r>
-                              <w:rPr>
-                                <w:rStyle w:val="l0s521"/>
-                                <w:lang w:val="en-GB"/>
-                              </w:rPr>
-                              <w:t>IMPORTING</w:t>
+                              <w:t>lt_goodsmvt_item</w:t>
+                            </w:r>
+                            <w:proofErr w:type="spellEnd"/>
+                            <w:r>
+                              <w:rPr>
+                                <w:rStyle w:val="l0s701"/>
+                                <w:lang w:val="en-GB"/>
+                              </w:rPr>
+                              <w:t>-</w:t>
                             </w:r>
                             <w:r>
                               <w:rPr>
@@ -15790,9 +16370,9 @@
                                 <w:shd w:val="clear" w:color="auto" w:fill="FFFFFF"/>
                                 <w:lang w:val="en-GB"/>
                               </w:rPr>
-                              <w:br/>
-                              <w:t>   </w:t>
-                            </w:r>
+                              <w:t>material</w:t>
+                            </w:r>
+                            <w:proofErr w:type="gramEnd"/>
                             <w:r>
                               <w:rPr>
                                 <w:rFonts w:ascii="Courier New" w:hAnsi="Courier New" w:cs="Courier New"/>
@@ -15802,7 +16382,28 @@
                                 <w:shd w:val="clear" w:color="auto" w:fill="FFFFFF"/>
                                 <w:lang w:val="en-GB"/>
                               </w:rPr>
-                              <w:t xml:space="preserve"> </w:t>
+                              <w:t> </w:t>
+                            </w:r>
+                            <w:r>
+                              <w:rPr>
+                                <w:rStyle w:val="l0s551"/>
+                                <w:lang w:val="en-GB"/>
+                              </w:rPr>
+                              <w:t>= </w:t>
+                            </w:r>
+                            <w:r>
+                              <w:rPr>
+                                <w:rStyle w:val="l0s331"/>
+                                <w:lang w:val="en-GB"/>
+                              </w:rPr>
+                              <w:t>'R1-002'</w:t>
+                            </w:r>
+                            <w:r>
+                              <w:rPr>
+                                <w:rStyle w:val="l0s551"/>
+                                <w:lang w:val="en-GB"/>
+                              </w:rPr>
+                              <w:t>.</w:t>
                             </w:r>
                             <w:r>
                               <w:rPr>
@@ -15813,8 +16414,10 @@
                                 <w:shd w:val="clear" w:color="auto" w:fill="FFFFFF"/>
                                 <w:lang w:val="en-GB"/>
                               </w:rPr>
-                              <w:t>MATERIALDOCUMENT            </w:t>
-                            </w:r>
+                              <w:br/>
+                            </w:r>
+                            <w:proofErr w:type="spellStart"/>
+                            <w:proofErr w:type="gramStart"/>
                             <w:r>
                               <w:rPr>
                                 <w:rFonts w:ascii="Courier New" w:hAnsi="Courier New" w:cs="Courier New"/>
@@ -15824,7 +16427,14 @@
                                 <w:shd w:val="clear" w:color="auto" w:fill="FFFFFF"/>
                                 <w:lang w:val="en-GB"/>
                               </w:rPr>
-                              <w:t> </w:t>
+                              <w:t>lt_goodsmvt_item</w:t>
+                            </w:r>
+                            <w:r>
+                              <w:rPr>
+                                <w:rStyle w:val="l0s701"/>
+                                <w:lang w:val="en-GB"/>
+                              </w:rPr>
+                              <w:t>-</w:t>
                             </w:r>
                             <w:r>
                               <w:rPr>
@@ -15835,15 +16445,10 @@
                                 <w:shd w:val="clear" w:color="auto" w:fill="FFFFFF"/>
                                 <w:lang w:val="en-GB"/>
                               </w:rPr>
-                              <w:t> </w:t>
-                            </w:r>
-                            <w:r>
-                              <w:rPr>
-                                <w:rStyle w:val="l0s551"/>
-                                <w:lang w:val="en-GB"/>
-                              </w:rPr>
-                              <w:t>= </w:t>
-                            </w:r>
+                              <w:t>po_number</w:t>
+                            </w:r>
+                            <w:proofErr w:type="spellEnd"/>
+                            <w:proofErr w:type="gramEnd"/>
                             <w:r>
                               <w:rPr>
                                 <w:rFonts w:ascii="Courier New" w:hAnsi="Courier New" w:cs="Courier New"/>
@@ -15853,14 +16458,14 @@
                                 <w:shd w:val="clear" w:color="auto" w:fill="FFFFFF"/>
                                 <w:lang w:val="en-GB"/>
                               </w:rPr>
-                              <w:t>E_MATDOC</w:t>
-                            </w:r>
-                            <w:r>
-                              <w:rPr>
-                                <w:rStyle w:val="l0s311"/>
-                                <w:lang w:val="en-GB"/>
-                              </w:rPr>
-                              <w:br/>
+                              <w:t> </w:t>
+                            </w:r>
+                            <w:r>
+                              <w:rPr>
+                                <w:rStyle w:val="l0s551"/>
+                                <w:lang w:val="en-GB"/>
+                              </w:rPr>
+                              <w:t>= </w:t>
                             </w:r>
                             <w:r>
                               <w:rPr>
@@ -15871,14 +16476,14 @@
                                 <w:shd w:val="clear" w:color="auto" w:fill="FFFFFF"/>
                                 <w:lang w:val="en-GB"/>
                               </w:rPr>
-                              <w:t>  </w:t>
-                            </w:r>
-                            <w:r>
-                              <w:rPr>
-                                <w:rStyle w:val="l0s521"/>
-                                <w:lang w:val="en-GB"/>
-                              </w:rPr>
-                              <w:t>TABLES</w:t>
+                              <w:t>I_ORDERID</w:t>
+                            </w:r>
+                            <w:r>
+                              <w:rPr>
+                                <w:rStyle w:val="l0s551"/>
+                                <w:lang w:val="en-GB"/>
+                              </w:rPr>
+                              <w:t>.</w:t>
                             </w:r>
                             <w:r>
                               <w:rPr>
@@ -15890,15 +16495,9 @@
                                 <w:lang w:val="en-GB"/>
                               </w:rPr>
                               <w:br/>
-                              <w:t>    GOODSMVT_ITEM                 </w:t>
-                            </w:r>
-                            <w:r>
-                              <w:rPr>
-                                <w:rStyle w:val="l0s551"/>
-                                <w:lang w:val="en-GB"/>
-                              </w:rPr>
-                              <w:t>= </w:t>
-                            </w:r>
+                            </w:r>
+                            <w:proofErr w:type="spellStart"/>
+                            <w:proofErr w:type="gramStart"/>
                             <w:r>
                               <w:rPr>
                                 <w:rFonts w:ascii="Courier New" w:hAnsi="Courier New" w:cs="Courier New"/>
@@ -15912,10 +16511,10 @@
                             </w:r>
                             <w:r>
                               <w:rPr>
-                                <w:rStyle w:val="l0s311"/>
-                                <w:lang w:val="en-GB"/>
-                              </w:rPr>
-                              <w:br/>
+                                <w:rStyle w:val="l0s701"/>
+                                <w:lang w:val="en-GB"/>
+                              </w:rPr>
+                              <w:t>-</w:t>
                             </w:r>
                             <w:r>
                               <w:rPr>
@@ -15926,23 +16525,10 @@
                                 <w:shd w:val="clear" w:color="auto" w:fill="FFFFFF"/>
                                 <w:lang w:val="en-GB"/>
                               </w:rPr>
-                              <w:t>    </w:t>
-                            </w:r>
-                            <w:r>
-                              <w:rPr>
-                                <w:rStyle w:val="l0s521"/>
-                                <w:color w:val="auto"/>
-                                <w:lang w:val="en-GB"/>
-                              </w:rPr>
-                              <w:t>RETURN                        </w:t>
-                            </w:r>
-                            <w:r>
-                              <w:rPr>
-                                <w:rStyle w:val="l0s551"/>
-                                <w:lang w:val="en-GB"/>
-                              </w:rPr>
-                              <w:t>= </w:t>
-                            </w:r>
+                              <w:t>po_item</w:t>
+                            </w:r>
+                            <w:proofErr w:type="spellEnd"/>
+                            <w:proofErr w:type="gramEnd"/>
                             <w:r>
                               <w:rPr>
                                 <w:rFonts w:ascii="Courier New" w:hAnsi="Courier New" w:cs="Courier New"/>
@@ -15952,8 +16538,489 @@
                                 <w:shd w:val="clear" w:color="auto" w:fill="FFFFFF"/>
                                 <w:lang w:val="en-GB"/>
                               </w:rPr>
+                              <w:t> </w:t>
+                            </w:r>
+                            <w:r>
+                              <w:rPr>
+                                <w:rStyle w:val="l0s551"/>
+                                <w:lang w:val="en-GB"/>
+                              </w:rPr>
+                              <w:t>= </w:t>
+                            </w:r>
+                            <w:r>
+                              <w:rPr>
+                                <w:rFonts w:ascii="Courier New" w:hAnsi="Courier New" w:cs="Courier New"/>
+                                <w:color w:val="000000"/>
+                                <w:sz w:val="20"/>
+                                <w:szCs w:val="20"/>
+                                <w:shd w:val="clear" w:color="auto" w:fill="FFFFFF"/>
+                                <w:lang w:val="en-GB"/>
+                              </w:rPr>
+                              <w:t>I_POSNR</w:t>
+                            </w:r>
+                            <w:r>
+                              <w:rPr>
+                                <w:rStyle w:val="l0s551"/>
+                                <w:lang w:val="en-GB"/>
+                              </w:rPr>
+                              <w:t>.</w:t>
+                            </w:r>
+                            <w:r>
+                              <w:rPr>
+                                <w:rFonts w:ascii="Courier New" w:hAnsi="Courier New" w:cs="Courier New"/>
+                                <w:color w:val="000000"/>
+                                <w:sz w:val="20"/>
+                                <w:szCs w:val="20"/>
+                                <w:shd w:val="clear" w:color="auto" w:fill="FFFFFF"/>
+                                <w:lang w:val="en-GB"/>
+                              </w:rPr>
+                              <w:br/>
+                            </w:r>
+                            <w:proofErr w:type="spellStart"/>
+                            <w:proofErr w:type="gramStart"/>
+                            <w:r>
+                              <w:rPr>
+                                <w:rFonts w:ascii="Courier New" w:hAnsi="Courier New" w:cs="Courier New"/>
+                                <w:color w:val="000000"/>
+                                <w:sz w:val="20"/>
+                                <w:szCs w:val="20"/>
+                                <w:shd w:val="clear" w:color="auto" w:fill="FFFFFF"/>
+                                <w:lang w:val="en-GB"/>
+                              </w:rPr>
+                              <w:t>lt_goodsmvt_item</w:t>
+                            </w:r>
+                            <w:r>
+                              <w:rPr>
+                                <w:rStyle w:val="l0s701"/>
+                                <w:lang w:val="en-GB"/>
+                              </w:rPr>
+                              <w:t>-</w:t>
+                            </w:r>
+                            <w:r>
+                              <w:rPr>
+                                <w:rFonts w:ascii="Courier New" w:hAnsi="Courier New" w:cs="Courier New"/>
+                                <w:color w:val="000000"/>
+                                <w:sz w:val="20"/>
+                                <w:szCs w:val="20"/>
+                                <w:shd w:val="clear" w:color="auto" w:fill="FFFFFF"/>
+                                <w:lang w:val="en-GB"/>
+                              </w:rPr>
+                              <w:t>mvt_ind</w:t>
+                            </w:r>
+                            <w:proofErr w:type="spellEnd"/>
+                            <w:proofErr w:type="gramEnd"/>
+                            <w:r>
+                              <w:rPr>
+                                <w:rFonts w:ascii="Courier New" w:hAnsi="Courier New" w:cs="Courier New"/>
+                                <w:color w:val="000000"/>
+                                <w:sz w:val="20"/>
+                                <w:szCs w:val="20"/>
+                                <w:shd w:val="clear" w:color="auto" w:fill="FFFFFF"/>
+                                <w:lang w:val="en-GB"/>
+                              </w:rPr>
+                              <w:t> </w:t>
+                            </w:r>
+                            <w:r>
+                              <w:rPr>
+                                <w:rStyle w:val="l0s551"/>
+                                <w:lang w:val="en-GB"/>
+                              </w:rPr>
+                              <w:t>= </w:t>
+                            </w:r>
+                            <w:r>
+                              <w:rPr>
+                                <w:rStyle w:val="l0s331"/>
+                                <w:lang w:val="en-GB"/>
+                              </w:rPr>
+                              <w:t>'B'</w:t>
+                            </w:r>
+                            <w:r>
+                              <w:rPr>
+                                <w:rStyle w:val="l0s551"/>
+                                <w:lang w:val="en-GB"/>
+                              </w:rPr>
+                              <w:t>.  </w:t>
+                            </w:r>
+                            <w:r>
+                              <w:rPr>
+                                <w:rFonts w:ascii="Courier New" w:hAnsi="Courier New" w:cs="Courier New"/>
+                                <w:color w:val="000000"/>
+                                <w:sz w:val="20"/>
+                                <w:szCs w:val="20"/>
+                                <w:shd w:val="clear" w:color="auto" w:fill="FFFFFF"/>
+                                <w:lang w:val="en-GB"/>
+                              </w:rPr>
+                              <w:br/>
+                            </w:r>
+                            <w:r>
+                              <w:rPr>
+                                <w:rFonts w:ascii="Courier New" w:hAnsi="Courier New" w:cs="Courier New"/>
+                                <w:color w:val="000000"/>
+                                <w:sz w:val="20"/>
+                                <w:szCs w:val="20"/>
+                                <w:shd w:val="clear" w:color="auto" w:fill="FFFFFF"/>
+                                <w:lang w:val="en-GB"/>
+                              </w:rPr>
+                              <w:br/>
+                            </w:r>
+                            <w:r>
+                              <w:rPr>
+                                <w:rStyle w:val="l0s521"/>
+                                <w:lang w:val="en-GB"/>
+                              </w:rPr>
+                              <w:t>APPEND </w:t>
+                            </w:r>
+                            <w:proofErr w:type="spellStart"/>
+                            <w:r>
+                              <w:rPr>
+                                <w:rFonts w:ascii="Courier New" w:hAnsi="Courier New" w:cs="Courier New"/>
+                                <w:color w:val="000000"/>
+                                <w:sz w:val="20"/>
+                                <w:szCs w:val="20"/>
+                                <w:shd w:val="clear" w:color="auto" w:fill="FFFFFF"/>
+                                <w:lang w:val="en-GB"/>
+                              </w:rPr>
+                              <w:t>lt_goodsmvt_item</w:t>
+                            </w:r>
+                            <w:proofErr w:type="spellEnd"/>
+                            <w:r>
+                              <w:rPr>
+                                <w:rStyle w:val="l0s551"/>
+                                <w:lang w:val="en-GB"/>
+                              </w:rPr>
+                              <w:t>.</w:t>
+                            </w:r>
+                            <w:r>
+                              <w:rPr>
+                                <w:rFonts w:ascii="Courier New" w:hAnsi="Courier New" w:cs="Courier New"/>
+                                <w:color w:val="000000"/>
+                                <w:sz w:val="20"/>
+                                <w:szCs w:val="20"/>
+                                <w:shd w:val="clear" w:color="auto" w:fill="FFFFFF"/>
+                                <w:lang w:val="en-GB"/>
+                              </w:rPr>
+                              <w:br/>
+                            </w:r>
+                            <w:r>
+                              <w:rPr>
+                                <w:rFonts w:ascii="Courier New" w:hAnsi="Courier New" w:cs="Courier New"/>
+                                <w:color w:val="000000"/>
+                                <w:sz w:val="20"/>
+                                <w:szCs w:val="20"/>
+                                <w:shd w:val="clear" w:color="auto" w:fill="FFFFFF"/>
+                                <w:lang w:val="en-GB"/>
+                              </w:rPr>
+                              <w:br/>
+                            </w:r>
+                            <w:r>
+                              <w:rPr>
+                                <w:rFonts w:ascii="Courier New" w:hAnsi="Courier New" w:cs="Courier New"/>
+                                <w:color w:val="000000"/>
+                                <w:sz w:val="20"/>
+                                <w:szCs w:val="20"/>
+                                <w:shd w:val="clear" w:color="auto" w:fill="FFFFFF"/>
+                                <w:lang w:val="en-GB"/>
+                              </w:rPr>
+                              <w:br/>
+                            </w:r>
+                            <w:r>
+                              <w:rPr>
+                                <w:rStyle w:val="l0s521"/>
+                                <w:lang w:val="en-GB"/>
+                              </w:rPr>
+                              <w:t>CALL FUNCTION </w:t>
+                            </w:r>
+                            <w:r>
+                              <w:rPr>
+                                <w:rStyle w:val="l0s331"/>
+                                <w:lang w:val="en-GB"/>
+                              </w:rPr>
+                              <w:t>'BAPI_GOODSMVT_CREATE'</w:t>
+                            </w:r>
+                            <w:r>
+                              <w:rPr>
+                                <w:rFonts w:ascii="Courier New" w:hAnsi="Courier New" w:cs="Courier New"/>
+                                <w:color w:val="000000"/>
+                                <w:sz w:val="20"/>
+                                <w:szCs w:val="20"/>
+                                <w:shd w:val="clear" w:color="auto" w:fill="FFFFFF"/>
+                                <w:lang w:val="en-GB"/>
+                              </w:rPr>
+                              <w:br/>
+                              <w:t>  </w:t>
+                            </w:r>
+                            <w:r>
+                              <w:rPr>
+                                <w:rStyle w:val="l0s521"/>
+                                <w:lang w:val="en-GB"/>
+                              </w:rPr>
+                              <w:t>EXPORTING</w:t>
+                            </w:r>
+                            <w:r>
+                              <w:rPr>
+                                <w:rFonts w:ascii="Courier New" w:hAnsi="Courier New" w:cs="Courier New"/>
+                                <w:color w:val="000000"/>
+                                <w:sz w:val="20"/>
+                                <w:szCs w:val="20"/>
+                                <w:shd w:val="clear" w:color="auto" w:fill="FFFFFF"/>
+                                <w:lang w:val="en-GB"/>
+                              </w:rPr>
+                              <w:br/>
+                              <w:t>    GOODSMVT_HEADER               </w:t>
+                            </w:r>
+                            <w:r>
+                              <w:rPr>
+                                <w:rStyle w:val="l0s551"/>
+                                <w:lang w:val="en-GB"/>
+                              </w:rPr>
+                              <w:t>= </w:t>
+                            </w:r>
+                            <w:proofErr w:type="spellStart"/>
+                            <w:r>
+                              <w:rPr>
+                                <w:rFonts w:ascii="Courier New" w:hAnsi="Courier New" w:cs="Courier New"/>
+                                <w:color w:val="000000"/>
+                                <w:sz w:val="20"/>
+                                <w:szCs w:val="20"/>
+                                <w:shd w:val="clear" w:color="auto" w:fill="FFFFFF"/>
+                                <w:lang w:val="en-GB"/>
+                              </w:rPr>
+                              <w:t>l_goodsmvt_header</w:t>
+                            </w:r>
+                            <w:proofErr w:type="spellEnd"/>
+                            <w:r>
+                              <w:rPr>
+                                <w:rFonts w:ascii="Courier New" w:hAnsi="Courier New" w:cs="Courier New"/>
+                                <w:color w:val="000000"/>
+                                <w:sz w:val="20"/>
+                                <w:szCs w:val="20"/>
+                                <w:shd w:val="clear" w:color="auto" w:fill="FFFFFF"/>
+                                <w:lang w:val="en-GB"/>
+                              </w:rPr>
+                              <w:br/>
+                              <w:t>    GOODSMVT_CODE                 </w:t>
+                            </w:r>
+                            <w:r>
+                              <w:rPr>
+                                <w:rStyle w:val="l0s551"/>
+                                <w:lang w:val="en-GB"/>
+                              </w:rPr>
+                              <w:t>= </w:t>
+                            </w:r>
+                            <w:r>
+                              <w:rPr>
+                                <w:rStyle w:val="l0s331"/>
+                                <w:lang w:val="en-GB"/>
+                              </w:rPr>
+                              <w:t>'01'</w:t>
+                            </w:r>
+                            <w:r>
+                              <w:rPr>
+                                <w:rFonts w:ascii="Courier New" w:hAnsi="Courier New" w:cs="Courier New"/>
+                                <w:color w:val="000000"/>
+                                <w:sz w:val="20"/>
+                                <w:szCs w:val="20"/>
+                                <w:shd w:val="clear" w:color="auto" w:fill="FFFFFF"/>
+                                <w:lang w:val="en-GB"/>
+                              </w:rPr>
+                              <w:br/>
+                              <w:t> </w:t>
+                            </w:r>
+                            <w:r>
+                              <w:rPr>
+                                <w:rFonts w:ascii="Courier New" w:hAnsi="Courier New" w:cs="Courier New"/>
+                                <w:color w:val="000000"/>
+                                <w:sz w:val="20"/>
+                                <w:szCs w:val="20"/>
+                                <w:shd w:val="clear" w:color="auto" w:fill="FFFFFF"/>
+                                <w:lang w:val="en-GB"/>
+                              </w:rPr>
+                              <w:t xml:space="preserve"> </w:t>
+                            </w:r>
+                            <w:r>
+                              <w:rPr>
+                                <w:rStyle w:val="l0s521"/>
+                                <w:lang w:val="en-GB"/>
+                              </w:rPr>
+                              <w:t>IMPORTING</w:t>
+                            </w:r>
+                            <w:r>
+                              <w:rPr>
+                                <w:rFonts w:ascii="Courier New" w:hAnsi="Courier New" w:cs="Courier New"/>
+                                <w:color w:val="000000"/>
+                                <w:sz w:val="20"/>
+                                <w:szCs w:val="20"/>
+                                <w:shd w:val="clear" w:color="auto" w:fill="FFFFFF"/>
+                                <w:lang w:val="en-GB"/>
+                              </w:rPr>
+                              <w:br/>
+                              <w:t>   </w:t>
+                            </w:r>
+                            <w:r>
+                              <w:rPr>
+                                <w:rFonts w:ascii="Courier New" w:hAnsi="Courier New" w:cs="Courier New"/>
+                                <w:color w:val="000000"/>
+                                <w:sz w:val="20"/>
+                                <w:szCs w:val="20"/>
+                                <w:shd w:val="clear" w:color="auto" w:fill="FFFFFF"/>
+                                <w:lang w:val="en-GB"/>
+                              </w:rPr>
+                              <w:t xml:space="preserve"> </w:t>
+                            </w:r>
+                            <w:r>
+                              <w:rPr>
+                                <w:rFonts w:ascii="Courier New" w:hAnsi="Courier New" w:cs="Courier New"/>
+                                <w:color w:val="000000"/>
+                                <w:sz w:val="20"/>
+                                <w:szCs w:val="20"/>
+                                <w:shd w:val="clear" w:color="auto" w:fill="FFFFFF"/>
+                                <w:lang w:val="en-GB"/>
+                              </w:rPr>
+                              <w:t>MATERIALDOCUMENT            </w:t>
+                            </w:r>
+                            <w:r>
+                              <w:rPr>
+                                <w:rFonts w:ascii="Courier New" w:hAnsi="Courier New" w:cs="Courier New"/>
+                                <w:color w:val="000000"/>
+                                <w:sz w:val="20"/>
+                                <w:szCs w:val="20"/>
+                                <w:shd w:val="clear" w:color="auto" w:fill="FFFFFF"/>
+                                <w:lang w:val="en-GB"/>
+                              </w:rPr>
+                              <w:t> </w:t>
+                            </w:r>
+                            <w:r>
+                              <w:rPr>
+                                <w:rFonts w:ascii="Courier New" w:hAnsi="Courier New" w:cs="Courier New"/>
+                                <w:color w:val="000000"/>
+                                <w:sz w:val="20"/>
+                                <w:szCs w:val="20"/>
+                                <w:shd w:val="clear" w:color="auto" w:fill="FFFFFF"/>
+                                <w:lang w:val="en-GB"/>
+                              </w:rPr>
+                              <w:t> </w:t>
+                            </w:r>
+                            <w:r>
+                              <w:rPr>
+                                <w:rStyle w:val="l0s551"/>
+                                <w:lang w:val="en-GB"/>
+                              </w:rPr>
+                              <w:t>= </w:t>
+                            </w:r>
+                            <w:r>
+                              <w:rPr>
+                                <w:rFonts w:ascii="Courier New" w:hAnsi="Courier New" w:cs="Courier New"/>
+                                <w:color w:val="000000"/>
+                                <w:sz w:val="20"/>
+                                <w:szCs w:val="20"/>
+                                <w:shd w:val="clear" w:color="auto" w:fill="FFFFFF"/>
+                                <w:lang w:val="en-GB"/>
+                              </w:rPr>
+                              <w:t>E_MATDOC</w:t>
+                            </w:r>
+                            <w:r>
+                              <w:rPr>
+                                <w:rStyle w:val="l0s311"/>
+                                <w:lang w:val="en-GB"/>
+                              </w:rPr>
+                              <w:br/>
+                            </w:r>
+                            <w:r>
+                              <w:rPr>
+                                <w:rFonts w:ascii="Courier New" w:hAnsi="Courier New" w:cs="Courier New"/>
+                                <w:color w:val="000000"/>
+                                <w:sz w:val="20"/>
+                                <w:szCs w:val="20"/>
+                                <w:shd w:val="clear" w:color="auto" w:fill="FFFFFF"/>
+                                <w:lang w:val="en-GB"/>
+                              </w:rPr>
+                              <w:t>  </w:t>
+                            </w:r>
+                            <w:r>
+                              <w:rPr>
+                                <w:rStyle w:val="l0s521"/>
+                                <w:lang w:val="en-GB"/>
+                              </w:rPr>
+                              <w:t>TABLES</w:t>
+                            </w:r>
+                            <w:r>
+                              <w:rPr>
+                                <w:rFonts w:ascii="Courier New" w:hAnsi="Courier New" w:cs="Courier New"/>
+                                <w:color w:val="000000"/>
+                                <w:sz w:val="20"/>
+                                <w:szCs w:val="20"/>
+                                <w:shd w:val="clear" w:color="auto" w:fill="FFFFFF"/>
+                                <w:lang w:val="en-GB"/>
+                              </w:rPr>
+                              <w:br/>
+                              <w:t>    GOODSMVT_ITEM                 </w:t>
+                            </w:r>
+                            <w:r>
+                              <w:rPr>
+                                <w:rStyle w:val="l0s551"/>
+                                <w:lang w:val="en-GB"/>
+                              </w:rPr>
+                              <w:t>= </w:t>
+                            </w:r>
+                            <w:proofErr w:type="spellStart"/>
+                            <w:r>
+                              <w:rPr>
+                                <w:rFonts w:ascii="Courier New" w:hAnsi="Courier New" w:cs="Courier New"/>
+                                <w:color w:val="000000"/>
+                                <w:sz w:val="20"/>
+                                <w:szCs w:val="20"/>
+                                <w:shd w:val="clear" w:color="auto" w:fill="FFFFFF"/>
+                                <w:lang w:val="en-GB"/>
+                              </w:rPr>
+                              <w:t>lt_goodsmvt_item</w:t>
+                            </w:r>
+                            <w:proofErr w:type="spellEnd"/>
+                            <w:r>
+                              <w:rPr>
+                                <w:rStyle w:val="l0s311"/>
+                                <w:lang w:val="en-GB"/>
+                              </w:rPr>
+                              <w:br/>
+                            </w:r>
+                            <w:r>
+                              <w:rPr>
+                                <w:rFonts w:ascii="Courier New" w:hAnsi="Courier New" w:cs="Courier New"/>
+                                <w:color w:val="000000"/>
+                                <w:sz w:val="20"/>
+                                <w:szCs w:val="20"/>
+                                <w:shd w:val="clear" w:color="auto" w:fill="FFFFFF"/>
+                                <w:lang w:val="en-GB"/>
+                              </w:rPr>
+                              <w:t>    </w:t>
+                            </w:r>
+                            <w:r>
+                              <w:rPr>
+                                <w:rStyle w:val="l0s521"/>
+                                <w:color w:val="auto"/>
+                                <w:lang w:val="en-GB"/>
+                              </w:rPr>
+                              <w:t>RETURN                        </w:t>
+                            </w:r>
+                            <w:r>
+                              <w:rPr>
+                                <w:rStyle w:val="l0s551"/>
+                                <w:lang w:val="en-GB"/>
+                              </w:rPr>
+                              <w:t>= </w:t>
+                            </w:r>
+                            <w:proofErr w:type="spellStart"/>
+                            <w:r>
+                              <w:rPr>
+                                <w:rFonts w:ascii="Courier New" w:hAnsi="Courier New" w:cs="Courier New"/>
+                                <w:color w:val="000000"/>
+                                <w:sz w:val="20"/>
+                                <w:szCs w:val="20"/>
+                                <w:shd w:val="clear" w:color="auto" w:fill="FFFFFF"/>
+                                <w:lang w:val="en-GB"/>
+                              </w:rPr>
                               <w:t>lt_return</w:t>
                             </w:r>
+                            <w:proofErr w:type="spellEnd"/>
                           </w:p>
                           <w:p>
                             <w:pPr>
@@ -17943,7 +19010,7 @@
           <w:rPr>
             <w:noProof/>
           </w:rPr>
-          <w:t>20</w:t>
+          <w:t>23</w:t>
         </w:r>
         <w:r>
           <w:fldChar w:fldCharType="end"/>
@@ -17995,6 +19062,7 @@
       <w:r>
         <w:t xml:space="preserve">GUI: </w:t>
       </w:r>
+      <w:proofErr w:type="spellStart"/>
       <w:r>
         <w:rPr>
           <w:b/>
@@ -18002,7 +19070,11 @@
         <w:t>G</w:t>
       </w:r>
       <w:r>
-        <w:t xml:space="preserve">raphical </w:t>
+        <w:t>raphical</w:t>
+      </w:r>
+      <w:proofErr w:type="spellEnd"/>
+      <w:r>
+        <w:t xml:space="preserve"> </w:t>
       </w:r>
       <w:r>
         <w:rPr>
@@ -18033,7 +19105,15 @@
         <w:footnoteRef/>
       </w:r>
       <w:r>
-        <w:t xml:space="preserve"> EKKO-Tabelle, Böselager.</w:t>
+        <w:t xml:space="preserve"> EKKO-Tabelle, </w:t>
+      </w:r>
+      <w:proofErr w:type="spellStart"/>
+      <w:r>
+        <w:t>Böselager</w:t>
+      </w:r>
+      <w:proofErr w:type="spellEnd"/>
+      <w:r>
+        <w:t>.</w:t>
       </w:r>
     </w:p>
   </w:footnote>
@@ -20632,7 +21712,7 @@
 </file>
 
 <file path=customXml/itemProps1.xml><?xml version="1.0" encoding="utf-8"?>
-<ds:datastoreItem xmlns:ds="http://schemas.openxmlformats.org/officeDocument/2006/customXml" ds:itemID="{09D23CF0-D511-497C-83B3-5841A8F0D169}">
+<ds:datastoreItem xmlns:ds="http://schemas.openxmlformats.org/officeDocument/2006/customXml" ds:itemID="{855E08EC-0583-4F5A-BD1B-0E5E8D7D6827}">
   <ds:schemaRefs>
     <ds:schemaRef ds:uri="http://schemas.openxmlformats.org/officeDocument/2006/bibliography"/>
   </ds:schemaRefs>

--- a/Dokumentation/Projektdokumentation Sammeldokument.docx
+++ b/Dokumentation/Projektdokumentation Sammeldokument.docx
@@ -408,7 +408,7 @@
           <w:r>
             <w:fldChar w:fldCharType="separate"/>
           </w:r>
-          <w:hyperlink w:anchor="_Toc29224175" w:history="1">
+          <w:hyperlink w:anchor="_Toc33032235" w:history="1">
             <w:r>
               <w:rPr>
                 <w:rStyle w:val="Hyperlink"/>
@@ -435,7 +435,7 @@
                 <w:noProof/>
                 <w:webHidden/>
               </w:rPr>
-              <w:instrText xml:space="preserve"> PAGEREF _Toc29224175 \h </w:instrText>
+              <w:instrText xml:space="preserve"> PAGEREF _Toc33032235 \h </w:instrText>
             </w:r>
             <w:r>
               <w:rPr>
@@ -478,7 +478,7 @@
               <w:lang w:eastAsia="de-DE"/>
             </w:rPr>
           </w:pPr>
-          <w:hyperlink w:anchor="_Toc29224176" w:history="1">
+          <w:hyperlink w:anchor="_Toc33032236" w:history="1">
             <w:r>
               <w:rPr>
                 <w:rStyle w:val="Hyperlink"/>
@@ -505,7 +505,7 @@
                 <w:noProof/>
                 <w:webHidden/>
               </w:rPr>
-              <w:instrText xml:space="preserve"> PAGEREF _Toc29224176 \h </w:instrText>
+              <w:instrText xml:space="preserve"> PAGEREF _Toc33032236 \h </w:instrText>
             </w:r>
             <w:r>
               <w:rPr>
@@ -548,7 +548,7 @@
               <w:lang w:eastAsia="de-DE"/>
             </w:rPr>
           </w:pPr>
-          <w:hyperlink w:anchor="_Toc29224177" w:history="1">
+          <w:hyperlink w:anchor="_Toc33032237" w:history="1">
             <w:r>
               <w:rPr>
                 <w:rStyle w:val="Hyperlink"/>
@@ -575,7 +575,7 @@
                 <w:noProof/>
                 <w:webHidden/>
               </w:rPr>
-              <w:instrText xml:space="preserve"> PAGEREF _Toc29224177 \h </w:instrText>
+              <w:instrText xml:space="preserve"> PAGEREF _Toc33032237 \h </w:instrText>
             </w:r>
             <w:r>
               <w:rPr>
@@ -619,7 +619,7 @@
               <w:lang w:eastAsia="de-DE"/>
             </w:rPr>
           </w:pPr>
-          <w:hyperlink w:anchor="_Toc29224178" w:history="1">
+          <w:hyperlink w:anchor="_Toc33032238" w:history="1">
             <w:r>
               <w:rPr>
                 <w:rStyle w:val="Hyperlink"/>
@@ -661,7 +661,7 @@
                 <w:noProof/>
                 <w:webHidden/>
               </w:rPr>
-              <w:instrText xml:space="preserve"> PAGEREF _Toc29224178 \h </w:instrText>
+              <w:instrText xml:space="preserve"> PAGEREF _Toc33032238 \h </w:instrText>
             </w:r>
             <w:r>
               <w:rPr>
@@ -705,7 +705,7 @@
               <w:lang w:eastAsia="de-DE"/>
             </w:rPr>
           </w:pPr>
-          <w:hyperlink w:anchor="_Toc29224179" w:history="1">
+          <w:hyperlink w:anchor="_Toc33032239" w:history="1">
             <w:r>
               <w:rPr>
                 <w:rStyle w:val="Hyperlink"/>
@@ -747,7 +747,7 @@
                 <w:noProof/>
                 <w:webHidden/>
               </w:rPr>
-              <w:instrText xml:space="preserve"> PAGEREF _Toc29224179 \h </w:instrText>
+              <w:instrText xml:space="preserve"> PAGEREF _Toc33032239 \h </w:instrText>
             </w:r>
             <w:r>
               <w:rPr>
@@ -791,7 +791,7 @@
               <w:lang w:eastAsia="de-DE"/>
             </w:rPr>
           </w:pPr>
-          <w:hyperlink w:anchor="_Toc29224180" w:history="1">
+          <w:hyperlink w:anchor="_Toc33032240" w:history="1">
             <w:r>
               <w:rPr>
                 <w:rStyle w:val="Hyperlink"/>
@@ -833,7 +833,7 @@
                 <w:noProof/>
                 <w:webHidden/>
               </w:rPr>
-              <w:instrText xml:space="preserve"> PAGEREF _Toc29224180 \h </w:instrText>
+              <w:instrText xml:space="preserve"> PAGEREF _Toc33032240 \h </w:instrText>
             </w:r>
             <w:r>
               <w:rPr>
@@ -877,7 +877,7 @@
               <w:lang w:eastAsia="de-DE"/>
             </w:rPr>
           </w:pPr>
-          <w:hyperlink w:anchor="_Toc29224181" w:history="1">
+          <w:hyperlink w:anchor="_Toc33032241" w:history="1">
             <w:r>
               <w:rPr>
                 <w:rStyle w:val="Hyperlink"/>
@@ -919,7 +919,7 @@
                 <w:noProof/>
                 <w:webHidden/>
               </w:rPr>
-              <w:instrText xml:space="preserve"> PAGEREF _Toc29224181 \h </w:instrText>
+              <w:instrText xml:space="preserve"> PAGEREF _Toc33032241 \h </w:instrText>
             </w:r>
             <w:r>
               <w:rPr>
@@ -963,7 +963,7 @@
               <w:lang w:eastAsia="de-DE"/>
             </w:rPr>
           </w:pPr>
-          <w:hyperlink w:anchor="_Toc29224182" w:history="1">
+          <w:hyperlink w:anchor="_Toc33032242" w:history="1">
             <w:r>
               <w:rPr>
                 <w:rStyle w:val="Hyperlink"/>
@@ -1005,7 +1005,7 @@
                 <w:noProof/>
                 <w:webHidden/>
               </w:rPr>
-              <w:instrText xml:space="preserve"> PAGEREF _Toc29224182 \h </w:instrText>
+              <w:instrText xml:space="preserve"> PAGEREF _Toc33032242 \h </w:instrText>
             </w:r>
             <w:r>
               <w:rPr>
@@ -1049,7 +1049,7 @@
               <w:lang w:eastAsia="de-DE"/>
             </w:rPr>
           </w:pPr>
-          <w:hyperlink w:anchor="_Toc29224183" w:history="1">
+          <w:hyperlink w:anchor="_Toc33032243" w:history="1">
             <w:r>
               <w:rPr>
                 <w:rStyle w:val="Hyperlink"/>
@@ -1091,7 +1091,7 @@
                 <w:noProof/>
                 <w:webHidden/>
               </w:rPr>
-              <w:instrText xml:space="preserve"> PAGEREF _Toc29224183 \h </w:instrText>
+              <w:instrText xml:space="preserve"> PAGEREF _Toc33032243 \h </w:instrText>
             </w:r>
             <w:r>
               <w:rPr>
@@ -1135,7 +1135,7 @@
               <w:lang w:eastAsia="de-DE"/>
             </w:rPr>
           </w:pPr>
-          <w:hyperlink w:anchor="_Toc29224184" w:history="1">
+          <w:hyperlink w:anchor="_Toc33032244" w:history="1">
             <w:r>
               <w:rPr>
                 <w:rStyle w:val="Hyperlink"/>
@@ -1177,7 +1177,7 @@
                 <w:noProof/>
                 <w:webHidden/>
               </w:rPr>
-              <w:instrText xml:space="preserve"> PAGEREF _Toc29224184 \h </w:instrText>
+              <w:instrText xml:space="preserve"> PAGEREF _Toc33032244 \h </w:instrText>
             </w:r>
             <w:r>
               <w:rPr>
@@ -1221,7 +1221,7 @@
               <w:lang w:eastAsia="de-DE"/>
             </w:rPr>
           </w:pPr>
-          <w:hyperlink w:anchor="_Toc29224185" w:history="1">
+          <w:hyperlink w:anchor="_Toc33032245" w:history="1">
             <w:r>
               <w:rPr>
                 <w:rStyle w:val="Hyperlink"/>
@@ -1263,7 +1263,7 @@
                 <w:noProof/>
                 <w:webHidden/>
               </w:rPr>
-              <w:instrText xml:space="preserve"> PAGEREF _Toc29224185 \h </w:instrText>
+              <w:instrText xml:space="preserve"> PAGEREF _Toc33032245 \h </w:instrText>
             </w:r>
             <w:r>
               <w:rPr>
@@ -1307,7 +1307,7 @@
               <w:lang w:eastAsia="de-DE"/>
             </w:rPr>
           </w:pPr>
-          <w:hyperlink w:anchor="_Toc29224186" w:history="1">
+          <w:hyperlink w:anchor="_Toc33032246" w:history="1">
             <w:r>
               <w:rPr>
                 <w:rStyle w:val="Hyperlink"/>
@@ -1349,7 +1349,7 @@
                 <w:noProof/>
                 <w:webHidden/>
               </w:rPr>
-              <w:instrText xml:space="preserve"> PAGEREF _Toc29224186 \h </w:instrText>
+              <w:instrText xml:space="preserve"> PAGEREF _Toc33032246 \h </w:instrText>
             </w:r>
             <w:r>
               <w:rPr>
@@ -1393,7 +1393,7 @@
               <w:lang w:eastAsia="de-DE"/>
             </w:rPr>
           </w:pPr>
-          <w:hyperlink w:anchor="_Toc29224187" w:history="1">
+          <w:hyperlink w:anchor="_Toc33032247" w:history="1">
             <w:r>
               <w:rPr>
                 <w:rStyle w:val="Hyperlink"/>
@@ -1435,7 +1435,7 @@
                 <w:noProof/>
                 <w:webHidden/>
               </w:rPr>
-              <w:instrText xml:space="preserve"> PAGEREF _Toc29224187 \h </w:instrText>
+              <w:instrText xml:space="preserve"> PAGEREF _Toc33032247 \h </w:instrText>
             </w:r>
             <w:r>
               <w:rPr>
@@ -1479,7 +1479,7 @@
               <w:lang w:eastAsia="de-DE"/>
             </w:rPr>
           </w:pPr>
-          <w:hyperlink w:anchor="_Toc29224188" w:history="1">
+          <w:hyperlink w:anchor="_Toc33032248" w:history="1">
             <w:r>
               <w:rPr>
                 <w:rStyle w:val="Hyperlink"/>
@@ -1521,7 +1521,7 @@
                 <w:noProof/>
                 <w:webHidden/>
               </w:rPr>
-              <w:instrText xml:space="preserve"> PAGEREF _Toc29224188 \h </w:instrText>
+              <w:instrText xml:space="preserve"> PAGEREF _Toc33032248 \h </w:instrText>
             </w:r>
             <w:r>
               <w:rPr>
@@ -1565,7 +1565,7 @@
               <w:lang w:eastAsia="de-DE"/>
             </w:rPr>
           </w:pPr>
-          <w:hyperlink w:anchor="_Toc29224189" w:history="1">
+          <w:hyperlink w:anchor="_Toc33032249" w:history="1">
             <w:r>
               <w:rPr>
                 <w:rStyle w:val="Hyperlink"/>
@@ -1607,7 +1607,7 @@
                 <w:noProof/>
                 <w:webHidden/>
               </w:rPr>
-              <w:instrText xml:space="preserve"> PAGEREF _Toc29224189 \h </w:instrText>
+              <w:instrText xml:space="preserve"> PAGEREF _Toc33032249 \h </w:instrText>
             </w:r>
             <w:r>
               <w:rPr>
@@ -1651,7 +1651,7 @@
               <w:lang w:eastAsia="de-DE"/>
             </w:rPr>
           </w:pPr>
-          <w:hyperlink w:anchor="_Toc29224190" w:history="1">
+          <w:hyperlink w:anchor="_Toc33032250" w:history="1">
             <w:r>
               <w:rPr>
                 <w:rStyle w:val="Hyperlink"/>
@@ -1693,7 +1693,7 @@
                 <w:noProof/>
                 <w:webHidden/>
               </w:rPr>
-              <w:instrText xml:space="preserve"> PAGEREF _Toc29224190 \h </w:instrText>
+              <w:instrText xml:space="preserve"> PAGEREF _Toc33032250 \h </w:instrText>
             </w:r>
             <w:r>
               <w:rPr>
@@ -1713,7 +1713,7 @@
                 <w:noProof/>
                 <w:webHidden/>
               </w:rPr>
-              <w:t>2</w:t>
+              <w:t>3</w:t>
             </w:r>
             <w:r>
               <w:rPr>
@@ -1737,7 +1737,7 @@
               <w:lang w:eastAsia="de-DE"/>
             </w:rPr>
           </w:pPr>
-          <w:hyperlink w:anchor="_Toc29224191" w:history="1">
+          <w:hyperlink w:anchor="_Toc33032251" w:history="1">
             <w:r>
               <w:rPr>
                 <w:rStyle w:val="Hyperlink"/>
@@ -1779,7 +1779,7 @@
                 <w:noProof/>
                 <w:webHidden/>
               </w:rPr>
-              <w:instrText xml:space="preserve"> PAGEREF _Toc29224191 \h </w:instrText>
+              <w:instrText xml:space="preserve"> PAGEREF _Toc33032251 \h </w:instrText>
             </w:r>
             <w:r>
               <w:rPr>
@@ -1799,7 +1799,7 @@
                 <w:noProof/>
                 <w:webHidden/>
               </w:rPr>
-              <w:t>2</w:t>
+              <w:t>3</w:t>
             </w:r>
             <w:r>
               <w:rPr>
@@ -1823,7 +1823,7 @@
               <w:lang w:eastAsia="de-DE"/>
             </w:rPr>
           </w:pPr>
-          <w:hyperlink w:anchor="_Toc29224192" w:history="1">
+          <w:hyperlink w:anchor="_Toc33032252" w:history="1">
             <w:r>
               <w:rPr>
                 <w:rStyle w:val="Hyperlink"/>
@@ -1865,7 +1865,7 @@
                 <w:noProof/>
                 <w:webHidden/>
               </w:rPr>
-              <w:instrText xml:space="preserve"> PAGEREF _Toc29224192 \h </w:instrText>
+              <w:instrText xml:space="preserve"> PAGEREF _Toc33032252 \h </w:instrText>
             </w:r>
             <w:r>
               <w:rPr>
@@ -1885,7 +1885,7 @@
                 <w:noProof/>
                 <w:webHidden/>
               </w:rPr>
-              <w:t>2</w:t>
+              <w:t>4</w:t>
             </w:r>
             <w:r>
               <w:rPr>
@@ -1909,7 +1909,7 @@
               <w:lang w:eastAsia="de-DE"/>
             </w:rPr>
           </w:pPr>
-          <w:hyperlink w:anchor="_Toc29224193" w:history="1">
+          <w:hyperlink w:anchor="_Toc33032253" w:history="1">
             <w:r>
               <w:rPr>
                 <w:rStyle w:val="Hyperlink"/>
@@ -1951,7 +1951,7 @@
                 <w:noProof/>
                 <w:webHidden/>
               </w:rPr>
-              <w:instrText xml:space="preserve"> PAGEREF _Toc29224193 \h </w:instrText>
+              <w:instrText xml:space="preserve"> PAGEREF _Toc33032253 \h </w:instrText>
             </w:r>
             <w:r>
               <w:rPr>
@@ -1971,7 +1971,7 @@
                 <w:noProof/>
                 <w:webHidden/>
               </w:rPr>
-              <w:t>2</w:t>
+              <w:t>8</w:t>
             </w:r>
             <w:r>
               <w:rPr>
@@ -1995,7 +1995,7 @@
               <w:lang w:eastAsia="de-DE"/>
             </w:rPr>
           </w:pPr>
-          <w:hyperlink w:anchor="_Toc29224194" w:history="1">
+          <w:hyperlink w:anchor="_Toc33032254" w:history="1">
             <w:r>
               <w:rPr>
                 <w:rStyle w:val="Hyperlink"/>
@@ -2037,7 +2037,7 @@
                 <w:noProof/>
                 <w:webHidden/>
               </w:rPr>
-              <w:instrText xml:space="preserve"> PAGEREF _Toc29224194 \h </w:instrText>
+              <w:instrText xml:space="preserve"> PAGEREF _Toc33032254 \h </w:instrText>
             </w:r>
             <w:r>
               <w:rPr>
@@ -2057,7 +2057,7 @@
                 <w:noProof/>
                 <w:webHidden/>
               </w:rPr>
-              <w:t>2</w:t>
+              <w:t>12</w:t>
             </w:r>
             <w:r>
               <w:rPr>
@@ -2081,7 +2081,7 @@
               <w:lang w:eastAsia="de-DE"/>
             </w:rPr>
           </w:pPr>
-          <w:hyperlink w:anchor="_Toc29224195" w:history="1">
+          <w:hyperlink w:anchor="_Toc33032255" w:history="1">
             <w:r>
               <w:rPr>
                 <w:rStyle w:val="Hyperlink"/>
@@ -2123,7 +2123,7 @@
                 <w:noProof/>
                 <w:webHidden/>
               </w:rPr>
-              <w:instrText xml:space="preserve"> PAGEREF _Toc29224195 \h </w:instrText>
+              <w:instrText xml:space="preserve"> PAGEREF _Toc33032255 \h </w:instrText>
             </w:r>
             <w:r>
               <w:rPr>
@@ -2143,7 +2143,7 @@
                 <w:noProof/>
                 <w:webHidden/>
               </w:rPr>
-              <w:t>2</w:t>
+              <w:t>13</w:t>
             </w:r>
             <w:r>
               <w:rPr>
@@ -2167,7 +2167,7 @@
               <w:lang w:eastAsia="de-DE"/>
             </w:rPr>
           </w:pPr>
-          <w:hyperlink w:anchor="_Toc29224196" w:history="1">
+          <w:hyperlink w:anchor="_Toc33032256" w:history="1">
             <w:r>
               <w:rPr>
                 <w:rStyle w:val="Hyperlink"/>
@@ -2209,7 +2209,7 @@
                 <w:noProof/>
                 <w:webHidden/>
               </w:rPr>
-              <w:instrText xml:space="preserve"> PAGEREF _Toc29224196 \h </w:instrText>
+              <w:instrText xml:space="preserve"> PAGEREF _Toc33032256 \h </w:instrText>
             </w:r>
             <w:r>
               <w:rPr>
@@ -2229,7 +2229,7 @@
                 <w:noProof/>
                 <w:webHidden/>
               </w:rPr>
-              <w:t>2</w:t>
+              <w:t>13</w:t>
             </w:r>
             <w:r>
               <w:rPr>
@@ -2253,7 +2253,7 @@
               <w:lang w:eastAsia="de-DE"/>
             </w:rPr>
           </w:pPr>
-          <w:hyperlink w:anchor="_Toc29224197" w:history="1">
+          <w:hyperlink w:anchor="_Toc33032257" w:history="1">
             <w:r>
               <w:rPr>
                 <w:rStyle w:val="Hyperlink"/>
@@ -2295,7 +2295,7 @@
                 <w:noProof/>
                 <w:webHidden/>
               </w:rPr>
-              <w:instrText xml:space="preserve"> PAGEREF _Toc29224197 \h </w:instrText>
+              <w:instrText xml:space="preserve"> PAGEREF _Toc33032257 \h </w:instrText>
             </w:r>
             <w:r>
               <w:rPr>
@@ -2315,7 +2315,7 @@
                 <w:noProof/>
                 <w:webHidden/>
               </w:rPr>
-              <w:t>3</w:t>
+              <w:t>16</w:t>
             </w:r>
             <w:r>
               <w:rPr>
@@ -2339,7 +2339,7 @@
               <w:lang w:eastAsia="de-DE"/>
             </w:rPr>
           </w:pPr>
-          <w:hyperlink w:anchor="_Toc29224198" w:history="1">
+          <w:hyperlink w:anchor="_Toc33032258" w:history="1">
             <w:r>
               <w:rPr>
                 <w:rStyle w:val="Hyperlink"/>
@@ -2381,7 +2381,7 @@
                 <w:noProof/>
                 <w:webHidden/>
               </w:rPr>
-              <w:instrText xml:space="preserve"> PAGEREF _Toc29224198 \h </w:instrText>
+              <w:instrText xml:space="preserve"> PAGEREF _Toc33032258 \h </w:instrText>
             </w:r>
             <w:r>
               <w:rPr>
@@ -2401,7 +2401,7 @@
                 <w:noProof/>
                 <w:webHidden/>
               </w:rPr>
-              <w:t>7</w:t>
+              <w:t>20</w:t>
             </w:r>
             <w:r>
               <w:rPr>
@@ -2425,7 +2425,7 @@
               <w:lang w:eastAsia="de-DE"/>
             </w:rPr>
           </w:pPr>
-          <w:hyperlink w:anchor="_Toc29224199" w:history="1">
+          <w:hyperlink w:anchor="_Toc33032259" w:history="1">
             <w:r>
               <w:rPr>
                 <w:rStyle w:val="Hyperlink"/>
@@ -2467,7 +2467,7 @@
                 <w:noProof/>
                 <w:webHidden/>
               </w:rPr>
-              <w:instrText xml:space="preserve"> PAGEREF _Toc29224199 \h </w:instrText>
+              <w:instrText xml:space="preserve"> PAGEREF _Toc33032259 \h </w:instrText>
             </w:r>
             <w:r>
               <w:rPr>
@@ -2487,7 +2487,7 @@
                 <w:noProof/>
                 <w:webHidden/>
               </w:rPr>
-              <w:t>9</w:t>
+              <w:t>22</w:t>
             </w:r>
             <w:r>
               <w:rPr>
@@ -2511,7 +2511,7 @@
               <w:lang w:eastAsia="de-DE"/>
             </w:rPr>
           </w:pPr>
-          <w:hyperlink w:anchor="_Toc29224200" w:history="1">
+          <w:hyperlink w:anchor="_Toc33032260" w:history="1">
             <w:r>
               <w:rPr>
                 <w:rStyle w:val="Hyperlink"/>
@@ -2553,7 +2553,7 @@
                 <w:noProof/>
                 <w:webHidden/>
               </w:rPr>
-              <w:instrText xml:space="preserve"> PAGEREF _Toc29224200 \h </w:instrText>
+              <w:instrText xml:space="preserve"> PAGEREF _Toc33032260 \h </w:instrText>
             </w:r>
             <w:r>
               <w:rPr>
@@ -2573,7 +2573,7 @@
                 <w:noProof/>
                 <w:webHidden/>
               </w:rPr>
-              <w:t>9</w:t>
+              <w:t>22</w:t>
             </w:r>
             <w:r>
               <w:rPr>
@@ -2597,7 +2597,7 @@
               <w:lang w:eastAsia="de-DE"/>
             </w:rPr>
           </w:pPr>
-          <w:hyperlink w:anchor="_Toc29224201" w:history="1">
+          <w:hyperlink w:anchor="_Toc33032261" w:history="1">
             <w:r>
               <w:rPr>
                 <w:rStyle w:val="Hyperlink"/>
@@ -2639,7 +2639,7 @@
                 <w:noProof/>
                 <w:webHidden/>
               </w:rPr>
-              <w:instrText xml:space="preserve"> PAGEREF _Toc29224201 \h </w:instrText>
+              <w:instrText xml:space="preserve"> PAGEREF _Toc33032261 \h </w:instrText>
             </w:r>
             <w:r>
               <w:rPr>
@@ -2659,7 +2659,7 @@
                 <w:noProof/>
                 <w:webHidden/>
               </w:rPr>
-              <w:t>9</w:t>
+              <w:t>22</w:t>
             </w:r>
             <w:r>
               <w:rPr>
@@ -2682,7 +2682,7 @@
               <w:lang w:eastAsia="de-DE"/>
             </w:rPr>
           </w:pPr>
-          <w:hyperlink w:anchor="_Toc29224202" w:history="1">
+          <w:hyperlink w:anchor="_Toc33032262" w:history="1">
             <w:r>
               <w:rPr>
                 <w:rStyle w:val="Hyperlink"/>
@@ -2709,7 +2709,7 @@
                 <w:noProof/>
                 <w:webHidden/>
               </w:rPr>
-              <w:instrText xml:space="preserve"> PAGEREF _Toc29224202 \h </w:instrText>
+              <w:instrText xml:space="preserve"> PAGEREF _Toc33032262 \h </w:instrText>
             </w:r>
             <w:r>
               <w:rPr>
@@ -2729,7 +2729,7 @@
                 <w:noProof/>
                 <w:webHidden/>
               </w:rPr>
-              <w:t>10</w:t>
+              <w:t>23</w:t>
             </w:r>
             <w:r>
               <w:rPr>
@@ -2752,7 +2752,7 @@
               <w:lang w:eastAsia="de-DE"/>
             </w:rPr>
           </w:pPr>
-          <w:hyperlink w:anchor="_Toc29224203" w:history="1">
+          <w:hyperlink w:anchor="_Toc33032263" w:history="1">
             <w:r>
               <w:rPr>
                 <w:rStyle w:val="Hyperlink"/>
@@ -2779,7 +2779,7 @@
                 <w:noProof/>
                 <w:webHidden/>
               </w:rPr>
-              <w:instrText xml:space="preserve"> PAGEREF _Toc29224203 \h </w:instrText>
+              <w:instrText xml:space="preserve"> PAGEREF _Toc33032263 \h </w:instrText>
             </w:r>
             <w:r>
               <w:rPr>
@@ -2799,7 +2799,7 @@
                 <w:noProof/>
                 <w:webHidden/>
               </w:rPr>
-              <w:t>11</w:t>
+              <w:t>24</w:t>
             </w:r>
             <w:r>
               <w:rPr>
@@ -2822,7 +2822,7 @@
               <w:lang w:eastAsia="de-DE"/>
             </w:rPr>
           </w:pPr>
-          <w:hyperlink w:anchor="_Toc29224204" w:history="1">
+          <w:hyperlink w:anchor="_Toc33032264" w:history="1">
             <w:r>
               <w:rPr>
                 <w:rStyle w:val="Hyperlink"/>
@@ -2849,7 +2849,7 @@
                 <w:noProof/>
                 <w:webHidden/>
               </w:rPr>
-              <w:instrText xml:space="preserve"> PAGEREF _Toc29224204 \h </w:instrText>
+              <w:instrText xml:space="preserve"> PAGEREF _Toc33032264 \h </w:instrText>
             </w:r>
             <w:r>
               <w:rPr>
@@ -2869,7 +2869,7 @@
                 <w:noProof/>
                 <w:webHidden/>
               </w:rPr>
-              <w:t>12</w:t>
+              <w:t>25</w:t>
             </w:r>
             <w:r>
               <w:rPr>
@@ -2892,7 +2892,7 @@
               <w:lang w:eastAsia="de-DE"/>
             </w:rPr>
           </w:pPr>
-          <w:hyperlink w:anchor="_Toc29224205" w:history="1">
+          <w:hyperlink w:anchor="_Toc33032265" w:history="1">
             <w:r>
               <w:rPr>
                 <w:rStyle w:val="Hyperlink"/>
@@ -2919,7 +2919,7 @@
                 <w:noProof/>
                 <w:webHidden/>
               </w:rPr>
-              <w:instrText xml:space="preserve"> PAGEREF _Toc29224205 \h </w:instrText>
+              <w:instrText xml:space="preserve"> PAGEREF _Toc33032265 \h </w:instrText>
             </w:r>
             <w:r>
               <w:rPr>
@@ -2939,7 +2939,7 @@
                 <w:noProof/>
                 <w:webHidden/>
               </w:rPr>
-              <w:t>13</w:t>
+              <w:t>26</w:t>
             </w:r>
             <w:r>
               <w:rPr>
@@ -2995,7 +2995,7 @@
         </w:numPr>
         <w:ind w:left="432"/>
       </w:pPr>
-      <w:bookmarkStart w:id="0" w:name="_Toc29224175"/>
+      <w:bookmarkStart w:id="0" w:name="_Toc33032235"/>
       <w:r>
         <w:lastRenderedPageBreak/>
         <w:t>Abkürzungsverzeichnis</w:t>
@@ -3472,7 +3472,7 @@
         </w:numPr>
         <w:ind w:left="432"/>
       </w:pPr>
-      <w:bookmarkStart w:id="1" w:name="_Toc29224176"/>
+      <w:bookmarkStart w:id="1" w:name="_Toc33032236"/>
       <w:r>
         <w:lastRenderedPageBreak/>
         <w:t>Abbildungsverzeichnis</w:t>
@@ -4151,7 +4151,7 @@
         </w:numPr>
         <w:ind w:left="432"/>
       </w:pPr>
-      <w:bookmarkStart w:id="2" w:name="_Toc29224177"/>
+      <w:bookmarkStart w:id="2" w:name="_Toc33032237"/>
       <w:r>
         <w:lastRenderedPageBreak/>
         <w:t>Tabellenverzeichnis</w:t>
@@ -4180,7 +4180,7 @@
       <w:r>
         <w:fldChar w:fldCharType="separate"/>
       </w:r>
-      <w:hyperlink w:anchor="_Toc29224206" w:history="1">
+      <w:hyperlink w:anchor="_Toc33032299" w:history="1">
         <w:r>
           <w:rPr>
             <w:rStyle w:val="Hyperlink"/>
@@ -4207,7 +4207,7 @@
             <w:noProof/>
             <w:webHidden/>
           </w:rPr>
-          <w:instrText xml:space="preserve"> PAGEREF _Toc29224206 \h </w:instrText>
+          <w:instrText xml:space="preserve"> PAGEREF _Toc33032299 \h </w:instrText>
         </w:r>
         <w:r>
           <w:rPr>
@@ -4227,7 +4227,7 @@
             <w:noProof/>
             <w:webHidden/>
           </w:rPr>
-          <w:t>3</w:t>
+          <w:t>16</w:t>
         </w:r>
         <w:r>
           <w:rPr>
@@ -4250,7 +4250,7 @@
           <w:lang w:eastAsia="de-DE"/>
         </w:rPr>
       </w:pPr>
-      <w:hyperlink w:anchor="_Toc29224207" w:history="1">
+      <w:hyperlink w:anchor="_Toc33032300" w:history="1">
         <w:r>
           <w:rPr>
             <w:rStyle w:val="Hyperlink"/>
@@ -4277,7 +4277,7 @@
             <w:noProof/>
             <w:webHidden/>
           </w:rPr>
-          <w:instrText xml:space="preserve"> PAGEREF _Toc29224207 \h </w:instrText>
+          <w:instrText xml:space="preserve"> PAGEREF _Toc33032300 \h </w:instrText>
         </w:r>
         <w:r>
           <w:rPr>
@@ -4297,7 +4297,7 @@
             <w:noProof/>
             <w:webHidden/>
           </w:rPr>
-          <w:t>5</w:t>
+          <w:t>18</w:t>
         </w:r>
         <w:r>
           <w:rPr>
@@ -4366,7 +4366,7 @@
           <w:numId w:val="2"/>
         </w:numPr>
       </w:pPr>
-      <w:bookmarkStart w:id="3" w:name="_Toc29224178"/>
+      <w:bookmarkStart w:id="3" w:name="_Toc33032238"/>
       <w:r>
         <w:lastRenderedPageBreak/>
         <w:t xml:space="preserve">Vorstellung des </w:t>
@@ -4385,248 +4385,335 @@
       </w:r>
       <w:bookmarkEnd w:id="3"/>
     </w:p>
+    <w:p>
+      <w:r>
+        <w:br/>
+      </w:r>
+      <w:r>
+        <w:br/>
+      </w:r>
+    </w:p>
+    <w:p>
+      <w:r>
+        <w:br w:type="page"/>
+      </w:r>
+    </w:p>
+    <w:p>
+      <w:pPr>
+        <w:pStyle w:val="berschrift1"/>
+      </w:pPr>
+      <w:bookmarkStart w:id="4" w:name="_Toc33032239"/>
+      <w:r>
+        <w:lastRenderedPageBreak/>
+        <w:t xml:space="preserve">Einführung in die </w:t>
+      </w:r>
+      <w:r>
+        <w:t>SCRUM</w:t>
+      </w:r>
+      <w:r>
+        <w:t>-Prinzipien (Definition)</w:t>
+      </w:r>
+      <w:bookmarkEnd w:id="4"/>
+    </w:p>
     <w:p/>
     <w:p>
       <w:pPr>
+        <w:rPr>
+          <w:b/>
+        </w:rPr>
+      </w:pPr>
+      <w:proofErr w:type="spellStart"/>
+      <w:r>
+        <w:rPr>
+          <w:b/>
+        </w:rPr>
+        <w:t>Ausschitt</w:t>
+      </w:r>
+      <w:proofErr w:type="spellEnd"/>
+      <w:r>
+        <w:rPr>
+          <w:b/>
+        </w:rPr>
+        <w:t xml:space="preserve"> aus VBV </w:t>
+      </w:r>
+      <w:proofErr w:type="gramStart"/>
+      <w:r>
+        <w:rPr>
+          <w:b/>
+        </w:rPr>
+        <w:t>nehmen !</w:t>
+      </w:r>
+      <w:proofErr w:type="gramEnd"/>
+    </w:p>
+    <w:p>
+      <w:r>
+        <w:t xml:space="preserve">Was ist </w:t>
+      </w:r>
+      <w:proofErr w:type="spellStart"/>
+      <w:r>
+        <w:t>Scrum</w:t>
+      </w:r>
+      <w:proofErr w:type="spellEnd"/>
+      <w:r>
+        <w:t>, kurze Erklärung</w:t>
+      </w:r>
+    </w:p>
+    <w:p>
+      <w:r>
+        <w:br w:type="page"/>
+      </w:r>
+    </w:p>
+    <w:p>
+      <w:pPr>
         <w:pStyle w:val="berschrift1"/>
       </w:pPr>
-      <w:bookmarkStart w:id="4" w:name="_Toc29224179"/>
-      <w:r>
-        <w:t xml:space="preserve">Einführung in die </w:t>
-      </w:r>
-      <w:r>
-        <w:t>SCRUM</w:t>
-      </w:r>
-      <w:r>
-        <w:t>-Prinzipien (Definition)</w:t>
-      </w:r>
-      <w:bookmarkEnd w:id="4"/>
+      <w:bookmarkStart w:id="5" w:name="_Toc33032240"/>
+      <w:r>
+        <w:lastRenderedPageBreak/>
+        <w:t>SAPlexa – Die betriebliche Sprachassistenz für SAP</w:t>
+      </w:r>
+      <w:bookmarkEnd w:id="5"/>
+    </w:p>
+    <w:p>
+      <w:pPr>
+        <w:pStyle w:val="berschrift2"/>
+      </w:pPr>
+      <w:bookmarkStart w:id="6" w:name="_Toc33032241"/>
+      <w:r>
+        <w:t>Beschreibung von SAP</w:t>
+      </w:r>
+      <w:r>
+        <w:t>lexa</w:t>
+      </w:r>
+      <w:bookmarkEnd w:id="6"/>
     </w:p>
     <w:p/>
     <w:p>
       <w:r>
-        <w:t xml:space="preserve">Was ist </w:t>
+        <w:t>(Wird noch überarbeitet)</w:t>
+      </w:r>
+    </w:p>
+    <w:p>
+      <w:r>
+        <w:t>SAPlexa</w:t>
+      </w:r>
+      <w:r>
+        <w:t>- die sprachgesteuerte Applikation, die SAP unterstützt.</w:t>
+      </w:r>
+    </w:p>
+    <w:p>
+      <w:r>
+        <w:t>Im Rahmen des Projektstudiums wurde die Aufgabe gestellt eine Applikation zu entwickeln, die mit SAP kompatibel ist.</w:t>
+      </w:r>
+    </w:p>
+    <w:p>
+      <w:r>
+        <w:t>SAPlexa</w:t>
+      </w:r>
+      <w:r>
+        <w:t xml:space="preserve"> soll den Lagerarbeitern in aller erster Linie durch die Sprachsteuerung eine Erleichterung beim Wareneingang bringen. Durch diese Applikation muss der Lagerist nicht mit schmutzigen Fingern am Display </w:t>
       </w:r>
       <w:proofErr w:type="spellStart"/>
       <w:r>
-        <w:t>Scrum</w:t>
+        <w:t>touchen</w:t>
       </w:r>
       <w:proofErr w:type="spellEnd"/>
       <w:r>
-        <w:t>, kurze Erklärung</w:t>
+        <w:t>, sondern kann per einfachen Kommandos die App bedienen und den Wareneingang verbuchen. Des Weiteren kann er alle relevanten Informationen über die eingegangenen Bestellungen einsehen und darüber verfügen.</w:t>
+      </w:r>
+    </w:p>
+    <w:p/>
+    <w:p>
+      <w:pPr>
+        <w:pStyle w:val="berschrift2"/>
+      </w:pPr>
+      <w:bookmarkStart w:id="7" w:name="_Toc33032242"/>
+      <w:r>
+        <w:t xml:space="preserve">Technische </w:t>
+      </w:r>
+      <w:r>
+        <w:t xml:space="preserve">Anforderungen an </w:t>
+      </w:r>
+      <w:r>
+        <w:t>SAPlexa</w:t>
+      </w:r>
+      <w:bookmarkEnd w:id="7"/>
+    </w:p>
+    <w:p/>
+    <w:p>
+      <w:r>
+        <w:t>Was soll die App können?</w:t>
+      </w:r>
+    </w:p>
+    <w:p>
+      <w:r>
+        <w:t>Wobei unterstütz die App?</w:t>
+      </w:r>
+    </w:p>
+    <w:p>
+      <w:r>
+        <w:t>Hintergrundgeräusche</w:t>
+      </w:r>
+    </w:p>
+    <w:p>
+      <w:proofErr w:type="gramStart"/>
+      <w:r>
+        <w:t>Oberfläche ?</w:t>
+      </w:r>
+      <w:proofErr w:type="gramEnd"/>
+    </w:p>
+    <w:p/>
+    <w:p>
+      <w:pPr>
+        <w:pStyle w:val="berschrift2"/>
+      </w:pPr>
+      <w:bookmarkStart w:id="8" w:name="_Toc33032243"/>
+      <w:r>
+        <w:t>Einsatzbereich der Applikation</w:t>
+      </w:r>
+      <w:bookmarkEnd w:id="8"/>
+    </w:p>
+    <w:p/>
+    <w:p>
+      <w:r>
+        <w:t>Wo soll sie eingesetzt werden?</w:t>
+      </w:r>
+    </w:p>
+    <w:p>
+      <w:r>
+        <w:t>Warum soll die dort eingesetzt werden?</w:t>
+      </w:r>
+    </w:p>
+    <w:p/>
+    <w:p>
+      <w:pPr>
+        <w:rPr>
+          <w:b/>
+        </w:rPr>
+      </w:pPr>
+      <w:r>
+        <w:rPr>
+          <w:b/>
+        </w:rPr>
+        <w:t>ADRIAN</w:t>
+      </w:r>
+      <w:r>
+        <w:rPr>
+          <w:b/>
+        </w:rPr>
+        <w:br w:type="page"/>
       </w:r>
     </w:p>
     <w:p>
       <w:pPr>
         <w:pStyle w:val="berschrift1"/>
       </w:pPr>
-      <w:bookmarkStart w:id="5" w:name="_Toc29224180"/>
-      <w:r>
-        <w:t>SAPlexa – Die betriebliche Sprachassistenz für SAP</w:t>
-      </w:r>
-      <w:bookmarkEnd w:id="5"/>
+      <w:bookmarkStart w:id="9" w:name="_Toc33032245"/>
+      <w:r>
+        <w:lastRenderedPageBreak/>
+        <w:t>Organisation des Projekts</w:t>
+      </w:r>
+      <w:bookmarkEnd w:id="9"/>
     </w:p>
     <w:p>
       <w:pPr>
         <w:pStyle w:val="berschrift2"/>
       </w:pPr>
-      <w:bookmarkStart w:id="6" w:name="_Toc29224181"/>
-      <w:r>
-        <w:t>Beschreibung von SAP</w:t>
-      </w:r>
-      <w:r>
-        <w:t>lexa</w:t>
-      </w:r>
-      <w:bookmarkEnd w:id="6"/>
+      <w:bookmarkStart w:id="10" w:name="_Toc33032246"/>
+      <w:r>
+        <w:t>Projektbezogene Anwendung von SCRUM</w:t>
+      </w:r>
+      <w:bookmarkEnd w:id="10"/>
     </w:p>
     <w:p/>
     <w:p>
-      <w:r>
-        <w:t>(Wird noch überarbeitet)</w:t>
-      </w:r>
-    </w:p>
-    <w:p>
-      <w:r>
-        <w:t>SAPlexa</w:t>
-      </w:r>
-      <w:r>
-        <w:t>- die sprachgesteuerte Applikation, die SAP unterstützt.</w:t>
-      </w:r>
-    </w:p>
-    <w:p>
-      <w:r>
-        <w:t>Im Rahmen des Projektstudiums wurde die Aufgabe gestellt eine Applikation zu entwickeln, die mit SAP kompatibel ist.</w:t>
-      </w:r>
-    </w:p>
-    <w:p>
-      <w:r>
-        <w:t>SAPlexa</w:t>
-      </w:r>
-      <w:r>
-        <w:t xml:space="preserve"> soll den Lagerarbeitern in aller erster Linie durch die Sprachsteuerung eine Erleichterung beim Wareneingang bringen. Durch diese Applikation muss der Lagerist nicht mit schmutzigen Fingern am Display </w:t>
+      <w:pPr>
+        <w:rPr>
+          <w:b/>
+        </w:rPr>
+      </w:pPr>
+      <w:r>
+        <w:rPr>
+          <w:b/>
+        </w:rPr>
+        <w:t>EDUARD</w:t>
+      </w:r>
+    </w:p>
+    <w:p>
+      <w:pPr>
+        <w:ind w:left="576"/>
+      </w:pPr>
+      <w:bookmarkStart w:id="11" w:name="_Toc33032247"/>
+      <w:r>
+        <w:t>Zuteilungen und reflektierte Anwendung auf unser Projekt</w:t>
+      </w:r>
+      <w:bookmarkEnd w:id="11"/>
+    </w:p>
+    <w:p/>
+    <w:p>
+      <w:r>
+        <w:t xml:space="preserve">Zuteilungen = </w:t>
       </w:r>
       <w:proofErr w:type="spellStart"/>
       <w:r>
-        <w:t>touchen</w:t>
+        <w:t>AUfgabnezuordnung</w:t>
       </w:r>
       <w:proofErr w:type="spellEnd"/>
       <w:r>
-        <w:t>, sondern kann per einfachen Kommandos die App bedienen und den Wareneingang verbuchen. Des Weiteren kann er alle relevanten Informationen über die eingegangenen Bestellungen einsehen und darüber verfügen.</w:t>
+        <w:t xml:space="preserve"> pro Projektmitglied erwähnen</w:t>
       </w:r>
     </w:p>
     <w:p/>
     <w:p>
       <w:pPr>
+        <w:ind w:left="708"/>
+      </w:pPr>
+      <w:bookmarkStart w:id="12" w:name="_Toc33032248"/>
+      <w:r>
+        <w:t>Wie wird die App entwickelt/ Fortschritte im Sprint?</w:t>
+      </w:r>
+      <w:bookmarkEnd w:id="12"/>
+    </w:p>
+    <w:p/>
+    <w:p>
+      <w:r>
+        <w:t xml:space="preserve">Sprint und </w:t>
+      </w:r>
+      <w:proofErr w:type="spellStart"/>
+      <w:r>
+        <w:t>BackLog</w:t>
+      </w:r>
+      <w:proofErr w:type="spellEnd"/>
+      <w:r>
+        <w:t>-Listen anfertigen</w:t>
+      </w:r>
+    </w:p>
+    <w:p/>
+    <w:p>
+      <w:pPr>
         <w:pStyle w:val="berschrift2"/>
       </w:pPr>
-      <w:bookmarkStart w:id="7" w:name="_Toc29224182"/>
-      <w:r>
-        <w:t xml:space="preserve">Technische </w:t>
-      </w:r>
-      <w:r>
-        <w:t xml:space="preserve">Anforderungen an </w:t>
-      </w:r>
-      <w:r>
-        <w:t>SAPlexa</w:t>
-      </w:r>
-      <w:bookmarkEnd w:id="7"/>
+      <w:bookmarkStart w:id="13" w:name="_Toc33032249"/>
+      <w:r>
+        <w:t>Zeitmanagement</w:t>
+      </w:r>
+      <w:bookmarkEnd w:id="13"/>
     </w:p>
     <w:p/>
     <w:p>
-      <w:r>
-        <w:t>Was soll die App können?</w:t>
-      </w:r>
-    </w:p>
-    <w:p>
-      <w:r>
-        <w:t>Wobei unterstütz die App?</w:t>
-      </w:r>
-    </w:p>
-    <w:p>
-      <w:pPr>
-        <w:pStyle w:val="berschrift2"/>
-      </w:pPr>
-      <w:bookmarkStart w:id="8" w:name="_Toc29224183"/>
-      <w:r>
-        <w:t>Einsatzbereich der Applikation</w:t>
-      </w:r>
-      <w:bookmarkEnd w:id="8"/>
+      <w:pPr>
+        <w:rPr>
+          <w:b/>
+        </w:rPr>
+      </w:pPr>
+      <w:r>
+        <w:rPr>
+          <w:b/>
+        </w:rPr>
+        <w:t>ANGELO</w:t>
+      </w:r>
     </w:p>
     <w:p/>
-    <w:p>
-      <w:r>
-        <w:t>Wo soll sie eingesetzt werden?</w:t>
-      </w:r>
-    </w:p>
-    <w:p>
-      <w:r>
-        <w:t>Warum soll die dort eingesetzt werden?</w:t>
-      </w:r>
-    </w:p>
-    <w:p/>
-    <w:p>
-      <w:pPr>
-        <w:pStyle w:val="berschrift2"/>
-      </w:pPr>
-      <w:bookmarkStart w:id="9" w:name="_Toc29224184"/>
-      <w:r>
-        <w:t>Funktionen der Applikation/</w:t>
-      </w:r>
-      <w:r>
-        <w:t xml:space="preserve"> </w:t>
-      </w:r>
-      <w:proofErr w:type="spellStart"/>
-      <w:r>
-        <w:t>BackLog</w:t>
-      </w:r>
-      <w:proofErr w:type="spellEnd"/>
-      <w:r>
-        <w:t>-Liste und Sprints mit Beschreibung?</w:t>
-      </w:r>
-      <w:bookmarkEnd w:id="9"/>
-    </w:p>
-    <w:p/>
-    <w:p>
-      <w:r>
-        <w:t xml:space="preserve">Wichtige </w:t>
-      </w:r>
-      <w:proofErr w:type="spellStart"/>
-      <w:r>
-        <w:t>Codingfragmente</w:t>
-      </w:r>
-      <w:proofErr w:type="spellEnd"/>
-      <w:r>
-        <w:t xml:space="preserve"> mit Beschreibung</w:t>
-      </w:r>
-    </w:p>
-    <w:p/>
-    <w:p>
-      <w:pPr>
-        <w:pStyle w:val="berschrift1"/>
-      </w:pPr>
-      <w:bookmarkStart w:id="10" w:name="_Toc29224185"/>
-      <w:r>
-        <w:t>Organisation des Projekts</w:t>
-      </w:r>
-      <w:bookmarkEnd w:id="10"/>
-    </w:p>
-    <w:p>
-      <w:pPr>
-        <w:pStyle w:val="berschrift2"/>
-      </w:pPr>
-      <w:bookmarkStart w:id="11" w:name="_Toc29224186"/>
-      <w:r>
-        <w:t>Projektbezogene Anwendung von SCRUM</w:t>
-      </w:r>
-      <w:bookmarkEnd w:id="11"/>
-    </w:p>
-    <w:p/>
-    <w:p>
-      <w:pPr>
-        <w:pStyle w:val="berschrift3"/>
-      </w:pPr>
-      <w:bookmarkStart w:id="12" w:name="_Toc29224187"/>
-      <w:r>
-        <w:lastRenderedPageBreak/>
-        <w:t>Zuteilungen und reflektierte Anwendung auf unser Projekt</w:t>
-      </w:r>
-      <w:bookmarkEnd w:id="12"/>
-    </w:p>
-    <w:p>
-      <w:pPr>
-        <w:pStyle w:val="berschrift3"/>
-      </w:pPr>
-      <w:bookmarkStart w:id="13" w:name="_Toc29224188"/>
-      <w:r>
-        <w:t>Wie wird die App entwickelt/ Fortschritte im Sprint?</w:t>
-      </w:r>
-      <w:bookmarkEnd w:id="13"/>
-    </w:p>
-    <w:p/>
-    <w:p>
-      <w:r>
-        <w:t xml:space="preserve">Sprint und </w:t>
-      </w:r>
-      <w:proofErr w:type="spellStart"/>
-      <w:r>
-        <w:t>BackLog</w:t>
-      </w:r>
-      <w:proofErr w:type="spellEnd"/>
-      <w:r>
-        <w:t>-Listen anfertigen</w:t>
-      </w:r>
-    </w:p>
-    <w:p/>
-    <w:p>
-      <w:pPr>
-        <w:pStyle w:val="berschrift2"/>
-      </w:pPr>
-      <w:bookmarkStart w:id="14" w:name="_Toc29224189"/>
-      <w:r>
-        <w:t>Zeitmanagement</w:t>
-      </w:r>
-      <w:bookmarkEnd w:id="14"/>
-    </w:p>
     <w:p>
       <w:r>
         <w:t>Zeitplan (Dauer der Entwicklung)</w:t>
@@ -4649,7 +4736,7 @@
       <w:pPr>
         <w:pStyle w:val="berschrift1"/>
       </w:pPr>
-      <w:bookmarkStart w:id="15" w:name="_Toc29224190"/>
+      <w:bookmarkStart w:id="14" w:name="_Toc33032250"/>
       <w:r>
         <w:lastRenderedPageBreak/>
         <w:t xml:space="preserve">Meilensteine der </w:t>
@@ -4666,21 +4753,21 @@
       <w:r>
         <w:t xml:space="preserve"> Softwareentwicklung</w:t>
       </w:r>
+      <w:bookmarkEnd w:id="14"/>
+      <w:r>
+        <w:t xml:space="preserve"> </w:t>
+      </w:r>
+    </w:p>
+    <w:p/>
+    <w:p>
+      <w:pPr>
+        <w:pStyle w:val="berschrift2"/>
+      </w:pPr>
+      <w:bookmarkStart w:id="15" w:name="_Toc33032251"/>
+      <w:r>
+        <w:t>Konzeption des Front-Ends</w:t>
+      </w:r>
       <w:bookmarkEnd w:id="15"/>
-      <w:r>
-        <w:t xml:space="preserve"> </w:t>
-      </w:r>
-    </w:p>
-    <w:p/>
-    <w:p>
-      <w:pPr>
-        <w:pStyle w:val="berschrift2"/>
-      </w:pPr>
-      <w:bookmarkStart w:id="16" w:name="_Toc29224191"/>
-      <w:r>
-        <w:t>Konzeption des Front-Ends</w:t>
-      </w:r>
-      <w:bookmarkEnd w:id="16"/>
       <w:r>
         <w:t xml:space="preserve"> </w:t>
       </w:r>
@@ -4908,12 +4995,12 @@
       <w:pPr>
         <w:pStyle w:val="berschrift3"/>
       </w:pPr>
-      <w:bookmarkStart w:id="17" w:name="_Toc29224192"/>
+      <w:bookmarkStart w:id="16" w:name="_Toc33032252"/>
       <w:r>
         <w:lastRenderedPageBreak/>
         <w:t>Entwurf der Menüführung</w:t>
       </w:r>
-      <w:bookmarkEnd w:id="17"/>
+      <w:bookmarkEnd w:id="16"/>
     </w:p>
     <w:p/>
     <w:p>
@@ -5002,7 +5089,7 @@
         <w:pStyle w:val="Beschriftung"/>
         <w:jc w:val="both"/>
       </w:pPr>
-      <w:bookmarkStart w:id="18" w:name="_Toc33031889"/>
+      <w:bookmarkStart w:id="17" w:name="_Toc33031889"/>
       <w:r>
         <w:t xml:space="preserve">Abbildung </w:t>
       </w:r>
@@ -5037,7 +5124,7 @@
         </w:rPr>
         <w:t>Hauptmenü SAPlexa</w:t>
       </w:r>
-      <w:bookmarkEnd w:id="18"/>
+      <w:bookmarkEnd w:id="17"/>
     </w:p>
     <w:p>
       <w:pPr>
@@ -5176,8 +5263,8 @@
         <w:pStyle w:val="Beschriftung"/>
         <w:jc w:val="both"/>
       </w:pPr>
-      <w:bookmarkStart w:id="19" w:name="_Toc32439606"/>
-      <w:bookmarkStart w:id="20" w:name="_Toc33031890"/>
+      <w:bookmarkStart w:id="18" w:name="_Toc32439606"/>
+      <w:bookmarkStart w:id="19" w:name="_Toc33031890"/>
       <w:r>
         <w:t xml:space="preserve">Abbildung </w:t>
       </w:r>
@@ -5203,8 +5290,8 @@
       <w:r>
         <w:t>: Hauptmenü SAPlexa - Bestellnummer übergeben</w:t>
       </w:r>
+      <w:bookmarkEnd w:id="18"/>
       <w:bookmarkEnd w:id="19"/>
-      <w:bookmarkEnd w:id="20"/>
     </w:p>
     <w:p>
       <w:pPr>
@@ -5298,8 +5385,8 @@
         <w:pStyle w:val="Beschriftung"/>
         <w:jc w:val="both"/>
       </w:pPr>
-      <w:bookmarkStart w:id="21" w:name="_Toc32439607"/>
-      <w:bookmarkStart w:id="22" w:name="_Toc33031891"/>
+      <w:bookmarkStart w:id="20" w:name="_Toc32439607"/>
+      <w:bookmarkStart w:id="21" w:name="_Toc33031891"/>
       <w:r>
         <w:t xml:space="preserve">Abbildung </w:t>
       </w:r>
@@ -5325,8 +5412,8 @@
       <w:r>
         <w:t>: MIGO-Übersicht SAPlexa</w:t>
       </w:r>
+      <w:bookmarkEnd w:id="20"/>
       <w:bookmarkEnd w:id="21"/>
-      <w:bookmarkEnd w:id="22"/>
     </w:p>
     <w:p>
       <w:pPr>
@@ -5420,8 +5507,8 @@
         <w:pStyle w:val="Beschriftung"/>
         <w:jc w:val="both"/>
       </w:pPr>
-      <w:bookmarkStart w:id="23" w:name="_Toc32439608"/>
-      <w:bookmarkStart w:id="24" w:name="_Toc33031892"/>
+      <w:bookmarkStart w:id="22" w:name="_Toc32439608"/>
+      <w:bookmarkStart w:id="23" w:name="_Toc33031892"/>
       <w:r>
         <w:t xml:space="preserve">Abbildung </w:t>
       </w:r>
@@ -5447,8 +5534,8 @@
       <w:r>
         <w:t>: MIGO-Übersicht SAPlexa - Bild anzeigen</w:t>
       </w:r>
+      <w:bookmarkEnd w:id="22"/>
       <w:bookmarkEnd w:id="23"/>
-      <w:bookmarkEnd w:id="24"/>
     </w:p>
     <w:p>
       <w:pPr>
@@ -5594,8 +5681,8 @@
         <w:pStyle w:val="Beschriftung"/>
         <w:jc w:val="both"/>
       </w:pPr>
-      <w:bookmarkStart w:id="25" w:name="_Toc32439609"/>
-      <w:bookmarkStart w:id="26" w:name="_Toc33031893"/>
+      <w:bookmarkStart w:id="24" w:name="_Toc32439609"/>
+      <w:bookmarkStart w:id="25" w:name="_Toc33031893"/>
       <w:r>
         <w:t xml:space="preserve">Abbildung </w:t>
       </w:r>
@@ -5621,11 +5708,27 @@
       <w:r>
         <w:t>: MIGO-Übersicht SAPlexa – Materialbeleg erzeugen</w:t>
       </w:r>
+      <w:bookmarkEnd w:id="24"/>
       <w:bookmarkEnd w:id="25"/>
-      <w:bookmarkEnd w:id="26"/>
-    </w:p>
-    <w:p>
-      <w:r>
+    </w:p>
+    <w:p/>
+    <w:p>
+      <w:pPr>
+        <w:rPr>
+          <w:b/>
+        </w:rPr>
+      </w:pPr>
+      <w:r>
+        <w:rPr>
+          <w:b/>
+          <w:sz w:val="28"/>
+        </w:rPr>
+        <w:t>ANGELO SCHEMA Ablauflogik</w:t>
+      </w:r>
+      <w:r>
+        <w:rPr>
+          <w:b/>
+        </w:rPr>
         <w:br w:type="page"/>
       </w:r>
     </w:p>
@@ -5633,12 +5736,12 @@
       <w:pPr>
         <w:pStyle w:val="berschrift3"/>
       </w:pPr>
-      <w:bookmarkStart w:id="27" w:name="_Toc29224193"/>
+      <w:bookmarkStart w:id="26" w:name="_Toc33032253"/>
       <w:r>
         <w:lastRenderedPageBreak/>
         <w:t>Ergonomie und Erprobung von Schlüsselbegriffen</w:t>
       </w:r>
-      <w:bookmarkEnd w:id="27"/>
+      <w:bookmarkEnd w:id="26"/>
     </w:p>
     <w:p/>
     <w:p>
@@ -6051,11 +6154,9 @@
       <w:r>
         <w:t xml:space="preserve">Im Folgenden wird am Beispiel </w:t>
       </w:r>
-      <w:proofErr w:type="spellStart"/>
-      <w:r>
-        <w:t>Saplexa</w:t>
-      </w:r>
-      <w:proofErr w:type="spellEnd"/>
+      <w:r>
+        <w:t>SAPlexa</w:t>
+      </w:r>
       <w:r>
         <w:t xml:space="preserve"> die Erprobung und das Ersetzen der Schlüsselbegriffe erklärt.</w:t>
       </w:r>
@@ -6911,39 +7012,25 @@
       <w:pPr>
         <w:pStyle w:val="berschrift3"/>
       </w:pPr>
-      <w:bookmarkStart w:id="28" w:name="_Toc29224194"/>
+      <w:r>
+        <w:t xml:space="preserve">Informationsbeschaffung bei der </w:t>
+      </w:r>
       <w:proofErr w:type="spellStart"/>
       <w:r>
-        <w:t>Graphical</w:t>
+        <w:t>Groz</w:t>
+      </w:r>
+      <w:r>
+        <w:t>-</w:t>
+      </w:r>
+      <w:r>
+        <w:t>Beckert</w:t>
       </w:r>
       <w:proofErr w:type="spellEnd"/>
       <w:r>
-        <w:t xml:space="preserve"> User Interface</w:t>
-      </w:r>
-      <w:bookmarkEnd w:id="28"/>
-    </w:p>
-    <w:p>
-      <w:pPr>
-        <w:pStyle w:val="berschrift4"/>
-      </w:pPr>
-      <w:r>
-        <w:t xml:space="preserve">Informationsbeschaffung bei der </w:t>
-      </w:r>
-      <w:proofErr w:type="spellStart"/>
-      <w:r>
-        <w:t>Groz</w:t>
-      </w:r>
-      <w:r>
-        <w:t>-</w:t>
-      </w:r>
-      <w:r>
-        <w:t>Beckert</w:t>
-      </w:r>
-      <w:proofErr w:type="spellEnd"/>
-      <w:r>
         <w:t xml:space="preserve"> KG</w:t>
       </w:r>
     </w:p>
+    <w:p/>
     <w:p>
       <w:r>
         <w:t>Warum diese Exkursion?</w:t>
@@ -6955,22 +7042,10 @@
       </w:r>
     </w:p>
     <w:p>
-      <w:r>
-        <w:t>Fazit</w:t>
-      </w:r>
-    </w:p>
-    <w:p>
-      <w:bookmarkStart w:id="29" w:name="_GoBack"/>
-      <w:bookmarkEnd w:id="29"/>
-    </w:p>
-    <w:p>
-      <w:pPr>
-        <w:pStyle w:val="berschrift4"/>
-      </w:pPr>
-      <w:r>
-        <w:t>Design-Prinzipien zur Benutzeroberfläche</w:t>
-      </w:r>
-    </w:p>
+      <w:bookmarkStart w:id="27" w:name="_GoBack"/>
+      <w:bookmarkEnd w:id="27"/>
+    </w:p>
+    <w:p/>
     <w:p>
       <w:r>
         <w:br w:type="page"/>
@@ -6980,25 +7055,25 @@
       <w:pPr>
         <w:pStyle w:val="berschrift2"/>
       </w:pPr>
-      <w:bookmarkStart w:id="30" w:name="_Toc29224195"/>
+      <w:bookmarkStart w:id="28" w:name="_Toc33032255"/>
       <w:r>
         <w:lastRenderedPageBreak/>
         <w:t>Konzeption des Back-Ends</w:t>
       </w:r>
-      <w:bookmarkEnd w:id="30"/>
+      <w:bookmarkEnd w:id="28"/>
     </w:p>
     <w:p>
       <w:pPr>
         <w:pStyle w:val="berschrift3"/>
       </w:pPr>
-      <w:bookmarkStart w:id="31" w:name="_Toc29224196"/>
+      <w:bookmarkStart w:id="29" w:name="_Toc33032256"/>
       <w:r>
         <w:t>Java</w:t>
       </w:r>
       <w:r>
         <w:t>-Perspektive</w:t>
       </w:r>
-      <w:bookmarkEnd w:id="31"/>
+      <w:bookmarkEnd w:id="29"/>
     </w:p>
     <w:p>
       <w:pPr>
@@ -8212,8 +8287,23 @@
         <w:t>(Auswahl der) Java Libraries – SWT</w:t>
       </w:r>
     </w:p>
-    <w:p>
-      <w:r>
+    <w:p/>
+    <w:p>
+      <w:pPr>
+        <w:rPr>
+          <w:b/>
+        </w:rPr>
+      </w:pPr>
+      <w:r>
+        <w:rPr>
+          <w:b/>
+        </w:rPr>
+        <w:t>HÜSO</w:t>
+      </w:r>
+      <w:r>
+        <w:rPr>
+          <w:b/>
+        </w:rPr>
         <w:br w:type="page"/>
       </w:r>
     </w:p>
@@ -8518,14 +8608,36 @@
     </w:p>
     <w:p/>
     <w:p>
-      <w:r>
+      <w:pPr>
         <w:rPr>
           <w:color w:val="FF0000"/>
           <w:sz w:val="36"/>
         </w:rPr>
+      </w:pPr>
+      <w:r>
+        <w:rPr>
+          <w:color w:val="FF0000"/>
+          <w:sz w:val="36"/>
+        </w:rPr>
         <w:t>ERWEITERN</w:t>
       </w:r>
       <w:r>
+        <w:rPr>
+          <w:color w:val="FF0000"/>
+          <w:sz w:val="36"/>
+        </w:rPr>
+        <w:t xml:space="preserve"> EVENTUELL?</w:t>
+      </w:r>
+    </w:p>
+    <w:p>
+      <w:r>
+        <w:rPr>
+          <w:color w:val="FF0000"/>
+          <w:sz w:val="36"/>
+        </w:rPr>
+        <w:t>ANGE</w:t>
+      </w:r>
+      <w:r>
         <w:br w:type="page"/>
       </w:r>
     </w:p>
@@ -8533,12 +8645,12 @@
       <w:pPr>
         <w:pStyle w:val="berschrift3"/>
       </w:pPr>
-      <w:bookmarkStart w:id="32" w:name="_Toc29224197"/>
+      <w:bookmarkStart w:id="30" w:name="_Toc33032257"/>
       <w:r>
         <w:lastRenderedPageBreak/>
         <w:t>SAP-Perspektive</w:t>
       </w:r>
-      <w:bookmarkEnd w:id="32"/>
+      <w:bookmarkEnd w:id="30"/>
     </w:p>
     <w:p>
       <w:pPr>
@@ -8941,7 +9053,7 @@
         <w:pStyle w:val="Beschriftung"/>
         <w:jc w:val="both"/>
       </w:pPr>
-      <w:bookmarkStart w:id="33" w:name="_Toc29224206"/>
+      <w:bookmarkStart w:id="31" w:name="_Toc33032299"/>
       <w:r>
         <w:t xml:space="preserve">Tabelle </w:t>
       </w:r>
@@ -8973,7 +9085,7 @@
         </w:rPr>
         <w:t xml:space="preserve"> in HANA</w:t>
       </w:r>
-      <w:bookmarkEnd w:id="33"/>
+      <w:bookmarkEnd w:id="31"/>
     </w:p>
     <w:p>
       <w:pPr>
@@ -9061,7 +9173,7 @@
         <w:pStyle w:val="Beschriftung"/>
         <w:jc w:val="both"/>
       </w:pPr>
-      <w:bookmarkStart w:id="34" w:name="_Toc33031894"/>
+      <w:bookmarkStart w:id="32" w:name="_Toc33031894"/>
       <w:r>
         <w:t xml:space="preserve">Abbildung </w:t>
       </w:r>
@@ -9093,7 +9205,7 @@
         </w:rPr>
         <w:footnoteReference w:id="2"/>
       </w:r>
-      <w:bookmarkEnd w:id="34"/>
+      <w:bookmarkEnd w:id="32"/>
     </w:p>
     <w:p>
       <w:pPr>
@@ -9388,7 +9500,7 @@
         <w:pStyle w:val="Beschriftung"/>
         <w:jc w:val="both"/>
       </w:pPr>
-      <w:bookmarkStart w:id="35" w:name="_Toc33031895"/>
+      <w:bookmarkStart w:id="33" w:name="_Toc33031895"/>
       <w:r>
         <w:t xml:space="preserve">Abbildung </w:t>
       </w:r>
@@ -9414,7 +9526,7 @@
       <w:r>
         <w:t xml:space="preserve"> Tabellentypen - Strukturen - Datentypen</w:t>
       </w:r>
-      <w:bookmarkEnd w:id="35"/>
+      <w:bookmarkEnd w:id="33"/>
     </w:p>
     <w:p>
       <w:pPr>
@@ -9702,11 +9814,17 @@
         <w:t>stehen</w:t>
       </w:r>
       <w:r>
-        <w:t xml:space="preserve"> primär für die Kapselung von Programmcode, wie z.B. einem </w:t>
+        <w:t xml:space="preserve"> primär für die Kapselung von Programmcode, wie z.B. einem Einheiten</w:t>
+      </w:r>
+      <w:r>
+        <w:t>-</w:t>
       </w:r>
       <w:proofErr w:type="spellStart"/>
       <w:r>
-        <w:t>Einheitenumrechner</w:t>
+        <w:t>U</w:t>
+      </w:r>
+      <w:r>
+        <w:t>mrechner</w:t>
       </w:r>
       <w:proofErr w:type="spellEnd"/>
       <w:r>
@@ -9841,8 +9959,8 @@
         <w:pStyle w:val="Beschriftung"/>
         <w:jc w:val="both"/>
       </w:pPr>
-      <w:bookmarkStart w:id="36" w:name="_Ref28185320"/>
-      <w:bookmarkStart w:id="37" w:name="_Toc29224207"/>
+      <w:bookmarkStart w:id="34" w:name="_Ref28185320"/>
+      <w:bookmarkStart w:id="35" w:name="_Toc33032300"/>
       <w:r>
         <w:t xml:space="preserve">Tabelle </w:t>
       </w:r>
@@ -9865,7 +9983,7 @@
           <w:t>3</w:t>
         </w:r>
       </w:fldSimple>
-      <w:bookmarkEnd w:id="36"/>
+      <w:bookmarkEnd w:id="34"/>
       <w:r>
         <w:rPr>
           <w:noProof/>
@@ -9878,7 +9996,7 @@
         </w:rPr>
         <w:t xml:space="preserve"> in SAP</w:t>
       </w:r>
-      <w:bookmarkEnd w:id="37"/>
+      <w:bookmarkEnd w:id="35"/>
     </w:p>
     <w:p>
       <w:pPr>
@@ -10107,7 +10225,7 @@
           <w:lang w:eastAsia="de-DE"/>
         </w:rPr>
       </w:pPr>
-      <w:bookmarkStart w:id="38" w:name="_Toc33031896"/>
+      <w:bookmarkStart w:id="36" w:name="_Toc33031896"/>
       <w:r>
         <w:t xml:space="preserve">Abbildung </w:t>
       </w:r>
@@ -10133,7 +10251,7 @@
       <w:r>
         <w:t xml:space="preserve"> Quellcode ZE268_GETPROPOSALLIST</w:t>
       </w:r>
-      <w:bookmarkEnd w:id="38"/>
+      <w:bookmarkEnd w:id="36"/>
     </w:p>
     <w:p>
       <w:pPr>
@@ -10283,12 +10401,12 @@
       <w:pPr>
         <w:pStyle w:val="berschrift3"/>
       </w:pPr>
-      <w:bookmarkStart w:id="39" w:name="_Toc29224198"/>
+      <w:bookmarkStart w:id="37" w:name="_Toc33032258"/>
       <w:r>
         <w:lastRenderedPageBreak/>
         <w:t>SAP Java Connector – Die Schnittstelle</w:t>
       </w:r>
-      <w:bookmarkEnd w:id="39"/>
+      <w:bookmarkEnd w:id="37"/>
     </w:p>
     <w:p>
       <w:pPr>
@@ -10738,7 +10856,7 @@
               </wp:anchor>
             </w:drawing>
           </mc:Choice>
-          <mc:Fallback xmlns:w16cid="http://schemas.microsoft.com/office/word/2016/wordml/cid" xmlns:am3d="http://schemas.microsoft.com/office/drawing/2017/model3d" xmlns:aink="http://schemas.microsoft.com/office/drawing/2016/ink" xmlns:cx8="http://schemas.microsoft.com/office/drawing/2016/5/14/chartex" xmlns:cx7="http://schemas.microsoft.com/office/drawing/2016/5/13/chartex" xmlns:cx6="http://schemas.microsoft.com/office/drawing/2016/5/12/chartex" xmlns:cx5="http://schemas.microsoft.com/office/drawing/2016/5/11/chartex" xmlns:cx4="http://schemas.microsoft.com/office/drawing/2016/5/10/chartex" xmlns:cx3="http://schemas.microsoft.com/office/drawing/2016/5/9/chartex" xmlns:cx2="http://schemas.microsoft.com/office/drawing/2015/10/21/chartex">
+          <mc:Fallback xmlns:cx2="http://schemas.microsoft.com/office/drawing/2015/10/21/chartex" xmlns:cx3="http://schemas.microsoft.com/office/drawing/2016/5/9/chartex" xmlns:cx4="http://schemas.microsoft.com/office/drawing/2016/5/10/chartex" xmlns:cx5="http://schemas.microsoft.com/office/drawing/2016/5/11/chartex" xmlns:cx6="http://schemas.microsoft.com/office/drawing/2016/5/12/chartex" xmlns:cx7="http://schemas.microsoft.com/office/drawing/2016/5/13/chartex" xmlns:cx8="http://schemas.microsoft.com/office/drawing/2016/5/14/chartex" xmlns:aink="http://schemas.microsoft.com/office/drawing/2016/ink" xmlns:am3d="http://schemas.microsoft.com/office/drawing/2017/model3d" xmlns:w16cid="http://schemas.microsoft.com/office/word/2016/wordml/cid">
             <w:pict>
               <v:roundrect w14:anchorId="42CCD92E" id="Abgerundetes Rechteck 11" o:spid="_x0000_s1026" style="position:absolute;margin-left:75.1pt;margin-top:58.35pt;width:8.15pt;height:13.5pt;z-index:-251653120;visibility:visible;mso-wrap-style:square;mso-width-percent:0;mso-wrap-distance-left:9pt;mso-wrap-distance-top:0;mso-wrap-distance-right:9pt;mso-wrap-distance-bottom:0;mso-position-horizontal:absolute;mso-position-horizontal-relative:text;mso-position-vertical:absolute;mso-position-vertical-relative:text;mso-width-percent:0;mso-width-relative:margin;v-text-anchor:middle" arcsize="19151f" o:gfxdata="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" fillcolor="#4472c4 [3204]" strokecolor="#1f3763 [1604]" strokeweight="1pt">
                 <v:stroke joinstyle="miter"/>
@@ -10814,7 +10932,7 @@
               </wp:anchor>
             </w:drawing>
           </mc:Choice>
-          <mc:Fallback xmlns:w16cid="http://schemas.microsoft.com/office/word/2016/wordml/cid" xmlns:am3d="http://schemas.microsoft.com/office/drawing/2017/model3d" xmlns:aink="http://schemas.microsoft.com/office/drawing/2016/ink" xmlns:cx8="http://schemas.microsoft.com/office/drawing/2016/5/14/chartex" xmlns:cx7="http://schemas.microsoft.com/office/drawing/2016/5/13/chartex" xmlns:cx6="http://schemas.microsoft.com/office/drawing/2016/5/12/chartex" xmlns:cx5="http://schemas.microsoft.com/office/drawing/2016/5/11/chartex" xmlns:cx4="http://schemas.microsoft.com/office/drawing/2016/5/10/chartex" xmlns:cx3="http://schemas.microsoft.com/office/drawing/2016/5/9/chartex" xmlns:cx2="http://schemas.microsoft.com/office/drawing/2015/10/21/chartex">
+          <mc:Fallback xmlns:cx2="http://schemas.microsoft.com/office/drawing/2015/10/21/chartex" xmlns:cx3="http://schemas.microsoft.com/office/drawing/2016/5/9/chartex" xmlns:cx4="http://schemas.microsoft.com/office/drawing/2016/5/10/chartex" xmlns:cx5="http://schemas.microsoft.com/office/drawing/2016/5/11/chartex" xmlns:cx6="http://schemas.microsoft.com/office/drawing/2016/5/12/chartex" xmlns:cx7="http://schemas.microsoft.com/office/drawing/2016/5/13/chartex" xmlns:cx8="http://schemas.microsoft.com/office/drawing/2016/5/14/chartex" xmlns:aink="http://schemas.microsoft.com/office/drawing/2016/ink" xmlns:am3d="http://schemas.microsoft.com/office/drawing/2017/model3d" xmlns:w16cid="http://schemas.microsoft.com/office/word/2016/wordml/cid">
             <w:pict>
               <v:roundrect w14:anchorId="29D8FB51" id="Abgerundetes Rechteck 10" o:spid="_x0000_s1026" style="position:absolute;margin-left:355.2pt;margin-top:44.9pt;width:56.7pt;height:13.5pt;z-index:-251655168;visibility:visible;mso-wrap-style:square;mso-width-percent:0;mso-wrap-distance-left:9pt;mso-wrap-distance-top:0;mso-wrap-distance-right:9pt;mso-wrap-distance-bottom:0;mso-position-horizontal:absolute;mso-position-horizontal-relative:text;mso-position-vertical:absolute;mso-position-vertical-relative:text;mso-width-percent:0;mso-width-relative:margin;v-text-anchor:middle" arcsize="19151f" o:gfxdata="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" fillcolor="#4472c4 [3204]" strokecolor="#1f3763 [1604]" strokeweight="1pt">
                 <v:stroke joinstyle="miter"/>
@@ -10890,7 +11008,7 @@
               </wp:anchor>
             </w:drawing>
           </mc:Choice>
-          <mc:Fallback xmlns:w16cid="http://schemas.microsoft.com/office/word/2016/wordml/cid" xmlns:am3d="http://schemas.microsoft.com/office/drawing/2017/model3d" xmlns:aink="http://schemas.microsoft.com/office/drawing/2016/ink" xmlns:cx8="http://schemas.microsoft.com/office/drawing/2016/5/14/chartex" xmlns:cx7="http://schemas.microsoft.com/office/drawing/2016/5/13/chartex" xmlns:cx6="http://schemas.microsoft.com/office/drawing/2016/5/12/chartex" xmlns:cx5="http://schemas.microsoft.com/office/drawing/2016/5/11/chartex" xmlns:cx4="http://schemas.microsoft.com/office/drawing/2016/5/10/chartex" xmlns:cx3="http://schemas.microsoft.com/office/drawing/2016/5/9/chartex" xmlns:cx2="http://schemas.microsoft.com/office/drawing/2015/10/21/chartex">
+          <mc:Fallback xmlns:cx2="http://schemas.microsoft.com/office/drawing/2015/10/21/chartex" xmlns:cx3="http://schemas.microsoft.com/office/drawing/2016/5/9/chartex" xmlns:cx4="http://schemas.microsoft.com/office/drawing/2016/5/10/chartex" xmlns:cx5="http://schemas.microsoft.com/office/drawing/2016/5/11/chartex" xmlns:cx6="http://schemas.microsoft.com/office/drawing/2016/5/12/chartex" xmlns:cx7="http://schemas.microsoft.com/office/drawing/2016/5/13/chartex" xmlns:cx8="http://schemas.microsoft.com/office/drawing/2016/5/14/chartex" xmlns:aink="http://schemas.microsoft.com/office/drawing/2016/ink" xmlns:am3d="http://schemas.microsoft.com/office/drawing/2017/model3d" xmlns:w16cid="http://schemas.microsoft.com/office/word/2016/wordml/cid">
             <w:pict>
               <v:roundrect w14:anchorId="265ACBBA" id="Abgerundetes Rechteck 9" o:spid="_x0000_s1026" style="position:absolute;margin-left:156.05pt;margin-top:44.85pt;width:69.3pt;height:13.5pt;z-index:-251657216;visibility:visible;mso-wrap-style:square;mso-width-percent:0;mso-wrap-distance-left:9pt;mso-wrap-distance-top:0;mso-wrap-distance-right:9pt;mso-wrap-distance-bottom:0;mso-position-horizontal:absolute;mso-position-horizontal-relative:text;mso-position-vertical:absolute;mso-position-vertical-relative:text;mso-width-percent:0;mso-width-relative:margin;v-text-anchor:middle" arcsize="19151f" o:gfxdata="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" fillcolor="#4472c4 [3204]" strokecolor="#1f3763 [1604]" strokeweight="1pt">
                 <v:stroke joinstyle="miter"/>
@@ -11053,7 +11171,7 @@
         <w:pStyle w:val="Beschriftung"/>
         <w:jc w:val="both"/>
       </w:pPr>
-      <w:bookmarkStart w:id="40" w:name="_Toc33031897"/>
+      <w:bookmarkStart w:id="38" w:name="_Toc33031897"/>
       <w:r>
         <w:t xml:space="preserve">Abbildung </w:t>
       </w:r>
@@ -11085,7 +11203,7 @@
       <w:r>
         <w:t xml:space="preserve"> den Baustein ZE268_GETPROPOSALLIST</w:t>
       </w:r>
-      <w:bookmarkEnd w:id="40"/>
+      <w:bookmarkEnd w:id="38"/>
     </w:p>
     <w:p>
       <w:r>
@@ -11373,60 +11491,34 @@
       <w:pPr>
         <w:pStyle w:val="berschrift1"/>
       </w:pPr>
-      <w:bookmarkStart w:id="41" w:name="_Toc29224199"/>
+      <w:bookmarkStart w:id="39" w:name="_Toc33032260"/>
       <w:r>
         <w:lastRenderedPageBreak/>
-        <w:t>?</w:t>
-      </w:r>
-      <w:r>
-        <w:t xml:space="preserve">?? </w:t>
-      </w:r>
-      <w:r>
-        <w:t>Übersicht der Applikation</w:t>
-      </w:r>
-      <w:r>
-        <w:t xml:space="preserve">/ </w:t>
-      </w:r>
-      <w:r>
-        <w:t>Multimedia</w:t>
-      </w:r>
-      <w:bookmarkEnd w:id="41"/>
-      <w:r>
-        <w:t xml:space="preserve"> </w:t>
-      </w:r>
+        <w:t>Zukünftige Optimierungs- und Erweiterungsmöglichkeiten</w:t>
+      </w:r>
+      <w:bookmarkEnd w:id="39"/>
     </w:p>
     <w:p/>
     <w:p>
       <w:r>
-        <w:t>Bedienungsanleitung für die App mit Bildern</w:t>
-      </w:r>
-    </w:p>
-    <w:p/>
+        <w:t>Für die Zukunft, was können kommende Semester daran verbessern oder wo weiterarbeiten.</w:t>
+      </w:r>
+    </w:p>
+    <w:p>
+      <w:r>
+        <w:br w:type="page"/>
+      </w:r>
+    </w:p>
     <w:p>
       <w:pPr>
         <w:pStyle w:val="berschrift1"/>
       </w:pPr>
-      <w:bookmarkStart w:id="42" w:name="_Toc29224200"/>
-      <w:r>
-        <w:t>Zukünftige Optimierungs- und Erweiterungsmöglichkeiten</w:t>
-      </w:r>
-      <w:bookmarkEnd w:id="42"/>
-    </w:p>
-    <w:p>
-      <w:r>
-        <w:t>Für die Zukunft, was können kommende Semester daran verbessern oder wo weiterarbeiten.</w:t>
-      </w:r>
-    </w:p>
-    <w:p/>
-    <w:p>
-      <w:pPr>
-        <w:pStyle w:val="berschrift1"/>
-      </w:pPr>
-      <w:bookmarkStart w:id="43" w:name="_Toc29224201"/>
-      <w:r>
+      <w:bookmarkStart w:id="40" w:name="_Toc33032261"/>
+      <w:r>
+        <w:lastRenderedPageBreak/>
         <w:t>Reflexion und Fazit</w:t>
       </w:r>
-      <w:bookmarkEnd w:id="43"/>
+      <w:bookmarkEnd w:id="40"/>
       <w:r>
         <w:t xml:space="preserve"> </w:t>
       </w:r>
@@ -11455,12 +11547,12 @@
         </w:numPr>
         <w:ind w:left="432"/>
       </w:pPr>
-      <w:bookmarkStart w:id="44" w:name="_Toc29224202"/>
+      <w:bookmarkStart w:id="41" w:name="_Toc33032262"/>
       <w:r>
         <w:lastRenderedPageBreak/>
         <w:t>Glossar</w:t>
       </w:r>
-      <w:bookmarkEnd w:id="44"/>
+      <w:bookmarkEnd w:id="41"/>
     </w:p>
     <w:p/>
     <w:p>
@@ -11493,12 +11585,12 @@
         </w:numPr>
         <w:ind w:left="432"/>
       </w:pPr>
-      <w:bookmarkStart w:id="45" w:name="_Toc29224203"/>
+      <w:bookmarkStart w:id="42" w:name="_Toc33032263"/>
       <w:r>
         <w:lastRenderedPageBreak/>
         <w:t>Literaturverzeichnis</w:t>
       </w:r>
-      <w:bookmarkEnd w:id="45"/>
+      <w:bookmarkEnd w:id="42"/>
     </w:p>
     <w:p/>
     <w:p>
@@ -11836,13 +11928,13 @@
         </w:numPr>
         <w:ind w:left="432"/>
       </w:pPr>
-      <w:bookmarkStart w:id="46" w:name="_Toc29224204"/>
+      <w:bookmarkStart w:id="43" w:name="_Toc33032264"/>
       <w:proofErr w:type="spellStart"/>
       <w:r>
         <w:lastRenderedPageBreak/>
         <w:t>Anhangsverzeichnis</w:t>
       </w:r>
-      <w:bookmarkEnd w:id="46"/>
+      <w:bookmarkEnd w:id="43"/>
       <w:proofErr w:type="spellEnd"/>
     </w:p>
     <w:p>
@@ -11867,12 +11959,12 @@
         </w:numPr>
         <w:ind w:left="432"/>
       </w:pPr>
-      <w:bookmarkStart w:id="47" w:name="_Toc29224205"/>
+      <w:bookmarkStart w:id="44" w:name="_Toc33032265"/>
       <w:r>
         <w:lastRenderedPageBreak/>
         <w:t>Anhang (Quellcodes)</w:t>
       </w:r>
-      <w:bookmarkEnd w:id="47"/>
+      <w:bookmarkEnd w:id="44"/>
     </w:p>
     <w:p/>
     <w:p>
@@ -12431,7 +12523,39 @@
                           <w:rStyle w:val="l0s311"/>
                           <w:lang w:val="en-US"/>
                         </w:rPr>
-                        <w:t>*"*"Lokale Schnittstelle:</w:t>
+                        <w:t>*"*"</w:t>
+                      </w:r>
+                      <w:proofErr w:type="spellStart"/>
+                      <w:r>
+                        <w:rPr>
+                          <w:rStyle w:val="l0s311"/>
+                          <w:lang w:val="en-US"/>
+                        </w:rPr>
+                        <w:t>Lokale</w:t>
+                      </w:r>
+                      <w:proofErr w:type="spellEnd"/>
+                      <w:r>
+                        <w:rPr>
+                          <w:rStyle w:val="l0s311"/>
+                          <w:lang w:val="en-US"/>
+                        </w:rPr>
+                        <w:t> </w:t>
+                      </w:r>
+                      <w:proofErr w:type="spellStart"/>
+                      <w:r>
+                        <w:rPr>
+                          <w:rStyle w:val="l0s311"/>
+                          <w:lang w:val="en-US"/>
+                        </w:rPr>
+                        <w:t>Schnittstelle</w:t>
+                      </w:r>
+                      <w:proofErr w:type="spellEnd"/>
+                      <w:r>
+                        <w:rPr>
+                          <w:rStyle w:val="l0s311"/>
+                          <w:lang w:val="en-US"/>
+                        </w:rPr>
+                        <w:t>:</w:t>
                       </w:r>
                       <w:r>
                         <w:rPr>
@@ -12449,8 +12573,17 @@
                           <w:rStyle w:val="l0s311"/>
                           <w:lang w:val="en-US"/>
                         </w:rPr>
-                        <w:t>*"  IMPORTING</w:t>
-                      </w:r>
+                        <w:t>*"</w:t>
+                      </w:r>
+                      <w:proofErr w:type="gramStart"/>
+                      <w:r>
+                        <w:rPr>
+                          <w:rStyle w:val="l0s311"/>
+                          <w:lang w:val="en-US"/>
+                        </w:rPr>
+                        <w:t>  IMPORTING</w:t>
+                      </w:r>
+                      <w:proofErr w:type="gramEnd"/>
                       <w:r>
                         <w:rPr>
                           <w:rFonts w:ascii="Courier New" w:hAnsi="Courier New" w:cs="Courier New"/>
@@ -13307,7 +13440,39 @@
                           <w:rStyle w:val="l0s311"/>
                           <w:lang w:val="en-GB"/>
                         </w:rPr>
-                        <w:t>*"*"Lokale Schnittstelle:</w:t>
+                        <w:t>*"*"</w:t>
+                      </w:r>
+                      <w:proofErr w:type="spellStart"/>
+                      <w:r>
+                        <w:rPr>
+                          <w:rStyle w:val="l0s311"/>
+                          <w:lang w:val="en-GB"/>
+                        </w:rPr>
+                        <w:t>Lokale</w:t>
+                      </w:r>
+                      <w:proofErr w:type="spellEnd"/>
+                      <w:r>
+                        <w:rPr>
+                          <w:rStyle w:val="l0s311"/>
+                          <w:lang w:val="en-GB"/>
+                        </w:rPr>
+                        <w:t> </w:t>
+                      </w:r>
+                      <w:proofErr w:type="spellStart"/>
+                      <w:r>
+                        <w:rPr>
+                          <w:rStyle w:val="l0s311"/>
+                          <w:lang w:val="en-GB"/>
+                        </w:rPr>
+                        <w:t>Schnittstelle</w:t>
+                      </w:r>
+                      <w:proofErr w:type="spellEnd"/>
+                      <w:r>
+                        <w:rPr>
+                          <w:rStyle w:val="l0s311"/>
+                          <w:lang w:val="en-GB"/>
+                        </w:rPr>
+                        <w:t>:</w:t>
                       </w:r>
                       <w:r>
                         <w:rPr>
@@ -13325,8 +13490,17 @@
                           <w:rStyle w:val="l0s311"/>
                           <w:lang w:val="en-GB"/>
                         </w:rPr>
-                        <w:t>*"  IMPORTING</w:t>
-                      </w:r>
+                        <w:t>*"</w:t>
+                      </w:r>
+                      <w:proofErr w:type="gramStart"/>
+                      <w:r>
+                        <w:rPr>
+                          <w:rStyle w:val="l0s311"/>
+                          <w:lang w:val="en-GB"/>
+                        </w:rPr>
+                        <w:t>  IMPORTING</w:t>
+                      </w:r>
+                      <w:proofErr w:type="gramEnd"/>
                       <w:r>
                         <w:rPr>
                           <w:rFonts w:ascii="Courier New" w:hAnsi="Courier New" w:cs="Courier New"/>
@@ -14341,15 +14515,9 @@
                           <w:shd w:val="clear" w:color="auto" w:fill="FFFFFF"/>
                           <w:lang w:val="en-US"/>
                         </w:rPr>
-                        <w:t>ZE268_GETPROPOSALLIST </w:t>
-                      </w:r>
-                      <w:r>
-                        <w:rPr>
-                          <w:rStyle w:val="l0s551"/>
-                          <w:lang w:val="en-US"/>
-                        </w:rPr>
-                        <w:t>.</w:t>
-                      </w:r>
+                        <w:t>ZE268_</w:t>
+                      </w:r>
+                      <w:proofErr w:type="gramStart"/>
                       <w:r>
                         <w:rPr>
                           <w:rFonts w:ascii="Courier New" w:hAnsi="Courier New" w:cs="Courier New"/>
@@ -14359,15 +14527,16 @@
                           <w:shd w:val="clear" w:color="auto" w:fill="FFFFFF"/>
                           <w:lang w:val="en-US"/>
                         </w:rPr>
-                        <w:br/>
-                      </w:r>
-                      <w:r>
-                        <w:rPr>
-                          <w:rStyle w:val="l0s311"/>
+                        <w:t>GETPROPOSALLIST </w:t>
+                      </w:r>
+                      <w:r>
+                        <w:rPr>
+                          <w:rStyle w:val="l0s551"/>
                           <w:lang w:val="en-US"/>
                         </w:rPr>
-                        <w:t>*"---------------------------------------------------------------</w:t>
-                      </w:r>
+                        <w:t>.</w:t>
+                      </w:r>
+                      <w:proofErr w:type="gramEnd"/>
                       <w:r>
                         <w:rPr>
                           <w:rFonts w:ascii="Courier New" w:hAnsi="Courier New" w:cs="Courier New"/>
@@ -14384,7 +14553,7 @@
                           <w:rStyle w:val="l0s311"/>
                           <w:lang w:val="en-US"/>
                         </w:rPr>
-                        <w:t>*"*"Lokale Schnittstelle:</w:t>
+                        <w:t>*"---------------------------------------------------------------</w:t>
                       </w:r>
                       <w:r>
                         <w:rPr>
@@ -14402,8 +14571,67 @@
                           <w:rStyle w:val="l0s311"/>
                           <w:lang w:val="en-US"/>
                         </w:rPr>
-                        <w:t>*"  IMPORTING</w:t>
-                      </w:r>
+                        <w:t>*"*"</w:t>
+                      </w:r>
+                      <w:proofErr w:type="spellStart"/>
+                      <w:r>
+                        <w:rPr>
+                          <w:rStyle w:val="l0s311"/>
+                          <w:lang w:val="en-US"/>
+                        </w:rPr>
+                        <w:t>Lokale</w:t>
+                      </w:r>
+                      <w:proofErr w:type="spellEnd"/>
+                      <w:r>
+                        <w:rPr>
+                          <w:rStyle w:val="l0s311"/>
+                          <w:lang w:val="en-US"/>
+                        </w:rPr>
+                        <w:t> </w:t>
+                      </w:r>
+                      <w:proofErr w:type="spellStart"/>
+                      <w:r>
+                        <w:rPr>
+                          <w:rStyle w:val="l0s311"/>
+                          <w:lang w:val="en-US"/>
+                        </w:rPr>
+                        <w:t>Schnittstelle</w:t>
+                      </w:r>
+                      <w:proofErr w:type="spellEnd"/>
+                      <w:r>
+                        <w:rPr>
+                          <w:rStyle w:val="l0s311"/>
+                          <w:lang w:val="en-US"/>
+                        </w:rPr>
+                        <w:t>:</w:t>
+                      </w:r>
+                      <w:r>
+                        <w:rPr>
+                          <w:rFonts w:ascii="Courier New" w:hAnsi="Courier New" w:cs="Courier New"/>
+                          <w:color w:val="000000"/>
+                          <w:sz w:val="20"/>
+                          <w:szCs w:val="20"/>
+                          <w:shd w:val="clear" w:color="auto" w:fill="FFFFFF"/>
+                          <w:lang w:val="en-US"/>
+                        </w:rPr>
+                        <w:br/>
+                      </w:r>
+                      <w:r>
+                        <w:rPr>
+                          <w:rStyle w:val="l0s311"/>
+                          <w:lang w:val="en-US"/>
+                        </w:rPr>
+                        <w:t>*"</w:t>
+                      </w:r>
+                      <w:proofErr w:type="gramStart"/>
+                      <w:r>
+                        <w:rPr>
+                          <w:rStyle w:val="l0s311"/>
+                          <w:lang w:val="en-US"/>
+                        </w:rPr>
+                        <w:t>  IMPORTING</w:t>
+                      </w:r>
+                      <w:proofErr w:type="gramEnd"/>
                       <w:r>
                         <w:rPr>
                           <w:rFonts w:ascii="Courier New" w:hAnsi="Courier New" w:cs="Courier New"/>
@@ -17185,6 +17413,7 @@
                         </w:rPr>
                         <w:br/>
                       </w:r>
+                      <w:proofErr w:type="gramStart"/>
                       <w:r>
                         <w:rPr>
                           <w:rStyle w:val="l0s311"/>
@@ -17208,7 +17437,39 @@
                           <w:rStyle w:val="l0s311"/>
                           <w:lang w:val="en-GB"/>
                         </w:rPr>
-                        <w:t>*"*"Lokale Schnittstelle:</w:t>
+                        <w:t>*"*"</w:t>
+                      </w:r>
+                      <w:proofErr w:type="spellStart"/>
+                      <w:r>
+                        <w:rPr>
+                          <w:rStyle w:val="l0s311"/>
+                          <w:lang w:val="en-GB"/>
+                        </w:rPr>
+                        <w:t>Lokale</w:t>
+                      </w:r>
+                      <w:proofErr w:type="spellEnd"/>
+                      <w:r>
+                        <w:rPr>
+                          <w:rStyle w:val="l0s311"/>
+                          <w:lang w:val="en-GB"/>
+                        </w:rPr>
+                        <w:t> </w:t>
+                      </w:r>
+                      <w:proofErr w:type="spellStart"/>
+                      <w:r>
+                        <w:rPr>
+                          <w:rStyle w:val="l0s311"/>
+                          <w:lang w:val="en-GB"/>
+                        </w:rPr>
+                        <w:t>Schnittstelle</w:t>
+                      </w:r>
+                      <w:proofErr w:type="spellEnd"/>
+                      <w:r>
+                        <w:rPr>
+                          <w:rStyle w:val="l0s311"/>
+                          <w:lang w:val="en-GB"/>
+                        </w:rPr>
+                        <w:t>:</w:t>
                       </w:r>
                       <w:r>
                         <w:rPr>
@@ -17390,6 +17651,7 @@
                         </w:rPr>
                         <w:t>: </w:t>
                       </w:r>
+                      <w:proofErr w:type="spellStart"/>
                       <w:r>
                         <w:rPr>
                           <w:rFonts w:ascii="Courier New" w:hAnsi="Courier New" w:cs="Courier New"/>
@@ -17399,15 +17661,9 @@
                           <w:shd w:val="clear" w:color="auto" w:fill="FFFFFF"/>
                           <w:lang w:val="en-GB"/>
                         </w:rPr>
-                        <w:t>l_goodsmvt_header </w:t>
-                      </w:r>
-                      <w:r>
-                        <w:rPr>
-                          <w:rStyle w:val="l0s521"/>
-                          <w:lang w:val="en-GB"/>
-                        </w:rPr>
-                        <w:t>type </w:t>
-                      </w:r>
+                        <w:t>l_goodsmvt_header</w:t>
+                      </w:r>
+                      <w:proofErr w:type="spellEnd"/>
                       <w:r>
                         <w:rPr>
                           <w:rFonts w:ascii="Courier New" w:hAnsi="Courier New" w:cs="Courier New"/>
@@ -17417,14 +17673,14 @@
                           <w:shd w:val="clear" w:color="auto" w:fill="FFFFFF"/>
                           <w:lang w:val="en-GB"/>
                         </w:rPr>
-                        <w:t>BAPI2017_GM_HEAD_01</w:t>
-                      </w:r>
-                      <w:r>
-                        <w:rPr>
-                          <w:rStyle w:val="l0s551"/>
-                          <w:lang w:val="en-GB"/>
-                        </w:rPr>
-                        <w:t>,</w:t>
+                        <w:t> </w:t>
+                      </w:r>
+                      <w:r>
+                        <w:rPr>
+                          <w:rStyle w:val="l0s521"/>
+                          <w:lang w:val="en-GB"/>
+                        </w:rPr>
+                        <w:t>type </w:t>
                       </w:r>
                       <w:r>
                         <w:rPr>
@@ -17435,15 +17691,14 @@
                           <w:shd w:val="clear" w:color="auto" w:fill="FFFFFF"/>
                           <w:lang w:val="en-GB"/>
                         </w:rPr>
-                        <w:br/>
-                        <w:t>      lt_goodsmvt_item </w:t>
-                      </w:r>
-                      <w:r>
-                        <w:rPr>
-                          <w:rStyle w:val="l0s521"/>
-                          <w:lang w:val="en-GB"/>
-                        </w:rPr>
-                        <w:t>type TABLE OF </w:t>
+                        <w:t>BAPI2017_GM_HEAD_01</w:t>
+                      </w:r>
+                      <w:r>
+                        <w:rPr>
+                          <w:rStyle w:val="l0s551"/>
+                          <w:lang w:val="en-GB"/>
+                        </w:rPr>
+                        <w:t>,</w:t>
                       </w:r>
                       <w:r>
                         <w:rPr>
@@ -17454,8 +17709,10 @@
                           <w:shd w:val="clear" w:color="auto" w:fill="FFFFFF"/>
                           <w:lang w:val="en-GB"/>
                         </w:rPr>
-                        <w:t>BAPI2017_GM_ITEM_CREATE </w:t>
-                      </w:r>
+                        <w:br/>
+                        <w:t>      </w:t>
+                      </w:r>
+                      <w:proofErr w:type="spellStart"/>
                       <w:r>
                         <w:rPr>
                           <w:rFonts w:ascii="Courier New" w:hAnsi="Courier New" w:cs="Courier New"/>
@@ -17465,43 +17722,9 @@
                           <w:shd w:val="clear" w:color="auto" w:fill="FFFFFF"/>
                           <w:lang w:val="en-GB"/>
                         </w:rPr>
-                        <w:br/>
-                      </w:r>
-                      <w:r>
-                        <w:rPr>
-                          <w:rStyle w:val="l0s521"/>
-                          <w:lang w:val="en-GB"/>
-                        </w:rPr>
-                        <w:t xml:space="preserve"> </w:t>
-                      </w:r>
-                      <w:r>
-                        <w:rPr>
-                          <w:rStyle w:val="l0s521"/>
-                          <w:lang w:val="en-GB"/>
-                        </w:rPr>
-                        <w:tab/>
-                      </w:r>
-                      <w:r>
-                        <w:rPr>
-                          <w:rStyle w:val="l0s521"/>
-                          <w:lang w:val="en-GB"/>
-                        </w:rPr>
-                        <w:tab/>
-                      </w:r>
-                      <w:r>
-                        <w:rPr>
-                          <w:rStyle w:val="l0s521"/>
-                          <w:lang w:val="en-GB"/>
-                        </w:rPr>
-                        <w:t>WITH HEADER LINE</w:t>
-                      </w:r>
-                      <w:r>
-                        <w:rPr>
-                          <w:rStyle w:val="l0s551"/>
-                          <w:lang w:val="en-GB"/>
-                        </w:rPr>
-                        <w:t>,</w:t>
-                      </w:r>
+                        <w:t>lt_goodsmvt_item</w:t>
+                      </w:r>
+                      <w:proofErr w:type="spellEnd"/>
                       <w:r>
                         <w:rPr>
                           <w:rFonts w:ascii="Courier New" w:hAnsi="Courier New" w:cs="Courier New"/>
@@ -17511,8 +17734,7 @@
                           <w:shd w:val="clear" w:color="auto" w:fill="FFFFFF"/>
                           <w:lang w:val="en-GB"/>
                         </w:rPr>
-                        <w:br/>
-                        <w:t>      lt_return </w:t>
+                        <w:t> </w:t>
                       </w:r>
                       <w:r>
                         <w:rPr>
@@ -17530,14 +17752,7 @@
                           <w:shd w:val="clear" w:color="auto" w:fill="FFFFFF"/>
                           <w:lang w:val="en-GB"/>
                         </w:rPr>
-                        <w:t>BAPIRET2</w:t>
-                      </w:r>
-                      <w:r>
-                        <w:rPr>
-                          <w:rStyle w:val="l0s551"/>
-                          <w:lang w:val="en-GB"/>
-                        </w:rPr>
-                        <w:t>,</w:t>
+                        <w:t>BAPI2017_GM_ITEM_CREATE </w:t>
                       </w:r>
                       <w:r>
                         <w:rPr>
@@ -17549,14 +17764,41 @@
                           <w:lang w:val="en-GB"/>
                         </w:rPr>
                         <w:br/>
-                        <w:t>      lt_items </w:t>
                       </w:r>
                       <w:r>
                         <w:rPr>
                           <w:rStyle w:val="l0s521"/>
                           <w:lang w:val="en-GB"/>
                         </w:rPr>
-                        <w:t>type TABLE OF </w:t>
+                        <w:t xml:space="preserve"> </w:t>
+                      </w:r>
+                      <w:r>
+                        <w:rPr>
+                          <w:rStyle w:val="l0s521"/>
+                          <w:lang w:val="en-GB"/>
+                        </w:rPr>
+                        <w:tab/>
+                      </w:r>
+                      <w:r>
+                        <w:rPr>
+                          <w:rStyle w:val="l0s521"/>
+                          <w:lang w:val="en-GB"/>
+                        </w:rPr>
+                        <w:tab/>
+                      </w:r>
+                      <w:r>
+                        <w:rPr>
+                          <w:rStyle w:val="l0s521"/>
+                          <w:lang w:val="en-GB"/>
+                        </w:rPr>
+                        <w:t>WITH HEADER LINE</w:t>
+                      </w:r>
+                      <w:r>
+                        <w:rPr>
+                          <w:rStyle w:val="l0s551"/>
+                          <w:lang w:val="en-GB"/>
+                        </w:rPr>
+                        <w:t>,</w:t>
                       </w:r>
                       <w:r>
                         <w:rPr>
@@ -17567,15 +17809,10 @@
                           <w:shd w:val="clear" w:color="auto" w:fill="FFFFFF"/>
                           <w:lang w:val="en-GB"/>
                         </w:rPr>
-                        <w:t>BAPIEKPO</w:t>
-                      </w:r>
-                      <w:r>
-                        <w:rPr>
-                          <w:rStyle w:val="l0s551"/>
-                          <w:lang w:val="en-GB"/>
-                        </w:rPr>
-                        <w:t>.</w:t>
-                      </w:r>
+                        <w:br/>
+                        <w:t>      </w:t>
+                      </w:r>
+                      <w:proofErr w:type="spellStart"/>
                       <w:r>
                         <w:rPr>
                           <w:rFonts w:ascii="Courier New" w:hAnsi="Courier New" w:cs="Courier New"/>
@@ -17585,8 +17822,9 @@
                           <w:shd w:val="clear" w:color="auto" w:fill="FFFFFF"/>
                           <w:lang w:val="en-GB"/>
                         </w:rPr>
-                        <w:br/>
-                      </w:r>
+                        <w:t>lt_return</w:t>
+                      </w:r>
+                      <w:proofErr w:type="spellEnd"/>
                       <w:r>
                         <w:rPr>
                           <w:rFonts w:ascii="Courier New" w:hAnsi="Courier New" w:cs="Courier New"/>
@@ -17596,21 +17834,14 @@
                           <w:shd w:val="clear" w:color="auto" w:fill="FFFFFF"/>
                           <w:lang w:val="en-GB"/>
                         </w:rPr>
-                        <w:br/>
+                        <w:t> </w:t>
                       </w:r>
                       <w:r>
                         <w:rPr>
                           <w:rStyle w:val="l0s521"/>
                           <w:lang w:val="en-GB"/>
                         </w:rPr>
-                        <w:t>CALL FUNCTION </w:t>
-                      </w:r>
-                      <w:r>
-                        <w:rPr>
-                          <w:rStyle w:val="l0s331"/>
-                          <w:lang w:val="en-GB"/>
-                        </w:rPr>
-                        <w:t>'BAPI_PO_GETDETAIL'</w:t>
+                        <w:t>type TABLE OF </w:t>
                       </w:r>
                       <w:r>
                         <w:rPr>
@@ -17621,15 +17852,14 @@
                           <w:shd w:val="clear" w:color="auto" w:fill="FFFFFF"/>
                           <w:lang w:val="en-GB"/>
                         </w:rPr>
-                        <w:br/>
-                        <w:t>  </w:t>
-                      </w:r>
-                      <w:r>
-                        <w:rPr>
-                          <w:rStyle w:val="l0s521"/>
-                          <w:lang w:val="en-GB"/>
-                        </w:rPr>
-                        <w:t>EXPORTING</w:t>
+                        <w:t>BAPIRET2</w:t>
+                      </w:r>
+                      <w:r>
+                        <w:rPr>
+                          <w:rStyle w:val="l0s551"/>
+                          <w:lang w:val="en-GB"/>
+                        </w:rPr>
+                        <w:t>,</w:t>
                       </w:r>
                       <w:r>
                         <w:rPr>
@@ -17641,8 +17871,9 @@
                           <w:lang w:val="en-GB"/>
                         </w:rPr>
                         <w:br/>
-                        <w:t>    P</w:t>
-                      </w:r>
+                        <w:t>      </w:t>
+                      </w:r>
+                      <w:proofErr w:type="spellStart"/>
                       <w:r>
                         <w:rPr>
                           <w:rFonts w:ascii="Courier New" w:hAnsi="Courier New" w:cs="Courier New"/>
@@ -17652,15 +17883,9 @@
                           <w:shd w:val="clear" w:color="auto" w:fill="FFFFFF"/>
                           <w:lang w:val="en-GB"/>
                         </w:rPr>
-                        <w:t>URCHASEORDER                   </w:t>
-                      </w:r>
-                      <w:r>
-                        <w:rPr>
-                          <w:rStyle w:val="l0s551"/>
-                          <w:lang w:val="en-GB"/>
-                        </w:rPr>
-                        <w:t>= </w:t>
-                      </w:r>
+                        <w:t>lt_items</w:t>
+                      </w:r>
+                      <w:proofErr w:type="spellEnd"/>
                       <w:r>
                         <w:rPr>
                           <w:rFonts w:ascii="Courier New" w:hAnsi="Courier New" w:cs="Courier New"/>
@@ -17670,7 +17895,14 @@
                           <w:shd w:val="clear" w:color="auto" w:fill="FFFFFF"/>
                           <w:lang w:val="en-GB"/>
                         </w:rPr>
-                        <w:t>i_orderid</w:t>
+                        <w:t> </w:t>
+                      </w:r>
+                      <w:r>
+                        <w:rPr>
+                          <w:rStyle w:val="l0s521"/>
+                          <w:lang w:val="en-GB"/>
+                        </w:rPr>
+                        <w:t>type TABLE OF </w:t>
                       </w:r>
                       <w:r>
                         <w:rPr>
@@ -17681,8 +17913,14 @@
                           <w:shd w:val="clear" w:color="auto" w:fill="FFFFFF"/>
                           <w:lang w:val="en-GB"/>
                         </w:rPr>
-                        <w:br/>
-                        <w:t> </w:t>
+                        <w:t>BAPIEKPO</w:t>
+                      </w:r>
+                      <w:r>
+                        <w:rPr>
+                          <w:rStyle w:val="l0s551"/>
+                          <w:lang w:val="en-GB"/>
+                        </w:rPr>
+                        <w:t>.</w:t>
                       </w:r>
                       <w:r>
                         <w:rPr>
@@ -17693,14 +17931,7 @@
                           <w:shd w:val="clear" w:color="auto" w:fill="FFFFFF"/>
                           <w:lang w:val="en-GB"/>
                         </w:rPr>
-                        <w:t xml:space="preserve"> </w:t>
-                      </w:r>
-                      <w:r>
-                        <w:rPr>
-                          <w:rStyle w:val="l0s521"/>
-                          <w:lang w:val="en-GB"/>
-                        </w:rPr>
-                        <w:t>TABLES</w:t>
+                        <w:br/>
                       </w:r>
                       <w:r>
                         <w:rPr>
@@ -17712,14 +17943,21 @@
                           <w:lang w:val="en-GB"/>
                         </w:rPr>
                         <w:br/>
-                        <w:t>   PO_ITEMS                         </w:t>
-                      </w:r>
-                      <w:r>
-                        <w:rPr>
-                          <w:rStyle w:val="l0s551"/>
-                          <w:lang w:val="en-GB"/>
-                        </w:rPr>
-                        <w:t>= </w:t>
+                      </w:r>
+                      <w:proofErr w:type="gramEnd"/>
+                      <w:r>
+                        <w:rPr>
+                          <w:rStyle w:val="l0s521"/>
+                          <w:lang w:val="en-GB"/>
+                        </w:rPr>
+                        <w:t>CALL FUNCTION </w:t>
+                      </w:r>
+                      <w:r>
+                        <w:rPr>
+                          <w:rStyle w:val="l0s331"/>
+                          <w:lang w:val="en-GB"/>
+                        </w:rPr>
+                        <w:t>'BAPI_PO_GETDETAIL'</w:t>
                       </w:r>
                       <w:r>
                         <w:rPr>
@@ -17730,7 +17968,15 @@
                           <w:shd w:val="clear" w:color="auto" w:fill="FFFFFF"/>
                           <w:lang w:val="en-GB"/>
                         </w:rPr>
-                        <w:t>lt_items</w:t>
+                        <w:br/>
+                        <w:t>  </w:t>
+                      </w:r>
+                      <w:r>
+                        <w:rPr>
+                          <w:rStyle w:val="l0s521"/>
+                          <w:lang w:val="en-GB"/>
+                        </w:rPr>
+                        <w:t>EXPORTING</w:t>
                       </w:r>
                       <w:r>
                         <w:rPr>
@@ -17742,6 +17988,7 @@
                           <w:lang w:val="en-GB"/>
                         </w:rPr>
                         <w:br/>
+                        <w:t>    P</w:t>
                       </w:r>
                       <w:r>
                         <w:rPr>
@@ -17752,8 +17999,16 @@
                           <w:shd w:val="clear" w:color="auto" w:fill="FFFFFF"/>
                           <w:lang w:val="en-GB"/>
                         </w:rPr>
-                        <w:t>   </w:t>
-                      </w:r>
+                        <w:t>URCHASEORDER                   </w:t>
+                      </w:r>
+                      <w:r>
+                        <w:rPr>
+                          <w:rStyle w:val="l0s551"/>
+                          <w:lang w:val="en-GB"/>
+                        </w:rPr>
+                        <w:t>= </w:t>
+                      </w:r>
+                      <w:proofErr w:type="spellStart"/>
                       <w:r>
                         <w:rPr>
                           <w:rFonts w:ascii="Courier New" w:hAnsi="Courier New" w:cs="Courier New"/>
@@ -17763,15 +18018,9 @@
                           <w:shd w:val="clear" w:color="auto" w:fill="FFFFFF"/>
                           <w:lang w:val="en-GB"/>
                         </w:rPr>
-                        <w:t> </w:t>
-                      </w:r>
-                      <w:r>
-                        <w:rPr>
-                          <w:rStyle w:val="l0s551"/>
-                          <w:lang w:val="en-GB"/>
-                        </w:rPr>
-                        <w:t>.</w:t>
-                      </w:r>
+                        <w:t>i_orderid</w:t>
+                      </w:r>
+                      <w:proofErr w:type="spellEnd"/>
                       <w:r>
                         <w:rPr>
                           <w:rFonts w:ascii="Courier New" w:hAnsi="Courier New" w:cs="Courier New"/>
@@ -17782,6 +18031,7 @@
                           <w:lang w:val="en-GB"/>
                         </w:rPr>
                         <w:br/>
+                        <w:t> </w:t>
                       </w:r>
                       <w:r>
                         <w:rPr>
@@ -17792,15 +18042,14 @@
                           <w:shd w:val="clear" w:color="auto" w:fill="FFFFFF"/>
                           <w:lang w:val="en-GB"/>
                         </w:rPr>
-                        <w:br/>
-                        <w:t>l_goodsmvt_header</w:t>
-                      </w:r>
-                      <w:r>
-                        <w:rPr>
-                          <w:rStyle w:val="l0s701"/>
-                          <w:lang w:val="en-GB"/>
-                        </w:rPr>
-                        <w:t>-</w:t>
+                        <w:t xml:space="preserve"> </w:t>
+                      </w:r>
+                      <w:r>
+                        <w:rPr>
+                          <w:rStyle w:val="l0s521"/>
+                          <w:lang w:val="en-GB"/>
+                        </w:rPr>
+                        <w:t>TABLES</w:t>
                       </w:r>
                       <w:r>
                         <w:rPr>
@@ -17811,7 +18060,8 @@
                           <w:shd w:val="clear" w:color="auto" w:fill="FFFFFF"/>
                           <w:lang w:val="en-GB"/>
                         </w:rPr>
-                        <w:t>pstng_date </w:t>
+                        <w:br/>
+                        <w:t>   PO_ITEMS                         </w:t>
                       </w:r>
                       <w:r>
                         <w:rPr>
@@ -17820,6 +18070,7 @@
                         </w:rPr>
                         <w:t>= </w:t>
                       </w:r>
+                      <w:proofErr w:type="spellStart"/>
                       <w:r>
                         <w:rPr>
                           <w:rFonts w:ascii="Courier New" w:hAnsi="Courier New" w:cs="Courier New"/>
@@ -17829,15 +18080,9 @@
                           <w:shd w:val="clear" w:color="auto" w:fill="FFFFFF"/>
                           <w:lang w:val="en-GB"/>
                         </w:rPr>
-                        <w:t>sy</w:t>
-                      </w:r>
-                      <w:r>
-                        <w:rPr>
-                          <w:rStyle w:val="l0s701"/>
-                          <w:lang w:val="en-GB"/>
-                        </w:rPr>
-                        <w:t>-</w:t>
-                      </w:r>
+                        <w:t>lt_items</w:t>
+                      </w:r>
+                      <w:proofErr w:type="spellEnd"/>
                       <w:r>
                         <w:rPr>
                           <w:rFonts w:ascii="Courier New" w:hAnsi="Courier New" w:cs="Courier New"/>
@@ -17847,14 +18092,7 @@
                           <w:shd w:val="clear" w:color="auto" w:fill="FFFFFF"/>
                           <w:lang w:val="en-GB"/>
                         </w:rPr>
-                        <w:t>datum</w:t>
-                      </w:r>
-                      <w:r>
-                        <w:rPr>
-                          <w:rStyle w:val="l0s551"/>
-                          <w:lang w:val="en-GB"/>
-                        </w:rPr>
-                        <w:t>.</w:t>
+                        <w:br/>
                       </w:r>
                       <w:r>
                         <w:rPr>
@@ -17865,15 +18103,7 @@
                           <w:shd w:val="clear" w:color="auto" w:fill="FFFFFF"/>
                           <w:lang w:val="en-GB"/>
                         </w:rPr>
-                        <w:br/>
-                        <w:t>l_goodsmvt_header</w:t>
-                      </w:r>
-                      <w:r>
-                        <w:rPr>
-                          <w:rStyle w:val="l0s701"/>
-                          <w:lang w:val="en-GB"/>
-                        </w:rPr>
-                        <w:t>-</w:t>
+                        <w:t>   </w:t>
                       </w:r>
                       <w:r>
                         <w:rPr>
@@ -17884,14 +18114,14 @@
                           <w:shd w:val="clear" w:color="auto" w:fill="FFFFFF"/>
                           <w:lang w:val="en-GB"/>
                         </w:rPr>
-                        <w:t>doc_date </w:t>
+                        <w:t> </w:t>
                       </w:r>
                       <w:r>
                         <w:rPr>
                           <w:rStyle w:val="l0s551"/>
                           <w:lang w:val="en-GB"/>
                         </w:rPr>
-                        <w:t>= </w:t>
+                        <w:t>.</w:t>
                       </w:r>
                       <w:r>
                         <w:rPr>
@@ -17902,14 +18132,7 @@
                           <w:shd w:val="clear" w:color="auto" w:fill="FFFFFF"/>
                           <w:lang w:val="en-GB"/>
                         </w:rPr>
-                        <w:t>sy</w:t>
-                      </w:r>
-                      <w:r>
-                        <w:rPr>
-                          <w:rStyle w:val="l0s701"/>
-                          <w:lang w:val="en-GB"/>
-                        </w:rPr>
-                        <w:t>-</w:t>
+                        <w:br/>
                       </w:r>
                       <w:r>
                         <w:rPr>
@@ -17920,15 +18143,10 @@
                           <w:shd w:val="clear" w:color="auto" w:fill="FFFFFF"/>
                           <w:lang w:val="en-GB"/>
                         </w:rPr>
-                        <w:t>datum</w:t>
-                      </w:r>
-                      <w:r>
-                        <w:rPr>
-                          <w:rStyle w:val="l0s551"/>
-                          <w:lang w:val="en-GB"/>
-                        </w:rPr>
-                        <w:t>.</w:t>
-                      </w:r>
+                        <w:br/>
+                      </w:r>
+                      <w:proofErr w:type="spellStart"/>
+                      <w:proofErr w:type="gramStart"/>
                       <w:r>
                         <w:rPr>
                           <w:rFonts w:ascii="Courier New" w:hAnsi="Courier New" w:cs="Courier New"/>
@@ -17938,8 +18156,7 @@
                           <w:shd w:val="clear" w:color="auto" w:fill="FFFFFF"/>
                           <w:lang w:val="en-GB"/>
                         </w:rPr>
-                        <w:br/>
-                        <w:t>lt_goodsmvt_item</w:t>
+                        <w:t>l_goodsmvt_header</w:t>
                       </w:r>
                       <w:r>
                         <w:rPr>
@@ -17957,15 +18174,10 @@
                           <w:shd w:val="clear" w:color="auto" w:fill="FFFFFF"/>
                           <w:lang w:val="en-GB"/>
                         </w:rPr>
-                        <w:t>entry_qnt </w:t>
-                      </w:r>
-                      <w:r>
-                        <w:rPr>
-                          <w:rStyle w:val="l0s551"/>
-                          <w:lang w:val="en-GB"/>
-                        </w:rPr>
-                        <w:t>= </w:t>
-                      </w:r>
+                        <w:t>pstng_date</w:t>
+                      </w:r>
+                      <w:proofErr w:type="spellEnd"/>
+                      <w:proofErr w:type="gramEnd"/>
                       <w:r>
                         <w:rPr>
                           <w:rFonts w:ascii="Courier New" w:hAnsi="Courier New" w:cs="Courier New"/>
@@ -17975,15 +18187,16 @@
                           <w:shd w:val="clear" w:color="auto" w:fill="FFFFFF"/>
                           <w:lang w:val="en-GB"/>
                         </w:rPr>
-                        <w:t>I_MENGE</w:t>
+                        <w:t> </w:t>
                       </w:r>
                       <w:r>
                         <w:rPr>
                           <w:rStyle w:val="l0s551"/>
                           <w:lang w:val="en-GB"/>
                         </w:rPr>
-                        <w:t>.</w:t>
-                      </w:r>
+                        <w:t>= </w:t>
+                      </w:r>
+                      <w:proofErr w:type="spellStart"/>
                       <w:r>
                         <w:rPr>
                           <w:rFonts w:ascii="Courier New" w:hAnsi="Courier New" w:cs="Courier New"/>
@@ -17993,9 +18206,9 @@
                           <w:shd w:val="clear" w:color="auto" w:fill="FFFFFF"/>
                           <w:lang w:val="en-GB"/>
                         </w:rPr>
-                        <w:br/>
-                        <w:t>lt_goodsmvt_item</w:t>
-                      </w:r>
+                        <w:t>sy</w:t>
+                      </w:r>
+                      <w:proofErr w:type="spellEnd"/>
                       <w:r>
                         <w:rPr>
                           <w:rStyle w:val="l0s701"/>
@@ -18012,14 +18225,14 @@
                           <w:shd w:val="clear" w:color="auto" w:fill="FFFFFF"/>
                           <w:lang w:val="en-GB"/>
                         </w:rPr>
-                        <w:t>entry_uom </w:t>
+                        <w:t>datum</w:t>
                       </w:r>
                       <w:r>
                         <w:rPr>
                           <w:rStyle w:val="l0s551"/>
                           <w:lang w:val="en-GB"/>
                         </w:rPr>
-                        <w:t>= </w:t>
+                        <w:t>.</w:t>
                       </w:r>
                       <w:r>
                         <w:rPr>
@@ -18030,15 +18243,10 @@
                           <w:shd w:val="clear" w:color="auto" w:fill="FFFFFF"/>
                           <w:lang w:val="en-GB"/>
                         </w:rPr>
-                        <w:t>I_UOM</w:t>
-                      </w:r>
-                      <w:r>
-                        <w:rPr>
-                          <w:rStyle w:val="l0s551"/>
-                          <w:lang w:val="en-GB"/>
-                        </w:rPr>
-                        <w:t>.</w:t>
-                      </w:r>
+                        <w:br/>
+                      </w:r>
+                      <w:proofErr w:type="spellStart"/>
+                      <w:proofErr w:type="gramStart"/>
                       <w:r>
                         <w:rPr>
                           <w:rFonts w:ascii="Courier New" w:hAnsi="Courier New" w:cs="Courier New"/>
@@ -18048,8 +18256,7 @@
                           <w:shd w:val="clear" w:color="auto" w:fill="FFFFFF"/>
                           <w:lang w:val="en-GB"/>
                         </w:rPr>
-                        <w:br/>
-                        <w:t>lt_goodsmvt_item</w:t>
+                        <w:t>l_goodsmvt_header</w:t>
                       </w:r>
                       <w:r>
                         <w:rPr>
@@ -18067,36 +18274,10 @@
                           <w:shd w:val="clear" w:color="auto" w:fill="FFFFFF"/>
                           <w:lang w:val="en-GB"/>
                         </w:rPr>
-                        <w:t>move_type </w:t>
-                      </w:r>
-                      <w:r>
-                        <w:rPr>
-                          <w:rStyle w:val="l0s551"/>
-                          <w:lang w:val="en-GB"/>
-                        </w:rPr>
-                        <w:t>= </w:t>
-                      </w:r>
-                      <w:r>
-                        <w:rPr>
-                          <w:rStyle w:val="l0s331"/>
-                          <w:lang w:val="en-GB"/>
-                        </w:rPr>
-                        <w:t>'101'</w:t>
-                      </w:r>
-                      <w:r>
-                        <w:rPr>
-                          <w:rStyle w:val="l0s551"/>
-                          <w:lang w:val="en-GB"/>
-                        </w:rPr>
-                        <w:t>.    </w:t>
-                      </w:r>
-                      <w:r>
-                        <w:rPr>
-                          <w:rStyle w:val="l0s311"/>
-                          <w:lang w:val="en-GB"/>
-                        </w:rPr>
-                        <w:br/>
-                      </w:r>
+                        <w:t>doc_date</w:t>
+                      </w:r>
+                      <w:proofErr w:type="spellEnd"/>
+                      <w:proofErr w:type="gramEnd"/>
                       <w:r>
                         <w:rPr>
                           <w:rFonts w:ascii="Courier New" w:hAnsi="Courier New" w:cs="Courier New"/>
@@ -18106,15 +18287,16 @@
                           <w:shd w:val="clear" w:color="auto" w:fill="FFFFFF"/>
                           <w:lang w:val="en-GB"/>
                         </w:rPr>
-                        <w:t>lt_goodsmvt_item</w:t>
-                      </w:r>
-                      <w:r>
-                        <w:rPr>
-                          <w:rStyle w:val="l0s701"/>
-                          <w:lang w:val="en-GB"/>
-                        </w:rPr>
-                        <w:t>-</w:t>
-                      </w:r>
+                        <w:t> </w:t>
+                      </w:r>
+                      <w:r>
+                        <w:rPr>
+                          <w:rStyle w:val="l0s551"/>
+                          <w:lang w:val="en-GB"/>
+                        </w:rPr>
+                        <w:t>= </w:t>
+                      </w:r>
+                      <w:proofErr w:type="spellStart"/>
                       <w:r>
                         <w:rPr>
                           <w:rFonts w:ascii="Courier New" w:hAnsi="Courier New" w:cs="Courier New"/>
@@ -18124,28 +18306,15 @@
                           <w:shd w:val="clear" w:color="auto" w:fill="FFFFFF"/>
                           <w:lang w:val="en-GB"/>
                         </w:rPr>
-                        <w:t>plant </w:t>
-                      </w:r>
-                      <w:r>
-                        <w:rPr>
-                          <w:rStyle w:val="l0s551"/>
-                          <w:lang w:val="en-GB"/>
-                        </w:rPr>
-                        <w:t>= </w:t>
-                      </w:r>
-                      <w:r>
-                        <w:rPr>
-                          <w:rStyle w:val="l0s331"/>
-                          <w:lang w:val="en-GB"/>
-                        </w:rPr>
-                        <w:t>'HD00'</w:t>
-                      </w:r>
-                      <w:r>
-                        <w:rPr>
-                          <w:rStyle w:val="l0s551"/>
-                          <w:lang w:val="en-GB"/>
-                        </w:rPr>
-                        <w:t>.</w:t>
+                        <w:t>sy</w:t>
+                      </w:r>
+                      <w:proofErr w:type="spellEnd"/>
+                      <w:r>
+                        <w:rPr>
+                          <w:rStyle w:val="l0s701"/>
+                          <w:lang w:val="en-GB"/>
+                        </w:rPr>
+                        <w:t>-</w:t>
                       </w:r>
                       <w:r>
                         <w:rPr>
@@ -18156,15 +18325,14 @@
                           <w:shd w:val="clear" w:color="auto" w:fill="FFFFFF"/>
                           <w:lang w:val="en-GB"/>
                         </w:rPr>
-                        <w:br/>
-                        <w:t>lt_goodsmvt_item</w:t>
-                      </w:r>
-                      <w:r>
-                        <w:rPr>
-                          <w:rStyle w:val="l0s701"/>
-                          <w:lang w:val="en-GB"/>
-                        </w:rPr>
-                        <w:t>-</w:t>
+                        <w:t>datum</w:t>
+                      </w:r>
+                      <w:r>
+                        <w:rPr>
+                          <w:rStyle w:val="l0s551"/>
+                          <w:lang w:val="en-GB"/>
+                        </w:rPr>
+                        <w:t>.</w:t>
                       </w:r>
                       <w:r>
                         <w:rPr>
@@ -18175,29 +18343,10 @@
                           <w:shd w:val="clear" w:color="auto" w:fill="FFFFFF"/>
                           <w:lang w:val="en-GB"/>
                         </w:rPr>
-                        <w:t>stge_loc </w:t>
-                      </w:r>
-                      <w:r>
-                        <w:rPr>
-                          <w:rStyle w:val="l0s551"/>
-                          <w:lang w:val="en-GB"/>
-                        </w:rPr>
-                        <w:t>= </w:t>
-                      </w:r>
-                      <w:r>
-                        <w:rPr>
-                          <w:rStyle w:val="l0s331"/>
-                          <w:lang w:val="en-GB"/>
-                        </w:rPr>
-                        <w:t>'RM00'</w:t>
-                      </w:r>
-                      <w:r>
-                        <w:rPr>
-                          <w:rStyle w:val="l0s551"/>
-                          <w:lang w:val="en-GB"/>
-                        </w:rPr>
-                        <w:t>.</w:t>
-                      </w:r>
+                        <w:br/>
+                      </w:r>
+                      <w:proofErr w:type="spellStart"/>
+                      <w:proofErr w:type="gramStart"/>
                       <w:r>
                         <w:rPr>
                           <w:rFonts w:ascii="Courier New" w:hAnsi="Courier New" w:cs="Courier New"/>
@@ -18207,7 +18356,6 @@
                           <w:shd w:val="clear" w:color="auto" w:fill="FFFFFF"/>
                           <w:lang w:val="en-GB"/>
                         </w:rPr>
-                        <w:br/>
                         <w:t>lt_goodsmvt_item</w:t>
                       </w:r>
                       <w:r>
@@ -18226,29 +18374,10 @@
                           <w:shd w:val="clear" w:color="auto" w:fill="FFFFFF"/>
                           <w:lang w:val="en-GB"/>
                         </w:rPr>
-                        <w:t>material </w:t>
-                      </w:r>
-                      <w:r>
-                        <w:rPr>
-                          <w:rStyle w:val="l0s551"/>
-                          <w:lang w:val="en-GB"/>
-                        </w:rPr>
-                        <w:t>= </w:t>
-                      </w:r>
-                      <w:r>
-                        <w:rPr>
-                          <w:rStyle w:val="l0s331"/>
-                          <w:lang w:val="en-GB"/>
-                        </w:rPr>
-                        <w:t>'R1-002'</w:t>
-                      </w:r>
-                      <w:r>
-                        <w:rPr>
-                          <w:rStyle w:val="l0s551"/>
-                          <w:lang w:val="en-GB"/>
-                        </w:rPr>
-                        <w:t>.</w:t>
-                      </w:r>
+                        <w:t>entry_qnt</w:t>
+                      </w:r>
+                      <w:proofErr w:type="spellEnd"/>
+                      <w:proofErr w:type="gramEnd"/>
                       <w:r>
                         <w:rPr>
                           <w:rFonts w:ascii="Courier New" w:hAnsi="Courier New" w:cs="Courier New"/>
@@ -18258,15 +18387,14 @@
                           <w:shd w:val="clear" w:color="auto" w:fill="FFFFFF"/>
                           <w:lang w:val="en-GB"/>
                         </w:rPr>
-                        <w:br/>
-                        <w:t>lt_goodsmvt_item</w:t>
-                      </w:r>
-                      <w:r>
-                        <w:rPr>
-                          <w:rStyle w:val="l0s701"/>
-                          <w:lang w:val="en-GB"/>
-                        </w:rPr>
-                        <w:t>-</w:t>
+                        <w:t> </w:t>
+                      </w:r>
+                      <w:r>
+                        <w:rPr>
+                          <w:rStyle w:val="l0s551"/>
+                          <w:lang w:val="en-GB"/>
+                        </w:rPr>
+                        <w:t>= </w:t>
                       </w:r>
                       <w:r>
                         <w:rPr>
@@ -18277,14 +18405,14 @@
                           <w:shd w:val="clear" w:color="auto" w:fill="FFFFFF"/>
                           <w:lang w:val="en-GB"/>
                         </w:rPr>
-                        <w:t>po_number </w:t>
+                        <w:t>I_MENGE</w:t>
                       </w:r>
                       <w:r>
                         <w:rPr>
                           <w:rStyle w:val="l0s551"/>
                           <w:lang w:val="en-GB"/>
                         </w:rPr>
-                        <w:t>= </w:t>
+                        <w:t>.</w:t>
                       </w:r>
                       <w:r>
                         <w:rPr>
@@ -18295,15 +18423,10 @@
                           <w:shd w:val="clear" w:color="auto" w:fill="FFFFFF"/>
                           <w:lang w:val="en-GB"/>
                         </w:rPr>
-                        <w:t>I_ORDERID</w:t>
-                      </w:r>
-                      <w:r>
-                        <w:rPr>
-                          <w:rStyle w:val="l0s551"/>
-                          <w:lang w:val="en-GB"/>
-                        </w:rPr>
-                        <w:t>.</w:t>
-                      </w:r>
+                        <w:br/>
+                      </w:r>
+                      <w:proofErr w:type="spellStart"/>
+                      <w:proofErr w:type="gramStart"/>
                       <w:r>
                         <w:rPr>
                           <w:rFonts w:ascii="Courier New" w:hAnsi="Courier New" w:cs="Courier New"/>
@@ -18313,7 +18436,6 @@
                           <w:shd w:val="clear" w:color="auto" w:fill="FFFFFF"/>
                           <w:lang w:val="en-GB"/>
                         </w:rPr>
-                        <w:br/>
                         <w:t>lt_goodsmvt_item</w:t>
                       </w:r>
                       <w:r>
@@ -18332,15 +18454,10 @@
                           <w:shd w:val="clear" w:color="auto" w:fill="FFFFFF"/>
                           <w:lang w:val="en-GB"/>
                         </w:rPr>
-                        <w:t>po_item </w:t>
-                      </w:r>
-                      <w:r>
-                        <w:rPr>
-                          <w:rStyle w:val="l0s551"/>
-                          <w:lang w:val="en-GB"/>
-                        </w:rPr>
-                        <w:t>= </w:t>
-                      </w:r>
+                        <w:t>entry_uom</w:t>
+                      </w:r>
+                      <w:proofErr w:type="spellEnd"/>
+                      <w:proofErr w:type="gramEnd"/>
                       <w:r>
                         <w:rPr>
                           <w:rFonts w:ascii="Courier New" w:hAnsi="Courier New" w:cs="Courier New"/>
@@ -18350,14 +18467,14 @@
                           <w:shd w:val="clear" w:color="auto" w:fill="FFFFFF"/>
                           <w:lang w:val="en-GB"/>
                         </w:rPr>
-                        <w:t>I_POSNR</w:t>
+                        <w:t> </w:t>
                       </w:r>
                       <w:r>
                         <w:rPr>
                           <w:rStyle w:val="l0s551"/>
                           <w:lang w:val="en-GB"/>
                         </w:rPr>
-                        <w:t>.</w:t>
+                        <w:t>= </w:t>
                       </w:r>
                       <w:r>
                         <w:rPr>
@@ -18368,15 +18485,14 @@
                           <w:shd w:val="clear" w:color="auto" w:fill="FFFFFF"/>
                           <w:lang w:val="en-GB"/>
                         </w:rPr>
-                        <w:br/>
-                        <w:t>lt_goodsmvt_item</w:t>
-                      </w:r>
-                      <w:r>
-                        <w:rPr>
-                          <w:rStyle w:val="l0s701"/>
-                          <w:lang w:val="en-GB"/>
-                        </w:rPr>
-                        <w:t>-</w:t>
+                        <w:t>I_UOM</w:t>
+                      </w:r>
+                      <w:r>
+                        <w:rPr>
+                          <w:rStyle w:val="l0s551"/>
+                          <w:lang w:val="en-GB"/>
+                        </w:rPr>
+                        <w:t>.</w:t>
                       </w:r>
                       <w:r>
                         <w:rPr>
@@ -18387,29 +18503,10 @@
                           <w:shd w:val="clear" w:color="auto" w:fill="FFFFFF"/>
                           <w:lang w:val="en-GB"/>
                         </w:rPr>
-                        <w:t>mvt_ind </w:t>
-                      </w:r>
-                      <w:r>
-                        <w:rPr>
-                          <w:rStyle w:val="l0s551"/>
-                          <w:lang w:val="en-GB"/>
-                        </w:rPr>
-                        <w:t>= </w:t>
-                      </w:r>
-                      <w:r>
-                        <w:rPr>
-                          <w:rStyle w:val="l0s331"/>
-                          <w:lang w:val="en-GB"/>
-                        </w:rPr>
-                        <w:t>'B'</w:t>
-                      </w:r>
-                      <w:r>
-                        <w:rPr>
-                          <w:rStyle w:val="l0s551"/>
-                          <w:lang w:val="en-GB"/>
-                        </w:rPr>
-                        <w:t>.  </w:t>
-                      </w:r>
+                        <w:br/>
+                      </w:r>
+                      <w:proofErr w:type="spellStart"/>
+                      <w:proofErr w:type="gramStart"/>
                       <w:r>
                         <w:rPr>
                           <w:rFonts w:ascii="Courier New" w:hAnsi="Courier New" w:cs="Courier New"/>
@@ -18419,7 +18516,14 @@
                           <w:shd w:val="clear" w:color="auto" w:fill="FFFFFF"/>
                           <w:lang w:val="en-GB"/>
                         </w:rPr>
-                        <w:br/>
+                        <w:t>lt_goodsmvt_item</w:t>
+                      </w:r>
+                      <w:r>
+                        <w:rPr>
+                          <w:rStyle w:val="l0s701"/>
+                          <w:lang w:val="en-GB"/>
+                        </w:rPr>
+                        <w:t>-</w:t>
                       </w:r>
                       <w:r>
                         <w:rPr>
@@ -18430,15 +18534,10 @@
                           <w:shd w:val="clear" w:color="auto" w:fill="FFFFFF"/>
                           <w:lang w:val="en-GB"/>
                         </w:rPr>
-                        <w:br/>
-                      </w:r>
-                      <w:r>
-                        <w:rPr>
-                          <w:rStyle w:val="l0s521"/>
-                          <w:lang w:val="en-GB"/>
-                        </w:rPr>
-                        <w:t>APPEND </w:t>
-                      </w:r>
+                        <w:t>move_type</w:t>
+                      </w:r>
+                      <w:proofErr w:type="spellEnd"/>
+                      <w:proofErr w:type="gramEnd"/>
                       <w:r>
                         <w:rPr>
                           <w:rFonts w:ascii="Courier New" w:hAnsi="Courier New" w:cs="Courier New"/>
@@ -18448,15 +18547,38 @@
                           <w:shd w:val="clear" w:color="auto" w:fill="FFFFFF"/>
                           <w:lang w:val="en-GB"/>
                         </w:rPr>
-                        <w:t>lt_goodsmvt_item</w:t>
+                        <w:t> </w:t>
                       </w:r>
                       <w:r>
                         <w:rPr>
                           <w:rStyle w:val="l0s551"/>
                           <w:lang w:val="en-GB"/>
                         </w:rPr>
-                        <w:t>.</w:t>
-                      </w:r>
+                        <w:t>= </w:t>
+                      </w:r>
+                      <w:r>
+                        <w:rPr>
+                          <w:rStyle w:val="l0s331"/>
+                          <w:lang w:val="en-GB"/>
+                        </w:rPr>
+                        <w:t>'101'</w:t>
+                      </w:r>
+                      <w:r>
+                        <w:rPr>
+                          <w:rStyle w:val="l0s551"/>
+                          <w:lang w:val="en-GB"/>
+                        </w:rPr>
+                        <w:t>.    </w:t>
+                      </w:r>
+                      <w:r>
+                        <w:rPr>
+                          <w:rStyle w:val="l0s311"/>
+                          <w:lang w:val="en-GB"/>
+                        </w:rPr>
+                        <w:br/>
+                      </w:r>
+                      <w:proofErr w:type="spellStart"/>
+                      <w:proofErr w:type="gramStart"/>
                       <w:r>
                         <w:rPr>
                           <w:rFonts w:ascii="Courier New" w:hAnsi="Courier New" w:cs="Courier New"/>
@@ -18466,7 +18588,15 @@
                           <w:shd w:val="clear" w:color="auto" w:fill="FFFFFF"/>
                           <w:lang w:val="en-GB"/>
                         </w:rPr>
-                        <w:br/>
+                        <w:t>lt_goodsmvt_item</w:t>
+                      </w:r>
+                      <w:proofErr w:type="spellEnd"/>
+                      <w:r>
+                        <w:rPr>
+                          <w:rStyle w:val="l0s701"/>
+                          <w:lang w:val="en-GB"/>
+                        </w:rPr>
+                        <w:t>-</w:t>
                       </w:r>
                       <w:r>
                         <w:rPr>
@@ -18477,8 +18607,9 @@
                           <w:shd w:val="clear" w:color="auto" w:fill="FFFFFF"/>
                           <w:lang w:val="en-GB"/>
                         </w:rPr>
-                        <w:br/>
-                      </w:r>
+                        <w:t>plant</w:t>
+                      </w:r>
+                      <w:proofErr w:type="gramEnd"/>
                       <w:r>
                         <w:rPr>
                           <w:rFonts w:ascii="Courier New" w:hAnsi="Courier New" w:cs="Courier New"/>
@@ -18488,21 +18619,28 @@
                           <w:shd w:val="clear" w:color="auto" w:fill="FFFFFF"/>
                           <w:lang w:val="en-GB"/>
                         </w:rPr>
-                        <w:br/>
-                      </w:r>
-                      <w:r>
-                        <w:rPr>
-                          <w:rStyle w:val="l0s521"/>
-                          <w:lang w:val="en-GB"/>
-                        </w:rPr>
-                        <w:t>CALL FUNCTION </w:t>
+                        <w:t> </w:t>
+                      </w:r>
+                      <w:r>
+                        <w:rPr>
+                          <w:rStyle w:val="l0s551"/>
+                          <w:lang w:val="en-GB"/>
+                        </w:rPr>
+                        <w:t>= </w:t>
                       </w:r>
                       <w:r>
                         <w:rPr>
                           <w:rStyle w:val="l0s331"/>
                           <w:lang w:val="en-GB"/>
                         </w:rPr>
-                        <w:t>'BAPI_GOODSMVT_CREATE'</w:t>
+                        <w:t>'HD00'</w:t>
+                      </w:r>
+                      <w:r>
+                        <w:rPr>
+                          <w:rStyle w:val="l0s551"/>
+                          <w:lang w:val="en-GB"/>
+                        </w:rPr>
+                        <w:t>.</w:t>
                       </w:r>
                       <w:r>
                         <w:rPr>
@@ -18514,15 +18652,9 @@
                           <w:lang w:val="en-GB"/>
                         </w:rPr>
                         <w:br/>
-                        <w:t>  </w:t>
-                      </w:r>
-                      <w:r>
-                        <w:rPr>
-                          <w:rStyle w:val="l0s521"/>
-                          <w:lang w:val="en-GB"/>
-                        </w:rPr>
-                        <w:t>EXPORTING</w:t>
-                      </w:r>
+                      </w:r>
+                      <w:proofErr w:type="spellStart"/>
+                      <w:proofErr w:type="gramStart"/>
                       <w:r>
                         <w:rPr>
                           <w:rFonts w:ascii="Courier New" w:hAnsi="Courier New" w:cs="Courier New"/>
@@ -18532,15 +18664,14 @@
                           <w:shd w:val="clear" w:color="auto" w:fill="FFFFFF"/>
                           <w:lang w:val="en-GB"/>
                         </w:rPr>
-                        <w:br/>
-                        <w:t>    GOODSMVT_HEADER               </w:t>
-                      </w:r>
-                      <w:r>
-                        <w:rPr>
-                          <w:rStyle w:val="l0s551"/>
-                          <w:lang w:val="en-GB"/>
-                        </w:rPr>
-                        <w:t>= </w:t>
+                        <w:t>lt_goodsmvt_item</w:t>
+                      </w:r>
+                      <w:r>
+                        <w:rPr>
+                          <w:rStyle w:val="l0s701"/>
+                          <w:lang w:val="en-GB"/>
+                        </w:rPr>
+                        <w:t>-</w:t>
                       </w:r>
                       <w:r>
                         <w:rPr>
@@ -18551,8 +18682,10 @@
                           <w:shd w:val="clear" w:color="auto" w:fill="FFFFFF"/>
                           <w:lang w:val="en-GB"/>
                         </w:rPr>
-                        <w:t>l_goodsmvt_header</w:t>
-                      </w:r>
+                        <w:t>stge_loc</w:t>
+                      </w:r>
+                      <w:proofErr w:type="spellEnd"/>
+                      <w:proofErr w:type="gramEnd"/>
                       <w:r>
                         <w:rPr>
                           <w:rFonts w:ascii="Courier New" w:hAnsi="Courier New" w:cs="Courier New"/>
@@ -18562,8 +18695,7 @@
                           <w:shd w:val="clear" w:color="auto" w:fill="FFFFFF"/>
                           <w:lang w:val="en-GB"/>
                         </w:rPr>
-                        <w:br/>
-                        <w:t>    GOODSMVT_CODE                 </w:t>
+                        <w:t> </w:t>
                       </w:r>
                       <w:r>
                         <w:rPr>
@@ -18577,7 +18709,14 @@
                           <w:rStyle w:val="l0s331"/>
                           <w:lang w:val="en-GB"/>
                         </w:rPr>
-                        <w:t>'01'</w:t>
+                        <w:t>'RM00'</w:t>
+                      </w:r>
+                      <w:r>
+                        <w:rPr>
+                          <w:rStyle w:val="l0s551"/>
+                          <w:lang w:val="en-GB"/>
+                        </w:rPr>
+                        <w:t>.</w:t>
                       </w:r>
                       <w:r>
                         <w:rPr>
@@ -18589,8 +18728,9 @@
                           <w:lang w:val="en-GB"/>
                         </w:rPr>
                         <w:br/>
-                        <w:t> </w:t>
-                      </w:r>
+                      </w:r>
+                      <w:proofErr w:type="spellStart"/>
+                      <w:proofErr w:type="gramStart"/>
                       <w:r>
                         <w:rPr>
                           <w:rFonts w:ascii="Courier New" w:hAnsi="Courier New" w:cs="Courier New"/>
@@ -18600,14 +18740,15 @@
                           <w:shd w:val="clear" w:color="auto" w:fill="FFFFFF"/>
                           <w:lang w:val="en-GB"/>
                         </w:rPr>
-                        <w:t xml:space="preserve"> </w:t>
-                      </w:r>
-                      <w:r>
-                        <w:rPr>
-                          <w:rStyle w:val="l0s521"/>
-                          <w:lang w:val="en-GB"/>
-                        </w:rPr>
-                        <w:t>IMPORTING</w:t>
+                        <w:t>lt_goodsmvt_item</w:t>
+                      </w:r>
+                      <w:proofErr w:type="spellEnd"/>
+                      <w:r>
+                        <w:rPr>
+                          <w:rStyle w:val="l0s701"/>
+                          <w:lang w:val="en-GB"/>
+                        </w:rPr>
+                        <w:t>-</w:t>
                       </w:r>
                       <w:r>
                         <w:rPr>
@@ -18618,9 +18759,9 @@
                           <w:shd w:val="clear" w:color="auto" w:fill="FFFFFF"/>
                           <w:lang w:val="en-GB"/>
                         </w:rPr>
-                        <w:br/>
-                        <w:t>   </w:t>
-                      </w:r>
+                        <w:t>material</w:t>
+                      </w:r>
+                      <w:proofErr w:type="gramEnd"/>
                       <w:r>
                         <w:rPr>
                           <w:rFonts w:ascii="Courier New" w:hAnsi="Courier New" w:cs="Courier New"/>
@@ -18630,7 +18771,28 @@
                           <w:shd w:val="clear" w:color="auto" w:fill="FFFFFF"/>
                           <w:lang w:val="en-GB"/>
                         </w:rPr>
-                        <w:t xml:space="preserve"> </w:t>
+                        <w:t> </w:t>
+                      </w:r>
+                      <w:r>
+                        <w:rPr>
+                          <w:rStyle w:val="l0s551"/>
+                          <w:lang w:val="en-GB"/>
+                        </w:rPr>
+                        <w:t>= </w:t>
+                      </w:r>
+                      <w:r>
+                        <w:rPr>
+                          <w:rStyle w:val="l0s331"/>
+                          <w:lang w:val="en-GB"/>
+                        </w:rPr>
+                        <w:t>'R1-002'</w:t>
+                      </w:r>
+                      <w:r>
+                        <w:rPr>
+                          <w:rStyle w:val="l0s551"/>
+                          <w:lang w:val="en-GB"/>
+                        </w:rPr>
+                        <w:t>.</w:t>
                       </w:r>
                       <w:r>
                         <w:rPr>
@@ -18641,8 +18803,10 @@
                           <w:shd w:val="clear" w:color="auto" w:fill="FFFFFF"/>
                           <w:lang w:val="en-GB"/>
                         </w:rPr>
-                        <w:t>MATERIALDOCUMENT            </w:t>
-                      </w:r>
+                        <w:br/>
+                      </w:r>
+                      <w:proofErr w:type="spellStart"/>
+                      <w:proofErr w:type="gramStart"/>
                       <w:r>
                         <w:rPr>
                           <w:rFonts w:ascii="Courier New" w:hAnsi="Courier New" w:cs="Courier New"/>
@@ -18652,7 +18816,14 @@
                           <w:shd w:val="clear" w:color="auto" w:fill="FFFFFF"/>
                           <w:lang w:val="en-GB"/>
                         </w:rPr>
-                        <w:t> </w:t>
+                        <w:t>lt_goodsmvt_item</w:t>
+                      </w:r>
+                      <w:r>
+                        <w:rPr>
+                          <w:rStyle w:val="l0s701"/>
+                          <w:lang w:val="en-GB"/>
+                        </w:rPr>
+                        <w:t>-</w:t>
                       </w:r>
                       <w:r>
                         <w:rPr>
@@ -18663,15 +18834,10 @@
                           <w:shd w:val="clear" w:color="auto" w:fill="FFFFFF"/>
                           <w:lang w:val="en-GB"/>
                         </w:rPr>
-                        <w:t> </w:t>
-                      </w:r>
-                      <w:r>
-                        <w:rPr>
-                          <w:rStyle w:val="l0s551"/>
-                          <w:lang w:val="en-GB"/>
-                        </w:rPr>
-                        <w:t>= </w:t>
-                      </w:r>
+                        <w:t>po_number</w:t>
+                      </w:r>
+                      <w:proofErr w:type="spellEnd"/>
+                      <w:proofErr w:type="gramEnd"/>
                       <w:r>
                         <w:rPr>
                           <w:rFonts w:ascii="Courier New" w:hAnsi="Courier New" w:cs="Courier New"/>
@@ -18681,14 +18847,14 @@
                           <w:shd w:val="clear" w:color="auto" w:fill="FFFFFF"/>
                           <w:lang w:val="en-GB"/>
                         </w:rPr>
-                        <w:t>E_MATDOC</w:t>
-                      </w:r>
-                      <w:r>
-                        <w:rPr>
-                          <w:rStyle w:val="l0s311"/>
-                          <w:lang w:val="en-GB"/>
-                        </w:rPr>
-                        <w:br/>
+                        <w:t> </w:t>
+                      </w:r>
+                      <w:r>
+                        <w:rPr>
+                          <w:rStyle w:val="l0s551"/>
+                          <w:lang w:val="en-GB"/>
+                        </w:rPr>
+                        <w:t>= </w:t>
                       </w:r>
                       <w:r>
                         <w:rPr>
@@ -18699,14 +18865,14 @@
                           <w:shd w:val="clear" w:color="auto" w:fill="FFFFFF"/>
                           <w:lang w:val="en-GB"/>
                         </w:rPr>
-                        <w:t>  </w:t>
-                      </w:r>
-                      <w:r>
-                        <w:rPr>
-                          <w:rStyle w:val="l0s521"/>
-                          <w:lang w:val="en-GB"/>
-                        </w:rPr>
-                        <w:t>TABLES</w:t>
+                        <w:t>I_ORDERID</w:t>
+                      </w:r>
+                      <w:r>
+                        <w:rPr>
+                          <w:rStyle w:val="l0s551"/>
+                          <w:lang w:val="en-GB"/>
+                        </w:rPr>
+                        <w:t>.</w:t>
                       </w:r>
                       <w:r>
                         <w:rPr>
@@ -18718,15 +18884,9 @@
                           <w:lang w:val="en-GB"/>
                         </w:rPr>
                         <w:br/>
-                        <w:t>    GOODSMVT_ITEM                 </w:t>
-                      </w:r>
-                      <w:r>
-                        <w:rPr>
-                          <w:rStyle w:val="l0s551"/>
-                          <w:lang w:val="en-GB"/>
-                        </w:rPr>
-                        <w:t>= </w:t>
-                      </w:r>
+                      </w:r>
+                      <w:proofErr w:type="spellStart"/>
+                      <w:proofErr w:type="gramStart"/>
                       <w:r>
                         <w:rPr>
                           <w:rFonts w:ascii="Courier New" w:hAnsi="Courier New" w:cs="Courier New"/>
@@ -18740,10 +18900,10 @@
                       </w:r>
                       <w:r>
                         <w:rPr>
-                          <w:rStyle w:val="l0s311"/>
-                          <w:lang w:val="en-GB"/>
-                        </w:rPr>
-                        <w:br/>
+                          <w:rStyle w:val="l0s701"/>
+                          <w:lang w:val="en-GB"/>
+                        </w:rPr>
+                        <w:t>-</w:t>
                       </w:r>
                       <w:r>
                         <w:rPr>
@@ -18754,23 +18914,10 @@
                           <w:shd w:val="clear" w:color="auto" w:fill="FFFFFF"/>
                           <w:lang w:val="en-GB"/>
                         </w:rPr>
-                        <w:t>    </w:t>
-                      </w:r>
-                      <w:r>
-                        <w:rPr>
-                          <w:rStyle w:val="l0s521"/>
-                          <w:color w:val="auto"/>
-                          <w:lang w:val="en-GB"/>
-                        </w:rPr>
-                        <w:t>RETURN                        </w:t>
-                      </w:r>
-                      <w:r>
-                        <w:rPr>
-                          <w:rStyle w:val="l0s551"/>
-                          <w:lang w:val="en-GB"/>
-                        </w:rPr>
-                        <w:t>= </w:t>
-                      </w:r>
+                        <w:t>po_item</w:t>
+                      </w:r>
+                      <w:proofErr w:type="spellEnd"/>
+                      <w:proofErr w:type="gramEnd"/>
                       <w:r>
                         <w:rPr>
                           <w:rFonts w:ascii="Courier New" w:hAnsi="Courier New" w:cs="Courier New"/>
@@ -18780,8 +18927,489 @@
                           <w:shd w:val="clear" w:color="auto" w:fill="FFFFFF"/>
                           <w:lang w:val="en-GB"/>
                         </w:rPr>
+                        <w:t> </w:t>
+                      </w:r>
+                      <w:r>
+                        <w:rPr>
+                          <w:rStyle w:val="l0s551"/>
+                          <w:lang w:val="en-GB"/>
+                        </w:rPr>
+                        <w:t>= </w:t>
+                      </w:r>
+                      <w:r>
+                        <w:rPr>
+                          <w:rFonts w:ascii="Courier New" w:hAnsi="Courier New" w:cs="Courier New"/>
+                          <w:color w:val="000000"/>
+                          <w:sz w:val="20"/>
+                          <w:szCs w:val="20"/>
+                          <w:shd w:val="clear" w:color="auto" w:fill="FFFFFF"/>
+                          <w:lang w:val="en-GB"/>
+                        </w:rPr>
+                        <w:t>I_POSNR</w:t>
+                      </w:r>
+                      <w:r>
+                        <w:rPr>
+                          <w:rStyle w:val="l0s551"/>
+                          <w:lang w:val="en-GB"/>
+                        </w:rPr>
+                        <w:t>.</w:t>
+                      </w:r>
+                      <w:r>
+                        <w:rPr>
+                          <w:rFonts w:ascii="Courier New" w:hAnsi="Courier New" w:cs="Courier New"/>
+                          <w:color w:val="000000"/>
+                          <w:sz w:val="20"/>
+                          <w:szCs w:val="20"/>
+                          <w:shd w:val="clear" w:color="auto" w:fill="FFFFFF"/>
+                          <w:lang w:val="en-GB"/>
+                        </w:rPr>
+                        <w:br/>
+                      </w:r>
+                      <w:proofErr w:type="spellStart"/>
+                      <w:proofErr w:type="gramStart"/>
+                      <w:r>
+                        <w:rPr>
+                          <w:rFonts w:ascii="Courier New" w:hAnsi="Courier New" w:cs="Courier New"/>
+                          <w:color w:val="000000"/>
+                          <w:sz w:val="20"/>
+                          <w:szCs w:val="20"/>
+                          <w:shd w:val="clear" w:color="auto" w:fill="FFFFFF"/>
+                          <w:lang w:val="en-GB"/>
+                        </w:rPr>
+                        <w:t>lt_goodsmvt_item</w:t>
+                      </w:r>
+                      <w:r>
+                        <w:rPr>
+                          <w:rStyle w:val="l0s701"/>
+                          <w:lang w:val="en-GB"/>
+                        </w:rPr>
+                        <w:t>-</w:t>
+                      </w:r>
+                      <w:r>
+                        <w:rPr>
+                          <w:rFonts w:ascii="Courier New" w:hAnsi="Courier New" w:cs="Courier New"/>
+                          <w:color w:val="000000"/>
+                          <w:sz w:val="20"/>
+                          <w:szCs w:val="20"/>
+                          <w:shd w:val="clear" w:color="auto" w:fill="FFFFFF"/>
+                          <w:lang w:val="en-GB"/>
+                        </w:rPr>
+                        <w:t>mvt_ind</w:t>
+                      </w:r>
+                      <w:proofErr w:type="spellEnd"/>
+                      <w:proofErr w:type="gramEnd"/>
+                      <w:r>
+                        <w:rPr>
+                          <w:rFonts w:ascii="Courier New" w:hAnsi="Courier New" w:cs="Courier New"/>
+                          <w:color w:val="000000"/>
+                          <w:sz w:val="20"/>
+                          <w:szCs w:val="20"/>
+                          <w:shd w:val="clear" w:color="auto" w:fill="FFFFFF"/>
+                          <w:lang w:val="en-GB"/>
+                        </w:rPr>
+                        <w:t> </w:t>
+                      </w:r>
+                      <w:r>
+                        <w:rPr>
+                          <w:rStyle w:val="l0s551"/>
+                          <w:lang w:val="en-GB"/>
+                        </w:rPr>
+                        <w:t>= </w:t>
+                      </w:r>
+                      <w:r>
+                        <w:rPr>
+                          <w:rStyle w:val="l0s331"/>
+                          <w:lang w:val="en-GB"/>
+                        </w:rPr>
+                        <w:t>'B'</w:t>
+                      </w:r>
+                      <w:r>
+                        <w:rPr>
+                          <w:rStyle w:val="l0s551"/>
+                          <w:lang w:val="en-GB"/>
+                        </w:rPr>
+                        <w:t>.  </w:t>
+                      </w:r>
+                      <w:r>
+                        <w:rPr>
+                          <w:rFonts w:ascii="Courier New" w:hAnsi="Courier New" w:cs="Courier New"/>
+                          <w:color w:val="000000"/>
+                          <w:sz w:val="20"/>
+                          <w:szCs w:val="20"/>
+                          <w:shd w:val="clear" w:color="auto" w:fill="FFFFFF"/>
+                          <w:lang w:val="en-GB"/>
+                        </w:rPr>
+                        <w:br/>
+                      </w:r>
+                      <w:r>
+                        <w:rPr>
+                          <w:rFonts w:ascii="Courier New" w:hAnsi="Courier New" w:cs="Courier New"/>
+                          <w:color w:val="000000"/>
+                          <w:sz w:val="20"/>
+                          <w:szCs w:val="20"/>
+                          <w:shd w:val="clear" w:color="auto" w:fill="FFFFFF"/>
+                          <w:lang w:val="en-GB"/>
+                        </w:rPr>
+                        <w:br/>
+                      </w:r>
+                      <w:r>
+                        <w:rPr>
+                          <w:rStyle w:val="l0s521"/>
+                          <w:lang w:val="en-GB"/>
+                        </w:rPr>
+                        <w:t>APPEND </w:t>
+                      </w:r>
+                      <w:proofErr w:type="spellStart"/>
+                      <w:r>
+                        <w:rPr>
+                          <w:rFonts w:ascii="Courier New" w:hAnsi="Courier New" w:cs="Courier New"/>
+                          <w:color w:val="000000"/>
+                          <w:sz w:val="20"/>
+                          <w:szCs w:val="20"/>
+                          <w:shd w:val="clear" w:color="auto" w:fill="FFFFFF"/>
+                          <w:lang w:val="en-GB"/>
+                        </w:rPr>
+                        <w:t>lt_goodsmvt_item</w:t>
+                      </w:r>
+                      <w:proofErr w:type="spellEnd"/>
+                      <w:r>
+                        <w:rPr>
+                          <w:rStyle w:val="l0s551"/>
+                          <w:lang w:val="en-GB"/>
+                        </w:rPr>
+                        <w:t>.</w:t>
+                      </w:r>
+                      <w:r>
+                        <w:rPr>
+                          <w:rFonts w:ascii="Courier New" w:hAnsi="Courier New" w:cs="Courier New"/>
+                          <w:color w:val="000000"/>
+                          <w:sz w:val="20"/>
+                          <w:szCs w:val="20"/>
+                          <w:shd w:val="clear" w:color="auto" w:fill="FFFFFF"/>
+                          <w:lang w:val="en-GB"/>
+                        </w:rPr>
+                        <w:br/>
+                      </w:r>
+                      <w:r>
+                        <w:rPr>
+                          <w:rFonts w:ascii="Courier New" w:hAnsi="Courier New" w:cs="Courier New"/>
+                          <w:color w:val="000000"/>
+                          <w:sz w:val="20"/>
+                          <w:szCs w:val="20"/>
+                          <w:shd w:val="clear" w:color="auto" w:fill="FFFFFF"/>
+                          <w:lang w:val="en-GB"/>
+                        </w:rPr>
+                        <w:br/>
+                      </w:r>
+                      <w:r>
+                        <w:rPr>
+                          <w:rFonts w:ascii="Courier New" w:hAnsi="Courier New" w:cs="Courier New"/>
+                          <w:color w:val="000000"/>
+                          <w:sz w:val="20"/>
+                          <w:szCs w:val="20"/>
+                          <w:shd w:val="clear" w:color="auto" w:fill="FFFFFF"/>
+                          <w:lang w:val="en-GB"/>
+                        </w:rPr>
+                        <w:br/>
+                      </w:r>
+                      <w:r>
+                        <w:rPr>
+                          <w:rStyle w:val="l0s521"/>
+                          <w:lang w:val="en-GB"/>
+                        </w:rPr>
+                        <w:t>CALL FUNCTION </w:t>
+                      </w:r>
+                      <w:r>
+                        <w:rPr>
+                          <w:rStyle w:val="l0s331"/>
+                          <w:lang w:val="en-GB"/>
+                        </w:rPr>
+                        <w:t>'BAPI_GOODSMVT_CREATE'</w:t>
+                      </w:r>
+                      <w:r>
+                        <w:rPr>
+                          <w:rFonts w:ascii="Courier New" w:hAnsi="Courier New" w:cs="Courier New"/>
+                          <w:color w:val="000000"/>
+                          <w:sz w:val="20"/>
+                          <w:szCs w:val="20"/>
+                          <w:shd w:val="clear" w:color="auto" w:fill="FFFFFF"/>
+                          <w:lang w:val="en-GB"/>
+                        </w:rPr>
+                        <w:br/>
+                        <w:t>  </w:t>
+                      </w:r>
+                      <w:r>
+                        <w:rPr>
+                          <w:rStyle w:val="l0s521"/>
+                          <w:lang w:val="en-GB"/>
+                        </w:rPr>
+                        <w:t>EXPORTING</w:t>
+                      </w:r>
+                      <w:r>
+                        <w:rPr>
+                          <w:rFonts w:ascii="Courier New" w:hAnsi="Courier New" w:cs="Courier New"/>
+                          <w:color w:val="000000"/>
+                          <w:sz w:val="20"/>
+                          <w:szCs w:val="20"/>
+                          <w:shd w:val="clear" w:color="auto" w:fill="FFFFFF"/>
+                          <w:lang w:val="en-GB"/>
+                        </w:rPr>
+                        <w:br/>
+                        <w:t>    GOODSMVT_HEADER               </w:t>
+                      </w:r>
+                      <w:r>
+                        <w:rPr>
+                          <w:rStyle w:val="l0s551"/>
+                          <w:lang w:val="en-GB"/>
+                        </w:rPr>
+                        <w:t>= </w:t>
+                      </w:r>
+                      <w:proofErr w:type="spellStart"/>
+                      <w:r>
+                        <w:rPr>
+                          <w:rFonts w:ascii="Courier New" w:hAnsi="Courier New" w:cs="Courier New"/>
+                          <w:color w:val="000000"/>
+                          <w:sz w:val="20"/>
+                          <w:szCs w:val="20"/>
+                          <w:shd w:val="clear" w:color="auto" w:fill="FFFFFF"/>
+                          <w:lang w:val="en-GB"/>
+                        </w:rPr>
+                        <w:t>l_goodsmvt_header</w:t>
+                      </w:r>
+                      <w:proofErr w:type="spellEnd"/>
+                      <w:r>
+                        <w:rPr>
+                          <w:rFonts w:ascii="Courier New" w:hAnsi="Courier New" w:cs="Courier New"/>
+                          <w:color w:val="000000"/>
+                          <w:sz w:val="20"/>
+                          <w:szCs w:val="20"/>
+                          <w:shd w:val="clear" w:color="auto" w:fill="FFFFFF"/>
+                          <w:lang w:val="en-GB"/>
+                        </w:rPr>
+                        <w:br/>
+                        <w:t>    GOODSMVT_CODE                 </w:t>
+                      </w:r>
+                      <w:r>
+                        <w:rPr>
+                          <w:rStyle w:val="l0s551"/>
+                          <w:lang w:val="en-GB"/>
+                        </w:rPr>
+                        <w:t>= </w:t>
+                      </w:r>
+                      <w:r>
+                        <w:rPr>
+                          <w:rStyle w:val="l0s331"/>
+                          <w:lang w:val="en-GB"/>
+                        </w:rPr>
+                        <w:t>'01'</w:t>
+                      </w:r>
+                      <w:r>
+                        <w:rPr>
+                          <w:rFonts w:ascii="Courier New" w:hAnsi="Courier New" w:cs="Courier New"/>
+                          <w:color w:val="000000"/>
+                          <w:sz w:val="20"/>
+                          <w:szCs w:val="20"/>
+                          <w:shd w:val="clear" w:color="auto" w:fill="FFFFFF"/>
+                          <w:lang w:val="en-GB"/>
+                        </w:rPr>
+                        <w:br/>
+                        <w:t> </w:t>
+                      </w:r>
+                      <w:r>
+                        <w:rPr>
+                          <w:rFonts w:ascii="Courier New" w:hAnsi="Courier New" w:cs="Courier New"/>
+                          <w:color w:val="000000"/>
+                          <w:sz w:val="20"/>
+                          <w:szCs w:val="20"/>
+                          <w:shd w:val="clear" w:color="auto" w:fill="FFFFFF"/>
+                          <w:lang w:val="en-GB"/>
+                        </w:rPr>
+                        <w:t xml:space="preserve"> </w:t>
+                      </w:r>
+                      <w:r>
+                        <w:rPr>
+                          <w:rStyle w:val="l0s521"/>
+                          <w:lang w:val="en-GB"/>
+                        </w:rPr>
+                        <w:t>IMPORTING</w:t>
+                      </w:r>
+                      <w:r>
+                        <w:rPr>
+                          <w:rFonts w:ascii="Courier New" w:hAnsi="Courier New" w:cs="Courier New"/>
+                          <w:color w:val="000000"/>
+                          <w:sz w:val="20"/>
+                          <w:szCs w:val="20"/>
+                          <w:shd w:val="clear" w:color="auto" w:fill="FFFFFF"/>
+                          <w:lang w:val="en-GB"/>
+                        </w:rPr>
+                        <w:br/>
+                        <w:t>   </w:t>
+                      </w:r>
+                      <w:r>
+                        <w:rPr>
+                          <w:rFonts w:ascii="Courier New" w:hAnsi="Courier New" w:cs="Courier New"/>
+                          <w:color w:val="000000"/>
+                          <w:sz w:val="20"/>
+                          <w:szCs w:val="20"/>
+                          <w:shd w:val="clear" w:color="auto" w:fill="FFFFFF"/>
+                          <w:lang w:val="en-GB"/>
+                        </w:rPr>
+                        <w:t xml:space="preserve"> </w:t>
+                      </w:r>
+                      <w:r>
+                        <w:rPr>
+                          <w:rFonts w:ascii="Courier New" w:hAnsi="Courier New" w:cs="Courier New"/>
+                          <w:color w:val="000000"/>
+                          <w:sz w:val="20"/>
+                          <w:szCs w:val="20"/>
+                          <w:shd w:val="clear" w:color="auto" w:fill="FFFFFF"/>
+                          <w:lang w:val="en-GB"/>
+                        </w:rPr>
+                        <w:t>MATERIALDOCUMENT            </w:t>
+                      </w:r>
+                      <w:r>
+                        <w:rPr>
+                          <w:rFonts w:ascii="Courier New" w:hAnsi="Courier New" w:cs="Courier New"/>
+                          <w:color w:val="000000"/>
+                          <w:sz w:val="20"/>
+                          <w:szCs w:val="20"/>
+                          <w:shd w:val="clear" w:color="auto" w:fill="FFFFFF"/>
+                          <w:lang w:val="en-GB"/>
+                        </w:rPr>
+                        <w:t> </w:t>
+                      </w:r>
+                      <w:r>
+                        <w:rPr>
+                          <w:rFonts w:ascii="Courier New" w:hAnsi="Courier New" w:cs="Courier New"/>
+                          <w:color w:val="000000"/>
+                          <w:sz w:val="20"/>
+                          <w:szCs w:val="20"/>
+                          <w:shd w:val="clear" w:color="auto" w:fill="FFFFFF"/>
+                          <w:lang w:val="en-GB"/>
+                        </w:rPr>
+                        <w:t> </w:t>
+                      </w:r>
+                      <w:r>
+                        <w:rPr>
+                          <w:rStyle w:val="l0s551"/>
+                          <w:lang w:val="en-GB"/>
+                        </w:rPr>
+                        <w:t>= </w:t>
+                      </w:r>
+                      <w:r>
+                        <w:rPr>
+                          <w:rFonts w:ascii="Courier New" w:hAnsi="Courier New" w:cs="Courier New"/>
+                          <w:color w:val="000000"/>
+                          <w:sz w:val="20"/>
+                          <w:szCs w:val="20"/>
+                          <w:shd w:val="clear" w:color="auto" w:fill="FFFFFF"/>
+                          <w:lang w:val="en-GB"/>
+                        </w:rPr>
+                        <w:t>E_MATDOC</w:t>
+                      </w:r>
+                      <w:r>
+                        <w:rPr>
+                          <w:rStyle w:val="l0s311"/>
+                          <w:lang w:val="en-GB"/>
+                        </w:rPr>
+                        <w:br/>
+                      </w:r>
+                      <w:r>
+                        <w:rPr>
+                          <w:rFonts w:ascii="Courier New" w:hAnsi="Courier New" w:cs="Courier New"/>
+                          <w:color w:val="000000"/>
+                          <w:sz w:val="20"/>
+                          <w:szCs w:val="20"/>
+                          <w:shd w:val="clear" w:color="auto" w:fill="FFFFFF"/>
+                          <w:lang w:val="en-GB"/>
+                        </w:rPr>
+                        <w:t>  </w:t>
+                      </w:r>
+                      <w:r>
+                        <w:rPr>
+                          <w:rStyle w:val="l0s521"/>
+                          <w:lang w:val="en-GB"/>
+                        </w:rPr>
+                        <w:t>TABLES</w:t>
+                      </w:r>
+                      <w:r>
+                        <w:rPr>
+                          <w:rFonts w:ascii="Courier New" w:hAnsi="Courier New" w:cs="Courier New"/>
+                          <w:color w:val="000000"/>
+                          <w:sz w:val="20"/>
+                          <w:szCs w:val="20"/>
+                          <w:shd w:val="clear" w:color="auto" w:fill="FFFFFF"/>
+                          <w:lang w:val="en-GB"/>
+                        </w:rPr>
+                        <w:br/>
+                        <w:t>    GOODSMVT_ITEM                 </w:t>
+                      </w:r>
+                      <w:r>
+                        <w:rPr>
+                          <w:rStyle w:val="l0s551"/>
+                          <w:lang w:val="en-GB"/>
+                        </w:rPr>
+                        <w:t>= </w:t>
+                      </w:r>
+                      <w:proofErr w:type="spellStart"/>
+                      <w:r>
+                        <w:rPr>
+                          <w:rFonts w:ascii="Courier New" w:hAnsi="Courier New" w:cs="Courier New"/>
+                          <w:color w:val="000000"/>
+                          <w:sz w:val="20"/>
+                          <w:szCs w:val="20"/>
+                          <w:shd w:val="clear" w:color="auto" w:fill="FFFFFF"/>
+                          <w:lang w:val="en-GB"/>
+                        </w:rPr>
+                        <w:t>lt_goodsmvt_item</w:t>
+                      </w:r>
+                      <w:proofErr w:type="spellEnd"/>
+                      <w:r>
+                        <w:rPr>
+                          <w:rStyle w:val="l0s311"/>
+                          <w:lang w:val="en-GB"/>
+                        </w:rPr>
+                        <w:br/>
+                      </w:r>
+                      <w:r>
+                        <w:rPr>
+                          <w:rFonts w:ascii="Courier New" w:hAnsi="Courier New" w:cs="Courier New"/>
+                          <w:color w:val="000000"/>
+                          <w:sz w:val="20"/>
+                          <w:szCs w:val="20"/>
+                          <w:shd w:val="clear" w:color="auto" w:fill="FFFFFF"/>
+                          <w:lang w:val="en-GB"/>
+                        </w:rPr>
+                        <w:t>    </w:t>
+                      </w:r>
+                      <w:r>
+                        <w:rPr>
+                          <w:rStyle w:val="l0s521"/>
+                          <w:color w:val="auto"/>
+                          <w:lang w:val="en-GB"/>
+                        </w:rPr>
+                        <w:t>RETURN                        </w:t>
+                      </w:r>
+                      <w:r>
+                        <w:rPr>
+                          <w:rStyle w:val="l0s551"/>
+                          <w:lang w:val="en-GB"/>
+                        </w:rPr>
+                        <w:t>= </w:t>
+                      </w:r>
+                      <w:proofErr w:type="spellStart"/>
+                      <w:r>
+                        <w:rPr>
+                          <w:rFonts w:ascii="Courier New" w:hAnsi="Courier New" w:cs="Courier New"/>
+                          <w:color w:val="000000"/>
+                          <w:sz w:val="20"/>
+                          <w:szCs w:val="20"/>
+                          <w:shd w:val="clear" w:color="auto" w:fill="FFFFFF"/>
+                          <w:lang w:val="en-GB"/>
+                        </w:rPr>
                         <w:t>lt_return</w:t>
                       </w:r>
+                      <w:proofErr w:type="spellEnd"/>
                     </w:p>
                     <w:p>
                       <w:pPr>
@@ -18944,7 +19572,6 @@
         <w:docPartUnique/>
       </w:docPartObj>
     </w:sdtPr>
-    <w:sdtEndPr/>
     <w:sdtContent>
       <w:p>
         <w:pPr>
@@ -18990,7 +19617,6 @@
         <w:docPartUnique/>
       </w:docPartObj>
     </w:sdtPr>
-    <w:sdtEndPr/>
     <w:sdtContent>
       <w:p>
         <w:pPr>
@@ -19010,7 +19636,7 @@
           <w:rPr>
             <w:noProof/>
           </w:rPr>
-          <w:t>23</w:t>
+          <w:t>17</w:t>
         </w:r>
         <w:r>
           <w:fldChar w:fldCharType="end"/>
@@ -21712,7 +22338,7 @@
 </file>
 
 <file path=customXml/itemProps1.xml><?xml version="1.0" encoding="utf-8"?>
-<ds:datastoreItem xmlns:ds="http://schemas.openxmlformats.org/officeDocument/2006/customXml" ds:itemID="{855E08EC-0583-4F5A-BD1B-0E5E8D7D6827}">
+<ds:datastoreItem xmlns:ds="http://schemas.openxmlformats.org/officeDocument/2006/customXml" ds:itemID="{634E194C-DAED-4B56-A127-6108C434E2CA}">
   <ds:schemaRefs>
     <ds:schemaRef ds:uri="http://schemas.openxmlformats.org/officeDocument/2006/bibliography"/>
   </ds:schemaRefs>

--- a/Dokumentation/Projektdokumentation Sammeldokument.docx
+++ b/Dokumentation/Projektdokumentation Sammeldokument.docx
@@ -154,6 +154,7 @@
                 <w:szCs w:val="32"/>
               </w:rPr>
             </w:pPr>
+            <w:proofErr w:type="spellStart"/>
             <w:r>
               <w:rPr>
                 <w:rFonts w:asciiTheme="majorHAnsi" w:eastAsiaTheme="majorEastAsia" w:hAnsiTheme="majorHAnsi" w:cstheme="majorBidi"/>
@@ -161,7 +162,17 @@
                 <w:sz w:val="32"/>
                 <w:szCs w:val="32"/>
               </w:rPr>
-              <w:t>Bresemler, Eduard</w:t>
+              <w:t>Bresemler</w:t>
+            </w:r>
+            <w:proofErr w:type="spellEnd"/>
+            <w:r>
+              <w:rPr>
+                <w:rFonts w:asciiTheme="majorHAnsi" w:eastAsiaTheme="majorEastAsia" w:hAnsiTheme="majorHAnsi" w:cstheme="majorBidi"/>
+                <w:color w:val="2F5496" w:themeColor="accent1" w:themeShade="BF"/>
+                <w:sz w:val="32"/>
+                <w:szCs w:val="32"/>
+              </w:rPr>
+              <w:t>, Eduard</w:t>
             </w:r>
           </w:p>
         </w:tc>
@@ -244,6 +255,7 @@
                 <w:szCs w:val="32"/>
               </w:rPr>
             </w:pPr>
+            <w:proofErr w:type="spellStart"/>
             <w:r>
               <w:rPr>
                 <w:rFonts w:asciiTheme="majorHAnsi" w:eastAsiaTheme="majorEastAsia" w:hAnsiTheme="majorHAnsi" w:cstheme="majorBidi"/>
@@ -251,7 +263,17 @@
                 <w:sz w:val="32"/>
                 <w:szCs w:val="32"/>
               </w:rPr>
-              <w:t>Kasarca, Hüseyin</w:t>
+              <w:t>Kasarca</w:t>
+            </w:r>
+            <w:proofErr w:type="spellEnd"/>
+            <w:r>
+              <w:rPr>
+                <w:rFonts w:asciiTheme="majorHAnsi" w:eastAsiaTheme="majorEastAsia" w:hAnsiTheme="majorHAnsi" w:cstheme="majorBidi"/>
+                <w:color w:val="2F5496" w:themeColor="accent1" w:themeShade="BF"/>
+                <w:sz w:val="32"/>
+                <w:szCs w:val="32"/>
+              </w:rPr>
+              <w:t>, Hüseyin</w:t>
             </w:r>
           </w:p>
         </w:tc>
@@ -274,6 +296,7 @@
                 <w:szCs w:val="32"/>
               </w:rPr>
             </w:pPr>
+            <w:proofErr w:type="spellStart"/>
             <w:r>
               <w:rPr>
                 <w:rFonts w:asciiTheme="majorHAnsi" w:eastAsiaTheme="majorEastAsia" w:hAnsiTheme="majorHAnsi" w:cstheme="majorBidi"/>
@@ -281,7 +304,17 @@
                 <w:sz w:val="32"/>
                 <w:szCs w:val="32"/>
               </w:rPr>
-              <w:t>Kinzelmann, Daniel</w:t>
+              <w:t>Kinzelmann</w:t>
+            </w:r>
+            <w:proofErr w:type="spellEnd"/>
+            <w:r>
+              <w:rPr>
+                <w:rFonts w:asciiTheme="majorHAnsi" w:eastAsiaTheme="majorEastAsia" w:hAnsiTheme="majorHAnsi" w:cstheme="majorBidi"/>
+                <w:color w:val="2F5496" w:themeColor="accent1" w:themeShade="BF"/>
+                <w:sz w:val="32"/>
+                <w:szCs w:val="32"/>
+              </w:rPr>
+              <w:t>, Daniel</w:t>
             </w:r>
           </w:p>
         </w:tc>
@@ -2577,7 +2610,15 @@
           </w:tcPr>
           <w:p>
             <w:r>
-              <w:t>Business Application Programming Interface</w:t>
+              <w:t xml:space="preserve">Business Application </w:t>
+            </w:r>
+            <w:proofErr w:type="spellStart"/>
+            <w:r>
+              <w:t>Programming</w:t>
+            </w:r>
+            <w:proofErr w:type="spellEnd"/>
+            <w:r>
+              <w:t xml:space="preserve"> Interface</w:t>
             </w:r>
           </w:p>
         </w:tc>
@@ -3975,7 +4016,15 @@
         <w:t>SAPlexa</w:t>
       </w:r>
       <w:r>
-        <w:t xml:space="preserve"> soll den Lagerarbeitern in aller erster Linie durch die Sprachsteuerung eine Erleichterung beim Wareneingang bringen. Durch diese Applikation muss der Lagerist nicht mit schmutzigen Fingern am Display touchen, sondern kann per einfachen Kommandos die App bedienen und den Wareneingang verbuchen. Des Weiteren kann er alle relevanten Informationen über die eingegangenen Bestellungen einsehen und darüber verfügen.</w:t>
+        <w:t xml:space="preserve"> soll den Lagerarbeitern in aller erster Linie durch die Sprachsteuerung eine Erleichterung beim Wareneingang bringen. Durch diese Applikation muss der Lagerist nicht mit schmutzigen Fingern am Display </w:t>
+      </w:r>
+      <w:proofErr w:type="spellStart"/>
+      <w:r>
+        <w:t>touchen</w:t>
+      </w:r>
+      <w:proofErr w:type="spellEnd"/>
+      <w:r>
+        <w:t>, sondern kann per einfachen Kommandos die App bedienen und den Wareneingang verbuchen. Des Weiteren kann er alle relevanten Informationen über die eingegangenen Bestellungen einsehen und darüber verfügen.</w:t>
       </w:r>
     </w:p>
     <w:p/>
@@ -4012,9 +4061,11 @@
       </w:r>
     </w:p>
     <w:p>
+      <w:proofErr w:type="gramStart"/>
       <w:r>
         <w:t>Oberfläche ?</w:t>
       </w:r>
+      <w:proofErr w:type="gramEnd"/>
     </w:p>
     <w:p/>
     <w:p>
@@ -4104,7 +4155,15 @@
     <w:p/>
     <w:p>
       <w:r>
-        <w:t>Zuteilungen = AUfgabnezuordnung pro Projektmitglied erwähnen</w:t>
+        <w:t xml:space="preserve">Zuteilungen = </w:t>
+      </w:r>
+      <w:proofErr w:type="spellStart"/>
+      <w:r>
+        <w:t>AUfgabnezuordnung</w:t>
+      </w:r>
+      <w:proofErr w:type="spellEnd"/>
+      <w:r>
+        <w:t xml:space="preserve"> pro Projektmitglied erwähnen</w:t>
       </w:r>
     </w:p>
     <w:p/>
@@ -4119,45 +4178,2444 @@
     <w:p/>
     <w:p>
       <w:r>
-        <w:t>Sprint und BackLog-Listen anfertigen</w:t>
-      </w:r>
-    </w:p>
-    <w:p/>
+        <w:t xml:space="preserve">Sprint und </w:t>
+      </w:r>
+      <w:proofErr w:type="spellStart"/>
+      <w:r>
+        <w:t>BackLog</w:t>
+      </w:r>
+      <w:proofErr w:type="spellEnd"/>
+      <w:r>
+        <w:t>-Listen anfertigen</w:t>
+      </w:r>
+    </w:p>
+    <w:p>
+      <w:r>
+        <w:br w:type="page"/>
+      </w:r>
+    </w:p>
     <w:p>
       <w:pPr>
         <w:pStyle w:val="berschrift2"/>
       </w:pPr>
       <w:bookmarkStart w:id="10" w:name="_Toc33034997"/>
       <w:r>
+        <w:lastRenderedPageBreak/>
         <w:t>Zeitmanagement</w:t>
       </w:r>
       <w:bookmarkEnd w:id="10"/>
     </w:p>
     <w:p/>
     <w:p>
+      <w:r>
+        <w:t>Das Zeitmanagement im Team wurde nach der im SCRUM-Prinzip beschriebenen Vorgehensweise strukturiert und organisiert. Somit ergaben sich in nahezu regelmäßigen Abständen definierte Zeitblöcke, in denen ausgewählte Ziele hinsichtlich der Implementierung oder auch der Recherchearbeit verfolgt wurden. Auf Grundlage einer realistischen Aufwandsabschätzung anhand eines Punktesystems konnte die termingerechte Fertigstellung in den allerme</w:t>
+      </w:r>
+      <w:r>
+        <w:t>isten Fällen garantiert werden. Die Vordefinition einer konkreten Zielerreichung (Definition-Of-</w:t>
+      </w:r>
+      <w:proofErr w:type="spellStart"/>
+      <w:r>
+        <w:t>Done</w:t>
+      </w:r>
+      <w:proofErr w:type="spellEnd"/>
+      <w:r>
+        <w:t>) stellte ein zentrales Merkmal der Organisation dar.</w:t>
+      </w:r>
+    </w:p>
+    <w:p>
+      <w:r>
+        <w:t xml:space="preserve">Als Dead-Line für das Projekt lässt sich terminlich die Vorstellung der Projekte am Dienstag, den 14. </w:t>
+      </w:r>
+      <w:r>
+        <w:t>Januar</w:t>
+      </w:r>
+      <w:r>
+        <w:t xml:space="preserve"> 2020, </w:t>
+      </w:r>
+      <w:r>
+        <w:t>nennen. Eine funktionierende und zuverlässige Sprachassistenz zur erfolgreichen Buchung eines (fiktiven) Wareneingangs stellte für die Vorstellung des Projekts das Hauptziel dar. Als Startzeitpunkt für das Projekt lässt sich rückblickend der Dienstag, den 15. Oktober 2019, identifizieren. Der Zeitrahmen umfasst demnach ganze 14 Wochen.</w:t>
+      </w:r>
+    </w:p>
+    <w:p>
       <w:pPr>
         <w:rPr>
+          <w:color w:val="00B050"/>
+        </w:rPr>
+      </w:pPr>
+    </w:p>
+    <w:tbl>
+      <w:tblPr>
+        <w:tblStyle w:val="Tabellenraster"/>
+        <w:tblW w:w="0" w:type="auto"/>
+        <w:tblLook w:val="04A0" w:firstRow="1" w:lastRow="0" w:firstColumn="1" w:lastColumn="0" w:noHBand="0" w:noVBand="1"/>
+      </w:tblPr>
+      <w:tblGrid>
+        <w:gridCol w:w="663"/>
+        <w:gridCol w:w="541"/>
+        <w:gridCol w:w="7858"/>
+      </w:tblGrid>
+      <w:tr>
+        <w:trPr>
+          <w:tblHeader/>
+        </w:trPr>
+        <w:tc>
+          <w:tcPr>
+            <w:tcW w:w="663" w:type="dxa"/>
+            <w:vMerge w:val="restart"/>
+            <w:shd w:val="clear" w:color="auto" w:fill="1F4E79" w:themeFill="accent5" w:themeFillShade="80"/>
+          </w:tcPr>
+          <w:p>
+            <w:pPr>
+              <w:rPr>
+                <w:b/>
+                <w:color w:val="FFFFFF" w:themeColor="background1"/>
+              </w:rPr>
+            </w:pPr>
+            <w:r>
+              <w:rPr>
+                <w:b/>
+                <w:color w:val="FFFFFF" w:themeColor="background1"/>
+              </w:rPr>
+              <w:t>Jahr</w:t>
+            </w:r>
+          </w:p>
+        </w:tc>
+        <w:tc>
+          <w:tcPr>
+            <w:tcW w:w="541" w:type="dxa"/>
+            <w:vMerge w:val="restart"/>
+            <w:shd w:val="clear" w:color="auto" w:fill="1F4E79" w:themeFill="accent5" w:themeFillShade="80"/>
+          </w:tcPr>
+          <w:p>
+            <w:pPr>
+              <w:rPr>
+                <w:b/>
+                <w:color w:val="FFFFFF" w:themeColor="background1"/>
+              </w:rPr>
+            </w:pPr>
+            <w:r>
+              <w:rPr>
+                <w:b/>
+                <w:color w:val="FFFFFF" w:themeColor="background1"/>
+              </w:rPr>
+              <w:t>KW</w:t>
+            </w:r>
+          </w:p>
+        </w:tc>
+        <w:tc>
+          <w:tcPr>
+            <w:tcW w:w="7858" w:type="dxa"/>
+            <w:shd w:val="clear" w:color="auto" w:fill="1F4E79" w:themeFill="accent5" w:themeFillShade="80"/>
+          </w:tcPr>
+          <w:p>
+            <w:pPr>
+              <w:rPr>
+                <w:b/>
+                <w:color w:val="FFFFFF" w:themeColor="background1"/>
+              </w:rPr>
+            </w:pPr>
+            <w:r>
+              <w:rPr>
+                <w:b/>
+                <w:color w:val="FFFFFF" w:themeColor="background1"/>
+              </w:rPr>
+              <w:t>Zeitraum</w:t>
+            </w:r>
+          </w:p>
+        </w:tc>
+      </w:tr>
+      <w:tr>
+        <w:trPr>
+          <w:tblHeader/>
+        </w:trPr>
+        <w:tc>
+          <w:tcPr>
+            <w:tcW w:w="663" w:type="dxa"/>
+            <w:vMerge/>
+            <w:shd w:val="clear" w:color="auto" w:fill="1F4E79" w:themeFill="accent5" w:themeFillShade="80"/>
+          </w:tcPr>
+          <w:p>
+            <w:pPr>
+              <w:rPr>
+                <w:b/>
+                <w:color w:val="FFFFFF" w:themeColor="background1"/>
+              </w:rPr>
+            </w:pPr>
+          </w:p>
+        </w:tc>
+        <w:tc>
+          <w:tcPr>
+            <w:tcW w:w="541" w:type="dxa"/>
+            <w:vMerge/>
+          </w:tcPr>
+          <w:p>
+            <w:pPr>
+              <w:rPr>
+                <w:color w:val="00B050"/>
+              </w:rPr>
+            </w:pPr>
+          </w:p>
+        </w:tc>
+        <w:tc>
+          <w:tcPr>
+            <w:tcW w:w="7858" w:type="dxa"/>
+            <w:shd w:val="clear" w:color="auto" w:fill="1F4E79" w:themeFill="accent5" w:themeFillShade="80"/>
+          </w:tcPr>
+          <w:p>
+            <w:pPr>
+              <w:rPr>
+                <w:color w:val="FFFFFF" w:themeColor="background1"/>
+              </w:rPr>
+            </w:pPr>
+            <w:r>
+              <w:rPr>
+                <w:color w:val="FFFFFF" w:themeColor="background1"/>
+              </w:rPr>
+              <w:t>Tätigkeit</w:t>
+            </w:r>
+          </w:p>
+        </w:tc>
+      </w:tr>
+      <w:tr>
+        <w:tc>
+          <w:tcPr>
+            <w:tcW w:w="663" w:type="dxa"/>
+            <w:vMerge w:val="restart"/>
+            <w:shd w:val="clear" w:color="auto" w:fill="1F4E79" w:themeFill="accent5" w:themeFillShade="80"/>
+          </w:tcPr>
+          <w:p>
+            <w:pPr>
+              <w:rPr>
+                <w:b/>
+                <w:color w:val="FFFFFF" w:themeColor="background1"/>
+              </w:rPr>
+            </w:pPr>
+            <w:r>
+              <w:rPr>
+                <w:b/>
+                <w:color w:val="FFFFFF" w:themeColor="background1"/>
+              </w:rPr>
+              <w:t>2019</w:t>
+            </w:r>
+          </w:p>
+        </w:tc>
+        <w:tc>
+          <w:tcPr>
+            <w:tcW w:w="541" w:type="dxa"/>
+            <w:vMerge w:val="restart"/>
+          </w:tcPr>
+          <w:p>
+            <w:pPr>
+              <w:rPr>
+                <w:b/>
+                <w:color w:val="1F4E79" w:themeColor="accent5" w:themeShade="80"/>
+              </w:rPr>
+            </w:pPr>
+            <w:r>
+              <w:rPr>
+                <w:b/>
+                <w:color w:val="1F4E79" w:themeColor="accent5" w:themeShade="80"/>
+              </w:rPr>
+              <w:t>42</w:t>
+            </w:r>
+          </w:p>
+        </w:tc>
+        <w:tc>
+          <w:tcPr>
+            <w:tcW w:w="7858" w:type="dxa"/>
+          </w:tcPr>
+          <w:p>
+            <w:pPr>
+              <w:rPr>
+                <w:b/>
+                <w:color w:val="1F4E79" w:themeColor="accent5" w:themeShade="80"/>
+              </w:rPr>
+            </w:pPr>
+            <w:r>
+              <w:rPr>
+                <w:b/>
+                <w:color w:val="1F4E79" w:themeColor="accent5" w:themeShade="80"/>
+              </w:rPr>
+              <w:t>14. Oktober – 20. Oktober</w:t>
+            </w:r>
+          </w:p>
+        </w:tc>
+      </w:tr>
+      <w:tr>
+        <w:tc>
+          <w:tcPr>
+            <w:tcW w:w="663" w:type="dxa"/>
+            <w:vMerge/>
+            <w:shd w:val="clear" w:color="auto" w:fill="1F4E79" w:themeFill="accent5" w:themeFillShade="80"/>
+          </w:tcPr>
+          <w:p>
+            <w:pPr>
+              <w:rPr>
+                <w:b/>
+                <w:color w:val="FFFFFF" w:themeColor="background1"/>
+              </w:rPr>
+            </w:pPr>
+          </w:p>
+        </w:tc>
+        <w:tc>
+          <w:tcPr>
+            <w:tcW w:w="541" w:type="dxa"/>
+            <w:vMerge/>
+          </w:tcPr>
+          <w:p>
+            <w:pPr>
+              <w:rPr>
+                <w:color w:val="1F4E79" w:themeColor="accent5" w:themeShade="80"/>
+              </w:rPr>
+            </w:pPr>
+          </w:p>
+        </w:tc>
+        <w:tc>
+          <w:tcPr>
+            <w:tcW w:w="7858" w:type="dxa"/>
+          </w:tcPr>
+          <w:p>
+            <w:pPr>
+              <w:rPr>
+                <w:color w:val="1F4E79" w:themeColor="accent5" w:themeShade="80"/>
+              </w:rPr>
+            </w:pPr>
+            <w:r>
+              <w:rPr>
+                <w:color w:val="1F4E79" w:themeColor="accent5" w:themeShade="80"/>
+              </w:rPr>
+              <w:tab/>
+              <w:t xml:space="preserve">15. Oktober </w:t>
+            </w:r>
+            <w:r>
+              <w:rPr>
+                <w:color w:val="1F4E79" w:themeColor="accent5" w:themeShade="80"/>
+              </w:rPr>
+              <w:br/>
+              <w:t xml:space="preserve"> </w:t>
+            </w:r>
+            <w:r>
+              <w:rPr>
+                <w:color w:val="1F4E79" w:themeColor="accent5" w:themeShade="80"/>
+              </w:rPr>
+              <w:tab/>
+              <w:t>Sprint Meeting 1°</w:t>
+            </w:r>
+            <w:r>
+              <w:rPr>
+                <w:color w:val="1F4E79" w:themeColor="accent5" w:themeShade="80"/>
+              </w:rPr>
+              <w:t>:</w:t>
+            </w:r>
+          </w:p>
+          <w:p>
+            <w:pPr>
+              <w:rPr>
+                <w:color w:val="1F4E79" w:themeColor="accent5" w:themeShade="80"/>
+              </w:rPr>
+            </w:pPr>
+            <w:r>
+              <w:rPr>
+                <w:color w:val="1F4E79" w:themeColor="accent5" w:themeShade="80"/>
+              </w:rPr>
+              <w:tab/>
+            </w:r>
+            <w:r>
+              <w:rPr>
+                <w:color w:val="1F4E79" w:themeColor="accent5" w:themeShade="80"/>
+              </w:rPr>
+              <w:tab/>
+              <w:t>- Festlegung des Projektziels</w:t>
+            </w:r>
+            <w:r>
+              <w:rPr>
+                <w:color w:val="1F4E79" w:themeColor="accent5" w:themeShade="80"/>
+              </w:rPr>
+              <w:br/>
+            </w:r>
+            <w:r>
+              <w:rPr>
+                <w:color w:val="1F4E79" w:themeColor="accent5" w:themeShade="80"/>
+              </w:rPr>
+              <w:tab/>
+            </w:r>
+            <w:r>
+              <w:rPr>
+                <w:color w:val="1F4E79" w:themeColor="accent5" w:themeShade="80"/>
+              </w:rPr>
+              <w:tab/>
+              <w:t>- Besprechung der Projekt-Organisation</w:t>
+            </w:r>
+            <w:r>
+              <w:rPr>
+                <w:color w:val="1F4E79" w:themeColor="accent5" w:themeShade="80"/>
+              </w:rPr>
+              <w:br/>
+            </w:r>
+            <w:r>
+              <w:rPr>
+                <w:color w:val="1F4E79" w:themeColor="accent5" w:themeShade="80"/>
+              </w:rPr>
+              <w:tab/>
+            </w:r>
+            <w:r>
+              <w:rPr>
+                <w:color w:val="1F4E79" w:themeColor="accent5" w:themeShade="80"/>
+              </w:rPr>
+              <w:tab/>
+              <w:t>- Rollenverteilung</w:t>
+            </w:r>
+          </w:p>
+        </w:tc>
+      </w:tr>
+      <w:tr>
+        <w:tc>
+          <w:tcPr>
+            <w:tcW w:w="663" w:type="dxa"/>
+            <w:vMerge/>
+            <w:shd w:val="clear" w:color="auto" w:fill="1F4E79" w:themeFill="accent5" w:themeFillShade="80"/>
+          </w:tcPr>
+          <w:p>
+            <w:pPr>
+              <w:rPr>
+                <w:b/>
+                <w:color w:val="FFFFFF" w:themeColor="background1"/>
+              </w:rPr>
+            </w:pPr>
+          </w:p>
+        </w:tc>
+        <w:tc>
+          <w:tcPr>
+            <w:tcW w:w="541" w:type="dxa"/>
+            <w:vMerge w:val="restart"/>
+          </w:tcPr>
+          <w:p>
+            <w:pPr>
+              <w:rPr>
+                <w:b/>
+                <w:color w:val="1F4E79" w:themeColor="accent5" w:themeShade="80"/>
+              </w:rPr>
+            </w:pPr>
+            <w:r>
+              <w:rPr>
+                <w:b/>
+                <w:color w:val="1F4E79" w:themeColor="accent5" w:themeShade="80"/>
+              </w:rPr>
+              <w:t>43</w:t>
+            </w:r>
+          </w:p>
+        </w:tc>
+        <w:tc>
+          <w:tcPr>
+            <w:tcW w:w="7858" w:type="dxa"/>
+          </w:tcPr>
+          <w:p>
+            <w:pPr>
+              <w:rPr>
+                <w:b/>
+                <w:color w:val="1F4E79" w:themeColor="accent5" w:themeShade="80"/>
+              </w:rPr>
+            </w:pPr>
+            <w:r>
+              <w:rPr>
+                <w:b/>
+                <w:color w:val="1F4E79" w:themeColor="accent5" w:themeShade="80"/>
+              </w:rPr>
+              <w:t xml:space="preserve">21. Oktober – 27. Oktober </w:t>
+            </w:r>
+          </w:p>
+        </w:tc>
+      </w:tr>
+      <w:tr>
+        <w:tc>
+          <w:tcPr>
+            <w:tcW w:w="663" w:type="dxa"/>
+            <w:vMerge/>
+            <w:shd w:val="clear" w:color="auto" w:fill="1F4E79" w:themeFill="accent5" w:themeFillShade="80"/>
+          </w:tcPr>
+          <w:p>
+            <w:pPr>
+              <w:rPr>
+                <w:b/>
+                <w:color w:val="FFFFFF" w:themeColor="background1"/>
+              </w:rPr>
+            </w:pPr>
+          </w:p>
+        </w:tc>
+        <w:tc>
+          <w:tcPr>
+            <w:tcW w:w="541" w:type="dxa"/>
+            <w:vMerge/>
+          </w:tcPr>
+          <w:p>
+            <w:pPr>
+              <w:rPr>
+                <w:color w:val="1F4E79" w:themeColor="accent5" w:themeShade="80"/>
+              </w:rPr>
+            </w:pPr>
+          </w:p>
+        </w:tc>
+        <w:tc>
+          <w:tcPr>
+            <w:tcW w:w="7858" w:type="dxa"/>
+          </w:tcPr>
+          <w:p>
+            <w:pPr>
+              <w:rPr>
+                <w:color w:val="1F4E79" w:themeColor="accent5" w:themeShade="80"/>
+              </w:rPr>
+            </w:pPr>
+            <w:r>
+              <w:rPr>
+                <w:color w:val="1F4E79" w:themeColor="accent5" w:themeShade="80"/>
+              </w:rPr>
+              <w:tab/>
+            </w:r>
+            <w:r>
+              <w:rPr>
+                <w:color w:val="1F4E79" w:themeColor="accent5" w:themeShade="80"/>
+              </w:rPr>
+              <w:t>22</w:t>
+            </w:r>
+            <w:r>
+              <w:rPr>
+                <w:color w:val="1F4E79" w:themeColor="accent5" w:themeShade="80"/>
+              </w:rPr>
+              <w:t xml:space="preserve">. Oktober </w:t>
+            </w:r>
+            <w:r>
+              <w:rPr>
+                <w:color w:val="1F4E79" w:themeColor="accent5" w:themeShade="80"/>
+              </w:rPr>
+              <w:br/>
+              <w:t xml:space="preserve"> </w:t>
+            </w:r>
+            <w:r>
+              <w:rPr>
+                <w:color w:val="1F4E79" w:themeColor="accent5" w:themeShade="80"/>
+              </w:rPr>
+              <w:tab/>
+              <w:t>Sprint Meeting</w:t>
+            </w:r>
+            <w:r>
+              <w:rPr>
+                <w:color w:val="1F4E79" w:themeColor="accent5" w:themeShade="80"/>
+              </w:rPr>
+              <w:t xml:space="preserve"> 2°</w:t>
+            </w:r>
+            <w:r>
+              <w:rPr>
+                <w:color w:val="1F4E79" w:themeColor="accent5" w:themeShade="80"/>
+              </w:rPr>
+              <w:t>:</w:t>
+            </w:r>
+            <w:r>
+              <w:rPr>
+                <w:color w:val="1F4E79" w:themeColor="accent5" w:themeShade="80"/>
+              </w:rPr>
+              <w:br/>
+            </w:r>
+            <w:r>
+              <w:rPr>
+                <w:color w:val="1F4E79" w:themeColor="accent5" w:themeShade="80"/>
+              </w:rPr>
+              <w:tab/>
+            </w:r>
+            <w:r>
+              <w:rPr>
+                <w:color w:val="1F4E79" w:themeColor="accent5" w:themeShade="80"/>
+              </w:rPr>
+              <w:tab/>
+              <w:t>- Prozedur einer Wareneingangsbuchung im SAP wiederholen</w:t>
+            </w:r>
+            <w:r>
+              <w:rPr>
+                <w:color w:val="1F4E79" w:themeColor="accent5" w:themeShade="80"/>
+              </w:rPr>
+              <w:br/>
+            </w:r>
+            <w:r>
+              <w:rPr>
+                <w:color w:val="1F4E79" w:themeColor="accent5" w:themeShade="80"/>
+              </w:rPr>
+              <w:tab/>
+            </w:r>
+            <w:r>
+              <w:rPr>
+                <w:color w:val="1F4E79" w:themeColor="accent5" w:themeShade="80"/>
+              </w:rPr>
+              <w:tab/>
+              <w:t>- Besprechung von Beispielansagen für die Sprachassistenz</w:t>
+            </w:r>
+            <w:r>
+              <w:rPr>
+                <w:color w:val="1F4E79" w:themeColor="accent5" w:themeShade="80"/>
+              </w:rPr>
+              <w:br/>
+            </w:r>
+            <w:r>
+              <w:rPr>
+                <w:color w:val="1F4E79" w:themeColor="accent5" w:themeShade="80"/>
+              </w:rPr>
+              <w:tab/>
+            </w:r>
+            <w:r>
+              <w:rPr>
+                <w:color w:val="1F4E79" w:themeColor="accent5" w:themeShade="80"/>
+              </w:rPr>
+              <w:tab/>
+              <w:t>- Vorentscheidungen und Recherche</w:t>
+            </w:r>
+          </w:p>
+        </w:tc>
+      </w:tr>
+      <w:tr>
+        <w:tc>
+          <w:tcPr>
+            <w:tcW w:w="663" w:type="dxa"/>
+            <w:vMerge/>
+            <w:shd w:val="clear" w:color="auto" w:fill="1F4E79" w:themeFill="accent5" w:themeFillShade="80"/>
+          </w:tcPr>
+          <w:p>
+            <w:pPr>
+              <w:rPr>
+                <w:b/>
+                <w:color w:val="FFFFFF" w:themeColor="background1"/>
+              </w:rPr>
+            </w:pPr>
+          </w:p>
+        </w:tc>
+        <w:tc>
+          <w:tcPr>
+            <w:tcW w:w="541" w:type="dxa"/>
+            <w:vMerge w:val="restart"/>
+          </w:tcPr>
+          <w:p>
+            <w:pPr>
+              <w:rPr>
+                <w:b/>
+                <w:color w:val="1F4E79" w:themeColor="accent5" w:themeShade="80"/>
+              </w:rPr>
+            </w:pPr>
+            <w:r>
+              <w:rPr>
+                <w:b/>
+                <w:color w:val="1F4E79" w:themeColor="accent5" w:themeShade="80"/>
+              </w:rPr>
+              <w:t>44</w:t>
+            </w:r>
+          </w:p>
+        </w:tc>
+        <w:tc>
+          <w:tcPr>
+            <w:tcW w:w="7858" w:type="dxa"/>
+          </w:tcPr>
+          <w:p>
+            <w:pPr>
+              <w:rPr>
+                <w:b/>
+                <w:color w:val="1F4E79" w:themeColor="accent5" w:themeShade="80"/>
+              </w:rPr>
+            </w:pPr>
+            <w:r>
+              <w:rPr>
+                <w:b/>
+                <w:color w:val="1F4E79" w:themeColor="accent5" w:themeShade="80"/>
+              </w:rPr>
+              <w:t>28. Oktober – 03. November</w:t>
+            </w:r>
+          </w:p>
+        </w:tc>
+      </w:tr>
+      <w:tr>
+        <w:tc>
+          <w:tcPr>
+            <w:tcW w:w="663" w:type="dxa"/>
+            <w:vMerge/>
+            <w:shd w:val="clear" w:color="auto" w:fill="1F4E79" w:themeFill="accent5" w:themeFillShade="80"/>
+          </w:tcPr>
+          <w:p>
+            <w:pPr>
+              <w:rPr>
+                <w:b/>
+                <w:color w:val="FFFFFF" w:themeColor="background1"/>
+              </w:rPr>
+            </w:pPr>
+          </w:p>
+        </w:tc>
+        <w:tc>
+          <w:tcPr>
+            <w:tcW w:w="541" w:type="dxa"/>
+            <w:vMerge/>
+          </w:tcPr>
+          <w:p>
+            <w:pPr>
+              <w:rPr>
+                <w:color w:val="1F4E79" w:themeColor="accent5" w:themeShade="80"/>
+              </w:rPr>
+            </w:pPr>
+          </w:p>
+        </w:tc>
+        <w:tc>
+          <w:tcPr>
+            <w:tcW w:w="7858" w:type="dxa"/>
+          </w:tcPr>
+          <w:p>
+            <w:pPr>
+              <w:rPr>
+                <w:color w:val="1F4E79" w:themeColor="accent5" w:themeShade="80"/>
+              </w:rPr>
+            </w:pPr>
+            <w:r>
+              <w:rPr>
+                <w:color w:val="1F4E79" w:themeColor="accent5" w:themeShade="80"/>
+              </w:rPr>
+              <w:tab/>
+            </w:r>
+            <w:r>
+              <w:rPr>
+                <w:color w:val="1F4E79" w:themeColor="accent5" w:themeShade="80"/>
+              </w:rPr>
+              <w:t>Recherche und Auswahl einer S2T API</w:t>
+            </w:r>
+            <w:r>
+              <w:rPr>
+                <w:color w:val="1F4E79" w:themeColor="accent5" w:themeShade="80"/>
+              </w:rPr>
+              <w:br/>
+            </w:r>
+            <w:r>
+              <w:rPr>
+                <w:color w:val="1F4E79" w:themeColor="accent5" w:themeShade="80"/>
+              </w:rPr>
+              <w:tab/>
+            </w:r>
+            <w:r>
+              <w:rPr>
+                <w:color w:val="1F4E79" w:themeColor="accent5" w:themeShade="80"/>
+              </w:rPr>
+              <w:t>Implementierungs- und Testphase</w:t>
+            </w:r>
+          </w:p>
+        </w:tc>
+      </w:tr>
+      <w:tr>
+        <w:tc>
+          <w:tcPr>
+            <w:tcW w:w="663" w:type="dxa"/>
+            <w:vMerge/>
+            <w:shd w:val="clear" w:color="auto" w:fill="1F4E79" w:themeFill="accent5" w:themeFillShade="80"/>
+          </w:tcPr>
+          <w:p>
+            <w:pPr>
+              <w:rPr>
+                <w:b/>
+                <w:color w:val="FFFFFF" w:themeColor="background1"/>
+              </w:rPr>
+            </w:pPr>
+          </w:p>
+        </w:tc>
+        <w:tc>
+          <w:tcPr>
+            <w:tcW w:w="541" w:type="dxa"/>
+            <w:vMerge w:val="restart"/>
+          </w:tcPr>
+          <w:p>
+            <w:pPr>
+              <w:rPr>
+                <w:b/>
+                <w:color w:val="1F4E79" w:themeColor="accent5" w:themeShade="80"/>
+              </w:rPr>
+            </w:pPr>
+            <w:r>
+              <w:rPr>
+                <w:b/>
+                <w:color w:val="1F4E79" w:themeColor="accent5" w:themeShade="80"/>
+              </w:rPr>
+              <w:t>45</w:t>
+            </w:r>
+          </w:p>
+        </w:tc>
+        <w:tc>
+          <w:tcPr>
+            <w:tcW w:w="7858" w:type="dxa"/>
+          </w:tcPr>
+          <w:p>
+            <w:pPr>
+              <w:rPr>
+                <w:b/>
+                <w:color w:val="1F4E79" w:themeColor="accent5" w:themeShade="80"/>
+              </w:rPr>
+            </w:pPr>
+            <w:r>
+              <w:rPr>
+                <w:b/>
+                <w:color w:val="1F4E79" w:themeColor="accent5" w:themeShade="80"/>
+              </w:rPr>
+              <w:t>04. November – 10. November</w:t>
+            </w:r>
+          </w:p>
+        </w:tc>
+      </w:tr>
+      <w:tr>
+        <w:tc>
+          <w:tcPr>
+            <w:tcW w:w="663" w:type="dxa"/>
+            <w:vMerge/>
+            <w:shd w:val="clear" w:color="auto" w:fill="1F4E79" w:themeFill="accent5" w:themeFillShade="80"/>
+          </w:tcPr>
+          <w:p>
+            <w:pPr>
+              <w:rPr>
+                <w:b/>
+                <w:color w:val="FFFFFF" w:themeColor="background1"/>
+              </w:rPr>
+            </w:pPr>
+          </w:p>
+        </w:tc>
+        <w:tc>
+          <w:tcPr>
+            <w:tcW w:w="541" w:type="dxa"/>
+            <w:vMerge/>
+          </w:tcPr>
+          <w:p>
+            <w:pPr>
+              <w:rPr>
+                <w:color w:val="1F4E79" w:themeColor="accent5" w:themeShade="80"/>
+              </w:rPr>
+            </w:pPr>
+          </w:p>
+        </w:tc>
+        <w:tc>
+          <w:tcPr>
+            <w:tcW w:w="7858" w:type="dxa"/>
+          </w:tcPr>
+          <w:p>
+            <w:pPr>
+              <w:rPr>
+                <w:color w:val="1F4E79" w:themeColor="accent5" w:themeShade="80"/>
+              </w:rPr>
+            </w:pPr>
+            <w:r>
+              <w:rPr>
+                <w:color w:val="1F4E79" w:themeColor="accent5" w:themeShade="80"/>
+              </w:rPr>
+              <w:tab/>
+            </w:r>
+            <w:r>
+              <w:rPr>
+                <w:color w:val="1F4E79" w:themeColor="accent5" w:themeShade="80"/>
+              </w:rPr>
+              <w:t>Implementierungs</w:t>
+            </w:r>
+            <w:r>
+              <w:rPr>
+                <w:color w:val="1F4E79" w:themeColor="accent5" w:themeShade="80"/>
+              </w:rPr>
+              <w:t>- und Test</w:t>
+            </w:r>
+            <w:r>
+              <w:rPr>
+                <w:color w:val="1F4E79" w:themeColor="accent5" w:themeShade="80"/>
+              </w:rPr>
+              <w:t>phase</w:t>
+            </w:r>
+          </w:p>
+        </w:tc>
+      </w:tr>
+      <w:tr>
+        <w:tc>
+          <w:tcPr>
+            <w:tcW w:w="663" w:type="dxa"/>
+            <w:vMerge/>
+            <w:shd w:val="clear" w:color="auto" w:fill="1F4E79" w:themeFill="accent5" w:themeFillShade="80"/>
+          </w:tcPr>
+          <w:p>
+            <w:pPr>
+              <w:rPr>
+                <w:b/>
+                <w:color w:val="FFFFFF" w:themeColor="background1"/>
+              </w:rPr>
+            </w:pPr>
+          </w:p>
+        </w:tc>
+        <w:tc>
+          <w:tcPr>
+            <w:tcW w:w="541" w:type="dxa"/>
+            <w:vMerge w:val="restart"/>
+          </w:tcPr>
+          <w:p>
+            <w:pPr>
+              <w:rPr>
+                <w:b/>
+                <w:color w:val="1F4E79" w:themeColor="accent5" w:themeShade="80"/>
+              </w:rPr>
+            </w:pPr>
+            <w:r>
+              <w:rPr>
+                <w:b/>
+                <w:color w:val="1F4E79" w:themeColor="accent5" w:themeShade="80"/>
+              </w:rPr>
+              <w:t>46</w:t>
+            </w:r>
+          </w:p>
+        </w:tc>
+        <w:tc>
+          <w:tcPr>
+            <w:tcW w:w="7858" w:type="dxa"/>
+          </w:tcPr>
+          <w:p>
+            <w:pPr>
+              <w:rPr>
+                <w:b/>
+                <w:color w:val="1F4E79" w:themeColor="accent5" w:themeShade="80"/>
+              </w:rPr>
+            </w:pPr>
+            <w:r>
+              <w:rPr>
+                <w:b/>
+                <w:color w:val="1F4E79" w:themeColor="accent5" w:themeShade="80"/>
+              </w:rPr>
+              <w:t>11. November – 17. November</w:t>
+            </w:r>
+          </w:p>
+        </w:tc>
+      </w:tr>
+      <w:tr>
+        <w:tc>
+          <w:tcPr>
+            <w:tcW w:w="663" w:type="dxa"/>
+            <w:vMerge/>
+            <w:shd w:val="clear" w:color="auto" w:fill="1F4E79" w:themeFill="accent5" w:themeFillShade="80"/>
+          </w:tcPr>
+          <w:p>
+            <w:pPr>
+              <w:rPr>
+                <w:b/>
+                <w:color w:val="FFFFFF" w:themeColor="background1"/>
+              </w:rPr>
+            </w:pPr>
+          </w:p>
+        </w:tc>
+        <w:tc>
+          <w:tcPr>
+            <w:tcW w:w="541" w:type="dxa"/>
+            <w:vMerge/>
+          </w:tcPr>
+          <w:p>
+            <w:pPr>
+              <w:rPr>
+                <w:color w:val="1F4E79" w:themeColor="accent5" w:themeShade="80"/>
+              </w:rPr>
+            </w:pPr>
+          </w:p>
+        </w:tc>
+        <w:tc>
+          <w:tcPr>
+            <w:tcW w:w="7858" w:type="dxa"/>
+          </w:tcPr>
+          <w:p>
+            <w:pPr>
+              <w:rPr>
+                <w:color w:val="1F4E79" w:themeColor="accent5" w:themeShade="80"/>
+              </w:rPr>
+            </w:pPr>
+            <w:r>
+              <w:rPr>
+                <w:color w:val="1F4E79" w:themeColor="accent5" w:themeShade="80"/>
+              </w:rPr>
+              <w:tab/>
+            </w:r>
+            <w:r>
+              <w:rPr>
+                <w:color w:val="1F4E79" w:themeColor="accent5" w:themeShade="80"/>
+              </w:rPr>
+              <w:t>12</w:t>
+            </w:r>
+            <w:r>
+              <w:rPr>
+                <w:color w:val="1F4E79" w:themeColor="accent5" w:themeShade="80"/>
+              </w:rPr>
+              <w:t xml:space="preserve">. </w:t>
+            </w:r>
+            <w:r>
+              <w:rPr>
+                <w:color w:val="1F4E79" w:themeColor="accent5" w:themeShade="80"/>
+              </w:rPr>
+              <w:t>November</w:t>
+            </w:r>
+            <w:r>
+              <w:rPr>
+                <w:color w:val="1F4E79" w:themeColor="accent5" w:themeShade="80"/>
+              </w:rPr>
+              <w:t xml:space="preserve"> </w:t>
+            </w:r>
+            <w:r>
+              <w:rPr>
+                <w:color w:val="1F4E79" w:themeColor="accent5" w:themeShade="80"/>
+              </w:rPr>
+              <w:br/>
+              <w:t xml:space="preserve"> </w:t>
+            </w:r>
+            <w:r>
+              <w:rPr>
+                <w:color w:val="1F4E79" w:themeColor="accent5" w:themeShade="80"/>
+              </w:rPr>
+              <w:tab/>
+              <w:t>Sprint Meeting</w:t>
+            </w:r>
+            <w:r>
+              <w:rPr>
+                <w:color w:val="1F4E79" w:themeColor="accent5" w:themeShade="80"/>
+              </w:rPr>
+              <w:t xml:space="preserve"> 3°</w:t>
+            </w:r>
+            <w:r>
+              <w:rPr>
+                <w:color w:val="1F4E79" w:themeColor="accent5" w:themeShade="80"/>
+              </w:rPr>
+              <w:t>:</w:t>
+            </w:r>
+            <w:r>
+              <w:rPr>
+                <w:color w:val="1F4E79" w:themeColor="accent5" w:themeShade="80"/>
+              </w:rPr>
+              <w:br/>
+              <w:t xml:space="preserve"> </w:t>
+            </w:r>
+            <w:r>
+              <w:rPr>
+                <w:color w:val="1F4E79" w:themeColor="accent5" w:themeShade="80"/>
+              </w:rPr>
+              <w:tab/>
+            </w:r>
+            <w:r>
+              <w:rPr>
+                <w:color w:val="1F4E79" w:themeColor="accent5" w:themeShade="80"/>
+              </w:rPr>
+              <w:tab/>
+              <w:t>- Feststellung der Zielerreichung (Review)</w:t>
+            </w:r>
+            <w:r>
+              <w:rPr>
+                <w:color w:val="1F4E79" w:themeColor="accent5" w:themeShade="80"/>
+              </w:rPr>
+              <w:br/>
+            </w:r>
+            <w:r>
+              <w:rPr>
+                <w:color w:val="1F4E79" w:themeColor="accent5" w:themeShade="80"/>
+              </w:rPr>
+              <w:tab/>
+            </w:r>
+            <w:r>
+              <w:rPr>
+                <w:color w:val="1F4E79" w:themeColor="accent5" w:themeShade="80"/>
+              </w:rPr>
+              <w:tab/>
+              <w:t xml:space="preserve">- Festlegung weiterer Projektziele im </w:t>
+            </w:r>
+            <w:proofErr w:type="spellStart"/>
+            <w:r>
+              <w:rPr>
+                <w:color w:val="1F4E79" w:themeColor="accent5" w:themeShade="80"/>
+              </w:rPr>
+              <w:t>Backlog</w:t>
+            </w:r>
+            <w:proofErr w:type="spellEnd"/>
+          </w:p>
+        </w:tc>
+      </w:tr>
+      <w:tr>
+        <w:tc>
+          <w:tcPr>
+            <w:tcW w:w="663" w:type="dxa"/>
+            <w:vMerge/>
+            <w:shd w:val="clear" w:color="auto" w:fill="1F4E79" w:themeFill="accent5" w:themeFillShade="80"/>
+          </w:tcPr>
+          <w:p>
+            <w:pPr>
+              <w:rPr>
+                <w:b/>
+                <w:color w:val="FFFFFF" w:themeColor="background1"/>
+              </w:rPr>
+            </w:pPr>
+          </w:p>
+        </w:tc>
+        <w:tc>
+          <w:tcPr>
+            <w:tcW w:w="541" w:type="dxa"/>
+            <w:vMerge w:val="restart"/>
+          </w:tcPr>
+          <w:p>
+            <w:pPr>
+              <w:rPr>
+                <w:b/>
+                <w:color w:val="1F4E79" w:themeColor="accent5" w:themeShade="80"/>
+              </w:rPr>
+            </w:pPr>
+            <w:r>
+              <w:rPr>
+                <w:b/>
+                <w:color w:val="1F4E79" w:themeColor="accent5" w:themeShade="80"/>
+              </w:rPr>
+              <w:t>47</w:t>
+            </w:r>
+          </w:p>
+        </w:tc>
+        <w:tc>
+          <w:tcPr>
+            <w:tcW w:w="7858" w:type="dxa"/>
+          </w:tcPr>
+          <w:p>
+            <w:pPr>
+              <w:rPr>
+                <w:b/>
+                <w:color w:val="1F4E79" w:themeColor="accent5" w:themeShade="80"/>
+              </w:rPr>
+            </w:pPr>
+            <w:r>
+              <w:rPr>
+                <w:b/>
+                <w:color w:val="1F4E79" w:themeColor="accent5" w:themeShade="80"/>
+              </w:rPr>
+              <w:t>18. November – 24. November</w:t>
+            </w:r>
+          </w:p>
+        </w:tc>
+      </w:tr>
+      <w:tr>
+        <w:tc>
+          <w:tcPr>
+            <w:tcW w:w="663" w:type="dxa"/>
+            <w:vMerge/>
+            <w:shd w:val="clear" w:color="auto" w:fill="1F4E79" w:themeFill="accent5" w:themeFillShade="80"/>
+          </w:tcPr>
+          <w:p>
+            <w:pPr>
+              <w:rPr>
+                <w:b/>
+                <w:color w:val="FFFFFF" w:themeColor="background1"/>
+              </w:rPr>
+            </w:pPr>
+          </w:p>
+        </w:tc>
+        <w:tc>
+          <w:tcPr>
+            <w:tcW w:w="541" w:type="dxa"/>
+            <w:vMerge/>
+          </w:tcPr>
+          <w:p>
+            <w:pPr>
+              <w:rPr>
+                <w:color w:val="1F4E79" w:themeColor="accent5" w:themeShade="80"/>
+              </w:rPr>
+            </w:pPr>
+          </w:p>
+        </w:tc>
+        <w:tc>
+          <w:tcPr>
+            <w:tcW w:w="7858" w:type="dxa"/>
+          </w:tcPr>
+          <w:p>
+            <w:pPr>
+              <w:rPr>
+                <w:color w:val="1F4E79" w:themeColor="accent5" w:themeShade="80"/>
+              </w:rPr>
+            </w:pPr>
+            <w:r>
+              <w:rPr>
+                <w:color w:val="1F4E79" w:themeColor="accent5" w:themeShade="80"/>
+              </w:rPr>
+              <w:tab/>
+            </w:r>
+            <w:r>
+              <w:rPr>
+                <w:color w:val="1F4E79" w:themeColor="accent5" w:themeShade="80"/>
+              </w:rPr>
+              <w:t xml:space="preserve">Vorbereitung zur Exkursion bei </w:t>
+            </w:r>
+            <w:proofErr w:type="spellStart"/>
+            <w:r>
+              <w:rPr>
+                <w:color w:val="1F4E79" w:themeColor="accent5" w:themeShade="80"/>
+              </w:rPr>
+              <w:t>Groz-Beckert</w:t>
+            </w:r>
+            <w:proofErr w:type="spellEnd"/>
+            <w:r>
+              <w:rPr>
+                <w:color w:val="1F4E79" w:themeColor="accent5" w:themeShade="80"/>
+              </w:rPr>
+              <w:br/>
+            </w:r>
+            <w:r>
+              <w:rPr>
+                <w:color w:val="1F4E79" w:themeColor="accent5" w:themeShade="80"/>
+              </w:rPr>
+              <w:tab/>
+            </w:r>
+            <w:r>
+              <w:rPr>
+                <w:color w:val="1F4E79" w:themeColor="accent5" w:themeShade="80"/>
+              </w:rPr>
+              <w:t>Implementierungs- und Testphase</w:t>
+            </w:r>
+          </w:p>
+        </w:tc>
+      </w:tr>
+      <w:tr>
+        <w:tc>
+          <w:tcPr>
+            <w:tcW w:w="663" w:type="dxa"/>
+            <w:vMerge/>
+            <w:shd w:val="clear" w:color="auto" w:fill="1F4E79" w:themeFill="accent5" w:themeFillShade="80"/>
+          </w:tcPr>
+          <w:p>
+            <w:pPr>
+              <w:rPr>
+                <w:b/>
+                <w:color w:val="FFFFFF" w:themeColor="background1"/>
+              </w:rPr>
+            </w:pPr>
+          </w:p>
+        </w:tc>
+        <w:tc>
+          <w:tcPr>
+            <w:tcW w:w="541" w:type="dxa"/>
+            <w:vMerge w:val="restart"/>
+          </w:tcPr>
+          <w:p>
+            <w:pPr>
+              <w:rPr>
+                <w:b/>
+                <w:color w:val="1F4E79" w:themeColor="accent5" w:themeShade="80"/>
+              </w:rPr>
+            </w:pPr>
+            <w:r>
+              <w:rPr>
+                <w:b/>
+                <w:color w:val="1F4E79" w:themeColor="accent5" w:themeShade="80"/>
+              </w:rPr>
+              <w:t>48</w:t>
+            </w:r>
+          </w:p>
+        </w:tc>
+        <w:tc>
+          <w:tcPr>
+            <w:tcW w:w="7858" w:type="dxa"/>
+          </w:tcPr>
+          <w:p>
+            <w:pPr>
+              <w:rPr>
+                <w:b/>
+                <w:color w:val="1F4E79" w:themeColor="accent5" w:themeShade="80"/>
+              </w:rPr>
+            </w:pPr>
+            <w:r>
+              <w:rPr>
+                <w:b/>
+                <w:color w:val="1F4E79" w:themeColor="accent5" w:themeShade="80"/>
+              </w:rPr>
+              <w:t>25. November – 01. Dezember</w:t>
+            </w:r>
+          </w:p>
+        </w:tc>
+      </w:tr>
+      <w:tr>
+        <w:tc>
+          <w:tcPr>
+            <w:tcW w:w="663" w:type="dxa"/>
+            <w:vMerge/>
+            <w:shd w:val="clear" w:color="auto" w:fill="1F4E79" w:themeFill="accent5" w:themeFillShade="80"/>
+          </w:tcPr>
+          <w:p>
+            <w:pPr>
+              <w:rPr>
+                <w:b/>
+                <w:color w:val="FFFFFF" w:themeColor="background1"/>
+              </w:rPr>
+            </w:pPr>
+          </w:p>
+        </w:tc>
+        <w:tc>
+          <w:tcPr>
+            <w:tcW w:w="541" w:type="dxa"/>
+            <w:vMerge/>
+          </w:tcPr>
+          <w:p>
+            <w:pPr>
+              <w:rPr>
+                <w:color w:val="1F4E79" w:themeColor="accent5" w:themeShade="80"/>
+              </w:rPr>
+            </w:pPr>
+          </w:p>
+        </w:tc>
+        <w:tc>
+          <w:tcPr>
+            <w:tcW w:w="7858" w:type="dxa"/>
+          </w:tcPr>
+          <w:p>
+            <w:pPr>
+              <w:rPr>
+                <w:color w:val="1F4E79" w:themeColor="accent5" w:themeShade="80"/>
+              </w:rPr>
+            </w:pPr>
+            <w:r>
+              <w:rPr>
+                <w:color w:val="1F4E79" w:themeColor="accent5" w:themeShade="80"/>
+              </w:rPr>
+              <w:tab/>
+            </w:r>
+            <w:r>
+              <w:rPr>
+                <w:color w:val="1F4E79" w:themeColor="accent5" w:themeShade="80"/>
+              </w:rPr>
+              <w:t xml:space="preserve">26. </w:t>
+            </w:r>
+            <w:r>
+              <w:rPr>
+                <w:color w:val="1F4E79" w:themeColor="accent5" w:themeShade="80"/>
+              </w:rPr>
+              <w:t>November</w:t>
+            </w:r>
+            <w:r>
+              <w:rPr>
+                <w:color w:val="1F4E79" w:themeColor="accent5" w:themeShade="80"/>
+              </w:rPr>
+              <w:t xml:space="preserve"> </w:t>
+            </w:r>
+            <w:r>
+              <w:rPr>
+                <w:color w:val="1F4E79" w:themeColor="accent5" w:themeShade="80"/>
+              </w:rPr>
+              <w:br/>
+            </w:r>
+            <w:r>
+              <w:rPr>
+                <w:color w:val="1F4E79" w:themeColor="accent5" w:themeShade="80"/>
+              </w:rPr>
+              <w:tab/>
+              <w:t>Informationsbeschaffung:</w:t>
+            </w:r>
+            <w:r>
+              <w:rPr>
+                <w:color w:val="1F4E79" w:themeColor="accent5" w:themeShade="80"/>
+              </w:rPr>
+              <w:br/>
+            </w:r>
+            <w:r>
+              <w:rPr>
+                <w:color w:val="1F4E79" w:themeColor="accent5" w:themeShade="80"/>
+              </w:rPr>
+              <w:tab/>
+            </w:r>
+            <w:r>
+              <w:rPr>
+                <w:color w:val="1F4E79" w:themeColor="accent5" w:themeShade="80"/>
+              </w:rPr>
+              <w:t xml:space="preserve">Exkursion bei </w:t>
+            </w:r>
+            <w:proofErr w:type="spellStart"/>
+            <w:r>
+              <w:rPr>
+                <w:color w:val="1F4E79" w:themeColor="accent5" w:themeShade="80"/>
+              </w:rPr>
+              <w:t>Groz-Beckert</w:t>
+            </w:r>
+            <w:proofErr w:type="spellEnd"/>
+            <w:r>
+              <w:rPr>
+                <w:color w:val="1F4E79" w:themeColor="accent5" w:themeShade="80"/>
+              </w:rPr>
+              <w:t xml:space="preserve"> KG</w:t>
+            </w:r>
+          </w:p>
+        </w:tc>
+      </w:tr>
+      <w:tr>
+        <w:tc>
+          <w:tcPr>
+            <w:tcW w:w="663" w:type="dxa"/>
+            <w:vMerge/>
+            <w:shd w:val="clear" w:color="auto" w:fill="1F4E79" w:themeFill="accent5" w:themeFillShade="80"/>
+          </w:tcPr>
+          <w:p>
+            <w:pPr>
+              <w:rPr>
+                <w:b/>
+                <w:color w:val="FFFFFF" w:themeColor="background1"/>
+              </w:rPr>
+            </w:pPr>
+          </w:p>
+        </w:tc>
+        <w:tc>
+          <w:tcPr>
+            <w:tcW w:w="541" w:type="dxa"/>
+            <w:vMerge w:val="restart"/>
+          </w:tcPr>
+          <w:p>
+            <w:pPr>
+              <w:rPr>
+                <w:b/>
+                <w:color w:val="1F4E79" w:themeColor="accent5" w:themeShade="80"/>
+              </w:rPr>
+            </w:pPr>
+            <w:r>
+              <w:rPr>
+                <w:b/>
+                <w:color w:val="1F4E79" w:themeColor="accent5" w:themeShade="80"/>
+              </w:rPr>
+              <w:t>49</w:t>
+            </w:r>
+          </w:p>
+        </w:tc>
+        <w:tc>
+          <w:tcPr>
+            <w:tcW w:w="7858" w:type="dxa"/>
+          </w:tcPr>
+          <w:p>
+            <w:pPr>
+              <w:rPr>
+                <w:b/>
+                <w:color w:val="1F4E79" w:themeColor="accent5" w:themeShade="80"/>
+              </w:rPr>
+            </w:pPr>
+            <w:r>
+              <w:rPr>
+                <w:b/>
+                <w:color w:val="1F4E79" w:themeColor="accent5" w:themeShade="80"/>
+              </w:rPr>
+              <w:t>02. Dezember – 08. Dezember</w:t>
+            </w:r>
+          </w:p>
+        </w:tc>
+      </w:tr>
+      <w:tr>
+        <w:tc>
+          <w:tcPr>
+            <w:tcW w:w="663" w:type="dxa"/>
+            <w:vMerge/>
+            <w:shd w:val="clear" w:color="auto" w:fill="1F4E79" w:themeFill="accent5" w:themeFillShade="80"/>
+          </w:tcPr>
+          <w:p>
+            <w:pPr>
+              <w:rPr>
+                <w:b/>
+                <w:color w:val="FFFFFF" w:themeColor="background1"/>
+              </w:rPr>
+            </w:pPr>
+          </w:p>
+        </w:tc>
+        <w:tc>
+          <w:tcPr>
+            <w:tcW w:w="541" w:type="dxa"/>
+            <w:vMerge/>
+          </w:tcPr>
+          <w:p>
+            <w:pPr>
+              <w:rPr>
+                <w:color w:val="1F4E79" w:themeColor="accent5" w:themeShade="80"/>
+              </w:rPr>
+            </w:pPr>
+          </w:p>
+        </w:tc>
+        <w:tc>
+          <w:tcPr>
+            <w:tcW w:w="7858" w:type="dxa"/>
+          </w:tcPr>
+          <w:p>
+            <w:pPr>
+              <w:rPr>
+                <w:color w:val="1F4E79" w:themeColor="accent5" w:themeShade="80"/>
+              </w:rPr>
+            </w:pPr>
+            <w:r>
+              <w:rPr>
+                <w:color w:val="1F4E79" w:themeColor="accent5" w:themeShade="80"/>
+              </w:rPr>
+              <w:tab/>
+              <w:t>03. Dezember</w:t>
+            </w:r>
+            <w:r>
+              <w:rPr>
+                <w:color w:val="1F4E79" w:themeColor="accent5" w:themeShade="80"/>
+              </w:rPr>
+              <w:br/>
+              <w:t xml:space="preserve"> </w:t>
+            </w:r>
+            <w:r>
+              <w:rPr>
+                <w:color w:val="1F4E79" w:themeColor="accent5" w:themeShade="80"/>
+              </w:rPr>
+              <w:tab/>
+              <w:t>Internes Team-Meeting:</w:t>
+            </w:r>
+            <w:r>
+              <w:rPr>
+                <w:color w:val="1F4E79" w:themeColor="accent5" w:themeShade="80"/>
+              </w:rPr>
+              <w:br/>
+            </w:r>
+            <w:r>
+              <w:rPr>
+                <w:color w:val="1F4E79" w:themeColor="accent5" w:themeShade="80"/>
+              </w:rPr>
+              <w:tab/>
+              <w:t>Nachbe</w:t>
+            </w:r>
+            <w:r>
+              <w:rPr>
+                <w:color w:val="1F4E79" w:themeColor="accent5" w:themeShade="80"/>
+              </w:rPr>
+              <w:t>reitung</w:t>
+            </w:r>
+            <w:r>
+              <w:rPr>
+                <w:color w:val="1F4E79" w:themeColor="accent5" w:themeShade="80"/>
+              </w:rPr>
+              <w:t xml:space="preserve"> der gewonnen Erkenntnisse aus der Exkursion </w:t>
+            </w:r>
+          </w:p>
+        </w:tc>
+      </w:tr>
+      <w:tr>
+        <w:tc>
+          <w:tcPr>
+            <w:tcW w:w="663" w:type="dxa"/>
+            <w:vMerge/>
+            <w:shd w:val="clear" w:color="auto" w:fill="1F4E79" w:themeFill="accent5" w:themeFillShade="80"/>
+          </w:tcPr>
+          <w:p>
+            <w:pPr>
+              <w:rPr>
+                <w:b/>
+                <w:color w:val="FFFFFF" w:themeColor="background1"/>
+              </w:rPr>
+            </w:pPr>
+          </w:p>
+        </w:tc>
+        <w:tc>
+          <w:tcPr>
+            <w:tcW w:w="541" w:type="dxa"/>
+            <w:vMerge w:val="restart"/>
+          </w:tcPr>
+          <w:p>
+            <w:pPr>
+              <w:rPr>
+                <w:b/>
+                <w:color w:val="1F4E79" w:themeColor="accent5" w:themeShade="80"/>
+              </w:rPr>
+            </w:pPr>
+            <w:r>
+              <w:rPr>
+                <w:b/>
+                <w:color w:val="1F4E79" w:themeColor="accent5" w:themeShade="80"/>
+              </w:rPr>
+              <w:t>50</w:t>
+            </w:r>
+          </w:p>
+        </w:tc>
+        <w:tc>
+          <w:tcPr>
+            <w:tcW w:w="7858" w:type="dxa"/>
+          </w:tcPr>
+          <w:p>
+            <w:pPr>
+              <w:rPr>
+                <w:b/>
+                <w:color w:val="1F4E79" w:themeColor="accent5" w:themeShade="80"/>
+              </w:rPr>
+            </w:pPr>
+            <w:r>
+              <w:rPr>
+                <w:b/>
+                <w:color w:val="1F4E79" w:themeColor="accent5" w:themeShade="80"/>
+              </w:rPr>
+              <w:t xml:space="preserve">09. Dezember – 15. Dezember </w:t>
+            </w:r>
+          </w:p>
+        </w:tc>
+      </w:tr>
+      <w:tr>
+        <w:tc>
+          <w:tcPr>
+            <w:tcW w:w="663" w:type="dxa"/>
+            <w:vMerge/>
+            <w:shd w:val="clear" w:color="auto" w:fill="1F4E79" w:themeFill="accent5" w:themeFillShade="80"/>
+          </w:tcPr>
+          <w:p>
+            <w:pPr>
+              <w:rPr>
+                <w:b/>
+                <w:color w:val="FFFFFF" w:themeColor="background1"/>
+              </w:rPr>
+            </w:pPr>
+          </w:p>
+        </w:tc>
+        <w:tc>
+          <w:tcPr>
+            <w:tcW w:w="541" w:type="dxa"/>
+            <w:vMerge/>
+          </w:tcPr>
+          <w:p>
+            <w:pPr>
+              <w:rPr>
+                <w:color w:val="1F4E79" w:themeColor="accent5" w:themeShade="80"/>
+              </w:rPr>
+            </w:pPr>
+          </w:p>
+        </w:tc>
+        <w:tc>
+          <w:tcPr>
+            <w:tcW w:w="7858" w:type="dxa"/>
+          </w:tcPr>
+          <w:p>
+            <w:pPr>
+              <w:rPr>
+                <w:color w:val="1F4E79" w:themeColor="accent5" w:themeShade="80"/>
+              </w:rPr>
+            </w:pPr>
+            <w:r>
+              <w:rPr>
+                <w:color w:val="1F4E79" w:themeColor="accent5" w:themeShade="80"/>
+              </w:rPr>
+              <w:tab/>
+            </w:r>
+            <w:r>
+              <w:rPr>
+                <w:color w:val="1F4E79" w:themeColor="accent5" w:themeShade="80"/>
+              </w:rPr>
+              <w:t>10</w:t>
+            </w:r>
+            <w:r>
+              <w:rPr>
+                <w:color w:val="1F4E79" w:themeColor="accent5" w:themeShade="80"/>
+              </w:rPr>
+              <w:t xml:space="preserve">. </w:t>
+            </w:r>
+            <w:r>
+              <w:rPr>
+                <w:color w:val="1F4E79" w:themeColor="accent5" w:themeShade="80"/>
+              </w:rPr>
+              <w:t>Dezember</w:t>
+            </w:r>
+            <w:r>
+              <w:rPr>
+                <w:color w:val="1F4E79" w:themeColor="accent5" w:themeShade="80"/>
+              </w:rPr>
+              <w:t xml:space="preserve"> </w:t>
+            </w:r>
+            <w:r>
+              <w:rPr>
+                <w:color w:val="1F4E79" w:themeColor="accent5" w:themeShade="80"/>
+              </w:rPr>
+              <w:br/>
+              <w:t xml:space="preserve"> </w:t>
+            </w:r>
+            <w:r>
+              <w:rPr>
+                <w:color w:val="1F4E79" w:themeColor="accent5" w:themeShade="80"/>
+              </w:rPr>
+              <w:tab/>
+              <w:t>Sprint Meeting</w:t>
+            </w:r>
+            <w:r>
+              <w:rPr>
+                <w:color w:val="1F4E79" w:themeColor="accent5" w:themeShade="80"/>
+              </w:rPr>
+              <w:t xml:space="preserve"> 4°</w:t>
+            </w:r>
+            <w:r>
+              <w:rPr>
+                <w:color w:val="1F4E79" w:themeColor="accent5" w:themeShade="80"/>
+              </w:rPr>
+              <w:t>:</w:t>
+            </w:r>
+          </w:p>
+          <w:p>
+            <w:pPr>
+              <w:rPr>
+                <w:color w:val="1F4E79" w:themeColor="accent5" w:themeShade="80"/>
+              </w:rPr>
+            </w:pPr>
+            <w:r>
+              <w:rPr>
+                <w:color w:val="1F4E79" w:themeColor="accent5" w:themeShade="80"/>
+              </w:rPr>
+              <w:tab/>
+            </w:r>
+            <w:r>
+              <w:rPr>
+                <w:color w:val="1F4E79" w:themeColor="accent5" w:themeShade="80"/>
+              </w:rPr>
+              <w:tab/>
+              <w:t>- Besprechung von Verbesserungspotenzialen der GUI und UX</w:t>
+            </w:r>
+            <w:r>
+              <w:rPr>
+                <w:color w:val="1F4E79" w:themeColor="accent5" w:themeShade="80"/>
+              </w:rPr>
+              <w:br/>
+            </w:r>
+            <w:r>
+              <w:rPr>
+                <w:color w:val="1F4E79" w:themeColor="accent5" w:themeShade="80"/>
+              </w:rPr>
+              <w:tab/>
+            </w:r>
+            <w:r>
+              <w:rPr>
+                <w:color w:val="1F4E79" w:themeColor="accent5" w:themeShade="80"/>
+              </w:rPr>
+              <w:tab/>
+              <w:t xml:space="preserve">- Beschränkung der visualisierten GUI-Inhalte aus Relevanzgründen </w:t>
+            </w:r>
+          </w:p>
+        </w:tc>
+      </w:tr>
+      <w:tr>
+        <w:tc>
+          <w:tcPr>
+            <w:tcW w:w="663" w:type="dxa"/>
+            <w:vMerge/>
+            <w:shd w:val="clear" w:color="auto" w:fill="1F4E79" w:themeFill="accent5" w:themeFillShade="80"/>
+          </w:tcPr>
+          <w:p>
+            <w:pPr>
+              <w:rPr>
+                <w:b/>
+                <w:color w:val="FFFFFF" w:themeColor="background1"/>
+              </w:rPr>
+            </w:pPr>
+          </w:p>
+        </w:tc>
+        <w:tc>
+          <w:tcPr>
+            <w:tcW w:w="541" w:type="dxa"/>
+            <w:vMerge w:val="restart"/>
+          </w:tcPr>
+          <w:p>
+            <w:pPr>
+              <w:rPr>
+                <w:b/>
+                <w:color w:val="1F4E79" w:themeColor="accent5" w:themeShade="80"/>
+              </w:rPr>
+            </w:pPr>
+            <w:r>
+              <w:rPr>
+                <w:b/>
+                <w:color w:val="1F4E79" w:themeColor="accent5" w:themeShade="80"/>
+              </w:rPr>
+              <w:t>51</w:t>
+            </w:r>
+          </w:p>
+        </w:tc>
+        <w:tc>
+          <w:tcPr>
+            <w:tcW w:w="7858" w:type="dxa"/>
+          </w:tcPr>
+          <w:p>
+            <w:pPr>
+              <w:rPr>
+                <w:b/>
+                <w:color w:val="1F4E79" w:themeColor="accent5" w:themeShade="80"/>
+              </w:rPr>
+            </w:pPr>
+            <w:r>
+              <w:rPr>
+                <w:b/>
+                <w:color w:val="1F4E79" w:themeColor="accent5" w:themeShade="80"/>
+              </w:rPr>
+              <w:t xml:space="preserve">16.Dezember – 22. Dezember </w:t>
+            </w:r>
+          </w:p>
+        </w:tc>
+      </w:tr>
+      <w:tr>
+        <w:tc>
+          <w:tcPr>
+            <w:tcW w:w="663" w:type="dxa"/>
+            <w:vMerge/>
+            <w:shd w:val="clear" w:color="auto" w:fill="1F4E79" w:themeFill="accent5" w:themeFillShade="80"/>
+          </w:tcPr>
+          <w:p>
+            <w:pPr>
+              <w:rPr>
+                <w:b/>
+                <w:color w:val="FFFFFF" w:themeColor="background1"/>
+              </w:rPr>
+            </w:pPr>
+          </w:p>
+        </w:tc>
+        <w:tc>
+          <w:tcPr>
+            <w:tcW w:w="541" w:type="dxa"/>
+            <w:vMerge/>
+          </w:tcPr>
+          <w:p>
+            <w:pPr>
+              <w:rPr>
+                <w:color w:val="1F4E79" w:themeColor="accent5" w:themeShade="80"/>
+              </w:rPr>
+            </w:pPr>
+          </w:p>
+        </w:tc>
+        <w:tc>
+          <w:tcPr>
+            <w:tcW w:w="7858" w:type="dxa"/>
+          </w:tcPr>
+          <w:p>
+            <w:pPr>
+              <w:rPr>
+                <w:color w:val="1F4E79" w:themeColor="accent5" w:themeShade="80"/>
+              </w:rPr>
+            </w:pPr>
+            <w:r>
+              <w:rPr>
+                <w:color w:val="1F4E79" w:themeColor="accent5" w:themeShade="80"/>
+              </w:rPr>
+              <w:tab/>
+            </w:r>
+            <w:r>
+              <w:rPr>
+                <w:color w:val="1F4E79" w:themeColor="accent5" w:themeShade="80"/>
+              </w:rPr>
+              <w:t>Auswahl und Erprobung optimierter Keyword</w:t>
+            </w:r>
+            <w:r>
+              <w:rPr>
+                <w:color w:val="1F4E79" w:themeColor="accent5" w:themeShade="80"/>
+              </w:rPr>
+              <w:t>s</w:t>
+            </w:r>
+            <w:r>
+              <w:rPr>
+                <w:color w:val="1F4E79" w:themeColor="accent5" w:themeShade="80"/>
+              </w:rPr>
+              <w:br/>
+            </w:r>
+            <w:r>
+              <w:rPr>
+                <w:color w:val="1F4E79" w:themeColor="accent5" w:themeShade="80"/>
+              </w:rPr>
+              <w:tab/>
+            </w:r>
+            <w:r>
+              <w:rPr>
+                <w:color w:val="1F4E79" w:themeColor="accent5" w:themeShade="80"/>
+              </w:rPr>
+              <w:t>Implementierungs- und Testphase</w:t>
+            </w:r>
+          </w:p>
+        </w:tc>
+      </w:tr>
+      <w:tr>
+        <w:tc>
+          <w:tcPr>
+            <w:tcW w:w="663" w:type="dxa"/>
+            <w:vMerge/>
+            <w:shd w:val="clear" w:color="auto" w:fill="1F4E79" w:themeFill="accent5" w:themeFillShade="80"/>
+          </w:tcPr>
+          <w:p>
+            <w:pPr>
+              <w:rPr>
+                <w:b/>
+                <w:color w:val="FFFFFF" w:themeColor="background1"/>
+              </w:rPr>
+            </w:pPr>
+          </w:p>
+        </w:tc>
+        <w:tc>
+          <w:tcPr>
+            <w:tcW w:w="541" w:type="dxa"/>
+            <w:vMerge w:val="restart"/>
+          </w:tcPr>
+          <w:p>
+            <w:pPr>
+              <w:rPr>
+                <w:b/>
+                <w:color w:val="1F4E79" w:themeColor="accent5" w:themeShade="80"/>
+              </w:rPr>
+            </w:pPr>
+            <w:r>
+              <w:rPr>
+                <w:b/>
+                <w:color w:val="1F4E79" w:themeColor="accent5" w:themeShade="80"/>
+              </w:rPr>
+              <w:t>52</w:t>
+            </w:r>
+          </w:p>
+        </w:tc>
+        <w:tc>
+          <w:tcPr>
+            <w:tcW w:w="7858" w:type="dxa"/>
+          </w:tcPr>
+          <w:p>
+            <w:pPr>
+              <w:rPr>
+                <w:b/>
+                <w:color w:val="1F4E79" w:themeColor="accent5" w:themeShade="80"/>
+              </w:rPr>
+            </w:pPr>
+            <w:r>
+              <w:rPr>
+                <w:b/>
+                <w:color w:val="1F4E79" w:themeColor="accent5" w:themeShade="80"/>
+              </w:rPr>
+              <w:t>23. Dezember – 29. Dezember</w:t>
+            </w:r>
+          </w:p>
+        </w:tc>
+      </w:tr>
+      <w:tr>
+        <w:tc>
+          <w:tcPr>
+            <w:tcW w:w="663" w:type="dxa"/>
+            <w:vMerge/>
+            <w:shd w:val="clear" w:color="auto" w:fill="1F4E79" w:themeFill="accent5" w:themeFillShade="80"/>
+          </w:tcPr>
+          <w:p>
+            <w:pPr>
+              <w:rPr>
+                <w:b/>
+                <w:color w:val="FFFFFF" w:themeColor="background1"/>
+              </w:rPr>
+            </w:pPr>
+          </w:p>
+        </w:tc>
+        <w:tc>
+          <w:tcPr>
+            <w:tcW w:w="541" w:type="dxa"/>
+            <w:vMerge/>
+          </w:tcPr>
+          <w:p>
+            <w:pPr>
+              <w:rPr>
+                <w:color w:val="1F4E79" w:themeColor="accent5" w:themeShade="80"/>
+              </w:rPr>
+            </w:pPr>
+          </w:p>
+        </w:tc>
+        <w:tc>
+          <w:tcPr>
+            <w:tcW w:w="7858" w:type="dxa"/>
+          </w:tcPr>
+          <w:p>
+            <w:pPr>
+              <w:rPr>
+                <w:color w:val="1F4E79" w:themeColor="accent5" w:themeShade="80"/>
+              </w:rPr>
+            </w:pPr>
+            <w:r>
+              <w:rPr>
+                <w:color w:val="1F4E79" w:themeColor="accent5" w:themeShade="80"/>
+              </w:rPr>
+              <w:tab/>
+            </w:r>
+            <w:r>
+              <w:rPr>
+                <w:color w:val="1F4E79" w:themeColor="accent5" w:themeShade="80"/>
+              </w:rPr>
+              <w:t>Weihnachtsferien</w:t>
+            </w:r>
+            <w:r>
+              <w:rPr>
+                <w:color w:val="1F4E79" w:themeColor="accent5" w:themeShade="80"/>
+              </w:rPr>
+              <w:br/>
+            </w:r>
+            <w:r>
+              <w:rPr>
+                <w:color w:val="1F4E79" w:themeColor="accent5" w:themeShade="80"/>
+              </w:rPr>
+              <w:tab/>
+            </w:r>
+            <w:r>
+              <w:rPr>
+                <w:color w:val="1F4E79" w:themeColor="accent5" w:themeShade="80"/>
+              </w:rPr>
+              <w:t>Implementierungs- und Testphase</w:t>
+            </w:r>
+          </w:p>
+        </w:tc>
+      </w:tr>
+      <w:tr>
+        <w:tc>
+          <w:tcPr>
+            <w:tcW w:w="663" w:type="dxa"/>
+            <w:vMerge w:val="restart"/>
+            <w:shd w:val="clear" w:color="auto" w:fill="1F4E79" w:themeFill="accent5" w:themeFillShade="80"/>
+          </w:tcPr>
+          <w:p>
+            <w:pPr>
+              <w:rPr>
+                <w:b/>
+                <w:color w:val="FFFFFF" w:themeColor="background1"/>
+              </w:rPr>
+            </w:pPr>
+            <w:r>
+              <w:rPr>
+                <w:b/>
+                <w:color w:val="FFFFFF" w:themeColor="background1"/>
+              </w:rPr>
+              <w:t>2020</w:t>
+            </w:r>
+          </w:p>
+        </w:tc>
+        <w:tc>
+          <w:tcPr>
+            <w:tcW w:w="541" w:type="dxa"/>
+            <w:vMerge w:val="restart"/>
+          </w:tcPr>
+          <w:p>
+            <w:pPr>
+              <w:rPr>
+                <w:b/>
+                <w:color w:val="1F4E79" w:themeColor="accent5" w:themeShade="80"/>
+              </w:rPr>
+            </w:pPr>
+            <w:r>
+              <w:rPr>
+                <w:b/>
+                <w:color w:val="1F4E79" w:themeColor="accent5" w:themeShade="80"/>
+              </w:rPr>
+              <w:t>1</w:t>
+            </w:r>
+          </w:p>
+        </w:tc>
+        <w:tc>
+          <w:tcPr>
+            <w:tcW w:w="7858" w:type="dxa"/>
+          </w:tcPr>
+          <w:p>
+            <w:pPr>
+              <w:rPr>
+                <w:b/>
+                <w:color w:val="1F4E79" w:themeColor="accent5" w:themeShade="80"/>
+              </w:rPr>
+            </w:pPr>
+            <w:r>
+              <w:rPr>
+                <w:b/>
+                <w:color w:val="1F4E79" w:themeColor="accent5" w:themeShade="80"/>
+              </w:rPr>
+              <w:t>30. Dezember – 05. Januar</w:t>
+            </w:r>
+          </w:p>
+        </w:tc>
+      </w:tr>
+      <w:tr>
+        <w:tc>
+          <w:tcPr>
+            <w:tcW w:w="663" w:type="dxa"/>
+            <w:vMerge/>
+            <w:shd w:val="clear" w:color="auto" w:fill="1F4E79" w:themeFill="accent5" w:themeFillShade="80"/>
+          </w:tcPr>
+          <w:p>
+            <w:pPr>
+              <w:rPr>
+                <w:b/>
+                <w:color w:val="FFFFFF" w:themeColor="background1"/>
+              </w:rPr>
+            </w:pPr>
+          </w:p>
+        </w:tc>
+        <w:tc>
+          <w:tcPr>
+            <w:tcW w:w="541" w:type="dxa"/>
+            <w:vMerge/>
+          </w:tcPr>
+          <w:p>
+            <w:pPr>
+              <w:rPr>
+                <w:color w:val="1F4E79" w:themeColor="accent5" w:themeShade="80"/>
+              </w:rPr>
+            </w:pPr>
+          </w:p>
+        </w:tc>
+        <w:tc>
+          <w:tcPr>
+            <w:tcW w:w="7858" w:type="dxa"/>
+          </w:tcPr>
+          <w:p>
+            <w:pPr>
+              <w:rPr>
+                <w:color w:val="1F4E79" w:themeColor="accent5" w:themeShade="80"/>
+              </w:rPr>
+            </w:pPr>
+            <w:r>
+              <w:rPr>
+                <w:color w:val="1F4E79" w:themeColor="accent5" w:themeShade="80"/>
+              </w:rPr>
+              <w:tab/>
+            </w:r>
+            <w:r>
+              <w:rPr>
+                <w:color w:val="1F4E79" w:themeColor="accent5" w:themeShade="80"/>
+              </w:rPr>
+              <w:t>Weihnachtsferien</w:t>
+            </w:r>
+            <w:r>
+              <w:rPr>
+                <w:color w:val="1F4E79" w:themeColor="accent5" w:themeShade="80"/>
+              </w:rPr>
+              <w:br/>
+            </w:r>
+            <w:r>
+              <w:rPr>
+                <w:color w:val="1F4E79" w:themeColor="accent5" w:themeShade="80"/>
+              </w:rPr>
+              <w:tab/>
+            </w:r>
+            <w:r>
+              <w:rPr>
+                <w:color w:val="1F4E79" w:themeColor="accent5" w:themeShade="80"/>
+              </w:rPr>
+              <w:t>Implementierungs- und Testphase</w:t>
+            </w:r>
+          </w:p>
+        </w:tc>
+      </w:tr>
+      <w:tr>
+        <w:tc>
+          <w:tcPr>
+            <w:tcW w:w="663" w:type="dxa"/>
+            <w:vMerge/>
+            <w:shd w:val="clear" w:color="auto" w:fill="1F4E79" w:themeFill="accent5" w:themeFillShade="80"/>
+          </w:tcPr>
+          <w:p>
+            <w:pPr>
+              <w:rPr>
+                <w:b/>
+                <w:color w:val="FFFFFF" w:themeColor="background1"/>
+              </w:rPr>
+            </w:pPr>
+          </w:p>
+        </w:tc>
+        <w:tc>
+          <w:tcPr>
+            <w:tcW w:w="541" w:type="dxa"/>
+            <w:vMerge w:val="restart"/>
+          </w:tcPr>
+          <w:p>
+            <w:pPr>
+              <w:rPr>
+                <w:b/>
+                <w:color w:val="1F4E79" w:themeColor="accent5" w:themeShade="80"/>
+              </w:rPr>
+            </w:pPr>
+            <w:r>
+              <w:rPr>
+                <w:b/>
+                <w:color w:val="1F4E79" w:themeColor="accent5" w:themeShade="80"/>
+              </w:rPr>
+              <w:t>2</w:t>
+            </w:r>
+          </w:p>
+        </w:tc>
+        <w:tc>
+          <w:tcPr>
+            <w:tcW w:w="7858" w:type="dxa"/>
+          </w:tcPr>
+          <w:p>
+            <w:pPr>
+              <w:rPr>
+                <w:b/>
+                <w:color w:val="1F4E79" w:themeColor="accent5" w:themeShade="80"/>
+              </w:rPr>
+            </w:pPr>
+            <w:r>
+              <w:rPr>
+                <w:b/>
+                <w:color w:val="1F4E79" w:themeColor="accent5" w:themeShade="80"/>
+              </w:rPr>
+              <w:t xml:space="preserve">06. </w:t>
+            </w:r>
+            <w:r>
+              <w:rPr>
+                <w:b/>
+                <w:color w:val="1F4E79" w:themeColor="accent5" w:themeShade="80"/>
+              </w:rPr>
+              <w:t>Januar</w:t>
+            </w:r>
+            <w:r>
+              <w:rPr>
+                <w:b/>
+                <w:color w:val="1F4E79" w:themeColor="accent5" w:themeShade="80"/>
+              </w:rPr>
+              <w:t xml:space="preserve"> – 12. </w:t>
+            </w:r>
+            <w:r>
+              <w:rPr>
+                <w:b/>
+                <w:color w:val="1F4E79" w:themeColor="accent5" w:themeShade="80"/>
+              </w:rPr>
+              <w:t>Januar</w:t>
+            </w:r>
+            <w:r>
+              <w:rPr>
+                <w:b/>
+                <w:color w:val="1F4E79" w:themeColor="accent5" w:themeShade="80"/>
+              </w:rPr>
+              <w:t xml:space="preserve"> </w:t>
+            </w:r>
+          </w:p>
+        </w:tc>
+      </w:tr>
+      <w:tr>
+        <w:tc>
+          <w:tcPr>
+            <w:tcW w:w="663" w:type="dxa"/>
+            <w:vMerge/>
+            <w:shd w:val="clear" w:color="auto" w:fill="1F4E79" w:themeFill="accent5" w:themeFillShade="80"/>
+          </w:tcPr>
+          <w:p>
+            <w:pPr>
+              <w:rPr>
+                <w:b/>
+                <w:color w:val="FFFFFF" w:themeColor="background1"/>
+              </w:rPr>
+            </w:pPr>
+          </w:p>
+        </w:tc>
+        <w:tc>
+          <w:tcPr>
+            <w:tcW w:w="541" w:type="dxa"/>
+            <w:vMerge/>
+          </w:tcPr>
+          <w:p>
+            <w:pPr>
+              <w:rPr>
+                <w:color w:val="1F4E79" w:themeColor="accent5" w:themeShade="80"/>
+              </w:rPr>
+            </w:pPr>
+          </w:p>
+        </w:tc>
+        <w:tc>
+          <w:tcPr>
+            <w:tcW w:w="7858" w:type="dxa"/>
+          </w:tcPr>
+          <w:p>
+            <w:pPr>
+              <w:rPr>
+                <w:color w:val="1F4E79" w:themeColor="accent5" w:themeShade="80"/>
+              </w:rPr>
+            </w:pPr>
+            <w:r>
+              <w:rPr>
+                <w:color w:val="1F4E79" w:themeColor="accent5" w:themeShade="80"/>
+              </w:rPr>
+              <w:tab/>
+            </w:r>
+            <w:r>
+              <w:rPr>
+                <w:color w:val="1F4E79" w:themeColor="accent5" w:themeShade="80"/>
+              </w:rPr>
+              <w:t>Besprechung der Präsentationsinhalte der kommenden Projekt-Vorstellung</w:t>
+            </w:r>
+            <w:r>
+              <w:rPr>
+                <w:color w:val="1F4E79" w:themeColor="accent5" w:themeShade="80"/>
+              </w:rPr>
+              <w:br/>
+            </w:r>
+            <w:r>
+              <w:rPr>
+                <w:color w:val="1F4E79" w:themeColor="accent5" w:themeShade="80"/>
+              </w:rPr>
+              <w:tab/>
+              <w:t xml:space="preserve">Finale </w:t>
+            </w:r>
+            <w:r>
+              <w:rPr>
+                <w:color w:val="1F4E79" w:themeColor="accent5" w:themeShade="80"/>
+              </w:rPr>
+              <w:t>Implementierungs- und Testphase</w:t>
+            </w:r>
+          </w:p>
+        </w:tc>
+      </w:tr>
+      <w:tr>
+        <w:tc>
+          <w:tcPr>
+            <w:tcW w:w="663" w:type="dxa"/>
+            <w:vMerge/>
+            <w:shd w:val="clear" w:color="auto" w:fill="1F4E79" w:themeFill="accent5" w:themeFillShade="80"/>
+          </w:tcPr>
+          <w:p>
+            <w:pPr>
+              <w:rPr>
+                <w:b/>
+                <w:color w:val="FFFFFF" w:themeColor="background1"/>
+              </w:rPr>
+            </w:pPr>
+          </w:p>
+        </w:tc>
+        <w:tc>
+          <w:tcPr>
+            <w:tcW w:w="541" w:type="dxa"/>
+            <w:vMerge w:val="restart"/>
+          </w:tcPr>
+          <w:p>
+            <w:pPr>
+              <w:rPr>
+                <w:b/>
+                <w:color w:val="1F4E79" w:themeColor="accent5" w:themeShade="80"/>
+              </w:rPr>
+            </w:pPr>
+            <w:r>
+              <w:rPr>
+                <w:b/>
+                <w:color w:val="1F4E79" w:themeColor="accent5" w:themeShade="80"/>
+              </w:rPr>
+              <w:t>3</w:t>
+            </w:r>
+          </w:p>
+        </w:tc>
+        <w:tc>
+          <w:tcPr>
+            <w:tcW w:w="7858" w:type="dxa"/>
+          </w:tcPr>
+          <w:p>
+            <w:pPr>
+              <w:rPr>
+                <w:b/>
+                <w:color w:val="1F4E79" w:themeColor="accent5" w:themeShade="80"/>
+              </w:rPr>
+            </w:pPr>
+            <w:r>
+              <w:rPr>
+                <w:b/>
+                <w:color w:val="1F4E79" w:themeColor="accent5" w:themeShade="80"/>
+              </w:rPr>
+              <w:t xml:space="preserve">13. </w:t>
+            </w:r>
+            <w:r>
+              <w:rPr>
+                <w:b/>
+                <w:color w:val="1F4E79" w:themeColor="accent5" w:themeShade="80"/>
+              </w:rPr>
+              <w:t>Januar</w:t>
+            </w:r>
+            <w:r>
+              <w:rPr>
+                <w:b/>
+                <w:color w:val="1F4E79" w:themeColor="accent5" w:themeShade="80"/>
+              </w:rPr>
+              <w:t xml:space="preserve"> – 19. </w:t>
+            </w:r>
+            <w:r>
+              <w:rPr>
+                <w:b/>
+                <w:color w:val="1F4E79" w:themeColor="accent5" w:themeShade="80"/>
+              </w:rPr>
+              <w:t>Januar</w:t>
+            </w:r>
+            <w:r>
+              <w:rPr>
+                <w:b/>
+                <w:color w:val="1F4E79" w:themeColor="accent5" w:themeShade="80"/>
+              </w:rPr>
+              <w:t xml:space="preserve"> </w:t>
+            </w:r>
+          </w:p>
+        </w:tc>
+      </w:tr>
+      <w:tr>
+        <w:tc>
+          <w:tcPr>
+            <w:tcW w:w="663" w:type="dxa"/>
+            <w:vMerge/>
+            <w:shd w:val="clear" w:color="auto" w:fill="1F4E79" w:themeFill="accent5" w:themeFillShade="80"/>
+          </w:tcPr>
+          <w:p>
+            <w:pPr>
+              <w:rPr>
+                <w:b/>
+                <w:color w:val="FFFFFF" w:themeColor="background1"/>
+              </w:rPr>
+            </w:pPr>
+          </w:p>
+        </w:tc>
+        <w:tc>
+          <w:tcPr>
+            <w:tcW w:w="541" w:type="dxa"/>
+            <w:vMerge/>
+          </w:tcPr>
+          <w:p>
+            <w:pPr>
+              <w:rPr>
+                <w:color w:val="1F4E79" w:themeColor="accent5" w:themeShade="80"/>
+              </w:rPr>
+            </w:pPr>
+          </w:p>
+        </w:tc>
+        <w:tc>
+          <w:tcPr>
+            <w:tcW w:w="7858" w:type="dxa"/>
+          </w:tcPr>
+          <w:p>
+            <w:pPr>
+              <w:rPr>
+                <w:color w:val="1F4E79" w:themeColor="accent5" w:themeShade="80"/>
+              </w:rPr>
+            </w:pPr>
+            <w:r>
+              <w:rPr>
+                <w:color w:val="1F4E79" w:themeColor="accent5" w:themeShade="80"/>
+              </w:rPr>
+              <w:tab/>
+              <w:t>14. Januar</w:t>
+            </w:r>
+            <w:r>
+              <w:rPr>
+                <w:color w:val="1F4E79" w:themeColor="accent5" w:themeShade="80"/>
+              </w:rPr>
+              <w:br/>
+            </w:r>
+            <w:r>
+              <w:rPr>
+                <w:color w:val="1F4E79" w:themeColor="accent5" w:themeShade="80"/>
+              </w:rPr>
+              <w:tab/>
+              <w:t>Dead-Line:</w:t>
+            </w:r>
+            <w:r>
+              <w:rPr>
+                <w:color w:val="1F4E79" w:themeColor="accent5" w:themeShade="80"/>
+              </w:rPr>
+              <w:br/>
+            </w:r>
+            <w:r>
+              <w:rPr>
+                <w:color w:val="1F4E79" w:themeColor="accent5" w:themeShade="80"/>
+              </w:rPr>
+              <w:tab/>
+              <w:t>Vorstellung des Projekts</w:t>
+            </w:r>
+          </w:p>
+        </w:tc>
+      </w:tr>
+    </w:tbl>
+    <w:p>
+      <w:pPr>
+        <w:rPr>
+          <w:color w:val="00B050"/>
+        </w:rPr>
+      </w:pPr>
+    </w:p>
+    <w:p>
+      <w:r>
+        <w:t>In der obigen Zeitabfolge sind nur Meetings aufgeführt, die durch physische Anwesenheit an der Hochschule stattfanden. Virtuelle Meetings, die im Fortgang des Projektfortschritts immer relevanter wurden, sind nicht visualisiert.</w:t>
+      </w:r>
+    </w:p>
+    <w:p>
+      <w:pPr>
+        <w:rPr>
           <w:b/>
         </w:rPr>
       </w:pPr>
-      <w:r>
-        <w:rPr>
-          <w:b/>
-        </w:rPr>
-        <w:t>ANGELO</w:t>
-      </w:r>
-    </w:p>
-    <w:p/>
-    <w:p>
-      <w:r>
-        <w:t>Zeitplan (Dauer der Entwicklung)</w:t>
-      </w:r>
-    </w:p>
-    <w:p/>
-    <w:p>
-      <w:r>
-        <w:t>Termindokumentation</w:t>
-      </w:r>
     </w:p>
     <w:p/>
     <w:p/>
@@ -4450,13 +6908,18 @@
         <w:jc w:val="both"/>
       </w:pPr>
       <w:r>
-        <w:t>Beim Start von SAPlexa wird zunächst das Hauptmenü angezeigt. Das Hauptmenü besteht dabei aus einer Liste aller Bestellungen. Anhand des farblich markierten Bereiches erkennt der Lagerist auf welche Kommandos SAPlexa lauscht.</w:t>
+        <w:t xml:space="preserve">Die Ablauflogik und Menüführung wird allem Voran in der nachstehenden Abbildung visualisiert. </w:t>
       </w:r>
     </w:p>
     <w:p>
       <w:pPr>
         <w:jc w:val="both"/>
+        <w:rPr>
+          <w:color w:val="C45911" w:themeColor="accent2" w:themeShade="BF"/>
+        </w:rPr>
       </w:pPr>
+      <w:bookmarkStart w:id="14" w:name="_GoBack"/>
+      <w:bookmarkEnd w:id="14"/>
     </w:p>
     <w:p>
       <w:pPr>
@@ -4466,13 +6929,14 @@
       <w:r>
         <w:rPr>
           <w:noProof/>
+          <w:color w:val="ED7D31" w:themeColor="accent2"/>
           <w:lang w:eastAsia="de-DE"/>
         </w:rPr>
         <w:drawing>
-          <wp:inline distT="0" distB="0" distL="0" distR="0" wp14:anchorId="68DEC69F" wp14:editId="0B45B5B8">
-            <wp:extent cx="5760720" cy="3240405"/>
-            <wp:effectExtent l="19050" t="19050" r="11430" b="17145"/>
-            <wp:docPr id="15" name="Grafik 15" descr="Ein Bild, das Screenshot enthält.&#10;&#10;Automatisch generierte Beschreibung"/>
+          <wp:inline distT="0" distB="0" distL="0" distR="0" wp14:anchorId="7FB49A5E" wp14:editId="7886C0D3">
+            <wp:extent cx="5760720" cy="3446145"/>
+            <wp:effectExtent l="19050" t="19050" r="11430" b="20955"/>
+            <wp:docPr id="19" name="Grafik 19"/>
             <wp:cNvGraphicFramePr>
               <a:graphicFrameLocks xmlns:a="http://schemas.openxmlformats.org/drawingml/2006/main" noChangeAspect="1"/>
             </wp:cNvGraphicFramePr>
@@ -4480,7 +6944,7 @@
               <a:graphicData uri="http://schemas.openxmlformats.org/drawingml/2006/picture">
                 <pic:pic xmlns:pic="http://schemas.openxmlformats.org/drawingml/2006/picture">
                   <pic:nvPicPr>
-                    <pic:cNvPr id="5" name="Screen1.PNG"/>
+                    <pic:cNvPr id="19" name="Menüführung.png"/>
                     <pic:cNvPicPr/>
                   </pic:nvPicPr>
                   <pic:blipFill>
@@ -4498,7 +6962,7 @@
                   <pic:spPr>
                     <a:xfrm>
                       <a:off x="0" y="0"/>
-                      <a:ext cx="5760720" cy="3240405"/>
+                      <a:ext cx="5760720" cy="3446145"/>
                     </a:xfrm>
                     <a:prstGeom prst="rect">
                       <a:avLst/>
@@ -4522,108 +6986,62 @@
       <w:pPr>
         <w:pStyle w:val="Beschriftung"/>
         <w:jc w:val="both"/>
+        <w:rPr>
+          <w:color w:val="C45911" w:themeColor="accent2" w:themeShade="BF"/>
+        </w:rPr>
       </w:pPr>
-      <w:bookmarkStart w:id="14" w:name="_Toc33035013"/>
       <w:r>
         <w:t xml:space="preserve">Abbildung </w:t>
       </w:r>
-      <w:fldSimple w:instr=" STYLEREF 1 \s ">
-        <w:r>
-          <w:rPr>
-            <w:noProof/>
-          </w:rPr>
-          <w:t>5</w:t>
-        </w:r>
-      </w:fldSimple>
+      <w:r>
+        <w:fldChar w:fldCharType="begin"/>
+      </w:r>
+      <w:r>
+        <w:instrText xml:space="preserve"> STYLEREF 1 \s </w:instrText>
+      </w:r>
+      <w:r>
+        <w:fldChar w:fldCharType="separate"/>
+      </w:r>
+      <w:r>
+        <w:rPr>
+          <w:noProof/>
+        </w:rPr>
+        <w:t>4</w:t>
+      </w:r>
+      <w:r>
+        <w:fldChar w:fldCharType="end"/>
+      </w:r>
       <w:r>
         <w:t>.</w:t>
       </w:r>
-      <w:fldSimple w:instr=" SEQ Abbildung \* ARABIC \s 1 ">
-        <w:r>
-          <w:rPr>
-            <w:noProof/>
-          </w:rPr>
-          <w:t>1</w:t>
-        </w:r>
-      </w:fldSimple>
+      <w:r>
+        <w:fldChar w:fldCharType="begin"/>
+      </w:r>
+      <w:r>
+        <w:instrText xml:space="preserve"> SEQ Abbildung \* ARABIC \s 1 </w:instrText>
+      </w:r>
+      <w:r>
+        <w:fldChar w:fldCharType="separate"/>
+      </w:r>
       <w:r>
         <w:rPr>
           <w:noProof/>
         </w:rPr>
-        <w:t xml:space="preserve"> </w:t>
-      </w:r>
-      <w:r>
-        <w:rPr>
-          <w:noProof/>
-        </w:rPr>
-        <w:t>Hauptmenü SAPlexa</w:t>
-      </w:r>
-      <w:bookmarkEnd w:id="14"/>
+        <w:t>1</w:t>
+      </w:r>
+      <w:r>
+        <w:fldChar w:fldCharType="end"/>
+      </w:r>
+      <w:r>
+        <w:t xml:space="preserve"> Menüführung als Ablauflogik</w:t>
+      </w:r>
     </w:p>
     <w:p>
       <w:pPr>
         <w:jc w:val="both"/>
       </w:pPr>
-    </w:p>
-    <w:p>
-      <w:pPr>
-        <w:jc w:val="both"/>
-      </w:pPr>
-      <w:r>
-        <w:t xml:space="preserve">Der Lagerist startet nun über das Kommando </w:t>
-      </w:r>
-      <w:r>
-        <w:rPr>
-          <w:b/>
-        </w:rPr>
-        <w:t xml:space="preserve">„HANA“ </w:t>
-      </w:r>
-      <w:r>
-        <w:t xml:space="preserve">die Spracheingabe und kann die Bestellnummer auf dem Lieferschein an SAPlexa übergeben. Dabei wird die aktuell übergebene Ziffer der Bestellnummer im oberen linken Bereich angezeigt. Wenn die Bestellnummer übergeben wurde, bestätigt man die Eingabe über das Kommando </w:t>
-      </w:r>
-      <w:r>
-        <w:rPr>
-          <w:b/>
-        </w:rPr>
-        <w:t>„OKAY“.</w:t>
-      </w:r>
-      <w:r>
-        <w:t xml:space="preserve"> </w:t>
-      </w:r>
-    </w:p>
-    <w:p>
-      <w:pPr>
-        <w:jc w:val="both"/>
-      </w:pPr>
-      <w:r>
-        <w:t xml:space="preserve">Dem Lageristen stehen für die Übergabe der Bestellnummer nun zwei Optionen zur Wahl. Der Lagerist hat die Möglichkeit nur einen Teil der Bestellnummer an SAPlexa zu übergeben. Anschließend kann nach der Bestätigung über das Kommando </w:t>
-      </w:r>
-      <w:r>
-        <w:rPr>
-          <w:b/>
-        </w:rPr>
-        <w:t xml:space="preserve">„OKAY“ </w:t>
-      </w:r>
-      <w:r>
-        <w:t xml:space="preserve">aus einer Liste, bestehend aus mehreren Treffern der übergebenen Ziffernfolge, die richtige Bestellnummer selektiert werden. Dazu muss das Kommando </w:t>
-      </w:r>
-      <w:r>
-        <w:rPr>
-          <w:b/>
-        </w:rPr>
-        <w:t xml:space="preserve">„SELECT“ </w:t>
-      </w:r>
-      <w:r>
-        <w:t xml:space="preserve">in Kombination mit der Voice-ID-Spaltennummer an SAPlexa übergeben werden und die Auswahl über das Kommando </w:t>
-      </w:r>
-      <w:r>
-        <w:rPr>
-          <w:b/>
-        </w:rPr>
-        <w:t>„OKAY“</w:t>
-      </w:r>
-      <w:r>
-        <w:t xml:space="preserve"> bestätigen.</w:t>
+      <w:r>
+        <w:t>Beim Start von SAPlexa wird zunächst das Hauptmenü angezeigt. Das Hauptmenü besteht dabei aus einer Liste aller Bestellungen. Anhand des farblich markierten Bereiches erkennt der Lagerist auf welche Kommandos SAPlexa lauscht.</w:t>
       </w:r>
     </w:p>
     <w:p>
@@ -4643,10 +7061,10 @@
         </w:rPr>
         <w:lastRenderedPageBreak/>
         <w:drawing>
-          <wp:inline distT="0" distB="0" distL="0" distR="0" wp14:anchorId="7402602E" wp14:editId="18D19E2C">
+          <wp:inline distT="0" distB="0" distL="0" distR="0" wp14:anchorId="68DEC69F" wp14:editId="0B45B5B8">
             <wp:extent cx="5760720" cy="3240405"/>
             <wp:effectExtent l="19050" t="19050" r="11430" b="17145"/>
-            <wp:docPr id="16" name="Grafik 16" descr="Ein Bild, das Screenshot enthält.&#10;&#10;Automatisch generierte Beschreibung"/>
+            <wp:docPr id="15" name="Grafik 15" descr="Ein Bild, das Screenshot enthält.&#10;&#10;Automatisch generierte Beschreibung"/>
             <wp:cNvGraphicFramePr>
               <a:graphicFrameLocks xmlns:a="http://schemas.openxmlformats.org/drawingml/2006/main" noChangeAspect="1"/>
             </wp:cNvGraphicFramePr>
@@ -4654,7 +7072,7 @@
               <a:graphicData uri="http://schemas.openxmlformats.org/drawingml/2006/picture">
                 <pic:pic xmlns:pic="http://schemas.openxmlformats.org/drawingml/2006/picture">
                   <pic:nvPicPr>
-                    <pic:cNvPr id="7" name="Screen2.PNG"/>
+                    <pic:cNvPr id="5" name="Screen1.PNG"/>
                     <pic:cNvPicPr/>
                   </pic:nvPicPr>
                   <pic:blipFill>
@@ -4697,35 +7115,62 @@
         <w:pStyle w:val="Beschriftung"/>
         <w:jc w:val="both"/>
       </w:pPr>
-      <w:bookmarkStart w:id="15" w:name="_Toc32439606"/>
-      <w:bookmarkStart w:id="16" w:name="_Toc33035014"/>
+      <w:bookmarkStart w:id="15" w:name="_Toc33035013"/>
       <w:r>
         <w:t xml:space="preserve">Abbildung </w:t>
       </w:r>
-      <w:fldSimple w:instr=" STYLEREF 1 \s ">
-        <w:r>
-          <w:rPr>
-            <w:noProof/>
-          </w:rPr>
-          <w:t>5</w:t>
-        </w:r>
-      </w:fldSimple>
+      <w:r>
+        <w:fldChar w:fldCharType="begin"/>
+      </w:r>
+      <w:r>
+        <w:instrText xml:space="preserve"> STYLEREF 1 \s </w:instrText>
+      </w:r>
+      <w:r>
+        <w:fldChar w:fldCharType="separate"/>
+      </w:r>
+      <w:r>
+        <w:rPr>
+          <w:noProof/>
+        </w:rPr>
+        <w:t>4</w:t>
+      </w:r>
+      <w:r>
+        <w:fldChar w:fldCharType="end"/>
+      </w:r>
       <w:r>
         <w:t>.</w:t>
       </w:r>
-      <w:fldSimple w:instr=" SEQ Abbildung \* ARABIC \s 1 ">
-        <w:r>
-          <w:rPr>
-            <w:noProof/>
-          </w:rPr>
-          <w:t>2</w:t>
-        </w:r>
-      </w:fldSimple>
-      <w:r>
-        <w:t>: Hauptmenü SAPlexa - Bestellnummer übergeben</w:t>
+      <w:r>
+        <w:fldChar w:fldCharType="begin"/>
+      </w:r>
+      <w:r>
+        <w:instrText xml:space="preserve"> SEQ Abbildung \* ARABIC \s 1 </w:instrText>
+      </w:r>
+      <w:r>
+        <w:fldChar w:fldCharType="separate"/>
+      </w:r>
+      <w:r>
+        <w:rPr>
+          <w:noProof/>
+        </w:rPr>
+        <w:t>2</w:t>
+      </w:r>
+      <w:r>
+        <w:fldChar w:fldCharType="end"/>
+      </w:r>
+      <w:r>
+        <w:rPr>
+          <w:noProof/>
+        </w:rPr>
+        <w:t xml:space="preserve"> </w:t>
+      </w:r>
+      <w:r>
+        <w:rPr>
+          <w:noProof/>
+        </w:rPr>
+        <w:t>Hauptmenü SAPlexa</w:t>
       </w:r>
       <w:bookmarkEnd w:id="15"/>
-      <w:bookmarkEnd w:id="16"/>
     </w:p>
     <w:p>
       <w:pPr>
@@ -4737,16 +7182,60 @@
         <w:jc w:val="both"/>
       </w:pPr>
       <w:r>
-        <w:t xml:space="preserve">Die zweite Möglichkeit besteht darin die ganze Bestellnummer an SAPlexa zu übergeben und dies direkt über das Kommando </w:t>
+        <w:t xml:space="preserve">Der Lagerist startet nun über das Kommando </w:t>
       </w:r>
       <w:r>
         <w:rPr>
           <w:b/>
         </w:rPr>
+        <w:t xml:space="preserve">„HANA“ </w:t>
+      </w:r>
+      <w:r>
+        <w:t xml:space="preserve">die Spracheingabe und kann die Bestellnummer auf dem Lieferschein an SAPlexa übergeben. Dabei wird die aktuell übergebene Ziffer der Bestellnummer im oberen linken Bereich angezeigt. Wenn die Bestellnummer übergeben wurde, bestätigt man die Eingabe über das Kommando </w:t>
+      </w:r>
+      <w:r>
+        <w:rPr>
+          <w:b/>
+        </w:rPr>
+        <w:t>„OKAY“.</w:t>
+      </w:r>
+      <w:r>
+        <w:t xml:space="preserve"> </w:t>
+      </w:r>
+    </w:p>
+    <w:p>
+      <w:pPr>
+        <w:jc w:val="both"/>
+      </w:pPr>
+      <w:r>
+        <w:t xml:space="preserve">Dem Lageristen stehen für die Übergabe der Bestellnummer nun zwei Optionen zur Wahl. Der Lagerist hat die Möglichkeit nur einen Teil der Bestellnummer an SAPlexa zu übergeben. Anschließend kann nach der Bestätigung über das Kommando </w:t>
+      </w:r>
+      <w:r>
+        <w:rPr>
+          <w:b/>
+        </w:rPr>
+        <w:t xml:space="preserve">„OKAY“ </w:t>
+      </w:r>
+      <w:r>
+        <w:t xml:space="preserve">aus einer Liste, bestehend aus mehreren Treffern der übergebenen Ziffernfolge, die richtige Bestellnummer selektiert werden. Dazu muss das Kommando </w:t>
+      </w:r>
+      <w:r>
+        <w:rPr>
+          <w:b/>
+        </w:rPr>
+        <w:t xml:space="preserve">„SELECT“ </w:t>
+      </w:r>
+      <w:r>
+        <w:t xml:space="preserve">in Kombination mit der Voice-ID-Spaltennummer an SAPlexa übergeben werden und die Auswahl über das Kommando </w:t>
+      </w:r>
+      <w:r>
+        <w:rPr>
+          <w:b/>
+        </w:rPr>
         <w:t>„OKAY“</w:t>
       </w:r>
       <w:r>
-        <w:t xml:space="preserve"> zu bestätigen. Somit gelangt man ohne Umwege in die MIGO-Übersicht von SAPlexa.</w:t>
+        <w:t xml:space="preserve"> bestätigen.</w:t>
       </w:r>
     </w:p>
     <w:p>
@@ -4764,11 +7253,12 @@
           <w:noProof/>
           <w:lang w:eastAsia="de-DE"/>
         </w:rPr>
+        <w:lastRenderedPageBreak/>
         <w:drawing>
-          <wp:inline distT="0" distB="0" distL="0" distR="0" wp14:anchorId="5C1615B8" wp14:editId="46466ECA">
+          <wp:inline distT="0" distB="0" distL="0" distR="0" wp14:anchorId="7402602E" wp14:editId="18D19E2C">
             <wp:extent cx="5760720" cy="3240405"/>
             <wp:effectExtent l="19050" t="19050" r="11430" b="17145"/>
-            <wp:docPr id="17" name="Grafik 17" descr="Ein Bild, das Screenshot enthält.&#10;&#10;Automatisch generierte Beschreibung"/>
+            <wp:docPr id="16" name="Grafik 16" descr="Ein Bild, das Screenshot enthält.&#10;&#10;Automatisch generierte Beschreibung"/>
             <wp:cNvGraphicFramePr>
               <a:graphicFrameLocks xmlns:a="http://schemas.openxmlformats.org/drawingml/2006/main" noChangeAspect="1"/>
             </wp:cNvGraphicFramePr>
@@ -4776,7 +7266,7 @@
               <a:graphicData uri="http://schemas.openxmlformats.org/drawingml/2006/picture">
                 <pic:pic xmlns:pic="http://schemas.openxmlformats.org/drawingml/2006/picture">
                   <pic:nvPicPr>
-                    <pic:cNvPr id="12" name="Screen3.PNG"/>
+                    <pic:cNvPr id="7" name="Screen2.PNG"/>
                     <pic:cNvPicPr/>
                   </pic:nvPicPr>
                   <pic:blipFill>
@@ -4819,35 +7309,55 @@
         <w:pStyle w:val="Beschriftung"/>
         <w:jc w:val="both"/>
       </w:pPr>
-      <w:bookmarkStart w:id="17" w:name="_Toc32439607"/>
-      <w:bookmarkStart w:id="18" w:name="_Toc33035015"/>
+      <w:bookmarkStart w:id="16" w:name="_Toc32439606"/>
+      <w:bookmarkStart w:id="17" w:name="_Toc33035014"/>
       <w:r>
         <w:t xml:space="preserve">Abbildung </w:t>
       </w:r>
-      <w:fldSimple w:instr=" STYLEREF 1 \s ">
-        <w:r>
-          <w:rPr>
-            <w:noProof/>
-          </w:rPr>
-          <w:t>5</w:t>
-        </w:r>
-      </w:fldSimple>
+      <w:r>
+        <w:fldChar w:fldCharType="begin"/>
+      </w:r>
+      <w:r>
+        <w:instrText xml:space="preserve"> STYLEREF 1 \s </w:instrText>
+      </w:r>
+      <w:r>
+        <w:fldChar w:fldCharType="separate"/>
+      </w:r>
+      <w:r>
+        <w:rPr>
+          <w:noProof/>
+        </w:rPr>
+        <w:t>4</w:t>
+      </w:r>
+      <w:r>
+        <w:fldChar w:fldCharType="end"/>
+      </w:r>
       <w:r>
         <w:t>.</w:t>
       </w:r>
-      <w:fldSimple w:instr=" SEQ Abbildung \* ARABIC \s 1 ">
-        <w:r>
-          <w:rPr>
-            <w:noProof/>
-          </w:rPr>
-          <w:t>3</w:t>
-        </w:r>
-      </w:fldSimple>
-      <w:r>
-        <w:t>: MIGO-Übersicht SAPlexa</w:t>
-      </w:r>
+      <w:r>
+        <w:fldChar w:fldCharType="begin"/>
+      </w:r>
+      <w:r>
+        <w:instrText xml:space="preserve"> SEQ Abbildung \* ARABIC \s 1 </w:instrText>
+      </w:r>
+      <w:r>
+        <w:fldChar w:fldCharType="separate"/>
+      </w:r>
+      <w:r>
+        <w:rPr>
+          <w:noProof/>
+        </w:rPr>
+        <w:t>3</w:t>
+      </w:r>
+      <w:r>
+        <w:fldChar w:fldCharType="end"/>
+      </w:r>
+      <w:r>
+        <w:t>: Hauptmenü SAPlexa - Bestellnummer übergeben</w:t>
+      </w:r>
+      <w:bookmarkEnd w:id="16"/>
       <w:bookmarkEnd w:id="17"/>
-      <w:bookmarkEnd w:id="18"/>
     </w:p>
     <w:p>
       <w:pPr>
@@ -4859,16 +7369,16 @@
         <w:jc w:val="both"/>
       </w:pPr>
       <w:r>
-        <w:lastRenderedPageBreak/>
-        <w:t xml:space="preserve">Die MIGO-Übersicht enthält alle wichtigen Informationen für den Lageristen bezüglich einer Lieferung. Im oberen Bereich der MIGO-Übersicht werden die allgemeinen Daten zur Lieferung und die Details über den Lieferanten angezeigt. Dadurch kann der Lagerist die Lieferung schnell zuordnen. </w:t>
-      </w:r>
-    </w:p>
-    <w:p>
-      <w:pPr>
-        <w:jc w:val="both"/>
-      </w:pPr>
-      <w:r>
-        <w:t>Im Zentrum der MIGO-Übersicht werden alle Bestellpositionen zu der selektierten Lieferung aufgelistet. Dabei wird neben den allgemeinen Informationen wie dem gelieferten Material und der Produktbeschreibung auch die gelieferte Menge, die bestellte Menge und der Lagerort angezeigt. Dadurch kann der Lagerist auf einem Blick erkennen ob das richtige Produkt geliefert wurde und ob die gelieferte Menge der bestellten Menge entspricht. Zusätzlich bietet SAPlexa noch die Möglichkeit per Doppelklick ein Bild zu der ausgewählten Bestellposition anzuzeigen um das Produkt schneller zu identifizieren.</w:t>
+        <w:t xml:space="preserve">Die zweite Möglichkeit besteht darin die ganze Bestellnummer an SAPlexa zu übergeben und dies direkt über das Kommando </w:t>
+      </w:r>
+      <w:r>
+        <w:rPr>
+          <w:b/>
+        </w:rPr>
+        <w:t>„OKAY“</w:t>
+      </w:r>
+      <w:r>
+        <w:t xml:space="preserve"> zu bestätigen. Somit gelangt man ohne Umwege in die MIGO-Übersicht von SAPlexa.</w:t>
       </w:r>
     </w:p>
     <w:p>
@@ -4887,10 +7397,10 @@
           <w:lang w:eastAsia="de-DE"/>
         </w:rPr>
         <w:drawing>
-          <wp:inline distT="0" distB="0" distL="0" distR="0" wp14:anchorId="407ECFAF" wp14:editId="4AFEB85D">
+          <wp:inline distT="0" distB="0" distL="0" distR="0" wp14:anchorId="5C1615B8" wp14:editId="46466ECA">
             <wp:extent cx="5760720" cy="3240405"/>
             <wp:effectExtent l="19050" t="19050" r="11430" b="17145"/>
-            <wp:docPr id="13" name="Grafik 13" descr="Ein Bild, das Screenshot enthält.&#10;&#10;Automatisch generierte Beschreibung"/>
+            <wp:docPr id="17" name="Grafik 17" descr="Ein Bild, das Screenshot enthält.&#10;&#10;Automatisch generierte Beschreibung"/>
             <wp:cNvGraphicFramePr>
               <a:graphicFrameLocks xmlns:a="http://schemas.openxmlformats.org/drawingml/2006/main" noChangeAspect="1"/>
             </wp:cNvGraphicFramePr>
@@ -4898,7 +7408,7 @@
               <a:graphicData uri="http://schemas.openxmlformats.org/drawingml/2006/picture">
                 <pic:pic xmlns:pic="http://schemas.openxmlformats.org/drawingml/2006/picture">
                   <pic:nvPicPr>
-                    <pic:cNvPr id="13" name="Screen4.PNG"/>
+                    <pic:cNvPr id="12" name="Screen3.PNG"/>
                     <pic:cNvPicPr/>
                   </pic:nvPicPr>
                   <pic:blipFill>
@@ -4941,35 +7451,55 @@
         <w:pStyle w:val="Beschriftung"/>
         <w:jc w:val="both"/>
       </w:pPr>
-      <w:bookmarkStart w:id="19" w:name="_Toc32439608"/>
-      <w:bookmarkStart w:id="20" w:name="_Toc33035016"/>
+      <w:bookmarkStart w:id="18" w:name="_Toc32439607"/>
+      <w:bookmarkStart w:id="19" w:name="_Toc33035015"/>
       <w:r>
         <w:t xml:space="preserve">Abbildung </w:t>
       </w:r>
-      <w:fldSimple w:instr=" STYLEREF 1 \s ">
-        <w:r>
-          <w:rPr>
-            <w:noProof/>
-          </w:rPr>
-          <w:t>5</w:t>
-        </w:r>
-      </w:fldSimple>
+      <w:r>
+        <w:fldChar w:fldCharType="begin"/>
+      </w:r>
+      <w:r>
+        <w:instrText xml:space="preserve"> STYLEREF 1 \s </w:instrText>
+      </w:r>
+      <w:r>
+        <w:fldChar w:fldCharType="separate"/>
+      </w:r>
+      <w:r>
+        <w:rPr>
+          <w:noProof/>
+        </w:rPr>
+        <w:t>4</w:t>
+      </w:r>
+      <w:r>
+        <w:fldChar w:fldCharType="end"/>
+      </w:r>
       <w:r>
         <w:t>.</w:t>
       </w:r>
-      <w:fldSimple w:instr=" SEQ Abbildung \* ARABIC \s 1 ">
-        <w:r>
-          <w:rPr>
-            <w:noProof/>
-          </w:rPr>
-          <w:t>4</w:t>
-        </w:r>
-      </w:fldSimple>
-      <w:r>
-        <w:t>: MIGO-Übersicht SAPlexa - Bild anzeigen</w:t>
-      </w:r>
+      <w:r>
+        <w:fldChar w:fldCharType="begin"/>
+      </w:r>
+      <w:r>
+        <w:instrText xml:space="preserve"> SEQ Abbildung \* ARABIC \s 1 </w:instrText>
+      </w:r>
+      <w:r>
+        <w:fldChar w:fldCharType="separate"/>
+      </w:r>
+      <w:r>
+        <w:rPr>
+          <w:noProof/>
+        </w:rPr>
+        <w:t>4</w:t>
+      </w:r>
+      <w:r>
+        <w:fldChar w:fldCharType="end"/>
+      </w:r>
+      <w:r>
+        <w:t>: MIGO-Übersicht SAPlexa</w:t>
+      </w:r>
+      <w:bookmarkEnd w:id="18"/>
       <w:bookmarkEnd w:id="19"/>
-      <w:bookmarkEnd w:id="20"/>
     </w:p>
     <w:p>
       <w:pPr>
@@ -4981,68 +7511,16 @@
         <w:jc w:val="both"/>
       </w:pPr>
       <w:r>
-        <w:t xml:space="preserve">Nach der Überprüfung der Bestellpositionen kann diese nun gebucht werden. Im unteren Bereich der MIGO-Übersicht wird angezeigt auf welches Kommando SAPlexa lauscht um einen Wareneingang zu buchen. Ist nur eine Bestellposition aufgelistet, kann über das Kommando </w:t>
-      </w:r>
-      <w:r>
-        <w:rPr>
-          <w:b/>
-        </w:rPr>
-        <w:t>„BOOK ORDER“</w:t>
-      </w:r>
-      <w:r>
-        <w:t xml:space="preserve"> die Bestellposition gebucht werden. Falls mehrere Bestellpositionen vorhanden sind, müssen diese explizit über das Kommando </w:t>
-      </w:r>
-      <w:r>
-        <w:rPr>
-          <w:b/>
-        </w:rPr>
-        <w:t xml:space="preserve">„SELECT“ </w:t>
-      </w:r>
-      <w:r>
-        <w:t xml:space="preserve">in Kombination mit der Spaltennummer an SAPlexa übergeben werden und mit dem Kommando </w:t>
-      </w:r>
-      <w:r>
-        <w:rPr>
-          <w:b/>
-        </w:rPr>
-        <w:t>„OKAY“</w:t>
-      </w:r>
-      <w:r>
-        <w:t xml:space="preserve"> bestätigen.</w:t>
+        <w:lastRenderedPageBreak/>
+        <w:t xml:space="preserve">Die MIGO-Übersicht enthält alle wichtigen Informationen für den Lageristen bezüglich einer Lieferung. Im oberen Bereich der MIGO-Übersicht werden die allgemeinen Daten zur Lieferung und die Details über den Lieferanten angezeigt. Dadurch kann der Lagerist die Lieferung schnell zuordnen. </w:t>
       </w:r>
     </w:p>
     <w:p>
       <w:pPr>
         <w:jc w:val="both"/>
       </w:pPr>
-    </w:p>
-    <w:p>
-      <w:pPr>
-        <w:jc w:val="both"/>
-      </w:pPr>
-    </w:p>
-    <w:p>
-      <w:pPr>
-        <w:jc w:val="both"/>
-      </w:pPr>
-    </w:p>
-    <w:p>
-      <w:pPr>
-        <w:jc w:val="both"/>
-      </w:pPr>
-    </w:p>
-    <w:p>
-      <w:pPr>
-        <w:jc w:val="both"/>
-      </w:pPr>
-    </w:p>
-    <w:p>
-      <w:pPr>
-        <w:jc w:val="both"/>
-      </w:pPr>
-      <w:r>
-        <w:lastRenderedPageBreak/>
-        <w:t xml:space="preserve">Hat der Lagerist die gewünschte Bestellposition gebucht, wird ein Materialbeleg zu der Buchung erzeugt und angezeigt. </w:t>
+      <w:r>
+        <w:t>Im Zentrum der MIGO-Übersicht werden alle Bestellpositionen zu der selektierten Lieferung aufgelistet. Dabei wird neben den allgemeinen Informationen wie dem gelieferten Material und der Produktbeschreibung auch die gelieferte Menge, die bestellte Menge und der Lagerort angezeigt. Dadurch kann der Lagerist auf einem Blick erkennen ob das richtige Produkt geliefert wurde und ob die gelieferte Menge der bestellten Menge entspricht. Zusätzlich bietet SAPlexa noch die Möglichkeit per Doppelklick ein Bild zu der ausgewählten Bestellposition anzuzeigen um das Produkt schneller zu identifizieren.</w:t>
       </w:r>
     </w:p>
     <w:p>
@@ -5061,10 +7539,10 @@
           <w:lang w:eastAsia="de-DE"/>
         </w:rPr>
         <w:drawing>
-          <wp:inline distT="0" distB="0" distL="0" distR="0" wp14:anchorId="77FD0841" wp14:editId="6939F30D">
+          <wp:inline distT="0" distB="0" distL="0" distR="0" wp14:anchorId="407ECFAF" wp14:editId="4AFEB85D">
             <wp:extent cx="5760720" cy="3240405"/>
             <wp:effectExtent l="19050" t="19050" r="11430" b="17145"/>
-            <wp:docPr id="14" name="Grafik 14" descr="Ein Bild, das Screenshot enthält.&#10;&#10;Automatisch generierte Beschreibung"/>
+            <wp:docPr id="13" name="Grafik 13" descr="Ein Bild, das Screenshot enthält.&#10;&#10;Automatisch generierte Beschreibung"/>
             <wp:cNvGraphicFramePr>
               <a:graphicFrameLocks xmlns:a="http://schemas.openxmlformats.org/drawingml/2006/main" noChangeAspect="1"/>
             </wp:cNvGraphicFramePr>
@@ -5072,7 +7550,7 @@
               <a:graphicData uri="http://schemas.openxmlformats.org/drawingml/2006/picture">
                 <pic:pic xmlns:pic="http://schemas.openxmlformats.org/drawingml/2006/picture">
                   <pic:nvPicPr>
-                    <pic:cNvPr id="14" name="Screen5.PNG"/>
+                    <pic:cNvPr id="13" name="Screen4.PNG"/>
                     <pic:cNvPicPr/>
                   </pic:nvPicPr>
                   <pic:blipFill>
@@ -5115,35 +7593,249 @@
         <w:pStyle w:val="Beschriftung"/>
         <w:jc w:val="both"/>
       </w:pPr>
-      <w:bookmarkStart w:id="21" w:name="_Toc32439609"/>
-      <w:bookmarkStart w:id="22" w:name="_Toc33035017"/>
+      <w:bookmarkStart w:id="20" w:name="_Toc32439608"/>
+      <w:bookmarkStart w:id="21" w:name="_Toc33035016"/>
       <w:r>
         <w:t xml:space="preserve">Abbildung </w:t>
       </w:r>
-      <w:fldSimple w:instr=" STYLEREF 1 \s ">
-        <w:r>
-          <w:rPr>
-            <w:noProof/>
-          </w:rPr>
-          <w:t>5</w:t>
-        </w:r>
-      </w:fldSimple>
+      <w:r>
+        <w:fldChar w:fldCharType="begin"/>
+      </w:r>
+      <w:r>
+        <w:instrText xml:space="preserve"> STYLEREF 1 \s </w:instrText>
+      </w:r>
+      <w:r>
+        <w:fldChar w:fldCharType="separate"/>
+      </w:r>
+      <w:r>
+        <w:rPr>
+          <w:noProof/>
+        </w:rPr>
+        <w:t>4</w:t>
+      </w:r>
+      <w:r>
+        <w:fldChar w:fldCharType="end"/>
+      </w:r>
       <w:r>
         <w:t>.</w:t>
       </w:r>
-      <w:fldSimple w:instr=" SEQ Abbildung \* ARABIC \s 1 ">
-        <w:r>
-          <w:rPr>
-            <w:noProof/>
-          </w:rPr>
-          <w:t>5</w:t>
-        </w:r>
-      </w:fldSimple>
+      <w:r>
+        <w:fldChar w:fldCharType="begin"/>
+      </w:r>
+      <w:r>
+        <w:instrText xml:space="preserve"> SEQ Abbildung \* ARABIC \s 1 </w:instrText>
+      </w:r>
+      <w:r>
+        <w:fldChar w:fldCharType="separate"/>
+      </w:r>
+      <w:r>
+        <w:rPr>
+          <w:noProof/>
+        </w:rPr>
+        <w:t>5</w:t>
+      </w:r>
+      <w:r>
+        <w:fldChar w:fldCharType="end"/>
+      </w:r>
+      <w:r>
+        <w:t>: MIGO-Übersicht SAPlexa - Bild anzeigen</w:t>
+      </w:r>
+      <w:bookmarkEnd w:id="20"/>
+      <w:bookmarkEnd w:id="21"/>
+    </w:p>
+    <w:p>
+      <w:pPr>
+        <w:jc w:val="both"/>
+      </w:pPr>
+    </w:p>
+    <w:p>
+      <w:pPr>
+        <w:jc w:val="both"/>
+      </w:pPr>
+      <w:r>
+        <w:t xml:space="preserve">Nach der Überprüfung der Bestellpositionen kann diese nun gebucht werden. Im unteren Bereich der MIGO-Übersicht wird angezeigt auf welches Kommando SAPlexa lauscht um einen Wareneingang zu buchen. Ist nur eine Bestellposition aufgelistet, kann über das Kommando </w:t>
+      </w:r>
+      <w:r>
+        <w:rPr>
+          <w:b/>
+        </w:rPr>
+        <w:t>„BOOK ORDER“</w:t>
+      </w:r>
+      <w:r>
+        <w:t xml:space="preserve"> die Bestellposition gebucht werden. Falls mehrere Bestellpositionen vorhanden sind, müssen diese explizit über das Kommando </w:t>
+      </w:r>
+      <w:r>
+        <w:rPr>
+          <w:b/>
+        </w:rPr>
+        <w:t xml:space="preserve">„SELECT“ </w:t>
+      </w:r>
+      <w:r>
+        <w:t xml:space="preserve">in Kombination mit der Spaltennummer an SAPlexa übergeben werden und mit dem Kommando </w:t>
+      </w:r>
+      <w:r>
+        <w:rPr>
+          <w:b/>
+        </w:rPr>
+        <w:t>„OKAY“</w:t>
+      </w:r>
+      <w:r>
+        <w:t xml:space="preserve"> bestätigen.</w:t>
+      </w:r>
+    </w:p>
+    <w:p>
+      <w:pPr>
+        <w:jc w:val="both"/>
+      </w:pPr>
+    </w:p>
+    <w:p>
+      <w:pPr>
+        <w:jc w:val="both"/>
+      </w:pPr>
+    </w:p>
+    <w:p>
+      <w:pPr>
+        <w:jc w:val="both"/>
+      </w:pPr>
+    </w:p>
+    <w:p>
+      <w:pPr>
+        <w:jc w:val="both"/>
+      </w:pPr>
+    </w:p>
+    <w:p>
+      <w:pPr>
+        <w:jc w:val="both"/>
+      </w:pPr>
+    </w:p>
+    <w:p>
+      <w:pPr>
+        <w:jc w:val="both"/>
+      </w:pPr>
+      <w:r>
+        <w:lastRenderedPageBreak/>
+        <w:t xml:space="preserve">Hat der Lagerist die gewünschte Bestellposition gebucht, wird ein Materialbeleg zu der Buchung erzeugt und angezeigt. </w:t>
+      </w:r>
+    </w:p>
+    <w:p>
+      <w:pPr>
+        <w:jc w:val="both"/>
+      </w:pPr>
+    </w:p>
+    <w:p>
+      <w:pPr>
+        <w:keepNext/>
+        <w:jc w:val="both"/>
+      </w:pPr>
+      <w:r>
+        <w:rPr>
+          <w:noProof/>
+          <w:lang w:eastAsia="de-DE"/>
+        </w:rPr>
+        <w:drawing>
+          <wp:inline distT="0" distB="0" distL="0" distR="0" wp14:anchorId="77FD0841" wp14:editId="6939F30D">
+            <wp:extent cx="5760720" cy="3240405"/>
+            <wp:effectExtent l="19050" t="19050" r="11430" b="17145"/>
+            <wp:docPr id="14" name="Grafik 14" descr="Ein Bild, das Screenshot enthält.&#10;&#10;Automatisch generierte Beschreibung"/>
+            <wp:cNvGraphicFramePr>
+              <a:graphicFrameLocks xmlns:a="http://schemas.openxmlformats.org/drawingml/2006/main" noChangeAspect="1"/>
+            </wp:cNvGraphicFramePr>
+            <a:graphic xmlns:a="http://schemas.openxmlformats.org/drawingml/2006/main">
+              <a:graphicData uri="http://schemas.openxmlformats.org/drawingml/2006/picture">
+                <pic:pic xmlns:pic="http://schemas.openxmlformats.org/drawingml/2006/picture">
+                  <pic:nvPicPr>
+                    <pic:cNvPr id="14" name="Screen5.PNG"/>
+                    <pic:cNvPicPr/>
+                  </pic:nvPicPr>
+                  <pic:blipFill>
+                    <a:blip r:embed="rId15" cstate="print">
+                      <a:extLst>
+                        <a:ext uri="{28A0092B-C50C-407E-A947-70E740481C1C}">
+                          <a14:useLocalDpi xmlns:a14="http://schemas.microsoft.com/office/drawing/2010/main" val="0"/>
+                        </a:ext>
+                      </a:extLst>
+                    </a:blip>
+                    <a:stretch>
+                      <a:fillRect/>
+                    </a:stretch>
+                  </pic:blipFill>
+                  <pic:spPr>
+                    <a:xfrm>
+                      <a:off x="0" y="0"/>
+                      <a:ext cx="5760720" cy="3240405"/>
+                    </a:xfrm>
+                    <a:prstGeom prst="rect">
+                      <a:avLst/>
+                    </a:prstGeom>
+                    <a:ln>
+                      <a:solidFill>
+                        <a:schemeClr val="bg1">
+                          <a:lumMod val="75000"/>
+                        </a:schemeClr>
+                      </a:solidFill>
+                    </a:ln>
+                  </pic:spPr>
+                </pic:pic>
+              </a:graphicData>
+            </a:graphic>
+          </wp:inline>
+        </w:drawing>
+      </w:r>
+    </w:p>
+    <w:p>
+      <w:pPr>
+        <w:pStyle w:val="Beschriftung"/>
+        <w:jc w:val="both"/>
+      </w:pPr>
+      <w:bookmarkStart w:id="22" w:name="_Toc32439609"/>
+      <w:bookmarkStart w:id="23" w:name="_Toc33035017"/>
+      <w:r>
+        <w:t xml:space="preserve">Abbildung </w:t>
+      </w:r>
+      <w:r>
+        <w:fldChar w:fldCharType="begin"/>
+      </w:r>
+      <w:r>
+        <w:instrText xml:space="preserve"> STYLEREF 1 \s </w:instrText>
+      </w:r>
+      <w:r>
+        <w:fldChar w:fldCharType="separate"/>
+      </w:r>
+      <w:r>
+        <w:rPr>
+          <w:noProof/>
+        </w:rPr>
+        <w:t>4</w:t>
+      </w:r>
+      <w:r>
+        <w:fldChar w:fldCharType="end"/>
+      </w:r>
+      <w:r>
+        <w:t>.</w:t>
+      </w:r>
+      <w:r>
+        <w:fldChar w:fldCharType="begin"/>
+      </w:r>
+      <w:r>
+        <w:instrText xml:space="preserve"> SEQ Abbildung \* ARABIC \s 1 </w:instrText>
+      </w:r>
+      <w:r>
+        <w:fldChar w:fldCharType="separate"/>
+      </w:r>
+      <w:r>
+        <w:rPr>
+          <w:noProof/>
+        </w:rPr>
+        <w:t>6</w:t>
+      </w:r>
+      <w:r>
+        <w:fldChar w:fldCharType="end"/>
+      </w:r>
       <w:r>
         <w:t>: MIGO-Übersicht SAPlexa – Materialbeleg erzeugen</w:t>
       </w:r>
-      <w:bookmarkEnd w:id="21"/>
       <w:bookmarkEnd w:id="22"/>
+      <w:bookmarkEnd w:id="23"/>
     </w:p>
     <w:p/>
     <w:p>
@@ -5152,13 +7844,6 @@
           <w:b/>
         </w:rPr>
       </w:pPr>
-      <w:r>
-        <w:rPr>
-          <w:b/>
-          <w:sz w:val="28"/>
-        </w:rPr>
-        <w:t>ANGELO SCHEMA Ablauflogik</w:t>
-      </w:r>
       <w:r>
         <w:rPr>
           <w:b/>
@@ -5170,12 +7855,12 @@
       <w:pPr>
         <w:pStyle w:val="berschrift3"/>
       </w:pPr>
-      <w:bookmarkStart w:id="23" w:name="_Toc33035001"/>
+      <w:bookmarkStart w:id="24" w:name="_Toc33035001"/>
       <w:r>
         <w:lastRenderedPageBreak/>
         <w:t>Ergonomie und Erprobung von Schlüsselbegriffen</w:t>
       </w:r>
-      <w:bookmarkEnd w:id="23"/>
+      <w:bookmarkEnd w:id="24"/>
     </w:p>
     <w:p/>
     <w:p>
@@ -5516,7 +8201,15 @@
     <w:p/>
     <w:p>
       <w:r>
-        <w:t xml:space="preserve">Gerade bei Benutzereingaben sollte darauf geachtet werden, dass es zu möglichst wenig Missverständnissen kommen kann und die Eingaben für die vorgesehene Auftrittsumstände angemessen ausgewählt werden. Ferner sollte ebenfalls überlegt werden wie Komplex die Nutzereingaben sein können, sollen und dürfen. Generell sollten häufig auftretende Eingaben möglichst kurzgehalten werden, um Zeit und Aufwand bei der Eingabe niedrig zu halten. Beim Fall der Spracherkennung sollte ein gesunder Kompromiss zwischen für den Arbeiter angenehm aufzusagen als auch von der Spracherkennungssoftware schnell und zuverlässig erkennbar sein. </w:t>
+        <w:t xml:space="preserve">Gerade bei Benutzereingaben sollte darauf geachtet werden, dass es zu möglichst wenig Missverständnissen kommen kann und die Eingaben für </w:t>
+      </w:r>
+      <w:proofErr w:type="gramStart"/>
+      <w:r>
+        <w:t>die vorgesehene Auftrittsumstände</w:t>
+      </w:r>
+      <w:proofErr w:type="gramEnd"/>
+      <w:r>
+        <w:t xml:space="preserve"> angemessen ausgewählt werden. Ferner sollte ebenfalls überlegt werden wie Komplex die Nutzereingaben sein können, sollen und dürfen. Generell sollten häufig auftretende Eingaben möglichst kurzgehalten werden, um Zeit und Aufwand bei der Eingabe niedrig zu halten. Beim Fall der Spracherkennung sollte ein gesunder Kompromiss zwischen für den Arbeiter angenehm aufzusagen als auch von der Spracherkennungssoftware schnell und zuverlässig erkennbar sein. </w:t>
       </w:r>
     </w:p>
     <w:p/>
@@ -5565,7 +8258,15 @@
     </w:p>
     <w:p>
       <w:r>
-        <w:t>Bei der Erprobung von Schlüsselbegriffen sollten die oben genannten Punkte der Ergonomie im Hinterkopf behalten werden. Jedoch spielt bei den Schlüsselbegriffen die zuverlässige Erkennung in Speech–to–Text Software eine wichtigere Rolle. Dabei sollten die Begriffe sorgfältig ausgewählt werden. Um die Fehlerquote zu senken hilft es, sich vorab Gedanken zu machen was der S2T-Sw helfen könnte Wörter besser zu differenzieren.  Jedoch darf ein Erproben der Begriffe in einem Umfeld, welches dem zukünftigen Einsatzgebiet ähnelt, nicht vernachlässigt werden. Dabei muss sowohl die Fehlerquote als auch die Ergonomie betrachtet werden, wobei eine niedrige Fehlerquote automatisch die Ergonomie verbessert.</w:t>
+        <w:t>Bei der Erprobung von Schlüsselbegriffen sollten die oben genannten Punkte der Ergonomie im Hinterkopf behalten werden. Jedoch spielt bei den Schlüsselbegriffen die zuverlässige Erkennung in Speech–</w:t>
+      </w:r>
+      <w:proofErr w:type="spellStart"/>
+      <w:r>
+        <w:t>to</w:t>
+      </w:r>
+      <w:proofErr w:type="spellEnd"/>
+      <w:r>
+        <w:t>–Text Software eine wichtigere Rolle. Dabei sollten die Begriffe sorgfältig ausgewählt werden. Um die Fehlerquote zu senken hilft es, sich vorab Gedanken zu machen was der S2T-Sw helfen könnte Wörter besser zu differenzieren.  Jedoch darf ein Erproben der Begriffe in einem Umfeld, welches dem zukünftigen Einsatzgebiet ähnelt, nicht vernachlässigt werden. Dabei muss sowohl die Fehlerquote als auch die Ergonomie betrachtet werden, wobei eine niedrige Fehlerquote automatisch die Ergonomie verbessert.</w:t>
       </w:r>
     </w:p>
     <w:p>
@@ -5581,12 +8282,52 @@
     </w:p>
     <w:p>
       <w:r>
-        <w:t xml:space="preserve">Zum Beginn der Entwicklung wurden die Schlüsselbegriffe „Start Number“ und „End Number“ genutzt, um das zusammensetzen einer neuen Ziffernkette zu Beginnen bzw. zu Beenden. Schnell wurde dabei klar, dass das Wort „Number“ weder zur besseren Erkennung noch zur Ergonomie beiträgt und wurde damit schnell verworfen. Damit waren die neuen ergonomischeren Schlüsselwörter „Start“ und „Stop“ (jeweils englisch ausgesprochen, da ein englisches Spracherkennungsmodell verwendet wurde). </w:t>
-      </w:r>
-    </w:p>
-    <w:p>
-      <w:r>
-        <w:t xml:space="preserve">In den im Entwicklungsprozess üblichen Unittest fiel eine häufige Fehlerkennung der beiden Worte auf, was wiederum die Ergonomie der Sprachbedienung durch eine hohe Fehlerquote verschlechterte. Beim genaueren Betrachten der Begriffe über eine Audioverarbeitungssoftware ist zu erkennen, dass die Wörter sich in Verschiedenen Audiovisuellen Formen kaum unterscheiden. </w:t>
+        <w:t xml:space="preserve">Zum Beginn der Entwicklung wurden die Schlüsselbegriffe „Start </w:t>
+      </w:r>
+      <w:proofErr w:type="spellStart"/>
+      <w:r>
+        <w:t>Number</w:t>
+      </w:r>
+      <w:proofErr w:type="spellEnd"/>
+      <w:r>
+        <w:t xml:space="preserve">“ und „End </w:t>
+      </w:r>
+      <w:proofErr w:type="spellStart"/>
+      <w:r>
+        <w:t>Number</w:t>
+      </w:r>
+      <w:proofErr w:type="spellEnd"/>
+      <w:r>
+        <w:t>“ genutzt, um das zusammensetzen einer neuen Ziffernkette zu Beginnen bzw. zu Beenden. Schnell wurde dabei klar, dass das Wort „</w:t>
+      </w:r>
+      <w:proofErr w:type="spellStart"/>
+      <w:r>
+        <w:t>Number</w:t>
+      </w:r>
+      <w:proofErr w:type="spellEnd"/>
+      <w:r>
+        <w:t>“ weder zur besseren Erkennung noch zur Ergonomie beiträgt und wurde damit schnell verworfen. Damit waren die neuen ergonomischeren Schlüsselwörter „Start“ und „</w:t>
+      </w:r>
+      <w:proofErr w:type="spellStart"/>
+      <w:r>
+        <w:t>Stop</w:t>
+      </w:r>
+      <w:proofErr w:type="spellEnd"/>
+      <w:r>
+        <w:t xml:space="preserve">“ (jeweils englisch ausgesprochen, da ein englisches Spracherkennungsmodell verwendet wurde). </w:t>
+      </w:r>
+    </w:p>
+    <w:p>
+      <w:r>
+        <w:t xml:space="preserve">In den im Entwicklungsprozess üblichen </w:t>
+      </w:r>
+      <w:proofErr w:type="spellStart"/>
+      <w:r>
+        <w:t>Unittest</w:t>
+      </w:r>
+      <w:proofErr w:type="spellEnd"/>
+      <w:r>
+        <w:t xml:space="preserve"> fiel eine häufige Fehlerkennung der beiden Worte auf, was wiederum die Ergonomie der Sprachbedienung durch eine hohe Fehlerquote verschlechterte. Beim genaueren Betrachten der Begriffe über eine Audioverarbeitungssoftware ist zu erkennen, dass die Wörter sich in Verschiedenen Audiovisuellen Formen kaum unterscheiden. </w:t>
       </w:r>
     </w:p>
     <w:p>
@@ -5596,14 +8337,27 @@
     </w:p>
     <w:p>
       <w:r>
-        <w:t>Die Bilder obige Zeile der Tabellen zeigt ein sogenanntes Spektrogramm oder speziell bei Audiodaten auch Sonagramm genannt, welches die Energiedichte der Daten in bestimmten Frequenzbereichen über einen</w:t>
+        <w:t xml:space="preserve">Die Bilder obige Zeile der Tabellen zeigt ein sogenanntes </w:t>
+      </w:r>
+      <w:proofErr w:type="spellStart"/>
+      <w:r>
+        <w:t>Spektrogramm</w:t>
+      </w:r>
+      <w:proofErr w:type="spellEnd"/>
+      <w:r>
+        <w:t xml:space="preserve"> oder speziell bei Audiodaten auch Sonagramm genannt, welches die Energiedichte der Daten in bestimmten Frequenzbereichen über einen</w:t>
       </w:r>
       <w:r>
         <w:t xml:space="preserve"> Zeitraum aufzeigt. Die d</w:t>
       </w:r>
       <w:r>
-        <w:t>arauffolgende Zeile zeigt die eher übliche Waveform</w:t>
-      </w:r>
+        <w:t xml:space="preserve">arauffolgende Zeile zeigt die eher übliche </w:t>
+      </w:r>
+      <w:proofErr w:type="spellStart"/>
+      <w:r>
+        <w:t>Waveform</w:t>
+      </w:r>
+      <w:proofErr w:type="spellEnd"/>
       <w:r>
         <w:t xml:space="preserve"> </w:t>
       </w:r>
@@ -5731,7 +8485,7 @@
                           </pic:cNvPicPr>
                         </pic:nvPicPr>
                         <pic:blipFill rotWithShape="1">
-                          <a:blip r:embed="rId15"/>
+                          <a:blip r:embed="rId16"/>
                           <a:srcRect l="13593" t="440" r="55147" b="1944"/>
                           <a:stretch/>
                         </pic:blipFill>
@@ -5793,7 +8547,7 @@
                           </pic:cNvPicPr>
                         </pic:nvPicPr>
                         <pic:blipFill rotWithShape="1">
-                          <a:blip r:embed="rId15"/>
+                          <a:blip r:embed="rId16"/>
                           <a:srcRect l="44754" t="440" r="23986" b="1944"/>
                           <a:stretch/>
                         </pic:blipFill>
@@ -5855,7 +8609,7 @@
                           </pic:cNvPicPr>
                         </pic:nvPicPr>
                         <pic:blipFill>
-                          <a:blip r:embed="rId16"/>
+                          <a:blip r:embed="rId17"/>
                           <a:stretch>
                             <a:fillRect/>
                           </a:stretch>
@@ -5918,7 +8672,7 @@
                           </pic:cNvPicPr>
                         </pic:nvPicPr>
                         <pic:blipFill>
-                          <a:blip r:embed="rId17"/>
+                          <a:blip r:embed="rId18"/>
                           <a:stretch>
                             <a:fillRect/>
                           </a:stretch>
@@ -6095,7 +8849,7 @@
                           </pic:cNvPicPr>
                         </pic:nvPicPr>
                         <pic:blipFill>
-                          <a:blip r:embed="rId18"/>
+                          <a:blip r:embed="rId19"/>
                           <a:stretch>
                             <a:fillRect/>
                           </a:stretch>
@@ -6158,7 +8912,7 @@
                           </pic:cNvPicPr>
                         </pic:nvPicPr>
                         <pic:blipFill>
-                          <a:blip r:embed="rId19"/>
+                          <a:blip r:embed="rId20"/>
                           <a:stretch>
                             <a:fillRect/>
                           </a:stretch>
@@ -6248,7 +9002,7 @@
                           </pic:cNvPicPr>
                         </pic:nvPicPr>
                         <pic:blipFill>
-                          <a:blip r:embed="rId20"/>
+                          <a:blip r:embed="rId21"/>
                           <a:stretch>
                             <a:fillRect/>
                           </a:stretch>
@@ -6311,7 +9065,7 @@
                           </pic:cNvPicPr>
                         </pic:nvPicPr>
                         <pic:blipFill>
-                          <a:blip r:embed="rId21"/>
+                          <a:blip r:embed="rId22"/>
                           <a:stretch>
                             <a:fillRect/>
                           </a:stretch>
@@ -6356,7 +9110,15 @@
     </w:p>
     <w:p>
       <w:r>
-        <w:t>In der obigen Tabelle stehen sich die „neuen“ ausgetauschten Schlüsselbegriffe „Hana“ und „Okay“ der Anwendung gegenüber. Es sind direkt mehrere Unterschiede zu erkennen, was sich auch in der Fehlerkennungsrate der Speech-to-Text-Anwendung wiederspiegelt. Die Begriffe sind recht kurz geblieben, was sich zusammen mit der geringeren Fehlerquote positiv auf die Ergonomie der Applikation auswirkt. Eventuell könnten Fehlerkennung durch Wörter mit drei bis fünf Silben nochmals gesenkt werden.</w:t>
+        <w:t>In der obigen Tabelle stehen sich die „neuen“ ausgetauschten Schlüsselbegriffe „Hana“ und „Okay“ der Anwendung gegenüber. Es sind direkt mehrere Unterschiede zu erkennen, was sich auch in der Fehlerkennungsrate der Speech-</w:t>
+      </w:r>
+      <w:proofErr w:type="spellStart"/>
+      <w:r>
+        <w:t>to</w:t>
+      </w:r>
+      <w:proofErr w:type="spellEnd"/>
+      <w:r>
+        <w:t>-Text-Anwendung wiederspiegelt. Die Begriffe sind recht kurz geblieben, was sich zusammen mit der geringeren Fehlerquote positiv auf die Ergonomie der Applikation auswirkt. Eventuell könnten Fehlerkennung durch Wörter mit drei bis fünf Silben nochmals gesenkt werden.</w:t>
       </w:r>
     </w:p>
     <w:p>
@@ -6369,17 +9131,25 @@
       <w:pPr>
         <w:pStyle w:val="berschrift3"/>
       </w:pPr>
-      <w:bookmarkStart w:id="24" w:name="_Toc33035002"/>
-      <w:r>
-        <w:t>Informationsbeschaffung bei der Groz</w:t>
+      <w:bookmarkStart w:id="25" w:name="_Toc33035002"/>
+      <w:r>
+        <w:t xml:space="preserve">Informationsbeschaffung bei der </w:t>
+      </w:r>
+      <w:proofErr w:type="spellStart"/>
+      <w:r>
+        <w:t>Groz</w:t>
       </w:r>
       <w:r>
         <w:t>-</w:t>
       </w:r>
       <w:r>
-        <w:t>Beckert KG</w:t>
-      </w:r>
-      <w:bookmarkEnd w:id="24"/>
+        <w:t>Beckert</w:t>
+      </w:r>
+      <w:proofErr w:type="spellEnd"/>
+      <w:r>
+        <w:t xml:space="preserve"> KG</w:t>
+      </w:r>
+      <w:bookmarkEnd w:id="25"/>
     </w:p>
     <w:p/>
     <w:p>
@@ -6419,25 +9189,25 @@
       <w:pPr>
         <w:pStyle w:val="berschrift2"/>
       </w:pPr>
-      <w:bookmarkStart w:id="25" w:name="_Toc33035003"/>
+      <w:bookmarkStart w:id="26" w:name="_Toc33035003"/>
       <w:r>
         <w:lastRenderedPageBreak/>
         <w:t>Konzeption des Back-Ends</w:t>
       </w:r>
-      <w:bookmarkEnd w:id="25"/>
+      <w:bookmarkEnd w:id="26"/>
     </w:p>
     <w:p>
       <w:pPr>
         <w:pStyle w:val="berschrift3"/>
       </w:pPr>
-      <w:bookmarkStart w:id="26" w:name="_Toc33035004"/>
+      <w:bookmarkStart w:id="27" w:name="_Toc33035004"/>
       <w:r>
         <w:t>Java</w:t>
       </w:r>
       <w:r>
         <w:t>-Perspektive</w:t>
       </w:r>
-      <w:bookmarkEnd w:id="26"/>
+      <w:bookmarkEnd w:id="27"/>
     </w:p>
     <w:p>
       <w:pPr>
@@ -6446,16 +9216,24 @@
           <w:lang w:val="en-US"/>
         </w:rPr>
       </w:pPr>
+      <w:proofErr w:type="spellStart"/>
       <w:r>
         <w:rPr>
           <w:lang w:val="en-US"/>
         </w:rPr>
-        <w:t>Auswahl der Speech-</w:t>
-      </w:r>
+        <w:t>Auswahl</w:t>
+      </w:r>
+      <w:proofErr w:type="spellEnd"/>
       <w:r>
         <w:rPr>
           <w:lang w:val="en-US"/>
         </w:rPr>
+        <w:t xml:space="preserve"> der Speech-</w:t>
+      </w:r>
+      <w:r>
+        <w:rPr>
+          <w:lang w:val="en-US"/>
+        </w:rPr>
         <w:t>to</w:t>
       </w:r>
       <w:r>
@@ -6482,6 +9260,7 @@
         </w:rPr>
         <w:t xml:space="preserve"> </w:t>
       </w:r>
+      <w:proofErr w:type="spellStart"/>
       <w:r>
         <w:rPr>
           <w:lang w:val="en-US"/>
@@ -6494,6 +9273,7 @@
         </w:rPr>
         <w:t>Sphinx</w:t>
       </w:r>
+      <w:proofErr w:type="spellEnd"/>
     </w:p>
     <w:p>
       <w:r>
@@ -6521,7 +9301,15 @@
         <w:t xml:space="preserve"> grober</w:t>
       </w:r>
       <w:r>
-        <w:t xml:space="preserve"> Überblick über die zur Verfügung stehenden Speech-to-Text APIs </w:t>
+        <w:t xml:space="preserve"> Überblick über die zur Verfügung stehenden Speech-</w:t>
+      </w:r>
+      <w:proofErr w:type="spellStart"/>
+      <w:r>
+        <w:t>to</w:t>
+      </w:r>
+      <w:proofErr w:type="spellEnd"/>
+      <w:r>
+        <w:t xml:space="preserve">-Text APIs </w:t>
       </w:r>
       <w:r>
         <w:t>verschafft werden</w:t>
@@ -6530,7 +9318,15 @@
         <w:t xml:space="preserve">, um eine passende </w:t>
       </w:r>
       <w:r>
-        <w:t xml:space="preserve">Speech-to-Text API </w:t>
+        <w:t>Speech-</w:t>
+      </w:r>
+      <w:proofErr w:type="spellStart"/>
+      <w:r>
+        <w:t>to</w:t>
+      </w:r>
+      <w:proofErr w:type="spellEnd"/>
+      <w:r>
+        <w:t xml:space="preserve">-Text API </w:t>
       </w:r>
       <w:r>
         <w:t>auszuwählen</w:t>
@@ -6563,7 +9359,15 @@
         <w:t>,</w:t>
       </w:r>
       <w:r>
-        <w:t xml:space="preserve"> um eine Speech-to-Text API zu finden die für </w:t>
+        <w:t xml:space="preserve"> um eine Speech-</w:t>
+      </w:r>
+      <w:proofErr w:type="spellStart"/>
+      <w:r>
+        <w:t>to</w:t>
+      </w:r>
+      <w:proofErr w:type="spellEnd"/>
+      <w:r>
+        <w:t xml:space="preserve">-Text API zu finden die für </w:t>
       </w:r>
       <w:r>
         <w:t>das</w:t>
@@ -6578,7 +9382,15 @@
         <w:t>.</w:t>
       </w:r>
       <w:r>
-        <w:t xml:space="preserve"> Folgende Speech-to-Text APIs haben </w:t>
+        <w:t xml:space="preserve"> Folgende Speech-</w:t>
+      </w:r>
+      <w:proofErr w:type="spellStart"/>
+      <w:r>
+        <w:t>to</w:t>
+      </w:r>
+      <w:proofErr w:type="spellEnd"/>
+      <w:r>
+        <w:t xml:space="preserve">-Text APIs haben </w:t>
       </w:r>
       <w:r>
         <w:t>wurden etwas genauer</w:t>
@@ -6606,6 +9418,7 @@
         </w:rPr>
         <w:t>Google Speech-to-Text API</w:t>
       </w:r>
+      <w:proofErr w:type="gramStart"/>
       <w:r>
         <w:rPr>
           <w:lang w:val="en-US"/>
@@ -6616,7 +9429,22 @@
         <w:rPr>
           <w:lang w:val="en-US"/>
         </w:rPr>
-        <w:t xml:space="preserve"> über die Google Cloud. </w:t>
+        <w:t xml:space="preserve"> </w:t>
+      </w:r>
+      <w:proofErr w:type="spellStart"/>
+      <w:r>
+        <w:rPr>
+          <w:lang w:val="en-US"/>
+        </w:rPr>
+        <w:t>über</w:t>
+      </w:r>
+      <w:proofErr w:type="spellEnd"/>
+      <w:proofErr w:type="gramEnd"/>
+      <w:r>
+        <w:rPr>
+          <w:lang w:val="en-US"/>
+        </w:rPr>
+        <w:t xml:space="preserve"> die Google Cloud. </w:t>
       </w:r>
       <w:r>
         <w:t xml:space="preserve">Die </w:t>
@@ -6625,7 +9453,15 @@
         <w:t>Vorteile</w:t>
       </w:r>
       <w:r>
-        <w:t xml:space="preserve"> dieser Speech-to-Text </w:t>
+        <w:t xml:space="preserve"> dieser Speech-</w:t>
+      </w:r>
+      <w:proofErr w:type="spellStart"/>
+      <w:r>
+        <w:t>to</w:t>
+      </w:r>
+      <w:proofErr w:type="spellEnd"/>
+      <w:r>
+        <w:t xml:space="preserve">-Text </w:t>
       </w:r>
       <w:r>
         <w:t>Lösung sind</w:t>
@@ -6667,7 +9503,15 @@
         <w:t>n</w:t>
       </w:r>
       <w:r>
-        <w:t xml:space="preserve"> hat, außerdem erkennt sie viele verschiedene Sprachen schon Standartmäßig. Leider kostet die Nutzung der Speech-to-Text API Geld da sie wie oben schon erwähnt über die Google Cloud läuft. Auch wäre der Datenschutz durch die Cloud </w:t>
+        <w:t xml:space="preserve"> hat, außerdem erkennt sie viele verschiedene Sprachen schon Standartmäßig. Leider kostet die Nutzung der Speech-</w:t>
+      </w:r>
+      <w:proofErr w:type="spellStart"/>
+      <w:r>
+        <w:t>to</w:t>
+      </w:r>
+      <w:proofErr w:type="spellEnd"/>
+      <w:r>
+        <w:t xml:space="preserve">-Text API Geld da sie wie oben schon erwähnt über die Google Cloud läuft. Auch wäre der Datenschutz durch die Cloud </w:t>
       </w:r>
       <w:r>
         <w:t>Lösung</w:t>
@@ -6684,19 +9528,43 @@
     </w:p>
     <w:p>
       <w:r>
-        <w:t xml:space="preserve">Auch Microsoft hat eine Speech-to-Text API auf dem Markt, mit </w:t>
+        <w:t>Auch Microsoft hat eine Speech-</w:t>
+      </w:r>
+      <w:proofErr w:type="spellStart"/>
+      <w:r>
+        <w:t>to</w:t>
+      </w:r>
+      <w:proofErr w:type="spellEnd"/>
+      <w:r>
+        <w:t xml:space="preserve">-Text API auf dem Markt, mit </w:t>
       </w:r>
       <w:r>
         <w:t>„</w:t>
       </w:r>
       <w:r>
-        <w:t>Microsoft Cognitive Services</w:t>
+        <w:t xml:space="preserve">Microsoft </w:t>
+      </w:r>
+      <w:proofErr w:type="spellStart"/>
+      <w:r>
+        <w:t>Cognitive</w:t>
+      </w:r>
+      <w:proofErr w:type="spellEnd"/>
+      <w:r>
+        <w:t xml:space="preserve"> Services</w:t>
       </w:r>
       <w:r>
         <w:t>“</w:t>
       </w:r>
       <w:r>
-        <w:t>. Diese Speech-to-Text API hat jedoch</w:t>
+        <w:t>. Diese Speech-</w:t>
+      </w:r>
+      <w:proofErr w:type="spellStart"/>
+      <w:r>
+        <w:t>to</w:t>
+      </w:r>
+      <w:proofErr w:type="spellEnd"/>
+      <w:r>
+        <w:t>-Text API hat jedoch</w:t>
       </w:r>
       <w:r>
         <w:t xml:space="preserve"> so ziemlich die gleichen Vorteile aber </w:t>
@@ -6749,7 +9617,15 @@
         <w:t xml:space="preserve"> Erkenntnis, dass eine Cloud Lösung</w:t>
       </w:r>
       <w:r>
-        <w:t xml:space="preserve"> nicht optimal ist, da diese immer mit kosten verbunden sind. Es wäre besser eine</w:t>
+        <w:t xml:space="preserve"> nicht optimal ist, da diese immer mit </w:t>
+      </w:r>
+      <w:proofErr w:type="spellStart"/>
+      <w:r>
+        <w:t>kosten</w:t>
+      </w:r>
+      <w:proofErr w:type="spellEnd"/>
+      <w:r>
+        <w:t xml:space="preserve"> verbunden sind. Es wäre besser eine</w:t>
       </w:r>
       <w:r>
         <w:t xml:space="preserve"> </w:t>
@@ -6758,7 +9634,15 @@
         <w:t>o</w:t>
       </w:r>
       <w:r>
-        <w:t>ffline Speech-to-Text API</w:t>
+        <w:t>ffline Speech-</w:t>
+      </w:r>
+      <w:proofErr w:type="spellStart"/>
+      <w:r>
+        <w:t>to</w:t>
+      </w:r>
+      <w:proofErr w:type="spellEnd"/>
+      <w:r>
+        <w:t>-Text API</w:t>
       </w:r>
       <w:r>
         <w:t xml:space="preserve"> zu</w:t>
@@ -6813,9 +9697,11 @@
       <w:r>
         <w:t>„</w:t>
       </w:r>
+      <w:proofErr w:type="spellStart"/>
       <w:r>
         <w:t>Speechmatics</w:t>
       </w:r>
+      <w:proofErr w:type="spellEnd"/>
       <w:r>
         <w:t>“</w:t>
       </w:r>
@@ -6826,7 +9712,15 @@
         <w:t>offline</w:t>
       </w:r>
       <w:r>
-        <w:t xml:space="preserve"> Speech-to-Text APIs, jedoch kosten beide leider auch Geld, was bei einer Professionellen Anwendung kein großes Problem </w:t>
+        <w:t xml:space="preserve"> Speech-</w:t>
+      </w:r>
+      <w:proofErr w:type="spellStart"/>
+      <w:r>
+        <w:t>to</w:t>
+      </w:r>
+      <w:proofErr w:type="spellEnd"/>
+      <w:r>
+        <w:t xml:space="preserve">-Text APIs, jedoch kosten beide leider auch Geld, was bei einer Professionellen Anwendung kein großes Problem </w:t>
       </w:r>
       <w:r>
         <w:t>d</w:t>
@@ -6844,7 +9738,15 @@
         <w:t>g</w:t>
       </w:r>
       <w:r>
-        <w:t>uten Support bieten und auch regelmäßig geupdatet werden. Bei einem Projektstudium jedoch nicht wirklich infrage kommen.</w:t>
+        <w:t xml:space="preserve">uten Support bieten und auch regelmäßig </w:t>
+      </w:r>
+      <w:proofErr w:type="spellStart"/>
+      <w:r>
+        <w:t>geupdatet</w:t>
+      </w:r>
+      <w:proofErr w:type="spellEnd"/>
+      <w:r>
+        <w:t xml:space="preserve"> werden. Bei einem Projektstudium jedoch nicht wirklich infrage kommen.</w:t>
       </w:r>
     </w:p>
     <w:p>
@@ -6855,10 +9757,26 @@
         <w:t>offline</w:t>
       </w:r>
       <w:r>
-        <w:t xml:space="preserve"> Speech-to-Text API ist die Open Source Variante</w:t>
-      </w:r>
-      <w:r>
-        <w:t xml:space="preserve"> „CMUSphinx“, welche</w:t>
+        <w:t xml:space="preserve"> Speech-</w:t>
+      </w:r>
+      <w:proofErr w:type="spellStart"/>
+      <w:r>
+        <w:t>to</w:t>
+      </w:r>
+      <w:proofErr w:type="spellEnd"/>
+      <w:r>
+        <w:t>-Text API ist die Open Source Variante</w:t>
+      </w:r>
+      <w:r>
+        <w:t xml:space="preserve"> „</w:t>
+      </w:r>
+      <w:proofErr w:type="spellStart"/>
+      <w:r>
+        <w:t>CMUSphinx</w:t>
+      </w:r>
+      <w:proofErr w:type="spellEnd"/>
+      <w:r>
+        <w:t>“, welche</w:t>
       </w:r>
       <w:r>
         <w:t xml:space="preserve"> von der „</w:t>
@@ -6936,13 +9854,37 @@
         <w:t>2 Personen in der Projektgruppe</w:t>
       </w:r>
       <w:r>
-        <w:t xml:space="preserve"> schon etwas Erfahrung mit „CMUSphinx“ da sie bei dem „Mak</w:t>
+        <w:t xml:space="preserve"> schon etwas Erfahrung mit „</w:t>
+      </w:r>
+      <w:proofErr w:type="spellStart"/>
+      <w:r>
+        <w:t>CMUSphinx</w:t>
+      </w:r>
+      <w:proofErr w:type="spellEnd"/>
+      <w:r>
+        <w:t>“ da sie bei dem „</w:t>
+      </w:r>
+      <w:proofErr w:type="spellStart"/>
+      <w:r>
+        <w:t>Mak</w:t>
       </w:r>
       <w:r>
         <w:t>e</w:t>
       </w:r>
       <w:r>
-        <w:t>athon“ and der Hochschule eingesetzt wurde</w:t>
+        <w:t>athon</w:t>
+      </w:r>
+      <w:proofErr w:type="spellEnd"/>
+      <w:r>
+        <w:t xml:space="preserve">“ </w:t>
+      </w:r>
+      <w:proofErr w:type="spellStart"/>
+      <w:r>
+        <w:t>and</w:t>
+      </w:r>
+      <w:proofErr w:type="spellEnd"/>
+      <w:r>
+        <w:t xml:space="preserve"> der Hochschule eingesetzt wurde</w:t>
       </w:r>
       <w:r>
         <w:t xml:space="preserve"> und die beiden Gruppenmitgli</w:t>
@@ -6965,16 +9907,40 @@
         <w:t>Sichtung</w:t>
       </w:r>
       <w:r>
-        <w:t xml:space="preserve"> dieser verscheiden Speech-to-Text APIs </w:t>
+        <w:t xml:space="preserve"> dieser verscheiden Speech-</w:t>
+      </w:r>
+      <w:proofErr w:type="spellStart"/>
+      <w:r>
+        <w:t>to</w:t>
+      </w:r>
+      <w:proofErr w:type="spellEnd"/>
+      <w:r>
+        <w:t xml:space="preserve">-Text APIs </w:t>
       </w:r>
       <w:r>
         <w:t>wurde sich</w:t>
       </w:r>
       <w:r>
-        <w:t xml:space="preserve"> für „CMUSphinx“</w:t>
-      </w:r>
-      <w:r>
-        <w:t xml:space="preserve"> als Speech-to-Text API</w:t>
+        <w:t xml:space="preserve"> für „</w:t>
+      </w:r>
+      <w:proofErr w:type="spellStart"/>
+      <w:r>
+        <w:t>CMUSphinx</w:t>
+      </w:r>
+      <w:proofErr w:type="spellEnd"/>
+      <w:r>
+        <w:t>“</w:t>
+      </w:r>
+      <w:r>
+        <w:t xml:space="preserve"> als Speech-</w:t>
+      </w:r>
+      <w:proofErr w:type="spellStart"/>
+      <w:r>
+        <w:t>to</w:t>
+      </w:r>
+      <w:proofErr w:type="spellEnd"/>
+      <w:r>
+        <w:t>-Text API</w:t>
       </w:r>
       <w:r>
         <w:t xml:space="preserve"> entschieden, da diese Variante Kostenlos ist</w:t>
@@ -7006,7 +9972,15 @@
         <w:pStyle w:val="berschrift4"/>
       </w:pPr>
       <w:r>
-        <w:t>Speech-to-Text</w:t>
+        <w:t>Speech-</w:t>
+      </w:r>
+      <w:proofErr w:type="spellStart"/>
+      <w:r>
+        <w:t>to</w:t>
+      </w:r>
+      <w:proofErr w:type="spellEnd"/>
+      <w:r>
+        <w:t>-Text</w:t>
       </w:r>
       <w:r>
         <w:t xml:space="preserve"> - Implementierung</w:t>
@@ -7029,7 +10003,15 @@
         <w:t>.</w:t>
       </w:r>
       <w:r>
-        <w:t xml:space="preserve"> Anhand von ein paar Dokumentationen zur Verwendung von CMUSphinx, wurde dann das erste Grundgerüst der Sprachsteuerung programmiert</w:t>
+        <w:t xml:space="preserve"> Anhand von ein paar Dokumentationen zur Verwendung von </w:t>
+      </w:r>
+      <w:proofErr w:type="spellStart"/>
+      <w:r>
+        <w:t>CMUSphinx</w:t>
+      </w:r>
+      <w:proofErr w:type="spellEnd"/>
+      <w:r>
+        <w:t>, wurde dann das erste Grundgerüst der Sprachsteuerung programmiert</w:t>
       </w:r>
       <w:r>
         <w:t>.</w:t>
@@ -7037,7 +10019,15 @@
     </w:p>
     <w:p>
       <w:r>
-        <w:t xml:space="preserve">Vor dem weiteren Programmieren musste noch eine weitere Ramen Bedingung geklärt werden und zwar ob man eine gesamte Sprache erkennen möchte, also z.B. Deutsch oder Englisch, oder ob man </w:t>
+        <w:t xml:space="preserve">Vor dem weiteren Programmieren musste noch eine weitere </w:t>
+      </w:r>
+      <w:proofErr w:type="spellStart"/>
+      <w:r>
+        <w:t>Ramen</w:t>
+      </w:r>
+      <w:proofErr w:type="spellEnd"/>
+      <w:r>
+        <w:t xml:space="preserve"> Bedingung geklärt werden und zwar ob man eine gesamte Sprache erkennen möchte, also z.B. Deutsch oder Englisch, oder ob man </w:t>
       </w:r>
       <w:r>
         <w:lastRenderedPageBreak/>
@@ -7053,10 +10043,26 @@
         <w:t>reinschreiben,</w:t>
       </w:r>
       <w:r>
-        <w:t xml:space="preserve"> um False-Positives zu vermeiden, indem man die zu erkennende „Grammatik“ eingrenzt. I</w:t>
-      </w:r>
-      <w:r>
-        <w:t>m rahmen unseres Projektes wurde sich auf die Wörter:</w:t>
+        <w:t xml:space="preserve"> um </w:t>
+      </w:r>
+      <w:proofErr w:type="spellStart"/>
+      <w:r>
+        <w:t>False</w:t>
+      </w:r>
+      <w:proofErr w:type="spellEnd"/>
+      <w:r>
+        <w:t>-Positives zu vermeiden, indem man die zu erkennende „Grammatik“ eingrenzt. I</w:t>
+      </w:r>
+      <w:r>
+        <w:t xml:space="preserve">m </w:t>
+      </w:r>
+      <w:proofErr w:type="spellStart"/>
+      <w:r>
+        <w:t>rahmen</w:t>
+      </w:r>
+      <w:proofErr w:type="spellEnd"/>
+      <w:r>
+        <w:t xml:space="preserve"> unseres Projektes wurde sich auf die Wörter:</w:t>
       </w:r>
     </w:p>
     <w:p>
@@ -7077,11 +10083,16 @@
         <w:t>n nur</w:t>
       </w:r>
       <w:r>
-        <w:t xml:space="preserve"> noch auf die folgenden beschrieben </w:t>
+        <w:t xml:space="preserve"> noch auf </w:t>
+      </w:r>
+      <w:proofErr w:type="gramStart"/>
+      <w:r>
+        <w:t xml:space="preserve">die folgenden beschrieben </w:t>
       </w:r>
       <w:r>
         <w:t>Ziffern</w:t>
       </w:r>
+      <w:proofErr w:type="gramEnd"/>
       <w:r>
         <w:t xml:space="preserve"> zu </w:t>
       </w:r>
@@ -7098,7 +10109,151 @@
           <w:b/>
           <w:bCs/>
         </w:rPr>
-        <w:t>Zero; one; two; three; four; five; six; seven; eight; nine:</w:t>
+        <w:t xml:space="preserve">Zero; </w:t>
+      </w:r>
+      <w:proofErr w:type="spellStart"/>
+      <w:r>
+        <w:rPr>
+          <w:b/>
+          <w:bCs/>
+        </w:rPr>
+        <w:t>one</w:t>
+      </w:r>
+      <w:proofErr w:type="spellEnd"/>
+      <w:r>
+        <w:rPr>
+          <w:b/>
+          <w:bCs/>
+        </w:rPr>
+        <w:t xml:space="preserve">; </w:t>
+      </w:r>
+      <w:proofErr w:type="spellStart"/>
+      <w:r>
+        <w:rPr>
+          <w:b/>
+          <w:bCs/>
+        </w:rPr>
+        <w:t>two</w:t>
+      </w:r>
+      <w:proofErr w:type="spellEnd"/>
+      <w:r>
+        <w:rPr>
+          <w:b/>
+          <w:bCs/>
+        </w:rPr>
+        <w:t xml:space="preserve">; </w:t>
+      </w:r>
+      <w:proofErr w:type="spellStart"/>
+      <w:r>
+        <w:rPr>
+          <w:b/>
+          <w:bCs/>
+        </w:rPr>
+        <w:t>three</w:t>
+      </w:r>
+      <w:proofErr w:type="spellEnd"/>
+      <w:r>
+        <w:rPr>
+          <w:b/>
+          <w:bCs/>
+        </w:rPr>
+        <w:t xml:space="preserve">; </w:t>
+      </w:r>
+      <w:proofErr w:type="spellStart"/>
+      <w:r>
+        <w:rPr>
+          <w:b/>
+          <w:bCs/>
+        </w:rPr>
+        <w:t>four</w:t>
+      </w:r>
+      <w:proofErr w:type="spellEnd"/>
+      <w:r>
+        <w:rPr>
+          <w:b/>
+          <w:bCs/>
+        </w:rPr>
+        <w:t xml:space="preserve">; </w:t>
+      </w:r>
+      <w:proofErr w:type="spellStart"/>
+      <w:r>
+        <w:rPr>
+          <w:b/>
+          <w:bCs/>
+        </w:rPr>
+        <w:t>five</w:t>
+      </w:r>
+      <w:proofErr w:type="spellEnd"/>
+      <w:r>
+        <w:rPr>
+          <w:b/>
+          <w:bCs/>
+        </w:rPr>
+        <w:t xml:space="preserve">; </w:t>
+      </w:r>
+      <w:proofErr w:type="spellStart"/>
+      <w:r>
+        <w:rPr>
+          <w:b/>
+          <w:bCs/>
+        </w:rPr>
+        <w:t>six</w:t>
+      </w:r>
+      <w:proofErr w:type="spellEnd"/>
+      <w:r>
+        <w:rPr>
+          <w:b/>
+          <w:bCs/>
+        </w:rPr>
+        <w:t xml:space="preserve">; </w:t>
+      </w:r>
+      <w:proofErr w:type="spellStart"/>
+      <w:r>
+        <w:rPr>
+          <w:b/>
+          <w:bCs/>
+        </w:rPr>
+        <w:t>seven</w:t>
+      </w:r>
+      <w:proofErr w:type="spellEnd"/>
+      <w:r>
+        <w:rPr>
+          <w:b/>
+          <w:bCs/>
+        </w:rPr>
+        <w:t xml:space="preserve">; </w:t>
+      </w:r>
+      <w:proofErr w:type="spellStart"/>
+      <w:r>
+        <w:rPr>
+          <w:b/>
+          <w:bCs/>
+        </w:rPr>
+        <w:t>eight</w:t>
+      </w:r>
+      <w:proofErr w:type="spellEnd"/>
+      <w:r>
+        <w:rPr>
+          <w:b/>
+          <w:bCs/>
+        </w:rPr>
+        <w:t xml:space="preserve">; </w:t>
+      </w:r>
+      <w:proofErr w:type="spellStart"/>
+      <w:r>
+        <w:rPr>
+          <w:b/>
+          <w:bCs/>
+        </w:rPr>
+        <w:t>nine</w:t>
+      </w:r>
+      <w:proofErr w:type="spellEnd"/>
+      <w:r>
+        <w:rPr>
+          <w:b/>
+          <w:bCs/>
+        </w:rPr>
+        <w:t>:</w:t>
       </w:r>
       <w:r>
         <w:t xml:space="preserve"> Die Spracherkennung </w:t>
@@ -7321,9 +10476,27 @@
       <w:r>
         <w:t xml:space="preserve"> ist das sogenannte „Training“ (oder was auch möglich wäre eine „</w:t>
       </w:r>
-      <w:r>
-        <w:t>acoustic model adaptation</w:t>
-      </w:r>
+      <w:proofErr w:type="spellStart"/>
+      <w:r>
+        <w:t>acoustic</w:t>
+      </w:r>
+      <w:proofErr w:type="spellEnd"/>
+      <w:r>
+        <w:t xml:space="preserve"> </w:t>
+      </w:r>
+      <w:proofErr w:type="spellStart"/>
+      <w:r>
+        <w:t>model</w:t>
+      </w:r>
+      <w:proofErr w:type="spellEnd"/>
+      <w:r>
+        <w:t xml:space="preserve"> </w:t>
+      </w:r>
+      <w:proofErr w:type="spellStart"/>
+      <w:r>
+        <w:t>adaptation</w:t>
+      </w:r>
+      <w:proofErr w:type="spellEnd"/>
       <w:r>
         <w:t xml:space="preserve">“) </w:t>
       </w:r>
@@ -7331,14 +10504,27 @@
         <w:t>der</w:t>
       </w:r>
       <w:r>
-        <w:t xml:space="preserve"> Sprachsteuerung. „CMUSphinx“ bietet nämlich die Möglichkeit mithilfe von </w:t>
+        <w:t xml:space="preserve"> Sprachsteuerung. „</w:t>
+      </w:r>
+      <w:proofErr w:type="spellStart"/>
+      <w:r>
+        <w:t>CMUSphinx</w:t>
+      </w:r>
+      <w:proofErr w:type="spellEnd"/>
+      <w:r>
+        <w:t xml:space="preserve">“ bietet nämlich die Möglichkeit mithilfe von </w:t>
       </w:r>
       <w:r>
         <w:t>„</w:t>
       </w:r>
       <w:r>
-        <w:t>.wav</w:t>
-      </w:r>
+        <w:t>.</w:t>
+      </w:r>
+      <w:proofErr w:type="spellStart"/>
+      <w:r>
+        <w:t>wav</w:t>
+      </w:r>
+      <w:proofErr w:type="spellEnd"/>
       <w:r>
         <w:t>“</w:t>
       </w:r>
@@ -7349,23 +10535,46 @@
         <w:t xml:space="preserve"> „Trainiert“ zu werden, also z.B. Spezielle Wörter wie z.B. „SAPLEXA“ zu lernen, da dieses ja kein gewöhnliches Wort einer bekannten Sprache ist</w:t>
       </w:r>
       <w:r>
-        <w:t xml:space="preserve"> oder eine ganze neue Sprache zu lernen falls diese noch nicht Standard mäßig von „CMUSphinx“ unterstützt wird.</w:t>
-      </w:r>
-      <w:r>
-        <w:t xml:space="preserve"> Es ist auch möglich einen Dialekt zu lernen, was z.B. bei „G</w:t>
-      </w:r>
-      <w:r>
-        <w:t xml:space="preserve">roz </w:t>
-      </w:r>
+        <w:t xml:space="preserve"> oder eine ganze neue Sprache zu lernen falls diese noch nicht Standard mäßig von „</w:t>
+      </w:r>
+      <w:proofErr w:type="spellStart"/>
+      <w:r>
+        <w:t>CMUSphinx</w:t>
+      </w:r>
+      <w:proofErr w:type="spellEnd"/>
+      <w:r>
+        <w:t>“ unterstützt wird.</w:t>
+      </w:r>
+      <w:r>
+        <w:t xml:space="preserve"> Es ist auch möglich einen Dialekt zu lernen, was z.B. bei „</w:t>
+      </w:r>
+      <w:proofErr w:type="spellStart"/>
+      <w:r>
+        <w:t>G</w:t>
+      </w:r>
+      <w:r>
+        <w:t>roz</w:t>
+      </w:r>
+      <w:proofErr w:type="spellEnd"/>
+      <w:r>
+        <w:t xml:space="preserve"> </w:t>
+      </w:r>
+      <w:proofErr w:type="spellStart"/>
       <w:r>
         <w:t>B</w:t>
       </w:r>
       <w:r>
         <w:t>eckert</w:t>
       </w:r>
-      <w:r>
-        <w:t>“ (auf der Alb</w:t>
-      </w:r>
+      <w:proofErr w:type="spellEnd"/>
+      <w:r>
+        <w:t xml:space="preserve">“ (auf </w:t>
+      </w:r>
+      <w:proofErr w:type="gramStart"/>
+      <w:r>
+        <w:t>der Alb</w:t>
+      </w:r>
+      <w:proofErr w:type="gramEnd"/>
       <w:r>
         <w:t xml:space="preserve">, wo manchmal auch nicht </w:t>
       </w:r>
@@ -7388,7 +10597,15 @@
         <w:t xml:space="preserve"> eine</w:t>
       </w:r>
       <w:r>
-        <w:t xml:space="preserve"> Voraussetzung sein könnte. Die .wav Dateien können dann z.B.</w:t>
+        <w:t xml:space="preserve"> Voraussetzung sein könnte. Die .</w:t>
+      </w:r>
+      <w:proofErr w:type="spellStart"/>
+      <w:r>
+        <w:t>wav</w:t>
+      </w:r>
+      <w:proofErr w:type="spellEnd"/>
+      <w:r>
+        <w:t xml:space="preserve"> Dateien können dann z.B.</w:t>
       </w:r>
       <w:r>
         <w:t xml:space="preserve"> die </w:t>
@@ -7421,13 +10638,29 @@
         <w:t xml:space="preserve"> bzw. den Dialekt oder eine neue Sprache zu erlenen.</w:t>
       </w:r>
       <w:r>
-        <w:t xml:space="preserve"> Das Trainieren von CMUSphi</w:t>
+        <w:t xml:space="preserve"> Das Trainieren von </w:t>
+      </w:r>
+      <w:proofErr w:type="spellStart"/>
+      <w:r>
+        <w:t>CMUSphi</w:t>
       </w:r>
       <w:r>
         <w:t>n</w:t>
       </w:r>
       <w:r>
-        <w:t>x ist jedoch nicht einfach und erfordert auch, wenn man es richtig machen möchte, viele Dateien und aufgenommene Stimmen von Personen.</w:t>
+        <w:t>x</w:t>
+      </w:r>
+      <w:proofErr w:type="spellEnd"/>
+      <w:r>
+        <w:t xml:space="preserve"> ist jedoch nicht einfach und erfordert auch, wenn man es </w:t>
+      </w:r>
+      <w:proofErr w:type="gramStart"/>
+      <w:r>
+        <w:t>richtig machen</w:t>
+      </w:r>
+      <w:proofErr w:type="gramEnd"/>
+      <w:r>
+        <w:t xml:space="preserve"> möchte, viele Dateien und aufgenommene Stimmen von Personen.</w:t>
       </w:r>
       <w:r>
         <w:t xml:space="preserve"> </w:t>
@@ -7546,12 +10779,12 @@
       <w:pPr>
         <w:pStyle w:val="berschrift3"/>
       </w:pPr>
-      <w:bookmarkStart w:id="27" w:name="_Toc33035005"/>
+      <w:bookmarkStart w:id="28" w:name="_Toc33035005"/>
       <w:r>
         <w:lastRenderedPageBreak/>
         <w:t>SAP-Perspektive</w:t>
       </w:r>
-      <w:bookmarkEnd w:id="27"/>
+      <w:bookmarkEnd w:id="28"/>
     </w:p>
     <w:p>
       <w:pPr>
@@ -7954,29 +11187,55 @@
         <w:pStyle w:val="Beschriftung"/>
         <w:jc w:val="both"/>
       </w:pPr>
-      <w:bookmarkStart w:id="28" w:name="_Toc33035022"/>
+      <w:bookmarkStart w:id="29" w:name="_Toc33035022"/>
       <w:r>
         <w:t xml:space="preserve">Tabelle </w:t>
       </w:r>
-      <w:fldSimple w:instr=" STYLEREF 1 \s ">
-        <w:r>
-          <w:rPr>
-            <w:noProof/>
-          </w:rPr>
-          <w:t>5</w:t>
-        </w:r>
-      </w:fldSimple>
+      <w:r>
+        <w:fldChar w:fldCharType="begin"/>
+      </w:r>
+      <w:r>
+        <w:instrText xml:space="preserve"> STYLEREF 1 \s </w:instrText>
+      </w:r>
+      <w:r>
+        <w:fldChar w:fldCharType="separate"/>
+      </w:r>
+      <w:r>
+        <w:rPr>
+          <w:noProof/>
+        </w:rPr>
+        <w:t>5</w:t>
+      </w:r>
+      <w:r>
+        <w:rPr>
+          <w:noProof/>
+        </w:rPr>
+        <w:fldChar w:fldCharType="end"/>
+      </w:r>
       <w:r>
         <w:t>.</w:t>
       </w:r>
-      <w:fldSimple w:instr=" SEQ Tabelle \* ARABIC \s 1 ">
-        <w:r>
-          <w:rPr>
-            <w:noProof/>
-          </w:rPr>
-          <w:t>1</w:t>
-        </w:r>
-      </w:fldSimple>
+      <w:r>
+        <w:fldChar w:fldCharType="begin"/>
+      </w:r>
+      <w:r>
+        <w:instrText xml:space="preserve"> SEQ Tabelle \* ARABIC \s 1 </w:instrText>
+      </w:r>
+      <w:r>
+        <w:fldChar w:fldCharType="separate"/>
+      </w:r>
+      <w:r>
+        <w:rPr>
+          <w:noProof/>
+        </w:rPr>
+        <w:t>1</w:t>
+      </w:r>
+      <w:r>
+        <w:rPr>
+          <w:noProof/>
+        </w:rPr>
+        <w:fldChar w:fldCharType="end"/>
+      </w:r>
       <w:r>
         <w:t xml:space="preserve"> Relevante Datenbanktabellen</w:t>
       </w:r>
@@ -7986,7 +11245,7 @@
         </w:rPr>
         <w:t xml:space="preserve"> in HANA</w:t>
       </w:r>
-      <w:bookmarkEnd w:id="28"/>
+      <w:bookmarkEnd w:id="29"/>
     </w:p>
     <w:p>
       <w:pPr>
@@ -8041,7 +11300,7 @@
                     <pic:cNvPicPr/>
                   </pic:nvPicPr>
                   <pic:blipFill rotWithShape="1">
-                    <a:blip r:embed="rId22"/>
+                    <a:blip r:embed="rId23"/>
                     <a:srcRect l="2996" t="25570" b="27255"/>
                     <a:stretch/>
                   </pic:blipFill>
@@ -8074,29 +11333,49 @@
         <w:pStyle w:val="Beschriftung"/>
         <w:jc w:val="both"/>
       </w:pPr>
-      <w:bookmarkStart w:id="29" w:name="_Toc33035018"/>
+      <w:bookmarkStart w:id="30" w:name="_Toc33035018"/>
       <w:r>
         <w:t xml:space="preserve">Abbildung </w:t>
       </w:r>
-      <w:fldSimple w:instr=" STYLEREF 1 \s ">
-        <w:r>
-          <w:rPr>
-            <w:noProof/>
-          </w:rPr>
-          <w:t>5</w:t>
-        </w:r>
-      </w:fldSimple>
+      <w:r>
+        <w:fldChar w:fldCharType="begin"/>
+      </w:r>
+      <w:r>
+        <w:instrText xml:space="preserve"> STYLEREF 1 \s </w:instrText>
+      </w:r>
+      <w:r>
+        <w:fldChar w:fldCharType="separate"/>
+      </w:r>
+      <w:r>
+        <w:rPr>
+          <w:noProof/>
+        </w:rPr>
+        <w:t>4</w:t>
+      </w:r>
+      <w:r>
+        <w:fldChar w:fldCharType="end"/>
+      </w:r>
       <w:r>
         <w:t>.</w:t>
       </w:r>
-      <w:fldSimple w:instr=" SEQ Abbildung \* ARABIC \s 1 ">
-        <w:r>
-          <w:rPr>
-            <w:noProof/>
-          </w:rPr>
-          <w:t>6</w:t>
-        </w:r>
-      </w:fldSimple>
+      <w:r>
+        <w:fldChar w:fldCharType="begin"/>
+      </w:r>
+      <w:r>
+        <w:instrText xml:space="preserve"> SEQ Abbildung \* ARABIC \s 1 </w:instrText>
+      </w:r>
+      <w:r>
+        <w:fldChar w:fldCharType="separate"/>
+      </w:r>
+      <w:r>
+        <w:rPr>
+          <w:noProof/>
+        </w:rPr>
+        <w:t>7</w:t>
+      </w:r>
+      <w:r>
+        <w:fldChar w:fldCharType="end"/>
+      </w:r>
       <w:r>
         <w:t xml:space="preserve"> Kardinalitäten zwischen EKKO, EKPO und EKET</w:t>
       </w:r>
@@ -8106,7 +11385,7 @@
         </w:rPr>
         <w:footnoteReference w:id="2"/>
       </w:r>
-      <w:bookmarkEnd w:id="29"/>
+      <w:bookmarkEnd w:id="30"/>
     </w:p>
     <w:p>
       <w:pPr>
@@ -8369,7 +11648,7 @@
                     <pic:cNvPicPr/>
                   </pic:nvPicPr>
                   <pic:blipFill>
-                    <a:blip r:embed="rId23" cstate="print">
+                    <a:blip r:embed="rId24" cstate="print">
                       <a:extLst>
                         <a:ext uri="{28A0092B-C50C-407E-A947-70E740481C1C}">
                           <a14:useLocalDpi xmlns:a14="http://schemas.microsoft.com/office/drawing/2010/main" val="0"/>
@@ -8401,33 +11680,53 @@
         <w:pStyle w:val="Beschriftung"/>
         <w:jc w:val="both"/>
       </w:pPr>
-      <w:bookmarkStart w:id="30" w:name="_Toc33035019"/>
+      <w:bookmarkStart w:id="31" w:name="_Toc33035019"/>
       <w:r>
         <w:t xml:space="preserve">Abbildung </w:t>
       </w:r>
-      <w:fldSimple w:instr=" STYLEREF 1 \s ">
-        <w:r>
-          <w:rPr>
-            <w:noProof/>
-          </w:rPr>
-          <w:t>5</w:t>
-        </w:r>
-      </w:fldSimple>
+      <w:r>
+        <w:fldChar w:fldCharType="begin"/>
+      </w:r>
+      <w:r>
+        <w:instrText xml:space="preserve"> STYLEREF 1 \s </w:instrText>
+      </w:r>
+      <w:r>
+        <w:fldChar w:fldCharType="separate"/>
+      </w:r>
+      <w:r>
+        <w:rPr>
+          <w:noProof/>
+        </w:rPr>
+        <w:t>4</w:t>
+      </w:r>
+      <w:r>
+        <w:fldChar w:fldCharType="end"/>
+      </w:r>
       <w:r>
         <w:t>.</w:t>
       </w:r>
-      <w:fldSimple w:instr=" SEQ Abbildung \* ARABIC \s 1 ">
-        <w:r>
-          <w:rPr>
-            <w:noProof/>
-          </w:rPr>
-          <w:t>7</w:t>
-        </w:r>
-      </w:fldSimple>
+      <w:r>
+        <w:fldChar w:fldCharType="begin"/>
+      </w:r>
+      <w:r>
+        <w:instrText xml:space="preserve"> SEQ Abbildung \* ARABIC \s 1 </w:instrText>
+      </w:r>
+      <w:r>
+        <w:fldChar w:fldCharType="separate"/>
+      </w:r>
+      <w:r>
+        <w:rPr>
+          <w:noProof/>
+        </w:rPr>
+        <w:t>8</w:t>
+      </w:r>
+      <w:r>
+        <w:fldChar w:fldCharType="end"/>
+      </w:r>
       <w:r>
         <w:t xml:space="preserve"> Tabellentypen - Strukturen - Datentypen</w:t>
       </w:r>
-      <w:bookmarkEnd w:id="30"/>
+      <w:bookmarkEnd w:id="31"/>
     </w:p>
     <w:p>
       <w:pPr>
@@ -8580,7 +11879,15 @@
         <w:t xml:space="preserve"> Funktionsbaustein</w:t>
       </w:r>
       <w:r>
-        <w:t xml:space="preserve"> – (Remote Function Call = </w:t>
+        <w:t xml:space="preserve"> – (Remote </w:t>
+      </w:r>
+      <w:proofErr w:type="spellStart"/>
+      <w:r>
+        <w:t>Function</w:t>
+      </w:r>
+      <w:proofErr w:type="spellEnd"/>
+      <w:r>
+        <w:t xml:space="preserve"> Call = </w:t>
       </w:r>
       <w:r>
         <w:t>RFC)</w:t>
@@ -8710,10 +12017,18 @@
         <w:t xml:space="preserve"> primär für die Kapselung von Programmcode, wie z.B. einem Einheiten</w:t>
       </w:r>
       <w:r>
-        <w:t>-U</w:t>
-      </w:r>
-      <w:r>
-        <w:t>mrechner, wohingegen Verbuchungsbausteine die Manipulation von Datenbanktabellen fokussieren</w:t>
+        <w:t>-</w:t>
+      </w:r>
+      <w:proofErr w:type="spellStart"/>
+      <w:r>
+        <w:t>U</w:t>
+      </w:r>
+      <w:r>
+        <w:t>mrechner</w:t>
+      </w:r>
+      <w:proofErr w:type="spellEnd"/>
+      <w:r>
+        <w:t>, wohingegen Verbuchungsbausteine die Manipulation von Datenbanktabellen fokussieren</w:t>
       </w:r>
       <w:r>
         <w:t xml:space="preserve"> und deren</w:t>
@@ -8812,7 +12127,7 @@
                     <pic:cNvPicPr/>
                   </pic:nvPicPr>
                   <pic:blipFill>
-                    <a:blip r:embed="rId24" cstate="print">
+                    <a:blip r:embed="rId25" cstate="print">
                       <a:extLst>
                         <a:ext uri="{28A0092B-C50C-407E-A947-70E740481C1C}">
                           <a14:useLocalDpi xmlns:a14="http://schemas.microsoft.com/office/drawing/2010/main" val="0"/>
@@ -8844,35 +12159,61 @@
         <w:pStyle w:val="Beschriftung"/>
         <w:jc w:val="both"/>
       </w:pPr>
-      <w:bookmarkStart w:id="31" w:name="_Ref28185320"/>
-      <w:bookmarkStart w:id="32" w:name="_Toc33035023"/>
+      <w:bookmarkStart w:id="32" w:name="_Ref28185320"/>
+      <w:bookmarkStart w:id="33" w:name="_Toc33035023"/>
       <w:r>
         <w:t xml:space="preserve">Tabelle </w:t>
       </w:r>
-      <w:fldSimple w:instr=" STYLEREF 1 \s ">
-        <w:r>
-          <w:rPr>
-            <w:noProof/>
-          </w:rPr>
-          <w:t>5</w:t>
-        </w:r>
-      </w:fldSimple>
+      <w:r>
+        <w:fldChar w:fldCharType="begin"/>
+      </w:r>
+      <w:r>
+        <w:instrText xml:space="preserve"> STYLEREF 1 \s </w:instrText>
+      </w:r>
+      <w:r>
+        <w:fldChar w:fldCharType="separate"/>
+      </w:r>
+      <w:r>
+        <w:rPr>
+          <w:noProof/>
+        </w:rPr>
+        <w:t>5</w:t>
+      </w:r>
+      <w:r>
+        <w:rPr>
+          <w:noProof/>
+        </w:rPr>
+        <w:fldChar w:fldCharType="end"/>
+      </w:r>
       <w:r>
         <w:t>.</w:t>
       </w:r>
-      <w:fldSimple w:instr=" SEQ Tabelle \* ARABIC \s 1 ">
-        <w:r>
-          <w:rPr>
-            <w:noProof/>
-          </w:rPr>
-          <w:t>3</w:t>
-        </w:r>
-      </w:fldSimple>
-      <w:bookmarkEnd w:id="31"/>
+      <w:r>
+        <w:fldChar w:fldCharType="begin"/>
+      </w:r>
+      <w:r>
+        <w:instrText xml:space="preserve"> SEQ Tabelle \* ARABIC \s 1 </w:instrText>
+      </w:r>
+      <w:r>
+        <w:fldChar w:fldCharType="separate"/>
+      </w:r>
       <w:r>
         <w:rPr>
           <w:noProof/>
         </w:rPr>
+        <w:t>3</w:t>
+      </w:r>
+      <w:r>
+        <w:rPr>
+          <w:noProof/>
+        </w:rPr>
+        <w:fldChar w:fldCharType="end"/>
+      </w:r>
+      <w:bookmarkEnd w:id="32"/>
+      <w:r>
+        <w:rPr>
+          <w:noProof/>
+        </w:rPr>
         <w:t xml:space="preserve"> Definierte RFC-Funktionsbausteine</w:t>
       </w:r>
       <w:r>
@@ -8881,7 +12222,7 @@
         </w:rPr>
         <w:t xml:space="preserve"> in SAP</w:t>
       </w:r>
-      <w:bookmarkEnd w:id="32"/>
+      <w:bookmarkEnd w:id="33"/>
     </w:p>
     <w:p>
       <w:pPr>
@@ -9058,7 +12399,7 @@
                     <pic:cNvPicPr/>
                   </pic:nvPicPr>
                   <pic:blipFill>
-                    <a:blip r:embed="rId25">
+                    <a:blip r:embed="rId26">
                       <a:extLst>
                         <a:ext uri="{28A0092B-C50C-407E-A947-70E740481C1C}">
                           <a14:useLocalDpi xmlns:a14="http://schemas.microsoft.com/office/drawing/2010/main" val="0"/>
@@ -9110,33 +12451,53 @@
           <w:lang w:eastAsia="de-DE"/>
         </w:rPr>
       </w:pPr>
-      <w:bookmarkStart w:id="33" w:name="_Toc33035020"/>
+      <w:bookmarkStart w:id="34" w:name="_Toc33035020"/>
       <w:r>
         <w:t xml:space="preserve">Abbildung </w:t>
       </w:r>
-      <w:fldSimple w:instr=" STYLEREF 1 \s ">
-        <w:r>
-          <w:rPr>
-            <w:noProof/>
-          </w:rPr>
-          <w:t>5</w:t>
-        </w:r>
-      </w:fldSimple>
+      <w:r>
+        <w:fldChar w:fldCharType="begin"/>
+      </w:r>
+      <w:r>
+        <w:instrText xml:space="preserve"> STYLEREF 1 \s </w:instrText>
+      </w:r>
+      <w:r>
+        <w:fldChar w:fldCharType="separate"/>
+      </w:r>
+      <w:r>
+        <w:rPr>
+          <w:noProof/>
+        </w:rPr>
+        <w:t>4</w:t>
+      </w:r>
+      <w:r>
+        <w:fldChar w:fldCharType="end"/>
+      </w:r>
       <w:r>
         <w:t>.</w:t>
       </w:r>
-      <w:fldSimple w:instr=" SEQ Abbildung \* ARABIC \s 1 ">
-        <w:r>
-          <w:rPr>
-            <w:noProof/>
-          </w:rPr>
-          <w:t>8</w:t>
-        </w:r>
-      </w:fldSimple>
+      <w:r>
+        <w:fldChar w:fldCharType="begin"/>
+      </w:r>
+      <w:r>
+        <w:instrText xml:space="preserve"> SEQ Abbildung \* ARABIC \s 1 </w:instrText>
+      </w:r>
+      <w:r>
+        <w:fldChar w:fldCharType="separate"/>
+      </w:r>
+      <w:r>
+        <w:rPr>
+          <w:noProof/>
+        </w:rPr>
+        <w:t>9</w:t>
+      </w:r>
+      <w:r>
+        <w:fldChar w:fldCharType="end"/>
+      </w:r>
       <w:r>
         <w:t xml:space="preserve"> Quellcode ZE268_GETPROPOSALLIST</w:t>
       </w:r>
-      <w:bookmarkEnd w:id="33"/>
+      <w:bookmarkEnd w:id="34"/>
     </w:p>
     <w:p>
       <w:pPr>
@@ -9286,12 +12647,12 @@
       <w:pPr>
         <w:pStyle w:val="berschrift3"/>
       </w:pPr>
-      <w:bookmarkStart w:id="34" w:name="_Toc33035006"/>
+      <w:bookmarkStart w:id="35" w:name="_Toc33035006"/>
       <w:r>
         <w:lastRenderedPageBreak/>
         <w:t>SAP Java Connector – Die Schnittstelle</w:t>
       </w:r>
-      <w:bookmarkEnd w:id="34"/>
+      <w:bookmarkEnd w:id="35"/>
     </w:p>
     <w:p>
       <w:pPr>
@@ -9373,13 +12734,33 @@
           <w:szCs w:val="20"/>
         </w:rPr>
       </w:pPr>
+      <w:proofErr w:type="spellStart"/>
+      <w:proofErr w:type="gramStart"/>
       <w:r>
         <w:rPr>
           <w:rFonts w:ascii="Consolas" w:hAnsi="Consolas" w:cs="Consolas"/>
           <w:sz w:val="20"/>
           <w:szCs w:val="20"/>
         </w:rPr>
-        <w:t>jco.client.lang=de</w:t>
+        <w:t>jco.client</w:t>
+      </w:r>
+      <w:proofErr w:type="gramEnd"/>
+      <w:r>
+        <w:rPr>
+          <w:rFonts w:ascii="Consolas" w:hAnsi="Consolas" w:cs="Consolas"/>
+          <w:sz w:val="20"/>
+          <w:szCs w:val="20"/>
+        </w:rPr>
+        <w:t>.lang</w:t>
+      </w:r>
+      <w:proofErr w:type="spellEnd"/>
+      <w:r>
+        <w:rPr>
+          <w:rFonts w:ascii="Consolas" w:hAnsi="Consolas" w:cs="Consolas"/>
+          <w:sz w:val="20"/>
+          <w:szCs w:val="20"/>
+        </w:rPr>
+        <w:t>=de</w:t>
       </w:r>
     </w:p>
     <w:p>
@@ -9395,13 +12776,33 @@
           <w:szCs w:val="20"/>
         </w:rPr>
       </w:pPr>
+      <w:proofErr w:type="spellStart"/>
+      <w:proofErr w:type="gramStart"/>
       <w:r>
         <w:rPr>
           <w:rFonts w:ascii="Consolas" w:hAnsi="Consolas" w:cs="Consolas"/>
           <w:sz w:val="20"/>
           <w:szCs w:val="20"/>
         </w:rPr>
-        <w:t>jco.client.client=202</w:t>
+        <w:t>jco.client</w:t>
+      </w:r>
+      <w:proofErr w:type="gramEnd"/>
+      <w:r>
+        <w:rPr>
+          <w:rFonts w:ascii="Consolas" w:hAnsi="Consolas" w:cs="Consolas"/>
+          <w:sz w:val="20"/>
+          <w:szCs w:val="20"/>
+        </w:rPr>
+        <w:t>.client</w:t>
+      </w:r>
+      <w:proofErr w:type="spellEnd"/>
+      <w:r>
+        <w:rPr>
+          <w:rFonts w:ascii="Consolas" w:hAnsi="Consolas" w:cs="Consolas"/>
+          <w:sz w:val="20"/>
+          <w:szCs w:val="20"/>
+        </w:rPr>
+        <w:t>=202</w:t>
       </w:r>
     </w:p>
     <w:p>
@@ -9417,13 +12818,33 @@
           <w:szCs w:val="20"/>
         </w:rPr>
       </w:pPr>
+      <w:proofErr w:type="spellStart"/>
+      <w:proofErr w:type="gramStart"/>
       <w:r>
         <w:rPr>
           <w:rFonts w:ascii="Consolas" w:hAnsi="Consolas" w:cs="Consolas"/>
           <w:sz w:val="20"/>
           <w:szCs w:val="20"/>
         </w:rPr>
-        <w:t>jco.client.passwd=SAPLEXA</w:t>
+        <w:t>jco.client</w:t>
+      </w:r>
+      <w:proofErr w:type="gramEnd"/>
+      <w:r>
+        <w:rPr>
+          <w:rFonts w:ascii="Consolas" w:hAnsi="Consolas" w:cs="Consolas"/>
+          <w:sz w:val="20"/>
+          <w:szCs w:val="20"/>
+        </w:rPr>
+        <w:t>.passwd</w:t>
+      </w:r>
+      <w:proofErr w:type="spellEnd"/>
+      <w:r>
+        <w:rPr>
+          <w:rFonts w:ascii="Consolas" w:hAnsi="Consolas" w:cs="Consolas"/>
+          <w:sz w:val="20"/>
+          <w:szCs w:val="20"/>
+        </w:rPr>
+        <w:t>=SAPLEXA</w:t>
       </w:r>
     </w:p>
     <w:p>
@@ -9439,13 +12860,33 @@
           <w:szCs w:val="20"/>
         </w:rPr>
       </w:pPr>
+      <w:proofErr w:type="spellStart"/>
+      <w:proofErr w:type="gramStart"/>
       <w:r>
         <w:rPr>
           <w:rFonts w:ascii="Consolas" w:hAnsi="Consolas" w:cs="Consolas"/>
           <w:sz w:val="20"/>
           <w:szCs w:val="20"/>
         </w:rPr>
-        <w:t>jco.client.user=RFC_SAPLEXA</w:t>
+        <w:t>jco.client</w:t>
+      </w:r>
+      <w:proofErr w:type="gramEnd"/>
+      <w:r>
+        <w:rPr>
+          <w:rFonts w:ascii="Consolas" w:hAnsi="Consolas" w:cs="Consolas"/>
+          <w:sz w:val="20"/>
+          <w:szCs w:val="20"/>
+        </w:rPr>
+        <w:t>.user</w:t>
+      </w:r>
+      <w:proofErr w:type="spellEnd"/>
+      <w:r>
+        <w:rPr>
+          <w:rFonts w:ascii="Consolas" w:hAnsi="Consolas" w:cs="Consolas"/>
+          <w:sz w:val="20"/>
+          <w:szCs w:val="20"/>
+        </w:rPr>
+        <w:t>=RFC_SAPLEXA</w:t>
       </w:r>
     </w:p>
     <w:p>
@@ -9461,13 +12902,33 @@
           <w:szCs w:val="20"/>
         </w:rPr>
       </w:pPr>
+      <w:proofErr w:type="spellStart"/>
+      <w:proofErr w:type="gramStart"/>
       <w:r>
         <w:rPr>
           <w:rFonts w:ascii="Consolas" w:hAnsi="Consolas" w:cs="Consolas"/>
           <w:sz w:val="20"/>
           <w:szCs w:val="20"/>
         </w:rPr>
-        <w:t>jco.client.sysnr=95</w:t>
+        <w:t>jco.client</w:t>
+      </w:r>
+      <w:proofErr w:type="gramEnd"/>
+      <w:r>
+        <w:rPr>
+          <w:rFonts w:ascii="Consolas" w:hAnsi="Consolas" w:cs="Consolas"/>
+          <w:sz w:val="20"/>
+          <w:szCs w:val="20"/>
+        </w:rPr>
+        <w:t>.sysnr</w:t>
+      </w:r>
+      <w:proofErr w:type="spellEnd"/>
+      <w:r>
+        <w:rPr>
+          <w:rFonts w:ascii="Consolas" w:hAnsi="Consolas" w:cs="Consolas"/>
+          <w:sz w:val="20"/>
+          <w:szCs w:val="20"/>
+        </w:rPr>
+        <w:t>=95</w:t>
       </w:r>
     </w:p>
     <w:p>
@@ -9507,13 +12968,33 @@
           <w:szCs w:val="20"/>
         </w:rPr>
       </w:pPr>
+      <w:proofErr w:type="spellStart"/>
+      <w:proofErr w:type="gramStart"/>
       <w:r>
         <w:rPr>
           <w:rFonts w:ascii="Consolas" w:hAnsi="Consolas" w:cs="Consolas"/>
           <w:sz w:val="20"/>
           <w:szCs w:val="20"/>
         </w:rPr>
-        <w:t>jco.destination.peak_limit=10</w:t>
+        <w:t>jco.destination</w:t>
+      </w:r>
+      <w:proofErr w:type="gramEnd"/>
+      <w:r>
+        <w:rPr>
+          <w:rFonts w:ascii="Consolas" w:hAnsi="Consolas" w:cs="Consolas"/>
+          <w:sz w:val="20"/>
+          <w:szCs w:val="20"/>
+        </w:rPr>
+        <w:t>.peak_limit</w:t>
+      </w:r>
+      <w:proofErr w:type="spellEnd"/>
+      <w:r>
+        <w:rPr>
+          <w:rFonts w:ascii="Consolas" w:hAnsi="Consolas" w:cs="Consolas"/>
+          <w:sz w:val="20"/>
+          <w:szCs w:val="20"/>
+        </w:rPr>
+        <w:t>=10</w:t>
       </w:r>
     </w:p>
     <w:p>
@@ -9521,13 +13002,33 @@
         <w:ind w:left="708"/>
         <w:jc w:val="both"/>
       </w:pPr>
+      <w:proofErr w:type="spellStart"/>
+      <w:proofErr w:type="gramStart"/>
       <w:r>
         <w:rPr>
           <w:rFonts w:ascii="Consolas" w:hAnsi="Consolas" w:cs="Consolas"/>
           <w:sz w:val="20"/>
           <w:szCs w:val="20"/>
         </w:rPr>
-        <w:t>jco.destination.pool_capacity=3</w:t>
+        <w:t>jco.destination</w:t>
+      </w:r>
+      <w:proofErr w:type="gramEnd"/>
+      <w:r>
+        <w:rPr>
+          <w:rFonts w:ascii="Consolas" w:hAnsi="Consolas" w:cs="Consolas"/>
+          <w:sz w:val="20"/>
+          <w:szCs w:val="20"/>
+        </w:rPr>
+        <w:t>.pool_capacity</w:t>
+      </w:r>
+      <w:proofErr w:type="spellEnd"/>
+      <w:r>
+        <w:rPr>
+          <w:rFonts w:ascii="Consolas" w:hAnsi="Consolas" w:cs="Consolas"/>
+          <w:sz w:val="20"/>
+          <w:szCs w:val="20"/>
+        </w:rPr>
+        <w:t>=3</w:t>
       </w:r>
     </w:p>
     <w:p>
@@ -9601,7 +13102,7 @@
               </wp:anchor>
             </w:drawing>
           </mc:Choice>
-          <mc:Fallback xmlns:cx2="http://schemas.microsoft.com/office/drawing/2015/10/21/chartex" xmlns:cx3="http://schemas.microsoft.com/office/drawing/2016/5/9/chartex" xmlns:cx4="http://schemas.microsoft.com/office/drawing/2016/5/10/chartex" xmlns:cx5="http://schemas.microsoft.com/office/drawing/2016/5/11/chartex" xmlns:cx6="http://schemas.microsoft.com/office/drawing/2016/5/12/chartex" xmlns:cx7="http://schemas.microsoft.com/office/drawing/2016/5/13/chartex" xmlns:cx8="http://schemas.microsoft.com/office/drawing/2016/5/14/chartex" xmlns:aink="http://schemas.microsoft.com/office/drawing/2016/ink" xmlns:am3d="http://schemas.microsoft.com/office/drawing/2017/model3d" xmlns:w16cid="http://schemas.microsoft.com/office/word/2016/wordml/cid">
+          <mc:Fallback xmlns:w16cid="http://schemas.microsoft.com/office/word/2016/wordml/cid" xmlns:am3d="http://schemas.microsoft.com/office/drawing/2017/model3d" xmlns:aink="http://schemas.microsoft.com/office/drawing/2016/ink" xmlns:cx8="http://schemas.microsoft.com/office/drawing/2016/5/14/chartex" xmlns:cx7="http://schemas.microsoft.com/office/drawing/2016/5/13/chartex" xmlns:cx6="http://schemas.microsoft.com/office/drawing/2016/5/12/chartex" xmlns:cx5="http://schemas.microsoft.com/office/drawing/2016/5/11/chartex" xmlns:cx4="http://schemas.microsoft.com/office/drawing/2016/5/10/chartex" xmlns:cx3="http://schemas.microsoft.com/office/drawing/2016/5/9/chartex" xmlns:cx2="http://schemas.microsoft.com/office/drawing/2015/10/21/chartex">
             <w:pict>
               <v:roundrect w14:anchorId="42CCD92E" id="Abgerundetes Rechteck 11" o:spid="_x0000_s1026" style="position:absolute;margin-left:75.1pt;margin-top:58.35pt;width:8.15pt;height:13.5pt;z-index:-251653120;visibility:visible;mso-wrap-style:square;mso-width-percent:0;mso-wrap-distance-left:9pt;mso-wrap-distance-top:0;mso-wrap-distance-right:9pt;mso-wrap-distance-bottom:0;mso-position-horizontal:absolute;mso-position-horizontal-relative:text;mso-position-vertical:absolute;mso-position-vertical-relative:text;mso-width-percent:0;mso-width-relative:margin;v-text-anchor:middle" arcsize="19151f" o:gfxdata="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" fillcolor="#4472c4 [3204]" strokecolor="#1f3763 [1604]" strokeweight="1pt">
                 <v:stroke joinstyle="miter"/>
@@ -9677,7 +13178,7 @@
               </wp:anchor>
             </w:drawing>
           </mc:Choice>
-          <mc:Fallback xmlns:cx2="http://schemas.microsoft.com/office/drawing/2015/10/21/chartex" xmlns:cx3="http://schemas.microsoft.com/office/drawing/2016/5/9/chartex" xmlns:cx4="http://schemas.microsoft.com/office/drawing/2016/5/10/chartex" xmlns:cx5="http://schemas.microsoft.com/office/drawing/2016/5/11/chartex" xmlns:cx6="http://schemas.microsoft.com/office/drawing/2016/5/12/chartex" xmlns:cx7="http://schemas.microsoft.com/office/drawing/2016/5/13/chartex" xmlns:cx8="http://schemas.microsoft.com/office/drawing/2016/5/14/chartex" xmlns:aink="http://schemas.microsoft.com/office/drawing/2016/ink" xmlns:am3d="http://schemas.microsoft.com/office/drawing/2017/model3d" xmlns:w16cid="http://schemas.microsoft.com/office/word/2016/wordml/cid">
+          <mc:Fallback xmlns:w16cid="http://schemas.microsoft.com/office/word/2016/wordml/cid" xmlns:am3d="http://schemas.microsoft.com/office/drawing/2017/model3d" xmlns:aink="http://schemas.microsoft.com/office/drawing/2016/ink" xmlns:cx8="http://schemas.microsoft.com/office/drawing/2016/5/14/chartex" xmlns:cx7="http://schemas.microsoft.com/office/drawing/2016/5/13/chartex" xmlns:cx6="http://schemas.microsoft.com/office/drawing/2016/5/12/chartex" xmlns:cx5="http://schemas.microsoft.com/office/drawing/2016/5/11/chartex" xmlns:cx4="http://schemas.microsoft.com/office/drawing/2016/5/10/chartex" xmlns:cx3="http://schemas.microsoft.com/office/drawing/2016/5/9/chartex" xmlns:cx2="http://schemas.microsoft.com/office/drawing/2015/10/21/chartex">
             <w:pict>
               <v:roundrect w14:anchorId="29D8FB51" id="Abgerundetes Rechteck 10" o:spid="_x0000_s1026" style="position:absolute;margin-left:355.2pt;margin-top:44.9pt;width:56.7pt;height:13.5pt;z-index:-251655168;visibility:visible;mso-wrap-style:square;mso-width-percent:0;mso-wrap-distance-left:9pt;mso-wrap-distance-top:0;mso-wrap-distance-right:9pt;mso-wrap-distance-bottom:0;mso-position-horizontal:absolute;mso-position-horizontal-relative:text;mso-position-vertical:absolute;mso-position-vertical-relative:text;mso-width-percent:0;mso-width-relative:margin;v-text-anchor:middle" arcsize="19151f" o:gfxdata="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" fillcolor="#4472c4 [3204]" strokecolor="#1f3763 [1604]" strokeweight="1pt">
                 <v:stroke joinstyle="miter"/>
@@ -9753,7 +13254,7 @@
               </wp:anchor>
             </w:drawing>
           </mc:Choice>
-          <mc:Fallback xmlns:cx2="http://schemas.microsoft.com/office/drawing/2015/10/21/chartex" xmlns:cx3="http://schemas.microsoft.com/office/drawing/2016/5/9/chartex" xmlns:cx4="http://schemas.microsoft.com/office/drawing/2016/5/10/chartex" xmlns:cx5="http://schemas.microsoft.com/office/drawing/2016/5/11/chartex" xmlns:cx6="http://schemas.microsoft.com/office/drawing/2016/5/12/chartex" xmlns:cx7="http://schemas.microsoft.com/office/drawing/2016/5/13/chartex" xmlns:cx8="http://schemas.microsoft.com/office/drawing/2016/5/14/chartex" xmlns:aink="http://schemas.microsoft.com/office/drawing/2016/ink" xmlns:am3d="http://schemas.microsoft.com/office/drawing/2017/model3d" xmlns:w16cid="http://schemas.microsoft.com/office/word/2016/wordml/cid">
+          <mc:Fallback xmlns:w16cid="http://schemas.microsoft.com/office/word/2016/wordml/cid" xmlns:am3d="http://schemas.microsoft.com/office/drawing/2017/model3d" xmlns:aink="http://schemas.microsoft.com/office/drawing/2016/ink" xmlns:cx8="http://schemas.microsoft.com/office/drawing/2016/5/14/chartex" xmlns:cx7="http://schemas.microsoft.com/office/drawing/2016/5/13/chartex" xmlns:cx6="http://schemas.microsoft.com/office/drawing/2016/5/12/chartex" xmlns:cx5="http://schemas.microsoft.com/office/drawing/2016/5/11/chartex" xmlns:cx4="http://schemas.microsoft.com/office/drawing/2016/5/10/chartex" xmlns:cx3="http://schemas.microsoft.com/office/drawing/2016/5/9/chartex" xmlns:cx2="http://schemas.microsoft.com/office/drawing/2015/10/21/chartex">
             <w:pict>
               <v:roundrect w14:anchorId="265ACBBA" id="Abgerundetes Rechteck 9" o:spid="_x0000_s1026" style="position:absolute;margin-left:156.05pt;margin-top:44.85pt;width:69.3pt;height:13.5pt;z-index:-251657216;visibility:visible;mso-wrap-style:square;mso-width-percent:0;mso-wrap-distance-left:9pt;mso-wrap-distance-top:0;mso-wrap-distance-right:9pt;mso-wrap-distance-bottom:0;mso-position-horizontal:absolute;mso-position-horizontal-relative:text;mso-position-vertical:absolute;mso-position-vertical-relative:text;mso-width-percent:0;mso-width-relative:margin;v-text-anchor:middle" arcsize="19151f" o:gfxdata="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" fillcolor="#4472c4 [3204]" strokecolor="#1f3763 [1604]" strokeweight="1pt">
                 <v:stroke joinstyle="miter"/>
@@ -9810,6 +13311,7 @@
       <w:r>
         <w:t xml:space="preserve">die Variable </w:t>
       </w:r>
+      <w:proofErr w:type="spellStart"/>
       <w:r>
         <w:rPr>
           <w:rFonts w:ascii="Arial monospaced for SAP" w:hAnsi="Arial monospaced for SAP"/>
@@ -9817,6 +13319,7 @@
         </w:rPr>
         <w:t>repository</w:t>
       </w:r>
+      <w:proofErr w:type="spellEnd"/>
       <w:r>
         <w:rPr>
           <w:color w:val="FFFFFF" w:themeColor="background1"/>
@@ -9826,6 +13329,7 @@
       <w:r>
         <w:t xml:space="preserve">sei vom Typ JCoRepository, </w:t>
       </w:r>
+      <w:proofErr w:type="spellStart"/>
       <w:r>
         <w:rPr>
           <w:rFonts w:ascii="Arial monospaced for SAP" w:hAnsi="Arial monospaced for SAP"/>
@@ -9833,6 +13337,7 @@
         </w:rPr>
         <w:t>function</w:t>
       </w:r>
+      <w:proofErr w:type="spellEnd"/>
       <w:r>
         <w:t xml:space="preserve"> vom Typ JCoFunction und </w:t>
       </w:r>
@@ -9879,7 +13384,7 @@
                     <pic:cNvPicPr/>
                   </pic:nvPicPr>
                   <pic:blipFill>
-                    <a:blip r:embed="rId26"/>
+                    <a:blip r:embed="rId27"/>
                     <a:stretch>
                       <a:fillRect/>
                     </a:stretch>
@@ -9912,29 +13417,49 @@
         <w:pStyle w:val="Beschriftung"/>
         <w:jc w:val="both"/>
       </w:pPr>
-      <w:bookmarkStart w:id="35" w:name="_Toc33035021"/>
+      <w:bookmarkStart w:id="36" w:name="_Toc33035021"/>
       <w:r>
         <w:t xml:space="preserve">Abbildung </w:t>
       </w:r>
-      <w:fldSimple w:instr=" STYLEREF 1 \s ">
-        <w:r>
-          <w:rPr>
-            <w:noProof/>
-          </w:rPr>
-          <w:t>5</w:t>
-        </w:r>
-      </w:fldSimple>
+      <w:r>
+        <w:fldChar w:fldCharType="begin"/>
+      </w:r>
+      <w:r>
+        <w:instrText xml:space="preserve"> STYLEREF 1 \s </w:instrText>
+      </w:r>
+      <w:r>
+        <w:fldChar w:fldCharType="separate"/>
+      </w:r>
+      <w:r>
+        <w:rPr>
+          <w:noProof/>
+        </w:rPr>
+        <w:t>4</w:t>
+      </w:r>
+      <w:r>
+        <w:fldChar w:fldCharType="end"/>
+      </w:r>
       <w:r>
         <w:t>.</w:t>
       </w:r>
-      <w:fldSimple w:instr=" SEQ Abbildung \* ARABIC \s 1 ">
-        <w:r>
-          <w:rPr>
-            <w:noProof/>
-          </w:rPr>
-          <w:t>9</w:t>
-        </w:r>
-      </w:fldSimple>
+      <w:r>
+        <w:fldChar w:fldCharType="begin"/>
+      </w:r>
+      <w:r>
+        <w:instrText xml:space="preserve"> SEQ Abbildung \* ARABIC \s 1 </w:instrText>
+      </w:r>
+      <w:r>
+        <w:fldChar w:fldCharType="separate"/>
+      </w:r>
+      <w:r>
+        <w:rPr>
+          <w:noProof/>
+        </w:rPr>
+        <w:t>10</w:t>
+      </w:r>
+      <w:r>
+        <w:fldChar w:fldCharType="end"/>
+      </w:r>
       <w:r>
         <w:t xml:space="preserve"> Java-seitiger Funktionsaufruf </w:t>
       </w:r>
@@ -9944,7 +13469,7 @@
       <w:r>
         <w:t xml:space="preserve"> den Baustein ZE268_GETPROPOSALLIST</w:t>
       </w:r>
-      <w:bookmarkEnd w:id="35"/>
+      <w:bookmarkEnd w:id="36"/>
     </w:p>
     <w:p>
       <w:r>
@@ -10034,7 +13559,15 @@
         <w:t xml:space="preserve"> zurück</w:t>
       </w:r>
       <w:r>
-        <w:t>, den sogenannten BAPI-Bausteinen (Business Application Programming Interface).</w:t>
+        <w:t xml:space="preserve">, den sogenannten BAPI-Bausteinen (Business Application </w:t>
+      </w:r>
+      <w:proofErr w:type="spellStart"/>
+      <w:r>
+        <w:t>Programming</w:t>
+      </w:r>
+      <w:proofErr w:type="spellEnd"/>
+      <w:r>
+        <w:t xml:space="preserve"> Interface).</w:t>
       </w:r>
       <w:r>
         <w:t xml:space="preserve"> Durch die Verwendung der Bausteine können weitere für die Buchung benötigte Bestellinformationen abgefragt werden. </w:t>
@@ -10224,12 +13757,12 @@
       <w:pPr>
         <w:pStyle w:val="berschrift1"/>
       </w:pPr>
-      <w:bookmarkStart w:id="36" w:name="_Toc33035007"/>
+      <w:bookmarkStart w:id="37" w:name="_Toc33035007"/>
       <w:r>
         <w:lastRenderedPageBreak/>
         <w:t>Zukünftige Optimierungs- und Erweiterungsmöglichkeiten</w:t>
       </w:r>
-      <w:bookmarkEnd w:id="36"/>
+      <w:bookmarkEnd w:id="37"/>
     </w:p>
     <w:p/>
     <w:p>
@@ -10261,12 +13794,12 @@
       <w:pPr>
         <w:pStyle w:val="berschrift1"/>
       </w:pPr>
-      <w:bookmarkStart w:id="37" w:name="_Toc33035008"/>
+      <w:bookmarkStart w:id="38" w:name="_Toc33035008"/>
       <w:r>
         <w:lastRenderedPageBreak/>
         <w:t>Reflexion und Fazit</w:t>
       </w:r>
-      <w:bookmarkEnd w:id="37"/>
+      <w:bookmarkEnd w:id="38"/>
       <w:r>
         <w:t xml:space="preserve"> </w:t>
       </w:r>
@@ -10279,12 +13812,21 @@
           <w:sz w:val="28"/>
         </w:rPr>
       </w:pPr>
+      <w:proofErr w:type="gramStart"/>
       <w:r>
         <w:rPr>
           <w:b/>
           <w:sz w:val="28"/>
         </w:rPr>
-        <w:t xml:space="preserve">DANI ? ODER GEMEINSAM </w:t>
+        <w:t>DANI ?</w:t>
+      </w:r>
+      <w:proofErr w:type="gramEnd"/>
+      <w:r>
+        <w:rPr>
+          <w:b/>
+          <w:sz w:val="28"/>
+        </w:rPr>
+        <w:t xml:space="preserve"> ODER GEMEINSAM </w:t>
       </w:r>
     </w:p>
     <w:p>
@@ -10309,12 +13851,12 @@
         </w:numPr>
         <w:ind w:left="432"/>
       </w:pPr>
-      <w:bookmarkStart w:id="38" w:name="_Toc33035010"/>
+      <w:bookmarkStart w:id="39" w:name="_Toc33035010"/>
       <w:r>
         <w:lastRenderedPageBreak/>
         <w:t>Literaturverzeichnis</w:t>
       </w:r>
-      <w:bookmarkEnd w:id="38"/>
+      <w:bookmarkEnd w:id="39"/>
     </w:p>
     <w:p/>
     <w:p>
@@ -10330,6 +13872,9 @@
         <w:fldChar w:fldCharType="begin"/>
       </w:r>
       <w:r>
+        <w:rPr>
+          <w:lang w:val="en-GB"/>
+        </w:rPr>
         <w:instrText xml:space="preserve"> BIBLIOGRAPHY  \l 1031 </w:instrText>
       </w:r>
       <w:r>
@@ -10340,12 +13885,14 @@
           <w:b/>
           <w:bCs/>
           <w:noProof/>
+          <w:lang w:val="en-GB"/>
         </w:rPr>
         <w:t>BAPI_GOODSMVT_CREATE</w:t>
       </w:r>
       <w:r>
         <w:rPr>
           <w:noProof/>
+          <w:lang w:val="en-GB"/>
         </w:rPr>
         <w:t xml:space="preserve"> [Online] / Verf. </w:t>
       </w:r>
@@ -10652,12 +14199,14 @@
         </w:numPr>
         <w:ind w:left="432"/>
       </w:pPr>
-      <w:bookmarkStart w:id="39" w:name="_Toc33035011"/>
+      <w:bookmarkStart w:id="40" w:name="_Toc33035011"/>
+      <w:proofErr w:type="spellStart"/>
       <w:r>
         <w:lastRenderedPageBreak/>
         <w:t>Anhangsverzeichnis</w:t>
       </w:r>
-      <w:bookmarkEnd w:id="39"/>
+      <w:bookmarkEnd w:id="40"/>
+      <w:proofErr w:type="spellEnd"/>
     </w:p>
     <w:p>
       <w:pPr>
@@ -10671,8 +14220,6 @@
       <w:r>
         <w:br w:type="page"/>
       </w:r>
-      <w:bookmarkStart w:id="40" w:name="_GoBack"/>
-      <w:bookmarkEnd w:id="40"/>
     </w:p>
     <w:p>
       <w:pPr>
@@ -10699,14 +14246,27 @@
       <w:r>
         <w:t xml:space="preserve">Code </w:t>
       </w:r>
-      <w:fldSimple w:instr=" SEQ Code \* ARABIC ">
-        <w:r>
-          <w:rPr>
-            <w:noProof/>
-          </w:rPr>
-          <w:t>1</w:t>
-        </w:r>
-      </w:fldSimple>
+      <w:r>
+        <w:fldChar w:fldCharType="begin"/>
+      </w:r>
+      <w:r>
+        <w:instrText xml:space="preserve"> SEQ Code \* ARABIC </w:instrText>
+      </w:r>
+      <w:r>
+        <w:fldChar w:fldCharType="separate"/>
+      </w:r>
+      <w:r>
+        <w:rPr>
+          <w:noProof/>
+        </w:rPr>
+        <w:t>1</w:t>
+      </w:r>
+      <w:r>
+        <w:rPr>
+          <w:noProof/>
+        </w:rPr>
+        <w:fldChar w:fldCharType="end"/>
+      </w:r>
       <w:r>
         <w:t xml:space="preserve"> Funktionsbaustein ZE268_GETOPENPOSITION</w:t>
       </w:r>
@@ -10815,7 +14375,39 @@
                                 <w:rStyle w:val="l0s311"/>
                                 <w:lang w:val="en-US"/>
                               </w:rPr>
-                              <w:t>*"*"Lokale Schnittstelle:</w:t>
+                              <w:t>*"*"</w:t>
+                            </w:r>
+                            <w:proofErr w:type="spellStart"/>
+                            <w:r>
+                              <w:rPr>
+                                <w:rStyle w:val="l0s311"/>
+                                <w:lang w:val="en-US"/>
+                              </w:rPr>
+                              <w:t>Lokale</w:t>
+                            </w:r>
+                            <w:proofErr w:type="spellEnd"/>
+                            <w:r>
+                              <w:rPr>
+                                <w:rStyle w:val="l0s311"/>
+                                <w:lang w:val="en-US"/>
+                              </w:rPr>
+                              <w:t> </w:t>
+                            </w:r>
+                            <w:proofErr w:type="spellStart"/>
+                            <w:r>
+                              <w:rPr>
+                                <w:rStyle w:val="l0s311"/>
+                                <w:lang w:val="en-US"/>
+                              </w:rPr>
+                              <w:t>Schnittstelle</w:t>
+                            </w:r>
+                            <w:proofErr w:type="spellEnd"/>
+                            <w:r>
+                              <w:rPr>
+                                <w:rStyle w:val="l0s311"/>
+                                <w:lang w:val="en-US"/>
+                              </w:rPr>
+                              <w:t>:</w:t>
                             </w:r>
                             <w:r>
                               <w:rPr>
@@ -10833,8 +14425,17 @@
                                 <w:rStyle w:val="l0s311"/>
                                 <w:lang w:val="en-US"/>
                               </w:rPr>
-                              <w:t>*"  IMPORTING</w:t>
-                            </w:r>
+                              <w:t>*"</w:t>
+                            </w:r>
+                            <w:proofErr w:type="gramStart"/>
+                            <w:r>
+                              <w:rPr>
+                                <w:rStyle w:val="l0s311"/>
+                                <w:lang w:val="en-US"/>
+                              </w:rPr>
+                              <w:t>  IMPORTING</w:t>
+                            </w:r>
+                            <w:proofErr w:type="gramEnd"/>
                             <w:r>
                               <w:rPr>
                                 <w:rFonts w:ascii="Courier New" w:hAnsi="Courier New" w:cs="Courier New"/>
@@ -11576,14 +15177,27 @@
       <w:r>
         <w:t xml:space="preserve">Code </w:t>
       </w:r>
-      <w:fldSimple w:instr=" SEQ Code \* ARABIC ">
-        <w:r>
-          <w:rPr>
-            <w:noProof/>
-          </w:rPr>
-          <w:t>2</w:t>
-        </w:r>
-      </w:fldSimple>
+      <w:r>
+        <w:fldChar w:fldCharType="begin"/>
+      </w:r>
+      <w:r>
+        <w:instrText xml:space="preserve"> SEQ Code \* ARABIC </w:instrText>
+      </w:r>
+      <w:r>
+        <w:fldChar w:fldCharType="separate"/>
+      </w:r>
+      <w:r>
+        <w:rPr>
+          <w:noProof/>
+        </w:rPr>
+        <w:t>2</w:t>
+      </w:r>
+      <w:r>
+        <w:rPr>
+          <w:noProof/>
+        </w:rPr>
+        <w:fldChar w:fldCharType="end"/>
+      </w:r>
       <w:r>
         <w:t xml:space="preserve"> Funktionsbaustein ZE268_GETORDERITEMS</w:t>
       </w:r>
@@ -11698,7 +15312,39 @@
                                 <w:rStyle w:val="l0s311"/>
                                 <w:lang w:val="en-GB"/>
                               </w:rPr>
-                              <w:t>*"*"Lokale Schnittstelle:</w:t>
+                              <w:t>*"*"</w:t>
+                            </w:r>
+                            <w:proofErr w:type="spellStart"/>
+                            <w:r>
+                              <w:rPr>
+                                <w:rStyle w:val="l0s311"/>
+                                <w:lang w:val="en-GB"/>
+                              </w:rPr>
+                              <w:t>Lokale</w:t>
+                            </w:r>
+                            <w:proofErr w:type="spellEnd"/>
+                            <w:r>
+                              <w:rPr>
+                                <w:rStyle w:val="l0s311"/>
+                                <w:lang w:val="en-GB"/>
+                              </w:rPr>
+                              <w:t> </w:t>
+                            </w:r>
+                            <w:proofErr w:type="spellStart"/>
+                            <w:r>
+                              <w:rPr>
+                                <w:rStyle w:val="l0s311"/>
+                                <w:lang w:val="en-GB"/>
+                              </w:rPr>
+                              <w:t>Schnittstelle</w:t>
+                            </w:r>
+                            <w:proofErr w:type="spellEnd"/>
+                            <w:r>
+                              <w:rPr>
+                                <w:rStyle w:val="l0s311"/>
+                                <w:lang w:val="en-GB"/>
+                              </w:rPr>
+                              <w:t>:</w:t>
                             </w:r>
                             <w:r>
                               <w:rPr>
@@ -11716,8 +15362,17 @@
                                 <w:rStyle w:val="l0s311"/>
                                 <w:lang w:val="en-GB"/>
                               </w:rPr>
-                              <w:t>*"  IMPORTING</w:t>
-                            </w:r>
+                              <w:t>*"</w:t>
+                            </w:r>
+                            <w:proofErr w:type="gramStart"/>
+                            <w:r>
+                              <w:rPr>
+                                <w:rStyle w:val="l0s311"/>
+                                <w:lang w:val="en-GB"/>
+                              </w:rPr>
+                              <w:t>  IMPORTING</w:t>
+                            </w:r>
+                            <w:proofErr w:type="gramEnd"/>
                             <w:r>
                               <w:rPr>
                                 <w:rFonts w:ascii="Courier New" w:hAnsi="Courier New" w:cs="Courier New"/>
@@ -12443,14 +16098,27 @@
         <w:lastRenderedPageBreak/>
         <w:t xml:space="preserve">Code </w:t>
       </w:r>
-      <w:fldSimple w:instr=" SEQ Code \* ARABIC ">
-        <w:r>
-          <w:rPr>
-            <w:noProof/>
-          </w:rPr>
-          <w:t>3</w:t>
-        </w:r>
-      </w:fldSimple>
+      <w:r>
+        <w:fldChar w:fldCharType="begin"/>
+      </w:r>
+      <w:r>
+        <w:instrText xml:space="preserve"> SEQ Code \* ARABIC </w:instrText>
+      </w:r>
+      <w:r>
+        <w:fldChar w:fldCharType="separate"/>
+      </w:r>
+      <w:r>
+        <w:rPr>
+          <w:noProof/>
+        </w:rPr>
+        <w:t>3</w:t>
+      </w:r>
+      <w:r>
+        <w:rPr>
+          <w:noProof/>
+        </w:rPr>
+        <w:fldChar w:fldCharType="end"/>
+      </w:r>
       <w:r>
         <w:t xml:space="preserve"> Funktionsbaustein ZE268_GETPROPOSALLIST</w:t>
       </w:r>
@@ -12516,15 +16184,9 @@
                                 <w:shd w:val="clear" w:color="auto" w:fill="FFFFFF"/>
                                 <w:lang w:val="en-US"/>
                               </w:rPr>
-                              <w:t>ZE268_GETPROPOSALLIST </w:t>
-                            </w:r>
-                            <w:r>
-                              <w:rPr>
-                                <w:rStyle w:val="l0s551"/>
-                                <w:lang w:val="en-US"/>
-                              </w:rPr>
-                              <w:t>.</w:t>
-                            </w:r>
+                              <w:t>ZE268_</w:t>
+                            </w:r>
+                            <w:proofErr w:type="gramStart"/>
                             <w:r>
                               <w:rPr>
                                 <w:rFonts w:ascii="Courier New" w:hAnsi="Courier New" w:cs="Courier New"/>
@@ -12534,15 +16196,16 @@
                                 <w:shd w:val="clear" w:color="auto" w:fill="FFFFFF"/>
                                 <w:lang w:val="en-US"/>
                               </w:rPr>
-                              <w:br/>
-                            </w:r>
-                            <w:r>
-                              <w:rPr>
-                                <w:rStyle w:val="l0s311"/>
+                              <w:t>GETPROPOSALLIST </w:t>
+                            </w:r>
+                            <w:r>
+                              <w:rPr>
+                                <w:rStyle w:val="l0s551"/>
                                 <w:lang w:val="en-US"/>
                               </w:rPr>
-                              <w:t>*"---------------------------------------------------------------</w:t>
-                            </w:r>
+                              <w:t>.</w:t>
+                            </w:r>
+                            <w:proofErr w:type="gramEnd"/>
                             <w:r>
                               <w:rPr>
                                 <w:rFonts w:ascii="Courier New" w:hAnsi="Courier New" w:cs="Courier New"/>
@@ -12559,7 +16222,7 @@
                                 <w:rStyle w:val="l0s311"/>
                                 <w:lang w:val="en-US"/>
                               </w:rPr>
-                              <w:t>*"*"Lokale Schnittstelle:</w:t>
+                              <w:t>*"---------------------------------------------------------------</w:t>
                             </w:r>
                             <w:r>
                               <w:rPr>
@@ -12577,8 +16240,67 @@
                                 <w:rStyle w:val="l0s311"/>
                                 <w:lang w:val="en-US"/>
                               </w:rPr>
-                              <w:t>*"  IMPORTING</w:t>
-                            </w:r>
+                              <w:t>*"*"</w:t>
+                            </w:r>
+                            <w:proofErr w:type="spellStart"/>
+                            <w:r>
+                              <w:rPr>
+                                <w:rStyle w:val="l0s311"/>
+                                <w:lang w:val="en-US"/>
+                              </w:rPr>
+                              <w:t>Lokale</w:t>
+                            </w:r>
+                            <w:proofErr w:type="spellEnd"/>
+                            <w:r>
+                              <w:rPr>
+                                <w:rStyle w:val="l0s311"/>
+                                <w:lang w:val="en-US"/>
+                              </w:rPr>
+                              <w:t> </w:t>
+                            </w:r>
+                            <w:proofErr w:type="spellStart"/>
+                            <w:r>
+                              <w:rPr>
+                                <w:rStyle w:val="l0s311"/>
+                                <w:lang w:val="en-US"/>
+                              </w:rPr>
+                              <w:t>Schnittstelle</w:t>
+                            </w:r>
+                            <w:proofErr w:type="spellEnd"/>
+                            <w:r>
+                              <w:rPr>
+                                <w:rStyle w:val="l0s311"/>
+                                <w:lang w:val="en-US"/>
+                              </w:rPr>
+                              <w:t>:</w:t>
+                            </w:r>
+                            <w:r>
+                              <w:rPr>
+                                <w:rFonts w:ascii="Courier New" w:hAnsi="Courier New" w:cs="Courier New"/>
+                                <w:color w:val="000000"/>
+                                <w:sz w:val="20"/>
+                                <w:szCs w:val="20"/>
+                                <w:shd w:val="clear" w:color="auto" w:fill="FFFFFF"/>
+                                <w:lang w:val="en-US"/>
+                              </w:rPr>
+                              <w:br/>
+                            </w:r>
+                            <w:r>
+                              <w:rPr>
+                                <w:rStyle w:val="l0s311"/>
+                                <w:lang w:val="en-US"/>
+                              </w:rPr>
+                              <w:t>*"</w:t>
+                            </w:r>
+                            <w:proofErr w:type="gramStart"/>
+                            <w:r>
+                              <w:rPr>
+                                <w:rStyle w:val="l0s311"/>
+                                <w:lang w:val="en-US"/>
+                              </w:rPr>
+                              <w:t>  IMPORTING</w:t>
+                            </w:r>
+                            <w:proofErr w:type="gramEnd"/>
                             <w:r>
                               <w:rPr>
                                 <w:rFonts w:ascii="Courier New" w:hAnsi="Courier New" w:cs="Courier New"/>
@@ -13729,14 +17451,27 @@
         <w:lastRenderedPageBreak/>
         <w:t xml:space="preserve">Code </w:t>
       </w:r>
-      <w:fldSimple w:instr=" SEQ Code \* ARABIC ">
-        <w:r>
-          <w:rPr>
-            <w:noProof/>
-          </w:rPr>
-          <w:t>4</w:t>
-        </w:r>
-      </w:fldSimple>
+      <w:r>
+        <w:fldChar w:fldCharType="begin"/>
+      </w:r>
+      <w:r>
+        <w:instrText xml:space="preserve"> SEQ Code \* ARABIC </w:instrText>
+      </w:r>
+      <w:r>
+        <w:fldChar w:fldCharType="separate"/>
+      </w:r>
+      <w:r>
+        <w:rPr>
+          <w:noProof/>
+        </w:rPr>
+        <w:t>4</w:t>
+      </w:r>
+      <w:r>
+        <w:rPr>
+          <w:noProof/>
+        </w:rPr>
+        <w:fldChar w:fldCharType="end"/>
+      </w:r>
       <w:r>
         <w:t xml:space="preserve"> Funktionsbaustein ZE270_GMVT</w:t>
       </w:r>
@@ -13840,6 +17575,7 @@
                               </w:rPr>
                               <w:br/>
                             </w:r>
+                            <w:proofErr w:type="gramStart"/>
                             <w:r>
                               <w:rPr>
                                 <w:rStyle w:val="l0s311"/>
@@ -13863,7 +17599,39 @@
                                 <w:rStyle w:val="l0s311"/>
                                 <w:lang w:val="en-GB"/>
                               </w:rPr>
-                              <w:t>*"*"Lokale Schnittstelle:</w:t>
+                              <w:t>*"*"</w:t>
+                            </w:r>
+                            <w:proofErr w:type="spellStart"/>
+                            <w:r>
+                              <w:rPr>
+                                <w:rStyle w:val="l0s311"/>
+                                <w:lang w:val="en-GB"/>
+                              </w:rPr>
+                              <w:t>Lokale</w:t>
+                            </w:r>
+                            <w:proofErr w:type="spellEnd"/>
+                            <w:r>
+                              <w:rPr>
+                                <w:rStyle w:val="l0s311"/>
+                                <w:lang w:val="en-GB"/>
+                              </w:rPr>
+                              <w:t> </w:t>
+                            </w:r>
+                            <w:proofErr w:type="spellStart"/>
+                            <w:r>
+                              <w:rPr>
+                                <w:rStyle w:val="l0s311"/>
+                                <w:lang w:val="en-GB"/>
+                              </w:rPr>
+                              <w:t>Schnittstelle</w:t>
+                            </w:r>
+                            <w:proofErr w:type="spellEnd"/>
+                            <w:r>
+                              <w:rPr>
+                                <w:rStyle w:val="l0s311"/>
+                                <w:lang w:val="en-GB"/>
+                              </w:rPr>
+                              <w:t>:</w:t>
                             </w:r>
                             <w:r>
                               <w:rPr>
@@ -14045,6 +17813,7 @@
                               </w:rPr>
                               <w:t>: </w:t>
                             </w:r>
+                            <w:proofErr w:type="spellStart"/>
                             <w:r>
                               <w:rPr>
                                 <w:rFonts w:ascii="Courier New" w:hAnsi="Courier New" w:cs="Courier New"/>
@@ -14054,15 +17823,9 @@
                                 <w:shd w:val="clear" w:color="auto" w:fill="FFFFFF"/>
                                 <w:lang w:val="en-GB"/>
                               </w:rPr>
-                              <w:t>l_goodsmvt_header </w:t>
-                            </w:r>
-                            <w:r>
-                              <w:rPr>
-                                <w:rStyle w:val="l0s521"/>
-                                <w:lang w:val="en-GB"/>
-                              </w:rPr>
-                              <w:t>type </w:t>
-                            </w:r>
+                              <w:t>l_goodsmvt_header</w:t>
+                            </w:r>
+                            <w:proofErr w:type="spellEnd"/>
                             <w:r>
                               <w:rPr>
                                 <w:rFonts w:ascii="Courier New" w:hAnsi="Courier New" w:cs="Courier New"/>
@@ -14072,14 +17835,14 @@
                                 <w:shd w:val="clear" w:color="auto" w:fill="FFFFFF"/>
                                 <w:lang w:val="en-GB"/>
                               </w:rPr>
-                              <w:t>BAPI2017_GM_HEAD_01</w:t>
-                            </w:r>
-                            <w:r>
-                              <w:rPr>
-                                <w:rStyle w:val="l0s551"/>
-                                <w:lang w:val="en-GB"/>
-                              </w:rPr>
-                              <w:t>,</w:t>
+                              <w:t> </w:t>
+                            </w:r>
+                            <w:r>
+                              <w:rPr>
+                                <w:rStyle w:val="l0s521"/>
+                                <w:lang w:val="en-GB"/>
+                              </w:rPr>
+                              <w:t>type </w:t>
                             </w:r>
                             <w:r>
                               <w:rPr>
@@ -14090,15 +17853,14 @@
                                 <w:shd w:val="clear" w:color="auto" w:fill="FFFFFF"/>
                                 <w:lang w:val="en-GB"/>
                               </w:rPr>
-                              <w:br/>
-                              <w:t>      lt_goodsmvt_item </w:t>
-                            </w:r>
-                            <w:r>
-                              <w:rPr>
-                                <w:rStyle w:val="l0s521"/>
-                                <w:lang w:val="en-GB"/>
-                              </w:rPr>
-                              <w:t>type TABLE OF </w:t>
+                              <w:t>BAPI2017_GM_HEAD_01</w:t>
+                            </w:r>
+                            <w:r>
+                              <w:rPr>
+                                <w:rStyle w:val="l0s551"/>
+                                <w:lang w:val="en-GB"/>
+                              </w:rPr>
+                              <w:t>,</w:t>
                             </w:r>
                             <w:r>
                               <w:rPr>
@@ -14109,8 +17871,10 @@
                                 <w:shd w:val="clear" w:color="auto" w:fill="FFFFFF"/>
                                 <w:lang w:val="en-GB"/>
                               </w:rPr>
-                              <w:t>BAPI2017_GM_ITEM_CREATE </w:t>
-                            </w:r>
+                              <w:br/>
+                              <w:t>      </w:t>
+                            </w:r>
+                            <w:proofErr w:type="spellStart"/>
                             <w:r>
                               <w:rPr>
                                 <w:rFonts w:ascii="Courier New" w:hAnsi="Courier New" w:cs="Courier New"/>
@@ -14120,43 +17884,9 @@
                                 <w:shd w:val="clear" w:color="auto" w:fill="FFFFFF"/>
                                 <w:lang w:val="en-GB"/>
                               </w:rPr>
-                              <w:br/>
-                            </w:r>
-                            <w:r>
-                              <w:rPr>
-                                <w:rStyle w:val="l0s521"/>
-                                <w:lang w:val="en-GB"/>
-                              </w:rPr>
-                              <w:t xml:space="preserve"> </w:t>
-                            </w:r>
-                            <w:r>
-                              <w:rPr>
-                                <w:rStyle w:val="l0s521"/>
-                                <w:lang w:val="en-GB"/>
-                              </w:rPr>
-                              <w:tab/>
-                            </w:r>
-                            <w:r>
-                              <w:rPr>
-                                <w:rStyle w:val="l0s521"/>
-                                <w:lang w:val="en-GB"/>
-                              </w:rPr>
-                              <w:tab/>
-                            </w:r>
-                            <w:r>
-                              <w:rPr>
-                                <w:rStyle w:val="l0s521"/>
-                                <w:lang w:val="en-GB"/>
-                              </w:rPr>
-                              <w:t>WITH HEADER LINE</w:t>
-                            </w:r>
-                            <w:r>
-                              <w:rPr>
-                                <w:rStyle w:val="l0s551"/>
-                                <w:lang w:val="en-GB"/>
-                              </w:rPr>
-                              <w:t>,</w:t>
-                            </w:r>
+                              <w:t>lt_goodsmvt_item</w:t>
+                            </w:r>
+                            <w:proofErr w:type="spellEnd"/>
                             <w:r>
                               <w:rPr>
                                 <w:rFonts w:ascii="Courier New" w:hAnsi="Courier New" w:cs="Courier New"/>
@@ -14166,8 +17896,7 @@
                                 <w:shd w:val="clear" w:color="auto" w:fill="FFFFFF"/>
                                 <w:lang w:val="en-GB"/>
                               </w:rPr>
-                              <w:br/>
-                              <w:t>      lt_return </w:t>
+                              <w:t> </w:t>
                             </w:r>
                             <w:r>
                               <w:rPr>
@@ -14185,14 +17914,7 @@
                                 <w:shd w:val="clear" w:color="auto" w:fill="FFFFFF"/>
                                 <w:lang w:val="en-GB"/>
                               </w:rPr>
-                              <w:t>BAPIRET2</w:t>
-                            </w:r>
-                            <w:r>
-                              <w:rPr>
-                                <w:rStyle w:val="l0s551"/>
-                                <w:lang w:val="en-GB"/>
-                              </w:rPr>
-                              <w:t>,</w:t>
+                              <w:t>BAPI2017_GM_ITEM_CREATE </w:t>
                             </w:r>
                             <w:r>
                               <w:rPr>
@@ -14204,14 +17926,41 @@
                                 <w:lang w:val="en-GB"/>
                               </w:rPr>
                               <w:br/>
-                              <w:t>      lt_items </w:t>
                             </w:r>
                             <w:r>
                               <w:rPr>
                                 <w:rStyle w:val="l0s521"/>
                                 <w:lang w:val="en-GB"/>
                               </w:rPr>
-                              <w:t>type TABLE OF </w:t>
+                              <w:t xml:space="preserve"> </w:t>
+                            </w:r>
+                            <w:r>
+                              <w:rPr>
+                                <w:rStyle w:val="l0s521"/>
+                                <w:lang w:val="en-GB"/>
+                              </w:rPr>
+                              <w:tab/>
+                            </w:r>
+                            <w:r>
+                              <w:rPr>
+                                <w:rStyle w:val="l0s521"/>
+                                <w:lang w:val="en-GB"/>
+                              </w:rPr>
+                              <w:tab/>
+                            </w:r>
+                            <w:r>
+                              <w:rPr>
+                                <w:rStyle w:val="l0s521"/>
+                                <w:lang w:val="en-GB"/>
+                              </w:rPr>
+                              <w:t>WITH HEADER LINE</w:t>
+                            </w:r>
+                            <w:r>
+                              <w:rPr>
+                                <w:rStyle w:val="l0s551"/>
+                                <w:lang w:val="en-GB"/>
+                              </w:rPr>
+                              <w:t>,</w:t>
                             </w:r>
                             <w:r>
                               <w:rPr>
@@ -14222,15 +17971,10 @@
                                 <w:shd w:val="clear" w:color="auto" w:fill="FFFFFF"/>
                                 <w:lang w:val="en-GB"/>
                               </w:rPr>
-                              <w:t>BAPIEKPO</w:t>
-                            </w:r>
-                            <w:r>
-                              <w:rPr>
-                                <w:rStyle w:val="l0s551"/>
-                                <w:lang w:val="en-GB"/>
-                              </w:rPr>
-                              <w:t>.</w:t>
-                            </w:r>
+                              <w:br/>
+                              <w:t>      </w:t>
+                            </w:r>
+                            <w:proofErr w:type="spellStart"/>
                             <w:r>
                               <w:rPr>
                                 <w:rFonts w:ascii="Courier New" w:hAnsi="Courier New" w:cs="Courier New"/>
@@ -14240,8 +17984,9 @@
                                 <w:shd w:val="clear" w:color="auto" w:fill="FFFFFF"/>
                                 <w:lang w:val="en-GB"/>
                               </w:rPr>
-                              <w:br/>
-                            </w:r>
+                              <w:t>lt_return</w:t>
+                            </w:r>
+                            <w:proofErr w:type="spellEnd"/>
                             <w:r>
                               <w:rPr>
                                 <w:rFonts w:ascii="Courier New" w:hAnsi="Courier New" w:cs="Courier New"/>
@@ -14251,21 +17996,14 @@
                                 <w:shd w:val="clear" w:color="auto" w:fill="FFFFFF"/>
                                 <w:lang w:val="en-GB"/>
                               </w:rPr>
-                              <w:br/>
+                              <w:t> </w:t>
                             </w:r>
                             <w:r>
                               <w:rPr>
                                 <w:rStyle w:val="l0s521"/>
                                 <w:lang w:val="en-GB"/>
                               </w:rPr>
-                              <w:t>CALL FUNCTION </w:t>
-                            </w:r>
-                            <w:r>
-                              <w:rPr>
-                                <w:rStyle w:val="l0s331"/>
-                                <w:lang w:val="en-GB"/>
-                              </w:rPr>
-                              <w:t>'BAPI_PO_GETDETAIL'</w:t>
+                              <w:t>type TABLE OF </w:t>
                             </w:r>
                             <w:r>
                               <w:rPr>
@@ -14276,15 +18014,14 @@
                                 <w:shd w:val="clear" w:color="auto" w:fill="FFFFFF"/>
                                 <w:lang w:val="en-GB"/>
                               </w:rPr>
-                              <w:br/>
-                              <w:t>  </w:t>
-                            </w:r>
-                            <w:r>
-                              <w:rPr>
-                                <w:rStyle w:val="l0s521"/>
-                                <w:lang w:val="en-GB"/>
-                              </w:rPr>
-                              <w:t>EXPORTING</w:t>
+                              <w:t>BAPIRET2</w:t>
+                            </w:r>
+                            <w:r>
+                              <w:rPr>
+                                <w:rStyle w:val="l0s551"/>
+                                <w:lang w:val="en-GB"/>
+                              </w:rPr>
+                              <w:t>,</w:t>
                             </w:r>
                             <w:r>
                               <w:rPr>
@@ -14296,8 +18033,9 @@
                                 <w:lang w:val="en-GB"/>
                               </w:rPr>
                               <w:br/>
-                              <w:t>    P</w:t>
-                            </w:r>
+                              <w:t>      </w:t>
+                            </w:r>
+                            <w:proofErr w:type="spellStart"/>
                             <w:r>
                               <w:rPr>
                                 <w:rFonts w:ascii="Courier New" w:hAnsi="Courier New" w:cs="Courier New"/>
@@ -14307,15 +18045,9 @@
                                 <w:shd w:val="clear" w:color="auto" w:fill="FFFFFF"/>
                                 <w:lang w:val="en-GB"/>
                               </w:rPr>
-                              <w:t>URCHASEORDER                   </w:t>
-                            </w:r>
-                            <w:r>
-                              <w:rPr>
-                                <w:rStyle w:val="l0s551"/>
-                                <w:lang w:val="en-GB"/>
-                              </w:rPr>
-                              <w:t>= </w:t>
-                            </w:r>
+                              <w:t>lt_items</w:t>
+                            </w:r>
+                            <w:proofErr w:type="spellEnd"/>
                             <w:r>
                               <w:rPr>
                                 <w:rFonts w:ascii="Courier New" w:hAnsi="Courier New" w:cs="Courier New"/>
@@ -14325,7 +18057,14 @@
                                 <w:shd w:val="clear" w:color="auto" w:fill="FFFFFF"/>
                                 <w:lang w:val="en-GB"/>
                               </w:rPr>
-                              <w:t>i_orderid</w:t>
+                              <w:t> </w:t>
+                            </w:r>
+                            <w:r>
+                              <w:rPr>
+                                <w:rStyle w:val="l0s521"/>
+                                <w:lang w:val="en-GB"/>
+                              </w:rPr>
+                              <w:t>type TABLE OF </w:t>
                             </w:r>
                             <w:r>
                               <w:rPr>
@@ -14336,8 +18075,14 @@
                                 <w:shd w:val="clear" w:color="auto" w:fill="FFFFFF"/>
                                 <w:lang w:val="en-GB"/>
                               </w:rPr>
-                              <w:br/>
-                              <w:t> </w:t>
+                              <w:t>BAPIEKPO</w:t>
+                            </w:r>
+                            <w:r>
+                              <w:rPr>
+                                <w:rStyle w:val="l0s551"/>
+                                <w:lang w:val="en-GB"/>
+                              </w:rPr>
+                              <w:t>.</w:t>
                             </w:r>
                             <w:r>
                               <w:rPr>
@@ -14348,14 +18093,7 @@
                                 <w:shd w:val="clear" w:color="auto" w:fill="FFFFFF"/>
                                 <w:lang w:val="en-GB"/>
                               </w:rPr>
-                              <w:t xml:space="preserve"> </w:t>
-                            </w:r>
-                            <w:r>
-                              <w:rPr>
-                                <w:rStyle w:val="l0s521"/>
-                                <w:lang w:val="en-GB"/>
-                              </w:rPr>
-                              <w:t>TABLES</w:t>
+                              <w:br/>
                             </w:r>
                             <w:r>
                               <w:rPr>
@@ -14367,14 +18105,21 @@
                                 <w:lang w:val="en-GB"/>
                               </w:rPr>
                               <w:br/>
-                              <w:t>   PO_ITEMS                         </w:t>
-                            </w:r>
-                            <w:r>
-                              <w:rPr>
-                                <w:rStyle w:val="l0s551"/>
-                                <w:lang w:val="en-GB"/>
-                              </w:rPr>
-                              <w:t>= </w:t>
+                            </w:r>
+                            <w:proofErr w:type="gramEnd"/>
+                            <w:r>
+                              <w:rPr>
+                                <w:rStyle w:val="l0s521"/>
+                                <w:lang w:val="en-GB"/>
+                              </w:rPr>
+                              <w:t>CALL FUNCTION </w:t>
+                            </w:r>
+                            <w:r>
+                              <w:rPr>
+                                <w:rStyle w:val="l0s331"/>
+                                <w:lang w:val="en-GB"/>
+                              </w:rPr>
+                              <w:t>'BAPI_PO_GETDETAIL'</w:t>
                             </w:r>
                             <w:r>
                               <w:rPr>
@@ -14385,7 +18130,15 @@
                                 <w:shd w:val="clear" w:color="auto" w:fill="FFFFFF"/>
                                 <w:lang w:val="en-GB"/>
                               </w:rPr>
-                              <w:t>lt_items</w:t>
+                              <w:br/>
+                              <w:t>  </w:t>
+                            </w:r>
+                            <w:r>
+                              <w:rPr>
+                                <w:rStyle w:val="l0s521"/>
+                                <w:lang w:val="en-GB"/>
+                              </w:rPr>
+                              <w:t>EXPORTING</w:t>
                             </w:r>
                             <w:r>
                               <w:rPr>
@@ -14397,6 +18150,7 @@
                                 <w:lang w:val="en-GB"/>
                               </w:rPr>
                               <w:br/>
+                              <w:t>    P</w:t>
                             </w:r>
                             <w:r>
                               <w:rPr>
@@ -14407,8 +18161,16 @@
                                 <w:shd w:val="clear" w:color="auto" w:fill="FFFFFF"/>
                                 <w:lang w:val="en-GB"/>
                               </w:rPr>
-                              <w:t>   </w:t>
-                            </w:r>
+                              <w:t>URCHASEORDER                   </w:t>
+                            </w:r>
+                            <w:r>
+                              <w:rPr>
+                                <w:rStyle w:val="l0s551"/>
+                                <w:lang w:val="en-GB"/>
+                              </w:rPr>
+                              <w:t>= </w:t>
+                            </w:r>
+                            <w:proofErr w:type="spellStart"/>
                             <w:r>
                               <w:rPr>
                                 <w:rFonts w:ascii="Courier New" w:hAnsi="Courier New" w:cs="Courier New"/>
@@ -14418,15 +18180,9 @@
                                 <w:shd w:val="clear" w:color="auto" w:fill="FFFFFF"/>
                                 <w:lang w:val="en-GB"/>
                               </w:rPr>
-                              <w:t> </w:t>
-                            </w:r>
-                            <w:r>
-                              <w:rPr>
-                                <w:rStyle w:val="l0s551"/>
-                                <w:lang w:val="en-GB"/>
-                              </w:rPr>
-                              <w:t>.</w:t>
-                            </w:r>
+                              <w:t>i_orderid</w:t>
+                            </w:r>
+                            <w:proofErr w:type="spellEnd"/>
                             <w:r>
                               <w:rPr>
                                 <w:rFonts w:ascii="Courier New" w:hAnsi="Courier New" w:cs="Courier New"/>
@@ -14437,6 +18193,7 @@
                                 <w:lang w:val="en-GB"/>
                               </w:rPr>
                               <w:br/>
+                              <w:t> </w:t>
                             </w:r>
                             <w:r>
                               <w:rPr>
@@ -14447,15 +18204,14 @@
                                 <w:shd w:val="clear" w:color="auto" w:fill="FFFFFF"/>
                                 <w:lang w:val="en-GB"/>
                               </w:rPr>
-                              <w:br/>
-                              <w:t>l_goodsmvt_header</w:t>
-                            </w:r>
-                            <w:r>
-                              <w:rPr>
-                                <w:rStyle w:val="l0s701"/>
-                                <w:lang w:val="en-GB"/>
-                              </w:rPr>
-                              <w:t>-</w:t>
+                              <w:t xml:space="preserve"> </w:t>
+                            </w:r>
+                            <w:r>
+                              <w:rPr>
+                                <w:rStyle w:val="l0s521"/>
+                                <w:lang w:val="en-GB"/>
+                              </w:rPr>
+                              <w:t>TABLES</w:t>
                             </w:r>
                             <w:r>
                               <w:rPr>
@@ -14466,7 +18222,8 @@
                                 <w:shd w:val="clear" w:color="auto" w:fill="FFFFFF"/>
                                 <w:lang w:val="en-GB"/>
                               </w:rPr>
-                              <w:t>pstng_date </w:t>
+                              <w:br/>
+                              <w:t>   PO_ITEMS                         </w:t>
                             </w:r>
                             <w:r>
                               <w:rPr>
@@ -14475,6 +18232,7 @@
                               </w:rPr>
                               <w:t>= </w:t>
                             </w:r>
+                            <w:proofErr w:type="spellStart"/>
                             <w:r>
                               <w:rPr>
                                 <w:rFonts w:ascii="Courier New" w:hAnsi="Courier New" w:cs="Courier New"/>
@@ -14484,15 +18242,9 @@
                                 <w:shd w:val="clear" w:color="auto" w:fill="FFFFFF"/>
                                 <w:lang w:val="en-GB"/>
                               </w:rPr>
-                              <w:t>sy</w:t>
-                            </w:r>
-                            <w:r>
-                              <w:rPr>
-                                <w:rStyle w:val="l0s701"/>
-                                <w:lang w:val="en-GB"/>
-                              </w:rPr>
-                              <w:t>-</w:t>
-                            </w:r>
+                              <w:t>lt_items</w:t>
+                            </w:r>
+                            <w:proofErr w:type="spellEnd"/>
                             <w:r>
                               <w:rPr>
                                 <w:rFonts w:ascii="Courier New" w:hAnsi="Courier New" w:cs="Courier New"/>
@@ -14502,14 +18254,7 @@
                                 <w:shd w:val="clear" w:color="auto" w:fill="FFFFFF"/>
                                 <w:lang w:val="en-GB"/>
                               </w:rPr>
-                              <w:t>datum</w:t>
-                            </w:r>
-                            <w:r>
-                              <w:rPr>
-                                <w:rStyle w:val="l0s551"/>
-                                <w:lang w:val="en-GB"/>
-                              </w:rPr>
-                              <w:t>.</w:t>
+                              <w:br/>
                             </w:r>
                             <w:r>
                               <w:rPr>
@@ -14520,15 +18265,7 @@
                                 <w:shd w:val="clear" w:color="auto" w:fill="FFFFFF"/>
                                 <w:lang w:val="en-GB"/>
                               </w:rPr>
-                              <w:br/>
-                              <w:t>l_goodsmvt_header</w:t>
-                            </w:r>
-                            <w:r>
-                              <w:rPr>
-                                <w:rStyle w:val="l0s701"/>
-                                <w:lang w:val="en-GB"/>
-                              </w:rPr>
-                              <w:t>-</w:t>
+                              <w:t>   </w:t>
                             </w:r>
                             <w:r>
                               <w:rPr>
@@ -14539,14 +18276,14 @@
                                 <w:shd w:val="clear" w:color="auto" w:fill="FFFFFF"/>
                                 <w:lang w:val="en-GB"/>
                               </w:rPr>
-                              <w:t>doc_date </w:t>
+                              <w:t> </w:t>
                             </w:r>
                             <w:r>
                               <w:rPr>
                                 <w:rStyle w:val="l0s551"/>
                                 <w:lang w:val="en-GB"/>
                               </w:rPr>
-                              <w:t>= </w:t>
+                              <w:t>.</w:t>
                             </w:r>
                             <w:r>
                               <w:rPr>
@@ -14557,14 +18294,7 @@
                                 <w:shd w:val="clear" w:color="auto" w:fill="FFFFFF"/>
                                 <w:lang w:val="en-GB"/>
                               </w:rPr>
-                              <w:t>sy</w:t>
-                            </w:r>
-                            <w:r>
-                              <w:rPr>
-                                <w:rStyle w:val="l0s701"/>
-                                <w:lang w:val="en-GB"/>
-                              </w:rPr>
-                              <w:t>-</w:t>
+                              <w:br/>
                             </w:r>
                             <w:r>
                               <w:rPr>
@@ -14575,15 +18305,10 @@
                                 <w:shd w:val="clear" w:color="auto" w:fill="FFFFFF"/>
                                 <w:lang w:val="en-GB"/>
                               </w:rPr>
-                              <w:t>datum</w:t>
-                            </w:r>
-                            <w:r>
-                              <w:rPr>
-                                <w:rStyle w:val="l0s551"/>
-                                <w:lang w:val="en-GB"/>
-                              </w:rPr>
-                              <w:t>.</w:t>
-                            </w:r>
+                              <w:br/>
+                            </w:r>
+                            <w:proofErr w:type="spellStart"/>
+                            <w:proofErr w:type="gramStart"/>
                             <w:r>
                               <w:rPr>
                                 <w:rFonts w:ascii="Courier New" w:hAnsi="Courier New" w:cs="Courier New"/>
@@ -14593,8 +18318,7 @@
                                 <w:shd w:val="clear" w:color="auto" w:fill="FFFFFF"/>
                                 <w:lang w:val="en-GB"/>
                               </w:rPr>
-                              <w:br/>
-                              <w:t>lt_goodsmvt_item</w:t>
+                              <w:t>l_goodsmvt_header</w:t>
                             </w:r>
                             <w:r>
                               <w:rPr>
@@ -14612,15 +18336,10 @@
                                 <w:shd w:val="clear" w:color="auto" w:fill="FFFFFF"/>
                                 <w:lang w:val="en-GB"/>
                               </w:rPr>
-                              <w:t>entry_qnt </w:t>
-                            </w:r>
-                            <w:r>
-                              <w:rPr>
-                                <w:rStyle w:val="l0s551"/>
-                                <w:lang w:val="en-GB"/>
-                              </w:rPr>
-                              <w:t>= </w:t>
-                            </w:r>
+                              <w:t>pstng_date</w:t>
+                            </w:r>
+                            <w:proofErr w:type="spellEnd"/>
+                            <w:proofErr w:type="gramEnd"/>
                             <w:r>
                               <w:rPr>
                                 <w:rFonts w:ascii="Courier New" w:hAnsi="Courier New" w:cs="Courier New"/>
@@ -14630,15 +18349,16 @@
                                 <w:shd w:val="clear" w:color="auto" w:fill="FFFFFF"/>
                                 <w:lang w:val="en-GB"/>
                               </w:rPr>
-                              <w:t>I_MENGE</w:t>
+                              <w:t> </w:t>
                             </w:r>
                             <w:r>
                               <w:rPr>
                                 <w:rStyle w:val="l0s551"/>
                                 <w:lang w:val="en-GB"/>
                               </w:rPr>
-                              <w:t>.</w:t>
-                            </w:r>
+                              <w:t>= </w:t>
+                            </w:r>
+                            <w:proofErr w:type="spellStart"/>
                             <w:r>
                               <w:rPr>
                                 <w:rFonts w:ascii="Courier New" w:hAnsi="Courier New" w:cs="Courier New"/>
@@ -14648,9 +18368,9 @@
                                 <w:shd w:val="clear" w:color="auto" w:fill="FFFFFF"/>
                                 <w:lang w:val="en-GB"/>
                               </w:rPr>
-                              <w:br/>
-                              <w:t>lt_goodsmvt_item</w:t>
-                            </w:r>
+                              <w:t>sy</w:t>
+                            </w:r>
+                            <w:proofErr w:type="spellEnd"/>
                             <w:r>
                               <w:rPr>
                                 <w:rStyle w:val="l0s701"/>
@@ -14667,14 +18387,14 @@
                                 <w:shd w:val="clear" w:color="auto" w:fill="FFFFFF"/>
                                 <w:lang w:val="en-GB"/>
                               </w:rPr>
-                              <w:t>entry_uom </w:t>
+                              <w:t>datum</w:t>
                             </w:r>
                             <w:r>
                               <w:rPr>
                                 <w:rStyle w:val="l0s551"/>
                                 <w:lang w:val="en-GB"/>
                               </w:rPr>
-                              <w:t>= </w:t>
+                              <w:t>.</w:t>
                             </w:r>
                             <w:r>
                               <w:rPr>
@@ -14685,15 +18405,10 @@
                                 <w:shd w:val="clear" w:color="auto" w:fill="FFFFFF"/>
                                 <w:lang w:val="en-GB"/>
                               </w:rPr>
-                              <w:t>I_UOM</w:t>
-                            </w:r>
-                            <w:r>
-                              <w:rPr>
-                                <w:rStyle w:val="l0s551"/>
-                                <w:lang w:val="en-GB"/>
-                              </w:rPr>
-                              <w:t>.</w:t>
-                            </w:r>
+                              <w:br/>
+                            </w:r>
+                            <w:proofErr w:type="spellStart"/>
+                            <w:proofErr w:type="gramStart"/>
                             <w:r>
                               <w:rPr>
                                 <w:rFonts w:ascii="Courier New" w:hAnsi="Courier New" w:cs="Courier New"/>
@@ -14703,8 +18418,7 @@
                                 <w:shd w:val="clear" w:color="auto" w:fill="FFFFFF"/>
                                 <w:lang w:val="en-GB"/>
                               </w:rPr>
-                              <w:br/>
-                              <w:t>lt_goodsmvt_item</w:t>
+                              <w:t>l_goodsmvt_header</w:t>
                             </w:r>
                             <w:r>
                               <w:rPr>
@@ -14722,36 +18436,10 @@
                                 <w:shd w:val="clear" w:color="auto" w:fill="FFFFFF"/>
                                 <w:lang w:val="en-GB"/>
                               </w:rPr>
-                              <w:t>move_type </w:t>
-                            </w:r>
-                            <w:r>
-                              <w:rPr>
-                                <w:rStyle w:val="l0s551"/>
-                                <w:lang w:val="en-GB"/>
-                              </w:rPr>
-                              <w:t>= </w:t>
-                            </w:r>
-                            <w:r>
-                              <w:rPr>
-                                <w:rStyle w:val="l0s331"/>
-                                <w:lang w:val="en-GB"/>
-                              </w:rPr>
-                              <w:t>'101'</w:t>
-                            </w:r>
-                            <w:r>
-                              <w:rPr>
-                                <w:rStyle w:val="l0s551"/>
-                                <w:lang w:val="en-GB"/>
-                              </w:rPr>
-                              <w:t>.    </w:t>
-                            </w:r>
-                            <w:r>
-                              <w:rPr>
-                                <w:rStyle w:val="l0s311"/>
-                                <w:lang w:val="en-GB"/>
-                              </w:rPr>
-                              <w:br/>
-                            </w:r>
+                              <w:t>doc_date</w:t>
+                            </w:r>
+                            <w:proofErr w:type="spellEnd"/>
+                            <w:proofErr w:type="gramEnd"/>
                             <w:r>
                               <w:rPr>
                                 <w:rFonts w:ascii="Courier New" w:hAnsi="Courier New" w:cs="Courier New"/>
@@ -14761,15 +18449,16 @@
                                 <w:shd w:val="clear" w:color="auto" w:fill="FFFFFF"/>
                                 <w:lang w:val="en-GB"/>
                               </w:rPr>
-                              <w:t>lt_goodsmvt_item</w:t>
-                            </w:r>
-                            <w:r>
-                              <w:rPr>
-                                <w:rStyle w:val="l0s701"/>
-                                <w:lang w:val="en-GB"/>
-                              </w:rPr>
-                              <w:t>-</w:t>
-                            </w:r>
+                              <w:t> </w:t>
+                            </w:r>
+                            <w:r>
+                              <w:rPr>
+                                <w:rStyle w:val="l0s551"/>
+                                <w:lang w:val="en-GB"/>
+                              </w:rPr>
+                              <w:t>= </w:t>
+                            </w:r>
+                            <w:proofErr w:type="spellStart"/>
                             <w:r>
                               <w:rPr>
                                 <w:rFonts w:ascii="Courier New" w:hAnsi="Courier New" w:cs="Courier New"/>
@@ -14779,28 +18468,15 @@
                                 <w:shd w:val="clear" w:color="auto" w:fill="FFFFFF"/>
                                 <w:lang w:val="en-GB"/>
                               </w:rPr>
-                              <w:t>plant </w:t>
-                            </w:r>
-                            <w:r>
-                              <w:rPr>
-                                <w:rStyle w:val="l0s551"/>
-                                <w:lang w:val="en-GB"/>
-                              </w:rPr>
-                              <w:t>= </w:t>
-                            </w:r>
-                            <w:r>
-                              <w:rPr>
-                                <w:rStyle w:val="l0s331"/>
-                                <w:lang w:val="en-GB"/>
-                              </w:rPr>
-                              <w:t>'HD00'</w:t>
-                            </w:r>
-                            <w:r>
-                              <w:rPr>
-                                <w:rStyle w:val="l0s551"/>
-                                <w:lang w:val="en-GB"/>
-                              </w:rPr>
-                              <w:t>.</w:t>
+                              <w:t>sy</w:t>
+                            </w:r>
+                            <w:proofErr w:type="spellEnd"/>
+                            <w:r>
+                              <w:rPr>
+                                <w:rStyle w:val="l0s701"/>
+                                <w:lang w:val="en-GB"/>
+                              </w:rPr>
+                              <w:t>-</w:t>
                             </w:r>
                             <w:r>
                               <w:rPr>
@@ -14811,15 +18487,14 @@
                                 <w:shd w:val="clear" w:color="auto" w:fill="FFFFFF"/>
                                 <w:lang w:val="en-GB"/>
                               </w:rPr>
-                              <w:br/>
-                              <w:t>lt_goodsmvt_item</w:t>
-                            </w:r>
-                            <w:r>
-                              <w:rPr>
-                                <w:rStyle w:val="l0s701"/>
-                                <w:lang w:val="en-GB"/>
-                              </w:rPr>
-                              <w:t>-</w:t>
+                              <w:t>datum</w:t>
+                            </w:r>
+                            <w:r>
+                              <w:rPr>
+                                <w:rStyle w:val="l0s551"/>
+                                <w:lang w:val="en-GB"/>
+                              </w:rPr>
+                              <w:t>.</w:t>
                             </w:r>
                             <w:r>
                               <w:rPr>
@@ -14830,29 +18505,10 @@
                                 <w:shd w:val="clear" w:color="auto" w:fill="FFFFFF"/>
                                 <w:lang w:val="en-GB"/>
                               </w:rPr>
-                              <w:t>stge_loc </w:t>
-                            </w:r>
-                            <w:r>
-                              <w:rPr>
-                                <w:rStyle w:val="l0s551"/>
-                                <w:lang w:val="en-GB"/>
-                              </w:rPr>
-                              <w:t>= </w:t>
-                            </w:r>
-                            <w:r>
-                              <w:rPr>
-                                <w:rStyle w:val="l0s331"/>
-                                <w:lang w:val="en-GB"/>
-                              </w:rPr>
-                              <w:t>'RM00'</w:t>
-                            </w:r>
-                            <w:r>
-                              <w:rPr>
-                                <w:rStyle w:val="l0s551"/>
-                                <w:lang w:val="en-GB"/>
-                              </w:rPr>
-                              <w:t>.</w:t>
-                            </w:r>
+                              <w:br/>
+                            </w:r>
+                            <w:proofErr w:type="spellStart"/>
+                            <w:proofErr w:type="gramStart"/>
                             <w:r>
                               <w:rPr>
                                 <w:rFonts w:ascii="Courier New" w:hAnsi="Courier New" w:cs="Courier New"/>
@@ -14862,7 +18518,6 @@
                                 <w:shd w:val="clear" w:color="auto" w:fill="FFFFFF"/>
                                 <w:lang w:val="en-GB"/>
                               </w:rPr>
-                              <w:br/>
                               <w:t>lt_goodsmvt_item</w:t>
                             </w:r>
                             <w:r>
@@ -14881,29 +18536,10 @@
                                 <w:shd w:val="clear" w:color="auto" w:fill="FFFFFF"/>
                                 <w:lang w:val="en-GB"/>
                               </w:rPr>
-                              <w:t>material </w:t>
-                            </w:r>
-                            <w:r>
-                              <w:rPr>
-                                <w:rStyle w:val="l0s551"/>
-                                <w:lang w:val="en-GB"/>
-                              </w:rPr>
-                              <w:t>= </w:t>
-                            </w:r>
-                            <w:r>
-                              <w:rPr>
-                                <w:rStyle w:val="l0s331"/>
-                                <w:lang w:val="en-GB"/>
-                              </w:rPr>
-                              <w:t>'R1-002'</w:t>
-                            </w:r>
-                            <w:r>
-                              <w:rPr>
-                                <w:rStyle w:val="l0s551"/>
-                                <w:lang w:val="en-GB"/>
-                              </w:rPr>
-                              <w:t>.</w:t>
-                            </w:r>
+                              <w:t>entry_qnt</w:t>
+                            </w:r>
+                            <w:proofErr w:type="spellEnd"/>
+                            <w:proofErr w:type="gramEnd"/>
                             <w:r>
                               <w:rPr>
                                 <w:rFonts w:ascii="Courier New" w:hAnsi="Courier New" w:cs="Courier New"/>
@@ -14913,15 +18549,14 @@
                                 <w:shd w:val="clear" w:color="auto" w:fill="FFFFFF"/>
                                 <w:lang w:val="en-GB"/>
                               </w:rPr>
-                              <w:br/>
-                              <w:t>lt_goodsmvt_item</w:t>
-                            </w:r>
-                            <w:r>
-                              <w:rPr>
-                                <w:rStyle w:val="l0s701"/>
-                                <w:lang w:val="en-GB"/>
-                              </w:rPr>
-                              <w:t>-</w:t>
+                              <w:t> </w:t>
+                            </w:r>
+                            <w:r>
+                              <w:rPr>
+                                <w:rStyle w:val="l0s551"/>
+                                <w:lang w:val="en-GB"/>
+                              </w:rPr>
+                              <w:t>= </w:t>
                             </w:r>
                             <w:r>
                               <w:rPr>
@@ -14932,14 +18567,14 @@
                                 <w:shd w:val="clear" w:color="auto" w:fill="FFFFFF"/>
                                 <w:lang w:val="en-GB"/>
                               </w:rPr>
-                              <w:t>po_number </w:t>
+                              <w:t>I_MENGE</w:t>
                             </w:r>
                             <w:r>
                               <w:rPr>
                                 <w:rStyle w:val="l0s551"/>
                                 <w:lang w:val="en-GB"/>
                               </w:rPr>
-                              <w:t>= </w:t>
+                              <w:t>.</w:t>
                             </w:r>
                             <w:r>
                               <w:rPr>
@@ -14950,15 +18585,10 @@
                                 <w:shd w:val="clear" w:color="auto" w:fill="FFFFFF"/>
                                 <w:lang w:val="en-GB"/>
                               </w:rPr>
-                              <w:t>I_ORDERID</w:t>
-                            </w:r>
-                            <w:r>
-                              <w:rPr>
-                                <w:rStyle w:val="l0s551"/>
-                                <w:lang w:val="en-GB"/>
-                              </w:rPr>
-                              <w:t>.</w:t>
-                            </w:r>
+                              <w:br/>
+                            </w:r>
+                            <w:proofErr w:type="spellStart"/>
+                            <w:proofErr w:type="gramStart"/>
                             <w:r>
                               <w:rPr>
                                 <w:rFonts w:ascii="Courier New" w:hAnsi="Courier New" w:cs="Courier New"/>
@@ -14968,7 +18598,6 @@
                                 <w:shd w:val="clear" w:color="auto" w:fill="FFFFFF"/>
                                 <w:lang w:val="en-GB"/>
                               </w:rPr>
-                              <w:br/>
                               <w:t>lt_goodsmvt_item</w:t>
                             </w:r>
                             <w:r>
@@ -14987,15 +18616,10 @@
                                 <w:shd w:val="clear" w:color="auto" w:fill="FFFFFF"/>
                                 <w:lang w:val="en-GB"/>
                               </w:rPr>
-                              <w:t>po_item </w:t>
-                            </w:r>
-                            <w:r>
-                              <w:rPr>
-                                <w:rStyle w:val="l0s551"/>
-                                <w:lang w:val="en-GB"/>
-                              </w:rPr>
-                              <w:t>= </w:t>
-                            </w:r>
+                              <w:t>entry_uom</w:t>
+                            </w:r>
+                            <w:proofErr w:type="spellEnd"/>
+                            <w:proofErr w:type="gramEnd"/>
                             <w:r>
                               <w:rPr>
                                 <w:rFonts w:ascii="Courier New" w:hAnsi="Courier New" w:cs="Courier New"/>
@@ -15005,14 +18629,14 @@
                                 <w:shd w:val="clear" w:color="auto" w:fill="FFFFFF"/>
                                 <w:lang w:val="en-GB"/>
                               </w:rPr>
-                              <w:t>I_POSNR</w:t>
+                              <w:t> </w:t>
                             </w:r>
                             <w:r>
                               <w:rPr>
                                 <w:rStyle w:val="l0s551"/>
                                 <w:lang w:val="en-GB"/>
                               </w:rPr>
-                              <w:t>.</w:t>
+                              <w:t>= </w:t>
                             </w:r>
                             <w:r>
                               <w:rPr>
@@ -15023,15 +18647,14 @@
                                 <w:shd w:val="clear" w:color="auto" w:fill="FFFFFF"/>
                                 <w:lang w:val="en-GB"/>
                               </w:rPr>
-                              <w:br/>
-                              <w:t>lt_goodsmvt_item</w:t>
-                            </w:r>
-                            <w:r>
-                              <w:rPr>
-                                <w:rStyle w:val="l0s701"/>
-                                <w:lang w:val="en-GB"/>
-                              </w:rPr>
-                              <w:t>-</w:t>
+                              <w:t>I_UOM</w:t>
+                            </w:r>
+                            <w:r>
+                              <w:rPr>
+                                <w:rStyle w:val="l0s551"/>
+                                <w:lang w:val="en-GB"/>
+                              </w:rPr>
+                              <w:t>.</w:t>
                             </w:r>
                             <w:r>
                               <w:rPr>
@@ -15042,29 +18665,10 @@
                                 <w:shd w:val="clear" w:color="auto" w:fill="FFFFFF"/>
                                 <w:lang w:val="en-GB"/>
                               </w:rPr>
-                              <w:t>mvt_ind </w:t>
-                            </w:r>
-                            <w:r>
-                              <w:rPr>
-                                <w:rStyle w:val="l0s551"/>
-                                <w:lang w:val="en-GB"/>
-                              </w:rPr>
-                              <w:t>= </w:t>
-                            </w:r>
-                            <w:r>
-                              <w:rPr>
-                                <w:rStyle w:val="l0s331"/>
-                                <w:lang w:val="en-GB"/>
-                              </w:rPr>
-                              <w:t>'B'</w:t>
-                            </w:r>
-                            <w:r>
-                              <w:rPr>
-                                <w:rStyle w:val="l0s551"/>
-                                <w:lang w:val="en-GB"/>
-                              </w:rPr>
-                              <w:t>.  </w:t>
-                            </w:r>
+                              <w:br/>
+                            </w:r>
+                            <w:proofErr w:type="spellStart"/>
+                            <w:proofErr w:type="gramStart"/>
                             <w:r>
                               <w:rPr>
                                 <w:rFonts w:ascii="Courier New" w:hAnsi="Courier New" w:cs="Courier New"/>
@@ -15074,7 +18678,14 @@
                                 <w:shd w:val="clear" w:color="auto" w:fill="FFFFFF"/>
                                 <w:lang w:val="en-GB"/>
                               </w:rPr>
-                              <w:br/>
+                              <w:t>lt_goodsmvt_item</w:t>
+                            </w:r>
+                            <w:r>
+                              <w:rPr>
+                                <w:rStyle w:val="l0s701"/>
+                                <w:lang w:val="en-GB"/>
+                              </w:rPr>
+                              <w:t>-</w:t>
                             </w:r>
                             <w:r>
                               <w:rPr>
@@ -15085,15 +18696,10 @@
                                 <w:shd w:val="clear" w:color="auto" w:fill="FFFFFF"/>
                                 <w:lang w:val="en-GB"/>
                               </w:rPr>
-                              <w:br/>
-                            </w:r>
-                            <w:r>
-                              <w:rPr>
-                                <w:rStyle w:val="l0s521"/>
-                                <w:lang w:val="en-GB"/>
-                              </w:rPr>
-                              <w:t>APPEND </w:t>
-                            </w:r>
+                              <w:t>move_type</w:t>
+                            </w:r>
+                            <w:proofErr w:type="spellEnd"/>
+                            <w:proofErr w:type="gramEnd"/>
                             <w:r>
                               <w:rPr>
                                 <w:rFonts w:ascii="Courier New" w:hAnsi="Courier New" w:cs="Courier New"/>
@@ -15103,15 +18709,38 @@
                                 <w:shd w:val="clear" w:color="auto" w:fill="FFFFFF"/>
                                 <w:lang w:val="en-GB"/>
                               </w:rPr>
-                              <w:t>lt_goodsmvt_item</w:t>
+                              <w:t> </w:t>
                             </w:r>
                             <w:r>
                               <w:rPr>
                                 <w:rStyle w:val="l0s551"/>
                                 <w:lang w:val="en-GB"/>
                               </w:rPr>
-                              <w:t>.</w:t>
-                            </w:r>
+                              <w:t>= </w:t>
+                            </w:r>
+                            <w:r>
+                              <w:rPr>
+                                <w:rStyle w:val="l0s331"/>
+                                <w:lang w:val="en-GB"/>
+                              </w:rPr>
+                              <w:t>'101'</w:t>
+                            </w:r>
+                            <w:r>
+                              <w:rPr>
+                                <w:rStyle w:val="l0s551"/>
+                                <w:lang w:val="en-GB"/>
+                              </w:rPr>
+                              <w:t>.    </w:t>
+                            </w:r>
+                            <w:r>
+                              <w:rPr>
+                                <w:rStyle w:val="l0s311"/>
+                                <w:lang w:val="en-GB"/>
+                              </w:rPr>
+                              <w:br/>
+                            </w:r>
+                            <w:proofErr w:type="spellStart"/>
+                            <w:proofErr w:type="gramStart"/>
                             <w:r>
                               <w:rPr>
                                 <w:rFonts w:ascii="Courier New" w:hAnsi="Courier New" w:cs="Courier New"/>
@@ -15121,7 +18750,15 @@
                                 <w:shd w:val="clear" w:color="auto" w:fill="FFFFFF"/>
                                 <w:lang w:val="en-GB"/>
                               </w:rPr>
-                              <w:br/>
+                              <w:t>lt_goodsmvt_item</w:t>
+                            </w:r>
+                            <w:proofErr w:type="spellEnd"/>
+                            <w:r>
+                              <w:rPr>
+                                <w:rStyle w:val="l0s701"/>
+                                <w:lang w:val="en-GB"/>
+                              </w:rPr>
+                              <w:t>-</w:t>
                             </w:r>
                             <w:r>
                               <w:rPr>
@@ -15132,8 +18769,9 @@
                                 <w:shd w:val="clear" w:color="auto" w:fill="FFFFFF"/>
                                 <w:lang w:val="en-GB"/>
                               </w:rPr>
-                              <w:br/>
-                            </w:r>
+                              <w:t>plant</w:t>
+                            </w:r>
+                            <w:proofErr w:type="gramEnd"/>
                             <w:r>
                               <w:rPr>
                                 <w:rFonts w:ascii="Courier New" w:hAnsi="Courier New" w:cs="Courier New"/>
@@ -15143,21 +18781,28 @@
                                 <w:shd w:val="clear" w:color="auto" w:fill="FFFFFF"/>
                                 <w:lang w:val="en-GB"/>
                               </w:rPr>
-                              <w:br/>
-                            </w:r>
-                            <w:r>
-                              <w:rPr>
-                                <w:rStyle w:val="l0s521"/>
-                                <w:lang w:val="en-GB"/>
-                              </w:rPr>
-                              <w:t>CALL FUNCTION </w:t>
+                              <w:t> </w:t>
+                            </w:r>
+                            <w:r>
+                              <w:rPr>
+                                <w:rStyle w:val="l0s551"/>
+                                <w:lang w:val="en-GB"/>
+                              </w:rPr>
+                              <w:t>= </w:t>
                             </w:r>
                             <w:r>
                               <w:rPr>
                                 <w:rStyle w:val="l0s331"/>
                                 <w:lang w:val="en-GB"/>
                               </w:rPr>
-                              <w:t>'BAPI_GOODSMVT_CREATE'</w:t>
+                              <w:t>'HD00'</w:t>
+                            </w:r>
+                            <w:r>
+                              <w:rPr>
+                                <w:rStyle w:val="l0s551"/>
+                                <w:lang w:val="en-GB"/>
+                              </w:rPr>
+                              <w:t>.</w:t>
                             </w:r>
                             <w:r>
                               <w:rPr>
@@ -15169,15 +18814,9 @@
                                 <w:lang w:val="en-GB"/>
                               </w:rPr>
                               <w:br/>
-                              <w:t>  </w:t>
-                            </w:r>
-                            <w:r>
-                              <w:rPr>
-                                <w:rStyle w:val="l0s521"/>
-                                <w:lang w:val="en-GB"/>
-                              </w:rPr>
-                              <w:t>EXPORTING</w:t>
-                            </w:r>
+                            </w:r>
+                            <w:proofErr w:type="spellStart"/>
+                            <w:proofErr w:type="gramStart"/>
                             <w:r>
                               <w:rPr>
                                 <w:rFonts w:ascii="Courier New" w:hAnsi="Courier New" w:cs="Courier New"/>
@@ -15187,15 +18826,14 @@
                                 <w:shd w:val="clear" w:color="auto" w:fill="FFFFFF"/>
                                 <w:lang w:val="en-GB"/>
                               </w:rPr>
-                              <w:br/>
-                              <w:t>    GOODSMVT_HEADER               </w:t>
-                            </w:r>
-                            <w:r>
-                              <w:rPr>
-                                <w:rStyle w:val="l0s551"/>
-                                <w:lang w:val="en-GB"/>
-                              </w:rPr>
-                              <w:t>= </w:t>
+                              <w:t>lt_goodsmvt_item</w:t>
+                            </w:r>
+                            <w:r>
+                              <w:rPr>
+                                <w:rStyle w:val="l0s701"/>
+                                <w:lang w:val="en-GB"/>
+                              </w:rPr>
+                              <w:t>-</w:t>
                             </w:r>
                             <w:r>
                               <w:rPr>
@@ -15206,8 +18844,10 @@
                                 <w:shd w:val="clear" w:color="auto" w:fill="FFFFFF"/>
                                 <w:lang w:val="en-GB"/>
                               </w:rPr>
-                              <w:t>l_goodsmvt_header</w:t>
-                            </w:r>
+                              <w:t>stge_loc</w:t>
+                            </w:r>
+                            <w:proofErr w:type="spellEnd"/>
+                            <w:proofErr w:type="gramEnd"/>
                             <w:r>
                               <w:rPr>
                                 <w:rFonts w:ascii="Courier New" w:hAnsi="Courier New" w:cs="Courier New"/>
@@ -15217,8 +18857,7 @@
                                 <w:shd w:val="clear" w:color="auto" w:fill="FFFFFF"/>
                                 <w:lang w:val="en-GB"/>
                               </w:rPr>
-                              <w:br/>
-                              <w:t>    GOODSMVT_CODE                 </w:t>
+                              <w:t> </w:t>
                             </w:r>
                             <w:r>
                               <w:rPr>
@@ -15232,7 +18871,14 @@
                                 <w:rStyle w:val="l0s331"/>
                                 <w:lang w:val="en-GB"/>
                               </w:rPr>
-                              <w:t>'01'</w:t>
+                              <w:t>'RM00'</w:t>
+                            </w:r>
+                            <w:r>
+                              <w:rPr>
+                                <w:rStyle w:val="l0s551"/>
+                                <w:lang w:val="en-GB"/>
+                              </w:rPr>
+                              <w:t>.</w:t>
                             </w:r>
                             <w:r>
                               <w:rPr>
@@ -15244,8 +18890,9 @@
                                 <w:lang w:val="en-GB"/>
                               </w:rPr>
                               <w:br/>
-                              <w:t> </w:t>
-                            </w:r>
+                            </w:r>
+                            <w:proofErr w:type="spellStart"/>
+                            <w:proofErr w:type="gramStart"/>
                             <w:r>
                               <w:rPr>
                                 <w:rFonts w:ascii="Courier New" w:hAnsi="Courier New" w:cs="Courier New"/>
@@ -15255,14 +18902,15 @@
                                 <w:shd w:val="clear" w:color="auto" w:fill="FFFFFF"/>
                                 <w:lang w:val="en-GB"/>
                               </w:rPr>
-                              <w:t xml:space="preserve"> </w:t>
-                            </w:r>
-                            <w:r>
-                              <w:rPr>
-                                <w:rStyle w:val="l0s521"/>
-                                <w:lang w:val="en-GB"/>
-                              </w:rPr>
-                              <w:t>IMPORTING</w:t>
+                              <w:t>lt_goodsmvt_item</w:t>
+                            </w:r>
+                            <w:proofErr w:type="spellEnd"/>
+                            <w:r>
+                              <w:rPr>
+                                <w:rStyle w:val="l0s701"/>
+                                <w:lang w:val="en-GB"/>
+                              </w:rPr>
+                              <w:t>-</w:t>
                             </w:r>
                             <w:r>
                               <w:rPr>
@@ -15273,9 +18921,9 @@
                                 <w:shd w:val="clear" w:color="auto" w:fill="FFFFFF"/>
                                 <w:lang w:val="en-GB"/>
                               </w:rPr>
-                              <w:br/>
-                              <w:t>   </w:t>
-                            </w:r>
+                              <w:t>material</w:t>
+                            </w:r>
+                            <w:proofErr w:type="gramEnd"/>
                             <w:r>
                               <w:rPr>
                                 <w:rFonts w:ascii="Courier New" w:hAnsi="Courier New" w:cs="Courier New"/>
@@ -15285,7 +18933,28 @@
                                 <w:shd w:val="clear" w:color="auto" w:fill="FFFFFF"/>
                                 <w:lang w:val="en-GB"/>
                               </w:rPr>
-                              <w:t xml:space="preserve"> </w:t>
+                              <w:t> </w:t>
+                            </w:r>
+                            <w:r>
+                              <w:rPr>
+                                <w:rStyle w:val="l0s551"/>
+                                <w:lang w:val="en-GB"/>
+                              </w:rPr>
+                              <w:t>= </w:t>
+                            </w:r>
+                            <w:r>
+                              <w:rPr>
+                                <w:rStyle w:val="l0s331"/>
+                                <w:lang w:val="en-GB"/>
+                              </w:rPr>
+                              <w:t>'R1-002'</w:t>
+                            </w:r>
+                            <w:r>
+                              <w:rPr>
+                                <w:rStyle w:val="l0s551"/>
+                                <w:lang w:val="en-GB"/>
+                              </w:rPr>
+                              <w:t>.</w:t>
                             </w:r>
                             <w:r>
                               <w:rPr>
@@ -15296,8 +18965,10 @@
                                 <w:shd w:val="clear" w:color="auto" w:fill="FFFFFF"/>
                                 <w:lang w:val="en-GB"/>
                               </w:rPr>
-                              <w:t>MATERIALDOCUMENT            </w:t>
-                            </w:r>
+                              <w:br/>
+                            </w:r>
+                            <w:proofErr w:type="spellStart"/>
+                            <w:proofErr w:type="gramStart"/>
                             <w:r>
                               <w:rPr>
                                 <w:rFonts w:ascii="Courier New" w:hAnsi="Courier New" w:cs="Courier New"/>
@@ -15307,7 +18978,14 @@
                                 <w:shd w:val="clear" w:color="auto" w:fill="FFFFFF"/>
                                 <w:lang w:val="en-GB"/>
                               </w:rPr>
-                              <w:t> </w:t>
+                              <w:t>lt_goodsmvt_item</w:t>
+                            </w:r>
+                            <w:r>
+                              <w:rPr>
+                                <w:rStyle w:val="l0s701"/>
+                                <w:lang w:val="en-GB"/>
+                              </w:rPr>
+                              <w:t>-</w:t>
                             </w:r>
                             <w:r>
                               <w:rPr>
@@ -15318,15 +18996,10 @@
                                 <w:shd w:val="clear" w:color="auto" w:fill="FFFFFF"/>
                                 <w:lang w:val="en-GB"/>
                               </w:rPr>
-                              <w:t> </w:t>
-                            </w:r>
-                            <w:r>
-                              <w:rPr>
-                                <w:rStyle w:val="l0s551"/>
-                                <w:lang w:val="en-GB"/>
-                              </w:rPr>
-                              <w:t>= </w:t>
-                            </w:r>
+                              <w:t>po_number</w:t>
+                            </w:r>
+                            <w:proofErr w:type="spellEnd"/>
+                            <w:proofErr w:type="gramEnd"/>
                             <w:r>
                               <w:rPr>
                                 <w:rFonts w:ascii="Courier New" w:hAnsi="Courier New" w:cs="Courier New"/>
@@ -15336,14 +19009,14 @@
                                 <w:shd w:val="clear" w:color="auto" w:fill="FFFFFF"/>
                                 <w:lang w:val="en-GB"/>
                               </w:rPr>
-                              <w:t>E_MATDOC</w:t>
-                            </w:r>
-                            <w:r>
-                              <w:rPr>
-                                <w:rStyle w:val="l0s311"/>
-                                <w:lang w:val="en-GB"/>
-                              </w:rPr>
-                              <w:br/>
+                              <w:t> </w:t>
+                            </w:r>
+                            <w:r>
+                              <w:rPr>
+                                <w:rStyle w:val="l0s551"/>
+                                <w:lang w:val="en-GB"/>
+                              </w:rPr>
+                              <w:t>= </w:t>
                             </w:r>
                             <w:r>
                               <w:rPr>
@@ -15354,14 +19027,14 @@
                                 <w:shd w:val="clear" w:color="auto" w:fill="FFFFFF"/>
                                 <w:lang w:val="en-GB"/>
                               </w:rPr>
-                              <w:t>  </w:t>
-                            </w:r>
-                            <w:r>
-                              <w:rPr>
-                                <w:rStyle w:val="l0s521"/>
-                                <w:lang w:val="en-GB"/>
-                              </w:rPr>
-                              <w:t>TABLES</w:t>
+                              <w:t>I_ORDERID</w:t>
+                            </w:r>
+                            <w:r>
+                              <w:rPr>
+                                <w:rStyle w:val="l0s551"/>
+                                <w:lang w:val="en-GB"/>
+                              </w:rPr>
+                              <w:t>.</w:t>
                             </w:r>
                             <w:r>
                               <w:rPr>
@@ -15373,15 +19046,9 @@
                                 <w:lang w:val="en-GB"/>
                               </w:rPr>
                               <w:br/>
-                              <w:t>    GOODSMVT_ITEM                 </w:t>
-                            </w:r>
-                            <w:r>
-                              <w:rPr>
-                                <w:rStyle w:val="l0s551"/>
-                                <w:lang w:val="en-GB"/>
-                              </w:rPr>
-                              <w:t>= </w:t>
-                            </w:r>
+                            </w:r>
+                            <w:proofErr w:type="spellStart"/>
+                            <w:proofErr w:type="gramStart"/>
                             <w:r>
                               <w:rPr>
                                 <w:rFonts w:ascii="Courier New" w:hAnsi="Courier New" w:cs="Courier New"/>
@@ -15395,10 +19062,10 @@
                             </w:r>
                             <w:r>
                               <w:rPr>
-                                <w:rStyle w:val="l0s311"/>
-                                <w:lang w:val="en-GB"/>
-                              </w:rPr>
-                              <w:br/>
+                                <w:rStyle w:val="l0s701"/>
+                                <w:lang w:val="en-GB"/>
+                              </w:rPr>
+                              <w:t>-</w:t>
                             </w:r>
                             <w:r>
                               <w:rPr>
@@ -15409,23 +19076,10 @@
                                 <w:shd w:val="clear" w:color="auto" w:fill="FFFFFF"/>
                                 <w:lang w:val="en-GB"/>
                               </w:rPr>
-                              <w:t>    </w:t>
-                            </w:r>
-                            <w:r>
-                              <w:rPr>
-                                <w:rStyle w:val="l0s521"/>
-                                <w:color w:val="auto"/>
-                                <w:lang w:val="en-GB"/>
-                              </w:rPr>
-                              <w:t>RETURN                        </w:t>
-                            </w:r>
-                            <w:r>
-                              <w:rPr>
-                                <w:rStyle w:val="l0s551"/>
-                                <w:lang w:val="en-GB"/>
-                              </w:rPr>
-                              <w:t>= </w:t>
-                            </w:r>
+                              <w:t>po_item</w:t>
+                            </w:r>
+                            <w:proofErr w:type="spellEnd"/>
+                            <w:proofErr w:type="gramEnd"/>
                             <w:r>
                               <w:rPr>
                                 <w:rFonts w:ascii="Courier New" w:hAnsi="Courier New" w:cs="Courier New"/>
@@ -15435,8 +19089,489 @@
                                 <w:shd w:val="clear" w:color="auto" w:fill="FFFFFF"/>
                                 <w:lang w:val="en-GB"/>
                               </w:rPr>
+                              <w:t> </w:t>
+                            </w:r>
+                            <w:r>
+                              <w:rPr>
+                                <w:rStyle w:val="l0s551"/>
+                                <w:lang w:val="en-GB"/>
+                              </w:rPr>
+                              <w:t>= </w:t>
+                            </w:r>
+                            <w:r>
+                              <w:rPr>
+                                <w:rFonts w:ascii="Courier New" w:hAnsi="Courier New" w:cs="Courier New"/>
+                                <w:color w:val="000000"/>
+                                <w:sz w:val="20"/>
+                                <w:szCs w:val="20"/>
+                                <w:shd w:val="clear" w:color="auto" w:fill="FFFFFF"/>
+                                <w:lang w:val="en-GB"/>
+                              </w:rPr>
+                              <w:t>I_POSNR</w:t>
+                            </w:r>
+                            <w:r>
+                              <w:rPr>
+                                <w:rStyle w:val="l0s551"/>
+                                <w:lang w:val="en-GB"/>
+                              </w:rPr>
+                              <w:t>.</w:t>
+                            </w:r>
+                            <w:r>
+                              <w:rPr>
+                                <w:rFonts w:ascii="Courier New" w:hAnsi="Courier New" w:cs="Courier New"/>
+                                <w:color w:val="000000"/>
+                                <w:sz w:val="20"/>
+                                <w:szCs w:val="20"/>
+                                <w:shd w:val="clear" w:color="auto" w:fill="FFFFFF"/>
+                                <w:lang w:val="en-GB"/>
+                              </w:rPr>
+                              <w:br/>
+                            </w:r>
+                            <w:proofErr w:type="spellStart"/>
+                            <w:proofErr w:type="gramStart"/>
+                            <w:r>
+                              <w:rPr>
+                                <w:rFonts w:ascii="Courier New" w:hAnsi="Courier New" w:cs="Courier New"/>
+                                <w:color w:val="000000"/>
+                                <w:sz w:val="20"/>
+                                <w:szCs w:val="20"/>
+                                <w:shd w:val="clear" w:color="auto" w:fill="FFFFFF"/>
+                                <w:lang w:val="en-GB"/>
+                              </w:rPr>
+                              <w:t>lt_goodsmvt_item</w:t>
+                            </w:r>
+                            <w:r>
+                              <w:rPr>
+                                <w:rStyle w:val="l0s701"/>
+                                <w:lang w:val="en-GB"/>
+                              </w:rPr>
+                              <w:t>-</w:t>
+                            </w:r>
+                            <w:r>
+                              <w:rPr>
+                                <w:rFonts w:ascii="Courier New" w:hAnsi="Courier New" w:cs="Courier New"/>
+                                <w:color w:val="000000"/>
+                                <w:sz w:val="20"/>
+                                <w:szCs w:val="20"/>
+                                <w:shd w:val="clear" w:color="auto" w:fill="FFFFFF"/>
+                                <w:lang w:val="en-GB"/>
+                              </w:rPr>
+                              <w:t>mvt_ind</w:t>
+                            </w:r>
+                            <w:proofErr w:type="spellEnd"/>
+                            <w:proofErr w:type="gramEnd"/>
+                            <w:r>
+                              <w:rPr>
+                                <w:rFonts w:ascii="Courier New" w:hAnsi="Courier New" w:cs="Courier New"/>
+                                <w:color w:val="000000"/>
+                                <w:sz w:val="20"/>
+                                <w:szCs w:val="20"/>
+                                <w:shd w:val="clear" w:color="auto" w:fill="FFFFFF"/>
+                                <w:lang w:val="en-GB"/>
+                              </w:rPr>
+                              <w:t> </w:t>
+                            </w:r>
+                            <w:r>
+                              <w:rPr>
+                                <w:rStyle w:val="l0s551"/>
+                                <w:lang w:val="en-GB"/>
+                              </w:rPr>
+                              <w:t>= </w:t>
+                            </w:r>
+                            <w:r>
+                              <w:rPr>
+                                <w:rStyle w:val="l0s331"/>
+                                <w:lang w:val="en-GB"/>
+                              </w:rPr>
+                              <w:t>'B'</w:t>
+                            </w:r>
+                            <w:r>
+                              <w:rPr>
+                                <w:rStyle w:val="l0s551"/>
+                                <w:lang w:val="en-GB"/>
+                              </w:rPr>
+                              <w:t>.  </w:t>
+                            </w:r>
+                            <w:r>
+                              <w:rPr>
+                                <w:rFonts w:ascii="Courier New" w:hAnsi="Courier New" w:cs="Courier New"/>
+                                <w:color w:val="000000"/>
+                                <w:sz w:val="20"/>
+                                <w:szCs w:val="20"/>
+                                <w:shd w:val="clear" w:color="auto" w:fill="FFFFFF"/>
+                                <w:lang w:val="en-GB"/>
+                              </w:rPr>
+                              <w:br/>
+                            </w:r>
+                            <w:r>
+                              <w:rPr>
+                                <w:rFonts w:ascii="Courier New" w:hAnsi="Courier New" w:cs="Courier New"/>
+                                <w:color w:val="000000"/>
+                                <w:sz w:val="20"/>
+                                <w:szCs w:val="20"/>
+                                <w:shd w:val="clear" w:color="auto" w:fill="FFFFFF"/>
+                                <w:lang w:val="en-GB"/>
+                              </w:rPr>
+                              <w:br/>
+                            </w:r>
+                            <w:r>
+                              <w:rPr>
+                                <w:rStyle w:val="l0s521"/>
+                                <w:lang w:val="en-GB"/>
+                              </w:rPr>
+                              <w:t>APPEND </w:t>
+                            </w:r>
+                            <w:proofErr w:type="spellStart"/>
+                            <w:r>
+                              <w:rPr>
+                                <w:rFonts w:ascii="Courier New" w:hAnsi="Courier New" w:cs="Courier New"/>
+                                <w:color w:val="000000"/>
+                                <w:sz w:val="20"/>
+                                <w:szCs w:val="20"/>
+                                <w:shd w:val="clear" w:color="auto" w:fill="FFFFFF"/>
+                                <w:lang w:val="en-GB"/>
+                              </w:rPr>
+                              <w:t>lt_goodsmvt_item</w:t>
+                            </w:r>
+                            <w:proofErr w:type="spellEnd"/>
+                            <w:r>
+                              <w:rPr>
+                                <w:rStyle w:val="l0s551"/>
+                                <w:lang w:val="en-GB"/>
+                              </w:rPr>
+                              <w:t>.</w:t>
+                            </w:r>
+                            <w:r>
+                              <w:rPr>
+                                <w:rFonts w:ascii="Courier New" w:hAnsi="Courier New" w:cs="Courier New"/>
+                                <w:color w:val="000000"/>
+                                <w:sz w:val="20"/>
+                                <w:szCs w:val="20"/>
+                                <w:shd w:val="clear" w:color="auto" w:fill="FFFFFF"/>
+                                <w:lang w:val="en-GB"/>
+                              </w:rPr>
+                              <w:br/>
+                            </w:r>
+                            <w:r>
+                              <w:rPr>
+                                <w:rFonts w:ascii="Courier New" w:hAnsi="Courier New" w:cs="Courier New"/>
+                                <w:color w:val="000000"/>
+                                <w:sz w:val="20"/>
+                                <w:szCs w:val="20"/>
+                                <w:shd w:val="clear" w:color="auto" w:fill="FFFFFF"/>
+                                <w:lang w:val="en-GB"/>
+                              </w:rPr>
+                              <w:br/>
+                            </w:r>
+                            <w:r>
+                              <w:rPr>
+                                <w:rFonts w:ascii="Courier New" w:hAnsi="Courier New" w:cs="Courier New"/>
+                                <w:color w:val="000000"/>
+                                <w:sz w:val="20"/>
+                                <w:szCs w:val="20"/>
+                                <w:shd w:val="clear" w:color="auto" w:fill="FFFFFF"/>
+                                <w:lang w:val="en-GB"/>
+                              </w:rPr>
+                              <w:br/>
+                            </w:r>
+                            <w:r>
+                              <w:rPr>
+                                <w:rStyle w:val="l0s521"/>
+                                <w:lang w:val="en-GB"/>
+                              </w:rPr>
+                              <w:t>CALL FUNCTION </w:t>
+                            </w:r>
+                            <w:r>
+                              <w:rPr>
+                                <w:rStyle w:val="l0s331"/>
+                                <w:lang w:val="en-GB"/>
+                              </w:rPr>
+                              <w:t>'BAPI_GOODSMVT_CREATE'</w:t>
+                            </w:r>
+                            <w:r>
+                              <w:rPr>
+                                <w:rFonts w:ascii="Courier New" w:hAnsi="Courier New" w:cs="Courier New"/>
+                                <w:color w:val="000000"/>
+                                <w:sz w:val="20"/>
+                                <w:szCs w:val="20"/>
+                                <w:shd w:val="clear" w:color="auto" w:fill="FFFFFF"/>
+                                <w:lang w:val="en-GB"/>
+                              </w:rPr>
+                              <w:br/>
+                              <w:t>  </w:t>
+                            </w:r>
+                            <w:r>
+                              <w:rPr>
+                                <w:rStyle w:val="l0s521"/>
+                                <w:lang w:val="en-GB"/>
+                              </w:rPr>
+                              <w:t>EXPORTING</w:t>
+                            </w:r>
+                            <w:r>
+                              <w:rPr>
+                                <w:rFonts w:ascii="Courier New" w:hAnsi="Courier New" w:cs="Courier New"/>
+                                <w:color w:val="000000"/>
+                                <w:sz w:val="20"/>
+                                <w:szCs w:val="20"/>
+                                <w:shd w:val="clear" w:color="auto" w:fill="FFFFFF"/>
+                                <w:lang w:val="en-GB"/>
+                              </w:rPr>
+                              <w:br/>
+                              <w:t>    GOODSMVT_HEADER               </w:t>
+                            </w:r>
+                            <w:r>
+                              <w:rPr>
+                                <w:rStyle w:val="l0s551"/>
+                                <w:lang w:val="en-GB"/>
+                              </w:rPr>
+                              <w:t>= </w:t>
+                            </w:r>
+                            <w:proofErr w:type="spellStart"/>
+                            <w:r>
+                              <w:rPr>
+                                <w:rFonts w:ascii="Courier New" w:hAnsi="Courier New" w:cs="Courier New"/>
+                                <w:color w:val="000000"/>
+                                <w:sz w:val="20"/>
+                                <w:szCs w:val="20"/>
+                                <w:shd w:val="clear" w:color="auto" w:fill="FFFFFF"/>
+                                <w:lang w:val="en-GB"/>
+                              </w:rPr>
+                              <w:t>l_goodsmvt_header</w:t>
+                            </w:r>
+                            <w:proofErr w:type="spellEnd"/>
+                            <w:r>
+                              <w:rPr>
+                                <w:rFonts w:ascii="Courier New" w:hAnsi="Courier New" w:cs="Courier New"/>
+                                <w:color w:val="000000"/>
+                                <w:sz w:val="20"/>
+                                <w:szCs w:val="20"/>
+                                <w:shd w:val="clear" w:color="auto" w:fill="FFFFFF"/>
+                                <w:lang w:val="en-GB"/>
+                              </w:rPr>
+                              <w:br/>
+                              <w:t>    GOODSMVT_CODE                 </w:t>
+                            </w:r>
+                            <w:r>
+                              <w:rPr>
+                                <w:rStyle w:val="l0s551"/>
+                                <w:lang w:val="en-GB"/>
+                              </w:rPr>
+                              <w:t>= </w:t>
+                            </w:r>
+                            <w:r>
+                              <w:rPr>
+                                <w:rStyle w:val="l0s331"/>
+                                <w:lang w:val="en-GB"/>
+                              </w:rPr>
+                              <w:t>'01'</w:t>
+                            </w:r>
+                            <w:r>
+                              <w:rPr>
+                                <w:rFonts w:ascii="Courier New" w:hAnsi="Courier New" w:cs="Courier New"/>
+                                <w:color w:val="000000"/>
+                                <w:sz w:val="20"/>
+                                <w:szCs w:val="20"/>
+                                <w:shd w:val="clear" w:color="auto" w:fill="FFFFFF"/>
+                                <w:lang w:val="en-GB"/>
+                              </w:rPr>
+                              <w:br/>
+                              <w:t> </w:t>
+                            </w:r>
+                            <w:r>
+                              <w:rPr>
+                                <w:rFonts w:ascii="Courier New" w:hAnsi="Courier New" w:cs="Courier New"/>
+                                <w:color w:val="000000"/>
+                                <w:sz w:val="20"/>
+                                <w:szCs w:val="20"/>
+                                <w:shd w:val="clear" w:color="auto" w:fill="FFFFFF"/>
+                                <w:lang w:val="en-GB"/>
+                              </w:rPr>
+                              <w:t xml:space="preserve"> </w:t>
+                            </w:r>
+                            <w:r>
+                              <w:rPr>
+                                <w:rStyle w:val="l0s521"/>
+                                <w:lang w:val="en-GB"/>
+                              </w:rPr>
+                              <w:t>IMPORTING</w:t>
+                            </w:r>
+                            <w:r>
+                              <w:rPr>
+                                <w:rFonts w:ascii="Courier New" w:hAnsi="Courier New" w:cs="Courier New"/>
+                                <w:color w:val="000000"/>
+                                <w:sz w:val="20"/>
+                                <w:szCs w:val="20"/>
+                                <w:shd w:val="clear" w:color="auto" w:fill="FFFFFF"/>
+                                <w:lang w:val="en-GB"/>
+                              </w:rPr>
+                              <w:br/>
+                              <w:t>   </w:t>
+                            </w:r>
+                            <w:r>
+                              <w:rPr>
+                                <w:rFonts w:ascii="Courier New" w:hAnsi="Courier New" w:cs="Courier New"/>
+                                <w:color w:val="000000"/>
+                                <w:sz w:val="20"/>
+                                <w:szCs w:val="20"/>
+                                <w:shd w:val="clear" w:color="auto" w:fill="FFFFFF"/>
+                                <w:lang w:val="en-GB"/>
+                              </w:rPr>
+                              <w:t xml:space="preserve"> </w:t>
+                            </w:r>
+                            <w:r>
+                              <w:rPr>
+                                <w:rFonts w:ascii="Courier New" w:hAnsi="Courier New" w:cs="Courier New"/>
+                                <w:color w:val="000000"/>
+                                <w:sz w:val="20"/>
+                                <w:szCs w:val="20"/>
+                                <w:shd w:val="clear" w:color="auto" w:fill="FFFFFF"/>
+                                <w:lang w:val="en-GB"/>
+                              </w:rPr>
+                              <w:t>MATERIALDOCUMENT            </w:t>
+                            </w:r>
+                            <w:r>
+                              <w:rPr>
+                                <w:rFonts w:ascii="Courier New" w:hAnsi="Courier New" w:cs="Courier New"/>
+                                <w:color w:val="000000"/>
+                                <w:sz w:val="20"/>
+                                <w:szCs w:val="20"/>
+                                <w:shd w:val="clear" w:color="auto" w:fill="FFFFFF"/>
+                                <w:lang w:val="en-GB"/>
+                              </w:rPr>
+                              <w:t> </w:t>
+                            </w:r>
+                            <w:r>
+                              <w:rPr>
+                                <w:rFonts w:ascii="Courier New" w:hAnsi="Courier New" w:cs="Courier New"/>
+                                <w:color w:val="000000"/>
+                                <w:sz w:val="20"/>
+                                <w:szCs w:val="20"/>
+                                <w:shd w:val="clear" w:color="auto" w:fill="FFFFFF"/>
+                                <w:lang w:val="en-GB"/>
+                              </w:rPr>
+                              <w:t> </w:t>
+                            </w:r>
+                            <w:r>
+                              <w:rPr>
+                                <w:rStyle w:val="l0s551"/>
+                                <w:lang w:val="en-GB"/>
+                              </w:rPr>
+                              <w:t>= </w:t>
+                            </w:r>
+                            <w:r>
+                              <w:rPr>
+                                <w:rFonts w:ascii="Courier New" w:hAnsi="Courier New" w:cs="Courier New"/>
+                                <w:color w:val="000000"/>
+                                <w:sz w:val="20"/>
+                                <w:szCs w:val="20"/>
+                                <w:shd w:val="clear" w:color="auto" w:fill="FFFFFF"/>
+                                <w:lang w:val="en-GB"/>
+                              </w:rPr>
+                              <w:t>E_MATDOC</w:t>
+                            </w:r>
+                            <w:r>
+                              <w:rPr>
+                                <w:rStyle w:val="l0s311"/>
+                                <w:lang w:val="en-GB"/>
+                              </w:rPr>
+                              <w:br/>
+                            </w:r>
+                            <w:r>
+                              <w:rPr>
+                                <w:rFonts w:ascii="Courier New" w:hAnsi="Courier New" w:cs="Courier New"/>
+                                <w:color w:val="000000"/>
+                                <w:sz w:val="20"/>
+                                <w:szCs w:val="20"/>
+                                <w:shd w:val="clear" w:color="auto" w:fill="FFFFFF"/>
+                                <w:lang w:val="en-GB"/>
+                              </w:rPr>
+                              <w:t>  </w:t>
+                            </w:r>
+                            <w:r>
+                              <w:rPr>
+                                <w:rStyle w:val="l0s521"/>
+                                <w:lang w:val="en-GB"/>
+                              </w:rPr>
+                              <w:t>TABLES</w:t>
+                            </w:r>
+                            <w:r>
+                              <w:rPr>
+                                <w:rFonts w:ascii="Courier New" w:hAnsi="Courier New" w:cs="Courier New"/>
+                                <w:color w:val="000000"/>
+                                <w:sz w:val="20"/>
+                                <w:szCs w:val="20"/>
+                                <w:shd w:val="clear" w:color="auto" w:fill="FFFFFF"/>
+                                <w:lang w:val="en-GB"/>
+                              </w:rPr>
+                              <w:br/>
+                              <w:t>    GOODSMVT_ITEM                 </w:t>
+                            </w:r>
+                            <w:r>
+                              <w:rPr>
+                                <w:rStyle w:val="l0s551"/>
+                                <w:lang w:val="en-GB"/>
+                              </w:rPr>
+                              <w:t>= </w:t>
+                            </w:r>
+                            <w:proofErr w:type="spellStart"/>
+                            <w:r>
+                              <w:rPr>
+                                <w:rFonts w:ascii="Courier New" w:hAnsi="Courier New" w:cs="Courier New"/>
+                                <w:color w:val="000000"/>
+                                <w:sz w:val="20"/>
+                                <w:szCs w:val="20"/>
+                                <w:shd w:val="clear" w:color="auto" w:fill="FFFFFF"/>
+                                <w:lang w:val="en-GB"/>
+                              </w:rPr>
+                              <w:t>lt_goodsmvt_item</w:t>
+                            </w:r>
+                            <w:proofErr w:type="spellEnd"/>
+                            <w:r>
+                              <w:rPr>
+                                <w:rStyle w:val="l0s311"/>
+                                <w:lang w:val="en-GB"/>
+                              </w:rPr>
+                              <w:br/>
+                            </w:r>
+                            <w:r>
+                              <w:rPr>
+                                <w:rFonts w:ascii="Courier New" w:hAnsi="Courier New" w:cs="Courier New"/>
+                                <w:color w:val="000000"/>
+                                <w:sz w:val="20"/>
+                                <w:szCs w:val="20"/>
+                                <w:shd w:val="clear" w:color="auto" w:fill="FFFFFF"/>
+                                <w:lang w:val="en-GB"/>
+                              </w:rPr>
+                              <w:t>    </w:t>
+                            </w:r>
+                            <w:r>
+                              <w:rPr>
+                                <w:rStyle w:val="l0s521"/>
+                                <w:color w:val="auto"/>
+                                <w:lang w:val="en-GB"/>
+                              </w:rPr>
+                              <w:t>RETURN                        </w:t>
+                            </w:r>
+                            <w:r>
+                              <w:rPr>
+                                <w:rStyle w:val="l0s551"/>
+                                <w:lang w:val="en-GB"/>
+                              </w:rPr>
+                              <w:t>= </w:t>
+                            </w:r>
+                            <w:proofErr w:type="spellStart"/>
+                            <w:r>
+                              <w:rPr>
+                                <w:rFonts w:ascii="Courier New" w:hAnsi="Courier New" w:cs="Courier New"/>
+                                <w:color w:val="000000"/>
+                                <w:sz w:val="20"/>
+                                <w:szCs w:val="20"/>
+                                <w:shd w:val="clear" w:color="auto" w:fill="FFFFFF"/>
+                                <w:lang w:val="en-GB"/>
+                              </w:rPr>
                               <w:t>lt_return</w:t>
                             </w:r>
+                            <w:proofErr w:type="spellEnd"/>
                           </w:p>
                           <w:p>
                             <w:pPr>
@@ -17713,8 +21848,8 @@
     </w:p>
     <w:p/>
     <w:sectPr>
-      <w:headerReference w:type="default" r:id="rId27"/>
-      <w:footerReference w:type="default" r:id="rId28"/>
+      <w:headerReference w:type="default" r:id="rId28"/>
+      <w:footerReference w:type="default" r:id="rId29"/>
       <w:pgSz w:w="11906" w:h="16838"/>
       <w:pgMar w:top="1417" w:right="1417" w:bottom="1134" w:left="1417" w:header="708" w:footer="708" w:gutter="0"/>
       <w:pgNumType w:start="1"/>
@@ -17760,7 +21895,6 @@
         <w:docPartUnique/>
       </w:docPartObj>
     </w:sdtPr>
-    <w:sdtEndPr/>
     <w:sdtContent>
       <w:p>
         <w:pPr>
@@ -17780,7 +21914,7 @@
           <w:rPr>
             <w:noProof/>
           </w:rPr>
-          <w:t>IV</w:t>
+          <w:t>V</w:t>
         </w:r>
         <w:r>
           <w:fldChar w:fldCharType="end"/>
@@ -17806,7 +21940,6 @@
         <w:docPartUnique/>
       </w:docPartObj>
     </w:sdtPr>
-    <w:sdtEndPr/>
     <w:sdtContent>
       <w:p>
         <w:pPr>
@@ -17826,7 +21959,7 @@
           <w:rPr>
             <w:noProof/>
           </w:rPr>
-          <w:t>29</w:t>
+          <w:t>17</w:t>
         </w:r>
         <w:r>
           <w:fldChar w:fldCharType="end"/>
@@ -17878,6 +22011,7 @@
       <w:r>
         <w:t xml:space="preserve">GUI: </w:t>
       </w:r>
+      <w:proofErr w:type="spellStart"/>
       <w:r>
         <w:rPr>
           <w:b/>
@@ -17885,7 +22019,11 @@
         <w:t>G</w:t>
       </w:r>
       <w:r>
-        <w:t xml:space="preserve">raphical </w:t>
+        <w:t>raphical</w:t>
+      </w:r>
+      <w:proofErr w:type="spellEnd"/>
+      <w:r>
+        <w:t xml:space="preserve"> </w:t>
       </w:r>
       <w:r>
         <w:rPr>
@@ -17916,7 +22054,15 @@
         <w:footnoteRef/>
       </w:r>
       <w:r>
-        <w:t xml:space="preserve"> EKKO-Tabelle, Böselager.</w:t>
+        <w:t xml:space="preserve"> EKKO-Tabelle, </w:t>
+      </w:r>
+      <w:proofErr w:type="spellStart"/>
+      <w:r>
+        <w:t>Böselager</w:t>
+      </w:r>
+      <w:proofErr w:type="spellEnd"/>
+      <w:r>
+        <w:t>.</w:t>
       </w:r>
     </w:p>
   </w:footnote>
@@ -20515,7 +24661,7 @@
 </file>
 
 <file path=customXml/itemProps1.xml><?xml version="1.0" encoding="utf-8"?>
-<ds:datastoreItem xmlns:ds="http://schemas.openxmlformats.org/officeDocument/2006/customXml" ds:itemID="{1A16BD0F-5CD9-40FD-83B5-36AB1635D2E7}">
+<ds:datastoreItem xmlns:ds="http://schemas.openxmlformats.org/officeDocument/2006/customXml" ds:itemID="{8FB1D747-4079-45C1-AF0B-28928A30F408}">
   <ds:schemaRefs>
     <ds:schemaRef ds:uri="http://schemas.openxmlformats.org/officeDocument/2006/bibliography"/>
   </ds:schemaRefs>

--- a/Dokumentation/Projektdokumentation Sammeldokument.docx
+++ b/Dokumentation/Projektdokumentation Sammeldokument.docx
@@ -4670,18 +4670,7 @@
                 <w:color w:val="1F4E79" w:themeColor="accent5" w:themeShade="80"/>
               </w:rPr>
               <w:tab/>
-            </w:r>
-            <w:r>
-              <w:rPr>
-                <w:color w:val="1F4E79" w:themeColor="accent5" w:themeShade="80"/>
-              </w:rPr>
-              <w:t>22</w:t>
-            </w:r>
-            <w:r>
-              <w:rPr>
-                <w:color w:val="1F4E79" w:themeColor="accent5" w:themeShade="80"/>
-              </w:rPr>
-              <w:t xml:space="preserve">. Oktober </w:t>
+              <w:t xml:space="preserve">22. Oktober </w:t>
             </w:r>
             <w:r>
               <w:rPr>
@@ -4695,13 +4684,7 @@
                 <w:color w:val="1F4E79" w:themeColor="accent5" w:themeShade="80"/>
               </w:rPr>
               <w:tab/>
-              <w:t>Sprint Meeting</w:t>
-            </w:r>
-            <w:r>
-              <w:rPr>
-                <w:color w:val="1F4E79" w:themeColor="accent5" w:themeShade="80"/>
-              </w:rPr>
-              <w:t xml:space="preserve"> 2°</w:t>
+              <w:t>Sprint Meeting 2°</w:t>
             </w:r>
             <w:r>
               <w:rPr>
@@ -5001,24 +4984,7 @@
                 <w:color w:val="1F4E79" w:themeColor="accent5" w:themeShade="80"/>
               </w:rPr>
               <w:tab/>
-            </w:r>
-            <w:r>
-              <w:rPr>
-                <w:color w:val="1F4E79" w:themeColor="accent5" w:themeShade="80"/>
-              </w:rPr>
-              <w:t>Implementierungs</w:t>
-            </w:r>
-            <w:r>
-              <w:rPr>
-                <w:color w:val="1F4E79" w:themeColor="accent5" w:themeShade="80"/>
-              </w:rPr>
-              <w:t>- und Test</w:t>
-            </w:r>
-            <w:r>
-              <w:rPr>
-                <w:color w:val="1F4E79" w:themeColor="accent5" w:themeShade="80"/>
-              </w:rPr>
-              <w:t>phase</w:t>
+              <w:t>Implementierungs- und Testphase</w:t>
             </w:r>
           </w:p>
         </w:tc>
@@ -5125,30 +5091,7 @@
                 <w:color w:val="1F4E79" w:themeColor="accent5" w:themeShade="80"/>
               </w:rPr>
               <w:tab/>
-            </w:r>
-            <w:r>
-              <w:rPr>
-                <w:color w:val="1F4E79" w:themeColor="accent5" w:themeShade="80"/>
-              </w:rPr>
-              <w:t>12</w:t>
-            </w:r>
-            <w:r>
-              <w:rPr>
-                <w:color w:val="1F4E79" w:themeColor="accent5" w:themeShade="80"/>
-              </w:rPr>
-              <w:t xml:space="preserve">. </w:t>
-            </w:r>
-            <w:r>
-              <w:rPr>
-                <w:color w:val="1F4E79" w:themeColor="accent5" w:themeShade="80"/>
-              </w:rPr>
-              <w:t>November</w:t>
-            </w:r>
-            <w:r>
-              <w:rPr>
-                <w:color w:val="1F4E79" w:themeColor="accent5" w:themeShade="80"/>
-              </w:rPr>
-              <w:t xml:space="preserve"> </w:t>
+              <w:t xml:space="preserve">12. November </w:t>
             </w:r>
             <w:r>
               <w:rPr>
@@ -5162,13 +5105,7 @@
                 <w:color w:val="1F4E79" w:themeColor="accent5" w:themeShade="80"/>
               </w:rPr>
               <w:tab/>
-              <w:t>Sprint Meeting</w:t>
-            </w:r>
-            <w:r>
-              <w:rPr>
-                <w:color w:val="1F4E79" w:themeColor="accent5" w:themeShade="80"/>
-              </w:rPr>
-              <w:t xml:space="preserve"> 3°</w:t>
+              <w:t>Sprint Meeting 3°</w:t>
             </w:r>
             <w:r>
               <w:rPr>
@@ -5781,30 +5718,7 @@
                 <w:color w:val="1F4E79" w:themeColor="accent5" w:themeShade="80"/>
               </w:rPr>
               <w:tab/>
-            </w:r>
-            <w:r>
-              <w:rPr>
-                <w:color w:val="1F4E79" w:themeColor="accent5" w:themeShade="80"/>
-              </w:rPr>
-              <w:t>10</w:t>
-            </w:r>
-            <w:r>
-              <w:rPr>
-                <w:color w:val="1F4E79" w:themeColor="accent5" w:themeShade="80"/>
-              </w:rPr>
-              <w:t xml:space="preserve">. </w:t>
-            </w:r>
-            <w:r>
-              <w:rPr>
-                <w:color w:val="1F4E79" w:themeColor="accent5" w:themeShade="80"/>
-              </w:rPr>
-              <w:t>Dezember</w:t>
-            </w:r>
-            <w:r>
-              <w:rPr>
-                <w:color w:val="1F4E79" w:themeColor="accent5" w:themeShade="80"/>
-              </w:rPr>
-              <w:t xml:space="preserve"> </w:t>
+              <w:t xml:space="preserve">10. Dezember </w:t>
             </w:r>
             <w:r>
               <w:rPr>
@@ -5818,13 +5732,7 @@
                 <w:color w:val="1F4E79" w:themeColor="accent5" w:themeShade="80"/>
               </w:rPr>
               <w:tab/>
-              <w:t>Sprint Meeting</w:t>
-            </w:r>
-            <w:r>
-              <w:rPr>
-                <w:color w:val="1F4E79" w:themeColor="accent5" w:themeShade="80"/>
-              </w:rPr>
-              <w:t xml:space="preserve"> 4°</w:t>
+              <w:t>Sprint Meeting 4°</w:t>
             </w:r>
             <w:r>
               <w:rPr>
@@ -6330,35 +6238,7 @@
                 <w:b/>
                 <w:color w:val="1F4E79" w:themeColor="accent5" w:themeShade="80"/>
               </w:rPr>
-              <w:t xml:space="preserve">06. </w:t>
-            </w:r>
-            <w:r>
-              <w:rPr>
-                <w:b/>
-                <w:color w:val="1F4E79" w:themeColor="accent5" w:themeShade="80"/>
-              </w:rPr>
-              <w:t>Januar</w:t>
-            </w:r>
-            <w:r>
-              <w:rPr>
-                <w:b/>
-                <w:color w:val="1F4E79" w:themeColor="accent5" w:themeShade="80"/>
-              </w:rPr>
-              <w:t xml:space="preserve"> – 12. </w:t>
-            </w:r>
-            <w:r>
-              <w:rPr>
-                <w:b/>
-                <w:color w:val="1F4E79" w:themeColor="accent5" w:themeShade="80"/>
-              </w:rPr>
-              <w:t>Januar</w:t>
-            </w:r>
-            <w:r>
-              <w:rPr>
-                <w:b/>
-                <w:color w:val="1F4E79" w:themeColor="accent5" w:themeShade="80"/>
-              </w:rPr>
-              <w:t xml:space="preserve"> </w:t>
+              <w:t xml:space="preserve">06. Januar – 12. Januar </w:t>
             </w:r>
           </w:p>
         </w:tc>
@@ -6489,35 +6369,7 @@
                 <w:b/>
                 <w:color w:val="1F4E79" w:themeColor="accent5" w:themeShade="80"/>
               </w:rPr>
-              <w:t xml:space="preserve">13. </w:t>
-            </w:r>
-            <w:r>
-              <w:rPr>
-                <w:b/>
-                <w:color w:val="1F4E79" w:themeColor="accent5" w:themeShade="80"/>
-              </w:rPr>
-              <w:t>Januar</w:t>
-            </w:r>
-            <w:r>
-              <w:rPr>
-                <w:b/>
-                <w:color w:val="1F4E79" w:themeColor="accent5" w:themeShade="80"/>
-              </w:rPr>
-              <w:t xml:space="preserve"> – 19. </w:t>
-            </w:r>
-            <w:r>
-              <w:rPr>
-                <w:b/>
-                <w:color w:val="1F4E79" w:themeColor="accent5" w:themeShade="80"/>
-              </w:rPr>
-              <w:t>Januar</w:t>
-            </w:r>
-            <w:r>
-              <w:rPr>
-                <w:b/>
-                <w:color w:val="1F4E79" w:themeColor="accent5" w:themeShade="80"/>
-              </w:rPr>
-              <w:t xml:space="preserve"> </w:t>
+              <w:t xml:space="preserve">13. Januar – 19. Januar </w:t>
             </w:r>
           </w:p>
         </w:tc>
@@ -6907,19 +6759,24 @@
       <w:pPr>
         <w:jc w:val="both"/>
       </w:pPr>
-      <w:r>
-        <w:t xml:space="preserve">Die Ablauflogik und Menüführung wird allem Voran in der nachstehenden Abbildung visualisiert. </w:t>
-      </w:r>
-    </w:p>
-    <w:p>
-      <w:pPr>
-        <w:jc w:val="both"/>
-        <w:rPr>
-          <w:color w:val="C45911" w:themeColor="accent2" w:themeShade="BF"/>
-        </w:rPr>
-      </w:pPr>
       <w:bookmarkStart w:id="14" w:name="_GoBack"/>
       <w:bookmarkEnd w:id="14"/>
+    </w:p>
+    <w:p>
+      <w:pPr>
+        <w:jc w:val="both"/>
+      </w:pPr>
+      <w:r>
+        <w:t xml:space="preserve">Die Ablauflogik und Menüführung wird allem Voran in der nachstehenden Abbildung visualisiert. </w:t>
+      </w:r>
+    </w:p>
+    <w:p>
+      <w:pPr>
+        <w:jc w:val="both"/>
+        <w:rPr>
+          <w:color w:val="C45911" w:themeColor="accent2" w:themeShade="BF"/>
+        </w:rPr>
+      </w:pPr>
     </w:p>
     <w:p>
       <w:pPr>
@@ -6993,45 +6850,25 @@
       <w:r>
         <w:t xml:space="preserve">Abbildung </w:t>
       </w:r>
-      <w:r>
-        <w:fldChar w:fldCharType="begin"/>
-      </w:r>
-      <w:r>
-        <w:instrText xml:space="preserve"> STYLEREF 1 \s </w:instrText>
-      </w:r>
-      <w:r>
-        <w:fldChar w:fldCharType="separate"/>
-      </w:r>
-      <w:r>
-        <w:rPr>
-          <w:noProof/>
-        </w:rPr>
-        <w:t>4</w:t>
-      </w:r>
-      <w:r>
-        <w:fldChar w:fldCharType="end"/>
-      </w:r>
+      <w:fldSimple w:instr=" STYLEREF 1 \s ">
+        <w:r>
+          <w:rPr>
+            <w:noProof/>
+          </w:rPr>
+          <w:t>4</w:t>
+        </w:r>
+      </w:fldSimple>
       <w:r>
         <w:t>.</w:t>
       </w:r>
-      <w:r>
-        <w:fldChar w:fldCharType="begin"/>
-      </w:r>
-      <w:r>
-        <w:instrText xml:space="preserve"> SEQ Abbildung \* ARABIC \s 1 </w:instrText>
-      </w:r>
-      <w:r>
-        <w:fldChar w:fldCharType="separate"/>
-      </w:r>
-      <w:r>
-        <w:rPr>
-          <w:noProof/>
-        </w:rPr>
-        <w:t>1</w:t>
-      </w:r>
-      <w:r>
-        <w:fldChar w:fldCharType="end"/>
-      </w:r>
+      <w:fldSimple w:instr=" SEQ Abbildung \* ARABIC \s 1 ">
+        <w:r>
+          <w:rPr>
+            <w:noProof/>
+          </w:rPr>
+          <w:t>1</w:t>
+        </w:r>
+      </w:fldSimple>
       <w:r>
         <w:t xml:space="preserve"> Menüführung als Ablauflogik</w:t>
       </w:r>
@@ -7119,45 +6956,25 @@
       <w:r>
         <w:t xml:space="preserve">Abbildung </w:t>
       </w:r>
-      <w:r>
-        <w:fldChar w:fldCharType="begin"/>
-      </w:r>
-      <w:r>
-        <w:instrText xml:space="preserve"> STYLEREF 1 \s </w:instrText>
-      </w:r>
-      <w:r>
-        <w:fldChar w:fldCharType="separate"/>
-      </w:r>
-      <w:r>
-        <w:rPr>
-          <w:noProof/>
-        </w:rPr>
-        <w:t>4</w:t>
-      </w:r>
-      <w:r>
-        <w:fldChar w:fldCharType="end"/>
-      </w:r>
+      <w:fldSimple w:instr=" STYLEREF 1 \s ">
+        <w:r>
+          <w:rPr>
+            <w:noProof/>
+          </w:rPr>
+          <w:t>4</w:t>
+        </w:r>
+      </w:fldSimple>
       <w:r>
         <w:t>.</w:t>
       </w:r>
-      <w:r>
-        <w:fldChar w:fldCharType="begin"/>
-      </w:r>
-      <w:r>
-        <w:instrText xml:space="preserve"> SEQ Abbildung \* ARABIC \s 1 </w:instrText>
-      </w:r>
-      <w:r>
-        <w:fldChar w:fldCharType="separate"/>
-      </w:r>
-      <w:r>
-        <w:rPr>
-          <w:noProof/>
-        </w:rPr>
-        <w:t>2</w:t>
-      </w:r>
-      <w:r>
-        <w:fldChar w:fldCharType="end"/>
-      </w:r>
+      <w:fldSimple w:instr=" SEQ Abbildung \* ARABIC \s 1 ">
+        <w:r>
+          <w:rPr>
+            <w:noProof/>
+          </w:rPr>
+          <w:t>2</w:t>
+        </w:r>
+      </w:fldSimple>
       <w:r>
         <w:rPr>
           <w:noProof/>
@@ -7314,45 +7131,25 @@
       <w:r>
         <w:t xml:space="preserve">Abbildung </w:t>
       </w:r>
-      <w:r>
-        <w:fldChar w:fldCharType="begin"/>
-      </w:r>
-      <w:r>
-        <w:instrText xml:space="preserve"> STYLEREF 1 \s </w:instrText>
-      </w:r>
-      <w:r>
-        <w:fldChar w:fldCharType="separate"/>
-      </w:r>
-      <w:r>
-        <w:rPr>
-          <w:noProof/>
-        </w:rPr>
-        <w:t>4</w:t>
-      </w:r>
-      <w:r>
-        <w:fldChar w:fldCharType="end"/>
-      </w:r>
+      <w:fldSimple w:instr=" STYLEREF 1 \s ">
+        <w:r>
+          <w:rPr>
+            <w:noProof/>
+          </w:rPr>
+          <w:t>4</w:t>
+        </w:r>
+      </w:fldSimple>
       <w:r>
         <w:t>.</w:t>
       </w:r>
-      <w:r>
-        <w:fldChar w:fldCharType="begin"/>
-      </w:r>
-      <w:r>
-        <w:instrText xml:space="preserve"> SEQ Abbildung \* ARABIC \s 1 </w:instrText>
-      </w:r>
-      <w:r>
-        <w:fldChar w:fldCharType="separate"/>
-      </w:r>
-      <w:r>
-        <w:rPr>
-          <w:noProof/>
-        </w:rPr>
-        <w:t>3</w:t>
-      </w:r>
-      <w:r>
-        <w:fldChar w:fldCharType="end"/>
-      </w:r>
+      <w:fldSimple w:instr=" SEQ Abbildung \* ARABIC \s 1 ">
+        <w:r>
+          <w:rPr>
+            <w:noProof/>
+          </w:rPr>
+          <w:t>3</w:t>
+        </w:r>
+      </w:fldSimple>
       <w:r>
         <w:t>: Hauptmenü SAPlexa - Bestellnummer übergeben</w:t>
       </w:r>
@@ -7456,45 +7253,25 @@
       <w:r>
         <w:t xml:space="preserve">Abbildung </w:t>
       </w:r>
-      <w:r>
-        <w:fldChar w:fldCharType="begin"/>
-      </w:r>
-      <w:r>
-        <w:instrText xml:space="preserve"> STYLEREF 1 \s </w:instrText>
-      </w:r>
-      <w:r>
-        <w:fldChar w:fldCharType="separate"/>
-      </w:r>
-      <w:r>
-        <w:rPr>
-          <w:noProof/>
-        </w:rPr>
-        <w:t>4</w:t>
-      </w:r>
-      <w:r>
-        <w:fldChar w:fldCharType="end"/>
-      </w:r>
+      <w:fldSimple w:instr=" STYLEREF 1 \s ">
+        <w:r>
+          <w:rPr>
+            <w:noProof/>
+          </w:rPr>
+          <w:t>4</w:t>
+        </w:r>
+      </w:fldSimple>
       <w:r>
         <w:t>.</w:t>
       </w:r>
-      <w:r>
-        <w:fldChar w:fldCharType="begin"/>
-      </w:r>
-      <w:r>
-        <w:instrText xml:space="preserve"> SEQ Abbildung \* ARABIC \s 1 </w:instrText>
-      </w:r>
-      <w:r>
-        <w:fldChar w:fldCharType="separate"/>
-      </w:r>
-      <w:r>
-        <w:rPr>
-          <w:noProof/>
-        </w:rPr>
-        <w:t>4</w:t>
-      </w:r>
-      <w:r>
-        <w:fldChar w:fldCharType="end"/>
-      </w:r>
+      <w:fldSimple w:instr=" SEQ Abbildung \* ARABIC \s 1 ">
+        <w:r>
+          <w:rPr>
+            <w:noProof/>
+          </w:rPr>
+          <w:t>4</w:t>
+        </w:r>
+      </w:fldSimple>
       <w:r>
         <w:t>: MIGO-Übersicht SAPlexa</w:t>
       </w:r>
@@ -7598,45 +7375,25 @@
       <w:r>
         <w:t xml:space="preserve">Abbildung </w:t>
       </w:r>
-      <w:r>
-        <w:fldChar w:fldCharType="begin"/>
-      </w:r>
-      <w:r>
-        <w:instrText xml:space="preserve"> STYLEREF 1 \s </w:instrText>
-      </w:r>
-      <w:r>
-        <w:fldChar w:fldCharType="separate"/>
-      </w:r>
-      <w:r>
-        <w:rPr>
-          <w:noProof/>
-        </w:rPr>
-        <w:t>4</w:t>
-      </w:r>
-      <w:r>
-        <w:fldChar w:fldCharType="end"/>
-      </w:r>
+      <w:fldSimple w:instr=" STYLEREF 1 \s ">
+        <w:r>
+          <w:rPr>
+            <w:noProof/>
+          </w:rPr>
+          <w:t>4</w:t>
+        </w:r>
+      </w:fldSimple>
       <w:r>
         <w:t>.</w:t>
       </w:r>
-      <w:r>
-        <w:fldChar w:fldCharType="begin"/>
-      </w:r>
-      <w:r>
-        <w:instrText xml:space="preserve"> SEQ Abbildung \* ARABIC \s 1 </w:instrText>
-      </w:r>
-      <w:r>
-        <w:fldChar w:fldCharType="separate"/>
-      </w:r>
-      <w:r>
-        <w:rPr>
-          <w:noProof/>
-        </w:rPr>
-        <w:t>5</w:t>
-      </w:r>
-      <w:r>
-        <w:fldChar w:fldCharType="end"/>
-      </w:r>
+      <w:fldSimple w:instr=" SEQ Abbildung \* ARABIC \s 1 ">
+        <w:r>
+          <w:rPr>
+            <w:noProof/>
+          </w:rPr>
+          <w:t>5</w:t>
+        </w:r>
+      </w:fldSimple>
       <w:r>
         <w:t>: MIGO-Übersicht SAPlexa - Bild anzeigen</w:t>
       </w:r>
@@ -7792,45 +7549,25 @@
       <w:r>
         <w:t xml:space="preserve">Abbildung </w:t>
       </w:r>
-      <w:r>
-        <w:fldChar w:fldCharType="begin"/>
-      </w:r>
-      <w:r>
-        <w:instrText xml:space="preserve"> STYLEREF 1 \s </w:instrText>
-      </w:r>
-      <w:r>
-        <w:fldChar w:fldCharType="separate"/>
-      </w:r>
-      <w:r>
-        <w:rPr>
-          <w:noProof/>
-        </w:rPr>
-        <w:t>4</w:t>
-      </w:r>
-      <w:r>
-        <w:fldChar w:fldCharType="end"/>
-      </w:r>
+      <w:fldSimple w:instr=" STYLEREF 1 \s ">
+        <w:r>
+          <w:rPr>
+            <w:noProof/>
+          </w:rPr>
+          <w:t>4</w:t>
+        </w:r>
+      </w:fldSimple>
       <w:r>
         <w:t>.</w:t>
       </w:r>
-      <w:r>
-        <w:fldChar w:fldCharType="begin"/>
-      </w:r>
-      <w:r>
-        <w:instrText xml:space="preserve"> SEQ Abbildung \* ARABIC \s 1 </w:instrText>
-      </w:r>
-      <w:r>
-        <w:fldChar w:fldCharType="separate"/>
-      </w:r>
-      <w:r>
-        <w:rPr>
-          <w:noProof/>
-        </w:rPr>
-        <w:t>6</w:t>
-      </w:r>
-      <w:r>
-        <w:fldChar w:fldCharType="end"/>
-      </w:r>
+      <w:fldSimple w:instr=" SEQ Abbildung \* ARABIC \s 1 ">
+        <w:r>
+          <w:rPr>
+            <w:noProof/>
+          </w:rPr>
+          <w:t>6</w:t>
+        </w:r>
+      </w:fldSimple>
       <w:r>
         <w:t>: MIGO-Übersicht SAPlexa – Materialbeleg erzeugen</w:t>
       </w:r>
@@ -11191,51 +10928,25 @@
       <w:r>
         <w:t xml:space="preserve">Tabelle </w:t>
       </w:r>
-      <w:r>
-        <w:fldChar w:fldCharType="begin"/>
-      </w:r>
-      <w:r>
-        <w:instrText xml:space="preserve"> STYLEREF 1 \s </w:instrText>
-      </w:r>
-      <w:r>
-        <w:fldChar w:fldCharType="separate"/>
-      </w:r>
-      <w:r>
-        <w:rPr>
-          <w:noProof/>
-        </w:rPr>
-        <w:t>5</w:t>
-      </w:r>
-      <w:r>
-        <w:rPr>
-          <w:noProof/>
-        </w:rPr>
-        <w:fldChar w:fldCharType="end"/>
-      </w:r>
+      <w:fldSimple w:instr=" STYLEREF 1 \s ">
+        <w:r>
+          <w:rPr>
+            <w:noProof/>
+          </w:rPr>
+          <w:t>5</w:t>
+        </w:r>
+      </w:fldSimple>
       <w:r>
         <w:t>.</w:t>
       </w:r>
-      <w:r>
-        <w:fldChar w:fldCharType="begin"/>
-      </w:r>
-      <w:r>
-        <w:instrText xml:space="preserve"> SEQ Tabelle \* ARABIC \s 1 </w:instrText>
-      </w:r>
-      <w:r>
-        <w:fldChar w:fldCharType="separate"/>
-      </w:r>
-      <w:r>
-        <w:rPr>
-          <w:noProof/>
-        </w:rPr>
-        <w:t>1</w:t>
-      </w:r>
-      <w:r>
-        <w:rPr>
-          <w:noProof/>
-        </w:rPr>
-        <w:fldChar w:fldCharType="end"/>
-      </w:r>
+      <w:fldSimple w:instr=" SEQ Tabelle \* ARABIC \s 1 ">
+        <w:r>
+          <w:rPr>
+            <w:noProof/>
+          </w:rPr>
+          <w:t>1</w:t>
+        </w:r>
+      </w:fldSimple>
       <w:r>
         <w:t xml:space="preserve"> Relevante Datenbanktabellen</w:t>
       </w:r>
@@ -11337,45 +11048,25 @@
       <w:r>
         <w:t xml:space="preserve">Abbildung </w:t>
       </w:r>
-      <w:r>
-        <w:fldChar w:fldCharType="begin"/>
-      </w:r>
-      <w:r>
-        <w:instrText xml:space="preserve"> STYLEREF 1 \s </w:instrText>
-      </w:r>
-      <w:r>
-        <w:fldChar w:fldCharType="separate"/>
-      </w:r>
-      <w:r>
-        <w:rPr>
-          <w:noProof/>
-        </w:rPr>
-        <w:t>4</w:t>
-      </w:r>
-      <w:r>
-        <w:fldChar w:fldCharType="end"/>
-      </w:r>
+      <w:fldSimple w:instr=" STYLEREF 1 \s ">
+        <w:r>
+          <w:rPr>
+            <w:noProof/>
+          </w:rPr>
+          <w:t>4</w:t>
+        </w:r>
+      </w:fldSimple>
       <w:r>
         <w:t>.</w:t>
       </w:r>
-      <w:r>
-        <w:fldChar w:fldCharType="begin"/>
-      </w:r>
-      <w:r>
-        <w:instrText xml:space="preserve"> SEQ Abbildung \* ARABIC \s 1 </w:instrText>
-      </w:r>
-      <w:r>
-        <w:fldChar w:fldCharType="separate"/>
-      </w:r>
-      <w:r>
-        <w:rPr>
-          <w:noProof/>
-        </w:rPr>
-        <w:t>7</w:t>
-      </w:r>
-      <w:r>
-        <w:fldChar w:fldCharType="end"/>
-      </w:r>
+      <w:fldSimple w:instr=" SEQ Abbildung \* ARABIC \s 1 ">
+        <w:r>
+          <w:rPr>
+            <w:noProof/>
+          </w:rPr>
+          <w:t>7</w:t>
+        </w:r>
+      </w:fldSimple>
       <w:r>
         <w:t xml:space="preserve"> Kardinalitäten zwischen EKKO, EKPO und EKET</w:t>
       </w:r>
@@ -11684,45 +11375,25 @@
       <w:r>
         <w:t xml:space="preserve">Abbildung </w:t>
       </w:r>
-      <w:r>
-        <w:fldChar w:fldCharType="begin"/>
-      </w:r>
-      <w:r>
-        <w:instrText xml:space="preserve"> STYLEREF 1 \s </w:instrText>
-      </w:r>
-      <w:r>
-        <w:fldChar w:fldCharType="separate"/>
-      </w:r>
-      <w:r>
-        <w:rPr>
-          <w:noProof/>
-        </w:rPr>
-        <w:t>4</w:t>
-      </w:r>
-      <w:r>
-        <w:fldChar w:fldCharType="end"/>
-      </w:r>
+      <w:fldSimple w:instr=" STYLEREF 1 \s ">
+        <w:r>
+          <w:rPr>
+            <w:noProof/>
+          </w:rPr>
+          <w:t>4</w:t>
+        </w:r>
+      </w:fldSimple>
       <w:r>
         <w:t>.</w:t>
       </w:r>
-      <w:r>
-        <w:fldChar w:fldCharType="begin"/>
-      </w:r>
-      <w:r>
-        <w:instrText xml:space="preserve"> SEQ Abbildung \* ARABIC \s 1 </w:instrText>
-      </w:r>
-      <w:r>
-        <w:fldChar w:fldCharType="separate"/>
-      </w:r>
-      <w:r>
-        <w:rPr>
-          <w:noProof/>
-        </w:rPr>
-        <w:t>8</w:t>
-      </w:r>
-      <w:r>
-        <w:fldChar w:fldCharType="end"/>
-      </w:r>
+      <w:fldSimple w:instr=" SEQ Abbildung \* ARABIC \s 1 ">
+        <w:r>
+          <w:rPr>
+            <w:noProof/>
+          </w:rPr>
+          <w:t>8</w:t>
+        </w:r>
+      </w:fldSimple>
       <w:r>
         <w:t xml:space="preserve"> Tabellentypen - Strukturen - Datentypen</w:t>
       </w:r>
@@ -12164,51 +11835,25 @@
       <w:r>
         <w:t xml:space="preserve">Tabelle </w:t>
       </w:r>
-      <w:r>
-        <w:fldChar w:fldCharType="begin"/>
-      </w:r>
-      <w:r>
-        <w:instrText xml:space="preserve"> STYLEREF 1 \s </w:instrText>
-      </w:r>
-      <w:r>
-        <w:fldChar w:fldCharType="separate"/>
-      </w:r>
-      <w:r>
-        <w:rPr>
-          <w:noProof/>
-        </w:rPr>
-        <w:t>5</w:t>
-      </w:r>
-      <w:r>
-        <w:rPr>
-          <w:noProof/>
-        </w:rPr>
-        <w:fldChar w:fldCharType="end"/>
-      </w:r>
+      <w:fldSimple w:instr=" STYLEREF 1 \s ">
+        <w:r>
+          <w:rPr>
+            <w:noProof/>
+          </w:rPr>
+          <w:t>5</w:t>
+        </w:r>
+      </w:fldSimple>
       <w:r>
         <w:t>.</w:t>
       </w:r>
-      <w:r>
-        <w:fldChar w:fldCharType="begin"/>
-      </w:r>
-      <w:r>
-        <w:instrText xml:space="preserve"> SEQ Tabelle \* ARABIC \s 1 </w:instrText>
-      </w:r>
-      <w:r>
-        <w:fldChar w:fldCharType="separate"/>
-      </w:r>
-      <w:r>
-        <w:rPr>
-          <w:noProof/>
-        </w:rPr>
-        <w:t>3</w:t>
-      </w:r>
-      <w:r>
-        <w:rPr>
-          <w:noProof/>
-        </w:rPr>
-        <w:fldChar w:fldCharType="end"/>
-      </w:r>
+      <w:fldSimple w:instr=" SEQ Tabelle \* ARABIC \s 1 ">
+        <w:r>
+          <w:rPr>
+            <w:noProof/>
+          </w:rPr>
+          <w:t>3</w:t>
+        </w:r>
+      </w:fldSimple>
       <w:bookmarkEnd w:id="32"/>
       <w:r>
         <w:rPr>
@@ -12455,45 +12100,25 @@
       <w:r>
         <w:t xml:space="preserve">Abbildung </w:t>
       </w:r>
-      <w:r>
-        <w:fldChar w:fldCharType="begin"/>
-      </w:r>
-      <w:r>
-        <w:instrText xml:space="preserve"> STYLEREF 1 \s </w:instrText>
-      </w:r>
-      <w:r>
-        <w:fldChar w:fldCharType="separate"/>
-      </w:r>
-      <w:r>
-        <w:rPr>
-          <w:noProof/>
-        </w:rPr>
-        <w:t>4</w:t>
-      </w:r>
-      <w:r>
-        <w:fldChar w:fldCharType="end"/>
-      </w:r>
+      <w:fldSimple w:instr=" STYLEREF 1 \s ">
+        <w:r>
+          <w:rPr>
+            <w:noProof/>
+          </w:rPr>
+          <w:t>4</w:t>
+        </w:r>
+      </w:fldSimple>
       <w:r>
         <w:t>.</w:t>
       </w:r>
-      <w:r>
-        <w:fldChar w:fldCharType="begin"/>
-      </w:r>
-      <w:r>
-        <w:instrText xml:space="preserve"> SEQ Abbildung \* ARABIC \s 1 </w:instrText>
-      </w:r>
-      <w:r>
-        <w:fldChar w:fldCharType="separate"/>
-      </w:r>
-      <w:r>
-        <w:rPr>
-          <w:noProof/>
-        </w:rPr>
-        <w:t>9</w:t>
-      </w:r>
-      <w:r>
-        <w:fldChar w:fldCharType="end"/>
-      </w:r>
+      <w:fldSimple w:instr=" SEQ Abbildung \* ARABIC \s 1 ">
+        <w:r>
+          <w:rPr>
+            <w:noProof/>
+          </w:rPr>
+          <w:t>9</w:t>
+        </w:r>
+      </w:fldSimple>
       <w:r>
         <w:t xml:space="preserve"> Quellcode ZE268_GETPROPOSALLIST</w:t>
       </w:r>
@@ -13102,7 +12727,7 @@
               </wp:anchor>
             </w:drawing>
           </mc:Choice>
-          <mc:Fallback xmlns:w16cid="http://schemas.microsoft.com/office/word/2016/wordml/cid" xmlns:am3d="http://schemas.microsoft.com/office/drawing/2017/model3d" xmlns:aink="http://schemas.microsoft.com/office/drawing/2016/ink" xmlns:cx8="http://schemas.microsoft.com/office/drawing/2016/5/14/chartex" xmlns:cx7="http://schemas.microsoft.com/office/drawing/2016/5/13/chartex" xmlns:cx6="http://schemas.microsoft.com/office/drawing/2016/5/12/chartex" xmlns:cx5="http://schemas.microsoft.com/office/drawing/2016/5/11/chartex" xmlns:cx4="http://schemas.microsoft.com/office/drawing/2016/5/10/chartex" xmlns:cx3="http://schemas.microsoft.com/office/drawing/2016/5/9/chartex" xmlns:cx2="http://schemas.microsoft.com/office/drawing/2015/10/21/chartex">
+          <mc:Fallback xmlns:cx2="http://schemas.microsoft.com/office/drawing/2015/10/21/chartex" xmlns:cx3="http://schemas.microsoft.com/office/drawing/2016/5/9/chartex" xmlns:cx4="http://schemas.microsoft.com/office/drawing/2016/5/10/chartex" xmlns:cx5="http://schemas.microsoft.com/office/drawing/2016/5/11/chartex" xmlns:cx6="http://schemas.microsoft.com/office/drawing/2016/5/12/chartex" xmlns:cx7="http://schemas.microsoft.com/office/drawing/2016/5/13/chartex" xmlns:cx8="http://schemas.microsoft.com/office/drawing/2016/5/14/chartex" xmlns:aink="http://schemas.microsoft.com/office/drawing/2016/ink" xmlns:am3d="http://schemas.microsoft.com/office/drawing/2017/model3d" xmlns:w16cid="http://schemas.microsoft.com/office/word/2016/wordml/cid">
             <w:pict>
               <v:roundrect w14:anchorId="42CCD92E" id="Abgerundetes Rechteck 11" o:spid="_x0000_s1026" style="position:absolute;margin-left:75.1pt;margin-top:58.35pt;width:8.15pt;height:13.5pt;z-index:-251653120;visibility:visible;mso-wrap-style:square;mso-width-percent:0;mso-wrap-distance-left:9pt;mso-wrap-distance-top:0;mso-wrap-distance-right:9pt;mso-wrap-distance-bottom:0;mso-position-horizontal:absolute;mso-position-horizontal-relative:text;mso-position-vertical:absolute;mso-position-vertical-relative:text;mso-width-percent:0;mso-width-relative:margin;v-text-anchor:middle" arcsize="19151f" o:gfxdata="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" fillcolor="#4472c4 [3204]" strokecolor="#1f3763 [1604]" strokeweight="1pt">
                 <v:stroke joinstyle="miter"/>
@@ -13178,7 +12803,7 @@
               </wp:anchor>
             </w:drawing>
           </mc:Choice>
-          <mc:Fallback xmlns:w16cid="http://schemas.microsoft.com/office/word/2016/wordml/cid" xmlns:am3d="http://schemas.microsoft.com/office/drawing/2017/model3d" xmlns:aink="http://schemas.microsoft.com/office/drawing/2016/ink" xmlns:cx8="http://schemas.microsoft.com/office/drawing/2016/5/14/chartex" xmlns:cx7="http://schemas.microsoft.com/office/drawing/2016/5/13/chartex" xmlns:cx6="http://schemas.microsoft.com/office/drawing/2016/5/12/chartex" xmlns:cx5="http://schemas.microsoft.com/office/drawing/2016/5/11/chartex" xmlns:cx4="http://schemas.microsoft.com/office/drawing/2016/5/10/chartex" xmlns:cx3="http://schemas.microsoft.com/office/drawing/2016/5/9/chartex" xmlns:cx2="http://schemas.microsoft.com/office/drawing/2015/10/21/chartex">
+          <mc:Fallback xmlns:cx2="http://schemas.microsoft.com/office/drawing/2015/10/21/chartex" xmlns:cx3="http://schemas.microsoft.com/office/drawing/2016/5/9/chartex" xmlns:cx4="http://schemas.microsoft.com/office/drawing/2016/5/10/chartex" xmlns:cx5="http://schemas.microsoft.com/office/drawing/2016/5/11/chartex" xmlns:cx6="http://schemas.microsoft.com/office/drawing/2016/5/12/chartex" xmlns:cx7="http://schemas.microsoft.com/office/drawing/2016/5/13/chartex" xmlns:cx8="http://schemas.microsoft.com/office/drawing/2016/5/14/chartex" xmlns:aink="http://schemas.microsoft.com/office/drawing/2016/ink" xmlns:am3d="http://schemas.microsoft.com/office/drawing/2017/model3d" xmlns:w16cid="http://schemas.microsoft.com/office/word/2016/wordml/cid">
             <w:pict>
               <v:roundrect w14:anchorId="29D8FB51" id="Abgerundetes Rechteck 10" o:spid="_x0000_s1026" style="position:absolute;margin-left:355.2pt;margin-top:44.9pt;width:56.7pt;height:13.5pt;z-index:-251655168;visibility:visible;mso-wrap-style:square;mso-width-percent:0;mso-wrap-distance-left:9pt;mso-wrap-distance-top:0;mso-wrap-distance-right:9pt;mso-wrap-distance-bottom:0;mso-position-horizontal:absolute;mso-position-horizontal-relative:text;mso-position-vertical:absolute;mso-position-vertical-relative:text;mso-width-percent:0;mso-width-relative:margin;v-text-anchor:middle" arcsize="19151f" o:gfxdata="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" fillcolor="#4472c4 [3204]" strokecolor="#1f3763 [1604]" strokeweight="1pt">
                 <v:stroke joinstyle="miter"/>
@@ -13254,7 +12879,7 @@
               </wp:anchor>
             </w:drawing>
           </mc:Choice>
-          <mc:Fallback xmlns:w16cid="http://schemas.microsoft.com/office/word/2016/wordml/cid" xmlns:am3d="http://schemas.microsoft.com/office/drawing/2017/model3d" xmlns:aink="http://schemas.microsoft.com/office/drawing/2016/ink" xmlns:cx8="http://schemas.microsoft.com/office/drawing/2016/5/14/chartex" xmlns:cx7="http://schemas.microsoft.com/office/drawing/2016/5/13/chartex" xmlns:cx6="http://schemas.microsoft.com/office/drawing/2016/5/12/chartex" xmlns:cx5="http://schemas.microsoft.com/office/drawing/2016/5/11/chartex" xmlns:cx4="http://schemas.microsoft.com/office/drawing/2016/5/10/chartex" xmlns:cx3="http://schemas.microsoft.com/office/drawing/2016/5/9/chartex" xmlns:cx2="http://schemas.microsoft.com/office/drawing/2015/10/21/chartex">
+          <mc:Fallback xmlns:cx2="http://schemas.microsoft.com/office/drawing/2015/10/21/chartex" xmlns:cx3="http://schemas.microsoft.com/office/drawing/2016/5/9/chartex" xmlns:cx4="http://schemas.microsoft.com/office/drawing/2016/5/10/chartex" xmlns:cx5="http://schemas.microsoft.com/office/drawing/2016/5/11/chartex" xmlns:cx6="http://schemas.microsoft.com/office/drawing/2016/5/12/chartex" xmlns:cx7="http://schemas.microsoft.com/office/drawing/2016/5/13/chartex" xmlns:cx8="http://schemas.microsoft.com/office/drawing/2016/5/14/chartex" xmlns:aink="http://schemas.microsoft.com/office/drawing/2016/ink" xmlns:am3d="http://schemas.microsoft.com/office/drawing/2017/model3d" xmlns:w16cid="http://schemas.microsoft.com/office/word/2016/wordml/cid">
             <w:pict>
               <v:roundrect w14:anchorId="265ACBBA" id="Abgerundetes Rechteck 9" o:spid="_x0000_s1026" style="position:absolute;margin-left:156.05pt;margin-top:44.85pt;width:69.3pt;height:13.5pt;z-index:-251657216;visibility:visible;mso-wrap-style:square;mso-width-percent:0;mso-wrap-distance-left:9pt;mso-wrap-distance-top:0;mso-wrap-distance-right:9pt;mso-wrap-distance-bottom:0;mso-position-horizontal:absolute;mso-position-horizontal-relative:text;mso-position-vertical:absolute;mso-position-vertical-relative:text;mso-width-percent:0;mso-width-relative:margin;v-text-anchor:middle" arcsize="19151f" o:gfxdata="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" fillcolor="#4472c4 [3204]" strokecolor="#1f3763 [1604]" strokeweight="1pt">
                 <v:stroke joinstyle="miter"/>
@@ -13421,45 +13046,25 @@
       <w:r>
         <w:t xml:space="preserve">Abbildung </w:t>
       </w:r>
-      <w:r>
-        <w:fldChar w:fldCharType="begin"/>
-      </w:r>
-      <w:r>
-        <w:instrText xml:space="preserve"> STYLEREF 1 \s </w:instrText>
-      </w:r>
-      <w:r>
-        <w:fldChar w:fldCharType="separate"/>
-      </w:r>
-      <w:r>
-        <w:rPr>
-          <w:noProof/>
-        </w:rPr>
-        <w:t>4</w:t>
-      </w:r>
-      <w:r>
-        <w:fldChar w:fldCharType="end"/>
-      </w:r>
+      <w:fldSimple w:instr=" STYLEREF 1 \s ">
+        <w:r>
+          <w:rPr>
+            <w:noProof/>
+          </w:rPr>
+          <w:t>4</w:t>
+        </w:r>
+      </w:fldSimple>
       <w:r>
         <w:t>.</w:t>
       </w:r>
-      <w:r>
-        <w:fldChar w:fldCharType="begin"/>
-      </w:r>
-      <w:r>
-        <w:instrText xml:space="preserve"> SEQ Abbildung \* ARABIC \s 1 </w:instrText>
-      </w:r>
-      <w:r>
-        <w:fldChar w:fldCharType="separate"/>
-      </w:r>
-      <w:r>
-        <w:rPr>
-          <w:noProof/>
-        </w:rPr>
-        <w:t>10</w:t>
-      </w:r>
-      <w:r>
-        <w:fldChar w:fldCharType="end"/>
-      </w:r>
+      <w:fldSimple w:instr=" SEQ Abbildung \* ARABIC \s 1 ">
+        <w:r>
+          <w:rPr>
+            <w:noProof/>
+          </w:rPr>
+          <w:t>10</w:t>
+        </w:r>
+      </w:fldSimple>
       <w:r>
         <w:t xml:space="preserve"> Java-seitiger Funktionsaufruf </w:t>
       </w:r>
@@ -14246,27 +13851,14 @@
       <w:r>
         <w:t xml:space="preserve">Code </w:t>
       </w:r>
-      <w:r>
-        <w:fldChar w:fldCharType="begin"/>
-      </w:r>
-      <w:r>
-        <w:instrText xml:space="preserve"> SEQ Code \* ARABIC </w:instrText>
-      </w:r>
-      <w:r>
-        <w:fldChar w:fldCharType="separate"/>
-      </w:r>
-      <w:r>
-        <w:rPr>
-          <w:noProof/>
-        </w:rPr>
-        <w:t>1</w:t>
-      </w:r>
-      <w:r>
-        <w:rPr>
-          <w:noProof/>
-        </w:rPr>
-        <w:fldChar w:fldCharType="end"/>
-      </w:r>
+      <w:fldSimple w:instr=" SEQ Code \* ARABIC ">
+        <w:r>
+          <w:rPr>
+            <w:noProof/>
+          </w:rPr>
+          <w:t>1</w:t>
+        </w:r>
+      </w:fldSimple>
       <w:r>
         <w:t xml:space="preserve"> Funktionsbaustein ZE268_GETOPENPOSITION</w:t>
       </w:r>
@@ -15177,27 +14769,14 @@
       <w:r>
         <w:t xml:space="preserve">Code </w:t>
       </w:r>
-      <w:r>
-        <w:fldChar w:fldCharType="begin"/>
-      </w:r>
-      <w:r>
-        <w:instrText xml:space="preserve"> SEQ Code \* ARABIC </w:instrText>
-      </w:r>
-      <w:r>
-        <w:fldChar w:fldCharType="separate"/>
-      </w:r>
-      <w:r>
-        <w:rPr>
-          <w:noProof/>
-        </w:rPr>
-        <w:t>2</w:t>
-      </w:r>
-      <w:r>
-        <w:rPr>
-          <w:noProof/>
-        </w:rPr>
-        <w:fldChar w:fldCharType="end"/>
-      </w:r>
+      <w:fldSimple w:instr=" SEQ Code \* ARABIC ">
+        <w:r>
+          <w:rPr>
+            <w:noProof/>
+          </w:rPr>
+          <w:t>2</w:t>
+        </w:r>
+      </w:fldSimple>
       <w:r>
         <w:t xml:space="preserve"> Funktionsbaustein ZE268_GETORDERITEMS</w:t>
       </w:r>
@@ -16098,27 +15677,14 @@
         <w:lastRenderedPageBreak/>
         <w:t xml:space="preserve">Code </w:t>
       </w:r>
-      <w:r>
-        <w:fldChar w:fldCharType="begin"/>
-      </w:r>
-      <w:r>
-        <w:instrText xml:space="preserve"> SEQ Code \* ARABIC </w:instrText>
-      </w:r>
-      <w:r>
-        <w:fldChar w:fldCharType="separate"/>
-      </w:r>
-      <w:r>
-        <w:rPr>
-          <w:noProof/>
-        </w:rPr>
-        <w:t>3</w:t>
-      </w:r>
-      <w:r>
-        <w:rPr>
-          <w:noProof/>
-        </w:rPr>
-        <w:fldChar w:fldCharType="end"/>
-      </w:r>
+      <w:fldSimple w:instr=" SEQ Code \* ARABIC ">
+        <w:r>
+          <w:rPr>
+            <w:noProof/>
+          </w:rPr>
+          <w:t>3</w:t>
+        </w:r>
+      </w:fldSimple>
       <w:r>
         <w:t xml:space="preserve"> Funktionsbaustein ZE268_GETPROPOSALLIST</w:t>
       </w:r>
@@ -17451,27 +17017,14 @@
         <w:lastRenderedPageBreak/>
         <w:t xml:space="preserve">Code </w:t>
       </w:r>
-      <w:r>
-        <w:fldChar w:fldCharType="begin"/>
-      </w:r>
-      <w:r>
-        <w:instrText xml:space="preserve"> SEQ Code \* ARABIC </w:instrText>
-      </w:r>
-      <w:r>
-        <w:fldChar w:fldCharType="separate"/>
-      </w:r>
-      <w:r>
-        <w:rPr>
-          <w:noProof/>
-        </w:rPr>
-        <w:t>4</w:t>
-      </w:r>
-      <w:r>
-        <w:rPr>
-          <w:noProof/>
-        </w:rPr>
-        <w:fldChar w:fldCharType="end"/>
-      </w:r>
+      <w:fldSimple w:instr=" SEQ Code \* ARABIC ">
+        <w:r>
+          <w:rPr>
+            <w:noProof/>
+          </w:rPr>
+          <w:t>4</w:t>
+        </w:r>
+      </w:fldSimple>
       <w:r>
         <w:t xml:space="preserve"> Funktionsbaustein ZE270_GMVT</w:t>
       </w:r>
@@ -21895,6 +21448,7 @@
         <w:docPartUnique/>
       </w:docPartObj>
     </w:sdtPr>
+    <w:sdtEndPr/>
     <w:sdtContent>
       <w:p>
         <w:pPr>
@@ -21940,6 +21494,7 @@
         <w:docPartUnique/>
       </w:docPartObj>
     </w:sdtPr>
+    <w:sdtEndPr/>
     <w:sdtContent>
       <w:p>
         <w:pPr>
@@ -21959,7 +21514,7 @@
           <w:rPr>
             <w:noProof/>
           </w:rPr>
-          <w:t>17</w:t>
+          <w:t>19</w:t>
         </w:r>
         <w:r>
           <w:fldChar w:fldCharType="end"/>
@@ -24661,7 +24216,7 @@
 </file>
 
 <file path=customXml/itemProps1.xml><?xml version="1.0" encoding="utf-8"?>
-<ds:datastoreItem xmlns:ds="http://schemas.openxmlformats.org/officeDocument/2006/customXml" ds:itemID="{8FB1D747-4079-45C1-AF0B-28928A30F408}">
+<ds:datastoreItem xmlns:ds="http://schemas.openxmlformats.org/officeDocument/2006/customXml" ds:itemID="{120BF5AF-7DCB-495E-BB4A-BA5E9AF60DC4}">
   <ds:schemaRefs>
     <ds:schemaRef ds:uri="http://schemas.openxmlformats.org/officeDocument/2006/bibliography"/>
   </ds:schemaRefs>

--- a/Dokumentation/Projektdokumentation Sammeldokument.docx
+++ b/Dokumentation/Projektdokumentation Sammeldokument.docx
@@ -8779,51 +8779,25 @@
       <w:r>
         <w:t xml:space="preserve">Abbildung </w:t>
       </w:r>
-      <w:r>
-        <w:fldChar w:fldCharType="begin"/>
-      </w:r>
-      <w:r>
-        <w:instrText xml:space="preserve"> STYLEREF 1 \s </w:instrText>
-      </w:r>
-      <w:r>
-        <w:fldChar w:fldCharType="separate"/>
-      </w:r>
-      <w:r>
-        <w:rPr>
-          <w:noProof/>
-        </w:rPr>
-        <w:t>4</w:t>
-      </w:r>
-      <w:r>
-        <w:rPr>
-          <w:noProof/>
-        </w:rPr>
-        <w:fldChar w:fldCharType="end"/>
-      </w:r>
+      <w:fldSimple w:instr=" STYLEREF 1 \s ">
+        <w:r>
+          <w:rPr>
+            <w:noProof/>
+          </w:rPr>
+          <w:t>4</w:t>
+        </w:r>
+      </w:fldSimple>
       <w:r>
         <w:t>.</w:t>
       </w:r>
-      <w:r>
-        <w:fldChar w:fldCharType="begin"/>
-      </w:r>
-      <w:r>
-        <w:instrText xml:space="preserve"> SEQ Abbildung \* ARABIC \s 1 </w:instrText>
-      </w:r>
-      <w:r>
-        <w:fldChar w:fldCharType="separate"/>
-      </w:r>
-      <w:r>
-        <w:rPr>
-          <w:noProof/>
-        </w:rPr>
-        <w:t>1</w:t>
-      </w:r>
-      <w:r>
-        <w:rPr>
-          <w:noProof/>
-        </w:rPr>
-        <w:fldChar w:fldCharType="end"/>
-      </w:r>
+      <w:fldSimple w:instr=" SEQ Abbildung \* ARABIC \s 1 ">
+        <w:r>
+          <w:rPr>
+            <w:noProof/>
+          </w:rPr>
+          <w:t>1</w:t>
+        </w:r>
+      </w:fldSimple>
       <w:r>
         <w:t xml:space="preserve"> Menüführung als Ablauflogik</w:t>
       </w:r>
@@ -8919,51 +8893,25 @@
       <w:r>
         <w:t xml:space="preserve">Abbildung </w:t>
       </w:r>
-      <w:r>
-        <w:fldChar w:fldCharType="begin"/>
-      </w:r>
-      <w:r>
-        <w:instrText xml:space="preserve"> STYLEREF 1 \s </w:instrText>
-      </w:r>
-      <w:r>
-        <w:fldChar w:fldCharType="separate"/>
-      </w:r>
-      <w:r>
-        <w:rPr>
-          <w:noProof/>
-        </w:rPr>
-        <w:t>4</w:t>
-      </w:r>
-      <w:r>
-        <w:rPr>
-          <w:noProof/>
-        </w:rPr>
-        <w:fldChar w:fldCharType="end"/>
-      </w:r>
+      <w:fldSimple w:instr=" STYLEREF 1 \s ">
+        <w:r>
+          <w:rPr>
+            <w:noProof/>
+          </w:rPr>
+          <w:t>4</w:t>
+        </w:r>
+      </w:fldSimple>
       <w:r>
         <w:t>.</w:t>
       </w:r>
-      <w:r>
-        <w:fldChar w:fldCharType="begin"/>
-      </w:r>
-      <w:r>
-        <w:instrText xml:space="preserve"> SEQ Abbildung \* ARABIC \s 1 </w:instrText>
-      </w:r>
-      <w:r>
-        <w:fldChar w:fldCharType="separate"/>
-      </w:r>
-      <w:r>
-        <w:rPr>
-          <w:noProof/>
-        </w:rPr>
-        <w:t>2</w:t>
-      </w:r>
-      <w:r>
-        <w:rPr>
-          <w:noProof/>
-        </w:rPr>
-        <w:fldChar w:fldCharType="end"/>
-      </w:r>
+      <w:fldSimple w:instr=" SEQ Abbildung \* ARABIC \s 1 ">
+        <w:r>
+          <w:rPr>
+            <w:noProof/>
+          </w:rPr>
+          <w:t>2</w:t>
+        </w:r>
+      </w:fldSimple>
       <w:r>
         <w:rPr>
           <w:noProof/>
@@ -9166,51 +9114,25 @@
       <w:r>
         <w:t xml:space="preserve">Abbildung </w:t>
       </w:r>
-      <w:r>
-        <w:fldChar w:fldCharType="begin"/>
-      </w:r>
-      <w:r>
-        <w:instrText xml:space="preserve"> STYLEREF 1 \s </w:instrText>
-      </w:r>
-      <w:r>
-        <w:fldChar w:fldCharType="separate"/>
-      </w:r>
-      <w:r>
-        <w:rPr>
-          <w:noProof/>
-        </w:rPr>
-        <w:t>4</w:t>
-      </w:r>
-      <w:r>
-        <w:rPr>
-          <w:noProof/>
-        </w:rPr>
-        <w:fldChar w:fldCharType="end"/>
-      </w:r>
+      <w:fldSimple w:instr=" STYLEREF 1 \s ">
+        <w:r>
+          <w:rPr>
+            <w:noProof/>
+          </w:rPr>
+          <w:t>4</w:t>
+        </w:r>
+      </w:fldSimple>
       <w:r>
         <w:t>.</w:t>
       </w:r>
-      <w:r>
-        <w:fldChar w:fldCharType="begin"/>
-      </w:r>
-      <w:r>
-        <w:instrText xml:space="preserve"> SEQ Abbildung \* ARABIC \s 1 </w:instrText>
-      </w:r>
-      <w:r>
-        <w:fldChar w:fldCharType="separate"/>
-      </w:r>
-      <w:r>
-        <w:rPr>
-          <w:noProof/>
-        </w:rPr>
-        <w:t>3</w:t>
-      </w:r>
-      <w:r>
-        <w:rPr>
-          <w:noProof/>
-        </w:rPr>
-        <w:fldChar w:fldCharType="end"/>
-      </w:r>
+      <w:fldSimple w:instr=" SEQ Abbildung \* ARABIC \s 1 ">
+        <w:r>
+          <w:rPr>
+            <w:noProof/>
+          </w:rPr>
+          <w:t>3</w:t>
+        </w:r>
+      </w:fldSimple>
       <w:r>
         <w:t>: Hauptmenü SAPlexa - Bestellnummer übergeben</w:t>
       </w:r>
@@ -9328,51 +9250,25 @@
       <w:r>
         <w:t xml:space="preserve">Abbildung </w:t>
       </w:r>
-      <w:r>
-        <w:fldChar w:fldCharType="begin"/>
-      </w:r>
-      <w:r>
-        <w:instrText xml:space="preserve"> STYLEREF 1 \s </w:instrText>
-      </w:r>
-      <w:r>
-        <w:fldChar w:fldCharType="separate"/>
-      </w:r>
-      <w:r>
-        <w:rPr>
-          <w:noProof/>
-        </w:rPr>
-        <w:t>4</w:t>
-      </w:r>
-      <w:r>
-        <w:rPr>
-          <w:noProof/>
-        </w:rPr>
-        <w:fldChar w:fldCharType="end"/>
-      </w:r>
+      <w:fldSimple w:instr=" STYLEREF 1 \s ">
+        <w:r>
+          <w:rPr>
+            <w:noProof/>
+          </w:rPr>
+          <w:t>4</w:t>
+        </w:r>
+      </w:fldSimple>
       <w:r>
         <w:t>.</w:t>
       </w:r>
-      <w:r>
-        <w:fldChar w:fldCharType="begin"/>
-      </w:r>
-      <w:r>
-        <w:instrText xml:space="preserve"> SEQ Abbildung \* ARABIC \s 1 </w:instrText>
-      </w:r>
-      <w:r>
-        <w:fldChar w:fldCharType="separate"/>
-      </w:r>
-      <w:r>
-        <w:rPr>
-          <w:noProof/>
-        </w:rPr>
-        <w:t>4</w:t>
-      </w:r>
-      <w:r>
-        <w:rPr>
-          <w:noProof/>
-        </w:rPr>
-        <w:fldChar w:fldCharType="end"/>
-      </w:r>
+      <w:fldSimple w:instr=" SEQ Abbildung \* ARABIC \s 1 ">
+        <w:r>
+          <w:rPr>
+            <w:noProof/>
+          </w:rPr>
+          <w:t>4</w:t>
+        </w:r>
+      </w:fldSimple>
       <w:r>
         <w:t>: MIGO-Übersicht SAPlexa</w:t>
       </w:r>
@@ -9492,51 +9388,25 @@
       <w:r>
         <w:t xml:space="preserve">Abbildung </w:t>
       </w:r>
-      <w:r>
-        <w:fldChar w:fldCharType="begin"/>
-      </w:r>
-      <w:r>
-        <w:instrText xml:space="preserve"> STYLEREF 1 \s </w:instrText>
-      </w:r>
-      <w:r>
-        <w:fldChar w:fldCharType="separate"/>
-      </w:r>
-      <w:r>
-        <w:rPr>
-          <w:noProof/>
-        </w:rPr>
-        <w:t>4</w:t>
-      </w:r>
-      <w:r>
-        <w:rPr>
-          <w:noProof/>
-        </w:rPr>
-        <w:fldChar w:fldCharType="end"/>
-      </w:r>
+      <w:fldSimple w:instr=" STYLEREF 1 \s ">
+        <w:r>
+          <w:rPr>
+            <w:noProof/>
+          </w:rPr>
+          <w:t>4</w:t>
+        </w:r>
+      </w:fldSimple>
       <w:r>
         <w:t>.</w:t>
       </w:r>
-      <w:r>
-        <w:fldChar w:fldCharType="begin"/>
-      </w:r>
-      <w:r>
-        <w:instrText xml:space="preserve"> SEQ Abbildung \* ARABIC \s 1 </w:instrText>
-      </w:r>
-      <w:r>
-        <w:fldChar w:fldCharType="separate"/>
-      </w:r>
-      <w:r>
-        <w:rPr>
-          <w:noProof/>
-        </w:rPr>
-        <w:t>5</w:t>
-      </w:r>
-      <w:r>
-        <w:rPr>
-          <w:noProof/>
-        </w:rPr>
-        <w:fldChar w:fldCharType="end"/>
-      </w:r>
+      <w:fldSimple w:instr=" SEQ Abbildung \* ARABIC \s 1 ">
+        <w:r>
+          <w:rPr>
+            <w:noProof/>
+          </w:rPr>
+          <w:t>5</w:t>
+        </w:r>
+      </w:fldSimple>
       <w:r>
         <w:t>: MIGO-Übersicht SAPlexa - Bild anzeigen</w:t>
       </w:r>
@@ -9725,51 +9595,25 @@
       <w:r>
         <w:t xml:space="preserve">Abbildung </w:t>
       </w:r>
-      <w:r>
-        <w:fldChar w:fldCharType="begin"/>
-      </w:r>
-      <w:r>
-        <w:instrText xml:space="preserve"> STYLEREF 1 \s </w:instrText>
-      </w:r>
-      <w:r>
-        <w:fldChar w:fldCharType="separate"/>
-      </w:r>
-      <w:r>
-        <w:rPr>
-          <w:noProof/>
-        </w:rPr>
-        <w:t>4</w:t>
-      </w:r>
-      <w:r>
-        <w:rPr>
-          <w:noProof/>
-        </w:rPr>
-        <w:fldChar w:fldCharType="end"/>
-      </w:r>
+      <w:fldSimple w:instr=" STYLEREF 1 \s ">
+        <w:r>
+          <w:rPr>
+            <w:noProof/>
+          </w:rPr>
+          <w:t>4</w:t>
+        </w:r>
+      </w:fldSimple>
       <w:r>
         <w:t>.</w:t>
       </w:r>
-      <w:r>
-        <w:fldChar w:fldCharType="begin"/>
-      </w:r>
-      <w:r>
-        <w:instrText xml:space="preserve"> SEQ Abbildung \* ARABIC \s 1 </w:instrText>
-      </w:r>
-      <w:r>
-        <w:fldChar w:fldCharType="separate"/>
-      </w:r>
-      <w:r>
-        <w:rPr>
-          <w:noProof/>
-        </w:rPr>
-        <w:t>6</w:t>
-      </w:r>
-      <w:r>
-        <w:rPr>
-          <w:noProof/>
-        </w:rPr>
-        <w:fldChar w:fldCharType="end"/>
-      </w:r>
+      <w:fldSimple w:instr=" SEQ Abbildung \* ARABIC \s 1 ">
+        <w:r>
+          <w:rPr>
+            <w:noProof/>
+          </w:rPr>
+          <w:t>6</w:t>
+        </w:r>
+      </w:fldSimple>
       <w:r>
         <w:t>: MIGO-Übersicht SAPlexa – Materialbeleg erzeugen</w:t>
       </w:r>
@@ -13096,12 +12940,20 @@
       </w:pPr>
       <w:r>
         <w:rPr>
+          <w:sz w:val="24"/>
+          <w:szCs w:val="24"/>
+        </w:rPr>
+        <w:t xml:space="preserve">SAPlexa wurde in der Entwicklungsumgebung Eclipse entwickelt und als Programmiersprache wurde Java verwendet. Somit gab es mehrere Möglichkeiten eine GUI zu implementieren. Die Entscheidung fiel dabei auf Java SWT, da für die Entwicklung von SAPlexa keine komplexen Frameworks notwendig waren, sondern diese einfach gehalten werden kann. Außerdem konnte mit Java SWT besser und schneller entwickelt werden, da das Entwicklungsteam bereits fortgeschrittene Kenntnisse hatte. </w:t>
+      </w:r>
+    </w:p>
+    <w:p>
+      <w:pPr>
+        <w:rPr>
           <w:b/>
           <w:sz w:val="24"/>
           <w:szCs w:val="24"/>
         </w:rPr>
-        <w:t>HÜSO</w:t>
-      </w:r>
+      </w:pPr>
       <w:r>
         <w:rPr>
           <w:b/>
@@ -14125,51 +13977,25 @@
       <w:r>
         <w:t xml:space="preserve">Tabelle </w:t>
       </w:r>
-      <w:r>
-        <w:fldChar w:fldCharType="begin"/>
-      </w:r>
-      <w:r>
-        <w:instrText xml:space="preserve"> STYLEREF 1 \s </w:instrText>
-      </w:r>
-      <w:r>
-        <w:fldChar w:fldCharType="separate"/>
-      </w:r>
-      <w:r>
-        <w:rPr>
-          <w:noProof/>
-        </w:rPr>
-        <w:t>5</w:t>
-      </w:r>
-      <w:r>
-        <w:rPr>
-          <w:noProof/>
-        </w:rPr>
-        <w:fldChar w:fldCharType="end"/>
-      </w:r>
+      <w:fldSimple w:instr=" STYLEREF 1 \s ">
+        <w:r>
+          <w:rPr>
+            <w:noProof/>
+          </w:rPr>
+          <w:t>5</w:t>
+        </w:r>
+      </w:fldSimple>
       <w:r>
         <w:t>.</w:t>
       </w:r>
-      <w:r>
-        <w:fldChar w:fldCharType="begin"/>
-      </w:r>
-      <w:r>
-        <w:instrText xml:space="preserve"> SEQ Tabelle \* ARABIC \s 1 </w:instrText>
-      </w:r>
-      <w:r>
-        <w:fldChar w:fldCharType="separate"/>
-      </w:r>
-      <w:r>
-        <w:rPr>
-          <w:noProof/>
-        </w:rPr>
-        <w:t>1</w:t>
-      </w:r>
-      <w:r>
-        <w:rPr>
-          <w:noProof/>
-        </w:rPr>
-        <w:fldChar w:fldCharType="end"/>
-      </w:r>
+      <w:fldSimple w:instr=" SEQ Tabelle \* ARABIC \s 1 ">
+        <w:r>
+          <w:rPr>
+            <w:noProof/>
+          </w:rPr>
+          <w:t>1</w:t>
+        </w:r>
+      </w:fldSimple>
       <w:r>
         <w:t xml:space="preserve"> Relevante Datenbanktabellen</w:t>
       </w:r>
@@ -14328,51 +14154,25 @@
       <w:r>
         <w:t xml:space="preserve">Abbildung </w:t>
       </w:r>
-      <w:r>
-        <w:fldChar w:fldCharType="begin"/>
-      </w:r>
-      <w:r>
-        <w:instrText xml:space="preserve"> STYLEREF 1 \s </w:instrText>
-      </w:r>
-      <w:r>
-        <w:fldChar w:fldCharType="separate"/>
-      </w:r>
-      <w:r>
-        <w:rPr>
-          <w:noProof/>
-        </w:rPr>
-        <w:t>4</w:t>
-      </w:r>
-      <w:r>
-        <w:rPr>
-          <w:noProof/>
-        </w:rPr>
-        <w:fldChar w:fldCharType="end"/>
-      </w:r>
+      <w:fldSimple w:instr=" STYLEREF 1 \s ">
+        <w:r>
+          <w:rPr>
+            <w:noProof/>
+          </w:rPr>
+          <w:t>4</w:t>
+        </w:r>
+      </w:fldSimple>
       <w:r>
         <w:t>.</w:t>
       </w:r>
-      <w:r>
-        <w:fldChar w:fldCharType="begin"/>
-      </w:r>
-      <w:r>
-        <w:instrText xml:space="preserve"> SEQ Abbildung \* ARABIC \s 1 </w:instrText>
-      </w:r>
-      <w:r>
-        <w:fldChar w:fldCharType="separate"/>
-      </w:r>
-      <w:r>
-        <w:rPr>
-          <w:noProof/>
-        </w:rPr>
-        <w:t>7</w:t>
-      </w:r>
-      <w:r>
-        <w:rPr>
-          <w:noProof/>
-        </w:rPr>
-        <w:fldChar w:fldCharType="end"/>
-      </w:r>
+      <w:fldSimple w:instr=" SEQ Abbildung \* ARABIC \s 1 ">
+        <w:r>
+          <w:rPr>
+            <w:noProof/>
+          </w:rPr>
+          <w:t>7</w:t>
+        </w:r>
+      </w:fldSimple>
       <w:r>
         <w:t xml:space="preserve"> Kardinalitäten zwischen EKKO, EKPO und EKET</w:t>
       </w:r>
@@ -14986,51 +14786,25 @@
       <w:r>
         <w:t xml:space="preserve">Abbildung </w:t>
       </w:r>
-      <w:r>
-        <w:fldChar w:fldCharType="begin"/>
-      </w:r>
-      <w:r>
-        <w:instrText xml:space="preserve"> STYLEREF 1 \s </w:instrText>
-      </w:r>
-      <w:r>
-        <w:fldChar w:fldCharType="separate"/>
-      </w:r>
-      <w:r>
-        <w:rPr>
-          <w:noProof/>
-        </w:rPr>
-        <w:t>4</w:t>
-      </w:r>
-      <w:r>
-        <w:rPr>
-          <w:noProof/>
-        </w:rPr>
-        <w:fldChar w:fldCharType="end"/>
-      </w:r>
+      <w:fldSimple w:instr=" STYLEREF 1 \s ">
+        <w:r>
+          <w:rPr>
+            <w:noProof/>
+          </w:rPr>
+          <w:t>4</w:t>
+        </w:r>
+      </w:fldSimple>
       <w:r>
         <w:t>.</w:t>
       </w:r>
-      <w:r>
-        <w:fldChar w:fldCharType="begin"/>
-      </w:r>
-      <w:r>
-        <w:instrText xml:space="preserve"> SEQ Abbildung \* ARABIC \s 1 </w:instrText>
-      </w:r>
-      <w:r>
-        <w:fldChar w:fldCharType="separate"/>
-      </w:r>
-      <w:r>
-        <w:rPr>
-          <w:noProof/>
-        </w:rPr>
-        <w:t>8</w:t>
-      </w:r>
-      <w:r>
-        <w:rPr>
-          <w:noProof/>
-        </w:rPr>
-        <w:fldChar w:fldCharType="end"/>
-      </w:r>
+      <w:fldSimple w:instr=" SEQ Abbildung \* ARABIC \s 1 ">
+        <w:r>
+          <w:rPr>
+            <w:noProof/>
+          </w:rPr>
+          <w:t>8</w:t>
+        </w:r>
+      </w:fldSimple>
       <w:r>
         <w:t xml:space="preserve"> Tabellentypen - Strukturen - Datentypen</w:t>
       </w:r>
@@ -15806,51 +15580,25 @@
       <w:r>
         <w:t xml:space="preserve">Tabelle </w:t>
       </w:r>
-      <w:r>
-        <w:fldChar w:fldCharType="begin"/>
-      </w:r>
-      <w:r>
-        <w:instrText xml:space="preserve"> STYLEREF 1 \s </w:instrText>
-      </w:r>
-      <w:r>
-        <w:fldChar w:fldCharType="separate"/>
-      </w:r>
-      <w:r>
-        <w:rPr>
-          <w:noProof/>
-        </w:rPr>
-        <w:t>5</w:t>
-      </w:r>
-      <w:r>
-        <w:rPr>
-          <w:noProof/>
-        </w:rPr>
-        <w:fldChar w:fldCharType="end"/>
-      </w:r>
+      <w:fldSimple w:instr=" STYLEREF 1 \s ">
+        <w:r>
+          <w:rPr>
+            <w:noProof/>
+          </w:rPr>
+          <w:t>5</w:t>
+        </w:r>
+      </w:fldSimple>
       <w:r>
         <w:t>.</w:t>
       </w:r>
-      <w:r>
-        <w:fldChar w:fldCharType="begin"/>
-      </w:r>
-      <w:r>
-        <w:instrText xml:space="preserve"> SEQ Tabelle \* ARABIC \s 1 </w:instrText>
-      </w:r>
-      <w:r>
-        <w:fldChar w:fldCharType="separate"/>
-      </w:r>
-      <w:r>
-        <w:rPr>
-          <w:noProof/>
-        </w:rPr>
-        <w:t>3</w:t>
-      </w:r>
-      <w:r>
-        <w:rPr>
-          <w:noProof/>
-        </w:rPr>
-        <w:fldChar w:fldCharType="end"/>
-      </w:r>
+      <w:fldSimple w:instr=" SEQ Tabelle \* ARABIC \s 1 ">
+        <w:r>
+          <w:rPr>
+            <w:noProof/>
+          </w:rPr>
+          <w:t>3</w:t>
+        </w:r>
+      </w:fldSimple>
       <w:bookmarkEnd w:id="31"/>
       <w:r>
         <w:rPr>
@@ -16267,51 +16015,25 @@
       <w:r>
         <w:t xml:space="preserve">Abbildung </w:t>
       </w:r>
-      <w:r>
-        <w:fldChar w:fldCharType="begin"/>
-      </w:r>
-      <w:r>
-        <w:instrText xml:space="preserve"> STYLEREF 1 \s </w:instrText>
-      </w:r>
-      <w:r>
-        <w:fldChar w:fldCharType="separate"/>
-      </w:r>
-      <w:r>
-        <w:rPr>
-          <w:noProof/>
-        </w:rPr>
-        <w:t>4</w:t>
-      </w:r>
-      <w:r>
-        <w:rPr>
-          <w:noProof/>
-        </w:rPr>
-        <w:fldChar w:fldCharType="end"/>
-      </w:r>
+      <w:fldSimple w:instr=" STYLEREF 1 \s ">
+        <w:r>
+          <w:rPr>
+            <w:noProof/>
+          </w:rPr>
+          <w:t>4</w:t>
+        </w:r>
+      </w:fldSimple>
       <w:r>
         <w:t>.</w:t>
       </w:r>
-      <w:r>
-        <w:fldChar w:fldCharType="begin"/>
-      </w:r>
-      <w:r>
-        <w:instrText xml:space="preserve"> SEQ Abbildung \* ARABIC \s 1 </w:instrText>
-      </w:r>
-      <w:r>
-        <w:fldChar w:fldCharType="separate"/>
-      </w:r>
-      <w:r>
-        <w:rPr>
-          <w:noProof/>
-        </w:rPr>
-        <w:t>9</w:t>
-      </w:r>
-      <w:r>
-        <w:rPr>
-          <w:noProof/>
-        </w:rPr>
-        <w:fldChar w:fldCharType="end"/>
-      </w:r>
+      <w:fldSimple w:instr=" SEQ Abbildung \* ARABIC \s 1 ">
+        <w:r>
+          <w:rPr>
+            <w:noProof/>
+          </w:rPr>
+          <w:t>9</w:t>
+        </w:r>
+      </w:fldSimple>
       <w:r>
         <w:t xml:space="preserve"> Quellcode ZE268_GETPROPOSALLIST</w:t>
       </w:r>
@@ -17173,51 +16895,25 @@
       <w:r>
         <w:t xml:space="preserve">Abbildung </w:t>
       </w:r>
-      <w:r>
-        <w:fldChar w:fldCharType="begin"/>
-      </w:r>
-      <w:r>
-        <w:instrText xml:space="preserve"> STYLEREF 1 \s </w:instrText>
-      </w:r>
-      <w:r>
-        <w:fldChar w:fldCharType="separate"/>
-      </w:r>
-      <w:r>
-        <w:rPr>
-          <w:noProof/>
-        </w:rPr>
-        <w:t>4</w:t>
-      </w:r>
-      <w:r>
-        <w:rPr>
-          <w:noProof/>
-        </w:rPr>
-        <w:fldChar w:fldCharType="end"/>
-      </w:r>
+      <w:fldSimple w:instr=" STYLEREF 1 \s ">
+        <w:r>
+          <w:rPr>
+            <w:noProof/>
+          </w:rPr>
+          <w:t>4</w:t>
+        </w:r>
+      </w:fldSimple>
       <w:r>
         <w:t>.</w:t>
       </w:r>
-      <w:r>
-        <w:fldChar w:fldCharType="begin"/>
-      </w:r>
-      <w:r>
-        <w:instrText xml:space="preserve"> SEQ Abbildung \* ARABIC \s 1 </w:instrText>
-      </w:r>
-      <w:r>
-        <w:fldChar w:fldCharType="separate"/>
-      </w:r>
-      <w:r>
-        <w:rPr>
-          <w:noProof/>
-        </w:rPr>
-        <w:t>10</w:t>
-      </w:r>
-      <w:r>
-        <w:rPr>
-          <w:noProof/>
-        </w:rPr>
-        <w:fldChar w:fldCharType="end"/>
-      </w:r>
+      <w:fldSimple w:instr=" SEQ Abbildung \* ARABIC \s 1 ">
+        <w:r>
+          <w:rPr>
+            <w:noProof/>
+          </w:rPr>
+          <w:t>10</w:t>
+        </w:r>
+      </w:fldSimple>
       <w:r>
         <w:t xml:space="preserve"> Java-seitiger Funktionsaufruf </w:t>
       </w:r>
@@ -17745,7 +17441,190 @@
           <w:sz w:val="24"/>
           <w:szCs w:val="24"/>
         </w:rPr>
-        <w:t>Für die Zukunft, was können kommende Semester daran verbessern oder wo weiterarbeiten.</w:t>
+        <w:t>Zusammenfassend kann man sagen, dass SAPlexa die Arbeit für die Lageristen im Wareneingang erleichtert. SAPlexa hört, versteht und antwortet visuell wie man es sich wünscht und vorstellt, doch wie jede neue Entwicklung gibt es immer Optimierungs- und Entwicklungsbedarf. Im Folgenden werden einige Punkte aufgezählt, die verbessert oder erweitert werden können, um SAPlexa zu einem noch besseren und unterstützenden Assistenten zu machen:</w:t>
+      </w:r>
+    </w:p>
+    <w:p>
+      <w:pPr>
+        <w:pStyle w:val="Listenabsatz"/>
+        <w:numPr>
+          <w:ilvl w:val="0"/>
+          <w:numId w:val="7"/>
+        </w:numPr>
+        <w:rPr>
+          <w:sz w:val="24"/>
+          <w:szCs w:val="24"/>
+        </w:rPr>
+      </w:pPr>
+      <w:r>
+        <w:rPr>
+          <w:sz w:val="24"/>
+          <w:szCs w:val="24"/>
+        </w:rPr>
+        <w:t>Qualitätsprüfstand</w:t>
+      </w:r>
+    </w:p>
+    <w:p>
+      <w:pPr>
+        <w:pStyle w:val="Listenabsatz"/>
+        <w:numPr>
+          <w:ilvl w:val="1"/>
+          <w:numId w:val="7"/>
+        </w:numPr>
+        <w:rPr>
+          <w:sz w:val="24"/>
+          <w:szCs w:val="24"/>
+        </w:rPr>
+      </w:pPr>
+      <w:r>
+        <w:rPr>
+          <w:sz w:val="24"/>
+          <w:szCs w:val="24"/>
+        </w:rPr>
+        <w:t>In der realen Welt wird die bestellte Ware auf die</w:t>
+      </w:r>
+      <w:bookmarkStart w:id="37" w:name="_GoBack"/>
+      <w:bookmarkEnd w:id="37"/>
+      <w:r>
+        <w:rPr>
+          <w:sz w:val="24"/>
+          <w:szCs w:val="24"/>
+        </w:rPr>
+        <w:t xml:space="preserve"> Qualität</w:t>
+      </w:r>
+      <w:r>
+        <w:rPr>
+          <w:sz w:val="24"/>
+          <w:szCs w:val="24"/>
+        </w:rPr>
+        <w:t>s</w:t>
+      </w:r>
+      <w:r>
+        <w:rPr>
+          <w:sz w:val="24"/>
+          <w:szCs w:val="24"/>
+        </w:rPr>
+        <w:t>standards des jeweiligen Unternehmens geprüft. Dieser Schritt wird in SAPlexa nicht berücksichtigt.</w:t>
+      </w:r>
+    </w:p>
+    <w:p>
+      <w:pPr>
+        <w:pStyle w:val="Listenabsatz"/>
+        <w:numPr>
+          <w:ilvl w:val="0"/>
+          <w:numId w:val="7"/>
+        </w:numPr>
+        <w:rPr>
+          <w:sz w:val="24"/>
+          <w:szCs w:val="24"/>
+        </w:rPr>
+      </w:pPr>
+      <w:r>
+        <w:rPr>
+          <w:sz w:val="24"/>
+          <w:szCs w:val="24"/>
+        </w:rPr>
+        <w:t>Dynamisierung der Buchung</w:t>
+      </w:r>
+    </w:p>
+    <w:p>
+      <w:pPr>
+        <w:pStyle w:val="Listenabsatz"/>
+        <w:numPr>
+          <w:ilvl w:val="1"/>
+          <w:numId w:val="7"/>
+        </w:numPr>
+        <w:rPr>
+          <w:sz w:val="24"/>
+          <w:szCs w:val="24"/>
+        </w:rPr>
+      </w:pPr>
+      <w:r>
+        <w:rPr>
+          <w:sz w:val="24"/>
+          <w:szCs w:val="24"/>
+        </w:rPr>
+        <w:t>Momentan wird durch den Sprachbefehl „Book order“ nur eine Einheit der jeweiligen Position gebucht. Dies könnte man ändern indem man durch neue Sprachbefehle die Wahl hat entweder alles oder nur eine gewünschte Menge zu buchen.</w:t>
+      </w:r>
+    </w:p>
+    <w:p>
+      <w:pPr>
+        <w:pStyle w:val="Listenabsatz"/>
+        <w:numPr>
+          <w:ilvl w:val="0"/>
+          <w:numId w:val="7"/>
+        </w:numPr>
+        <w:rPr>
+          <w:sz w:val="24"/>
+          <w:szCs w:val="24"/>
+        </w:rPr>
+      </w:pPr>
+      <w:r>
+        <w:rPr>
+          <w:sz w:val="24"/>
+          <w:szCs w:val="24"/>
+        </w:rPr>
+        <w:t>Ausweitung der Sprachassistenz</w:t>
+      </w:r>
+    </w:p>
+    <w:p>
+      <w:pPr>
+        <w:pStyle w:val="Listenabsatz"/>
+        <w:numPr>
+          <w:ilvl w:val="1"/>
+          <w:numId w:val="7"/>
+        </w:numPr>
+        <w:rPr>
+          <w:sz w:val="24"/>
+          <w:szCs w:val="24"/>
+        </w:rPr>
+      </w:pPr>
+      <w:r>
+        <w:rPr>
+          <w:sz w:val="24"/>
+          <w:szCs w:val="24"/>
+        </w:rPr>
+        <w:t>SAPlexa befasst sich mit dem Prozess im Wareneingang. Weitere Prozesse, die durch SAPlexa unterstützt werden können, sind z.B. der Warenausgang oder die Warenumlagerung.</w:t>
+      </w:r>
+    </w:p>
+    <w:p>
+      <w:pPr>
+        <w:pStyle w:val="Listenabsatz"/>
+        <w:numPr>
+          <w:ilvl w:val="0"/>
+          <w:numId w:val="7"/>
+        </w:numPr>
+        <w:rPr>
+          <w:sz w:val="24"/>
+          <w:szCs w:val="24"/>
+        </w:rPr>
+      </w:pPr>
+      <w:r>
+        <w:rPr>
+          <w:sz w:val="24"/>
+          <w:szCs w:val="24"/>
+        </w:rPr>
+        <w:t>Spezifikation von Lieferungen</w:t>
+      </w:r>
+    </w:p>
+    <w:p>
+      <w:pPr>
+        <w:pStyle w:val="Listenabsatz"/>
+        <w:numPr>
+          <w:ilvl w:val="1"/>
+          <w:numId w:val="7"/>
+        </w:numPr>
+        <w:rPr>
+          <w:sz w:val="24"/>
+          <w:szCs w:val="24"/>
+        </w:rPr>
+      </w:pPr>
+      <w:r>
+        <w:rPr>
+          <w:sz w:val="24"/>
+          <w:szCs w:val="24"/>
+        </w:rPr>
+        <w:t>Die Bestellliste in SAPlexa unterscheidet Teillieferungen nicht von Gesamtlieferungen. Teillieferungen sollten dementsprechend gekennzeichnet und als Teillieferungen gebucht werden, damit der Lagerist und das Unternehmen keine fehlerhaften Zahlen aufweisen.</w:t>
       </w:r>
     </w:p>
     <w:p>
@@ -17756,14 +17635,6 @@
           <w:szCs w:val="24"/>
         </w:rPr>
       </w:pPr>
-      <w:r>
-        <w:rPr>
-          <w:b/>
-          <w:sz w:val="24"/>
-          <w:szCs w:val="24"/>
-        </w:rPr>
-        <w:t>HÜSO</w:t>
-      </w:r>
       <w:r>
         <w:rPr>
           <w:b/>
@@ -17781,7 +17652,7 @@
           <w:szCs w:val="40"/>
         </w:rPr>
       </w:pPr>
-      <w:bookmarkStart w:id="37" w:name="_Toc33035008"/>
+      <w:bookmarkStart w:id="38" w:name="_Toc33035008"/>
       <w:r>
         <w:rPr>
           <w:sz w:val="40"/>
@@ -17790,7 +17661,7 @@
         <w:lastRenderedPageBreak/>
         <w:t>Reflexion und Fazit</w:t>
       </w:r>
-      <w:bookmarkEnd w:id="37"/>
+      <w:bookmarkEnd w:id="38"/>
       <w:r>
         <w:rPr>
           <w:sz w:val="40"/>
@@ -17843,7 +17714,7 @@
           <w:szCs w:val="40"/>
         </w:rPr>
       </w:pPr>
-      <w:bookmarkStart w:id="38" w:name="_Toc33035010"/>
+      <w:bookmarkStart w:id="39" w:name="_Toc33035010"/>
       <w:r>
         <w:rPr>
           <w:sz w:val="40"/>
@@ -17852,7 +17723,7 @@
         <w:lastRenderedPageBreak/>
         <w:t>Literaturverzeichnis</w:t>
       </w:r>
-      <w:bookmarkEnd w:id="38"/>
+      <w:bookmarkEnd w:id="39"/>
     </w:p>
     <w:p/>
     <w:p>
@@ -18199,7 +18070,7 @@
           <w:szCs w:val="40"/>
         </w:rPr>
       </w:pPr>
-      <w:bookmarkStart w:id="39" w:name="_Toc33035011"/>
+      <w:bookmarkStart w:id="40" w:name="_Toc33035011"/>
       <w:r>
         <w:rPr>
           <w:sz w:val="40"/>
@@ -18208,7 +18079,7 @@
         <w:lastRenderedPageBreak/>
         <w:t>Anhangsverzeichnis</w:t>
       </w:r>
-      <w:bookmarkEnd w:id="39"/>
+      <w:bookmarkEnd w:id="40"/>
     </w:p>
     <w:p>
       <w:pPr>
@@ -18236,7 +18107,7 @@
           <w:szCs w:val="40"/>
         </w:rPr>
       </w:pPr>
-      <w:bookmarkStart w:id="40" w:name="_Toc33035012"/>
+      <w:bookmarkStart w:id="41" w:name="_Toc33035012"/>
       <w:r>
         <w:rPr>
           <w:sz w:val="40"/>
@@ -18245,7 +18116,7 @@
         <w:lastRenderedPageBreak/>
         <w:t>Anhang (Quellcodes)</w:t>
       </w:r>
-      <w:bookmarkEnd w:id="40"/>
+      <w:bookmarkEnd w:id="41"/>
     </w:p>
     <w:p/>
     <w:p>
@@ -18256,27 +18127,14 @@
       <w:r>
         <w:t xml:space="preserve">Code </w:t>
       </w:r>
-      <w:r>
-        <w:fldChar w:fldCharType="begin"/>
-      </w:r>
-      <w:r>
-        <w:instrText xml:space="preserve"> SEQ Code \* ARABIC </w:instrText>
-      </w:r>
-      <w:r>
-        <w:fldChar w:fldCharType="separate"/>
-      </w:r>
-      <w:r>
-        <w:rPr>
-          <w:noProof/>
-        </w:rPr>
-        <w:t>1</w:t>
-      </w:r>
-      <w:r>
-        <w:rPr>
-          <w:noProof/>
-        </w:rPr>
-        <w:fldChar w:fldCharType="end"/>
-      </w:r>
+      <w:fldSimple w:instr=" SEQ Code \* ARABIC ">
+        <w:r>
+          <w:rPr>
+            <w:noProof/>
+          </w:rPr>
+          <w:t>1</w:t>
+        </w:r>
+      </w:fldSimple>
       <w:r>
         <w:t xml:space="preserve"> Funktionsbaustein ZE268_GETOPENPOSITION</w:t>
       </w:r>
@@ -19105,27 +18963,14 @@
       <w:r>
         <w:t xml:space="preserve">Code </w:t>
       </w:r>
-      <w:r>
-        <w:fldChar w:fldCharType="begin"/>
-      </w:r>
-      <w:r>
-        <w:instrText xml:space="preserve"> SEQ Code \* ARABIC </w:instrText>
-      </w:r>
-      <w:r>
-        <w:fldChar w:fldCharType="separate"/>
-      </w:r>
-      <w:r>
-        <w:rPr>
-          <w:noProof/>
-        </w:rPr>
-        <w:t>2</w:t>
-      </w:r>
-      <w:r>
-        <w:rPr>
-          <w:noProof/>
-        </w:rPr>
-        <w:fldChar w:fldCharType="end"/>
-      </w:r>
+      <w:fldSimple w:instr=" SEQ Code \* ARABIC ">
+        <w:r>
+          <w:rPr>
+            <w:noProof/>
+          </w:rPr>
+          <w:t>2</w:t>
+        </w:r>
+      </w:fldSimple>
       <w:r>
         <w:t xml:space="preserve"> Funktionsbaustein ZE268_GETORDERITEMS</w:t>
       </w:r>
@@ -19944,27 +19789,14 @@
         <w:lastRenderedPageBreak/>
         <w:t xml:space="preserve">Code </w:t>
       </w:r>
-      <w:r>
-        <w:fldChar w:fldCharType="begin"/>
-      </w:r>
-      <w:r>
-        <w:instrText xml:space="preserve"> SEQ Code \* ARABIC </w:instrText>
-      </w:r>
-      <w:r>
-        <w:fldChar w:fldCharType="separate"/>
-      </w:r>
-      <w:r>
-        <w:rPr>
-          <w:noProof/>
-        </w:rPr>
-        <w:t>3</w:t>
-      </w:r>
-      <w:r>
-        <w:rPr>
-          <w:noProof/>
-        </w:rPr>
-        <w:fldChar w:fldCharType="end"/>
-      </w:r>
+      <w:fldSimple w:instr=" SEQ Code \* ARABIC ">
+        <w:r>
+          <w:rPr>
+            <w:noProof/>
+          </w:rPr>
+          <w:t>3</w:t>
+        </w:r>
+      </w:fldSimple>
       <w:r>
         <w:t xml:space="preserve"> Funktionsbaustein ZE268_GETPROPOSALLIST</w:t>
       </w:r>
@@ -21189,27 +21021,14 @@
         <w:lastRenderedPageBreak/>
         <w:t xml:space="preserve">Code </w:t>
       </w:r>
-      <w:r>
-        <w:fldChar w:fldCharType="begin"/>
-      </w:r>
-      <w:r>
-        <w:instrText xml:space="preserve"> SEQ Code \* ARABIC </w:instrText>
-      </w:r>
-      <w:r>
-        <w:fldChar w:fldCharType="separate"/>
-      </w:r>
-      <w:r>
-        <w:rPr>
-          <w:noProof/>
-        </w:rPr>
-        <w:t>4</w:t>
-      </w:r>
-      <w:r>
-        <w:rPr>
-          <w:noProof/>
-        </w:rPr>
-        <w:fldChar w:fldCharType="end"/>
-      </w:r>
+      <w:fldSimple w:instr=" SEQ Code \* ARABIC ">
+        <w:r>
+          <w:rPr>
+            <w:noProof/>
+          </w:rPr>
+          <w:t>4</w:t>
+        </w:r>
+      </w:fldSimple>
       <w:r>
         <w:t xml:space="preserve"> Funktionsbaustein ZE270_GMVT</w:t>
       </w:r>
@@ -24780,8 +24599,6 @@
           </mc:Fallback>
         </mc:AlternateContent>
       </w:r>
-      <w:bookmarkStart w:id="41" w:name="_GoBack"/>
-      <w:bookmarkEnd w:id="41"/>
     </w:p>
     <w:sectPr>
       <w:headerReference w:type="default" r:id="rId28"/>
@@ -24831,6 +24648,7 @@
         <w:docPartUnique/>
       </w:docPartObj>
     </w:sdtPr>
+    <w:sdtEndPr/>
     <w:sdtContent>
       <w:p>
         <w:pPr>
@@ -24876,6 +24694,7 @@
         <w:docPartUnique/>
       </w:docPartObj>
     </w:sdtPr>
+    <w:sdtEndPr/>
     <w:sdtContent>
       <w:p>
         <w:pPr>
@@ -24895,7 +24714,7 @@
           <w:rPr>
             <w:noProof/>
           </w:rPr>
-          <w:t>35</w:t>
+          <w:t>30</w:t>
         </w:r>
         <w:r>
           <w:fldChar w:fldCharType="end"/>
@@ -25129,6 +24948,98 @@
 <file path=word/numbering.xml><?xml version="1.0" encoding="utf-8"?>
 <w:numbering xmlns:wpc="http://schemas.microsoft.com/office/word/2010/wordprocessingCanvas" xmlns:cx="http://schemas.microsoft.com/office/drawing/2014/chartex" xmlns:cx1="http://schemas.microsoft.com/office/drawing/2015/9/8/chartex" xmlns:mc="http://schemas.openxmlformats.org/markup-compatibility/2006" xmlns:o="urn:schemas-microsoft-com:office:office" xmlns:r="http://schemas.openxmlformats.org/officeDocument/2006/relationships" xmlns:m="http://schemas.openxmlformats.org/officeDocument/2006/math" xmlns:v="urn:schemas-microsoft-com:vml" xmlns:wp14="http://schemas.microsoft.com/office/word/2010/wordprocessingDrawing" xmlns:wp="http://schemas.openxmlformats.org/drawingml/2006/wordprocessingDrawing" xmlns:w10="urn:schemas-microsoft-com:office:word" xmlns:w="http://schemas.openxmlformats.org/wordprocessingml/2006/main" xmlns:w14="http://schemas.microsoft.com/office/word/2010/wordml" xmlns:w15="http://schemas.microsoft.com/office/word/2012/wordml" xmlns:w16se="http://schemas.microsoft.com/office/word/2015/wordml/symex" xmlns:wpg="http://schemas.microsoft.com/office/word/2010/wordprocessingGroup" xmlns:wpi="http://schemas.microsoft.com/office/word/2010/wordprocessingInk" xmlns:wne="http://schemas.microsoft.com/office/word/2006/wordml" xmlns:wps="http://schemas.microsoft.com/office/word/2010/wordprocessingShape" mc:Ignorable="w14 w15 w16se wp14">
   <w:abstractNum w:abstractNumId="0" w15:restartNumberingAfterBreak="0">
+    <w:nsid w:val="005E3A5A"/>
+    <w:multiLevelType w:val="hybridMultilevel"/>
+    <w:tmpl w:val="3702A1D2"/>
+    <w:lvl w:ilvl="0" w:tplc="04070009">
+      <w:start w:val="1"/>
+      <w:numFmt w:val="bullet"/>
+      <w:lvlText w:val=""/>
+      <w:lvlJc w:val="left"/>
+      <w:pPr>
+        <w:ind w:left="720" w:hanging="360"/>
+      </w:pPr>
+      <w:rPr>
+        <w:rFonts w:ascii="Wingdings" w:hAnsi="Wingdings" w:hint="default"/>
+      </w:rPr>
+    </w:lvl>
+    <w:lvl w:ilvl="1" w:tplc="04070005">
+      <w:start w:val="1"/>
+      <w:numFmt w:val="bullet"/>
+      <w:lvlText w:val=""/>
+      <w:lvlJc w:val="left"/>
+      <w:pPr>
+        <w:ind w:left="1440" w:hanging="360"/>
+      </w:pPr>
+      <w:rPr>
+        <w:rFonts w:ascii="Wingdings" w:hAnsi="Wingdings" w:hint="default"/>
+      </w:rPr>
+    </w:lvl>
+    <w:lvl w:ilvl="2" w:tplc="0407001B" w:tentative="1">
+      <w:start w:val="1"/>
+      <w:numFmt w:val="lowerRoman"/>
+      <w:lvlText w:val="%3."/>
+      <w:lvlJc w:val="right"/>
+      <w:pPr>
+        <w:ind w:left="2160" w:hanging="180"/>
+      </w:pPr>
+    </w:lvl>
+    <w:lvl w:ilvl="3" w:tplc="0407000F" w:tentative="1">
+      <w:start w:val="1"/>
+      <w:numFmt w:val="decimal"/>
+      <w:lvlText w:val="%4."/>
+      <w:lvlJc w:val="left"/>
+      <w:pPr>
+        <w:ind w:left="2880" w:hanging="360"/>
+      </w:pPr>
+    </w:lvl>
+    <w:lvl w:ilvl="4" w:tplc="04070019" w:tentative="1">
+      <w:start w:val="1"/>
+      <w:numFmt w:val="lowerLetter"/>
+      <w:lvlText w:val="%5."/>
+      <w:lvlJc w:val="left"/>
+      <w:pPr>
+        <w:ind w:left="3600" w:hanging="360"/>
+      </w:pPr>
+    </w:lvl>
+    <w:lvl w:ilvl="5" w:tplc="0407001B" w:tentative="1">
+      <w:start w:val="1"/>
+      <w:numFmt w:val="lowerRoman"/>
+      <w:lvlText w:val="%6."/>
+      <w:lvlJc w:val="right"/>
+      <w:pPr>
+        <w:ind w:left="4320" w:hanging="180"/>
+      </w:pPr>
+    </w:lvl>
+    <w:lvl w:ilvl="6" w:tplc="0407000F" w:tentative="1">
+      <w:start w:val="1"/>
+      <w:numFmt w:val="decimal"/>
+      <w:lvlText w:val="%7."/>
+      <w:lvlJc w:val="left"/>
+      <w:pPr>
+        <w:ind w:left="5040" w:hanging="360"/>
+      </w:pPr>
+    </w:lvl>
+    <w:lvl w:ilvl="7" w:tplc="04070019" w:tentative="1">
+      <w:start w:val="1"/>
+      <w:numFmt w:val="lowerLetter"/>
+      <w:lvlText w:val="%8."/>
+      <w:lvlJc w:val="left"/>
+      <w:pPr>
+        <w:ind w:left="5760" w:hanging="360"/>
+      </w:pPr>
+    </w:lvl>
+    <w:lvl w:ilvl="8" w:tplc="0407001B" w:tentative="1">
+      <w:start w:val="1"/>
+      <w:numFmt w:val="lowerRoman"/>
+      <w:lvlText w:val="%9."/>
+      <w:lvlJc w:val="right"/>
+      <w:pPr>
+        <w:ind w:left="6480" w:hanging="180"/>
+      </w:pPr>
+    </w:lvl>
+  </w:abstractNum>
+  <w:abstractNum w:abstractNumId="1" w15:restartNumberingAfterBreak="0">
     <w:nsid w:val="04705F7B"/>
     <w:multiLevelType w:val="multilevel"/>
     <w:tmpl w:val="F10AC242"/>
@@ -25250,7 +25161,7 @@
       </w:rPr>
     </w:lvl>
   </w:abstractNum>
-  <w:abstractNum w:abstractNumId="1" w15:restartNumberingAfterBreak="0">
+  <w:abstractNum w:abstractNumId="2" w15:restartNumberingAfterBreak="0">
     <w:nsid w:val="2C9C0C1D"/>
     <w:multiLevelType w:val="hybridMultilevel"/>
     <w:tmpl w:val="40E01C90"/>
@@ -25362,7 +25273,7 @@
       </w:rPr>
     </w:lvl>
   </w:abstractNum>
-  <w:abstractNum w:abstractNumId="2" w15:restartNumberingAfterBreak="0">
+  <w:abstractNum w:abstractNumId="3" w15:restartNumberingAfterBreak="0">
     <w:nsid w:val="3FDE7016"/>
     <w:multiLevelType w:val="hybridMultilevel"/>
     <w:tmpl w:val="C5725BE4"/>
@@ -25475,7 +25386,7 @@
       </w:rPr>
     </w:lvl>
   </w:abstractNum>
-  <w:abstractNum w:abstractNumId="3" w15:restartNumberingAfterBreak="0">
+  <w:abstractNum w:abstractNumId="4" w15:restartNumberingAfterBreak="0">
     <w:nsid w:val="4E5A1539"/>
     <w:multiLevelType w:val="hybridMultilevel"/>
     <w:tmpl w:val="9A147C84"/>
@@ -25588,7 +25499,7 @@
       </w:rPr>
     </w:lvl>
   </w:abstractNum>
-  <w:abstractNum w:abstractNumId="4" w15:restartNumberingAfterBreak="0">
+  <w:abstractNum w:abstractNumId="5" w15:restartNumberingAfterBreak="0">
     <w:nsid w:val="724E6BF8"/>
     <w:multiLevelType w:val="hybridMultilevel"/>
     <w:tmpl w:val="A2F64CA8"/>
@@ -25702,10 +25613,10 @@
     </w:lvl>
   </w:abstractNum>
   <w:num w:numId="1">
-    <w:abstractNumId w:val="0"/>
+    <w:abstractNumId w:val="1"/>
   </w:num>
   <w:num w:numId="2">
-    <w:abstractNumId w:val="0"/>
+    <w:abstractNumId w:val="1"/>
     <w:lvlOverride w:ilvl="0">
       <w:startOverride w:val="1"/>
     </w:lvlOverride>
@@ -25735,16 +25646,19 @@
     </w:lvlOverride>
   </w:num>
   <w:num w:numId="3">
+    <w:abstractNumId w:val="5"/>
+  </w:num>
+  <w:num w:numId="4">
+    <w:abstractNumId w:val="2"/>
+  </w:num>
+  <w:num w:numId="5">
+    <w:abstractNumId w:val="3"/>
+  </w:num>
+  <w:num w:numId="6">
     <w:abstractNumId w:val="4"/>
   </w:num>
-  <w:num w:numId="4">
-    <w:abstractNumId w:val="1"/>
-  </w:num>
-  <w:num w:numId="5">
-    <w:abstractNumId w:val="2"/>
-  </w:num>
-  <w:num w:numId="6">
-    <w:abstractNumId w:val="3"/>
+  <w:num w:numId="7">
+    <w:abstractNumId w:val="0"/>
   </w:num>
 </w:numbering>
 </file>
@@ -27584,7 +27498,7 @@
 </file>
 
 <file path=customXml/itemProps1.xml><?xml version="1.0" encoding="utf-8"?>
-<ds:datastoreItem xmlns:ds="http://schemas.openxmlformats.org/officeDocument/2006/customXml" ds:itemID="{C7D24495-00D2-437A-8290-3DCD85E60038}">
+<ds:datastoreItem xmlns:ds="http://schemas.openxmlformats.org/officeDocument/2006/customXml" ds:itemID="{0DB4AE06-F6C8-41FA-99BE-2318CE5B2B24}">
   <ds:schemaRefs>
     <ds:schemaRef ds:uri="http://schemas.openxmlformats.org/officeDocument/2006/bibliography"/>
   </ds:schemaRefs>

--- a/Dokumentation/Projektdokumentation Sammeldokument.docx
+++ b/Dokumentation/Projektdokumentation Sammeldokument.docx
@@ -5513,45 +5513,2850 @@
     <w:p>
       <w:pPr>
         <w:rPr>
-          <w:b/>
-        </w:rPr>
-      </w:pPr>
-      <w:r>
-        <w:rPr>
-          <w:b/>
-        </w:rPr>
-        <w:t>EDUARD</w:t>
-      </w:r>
+          <w:rFonts w:cstheme="minorHAnsi"/>
+          <w:sz w:val="24"/>
+          <w:szCs w:val="24"/>
+        </w:rPr>
+      </w:pPr>
+      <w:r>
+        <w:rPr>
+          <w:rFonts w:cstheme="minorHAnsi"/>
+          <w:sz w:val="24"/>
+          <w:szCs w:val="24"/>
+        </w:rPr>
+        <w:t>Scrum ist ein Rahmenwerk zur agilen Produktentwicklung. Nach dem Original Scrum-Guide von Ken Schwaber und Jeff Sutherland gibt es drei Rollen, fünf Ereignisse und drei Artefakte.</w:t>
+      </w:r>
+    </w:p>
+    <w:tbl>
+      <w:tblPr>
+        <w:tblStyle w:val="Gitternetztabelle4Akzent51"/>
+        <w:tblW w:w="9106" w:type="dxa"/>
+        <w:tblLook w:val="04A0" w:firstRow="1" w:lastRow="0" w:firstColumn="1" w:lastColumn="0" w:noHBand="0" w:noVBand="1"/>
+      </w:tblPr>
+      <w:tblGrid>
+        <w:gridCol w:w="2405"/>
+        <w:gridCol w:w="6701"/>
+      </w:tblGrid>
+      <w:tr>
+        <w:trPr>
+          <w:cnfStyle w:val="100000000000" w:firstRow="1" w:lastRow="0" w:firstColumn="0" w:lastColumn="0" w:oddVBand="0" w:evenVBand="0" w:oddHBand="0" w:evenHBand="0" w:firstRowFirstColumn="0" w:firstRowLastColumn="0" w:lastRowFirstColumn="0" w:lastRowLastColumn="0"/>
+          <w:trHeight w:val="262"/>
+        </w:trPr>
+        <w:tc>
+          <w:tcPr>
+            <w:cnfStyle w:val="001000000000" w:firstRow="0" w:lastRow="0" w:firstColumn="1" w:lastColumn="0" w:oddVBand="0" w:evenVBand="0" w:oddHBand="0" w:evenHBand="0" w:firstRowFirstColumn="0" w:firstRowLastColumn="0" w:lastRowFirstColumn="0" w:lastRowLastColumn="0"/>
+            <w:tcW w:w="2405" w:type="dxa"/>
+          </w:tcPr>
+          <w:p>
+            <w:pPr>
+              <w:rPr>
+                <w:rFonts w:cstheme="minorHAnsi"/>
+                <w:sz w:val="24"/>
+                <w:szCs w:val="24"/>
+                <w:lang w:val="de-DE"/>
+              </w:rPr>
+            </w:pPr>
+            <w:r>
+              <w:rPr>
+                <w:rFonts w:cstheme="minorHAnsi"/>
+                <w:sz w:val="24"/>
+                <w:szCs w:val="24"/>
+                <w:lang w:val="de-DE"/>
+              </w:rPr>
+              <w:t>Rollen</w:t>
+            </w:r>
+          </w:p>
+        </w:tc>
+        <w:tc>
+          <w:tcPr>
+            <w:tcW w:w="6701" w:type="dxa"/>
+          </w:tcPr>
+          <w:p>
+            <w:pPr>
+              <w:cnfStyle w:val="100000000000" w:firstRow="1" w:lastRow="0" w:firstColumn="0" w:lastColumn="0" w:oddVBand="0" w:evenVBand="0" w:oddHBand="0" w:evenHBand="0" w:firstRowFirstColumn="0" w:firstRowLastColumn="0" w:lastRowFirstColumn="0" w:lastRowLastColumn="0"/>
+              <w:rPr>
+                <w:rFonts w:cstheme="minorHAnsi"/>
+                <w:sz w:val="24"/>
+                <w:szCs w:val="24"/>
+                <w:lang w:val="de-DE"/>
+              </w:rPr>
+            </w:pPr>
+          </w:p>
+        </w:tc>
+      </w:tr>
+      <w:tr>
+        <w:trPr>
+          <w:cnfStyle w:val="000000100000" w:firstRow="0" w:lastRow="0" w:firstColumn="0" w:lastColumn="0" w:oddVBand="0" w:evenVBand="0" w:oddHBand="1" w:evenHBand="0" w:firstRowFirstColumn="0" w:firstRowLastColumn="0" w:lastRowFirstColumn="0" w:lastRowLastColumn="0"/>
+          <w:trHeight w:val="247"/>
+        </w:trPr>
+        <w:tc>
+          <w:tcPr>
+            <w:cnfStyle w:val="001000000000" w:firstRow="0" w:lastRow="0" w:firstColumn="1" w:lastColumn="0" w:oddVBand="0" w:evenVBand="0" w:oddHBand="0" w:evenHBand="0" w:firstRowFirstColumn="0" w:firstRowLastColumn="0" w:lastRowFirstColumn="0" w:lastRowLastColumn="0"/>
+            <w:tcW w:w="2405" w:type="dxa"/>
+          </w:tcPr>
+          <w:p>
+            <w:pPr>
+              <w:rPr>
+                <w:rFonts w:cstheme="minorHAnsi"/>
+                <w:sz w:val="24"/>
+                <w:szCs w:val="24"/>
+                <w:lang w:val="de-DE"/>
+              </w:rPr>
+            </w:pPr>
+            <w:r>
+              <w:rPr>
+                <w:rFonts w:cstheme="minorHAnsi"/>
+                <w:sz w:val="24"/>
+                <w:szCs w:val="24"/>
+                <w:lang w:val="de-DE"/>
+              </w:rPr>
+              <w:t>Product Owner</w:t>
+            </w:r>
+          </w:p>
+        </w:tc>
+        <w:tc>
+          <w:tcPr>
+            <w:tcW w:w="6701" w:type="dxa"/>
+          </w:tcPr>
+          <w:p>
+            <w:pPr>
+              <w:cnfStyle w:val="000000100000" w:firstRow="0" w:lastRow="0" w:firstColumn="0" w:lastColumn="0" w:oddVBand="0" w:evenVBand="0" w:oddHBand="1" w:evenHBand="0" w:firstRowFirstColumn="0" w:firstRowLastColumn="0" w:lastRowFirstColumn="0" w:lastRowLastColumn="0"/>
+              <w:rPr>
+                <w:rFonts w:cstheme="minorHAnsi"/>
+                <w:sz w:val="24"/>
+                <w:szCs w:val="24"/>
+                <w:lang w:val="de-DE"/>
+              </w:rPr>
+            </w:pPr>
+            <w:r>
+              <w:rPr>
+                <w:rFonts w:cstheme="minorHAnsi"/>
+                <w:sz w:val="24"/>
+                <w:szCs w:val="24"/>
+                <w:lang w:val="de-DE"/>
+              </w:rPr>
+              <w:t>Er ist für das Produkt, das entstehen soll, verantwortlich.</w:t>
+            </w:r>
+          </w:p>
+        </w:tc>
+      </w:tr>
+      <w:tr>
+        <w:trPr>
+          <w:trHeight w:val="262"/>
+        </w:trPr>
+        <w:tc>
+          <w:tcPr>
+            <w:cnfStyle w:val="001000000000" w:firstRow="0" w:lastRow="0" w:firstColumn="1" w:lastColumn="0" w:oddVBand="0" w:evenVBand="0" w:oddHBand="0" w:evenHBand="0" w:firstRowFirstColumn="0" w:firstRowLastColumn="0" w:lastRowFirstColumn="0" w:lastRowLastColumn="0"/>
+            <w:tcW w:w="2405" w:type="dxa"/>
+          </w:tcPr>
+          <w:p>
+            <w:pPr>
+              <w:rPr>
+                <w:rFonts w:cstheme="minorHAnsi"/>
+                <w:sz w:val="24"/>
+                <w:szCs w:val="24"/>
+                <w:lang w:val="de-DE"/>
+              </w:rPr>
+            </w:pPr>
+            <w:r>
+              <w:rPr>
+                <w:rFonts w:cstheme="minorHAnsi"/>
+                <w:sz w:val="24"/>
+                <w:szCs w:val="24"/>
+                <w:lang w:val="de-DE"/>
+              </w:rPr>
+              <w:t>Scrum Master</w:t>
+            </w:r>
+          </w:p>
+        </w:tc>
+        <w:tc>
+          <w:tcPr>
+            <w:tcW w:w="6701" w:type="dxa"/>
+          </w:tcPr>
+          <w:p>
+            <w:pPr>
+              <w:cnfStyle w:val="000000000000" w:firstRow="0" w:lastRow="0" w:firstColumn="0" w:lastColumn="0" w:oddVBand="0" w:evenVBand="0" w:oddHBand="0" w:evenHBand="0" w:firstRowFirstColumn="0" w:firstRowLastColumn="0" w:lastRowFirstColumn="0" w:lastRowLastColumn="0"/>
+              <w:rPr>
+                <w:rFonts w:cstheme="minorHAnsi"/>
+                <w:sz w:val="24"/>
+                <w:szCs w:val="24"/>
+                <w:lang w:val="de-DE"/>
+              </w:rPr>
+            </w:pPr>
+            <w:r>
+              <w:rPr>
+                <w:rFonts w:cstheme="minorHAnsi"/>
+                <w:sz w:val="24"/>
+                <w:szCs w:val="24"/>
+                <w:lang w:val="de-DE"/>
+              </w:rPr>
+              <w:t>Er ist für die Einhaltung der Scrum-Regeln und die Optimierung des Scrum zuständig.</w:t>
+            </w:r>
+          </w:p>
+        </w:tc>
+      </w:tr>
+      <w:tr>
+        <w:trPr>
+          <w:cnfStyle w:val="000000100000" w:firstRow="0" w:lastRow="0" w:firstColumn="0" w:lastColumn="0" w:oddVBand="0" w:evenVBand="0" w:oddHBand="1" w:evenHBand="0" w:firstRowFirstColumn="0" w:firstRowLastColumn="0" w:lastRowFirstColumn="0" w:lastRowLastColumn="0"/>
+          <w:trHeight w:val="247"/>
+        </w:trPr>
+        <w:tc>
+          <w:tcPr>
+            <w:cnfStyle w:val="001000000000" w:firstRow="0" w:lastRow="0" w:firstColumn="1" w:lastColumn="0" w:oddVBand="0" w:evenVBand="0" w:oddHBand="0" w:evenHBand="0" w:firstRowFirstColumn="0" w:firstRowLastColumn="0" w:lastRowFirstColumn="0" w:lastRowLastColumn="0"/>
+            <w:tcW w:w="2405" w:type="dxa"/>
+          </w:tcPr>
+          <w:p>
+            <w:pPr>
+              <w:rPr>
+                <w:rFonts w:cstheme="minorHAnsi"/>
+                <w:sz w:val="24"/>
+                <w:szCs w:val="24"/>
+                <w:lang w:val="de-DE"/>
+              </w:rPr>
+            </w:pPr>
+            <w:r>
+              <w:rPr>
+                <w:rFonts w:cstheme="minorHAnsi"/>
+                <w:sz w:val="24"/>
+                <w:szCs w:val="24"/>
+                <w:lang w:val="de-DE"/>
+              </w:rPr>
+              <w:t>Team</w:t>
+            </w:r>
+          </w:p>
+        </w:tc>
+        <w:tc>
+          <w:tcPr>
+            <w:tcW w:w="6701" w:type="dxa"/>
+          </w:tcPr>
+          <w:p>
+            <w:pPr>
+              <w:cnfStyle w:val="000000100000" w:firstRow="0" w:lastRow="0" w:firstColumn="0" w:lastColumn="0" w:oddVBand="0" w:evenVBand="0" w:oddHBand="1" w:evenHBand="0" w:firstRowFirstColumn="0" w:firstRowLastColumn="0" w:lastRowFirstColumn="0" w:lastRowLastColumn="0"/>
+              <w:rPr>
+                <w:rFonts w:cstheme="minorHAnsi"/>
+                <w:sz w:val="24"/>
+                <w:szCs w:val="24"/>
+                <w:lang w:val="de-DE"/>
+              </w:rPr>
+            </w:pPr>
+            <w:r>
+              <w:rPr>
+                <w:rFonts w:cstheme="minorHAnsi"/>
+                <w:sz w:val="24"/>
+                <w:szCs w:val="24"/>
+                <w:lang w:val="de-DE"/>
+              </w:rPr>
+              <w:t>Entwicklungsteam, zuständig für das erstellen des Produktes.</w:t>
+            </w:r>
+          </w:p>
+        </w:tc>
+      </w:tr>
+    </w:tbl>
+    <w:p>
+      <w:pPr>
+        <w:rPr>
+          <w:rFonts w:cstheme="minorHAnsi"/>
+          <w:sz w:val="24"/>
+          <w:szCs w:val="24"/>
+        </w:rPr>
+      </w:pPr>
+    </w:p>
+    <w:tbl>
+      <w:tblPr>
+        <w:tblStyle w:val="Gitternetztabelle4Akzent51"/>
+        <w:tblW w:w="0" w:type="auto"/>
+        <w:tblLook w:val="04A0" w:firstRow="1" w:lastRow="0" w:firstColumn="1" w:lastColumn="0" w:noHBand="0" w:noVBand="1"/>
+      </w:tblPr>
+      <w:tblGrid>
+        <w:gridCol w:w="2405"/>
+        <w:gridCol w:w="6657"/>
+      </w:tblGrid>
+      <w:tr>
+        <w:trPr>
+          <w:cnfStyle w:val="100000000000" w:firstRow="1" w:lastRow="0" w:firstColumn="0" w:lastColumn="0" w:oddVBand="0" w:evenVBand="0" w:oddHBand="0" w:evenHBand="0" w:firstRowFirstColumn="0" w:firstRowLastColumn="0" w:lastRowFirstColumn="0" w:lastRowLastColumn="0"/>
+        </w:trPr>
+        <w:tc>
+          <w:tcPr>
+            <w:cnfStyle w:val="001000000000" w:firstRow="0" w:lastRow="0" w:firstColumn="1" w:lastColumn="0" w:oddVBand="0" w:evenVBand="0" w:oddHBand="0" w:evenHBand="0" w:firstRowFirstColumn="0" w:firstRowLastColumn="0" w:lastRowFirstColumn="0" w:lastRowLastColumn="0"/>
+            <w:tcW w:w="2405" w:type="dxa"/>
+          </w:tcPr>
+          <w:p>
+            <w:pPr>
+              <w:rPr>
+                <w:rFonts w:cstheme="minorHAnsi"/>
+                <w:sz w:val="24"/>
+                <w:szCs w:val="24"/>
+                <w:lang w:val="de-DE"/>
+              </w:rPr>
+            </w:pPr>
+            <w:r>
+              <w:rPr>
+                <w:rFonts w:cstheme="minorHAnsi"/>
+                <w:sz w:val="24"/>
+                <w:szCs w:val="24"/>
+                <w:lang w:val="de-DE"/>
+              </w:rPr>
+              <w:t>Ereignisse</w:t>
+            </w:r>
+          </w:p>
+        </w:tc>
+        <w:tc>
+          <w:tcPr>
+            <w:tcW w:w="6657" w:type="dxa"/>
+          </w:tcPr>
+          <w:p>
+            <w:pPr>
+              <w:cnfStyle w:val="100000000000" w:firstRow="1" w:lastRow="0" w:firstColumn="0" w:lastColumn="0" w:oddVBand="0" w:evenVBand="0" w:oddHBand="0" w:evenHBand="0" w:firstRowFirstColumn="0" w:firstRowLastColumn="0" w:lastRowFirstColumn="0" w:lastRowLastColumn="0"/>
+              <w:rPr>
+                <w:rFonts w:cstheme="minorHAnsi"/>
+                <w:sz w:val="24"/>
+                <w:szCs w:val="24"/>
+                <w:lang w:val="de-DE"/>
+              </w:rPr>
+            </w:pPr>
+          </w:p>
+        </w:tc>
+      </w:tr>
+      <w:tr>
+        <w:trPr>
+          <w:cnfStyle w:val="000000100000" w:firstRow="0" w:lastRow="0" w:firstColumn="0" w:lastColumn="0" w:oddVBand="0" w:evenVBand="0" w:oddHBand="1" w:evenHBand="0" w:firstRowFirstColumn="0" w:firstRowLastColumn="0" w:lastRowFirstColumn="0" w:lastRowLastColumn="0"/>
+        </w:trPr>
+        <w:tc>
+          <w:tcPr>
+            <w:cnfStyle w:val="001000000000" w:firstRow="0" w:lastRow="0" w:firstColumn="1" w:lastColumn="0" w:oddVBand="0" w:evenVBand="0" w:oddHBand="0" w:evenHBand="0" w:firstRowFirstColumn="0" w:firstRowLastColumn="0" w:lastRowFirstColumn="0" w:lastRowLastColumn="0"/>
+            <w:tcW w:w="2405" w:type="dxa"/>
+          </w:tcPr>
+          <w:p>
+            <w:pPr>
+              <w:rPr>
+                <w:rFonts w:cstheme="minorHAnsi"/>
+                <w:sz w:val="24"/>
+                <w:szCs w:val="24"/>
+                <w:lang w:val="de-DE"/>
+              </w:rPr>
+            </w:pPr>
+            <w:r>
+              <w:rPr>
+                <w:rFonts w:cstheme="minorHAnsi"/>
+                <w:sz w:val="24"/>
+                <w:szCs w:val="24"/>
+                <w:lang w:val="de-DE"/>
+              </w:rPr>
+              <w:t>Sprint</w:t>
+            </w:r>
+          </w:p>
+        </w:tc>
+        <w:tc>
+          <w:tcPr>
+            <w:tcW w:w="6657" w:type="dxa"/>
+          </w:tcPr>
+          <w:p>
+            <w:pPr>
+              <w:cnfStyle w:val="000000100000" w:firstRow="0" w:lastRow="0" w:firstColumn="0" w:lastColumn="0" w:oddVBand="0" w:evenVBand="0" w:oddHBand="1" w:evenHBand="0" w:firstRowFirstColumn="0" w:firstRowLastColumn="0" w:lastRowFirstColumn="0" w:lastRowLastColumn="0"/>
+              <w:rPr>
+                <w:rFonts w:cstheme="minorHAnsi"/>
+                <w:sz w:val="24"/>
+                <w:szCs w:val="24"/>
+                <w:lang w:val="de-DE"/>
+              </w:rPr>
+            </w:pPr>
+            <w:r>
+              <w:rPr>
+                <w:rFonts w:cstheme="minorHAnsi"/>
+                <w:sz w:val="24"/>
+                <w:szCs w:val="24"/>
+                <w:lang w:val="de-DE"/>
+              </w:rPr>
+              <w:t>Ein Zyklus, der immer gleichlang sein sollte und maximal 4 Wochen dauert.</w:t>
+            </w:r>
+          </w:p>
+        </w:tc>
+      </w:tr>
+      <w:tr>
+        <w:tc>
+          <w:tcPr>
+            <w:cnfStyle w:val="001000000000" w:firstRow="0" w:lastRow="0" w:firstColumn="1" w:lastColumn="0" w:oddVBand="0" w:evenVBand="0" w:oddHBand="0" w:evenHBand="0" w:firstRowFirstColumn="0" w:firstRowLastColumn="0" w:lastRowFirstColumn="0" w:lastRowLastColumn="0"/>
+            <w:tcW w:w="2405" w:type="dxa"/>
+          </w:tcPr>
+          <w:p>
+            <w:pPr>
+              <w:rPr>
+                <w:rFonts w:cstheme="minorHAnsi"/>
+                <w:sz w:val="24"/>
+                <w:szCs w:val="24"/>
+                <w:lang w:val="de-DE"/>
+              </w:rPr>
+            </w:pPr>
+            <w:r>
+              <w:rPr>
+                <w:rFonts w:cstheme="minorHAnsi"/>
+                <w:sz w:val="24"/>
+                <w:szCs w:val="24"/>
+                <w:lang w:val="de-DE"/>
+              </w:rPr>
+              <w:t>Sprint-Planungssitzung</w:t>
+            </w:r>
+          </w:p>
+        </w:tc>
+        <w:tc>
+          <w:tcPr>
+            <w:tcW w:w="6657" w:type="dxa"/>
+          </w:tcPr>
+          <w:p>
+            <w:pPr>
+              <w:cnfStyle w:val="000000000000" w:firstRow="0" w:lastRow="0" w:firstColumn="0" w:lastColumn="0" w:oddVBand="0" w:evenVBand="0" w:oddHBand="0" w:evenHBand="0" w:firstRowFirstColumn="0" w:firstRowLastColumn="0" w:lastRowFirstColumn="0" w:lastRowLastColumn="0"/>
+              <w:rPr>
+                <w:rFonts w:cstheme="minorHAnsi"/>
+                <w:sz w:val="24"/>
+                <w:szCs w:val="24"/>
+                <w:lang w:val="de-DE"/>
+              </w:rPr>
+            </w:pPr>
+            <w:r>
+              <w:rPr>
+                <w:rFonts w:cstheme="minorHAnsi"/>
+                <w:sz w:val="24"/>
+                <w:szCs w:val="24"/>
+                <w:lang w:val="de-DE"/>
+              </w:rPr>
+              <w:t>Sie findet immer am Anfang eines Sprints statt und legt die Sprint-Ziele fest.</w:t>
+            </w:r>
+          </w:p>
+        </w:tc>
+      </w:tr>
+      <w:tr>
+        <w:trPr>
+          <w:cnfStyle w:val="000000100000" w:firstRow="0" w:lastRow="0" w:firstColumn="0" w:lastColumn="0" w:oddVBand="0" w:evenVBand="0" w:oddHBand="1" w:evenHBand="0" w:firstRowFirstColumn="0" w:firstRowLastColumn="0" w:lastRowFirstColumn="0" w:lastRowLastColumn="0"/>
+        </w:trPr>
+        <w:tc>
+          <w:tcPr>
+            <w:cnfStyle w:val="001000000000" w:firstRow="0" w:lastRow="0" w:firstColumn="1" w:lastColumn="0" w:oddVBand="0" w:evenVBand="0" w:oddHBand="0" w:evenHBand="0" w:firstRowFirstColumn="0" w:firstRowLastColumn="0" w:lastRowFirstColumn="0" w:lastRowLastColumn="0"/>
+            <w:tcW w:w="2405" w:type="dxa"/>
+          </w:tcPr>
+          <w:p>
+            <w:pPr>
+              <w:rPr>
+                <w:rFonts w:cstheme="minorHAnsi"/>
+                <w:sz w:val="24"/>
+                <w:szCs w:val="24"/>
+                <w:lang w:val="de-DE"/>
+              </w:rPr>
+            </w:pPr>
+            <w:r>
+              <w:rPr>
+                <w:rFonts w:cstheme="minorHAnsi"/>
+                <w:sz w:val="24"/>
+                <w:szCs w:val="24"/>
+                <w:lang w:val="de-DE"/>
+              </w:rPr>
+              <w:t>Daily Scrum</w:t>
+            </w:r>
+          </w:p>
+        </w:tc>
+        <w:tc>
+          <w:tcPr>
+            <w:tcW w:w="6657" w:type="dxa"/>
+          </w:tcPr>
+          <w:p>
+            <w:pPr>
+              <w:cnfStyle w:val="000000100000" w:firstRow="0" w:lastRow="0" w:firstColumn="0" w:lastColumn="0" w:oddVBand="0" w:evenVBand="0" w:oddHBand="1" w:evenHBand="0" w:firstRowFirstColumn="0" w:firstRowLastColumn="0" w:lastRowFirstColumn="0" w:lastRowLastColumn="0"/>
+              <w:rPr>
+                <w:rFonts w:cstheme="minorHAnsi"/>
+                <w:sz w:val="24"/>
+                <w:szCs w:val="24"/>
+                <w:lang w:val="de-DE"/>
+              </w:rPr>
+            </w:pPr>
+            <w:r>
+              <w:rPr>
+                <w:rFonts w:cstheme="minorHAnsi"/>
+                <w:sz w:val="24"/>
+                <w:szCs w:val="24"/>
+                <w:lang w:val="de-DE"/>
+              </w:rPr>
+              <w:t>Ein tägliches Meeting von etwa 15 Minuten, um sich zu synchronisieren und die nächsten 24 Stunden zu Planen.</w:t>
+            </w:r>
+          </w:p>
+        </w:tc>
+      </w:tr>
+      <w:tr>
+        <w:tc>
+          <w:tcPr>
+            <w:cnfStyle w:val="001000000000" w:firstRow="0" w:lastRow="0" w:firstColumn="1" w:lastColumn="0" w:oddVBand="0" w:evenVBand="0" w:oddHBand="0" w:evenHBand="0" w:firstRowFirstColumn="0" w:firstRowLastColumn="0" w:lastRowFirstColumn="0" w:lastRowLastColumn="0"/>
+            <w:tcW w:w="2405" w:type="dxa"/>
+          </w:tcPr>
+          <w:p>
+            <w:pPr>
+              <w:rPr>
+                <w:rFonts w:cstheme="minorHAnsi"/>
+                <w:sz w:val="24"/>
+                <w:szCs w:val="24"/>
+                <w:lang w:val="de-DE"/>
+              </w:rPr>
+            </w:pPr>
+            <w:r>
+              <w:rPr>
+                <w:rFonts w:cstheme="minorHAnsi"/>
+                <w:sz w:val="24"/>
+                <w:szCs w:val="24"/>
+                <w:lang w:val="de-DE"/>
+              </w:rPr>
+              <w:t>Sprint Review</w:t>
+            </w:r>
+          </w:p>
+        </w:tc>
+        <w:tc>
+          <w:tcPr>
+            <w:tcW w:w="6657" w:type="dxa"/>
+          </w:tcPr>
+          <w:p>
+            <w:pPr>
+              <w:cnfStyle w:val="000000000000" w:firstRow="0" w:lastRow="0" w:firstColumn="0" w:lastColumn="0" w:oddVBand="0" w:evenVBand="0" w:oddHBand="0" w:evenHBand="0" w:firstRowFirstColumn="0" w:firstRowLastColumn="0" w:lastRowFirstColumn="0" w:lastRowLastColumn="0"/>
+              <w:rPr>
+                <w:rFonts w:cstheme="minorHAnsi"/>
+                <w:sz w:val="24"/>
+                <w:szCs w:val="24"/>
+                <w:lang w:val="de-DE"/>
+              </w:rPr>
+            </w:pPr>
+            <w:r>
+              <w:rPr>
+                <w:rFonts w:cstheme="minorHAnsi"/>
+                <w:sz w:val="24"/>
+                <w:szCs w:val="24"/>
+                <w:lang w:val="de-DE"/>
+              </w:rPr>
+              <w:t>Es findet immer am Ende jedes Sprints statt und dient dazu das freizugebende Produktinkrement zu überprüfen.</w:t>
+            </w:r>
+          </w:p>
+        </w:tc>
+      </w:tr>
+      <w:tr>
+        <w:trPr>
+          <w:cnfStyle w:val="000000100000" w:firstRow="0" w:lastRow="0" w:firstColumn="0" w:lastColumn="0" w:oddVBand="0" w:evenVBand="0" w:oddHBand="1" w:evenHBand="0" w:firstRowFirstColumn="0" w:firstRowLastColumn="0" w:lastRowFirstColumn="0" w:lastRowLastColumn="0"/>
+        </w:trPr>
+        <w:tc>
+          <w:tcPr>
+            <w:cnfStyle w:val="001000000000" w:firstRow="0" w:lastRow="0" w:firstColumn="1" w:lastColumn="0" w:oddVBand="0" w:evenVBand="0" w:oddHBand="0" w:evenHBand="0" w:firstRowFirstColumn="0" w:firstRowLastColumn="0" w:lastRowFirstColumn="0" w:lastRowLastColumn="0"/>
+            <w:tcW w:w="2405" w:type="dxa"/>
+          </w:tcPr>
+          <w:p>
+            <w:pPr>
+              <w:rPr>
+                <w:rFonts w:cstheme="minorHAnsi"/>
+                <w:sz w:val="24"/>
+                <w:szCs w:val="24"/>
+                <w:lang w:val="de-DE"/>
+              </w:rPr>
+            </w:pPr>
+            <w:r>
+              <w:rPr>
+                <w:rFonts w:cstheme="minorHAnsi"/>
+                <w:sz w:val="24"/>
+                <w:szCs w:val="24"/>
+                <w:lang w:val="de-DE"/>
+              </w:rPr>
+              <w:t>Sprint-Retrospektive</w:t>
+            </w:r>
+          </w:p>
+        </w:tc>
+        <w:tc>
+          <w:tcPr>
+            <w:tcW w:w="6657" w:type="dxa"/>
+          </w:tcPr>
+          <w:p>
+            <w:pPr>
+              <w:cnfStyle w:val="000000100000" w:firstRow="0" w:lastRow="0" w:firstColumn="0" w:lastColumn="0" w:oddVBand="0" w:evenVBand="0" w:oddHBand="1" w:evenHBand="0" w:firstRowFirstColumn="0" w:firstRowLastColumn="0" w:lastRowFirstColumn="0" w:lastRowLastColumn="0"/>
+              <w:rPr>
+                <w:rFonts w:cstheme="minorHAnsi"/>
+                <w:sz w:val="24"/>
+                <w:szCs w:val="24"/>
+                <w:lang w:val="de-DE"/>
+              </w:rPr>
+            </w:pPr>
+            <w:r>
+              <w:rPr>
+                <w:rFonts w:cstheme="minorHAnsi"/>
+                <w:sz w:val="24"/>
+                <w:szCs w:val="24"/>
+                <w:lang w:val="de-DE"/>
+              </w:rPr>
+              <w:t>Es findet immer am Ende jedes Sprints statt und dient dazu Maßnahmen zu beschließen zukünftige Sprints zu optimieren.</w:t>
+            </w:r>
+          </w:p>
+        </w:tc>
+      </w:tr>
+    </w:tbl>
+    <w:p>
+      <w:pPr>
+        <w:rPr>
+          <w:rFonts w:cstheme="minorHAnsi"/>
+          <w:sz w:val="24"/>
+          <w:szCs w:val="24"/>
+        </w:rPr>
+      </w:pPr>
+    </w:p>
+    <w:tbl>
+      <w:tblPr>
+        <w:tblStyle w:val="Gitternetztabelle4Akzent51"/>
+        <w:tblW w:w="0" w:type="auto"/>
+        <w:tblLook w:val="04A0" w:firstRow="1" w:lastRow="0" w:firstColumn="1" w:lastColumn="0" w:noHBand="0" w:noVBand="1"/>
+      </w:tblPr>
+      <w:tblGrid>
+        <w:gridCol w:w="2405"/>
+        <w:gridCol w:w="6657"/>
+      </w:tblGrid>
+      <w:tr>
+        <w:trPr>
+          <w:cnfStyle w:val="100000000000" w:firstRow="1" w:lastRow="0" w:firstColumn="0" w:lastColumn="0" w:oddVBand="0" w:evenVBand="0" w:oddHBand="0" w:evenHBand="0" w:firstRowFirstColumn="0" w:firstRowLastColumn="0" w:lastRowFirstColumn="0" w:lastRowLastColumn="0"/>
+        </w:trPr>
+        <w:tc>
+          <w:tcPr>
+            <w:cnfStyle w:val="001000000000" w:firstRow="0" w:lastRow="0" w:firstColumn="1" w:lastColumn="0" w:oddVBand="0" w:evenVBand="0" w:oddHBand="0" w:evenHBand="0" w:firstRowFirstColumn="0" w:firstRowLastColumn="0" w:lastRowFirstColumn="0" w:lastRowLastColumn="0"/>
+            <w:tcW w:w="2405" w:type="dxa"/>
+          </w:tcPr>
+          <w:p>
+            <w:pPr>
+              <w:rPr>
+                <w:rFonts w:cstheme="minorHAnsi"/>
+                <w:sz w:val="24"/>
+                <w:szCs w:val="24"/>
+                <w:lang w:val="de-DE"/>
+              </w:rPr>
+            </w:pPr>
+            <w:r>
+              <w:rPr>
+                <w:rFonts w:cstheme="minorHAnsi"/>
+                <w:sz w:val="24"/>
+                <w:szCs w:val="24"/>
+                <w:lang w:val="de-DE"/>
+              </w:rPr>
+              <w:t>Artefakte</w:t>
+            </w:r>
+          </w:p>
+        </w:tc>
+        <w:tc>
+          <w:tcPr>
+            <w:tcW w:w="6657" w:type="dxa"/>
+          </w:tcPr>
+          <w:p>
+            <w:pPr>
+              <w:cnfStyle w:val="100000000000" w:firstRow="1" w:lastRow="0" w:firstColumn="0" w:lastColumn="0" w:oddVBand="0" w:evenVBand="0" w:oddHBand="0" w:evenHBand="0" w:firstRowFirstColumn="0" w:firstRowLastColumn="0" w:lastRowFirstColumn="0" w:lastRowLastColumn="0"/>
+              <w:rPr>
+                <w:rFonts w:cstheme="minorHAnsi"/>
+                <w:sz w:val="24"/>
+                <w:szCs w:val="24"/>
+                <w:lang w:val="de-DE"/>
+              </w:rPr>
+            </w:pPr>
+          </w:p>
+        </w:tc>
+      </w:tr>
+      <w:tr>
+        <w:trPr>
+          <w:cnfStyle w:val="000000100000" w:firstRow="0" w:lastRow="0" w:firstColumn="0" w:lastColumn="0" w:oddVBand="0" w:evenVBand="0" w:oddHBand="1" w:evenHBand="0" w:firstRowFirstColumn="0" w:firstRowLastColumn="0" w:lastRowFirstColumn="0" w:lastRowLastColumn="0"/>
+        </w:trPr>
+        <w:tc>
+          <w:tcPr>
+            <w:cnfStyle w:val="001000000000" w:firstRow="0" w:lastRow="0" w:firstColumn="1" w:lastColumn="0" w:oddVBand="0" w:evenVBand="0" w:oddHBand="0" w:evenHBand="0" w:firstRowFirstColumn="0" w:firstRowLastColumn="0" w:lastRowFirstColumn="0" w:lastRowLastColumn="0"/>
+            <w:tcW w:w="2405" w:type="dxa"/>
+          </w:tcPr>
+          <w:p>
+            <w:pPr>
+              <w:rPr>
+                <w:rFonts w:cstheme="minorHAnsi"/>
+                <w:sz w:val="24"/>
+                <w:szCs w:val="24"/>
+                <w:lang w:val="de-DE"/>
+              </w:rPr>
+            </w:pPr>
+            <w:r>
+              <w:rPr>
+                <w:rFonts w:cstheme="minorHAnsi"/>
+                <w:sz w:val="24"/>
+                <w:szCs w:val="24"/>
+                <w:lang w:val="de-DE"/>
+              </w:rPr>
+              <w:t>Product Backlog</w:t>
+            </w:r>
+          </w:p>
+        </w:tc>
+        <w:tc>
+          <w:tcPr>
+            <w:tcW w:w="6657" w:type="dxa"/>
+          </w:tcPr>
+          <w:p>
+            <w:pPr>
+              <w:cnfStyle w:val="000000100000" w:firstRow="0" w:lastRow="0" w:firstColumn="0" w:lastColumn="0" w:oddVBand="0" w:evenVBand="0" w:oddHBand="1" w:evenHBand="0" w:firstRowFirstColumn="0" w:firstRowLastColumn="0" w:lastRowFirstColumn="0" w:lastRowLastColumn="0"/>
+              <w:rPr>
+                <w:rFonts w:cstheme="minorHAnsi"/>
+                <w:sz w:val="24"/>
+                <w:szCs w:val="24"/>
+                <w:lang w:val="de-DE"/>
+              </w:rPr>
+            </w:pPr>
+            <w:r>
+              <w:rPr>
+                <w:rFonts w:cstheme="minorHAnsi"/>
+                <w:sz w:val="24"/>
+                <w:szCs w:val="24"/>
+                <w:lang w:val="de-DE"/>
+              </w:rPr>
+              <w:t>Es dient der Pflege der Anforderungen durch den Product Owner.</w:t>
+            </w:r>
+          </w:p>
+        </w:tc>
+      </w:tr>
+      <w:tr>
+        <w:tc>
+          <w:tcPr>
+            <w:cnfStyle w:val="001000000000" w:firstRow="0" w:lastRow="0" w:firstColumn="1" w:lastColumn="0" w:oddVBand="0" w:evenVBand="0" w:oddHBand="0" w:evenHBand="0" w:firstRowFirstColumn="0" w:firstRowLastColumn="0" w:lastRowFirstColumn="0" w:lastRowLastColumn="0"/>
+            <w:tcW w:w="2405" w:type="dxa"/>
+          </w:tcPr>
+          <w:p>
+            <w:pPr>
+              <w:rPr>
+                <w:rFonts w:cstheme="minorHAnsi"/>
+                <w:sz w:val="24"/>
+                <w:szCs w:val="24"/>
+                <w:lang w:val="de-DE"/>
+              </w:rPr>
+            </w:pPr>
+            <w:r>
+              <w:rPr>
+                <w:rFonts w:cstheme="minorHAnsi"/>
+                <w:sz w:val="24"/>
+                <w:szCs w:val="24"/>
+                <w:lang w:val="de-DE"/>
+              </w:rPr>
+              <w:t>Sprint Backlog</w:t>
+            </w:r>
+          </w:p>
+        </w:tc>
+        <w:tc>
+          <w:tcPr>
+            <w:tcW w:w="6657" w:type="dxa"/>
+          </w:tcPr>
+          <w:p>
+            <w:pPr>
+              <w:cnfStyle w:val="000000000000" w:firstRow="0" w:lastRow="0" w:firstColumn="0" w:lastColumn="0" w:oddVBand="0" w:evenVBand="0" w:oddHBand="0" w:evenHBand="0" w:firstRowFirstColumn="0" w:firstRowLastColumn="0" w:lastRowFirstColumn="0" w:lastRowLastColumn="0"/>
+              <w:rPr>
+                <w:rFonts w:cstheme="minorHAnsi"/>
+                <w:sz w:val="24"/>
+                <w:szCs w:val="24"/>
+                <w:lang w:val="de-DE"/>
+              </w:rPr>
+            </w:pPr>
+            <w:r>
+              <w:rPr>
+                <w:rFonts w:cstheme="minorHAnsi"/>
+                <w:sz w:val="24"/>
+                <w:szCs w:val="24"/>
+                <w:lang w:val="de-DE"/>
+              </w:rPr>
+              <w:t>Ein Plan des Entwicklungsteams, dass die Anforderungen im nächsten Sprint beschreiben.</w:t>
+            </w:r>
+          </w:p>
+        </w:tc>
+      </w:tr>
+      <w:tr>
+        <w:trPr>
+          <w:cnfStyle w:val="000000100000" w:firstRow="0" w:lastRow="0" w:firstColumn="0" w:lastColumn="0" w:oddVBand="0" w:evenVBand="0" w:oddHBand="1" w:evenHBand="0" w:firstRowFirstColumn="0" w:firstRowLastColumn="0" w:lastRowFirstColumn="0" w:lastRowLastColumn="0"/>
+        </w:trPr>
+        <w:tc>
+          <w:tcPr>
+            <w:cnfStyle w:val="001000000000" w:firstRow="0" w:lastRow="0" w:firstColumn="1" w:lastColumn="0" w:oddVBand="0" w:evenVBand="0" w:oddHBand="0" w:evenHBand="0" w:firstRowFirstColumn="0" w:firstRowLastColumn="0" w:lastRowFirstColumn="0" w:lastRowLastColumn="0"/>
+            <w:tcW w:w="2405" w:type="dxa"/>
+          </w:tcPr>
+          <w:p>
+            <w:pPr>
+              <w:rPr>
+                <w:rFonts w:cstheme="minorHAnsi"/>
+                <w:sz w:val="24"/>
+                <w:szCs w:val="24"/>
+                <w:lang w:val="de-DE"/>
+              </w:rPr>
+            </w:pPr>
+            <w:r>
+              <w:rPr>
+                <w:rFonts w:cstheme="minorHAnsi"/>
+                <w:sz w:val="24"/>
+                <w:szCs w:val="24"/>
+                <w:lang w:val="de-DE"/>
+              </w:rPr>
+              <w:t>Produktinkrement</w:t>
+            </w:r>
+          </w:p>
+        </w:tc>
+        <w:tc>
+          <w:tcPr>
+            <w:tcW w:w="6657" w:type="dxa"/>
+          </w:tcPr>
+          <w:p>
+            <w:pPr>
+              <w:cnfStyle w:val="000000100000" w:firstRow="0" w:lastRow="0" w:firstColumn="0" w:lastColumn="0" w:oddVBand="0" w:evenVBand="0" w:oddHBand="1" w:evenHBand="0" w:firstRowFirstColumn="0" w:firstRowLastColumn="0" w:lastRowFirstColumn="0" w:lastRowLastColumn="0"/>
+              <w:rPr>
+                <w:rFonts w:cstheme="minorHAnsi"/>
+                <w:sz w:val="24"/>
+                <w:szCs w:val="24"/>
+                <w:lang w:val="de-DE"/>
+              </w:rPr>
+            </w:pPr>
+            <w:r>
+              <w:rPr>
+                <w:rFonts w:cstheme="minorHAnsi"/>
+                <w:sz w:val="24"/>
+                <w:szCs w:val="24"/>
+                <w:lang w:val="de-DE"/>
+              </w:rPr>
+              <w:t>Das einsatzfähige Produkt, dass am Ende eines Sprints freigegeben wird.</w:t>
+            </w:r>
+          </w:p>
+        </w:tc>
+      </w:tr>
+    </w:tbl>
+    <w:p>
+      <w:pPr>
+        <w:rPr>
+          <w:rFonts w:cstheme="minorHAnsi"/>
+          <w:sz w:val="24"/>
+          <w:szCs w:val="24"/>
+        </w:rPr>
+      </w:pPr>
     </w:p>
     <w:p>
       <w:pPr>
-        <w:ind w:left="576"/>
-      </w:pPr>
-      <w:r>
-        <w:t>Zuteilungen und reflektierte Anwendung auf unser Projekt</w:t>
-      </w:r>
+        <w:rPr>
+          <w:rFonts w:cstheme="minorHAnsi"/>
+          <w:sz w:val="24"/>
+          <w:szCs w:val="24"/>
+        </w:rPr>
+      </w:pPr>
     </w:p>
+    <w:p>
+      <w:pPr>
+        <w:rPr>
+          <w:rFonts w:cstheme="minorHAnsi"/>
+          <w:sz w:val="24"/>
+          <w:szCs w:val="24"/>
+        </w:rPr>
+      </w:pPr>
+    </w:p>
+    <w:p>
+      <w:pPr>
+        <w:rPr>
+          <w:rFonts w:cstheme="minorHAnsi"/>
+          <w:sz w:val="24"/>
+          <w:szCs w:val="24"/>
+        </w:rPr>
+      </w:pPr>
+    </w:p>
+    <w:p>
+      <w:pPr>
+        <w:rPr>
+          <w:rFonts w:cstheme="minorHAnsi"/>
+          <w:sz w:val="24"/>
+          <w:szCs w:val="24"/>
+        </w:rPr>
+      </w:pPr>
+    </w:p>
+    <w:p>
+      <w:pPr>
+        <w:rPr>
+          <w:rFonts w:cstheme="minorHAnsi"/>
+          <w:sz w:val="24"/>
+          <w:szCs w:val="24"/>
+        </w:rPr>
+      </w:pPr>
+    </w:p>
+    <w:p>
+      <w:pPr>
+        <w:rPr>
+          <w:rFonts w:cstheme="minorHAnsi"/>
+          <w:sz w:val="24"/>
+          <w:szCs w:val="24"/>
+        </w:rPr>
+      </w:pPr>
+      <w:r>
+        <w:rPr>
+          <w:rFonts w:cstheme="minorHAnsi"/>
+          <w:sz w:val="24"/>
+          <w:szCs w:val="24"/>
+        </w:rPr>
+        <w:br w:type="page"/>
+      </w:r>
+    </w:p>
+    <w:p>
+      <w:pPr>
+        <w:rPr>
+          <w:rFonts w:cstheme="minorHAnsi"/>
+          <w:sz w:val="24"/>
+          <w:szCs w:val="24"/>
+        </w:rPr>
+      </w:pPr>
+      <w:r>
+        <w:rPr>
+          <w:rFonts w:cstheme="minorHAnsi"/>
+          <w:sz w:val="24"/>
+          <w:szCs w:val="24"/>
+        </w:rPr>
+        <w:lastRenderedPageBreak/>
+        <w:t>Am Anfang des Projektstudiums haben wir uns darauf geeinigt den Scrum auf unser Projekt anzuwenden. Folgende Rollen haben wir zusammen verteilt:</w:t>
+      </w:r>
+    </w:p>
+    <w:tbl>
+      <w:tblPr>
+        <w:tblStyle w:val="Gitternetztabelle4Akzent51"/>
+        <w:tblW w:w="9106" w:type="dxa"/>
+        <w:tblLook w:val="04A0" w:firstRow="1" w:lastRow="0" w:firstColumn="1" w:lastColumn="0" w:noHBand="0" w:noVBand="1"/>
+      </w:tblPr>
+      <w:tblGrid>
+        <w:gridCol w:w="2405"/>
+        <w:gridCol w:w="6701"/>
+      </w:tblGrid>
+      <w:tr>
+        <w:trPr>
+          <w:cnfStyle w:val="100000000000" w:firstRow="1" w:lastRow="0" w:firstColumn="0" w:lastColumn="0" w:oddVBand="0" w:evenVBand="0" w:oddHBand="0" w:evenHBand="0" w:firstRowFirstColumn="0" w:firstRowLastColumn="0" w:lastRowFirstColumn="0" w:lastRowLastColumn="0"/>
+          <w:trHeight w:val="262"/>
+        </w:trPr>
+        <w:tc>
+          <w:tcPr>
+            <w:cnfStyle w:val="001000000000" w:firstRow="0" w:lastRow="0" w:firstColumn="1" w:lastColumn="0" w:oddVBand="0" w:evenVBand="0" w:oddHBand="0" w:evenHBand="0" w:firstRowFirstColumn="0" w:firstRowLastColumn="0" w:lastRowFirstColumn="0" w:lastRowLastColumn="0"/>
+            <w:tcW w:w="2405" w:type="dxa"/>
+          </w:tcPr>
+          <w:p>
+            <w:pPr>
+              <w:rPr>
+                <w:rFonts w:cstheme="minorHAnsi"/>
+                <w:sz w:val="24"/>
+                <w:szCs w:val="24"/>
+                <w:lang w:val="de-DE"/>
+              </w:rPr>
+            </w:pPr>
+            <w:r>
+              <w:rPr>
+                <w:rFonts w:cstheme="minorHAnsi"/>
+                <w:sz w:val="24"/>
+                <w:szCs w:val="24"/>
+                <w:lang w:val="de-DE"/>
+              </w:rPr>
+              <w:t>Rollen</w:t>
+            </w:r>
+          </w:p>
+        </w:tc>
+        <w:tc>
+          <w:tcPr>
+            <w:tcW w:w="6701" w:type="dxa"/>
+          </w:tcPr>
+          <w:p>
+            <w:pPr>
+              <w:cnfStyle w:val="100000000000" w:firstRow="1" w:lastRow="0" w:firstColumn="0" w:lastColumn="0" w:oddVBand="0" w:evenVBand="0" w:oddHBand="0" w:evenHBand="0" w:firstRowFirstColumn="0" w:firstRowLastColumn="0" w:lastRowFirstColumn="0" w:lastRowLastColumn="0"/>
+              <w:rPr>
+                <w:rFonts w:cstheme="minorHAnsi"/>
+                <w:sz w:val="24"/>
+                <w:szCs w:val="24"/>
+                <w:lang w:val="de-DE"/>
+              </w:rPr>
+            </w:pPr>
+          </w:p>
+        </w:tc>
+      </w:tr>
+      <w:tr>
+        <w:trPr>
+          <w:cnfStyle w:val="000000100000" w:firstRow="0" w:lastRow="0" w:firstColumn="0" w:lastColumn="0" w:oddVBand="0" w:evenVBand="0" w:oddHBand="1" w:evenHBand="0" w:firstRowFirstColumn="0" w:firstRowLastColumn="0" w:lastRowFirstColumn="0" w:lastRowLastColumn="0"/>
+          <w:trHeight w:val="247"/>
+        </w:trPr>
+        <w:tc>
+          <w:tcPr>
+            <w:cnfStyle w:val="001000000000" w:firstRow="0" w:lastRow="0" w:firstColumn="1" w:lastColumn="0" w:oddVBand="0" w:evenVBand="0" w:oddHBand="0" w:evenHBand="0" w:firstRowFirstColumn="0" w:firstRowLastColumn="0" w:lastRowFirstColumn="0" w:lastRowLastColumn="0"/>
+            <w:tcW w:w="2405" w:type="dxa"/>
+          </w:tcPr>
+          <w:p>
+            <w:pPr>
+              <w:rPr>
+                <w:rFonts w:cstheme="minorHAnsi"/>
+                <w:sz w:val="24"/>
+                <w:szCs w:val="24"/>
+                <w:lang w:val="de-DE"/>
+              </w:rPr>
+            </w:pPr>
+            <w:r>
+              <w:rPr>
+                <w:rFonts w:cstheme="minorHAnsi"/>
+                <w:sz w:val="24"/>
+                <w:szCs w:val="24"/>
+                <w:lang w:val="de-DE"/>
+              </w:rPr>
+              <w:t>Product Owner und Projektleiter</w:t>
+            </w:r>
+          </w:p>
+        </w:tc>
+        <w:tc>
+          <w:tcPr>
+            <w:tcW w:w="6701" w:type="dxa"/>
+          </w:tcPr>
+          <w:p>
+            <w:pPr>
+              <w:cnfStyle w:val="000000100000" w:firstRow="0" w:lastRow="0" w:firstColumn="0" w:lastColumn="0" w:oddVBand="0" w:evenVBand="0" w:oddHBand="1" w:evenHBand="0" w:firstRowFirstColumn="0" w:firstRowLastColumn="0" w:lastRowFirstColumn="0" w:lastRowLastColumn="0"/>
+              <w:rPr>
+                <w:rFonts w:cstheme="minorHAnsi"/>
+                <w:sz w:val="24"/>
+                <w:szCs w:val="24"/>
+                <w:lang w:val="de-DE"/>
+              </w:rPr>
+            </w:pPr>
+            <w:r>
+              <w:rPr>
+                <w:rFonts w:cstheme="minorHAnsi"/>
+                <w:sz w:val="24"/>
+                <w:szCs w:val="24"/>
+                <w:lang w:val="de-DE"/>
+              </w:rPr>
+              <w:t>Herr Professor Stauß</w:t>
+            </w:r>
+          </w:p>
+        </w:tc>
+      </w:tr>
+      <w:tr>
+        <w:trPr>
+          <w:trHeight w:val="262"/>
+        </w:trPr>
+        <w:tc>
+          <w:tcPr>
+            <w:cnfStyle w:val="001000000000" w:firstRow="0" w:lastRow="0" w:firstColumn="1" w:lastColumn="0" w:oddVBand="0" w:evenVBand="0" w:oddHBand="0" w:evenHBand="0" w:firstRowFirstColumn="0" w:firstRowLastColumn="0" w:lastRowFirstColumn="0" w:lastRowLastColumn="0"/>
+            <w:tcW w:w="2405" w:type="dxa"/>
+          </w:tcPr>
+          <w:p>
+            <w:pPr>
+              <w:rPr>
+                <w:rFonts w:cstheme="minorHAnsi"/>
+                <w:sz w:val="24"/>
+                <w:szCs w:val="24"/>
+                <w:lang w:val="de-DE"/>
+              </w:rPr>
+            </w:pPr>
+            <w:r>
+              <w:rPr>
+                <w:rFonts w:cstheme="minorHAnsi"/>
+                <w:sz w:val="24"/>
+                <w:szCs w:val="24"/>
+                <w:lang w:val="de-DE"/>
+              </w:rPr>
+              <w:t>Scrum Master</w:t>
+            </w:r>
+          </w:p>
+        </w:tc>
+        <w:tc>
+          <w:tcPr>
+            <w:tcW w:w="6701" w:type="dxa"/>
+          </w:tcPr>
+          <w:p>
+            <w:pPr>
+              <w:cnfStyle w:val="000000000000" w:firstRow="0" w:lastRow="0" w:firstColumn="0" w:lastColumn="0" w:oddVBand="0" w:evenVBand="0" w:oddHBand="0" w:evenHBand="0" w:firstRowFirstColumn="0" w:firstRowLastColumn="0" w:lastRowFirstColumn="0" w:lastRowLastColumn="0"/>
+              <w:rPr>
+                <w:rFonts w:cstheme="minorHAnsi"/>
+                <w:sz w:val="24"/>
+                <w:szCs w:val="24"/>
+                <w:lang w:val="de-DE"/>
+              </w:rPr>
+            </w:pPr>
+            <w:r>
+              <w:rPr>
+                <w:rFonts w:cstheme="minorHAnsi"/>
+                <w:sz w:val="24"/>
+                <w:szCs w:val="24"/>
+                <w:lang w:val="de-DE"/>
+              </w:rPr>
+              <w:t>Bresemler Eduard</w:t>
+            </w:r>
+          </w:p>
+        </w:tc>
+      </w:tr>
+      <w:tr>
+        <w:trPr>
+          <w:cnfStyle w:val="000000100000" w:firstRow="0" w:lastRow="0" w:firstColumn="0" w:lastColumn="0" w:oddVBand="0" w:evenVBand="0" w:oddHBand="1" w:evenHBand="0" w:firstRowFirstColumn="0" w:firstRowLastColumn="0" w:lastRowFirstColumn="0" w:lastRowLastColumn="0"/>
+          <w:trHeight w:val="247"/>
+        </w:trPr>
+        <w:tc>
+          <w:tcPr>
+            <w:cnfStyle w:val="001000000000" w:firstRow="0" w:lastRow="0" w:firstColumn="1" w:lastColumn="0" w:oddVBand="0" w:evenVBand="0" w:oddHBand="0" w:evenHBand="0" w:firstRowFirstColumn="0" w:firstRowLastColumn="0" w:lastRowFirstColumn="0" w:lastRowLastColumn="0"/>
+            <w:tcW w:w="2405" w:type="dxa"/>
+          </w:tcPr>
+          <w:p>
+            <w:pPr>
+              <w:rPr>
+                <w:rFonts w:cstheme="minorHAnsi"/>
+                <w:sz w:val="24"/>
+                <w:szCs w:val="24"/>
+                <w:lang w:val="de-DE"/>
+              </w:rPr>
+            </w:pPr>
+            <w:r>
+              <w:rPr>
+                <w:rFonts w:cstheme="minorHAnsi"/>
+                <w:sz w:val="24"/>
+                <w:szCs w:val="24"/>
+                <w:lang w:val="de-DE"/>
+              </w:rPr>
+              <w:t>Team</w:t>
+            </w:r>
+          </w:p>
+        </w:tc>
+        <w:tc>
+          <w:tcPr>
+            <w:tcW w:w="6701" w:type="dxa"/>
+          </w:tcPr>
+          <w:p>
+            <w:pPr>
+              <w:cnfStyle w:val="000000100000" w:firstRow="0" w:lastRow="0" w:firstColumn="0" w:lastColumn="0" w:oddVBand="0" w:evenVBand="0" w:oddHBand="1" w:evenHBand="0" w:firstRowFirstColumn="0" w:firstRowLastColumn="0" w:lastRowFirstColumn="0" w:lastRowLastColumn="0"/>
+              <w:rPr>
+                <w:rFonts w:cstheme="minorHAnsi"/>
+                <w:sz w:val="24"/>
+                <w:szCs w:val="24"/>
+                <w:lang w:val="de-DE"/>
+              </w:rPr>
+            </w:pPr>
+            <w:r>
+              <w:rPr>
+                <w:rFonts w:cstheme="minorHAnsi"/>
+                <w:sz w:val="24"/>
+                <w:szCs w:val="24"/>
+                <w:lang w:val="de-DE"/>
+              </w:rPr>
+              <w:t>Cavallaro Angelo, Gröne Adrian, Kasarca Hüseyin, Kinzelmann Daniel, Bresemler Eduard</w:t>
+            </w:r>
+          </w:p>
+        </w:tc>
+      </w:tr>
+    </w:tbl>
+    <w:p>
+      <w:pPr>
+        <w:rPr>
+          <w:rFonts w:cstheme="minorHAnsi"/>
+          <w:sz w:val="24"/>
+          <w:szCs w:val="24"/>
+        </w:rPr>
+      </w:pPr>
+    </w:p>
+    <w:p>
+      <w:pPr>
+        <w:rPr>
+          <w:rFonts w:cstheme="minorHAnsi"/>
+          <w:smallCaps/>
+          <w:sz w:val="24"/>
+          <w:szCs w:val="24"/>
+        </w:rPr>
+      </w:pPr>
+      <w:r>
+        <w:rPr>
+          <w:rFonts w:cstheme="minorHAnsi"/>
+          <w:smallCaps/>
+          <w:sz w:val="24"/>
+          <w:szCs w:val="24"/>
+        </w:rPr>
+        <w:t>Product Backlog</w:t>
+      </w:r>
+    </w:p>
+    <w:p>
+      <w:pPr>
+        <w:pStyle w:val="Listenabsatz"/>
+        <w:numPr>
+          <w:ilvl w:val="0"/>
+          <w:numId w:val="8"/>
+        </w:numPr>
+        <w:rPr>
+          <w:rFonts w:cstheme="minorHAnsi"/>
+          <w:sz w:val="24"/>
+          <w:szCs w:val="24"/>
+        </w:rPr>
+      </w:pPr>
+      <w:r>
+        <w:rPr>
+          <w:rFonts w:cstheme="minorHAnsi"/>
+          <w:sz w:val="24"/>
+          <w:szCs w:val="24"/>
+        </w:rPr>
+        <w:t>API Speech to Text</w:t>
+      </w:r>
+    </w:p>
+    <w:p>
+      <w:pPr>
+        <w:pStyle w:val="Listenabsatz"/>
+        <w:numPr>
+          <w:ilvl w:val="0"/>
+          <w:numId w:val="8"/>
+        </w:numPr>
+        <w:rPr>
+          <w:rFonts w:cstheme="minorHAnsi"/>
+          <w:sz w:val="24"/>
+          <w:szCs w:val="24"/>
+        </w:rPr>
+      </w:pPr>
+      <w:r>
+        <w:rPr>
+          <w:rFonts w:cstheme="minorHAnsi"/>
+          <w:sz w:val="24"/>
+          <w:szCs w:val="24"/>
+        </w:rPr>
+        <w:t>API zur Selektion und Darstellung der offenen Positionen zur Bestellnummer</w:t>
+      </w:r>
+    </w:p>
+    <w:p>
+      <w:pPr>
+        <w:pStyle w:val="Listenabsatz"/>
+        <w:numPr>
+          <w:ilvl w:val="0"/>
+          <w:numId w:val="8"/>
+        </w:numPr>
+        <w:rPr>
+          <w:rFonts w:cstheme="minorHAnsi"/>
+          <w:sz w:val="24"/>
+          <w:szCs w:val="24"/>
+        </w:rPr>
+      </w:pPr>
+      <w:r>
+        <w:rPr>
+          <w:rFonts w:cstheme="minorHAnsi"/>
+          <w:sz w:val="24"/>
+          <w:szCs w:val="24"/>
+        </w:rPr>
+        <w:t>Funktion Buchen Wareneingang zur Bestellposition</w:t>
+      </w:r>
+    </w:p>
+    <w:p>
+      <w:pPr>
+        <w:pStyle w:val="Listenabsatz"/>
+        <w:numPr>
+          <w:ilvl w:val="0"/>
+          <w:numId w:val="8"/>
+        </w:numPr>
+        <w:rPr>
+          <w:rFonts w:cstheme="minorHAnsi"/>
+          <w:sz w:val="24"/>
+          <w:szCs w:val="24"/>
+        </w:rPr>
+      </w:pPr>
+      <w:r>
+        <w:rPr>
+          <w:rFonts w:cstheme="minorHAnsi"/>
+          <w:sz w:val="24"/>
+          <w:szCs w:val="24"/>
+        </w:rPr>
+        <w:t>Menüführung und Ergonomie</w:t>
+      </w:r>
+    </w:p>
+    <w:p>
+      <w:pPr>
+        <w:pStyle w:val="Listenabsatz"/>
+        <w:rPr>
+          <w:rFonts w:cstheme="minorHAnsi"/>
+          <w:sz w:val="24"/>
+          <w:szCs w:val="24"/>
+        </w:rPr>
+      </w:pPr>
+    </w:p>
+    <w:p>
+      <w:pPr>
+        <w:rPr>
+          <w:rFonts w:cstheme="minorHAnsi"/>
+          <w:sz w:val="24"/>
+          <w:szCs w:val="24"/>
+        </w:rPr>
+      </w:pPr>
+      <w:r>
+        <w:rPr>
+          <w:rFonts w:cstheme="minorHAnsi"/>
+          <w:sz w:val="24"/>
+          <w:szCs w:val="24"/>
+        </w:rPr>
+        <w:t>Unseren Sprint haben wir auf 3 Wochen festgesetzt, konnten es aber nicht immer einhalten. Einen Daily Scrum haben wir nicht gehabt, da es durch die verschiedenen Vorlesungspläne nicht möglich war, stattdessen hatten wir jeden Dienstag einen Weekly Scrum.</w:t>
+      </w:r>
+    </w:p>
+    <w:p>
+      <w:pPr>
+        <w:rPr>
+          <w:rFonts w:cstheme="minorHAnsi"/>
+          <w:sz w:val="24"/>
+          <w:szCs w:val="24"/>
+        </w:rPr>
+      </w:pPr>
+      <w:r>
+        <w:rPr>
+          <w:rFonts w:cstheme="minorHAnsi"/>
+          <w:sz w:val="24"/>
+          <w:szCs w:val="24"/>
+        </w:rPr>
+        <w:t>Im Folgenden sind unsere Termine mit den zusammengehörenden Informationen zu sehen:</w:t>
+      </w:r>
+    </w:p>
+    <w:tbl>
+      <w:tblPr>
+        <w:tblStyle w:val="Gitternetztabelle4Akzent51"/>
+        <w:tblW w:w="9209" w:type="dxa"/>
+        <w:tblLook w:val="04A0" w:firstRow="1" w:lastRow="0" w:firstColumn="1" w:lastColumn="0" w:noHBand="0" w:noVBand="1"/>
+      </w:tblPr>
+      <w:tblGrid>
+        <w:gridCol w:w="1075"/>
+        <w:gridCol w:w="4055"/>
+        <w:gridCol w:w="4079"/>
+      </w:tblGrid>
+      <w:tr>
+        <w:trPr>
+          <w:cnfStyle w:val="100000000000" w:firstRow="1" w:lastRow="0" w:firstColumn="0" w:lastColumn="0" w:oddVBand="0" w:evenVBand="0" w:oddHBand="0" w:evenHBand="0" w:firstRowFirstColumn="0" w:firstRowLastColumn="0" w:lastRowFirstColumn="0" w:lastRowLastColumn="0"/>
+          <w:tblHeader/>
+        </w:trPr>
+        <w:tc>
+          <w:tcPr>
+            <w:cnfStyle w:val="001000000000" w:firstRow="0" w:lastRow="0" w:firstColumn="1" w:lastColumn="0" w:oddVBand="0" w:evenVBand="0" w:oddHBand="0" w:evenHBand="0" w:firstRowFirstColumn="0" w:firstRowLastColumn="0" w:lastRowFirstColumn="0" w:lastRowLastColumn="0"/>
+            <w:tcW w:w="1003" w:type="dxa"/>
+          </w:tcPr>
+          <w:p>
+            <w:pPr>
+              <w:rPr>
+                <w:rFonts w:cstheme="minorHAnsi"/>
+                <w:sz w:val="24"/>
+                <w:szCs w:val="24"/>
+                <w:lang w:val="de-DE"/>
+              </w:rPr>
+            </w:pPr>
+            <w:r>
+              <w:rPr>
+                <w:rFonts w:cstheme="minorHAnsi"/>
+                <w:sz w:val="24"/>
+                <w:szCs w:val="24"/>
+                <w:lang w:val="de-DE"/>
+              </w:rPr>
+              <w:t>Datum</w:t>
+            </w:r>
+          </w:p>
+        </w:tc>
+        <w:tc>
+          <w:tcPr>
+            <w:tcW w:w="4095" w:type="dxa"/>
+          </w:tcPr>
+          <w:p>
+            <w:pPr>
+              <w:cnfStyle w:val="100000000000" w:firstRow="1" w:lastRow="0" w:firstColumn="0" w:lastColumn="0" w:oddVBand="0" w:evenVBand="0" w:oddHBand="0" w:evenHBand="0" w:firstRowFirstColumn="0" w:firstRowLastColumn="0" w:lastRowFirstColumn="0" w:lastRowLastColumn="0"/>
+              <w:rPr>
+                <w:rFonts w:cstheme="minorHAnsi"/>
+                <w:sz w:val="24"/>
+                <w:szCs w:val="24"/>
+                <w:lang w:val="de-DE"/>
+              </w:rPr>
+            </w:pPr>
+            <w:r>
+              <w:rPr>
+                <w:rFonts w:cstheme="minorHAnsi"/>
+                <w:sz w:val="24"/>
+                <w:szCs w:val="24"/>
+                <w:lang w:val="de-DE"/>
+              </w:rPr>
+              <w:t>Tätigkeit</w:t>
+            </w:r>
+          </w:p>
+        </w:tc>
+        <w:tc>
+          <w:tcPr>
+            <w:tcW w:w="4111" w:type="dxa"/>
+          </w:tcPr>
+          <w:p>
+            <w:pPr>
+              <w:cnfStyle w:val="100000000000" w:firstRow="1" w:lastRow="0" w:firstColumn="0" w:lastColumn="0" w:oddVBand="0" w:evenVBand="0" w:oddHBand="0" w:evenHBand="0" w:firstRowFirstColumn="0" w:firstRowLastColumn="0" w:lastRowFirstColumn="0" w:lastRowLastColumn="0"/>
+              <w:rPr>
+                <w:rFonts w:cstheme="minorHAnsi"/>
+                <w:sz w:val="24"/>
+                <w:szCs w:val="24"/>
+                <w:lang w:val="de-DE"/>
+              </w:rPr>
+            </w:pPr>
+            <w:r>
+              <w:rPr>
+                <w:rFonts w:cstheme="minorHAnsi"/>
+                <w:sz w:val="24"/>
+                <w:szCs w:val="24"/>
+                <w:lang w:val="de-DE"/>
+              </w:rPr>
+              <w:t>Backlogliste</w:t>
+            </w:r>
+          </w:p>
+        </w:tc>
+      </w:tr>
+      <w:tr>
+        <w:trPr>
+          <w:cnfStyle w:val="000000100000" w:firstRow="0" w:lastRow="0" w:firstColumn="0" w:lastColumn="0" w:oddVBand="0" w:evenVBand="0" w:oddHBand="1" w:evenHBand="0" w:firstRowFirstColumn="0" w:firstRowLastColumn="0" w:lastRowFirstColumn="0" w:lastRowLastColumn="0"/>
+        </w:trPr>
+        <w:tc>
+          <w:tcPr>
+            <w:cnfStyle w:val="001000000000" w:firstRow="0" w:lastRow="0" w:firstColumn="1" w:lastColumn="0" w:oddVBand="0" w:evenVBand="0" w:oddHBand="0" w:evenHBand="0" w:firstRowFirstColumn="0" w:firstRowLastColumn="0" w:lastRowFirstColumn="0" w:lastRowLastColumn="0"/>
+            <w:tcW w:w="1003" w:type="dxa"/>
+          </w:tcPr>
+          <w:p>
+            <w:pPr>
+              <w:rPr>
+                <w:rFonts w:cstheme="minorHAnsi"/>
+                <w:sz w:val="24"/>
+                <w:szCs w:val="24"/>
+                <w:lang w:val="de-DE"/>
+              </w:rPr>
+            </w:pPr>
+            <w:r>
+              <w:rPr>
+                <w:rFonts w:cstheme="minorHAnsi"/>
+                <w:sz w:val="24"/>
+                <w:szCs w:val="24"/>
+                <w:lang w:val="de-DE"/>
+              </w:rPr>
+              <w:t>08.10.19</w:t>
+            </w:r>
+          </w:p>
+        </w:tc>
+        <w:tc>
+          <w:tcPr>
+            <w:tcW w:w="4095" w:type="dxa"/>
+          </w:tcPr>
+          <w:p>
+            <w:pPr>
+              <w:cnfStyle w:val="000000100000" w:firstRow="0" w:lastRow="0" w:firstColumn="0" w:lastColumn="0" w:oddVBand="0" w:evenVBand="0" w:oddHBand="1" w:evenHBand="0" w:firstRowFirstColumn="0" w:firstRowLastColumn="0" w:lastRowFirstColumn="0" w:lastRowLastColumn="0"/>
+              <w:rPr>
+                <w:rFonts w:cstheme="minorHAnsi"/>
+                <w:sz w:val="24"/>
+                <w:szCs w:val="24"/>
+                <w:lang w:val="de-DE"/>
+              </w:rPr>
+            </w:pPr>
+            <w:r>
+              <w:rPr>
+                <w:rFonts w:cstheme="minorHAnsi"/>
+                <w:sz w:val="24"/>
+                <w:szCs w:val="24"/>
+                <w:lang w:val="de-DE"/>
+              </w:rPr>
+              <w:t>Allgemeine Vorstellung des Teams und des Projektes. Klärung wichtiger Fragen und Entscheidungen.</w:t>
+            </w:r>
+          </w:p>
+        </w:tc>
+        <w:tc>
+          <w:tcPr>
+            <w:tcW w:w="4111" w:type="dxa"/>
+          </w:tcPr>
+          <w:p>
+            <w:pPr>
+              <w:cnfStyle w:val="000000100000" w:firstRow="0" w:lastRow="0" w:firstColumn="0" w:lastColumn="0" w:oddVBand="0" w:evenVBand="0" w:oddHBand="1" w:evenHBand="0" w:firstRowFirstColumn="0" w:firstRowLastColumn="0" w:lastRowFirstColumn="0" w:lastRowLastColumn="0"/>
+              <w:rPr>
+                <w:rFonts w:cstheme="minorHAnsi"/>
+                <w:sz w:val="24"/>
+                <w:szCs w:val="24"/>
+                <w:lang w:val="de-DE"/>
+              </w:rPr>
+            </w:pPr>
+          </w:p>
+        </w:tc>
+      </w:tr>
+      <w:tr>
+        <w:tc>
+          <w:tcPr>
+            <w:cnfStyle w:val="001000000000" w:firstRow="0" w:lastRow="0" w:firstColumn="1" w:lastColumn="0" w:oddVBand="0" w:evenVBand="0" w:oddHBand="0" w:evenHBand="0" w:firstRowFirstColumn="0" w:firstRowLastColumn="0" w:lastRowFirstColumn="0" w:lastRowLastColumn="0"/>
+            <w:tcW w:w="1003" w:type="dxa"/>
+          </w:tcPr>
+          <w:p>
+            <w:pPr>
+              <w:rPr>
+                <w:rFonts w:cstheme="minorHAnsi"/>
+                <w:sz w:val="24"/>
+                <w:szCs w:val="24"/>
+                <w:lang w:val="de-DE"/>
+              </w:rPr>
+            </w:pPr>
+            <w:r>
+              <w:rPr>
+                <w:rFonts w:cstheme="minorHAnsi"/>
+                <w:sz w:val="24"/>
+                <w:szCs w:val="24"/>
+                <w:lang w:val="de-DE"/>
+              </w:rPr>
+              <w:t>15.10.19</w:t>
+            </w:r>
+          </w:p>
+        </w:tc>
+        <w:tc>
+          <w:tcPr>
+            <w:tcW w:w="4095" w:type="dxa"/>
+          </w:tcPr>
+          <w:p>
+            <w:pPr>
+              <w:cnfStyle w:val="000000000000" w:firstRow="0" w:lastRow="0" w:firstColumn="0" w:lastColumn="0" w:oddVBand="0" w:evenVBand="0" w:oddHBand="0" w:evenHBand="0" w:firstRowFirstColumn="0" w:firstRowLastColumn="0" w:lastRowFirstColumn="0" w:lastRowLastColumn="0"/>
+              <w:rPr>
+                <w:rFonts w:cstheme="minorHAnsi"/>
+                <w:sz w:val="24"/>
+                <w:szCs w:val="24"/>
+                <w:lang w:val="de-DE"/>
+              </w:rPr>
+            </w:pPr>
+            <w:r>
+              <w:rPr>
+                <w:rFonts w:cstheme="minorHAnsi"/>
+                <w:sz w:val="24"/>
+                <w:szCs w:val="24"/>
+                <w:lang w:val="de-DE"/>
+              </w:rPr>
+              <w:t>Erklärung der Prozesse und Klärung von offenen Fragen.</w:t>
+            </w:r>
+          </w:p>
+          <w:p>
+            <w:pPr>
+              <w:cnfStyle w:val="000000000000" w:firstRow="0" w:lastRow="0" w:firstColumn="0" w:lastColumn="0" w:oddVBand="0" w:evenVBand="0" w:oddHBand="0" w:evenHBand="0" w:firstRowFirstColumn="0" w:firstRowLastColumn="0" w:lastRowFirstColumn="0" w:lastRowLastColumn="0"/>
+              <w:rPr>
+                <w:rFonts w:cstheme="minorHAnsi"/>
+                <w:sz w:val="24"/>
+                <w:szCs w:val="24"/>
+                <w:lang w:val="de-DE"/>
+              </w:rPr>
+            </w:pPr>
+            <w:r>
+              <w:rPr>
+                <w:rFonts w:cstheme="minorHAnsi"/>
+                <w:sz w:val="24"/>
+                <w:szCs w:val="24"/>
+                <w:lang w:val="de-DE"/>
+              </w:rPr>
+              <w:t>Backlogliste angefertigt</w:t>
+            </w:r>
+          </w:p>
+        </w:tc>
+        <w:tc>
+          <w:tcPr>
+            <w:tcW w:w="4111" w:type="dxa"/>
+          </w:tcPr>
+          <w:p>
+            <w:pPr>
+              <w:cnfStyle w:val="000000000000" w:firstRow="0" w:lastRow="0" w:firstColumn="0" w:lastColumn="0" w:oddVBand="0" w:evenVBand="0" w:oddHBand="0" w:evenHBand="0" w:firstRowFirstColumn="0" w:firstRowLastColumn="0" w:lastRowFirstColumn="0" w:lastRowLastColumn="0"/>
+              <w:rPr>
+                <w:rFonts w:cstheme="minorHAnsi"/>
+                <w:sz w:val="24"/>
+                <w:szCs w:val="24"/>
+                <w:lang w:val="de-DE"/>
+              </w:rPr>
+            </w:pPr>
+            <w:r>
+              <w:rPr>
+                <w:rFonts w:cstheme="minorHAnsi"/>
+                <w:sz w:val="24"/>
+                <w:szCs w:val="24"/>
+                <w:lang w:val="de-DE"/>
+              </w:rPr>
+              <w:t>1: API Speech2Text funktionsfähig gestalten</w:t>
+            </w:r>
+          </w:p>
+          <w:p>
+            <w:pPr>
+              <w:cnfStyle w:val="000000000000" w:firstRow="0" w:lastRow="0" w:firstColumn="0" w:lastColumn="0" w:oddVBand="0" w:evenVBand="0" w:oddHBand="0" w:evenHBand="0" w:firstRowFirstColumn="0" w:firstRowLastColumn="0" w:lastRowFirstColumn="0" w:lastRowLastColumn="0"/>
+              <w:rPr>
+                <w:rFonts w:cstheme="minorHAnsi"/>
+                <w:sz w:val="24"/>
+                <w:szCs w:val="24"/>
+                <w:lang w:val="de-DE"/>
+              </w:rPr>
+            </w:pPr>
+            <w:r>
+              <w:rPr>
+                <w:rFonts w:cstheme="minorHAnsi"/>
+                <w:sz w:val="24"/>
+                <w:szCs w:val="24"/>
+                <w:lang w:val="de-DE"/>
+              </w:rPr>
+              <w:t>2: API zur Selektion und Darstellung von offenen Positionen zur Bestellnummer</w:t>
+            </w:r>
+          </w:p>
+          <w:p>
+            <w:pPr>
+              <w:cnfStyle w:val="000000000000" w:firstRow="0" w:lastRow="0" w:firstColumn="0" w:lastColumn="0" w:oddVBand="0" w:evenVBand="0" w:oddHBand="0" w:evenHBand="0" w:firstRowFirstColumn="0" w:firstRowLastColumn="0" w:lastRowFirstColumn="0" w:lastRowLastColumn="0"/>
+              <w:rPr>
+                <w:rFonts w:cstheme="minorHAnsi"/>
+                <w:sz w:val="24"/>
+                <w:szCs w:val="24"/>
+                <w:lang w:val="de-DE"/>
+              </w:rPr>
+            </w:pPr>
+            <w:r>
+              <w:rPr>
+                <w:rFonts w:cstheme="minorHAnsi"/>
+                <w:sz w:val="24"/>
+                <w:szCs w:val="24"/>
+                <w:lang w:val="de-DE"/>
+              </w:rPr>
+              <w:t>3: Funktion „Buchen Wareneingang“ zur Bestellposition</w:t>
+            </w:r>
+          </w:p>
+        </w:tc>
+      </w:tr>
+      <w:tr>
+        <w:trPr>
+          <w:cnfStyle w:val="000000100000" w:firstRow="0" w:lastRow="0" w:firstColumn="0" w:lastColumn="0" w:oddVBand="0" w:evenVBand="0" w:oddHBand="1" w:evenHBand="0" w:firstRowFirstColumn="0" w:firstRowLastColumn="0" w:lastRowFirstColumn="0" w:lastRowLastColumn="0"/>
+        </w:trPr>
+        <w:tc>
+          <w:tcPr>
+            <w:cnfStyle w:val="001000000000" w:firstRow="0" w:lastRow="0" w:firstColumn="1" w:lastColumn="0" w:oddVBand="0" w:evenVBand="0" w:oddHBand="0" w:evenHBand="0" w:firstRowFirstColumn="0" w:firstRowLastColumn="0" w:lastRowFirstColumn="0" w:lastRowLastColumn="0"/>
+            <w:tcW w:w="1003" w:type="dxa"/>
+          </w:tcPr>
+          <w:p>
+            <w:pPr>
+              <w:rPr>
+                <w:rFonts w:cstheme="minorHAnsi"/>
+                <w:sz w:val="24"/>
+                <w:szCs w:val="24"/>
+                <w:lang w:val="de-DE"/>
+              </w:rPr>
+            </w:pPr>
+            <w:r>
+              <w:rPr>
+                <w:rFonts w:cstheme="minorHAnsi"/>
+                <w:sz w:val="24"/>
+                <w:szCs w:val="24"/>
+                <w:lang w:val="de-DE"/>
+              </w:rPr>
+              <w:t>22.10.19</w:t>
+            </w:r>
+          </w:p>
+        </w:tc>
+        <w:tc>
+          <w:tcPr>
+            <w:tcW w:w="4095" w:type="dxa"/>
+          </w:tcPr>
+          <w:p>
+            <w:pPr>
+              <w:cnfStyle w:val="000000100000" w:firstRow="0" w:lastRow="0" w:firstColumn="0" w:lastColumn="0" w:oddVBand="0" w:evenVBand="0" w:oddHBand="1" w:evenHBand="0" w:firstRowFirstColumn="0" w:firstRowLastColumn="0" w:lastRowFirstColumn="0" w:lastRowLastColumn="0"/>
+              <w:rPr>
+                <w:rFonts w:cstheme="minorHAnsi"/>
+                <w:sz w:val="24"/>
+                <w:szCs w:val="24"/>
+                <w:lang w:val="de-DE"/>
+              </w:rPr>
+            </w:pPr>
+            <w:r>
+              <w:rPr>
+                <w:rFonts w:cstheme="minorHAnsi"/>
+                <w:sz w:val="24"/>
+                <w:szCs w:val="24"/>
+                <w:lang w:val="de-DE"/>
+              </w:rPr>
+              <w:t xml:space="preserve">Überarbeitung der Backlogliste </w:t>
+            </w:r>
+          </w:p>
+          <w:p>
+            <w:pPr>
+              <w:cnfStyle w:val="000000100000" w:firstRow="0" w:lastRow="0" w:firstColumn="0" w:lastColumn="0" w:oddVBand="0" w:evenVBand="0" w:oddHBand="1" w:evenHBand="0" w:firstRowFirstColumn="0" w:firstRowLastColumn="0" w:lastRowFirstColumn="0" w:lastRowLastColumn="0"/>
+              <w:rPr>
+                <w:rFonts w:cstheme="minorHAnsi"/>
+                <w:sz w:val="24"/>
+                <w:szCs w:val="24"/>
+                <w:lang w:val="de-DE"/>
+              </w:rPr>
+            </w:pPr>
+            <w:r>
+              <w:rPr>
+                <w:rFonts w:cstheme="minorHAnsi"/>
+                <w:sz w:val="24"/>
+                <w:szCs w:val="24"/>
+                <w:lang w:val="de-DE"/>
+              </w:rPr>
+              <w:t>Wiederholung SAP (Rahmenbedingungen für SAPLEXA)</w:t>
+            </w:r>
+          </w:p>
+          <w:p>
+            <w:pPr>
+              <w:cnfStyle w:val="000000100000" w:firstRow="0" w:lastRow="0" w:firstColumn="0" w:lastColumn="0" w:oddVBand="0" w:evenVBand="0" w:oddHBand="1" w:evenHBand="0" w:firstRowFirstColumn="0" w:firstRowLastColumn="0" w:lastRowFirstColumn="0" w:lastRowLastColumn="0"/>
+              <w:rPr>
+                <w:rFonts w:cstheme="minorHAnsi"/>
+                <w:sz w:val="24"/>
+                <w:szCs w:val="24"/>
+                <w:lang w:val="de-DE"/>
+              </w:rPr>
+            </w:pPr>
+            <w:r>
+              <w:rPr>
+                <w:rFonts w:cstheme="minorHAnsi"/>
+                <w:sz w:val="24"/>
+                <w:szCs w:val="24"/>
+                <w:lang w:val="de-DE"/>
+              </w:rPr>
+              <w:t>Weekly Scrum</w:t>
+            </w:r>
+          </w:p>
+        </w:tc>
+        <w:tc>
+          <w:tcPr>
+            <w:tcW w:w="4111" w:type="dxa"/>
+          </w:tcPr>
+          <w:p>
+            <w:pPr>
+              <w:cnfStyle w:val="000000100000" w:firstRow="0" w:lastRow="0" w:firstColumn="0" w:lastColumn="0" w:oddVBand="0" w:evenVBand="0" w:oddHBand="1" w:evenHBand="0" w:firstRowFirstColumn="0" w:firstRowLastColumn="0" w:lastRowFirstColumn="0" w:lastRowLastColumn="0"/>
+              <w:rPr>
+                <w:rFonts w:cstheme="minorHAnsi"/>
+                <w:sz w:val="24"/>
+                <w:szCs w:val="24"/>
+                <w:lang w:val="de-DE"/>
+              </w:rPr>
+            </w:pPr>
+            <w:r>
+              <w:rPr>
+                <w:rFonts w:cstheme="minorHAnsi"/>
+                <w:sz w:val="24"/>
+                <w:szCs w:val="24"/>
+                <w:lang w:val="de-DE"/>
+              </w:rPr>
+              <w:t>1: Einheitliche Entwicklungsumgebung definieren</w:t>
+            </w:r>
+          </w:p>
+          <w:p>
+            <w:pPr>
+              <w:cnfStyle w:val="000000100000" w:firstRow="0" w:lastRow="0" w:firstColumn="0" w:lastColumn="0" w:oddVBand="0" w:evenVBand="0" w:oddHBand="1" w:evenHBand="0" w:firstRowFirstColumn="0" w:firstRowLastColumn="0" w:lastRowFirstColumn="0" w:lastRowLastColumn="0"/>
+              <w:rPr>
+                <w:rFonts w:cstheme="minorHAnsi"/>
+                <w:sz w:val="24"/>
+                <w:szCs w:val="24"/>
+                <w:lang w:val="de-DE"/>
+              </w:rPr>
+            </w:pPr>
+            <w:r>
+              <w:rPr>
+                <w:rFonts w:cstheme="minorHAnsi"/>
+                <w:sz w:val="24"/>
+                <w:szCs w:val="24"/>
+                <w:lang w:val="de-DE"/>
+              </w:rPr>
+              <w:t>2: Auswahl der Speech2Text API</w:t>
+            </w:r>
+          </w:p>
+          <w:p>
+            <w:pPr>
+              <w:cnfStyle w:val="000000100000" w:firstRow="0" w:lastRow="0" w:firstColumn="0" w:lastColumn="0" w:oddVBand="0" w:evenVBand="0" w:oddHBand="1" w:evenHBand="0" w:firstRowFirstColumn="0" w:firstRowLastColumn="0" w:lastRowFirstColumn="0" w:lastRowLastColumn="0"/>
+              <w:rPr>
+                <w:rFonts w:cstheme="minorHAnsi"/>
+                <w:sz w:val="24"/>
+                <w:szCs w:val="24"/>
+                <w:lang w:val="de-DE"/>
+              </w:rPr>
+            </w:pPr>
+            <w:r>
+              <w:rPr>
+                <w:rFonts w:cstheme="minorHAnsi"/>
+                <w:sz w:val="24"/>
+                <w:szCs w:val="24"/>
+                <w:lang w:val="de-DE"/>
+              </w:rPr>
+              <w:t>3: Realisierung API Speech2Text auf Englisch</w:t>
+            </w:r>
+          </w:p>
+          <w:p>
+            <w:pPr>
+              <w:cnfStyle w:val="000000100000" w:firstRow="0" w:lastRow="0" w:firstColumn="0" w:lastColumn="0" w:oddVBand="0" w:evenVBand="0" w:oddHBand="1" w:evenHBand="0" w:firstRowFirstColumn="0" w:firstRowLastColumn="0" w:lastRowFirstColumn="0" w:lastRowLastColumn="0"/>
+              <w:rPr>
+                <w:rFonts w:cstheme="minorHAnsi"/>
+                <w:sz w:val="24"/>
+                <w:szCs w:val="24"/>
+                <w:lang w:val="de-DE"/>
+              </w:rPr>
+            </w:pPr>
+            <w:r>
+              <w:rPr>
+                <w:rFonts w:cstheme="minorHAnsi"/>
+                <w:sz w:val="24"/>
+                <w:szCs w:val="24"/>
+                <w:lang w:val="de-DE"/>
+              </w:rPr>
+              <w:t>4: Anwendungs-Framework GUI einstellen</w:t>
+            </w:r>
+          </w:p>
+          <w:p>
+            <w:pPr>
+              <w:cnfStyle w:val="000000100000" w:firstRow="0" w:lastRow="0" w:firstColumn="0" w:lastColumn="0" w:oddVBand="0" w:evenVBand="0" w:oddHBand="1" w:evenHBand="0" w:firstRowFirstColumn="0" w:firstRowLastColumn="0" w:lastRowFirstColumn="0" w:lastRowLastColumn="0"/>
+              <w:rPr>
+                <w:rFonts w:cstheme="minorHAnsi"/>
+                <w:sz w:val="24"/>
+                <w:szCs w:val="24"/>
+                <w:lang w:val="de-DE"/>
+              </w:rPr>
+            </w:pPr>
+            <w:r>
+              <w:rPr>
+                <w:rFonts w:cstheme="minorHAnsi"/>
+                <w:sz w:val="24"/>
+                <w:szCs w:val="24"/>
+                <w:lang w:val="de-DE"/>
+              </w:rPr>
+              <w:t>5: Projekte lauffähig zusammenführen</w:t>
+            </w:r>
+          </w:p>
+        </w:tc>
+      </w:tr>
+      <w:tr>
+        <w:tc>
+          <w:tcPr>
+            <w:cnfStyle w:val="001000000000" w:firstRow="0" w:lastRow="0" w:firstColumn="1" w:lastColumn="0" w:oddVBand="0" w:evenVBand="0" w:oddHBand="0" w:evenHBand="0" w:firstRowFirstColumn="0" w:firstRowLastColumn="0" w:lastRowFirstColumn="0" w:lastRowLastColumn="0"/>
+            <w:tcW w:w="1003" w:type="dxa"/>
+          </w:tcPr>
+          <w:p>
+            <w:pPr>
+              <w:rPr>
+                <w:rFonts w:cstheme="minorHAnsi"/>
+                <w:sz w:val="24"/>
+                <w:szCs w:val="24"/>
+                <w:lang w:val="de-DE"/>
+              </w:rPr>
+            </w:pPr>
+            <w:r>
+              <w:rPr>
+                <w:rFonts w:cstheme="minorHAnsi"/>
+                <w:sz w:val="24"/>
+                <w:szCs w:val="24"/>
+                <w:lang w:val="de-DE"/>
+              </w:rPr>
+              <w:t>29.10.19</w:t>
+            </w:r>
+          </w:p>
+        </w:tc>
+        <w:tc>
+          <w:tcPr>
+            <w:tcW w:w="4095" w:type="dxa"/>
+          </w:tcPr>
+          <w:p>
+            <w:pPr>
+              <w:cnfStyle w:val="000000000000" w:firstRow="0" w:lastRow="0" w:firstColumn="0" w:lastColumn="0" w:oddVBand="0" w:evenVBand="0" w:oddHBand="0" w:evenHBand="0" w:firstRowFirstColumn="0" w:firstRowLastColumn="0" w:lastRowFirstColumn="0" w:lastRowLastColumn="0"/>
+              <w:rPr>
+                <w:rFonts w:cstheme="minorHAnsi"/>
+                <w:sz w:val="24"/>
+                <w:szCs w:val="24"/>
+                <w:lang w:val="de-DE"/>
+              </w:rPr>
+            </w:pPr>
+            <w:r>
+              <w:rPr>
+                <w:rFonts w:cstheme="minorHAnsi"/>
+                <w:sz w:val="24"/>
+                <w:szCs w:val="24"/>
+                <w:lang w:val="de-DE"/>
+              </w:rPr>
+              <w:t>Weekly Scrum</w:t>
+            </w:r>
+          </w:p>
+        </w:tc>
+        <w:tc>
+          <w:tcPr>
+            <w:tcW w:w="4111" w:type="dxa"/>
+          </w:tcPr>
+          <w:p>
+            <w:pPr>
+              <w:cnfStyle w:val="000000000000" w:firstRow="0" w:lastRow="0" w:firstColumn="0" w:lastColumn="0" w:oddVBand="0" w:evenVBand="0" w:oddHBand="0" w:evenHBand="0" w:firstRowFirstColumn="0" w:firstRowLastColumn="0" w:lastRowFirstColumn="0" w:lastRowLastColumn="0"/>
+              <w:rPr>
+                <w:rFonts w:cstheme="minorHAnsi"/>
+                <w:sz w:val="24"/>
+                <w:szCs w:val="24"/>
+                <w:lang w:val="de-DE"/>
+              </w:rPr>
+            </w:pPr>
+          </w:p>
+        </w:tc>
+      </w:tr>
+      <w:tr>
+        <w:trPr>
+          <w:cnfStyle w:val="000000100000" w:firstRow="0" w:lastRow="0" w:firstColumn="0" w:lastColumn="0" w:oddVBand="0" w:evenVBand="0" w:oddHBand="1" w:evenHBand="0" w:firstRowFirstColumn="0" w:firstRowLastColumn="0" w:lastRowFirstColumn="0" w:lastRowLastColumn="0"/>
+        </w:trPr>
+        <w:tc>
+          <w:tcPr>
+            <w:cnfStyle w:val="001000000000" w:firstRow="0" w:lastRow="0" w:firstColumn="1" w:lastColumn="0" w:oddVBand="0" w:evenVBand="0" w:oddHBand="0" w:evenHBand="0" w:firstRowFirstColumn="0" w:firstRowLastColumn="0" w:lastRowFirstColumn="0" w:lastRowLastColumn="0"/>
+            <w:tcW w:w="1003" w:type="dxa"/>
+          </w:tcPr>
+          <w:p>
+            <w:pPr>
+              <w:rPr>
+                <w:rFonts w:cstheme="minorHAnsi"/>
+                <w:sz w:val="24"/>
+                <w:szCs w:val="24"/>
+                <w:lang w:val="de-DE"/>
+              </w:rPr>
+            </w:pPr>
+            <w:r>
+              <w:rPr>
+                <w:rFonts w:cstheme="minorHAnsi"/>
+                <w:sz w:val="24"/>
+                <w:szCs w:val="24"/>
+                <w:lang w:val="de-DE"/>
+              </w:rPr>
+              <w:t>05.11.19</w:t>
+            </w:r>
+          </w:p>
+        </w:tc>
+        <w:tc>
+          <w:tcPr>
+            <w:tcW w:w="4095" w:type="dxa"/>
+          </w:tcPr>
+          <w:p>
+            <w:pPr>
+              <w:cnfStyle w:val="000000100000" w:firstRow="0" w:lastRow="0" w:firstColumn="0" w:lastColumn="0" w:oddVBand="0" w:evenVBand="0" w:oddHBand="1" w:evenHBand="0" w:firstRowFirstColumn="0" w:firstRowLastColumn="0" w:lastRowFirstColumn="0" w:lastRowLastColumn="0"/>
+              <w:rPr>
+                <w:rFonts w:cstheme="minorHAnsi"/>
+                <w:sz w:val="24"/>
+                <w:szCs w:val="24"/>
+                <w:lang w:val="de-DE"/>
+              </w:rPr>
+            </w:pPr>
+            <w:r>
+              <w:rPr>
+                <w:rFonts w:cstheme="minorHAnsi"/>
+                <w:sz w:val="24"/>
+                <w:szCs w:val="24"/>
+                <w:lang w:val="de-DE"/>
+              </w:rPr>
+              <w:t>Weekly Scrum</w:t>
+            </w:r>
+          </w:p>
+        </w:tc>
+        <w:tc>
+          <w:tcPr>
+            <w:tcW w:w="4111" w:type="dxa"/>
+          </w:tcPr>
+          <w:p>
+            <w:pPr>
+              <w:cnfStyle w:val="000000100000" w:firstRow="0" w:lastRow="0" w:firstColumn="0" w:lastColumn="0" w:oddVBand="0" w:evenVBand="0" w:oddHBand="1" w:evenHBand="0" w:firstRowFirstColumn="0" w:firstRowLastColumn="0" w:lastRowFirstColumn="0" w:lastRowLastColumn="0"/>
+              <w:rPr>
+                <w:rFonts w:cstheme="minorHAnsi"/>
+                <w:sz w:val="24"/>
+                <w:szCs w:val="24"/>
+                <w:lang w:val="de-DE"/>
+              </w:rPr>
+            </w:pPr>
+          </w:p>
+        </w:tc>
+      </w:tr>
+      <w:tr>
+        <w:tc>
+          <w:tcPr>
+            <w:cnfStyle w:val="001000000000" w:firstRow="0" w:lastRow="0" w:firstColumn="1" w:lastColumn="0" w:oddVBand="0" w:evenVBand="0" w:oddHBand="0" w:evenHBand="0" w:firstRowFirstColumn="0" w:firstRowLastColumn="0" w:lastRowFirstColumn="0" w:lastRowLastColumn="0"/>
+            <w:tcW w:w="1003" w:type="dxa"/>
+          </w:tcPr>
+          <w:p>
+            <w:pPr>
+              <w:rPr>
+                <w:rFonts w:cstheme="minorHAnsi"/>
+                <w:sz w:val="24"/>
+                <w:szCs w:val="24"/>
+                <w:lang w:val="de-DE"/>
+              </w:rPr>
+            </w:pPr>
+            <w:r>
+              <w:rPr>
+                <w:rFonts w:cstheme="minorHAnsi"/>
+                <w:sz w:val="24"/>
+                <w:szCs w:val="24"/>
+                <w:lang w:val="de-DE"/>
+              </w:rPr>
+              <w:t>12.11.19</w:t>
+            </w:r>
+          </w:p>
+        </w:tc>
+        <w:tc>
+          <w:tcPr>
+            <w:tcW w:w="4095" w:type="dxa"/>
+          </w:tcPr>
+          <w:p>
+            <w:pPr>
+              <w:cnfStyle w:val="000000000000" w:firstRow="0" w:lastRow="0" w:firstColumn="0" w:lastColumn="0" w:oddVBand="0" w:evenVBand="0" w:oddHBand="0" w:evenHBand="0" w:firstRowFirstColumn="0" w:firstRowLastColumn="0" w:lastRowFirstColumn="0" w:lastRowLastColumn="0"/>
+              <w:rPr>
+                <w:rFonts w:cstheme="minorHAnsi"/>
+                <w:sz w:val="24"/>
+                <w:szCs w:val="24"/>
+                <w:lang w:val="de-DE"/>
+              </w:rPr>
+            </w:pPr>
+            <w:r>
+              <w:rPr>
+                <w:rFonts w:cstheme="minorHAnsi"/>
+                <w:sz w:val="24"/>
+                <w:szCs w:val="24"/>
+                <w:lang w:val="de-DE"/>
+              </w:rPr>
+              <w:t>Sprint Review durch Präsentation</w:t>
+            </w:r>
+          </w:p>
+          <w:p>
+            <w:pPr>
+              <w:cnfStyle w:val="000000000000" w:firstRow="0" w:lastRow="0" w:firstColumn="0" w:lastColumn="0" w:oddVBand="0" w:evenVBand="0" w:oddHBand="0" w:evenHBand="0" w:firstRowFirstColumn="0" w:firstRowLastColumn="0" w:lastRowFirstColumn="0" w:lastRowLastColumn="0"/>
+              <w:rPr>
+                <w:rFonts w:cstheme="minorHAnsi"/>
+                <w:sz w:val="24"/>
+                <w:szCs w:val="24"/>
+                <w:lang w:val="de-DE"/>
+              </w:rPr>
+            </w:pPr>
+            <w:r>
+              <w:rPr>
+                <w:rFonts w:cstheme="minorHAnsi"/>
+                <w:sz w:val="24"/>
+                <w:szCs w:val="24"/>
+                <w:lang w:val="de-DE"/>
+              </w:rPr>
+              <w:t>Klärung von offenen Fragen</w:t>
+            </w:r>
+          </w:p>
+          <w:p>
+            <w:pPr>
+              <w:cnfStyle w:val="000000000000" w:firstRow="0" w:lastRow="0" w:firstColumn="0" w:lastColumn="0" w:oddVBand="0" w:evenVBand="0" w:oddHBand="0" w:evenHBand="0" w:firstRowFirstColumn="0" w:firstRowLastColumn="0" w:lastRowFirstColumn="0" w:lastRowLastColumn="0"/>
+              <w:rPr>
+                <w:rFonts w:cstheme="minorHAnsi"/>
+                <w:sz w:val="24"/>
+                <w:szCs w:val="24"/>
+                <w:lang w:val="de-DE"/>
+              </w:rPr>
+            </w:pPr>
+            <w:r>
+              <w:rPr>
+                <w:rFonts w:cstheme="minorHAnsi"/>
+                <w:sz w:val="24"/>
+                <w:szCs w:val="24"/>
+                <w:lang w:val="de-DE"/>
+              </w:rPr>
+              <w:t>Backlogliste erstellt</w:t>
+            </w:r>
+          </w:p>
+          <w:p>
+            <w:pPr>
+              <w:cnfStyle w:val="000000000000" w:firstRow="0" w:lastRow="0" w:firstColumn="0" w:lastColumn="0" w:oddVBand="0" w:evenVBand="0" w:oddHBand="0" w:evenHBand="0" w:firstRowFirstColumn="0" w:firstRowLastColumn="0" w:lastRowFirstColumn="0" w:lastRowLastColumn="0"/>
+              <w:rPr>
+                <w:rFonts w:cstheme="minorHAnsi"/>
+                <w:sz w:val="24"/>
+                <w:szCs w:val="24"/>
+                <w:lang w:val="de-DE"/>
+              </w:rPr>
+            </w:pPr>
+            <w:r>
+              <w:rPr>
+                <w:rFonts w:cstheme="minorHAnsi"/>
+                <w:sz w:val="24"/>
+                <w:szCs w:val="24"/>
+                <w:lang w:val="de-DE"/>
+              </w:rPr>
+              <w:lastRenderedPageBreak/>
+              <w:t>Weekly Scrum</w:t>
+            </w:r>
+          </w:p>
+        </w:tc>
+        <w:tc>
+          <w:tcPr>
+            <w:tcW w:w="4111" w:type="dxa"/>
+          </w:tcPr>
+          <w:p>
+            <w:pPr>
+              <w:cnfStyle w:val="000000000000" w:firstRow="0" w:lastRow="0" w:firstColumn="0" w:lastColumn="0" w:oddVBand="0" w:evenVBand="0" w:oddHBand="0" w:evenHBand="0" w:firstRowFirstColumn="0" w:firstRowLastColumn="0" w:lastRowFirstColumn="0" w:lastRowLastColumn="0"/>
+              <w:rPr>
+                <w:rFonts w:cstheme="minorHAnsi"/>
+                <w:sz w:val="24"/>
+                <w:szCs w:val="24"/>
+                <w:lang w:val="de-DE"/>
+              </w:rPr>
+            </w:pPr>
+            <w:r>
+              <w:rPr>
+                <w:rFonts w:cstheme="minorHAnsi"/>
+                <w:sz w:val="24"/>
+                <w:szCs w:val="24"/>
+                <w:lang w:val="de-DE"/>
+              </w:rPr>
+              <w:lastRenderedPageBreak/>
+              <w:t>1: Selektieren der Bestellung in SAP</w:t>
+            </w:r>
+          </w:p>
+          <w:p>
+            <w:pPr>
+              <w:cnfStyle w:val="000000000000" w:firstRow="0" w:lastRow="0" w:firstColumn="0" w:lastColumn="0" w:oddVBand="0" w:evenVBand="0" w:oddHBand="0" w:evenHBand="0" w:firstRowFirstColumn="0" w:firstRowLastColumn="0" w:lastRowFirstColumn="0" w:lastRowLastColumn="0"/>
+              <w:rPr>
+                <w:rFonts w:cstheme="minorHAnsi"/>
+                <w:sz w:val="24"/>
+                <w:szCs w:val="24"/>
+                <w:lang w:val="de-DE"/>
+              </w:rPr>
+            </w:pPr>
+            <w:r>
+              <w:rPr>
+                <w:rFonts w:cstheme="minorHAnsi"/>
+                <w:sz w:val="24"/>
+                <w:szCs w:val="24"/>
+                <w:lang w:val="de-DE"/>
+              </w:rPr>
+              <w:t>2: Lauffähiger Java-Connector</w:t>
+            </w:r>
+          </w:p>
+          <w:p>
+            <w:pPr>
+              <w:cnfStyle w:val="000000000000" w:firstRow="0" w:lastRow="0" w:firstColumn="0" w:lastColumn="0" w:oddVBand="0" w:evenVBand="0" w:oddHBand="0" w:evenHBand="0" w:firstRowFirstColumn="0" w:firstRowLastColumn="0" w:lastRowFirstColumn="0" w:lastRowLastColumn="0"/>
+              <w:rPr>
+                <w:rFonts w:cstheme="minorHAnsi"/>
+                <w:sz w:val="24"/>
+                <w:szCs w:val="24"/>
+                <w:lang w:val="de-DE"/>
+              </w:rPr>
+            </w:pPr>
+            <w:r>
+              <w:rPr>
+                <w:rFonts w:cstheme="minorHAnsi"/>
+                <w:sz w:val="24"/>
+                <w:szCs w:val="24"/>
+                <w:lang w:val="de-DE"/>
+              </w:rPr>
+              <w:t>3: Ergonomie</w:t>
+            </w:r>
+          </w:p>
+          <w:p>
+            <w:pPr>
+              <w:cnfStyle w:val="000000000000" w:firstRow="0" w:lastRow="0" w:firstColumn="0" w:lastColumn="0" w:oddVBand="0" w:evenVBand="0" w:oddHBand="0" w:evenHBand="0" w:firstRowFirstColumn="0" w:firstRowLastColumn="0" w:lastRowFirstColumn="0" w:lastRowLastColumn="0"/>
+              <w:rPr>
+                <w:rFonts w:cstheme="minorHAnsi"/>
+                <w:sz w:val="24"/>
+                <w:szCs w:val="24"/>
+                <w:lang w:val="de-DE"/>
+              </w:rPr>
+            </w:pPr>
+            <w:r>
+              <w:rPr>
+                <w:rFonts w:cstheme="minorHAnsi"/>
+                <w:sz w:val="24"/>
+                <w:szCs w:val="24"/>
+                <w:lang w:val="de-DE"/>
+              </w:rPr>
+              <w:lastRenderedPageBreak/>
+              <w:t>4: Vorbereitung auf die Exkursion</w:t>
+            </w:r>
+          </w:p>
+        </w:tc>
+      </w:tr>
+      <w:tr>
+        <w:trPr>
+          <w:cnfStyle w:val="000000100000" w:firstRow="0" w:lastRow="0" w:firstColumn="0" w:lastColumn="0" w:oddVBand="0" w:evenVBand="0" w:oddHBand="1" w:evenHBand="0" w:firstRowFirstColumn="0" w:firstRowLastColumn="0" w:lastRowFirstColumn="0" w:lastRowLastColumn="0"/>
+        </w:trPr>
+        <w:tc>
+          <w:tcPr>
+            <w:cnfStyle w:val="001000000000" w:firstRow="0" w:lastRow="0" w:firstColumn="1" w:lastColumn="0" w:oddVBand="0" w:evenVBand="0" w:oddHBand="0" w:evenHBand="0" w:firstRowFirstColumn="0" w:firstRowLastColumn="0" w:lastRowFirstColumn="0" w:lastRowLastColumn="0"/>
+            <w:tcW w:w="1003" w:type="dxa"/>
+          </w:tcPr>
+          <w:p>
+            <w:pPr>
+              <w:rPr>
+                <w:rFonts w:cstheme="minorHAnsi"/>
+                <w:sz w:val="24"/>
+                <w:szCs w:val="24"/>
+                <w:lang w:val="de-DE"/>
+              </w:rPr>
+            </w:pPr>
+            <w:r>
+              <w:rPr>
+                <w:rFonts w:cstheme="minorHAnsi"/>
+                <w:sz w:val="24"/>
+                <w:szCs w:val="24"/>
+                <w:lang w:val="de-DE"/>
+              </w:rPr>
+              <w:lastRenderedPageBreak/>
+              <w:t>19.11.19</w:t>
+            </w:r>
+          </w:p>
+        </w:tc>
+        <w:tc>
+          <w:tcPr>
+            <w:tcW w:w="4095" w:type="dxa"/>
+          </w:tcPr>
+          <w:p>
+            <w:pPr>
+              <w:cnfStyle w:val="000000100000" w:firstRow="0" w:lastRow="0" w:firstColumn="0" w:lastColumn="0" w:oddVBand="0" w:evenVBand="0" w:oddHBand="1" w:evenHBand="0" w:firstRowFirstColumn="0" w:firstRowLastColumn="0" w:lastRowFirstColumn="0" w:lastRowLastColumn="0"/>
+              <w:rPr>
+                <w:rFonts w:cstheme="minorHAnsi"/>
+                <w:sz w:val="24"/>
+                <w:szCs w:val="24"/>
+                <w:lang w:val="de-DE"/>
+              </w:rPr>
+            </w:pPr>
+            <w:r>
+              <w:rPr>
+                <w:rFonts w:cstheme="minorHAnsi"/>
+                <w:sz w:val="24"/>
+                <w:szCs w:val="24"/>
+                <w:lang w:val="de-DE"/>
+              </w:rPr>
+              <w:t>Erklärung und die ersten Schritte in ABAP</w:t>
+            </w:r>
+          </w:p>
+          <w:p>
+            <w:pPr>
+              <w:cnfStyle w:val="000000100000" w:firstRow="0" w:lastRow="0" w:firstColumn="0" w:lastColumn="0" w:oddVBand="0" w:evenVBand="0" w:oddHBand="1" w:evenHBand="0" w:firstRowFirstColumn="0" w:firstRowLastColumn="0" w:lastRowFirstColumn="0" w:lastRowLastColumn="0"/>
+              <w:rPr>
+                <w:rFonts w:cstheme="minorHAnsi"/>
+                <w:sz w:val="24"/>
+                <w:szCs w:val="24"/>
+                <w:lang w:val="de-DE"/>
+              </w:rPr>
+            </w:pPr>
+            <w:r>
+              <w:rPr>
+                <w:rFonts w:cstheme="minorHAnsi"/>
+                <w:sz w:val="24"/>
+                <w:szCs w:val="24"/>
+                <w:lang w:val="de-DE"/>
+              </w:rPr>
+              <w:t>Weekly Scrum</w:t>
+            </w:r>
+          </w:p>
+        </w:tc>
+        <w:tc>
+          <w:tcPr>
+            <w:tcW w:w="4111" w:type="dxa"/>
+          </w:tcPr>
+          <w:p>
+            <w:pPr>
+              <w:cnfStyle w:val="000000100000" w:firstRow="0" w:lastRow="0" w:firstColumn="0" w:lastColumn="0" w:oddVBand="0" w:evenVBand="0" w:oddHBand="1" w:evenHBand="0" w:firstRowFirstColumn="0" w:firstRowLastColumn="0" w:lastRowFirstColumn="0" w:lastRowLastColumn="0"/>
+              <w:rPr>
+                <w:rFonts w:cstheme="minorHAnsi"/>
+                <w:sz w:val="24"/>
+                <w:szCs w:val="24"/>
+                <w:lang w:val="de-DE"/>
+              </w:rPr>
+            </w:pPr>
+          </w:p>
+        </w:tc>
+      </w:tr>
+      <w:tr>
+        <w:tc>
+          <w:tcPr>
+            <w:cnfStyle w:val="001000000000" w:firstRow="0" w:lastRow="0" w:firstColumn="1" w:lastColumn="0" w:oddVBand="0" w:evenVBand="0" w:oddHBand="0" w:evenHBand="0" w:firstRowFirstColumn="0" w:firstRowLastColumn="0" w:lastRowFirstColumn="0" w:lastRowLastColumn="0"/>
+            <w:tcW w:w="1003" w:type="dxa"/>
+          </w:tcPr>
+          <w:p>
+            <w:pPr>
+              <w:rPr>
+                <w:rFonts w:cstheme="minorHAnsi"/>
+                <w:sz w:val="24"/>
+                <w:szCs w:val="24"/>
+                <w:lang w:val="de-DE"/>
+              </w:rPr>
+            </w:pPr>
+            <w:r>
+              <w:rPr>
+                <w:rFonts w:cstheme="minorHAnsi"/>
+                <w:sz w:val="24"/>
+                <w:szCs w:val="24"/>
+                <w:lang w:val="de-DE"/>
+              </w:rPr>
+              <w:t>26.11.19</w:t>
+            </w:r>
+          </w:p>
+        </w:tc>
+        <w:tc>
+          <w:tcPr>
+            <w:tcW w:w="4095" w:type="dxa"/>
+          </w:tcPr>
+          <w:p>
+            <w:pPr>
+              <w:cnfStyle w:val="000000000000" w:firstRow="0" w:lastRow="0" w:firstColumn="0" w:lastColumn="0" w:oddVBand="0" w:evenVBand="0" w:oddHBand="0" w:evenHBand="0" w:firstRowFirstColumn="0" w:firstRowLastColumn="0" w:lastRowFirstColumn="0" w:lastRowLastColumn="0"/>
+              <w:rPr>
+                <w:rFonts w:cstheme="minorHAnsi"/>
+                <w:sz w:val="24"/>
+                <w:szCs w:val="24"/>
+                <w:lang w:val="de-DE"/>
+              </w:rPr>
+            </w:pPr>
+            <w:r>
+              <w:rPr>
+                <w:rFonts w:cstheme="minorHAnsi"/>
+                <w:sz w:val="24"/>
+                <w:szCs w:val="24"/>
+                <w:lang w:val="de-DE"/>
+              </w:rPr>
+              <w:t>Exkursion zu Groz-Beckert KG</w:t>
+            </w:r>
+          </w:p>
+        </w:tc>
+        <w:tc>
+          <w:tcPr>
+            <w:tcW w:w="4111" w:type="dxa"/>
+          </w:tcPr>
+          <w:p>
+            <w:pPr>
+              <w:cnfStyle w:val="000000000000" w:firstRow="0" w:lastRow="0" w:firstColumn="0" w:lastColumn="0" w:oddVBand="0" w:evenVBand="0" w:oddHBand="0" w:evenHBand="0" w:firstRowFirstColumn="0" w:firstRowLastColumn="0" w:lastRowFirstColumn="0" w:lastRowLastColumn="0"/>
+              <w:rPr>
+                <w:rFonts w:cstheme="minorHAnsi"/>
+                <w:sz w:val="24"/>
+                <w:szCs w:val="24"/>
+                <w:lang w:val="de-DE"/>
+              </w:rPr>
+            </w:pPr>
+          </w:p>
+        </w:tc>
+      </w:tr>
+      <w:tr>
+        <w:trPr>
+          <w:cnfStyle w:val="000000100000" w:firstRow="0" w:lastRow="0" w:firstColumn="0" w:lastColumn="0" w:oddVBand="0" w:evenVBand="0" w:oddHBand="1" w:evenHBand="0" w:firstRowFirstColumn="0" w:firstRowLastColumn="0" w:lastRowFirstColumn="0" w:lastRowLastColumn="0"/>
+        </w:trPr>
+        <w:tc>
+          <w:tcPr>
+            <w:cnfStyle w:val="001000000000" w:firstRow="0" w:lastRow="0" w:firstColumn="1" w:lastColumn="0" w:oddVBand="0" w:evenVBand="0" w:oddHBand="0" w:evenHBand="0" w:firstRowFirstColumn="0" w:firstRowLastColumn="0" w:lastRowFirstColumn="0" w:lastRowLastColumn="0"/>
+            <w:tcW w:w="1003" w:type="dxa"/>
+          </w:tcPr>
+          <w:p>
+            <w:pPr>
+              <w:rPr>
+                <w:rFonts w:cstheme="minorHAnsi"/>
+                <w:sz w:val="24"/>
+                <w:szCs w:val="24"/>
+                <w:lang w:val="de-DE"/>
+              </w:rPr>
+            </w:pPr>
+            <w:r>
+              <w:rPr>
+                <w:rFonts w:cstheme="minorHAnsi"/>
+                <w:sz w:val="24"/>
+                <w:szCs w:val="24"/>
+                <w:lang w:val="de-DE"/>
+              </w:rPr>
+              <w:t>03.12.19</w:t>
+            </w:r>
+          </w:p>
+        </w:tc>
+        <w:tc>
+          <w:tcPr>
+            <w:tcW w:w="4095" w:type="dxa"/>
+          </w:tcPr>
+          <w:p>
+            <w:pPr>
+              <w:cnfStyle w:val="000000100000" w:firstRow="0" w:lastRow="0" w:firstColumn="0" w:lastColumn="0" w:oddVBand="0" w:evenVBand="0" w:oddHBand="1" w:evenHBand="0" w:firstRowFirstColumn="0" w:firstRowLastColumn="0" w:lastRowFirstColumn="0" w:lastRowLastColumn="0"/>
+              <w:rPr>
+                <w:rFonts w:cstheme="minorHAnsi"/>
+                <w:sz w:val="24"/>
+                <w:szCs w:val="24"/>
+                <w:lang w:val="de-DE"/>
+              </w:rPr>
+            </w:pPr>
+            <w:r>
+              <w:rPr>
+                <w:rFonts w:cstheme="minorHAnsi"/>
+                <w:sz w:val="24"/>
+                <w:szCs w:val="24"/>
+                <w:lang w:val="de-DE"/>
+              </w:rPr>
+              <w:t>Nachbesprechung der Exkursion</w:t>
+            </w:r>
+          </w:p>
+          <w:p>
+            <w:pPr>
+              <w:cnfStyle w:val="000000100000" w:firstRow="0" w:lastRow="0" w:firstColumn="0" w:lastColumn="0" w:oddVBand="0" w:evenVBand="0" w:oddHBand="1" w:evenHBand="0" w:firstRowFirstColumn="0" w:firstRowLastColumn="0" w:lastRowFirstColumn="0" w:lastRowLastColumn="0"/>
+              <w:rPr>
+                <w:rFonts w:cstheme="minorHAnsi"/>
+                <w:sz w:val="24"/>
+                <w:szCs w:val="24"/>
+                <w:lang w:val="de-DE"/>
+              </w:rPr>
+            </w:pPr>
+            <w:r>
+              <w:rPr>
+                <w:rFonts w:cstheme="minorHAnsi"/>
+                <w:sz w:val="24"/>
+                <w:szCs w:val="24"/>
+                <w:lang w:val="de-DE"/>
+              </w:rPr>
+              <w:t>Weekly Scrum</w:t>
+            </w:r>
+          </w:p>
+          <w:p>
+            <w:pPr>
+              <w:cnfStyle w:val="000000100000" w:firstRow="0" w:lastRow="0" w:firstColumn="0" w:lastColumn="0" w:oddVBand="0" w:evenVBand="0" w:oddHBand="1" w:evenHBand="0" w:firstRowFirstColumn="0" w:firstRowLastColumn="0" w:lastRowFirstColumn="0" w:lastRowLastColumn="0"/>
+              <w:rPr>
+                <w:rFonts w:cstheme="minorHAnsi"/>
+                <w:sz w:val="24"/>
+                <w:szCs w:val="24"/>
+                <w:lang w:val="de-DE"/>
+              </w:rPr>
+            </w:pPr>
+            <w:r>
+              <w:rPr>
+                <w:rFonts w:cstheme="minorHAnsi"/>
+                <w:sz w:val="24"/>
+                <w:szCs w:val="24"/>
+                <w:lang w:val="de-DE"/>
+              </w:rPr>
+              <w:t>Exceptionhandling</w:t>
+            </w:r>
+          </w:p>
+          <w:p>
+            <w:pPr>
+              <w:cnfStyle w:val="000000100000" w:firstRow="0" w:lastRow="0" w:firstColumn="0" w:lastColumn="0" w:oddVBand="0" w:evenVBand="0" w:oddHBand="1" w:evenHBand="0" w:firstRowFirstColumn="0" w:firstRowLastColumn="0" w:lastRowFirstColumn="0" w:lastRowLastColumn="0"/>
+              <w:rPr>
+                <w:rFonts w:cstheme="minorHAnsi"/>
+                <w:sz w:val="24"/>
+                <w:szCs w:val="24"/>
+                <w:lang w:val="de-DE"/>
+              </w:rPr>
+            </w:pPr>
+            <w:r>
+              <w:rPr>
+                <w:rFonts w:cstheme="minorHAnsi"/>
+                <w:sz w:val="24"/>
+                <w:szCs w:val="24"/>
+                <w:lang w:val="de-DE"/>
+              </w:rPr>
+              <w:t xml:space="preserve"> ABAP-Code für Präfix angefangen</w:t>
+            </w:r>
+          </w:p>
+        </w:tc>
+        <w:tc>
+          <w:tcPr>
+            <w:tcW w:w="4111" w:type="dxa"/>
+          </w:tcPr>
+          <w:p>
+            <w:pPr>
+              <w:cnfStyle w:val="000000100000" w:firstRow="0" w:lastRow="0" w:firstColumn="0" w:lastColumn="0" w:oddVBand="0" w:evenVBand="0" w:oddHBand="1" w:evenHBand="0" w:firstRowFirstColumn="0" w:firstRowLastColumn="0" w:lastRowFirstColumn="0" w:lastRowLastColumn="0"/>
+              <w:rPr>
+                <w:rFonts w:cstheme="minorHAnsi"/>
+                <w:sz w:val="24"/>
+                <w:szCs w:val="24"/>
+                <w:lang w:val="de-DE"/>
+              </w:rPr>
+            </w:pPr>
+          </w:p>
+        </w:tc>
+      </w:tr>
+      <w:tr>
+        <w:tc>
+          <w:tcPr>
+            <w:cnfStyle w:val="001000000000" w:firstRow="0" w:lastRow="0" w:firstColumn="1" w:lastColumn="0" w:oddVBand="0" w:evenVBand="0" w:oddHBand="0" w:evenHBand="0" w:firstRowFirstColumn="0" w:firstRowLastColumn="0" w:lastRowFirstColumn="0" w:lastRowLastColumn="0"/>
+            <w:tcW w:w="1003" w:type="dxa"/>
+          </w:tcPr>
+          <w:p>
+            <w:pPr>
+              <w:rPr>
+                <w:rFonts w:cstheme="minorHAnsi"/>
+                <w:sz w:val="24"/>
+                <w:szCs w:val="24"/>
+                <w:lang w:val="de-DE"/>
+              </w:rPr>
+            </w:pPr>
+            <w:r>
+              <w:rPr>
+                <w:rFonts w:cstheme="minorHAnsi"/>
+                <w:sz w:val="24"/>
+                <w:szCs w:val="24"/>
+                <w:lang w:val="de-DE"/>
+              </w:rPr>
+              <w:t>10.12.19</w:t>
+            </w:r>
+          </w:p>
+        </w:tc>
+        <w:tc>
+          <w:tcPr>
+            <w:tcW w:w="4095" w:type="dxa"/>
+          </w:tcPr>
+          <w:p>
+            <w:pPr>
+              <w:cnfStyle w:val="000000000000" w:firstRow="0" w:lastRow="0" w:firstColumn="0" w:lastColumn="0" w:oddVBand="0" w:evenVBand="0" w:oddHBand="0" w:evenHBand="0" w:firstRowFirstColumn="0" w:firstRowLastColumn="0" w:lastRowFirstColumn="0" w:lastRowLastColumn="0"/>
+              <w:rPr>
+                <w:rFonts w:cstheme="minorHAnsi"/>
+                <w:sz w:val="24"/>
+                <w:szCs w:val="24"/>
+                <w:lang w:val="de-DE"/>
+              </w:rPr>
+            </w:pPr>
+            <w:r>
+              <w:rPr>
+                <w:rFonts w:cstheme="minorHAnsi"/>
+                <w:sz w:val="24"/>
+                <w:szCs w:val="24"/>
+                <w:lang w:val="de-DE"/>
+              </w:rPr>
+              <w:t>Sprint Review</w:t>
+            </w:r>
+          </w:p>
+          <w:p>
+            <w:pPr>
+              <w:cnfStyle w:val="000000000000" w:firstRow="0" w:lastRow="0" w:firstColumn="0" w:lastColumn="0" w:oddVBand="0" w:evenVBand="0" w:oddHBand="0" w:evenHBand="0" w:firstRowFirstColumn="0" w:firstRowLastColumn="0" w:lastRowFirstColumn="0" w:lastRowLastColumn="0"/>
+              <w:rPr>
+                <w:rFonts w:cstheme="minorHAnsi"/>
+                <w:sz w:val="24"/>
+                <w:szCs w:val="24"/>
+                <w:lang w:val="de-DE"/>
+              </w:rPr>
+            </w:pPr>
+            <w:r>
+              <w:rPr>
+                <w:rFonts w:cstheme="minorHAnsi"/>
+                <w:sz w:val="24"/>
+                <w:szCs w:val="24"/>
+                <w:lang w:val="de-DE"/>
+              </w:rPr>
+              <w:t>Backlogliste erstellt</w:t>
+            </w:r>
+          </w:p>
+          <w:p>
+            <w:pPr>
+              <w:cnfStyle w:val="000000000000" w:firstRow="0" w:lastRow="0" w:firstColumn="0" w:lastColumn="0" w:oddVBand="0" w:evenVBand="0" w:oddHBand="0" w:evenHBand="0" w:firstRowFirstColumn="0" w:firstRowLastColumn="0" w:lastRowFirstColumn="0" w:lastRowLastColumn="0"/>
+              <w:rPr>
+                <w:rFonts w:cstheme="minorHAnsi"/>
+                <w:sz w:val="24"/>
+                <w:szCs w:val="24"/>
+                <w:lang w:val="de-DE"/>
+              </w:rPr>
+            </w:pPr>
+            <w:r>
+              <w:rPr>
+                <w:rFonts w:cstheme="minorHAnsi"/>
+                <w:sz w:val="24"/>
+                <w:szCs w:val="24"/>
+                <w:lang w:val="de-DE"/>
+              </w:rPr>
+              <w:t>Weekly Scrum</w:t>
+            </w:r>
+          </w:p>
+          <w:p>
+            <w:pPr>
+              <w:cnfStyle w:val="000000000000" w:firstRow="0" w:lastRow="0" w:firstColumn="0" w:lastColumn="0" w:oddVBand="0" w:evenVBand="0" w:oddHBand="0" w:evenHBand="0" w:firstRowFirstColumn="0" w:firstRowLastColumn="0" w:lastRowFirstColumn="0" w:lastRowLastColumn="0"/>
+              <w:rPr>
+                <w:rFonts w:cstheme="minorHAnsi"/>
+                <w:sz w:val="24"/>
+                <w:szCs w:val="24"/>
+                <w:lang w:val="de-DE"/>
+              </w:rPr>
+            </w:pPr>
+            <w:r>
+              <w:rPr>
+                <w:rFonts w:cstheme="minorHAnsi"/>
+                <w:sz w:val="24"/>
+                <w:szCs w:val="24"/>
+                <w:lang w:val="de-DE"/>
+              </w:rPr>
+              <w:t>Klärung offener Fragen</w:t>
+            </w:r>
+          </w:p>
+        </w:tc>
+        <w:tc>
+          <w:tcPr>
+            <w:tcW w:w="4111" w:type="dxa"/>
+          </w:tcPr>
+          <w:p>
+            <w:pPr>
+              <w:cnfStyle w:val="000000000000" w:firstRow="0" w:lastRow="0" w:firstColumn="0" w:lastColumn="0" w:oddVBand="0" w:evenVBand="0" w:oddHBand="0" w:evenHBand="0" w:firstRowFirstColumn="0" w:firstRowLastColumn="0" w:lastRowFirstColumn="0" w:lastRowLastColumn="0"/>
+              <w:rPr>
+                <w:rFonts w:cstheme="minorHAnsi"/>
+                <w:sz w:val="24"/>
+                <w:szCs w:val="24"/>
+                <w:lang w:val="de-DE"/>
+              </w:rPr>
+            </w:pPr>
+            <w:r>
+              <w:rPr>
+                <w:rFonts w:cstheme="minorHAnsi"/>
+                <w:sz w:val="24"/>
+                <w:szCs w:val="24"/>
+                <w:lang w:val="de-DE"/>
+              </w:rPr>
+              <w:t>1: Buchung des Materialbelegs im ABAP</w:t>
+            </w:r>
+          </w:p>
+          <w:p>
+            <w:pPr>
+              <w:cnfStyle w:val="000000000000" w:firstRow="0" w:lastRow="0" w:firstColumn="0" w:lastColumn="0" w:oddVBand="0" w:evenVBand="0" w:oddHBand="0" w:evenHBand="0" w:firstRowFirstColumn="0" w:firstRowLastColumn="0" w:lastRowFirstColumn="0" w:lastRowLastColumn="0"/>
+              <w:rPr>
+                <w:rFonts w:cstheme="minorHAnsi"/>
+                <w:sz w:val="24"/>
+                <w:szCs w:val="24"/>
+                <w:lang w:val="de-DE"/>
+              </w:rPr>
+            </w:pPr>
+            <w:r>
+              <w:rPr>
+                <w:rFonts w:cstheme="minorHAnsi"/>
+                <w:sz w:val="24"/>
+                <w:szCs w:val="24"/>
+                <w:lang w:val="de-DE"/>
+              </w:rPr>
+              <w:t>2: Liste an offenen Positionen zur selektierten Reihenfolge über Funktionsbaustein anzeigen</w:t>
+            </w:r>
+          </w:p>
+          <w:p>
+            <w:pPr>
+              <w:cnfStyle w:val="000000000000" w:firstRow="0" w:lastRow="0" w:firstColumn="0" w:lastColumn="0" w:oddVBand="0" w:evenVBand="0" w:oddHBand="0" w:evenHBand="0" w:firstRowFirstColumn="0" w:firstRowLastColumn="0" w:lastRowFirstColumn="0" w:lastRowLastColumn="0"/>
+              <w:rPr>
+                <w:rFonts w:cstheme="minorHAnsi"/>
+                <w:sz w:val="24"/>
+                <w:szCs w:val="24"/>
+                <w:lang w:val="de-DE"/>
+              </w:rPr>
+            </w:pPr>
+            <w:r>
+              <w:rPr>
+                <w:rFonts w:cstheme="minorHAnsi"/>
+                <w:sz w:val="24"/>
+                <w:szCs w:val="24"/>
+                <w:lang w:val="de-DE"/>
+              </w:rPr>
+              <w:t>3: Materialbildidentifikation mit Vergrößerung in der Detailansicht</w:t>
+            </w:r>
+          </w:p>
+          <w:p>
+            <w:pPr>
+              <w:cnfStyle w:val="000000000000" w:firstRow="0" w:lastRow="0" w:firstColumn="0" w:lastColumn="0" w:oddVBand="0" w:evenVBand="0" w:oddHBand="0" w:evenHBand="0" w:firstRowFirstColumn="0" w:firstRowLastColumn="0" w:lastRowFirstColumn="0" w:lastRowLastColumn="0"/>
+              <w:rPr>
+                <w:rFonts w:cstheme="minorHAnsi"/>
+                <w:sz w:val="24"/>
+                <w:szCs w:val="24"/>
+                <w:lang w:val="de-DE"/>
+              </w:rPr>
+            </w:pPr>
+            <w:r>
+              <w:rPr>
+                <w:rFonts w:cstheme="minorHAnsi"/>
+                <w:sz w:val="24"/>
+                <w:szCs w:val="24"/>
+                <w:lang w:val="de-DE"/>
+              </w:rPr>
+              <w:t>4: Eingabebereitschaft visuell darstellen, Rückmeldung vom Programm</w:t>
+            </w:r>
+          </w:p>
+          <w:p>
+            <w:pPr>
+              <w:cnfStyle w:val="000000000000" w:firstRow="0" w:lastRow="0" w:firstColumn="0" w:lastColumn="0" w:oddVBand="0" w:evenVBand="0" w:oddHBand="0" w:evenHBand="0" w:firstRowFirstColumn="0" w:firstRowLastColumn="0" w:lastRowFirstColumn="0" w:lastRowLastColumn="0"/>
+              <w:rPr>
+                <w:rFonts w:cstheme="minorHAnsi"/>
+                <w:sz w:val="24"/>
+                <w:szCs w:val="24"/>
+                <w:lang w:val="de-DE"/>
+              </w:rPr>
+            </w:pPr>
+            <w:r>
+              <w:rPr>
+                <w:rFonts w:cstheme="minorHAnsi"/>
+                <w:sz w:val="24"/>
+                <w:szCs w:val="24"/>
+                <w:lang w:val="de-DE"/>
+              </w:rPr>
+              <w:t>5: Exceptionhandling</w:t>
+            </w:r>
+          </w:p>
+          <w:p>
+            <w:pPr>
+              <w:cnfStyle w:val="000000000000" w:firstRow="0" w:lastRow="0" w:firstColumn="0" w:lastColumn="0" w:oddVBand="0" w:evenVBand="0" w:oddHBand="0" w:evenHBand="0" w:firstRowFirstColumn="0" w:firstRowLastColumn="0" w:lastRowFirstColumn="0" w:lastRowLastColumn="0"/>
+              <w:rPr>
+                <w:rFonts w:cstheme="minorHAnsi"/>
+                <w:sz w:val="24"/>
+                <w:szCs w:val="24"/>
+                <w:lang w:val="de-DE"/>
+              </w:rPr>
+            </w:pPr>
+            <w:r>
+              <w:rPr>
+                <w:rFonts w:cstheme="minorHAnsi"/>
+                <w:sz w:val="24"/>
+                <w:szCs w:val="24"/>
+                <w:lang w:val="de-DE"/>
+              </w:rPr>
+              <w:t>6: Mengenanpassung bei Teillieferung</w:t>
+            </w:r>
+          </w:p>
+          <w:p>
+            <w:pPr>
+              <w:cnfStyle w:val="000000000000" w:firstRow="0" w:lastRow="0" w:firstColumn="0" w:lastColumn="0" w:oddVBand="0" w:evenVBand="0" w:oddHBand="0" w:evenHBand="0" w:firstRowFirstColumn="0" w:firstRowLastColumn="0" w:lastRowFirstColumn="0" w:lastRowLastColumn="0"/>
+              <w:rPr>
+                <w:rFonts w:cstheme="minorHAnsi"/>
+                <w:sz w:val="24"/>
+                <w:szCs w:val="24"/>
+                <w:lang w:val="de-DE"/>
+              </w:rPr>
+            </w:pPr>
+            <w:r>
+              <w:rPr>
+                <w:rFonts w:cstheme="minorHAnsi"/>
+                <w:sz w:val="24"/>
+                <w:szCs w:val="24"/>
+                <w:lang w:val="de-DE"/>
+              </w:rPr>
+              <w:t>7: Planung der Struktur und Inhalte der Präsentation</w:t>
+            </w:r>
+          </w:p>
+        </w:tc>
+      </w:tr>
+      <w:tr>
+        <w:trPr>
+          <w:cnfStyle w:val="000000100000" w:firstRow="0" w:lastRow="0" w:firstColumn="0" w:lastColumn="0" w:oddVBand="0" w:evenVBand="0" w:oddHBand="1" w:evenHBand="0" w:firstRowFirstColumn="0" w:firstRowLastColumn="0" w:lastRowFirstColumn="0" w:lastRowLastColumn="0"/>
+        </w:trPr>
+        <w:tc>
+          <w:tcPr>
+            <w:cnfStyle w:val="001000000000" w:firstRow="0" w:lastRow="0" w:firstColumn="1" w:lastColumn="0" w:oddVBand="0" w:evenVBand="0" w:oddHBand="0" w:evenHBand="0" w:firstRowFirstColumn="0" w:firstRowLastColumn="0" w:lastRowFirstColumn="0" w:lastRowLastColumn="0"/>
+            <w:tcW w:w="1003" w:type="dxa"/>
+          </w:tcPr>
+          <w:p>
+            <w:pPr>
+              <w:rPr>
+                <w:rFonts w:cstheme="minorHAnsi"/>
+                <w:sz w:val="24"/>
+                <w:szCs w:val="24"/>
+                <w:lang w:val="de-DE"/>
+              </w:rPr>
+            </w:pPr>
+            <w:r>
+              <w:rPr>
+                <w:rFonts w:cstheme="minorHAnsi"/>
+                <w:sz w:val="24"/>
+                <w:szCs w:val="24"/>
+                <w:lang w:val="de-DE"/>
+              </w:rPr>
+              <w:t>17.12.19</w:t>
+            </w:r>
+          </w:p>
+        </w:tc>
+        <w:tc>
+          <w:tcPr>
+            <w:tcW w:w="4095" w:type="dxa"/>
+          </w:tcPr>
+          <w:p>
+            <w:pPr>
+              <w:cnfStyle w:val="000000100000" w:firstRow="0" w:lastRow="0" w:firstColumn="0" w:lastColumn="0" w:oddVBand="0" w:evenVBand="0" w:oddHBand="1" w:evenHBand="0" w:firstRowFirstColumn="0" w:firstRowLastColumn="0" w:lastRowFirstColumn="0" w:lastRowLastColumn="0"/>
+              <w:rPr>
+                <w:rFonts w:cstheme="minorHAnsi"/>
+                <w:sz w:val="24"/>
+                <w:szCs w:val="24"/>
+                <w:lang w:val="de-DE"/>
+              </w:rPr>
+            </w:pPr>
+            <w:r>
+              <w:rPr>
+                <w:rFonts w:cstheme="minorHAnsi"/>
+                <w:sz w:val="24"/>
+                <w:szCs w:val="24"/>
+                <w:lang w:val="de-DE"/>
+              </w:rPr>
+              <w:t>Weekly Scrum</w:t>
+            </w:r>
+          </w:p>
+          <w:p>
+            <w:pPr>
+              <w:cnfStyle w:val="000000100000" w:firstRow="0" w:lastRow="0" w:firstColumn="0" w:lastColumn="0" w:oddVBand="0" w:evenVBand="0" w:oddHBand="1" w:evenHBand="0" w:firstRowFirstColumn="0" w:firstRowLastColumn="0" w:lastRowFirstColumn="0" w:lastRowLastColumn="0"/>
+              <w:rPr>
+                <w:rFonts w:cstheme="minorHAnsi"/>
+                <w:sz w:val="24"/>
+                <w:szCs w:val="24"/>
+                <w:lang w:val="de-DE"/>
+              </w:rPr>
+            </w:pPr>
+            <w:r>
+              <w:rPr>
+                <w:rFonts w:cstheme="minorHAnsi"/>
+                <w:sz w:val="24"/>
+                <w:szCs w:val="24"/>
+                <w:lang w:val="de-DE"/>
+              </w:rPr>
+              <w:t>Besprechnung der PowerPoint-Präsentation für die Vorstellung des Projektes am 14.01.20</w:t>
+            </w:r>
+          </w:p>
+          <w:p>
+            <w:pPr>
+              <w:cnfStyle w:val="000000100000" w:firstRow="0" w:lastRow="0" w:firstColumn="0" w:lastColumn="0" w:oddVBand="0" w:evenVBand="0" w:oddHBand="1" w:evenHBand="0" w:firstRowFirstColumn="0" w:firstRowLastColumn="0" w:lastRowFirstColumn="0" w:lastRowLastColumn="0"/>
+              <w:rPr>
+                <w:rFonts w:cstheme="minorHAnsi"/>
+                <w:sz w:val="24"/>
+                <w:szCs w:val="24"/>
+                <w:lang w:val="de-DE"/>
+              </w:rPr>
+            </w:pPr>
+            <w:r>
+              <w:rPr>
+                <w:rFonts w:cstheme="minorHAnsi"/>
+                <w:sz w:val="24"/>
+                <w:szCs w:val="24"/>
+                <w:lang w:val="de-DE"/>
+              </w:rPr>
+              <w:t>ABAP-Baustein für das Buchen angefangen</w:t>
+            </w:r>
+          </w:p>
+        </w:tc>
+        <w:tc>
+          <w:tcPr>
+            <w:tcW w:w="4111" w:type="dxa"/>
+          </w:tcPr>
+          <w:p>
+            <w:pPr>
+              <w:cnfStyle w:val="000000100000" w:firstRow="0" w:lastRow="0" w:firstColumn="0" w:lastColumn="0" w:oddVBand="0" w:evenVBand="0" w:oddHBand="1" w:evenHBand="0" w:firstRowFirstColumn="0" w:firstRowLastColumn="0" w:lastRowFirstColumn="0" w:lastRowLastColumn="0"/>
+              <w:rPr>
+                <w:rFonts w:cstheme="minorHAnsi"/>
+                <w:sz w:val="24"/>
+                <w:szCs w:val="24"/>
+                <w:lang w:val="de-DE"/>
+              </w:rPr>
+            </w:pPr>
+          </w:p>
+        </w:tc>
+      </w:tr>
+      <w:tr>
+        <w:tc>
+          <w:tcPr>
+            <w:cnfStyle w:val="001000000000" w:firstRow="0" w:lastRow="0" w:firstColumn="1" w:lastColumn="0" w:oddVBand="0" w:evenVBand="0" w:oddHBand="0" w:evenHBand="0" w:firstRowFirstColumn="0" w:firstRowLastColumn="0" w:lastRowFirstColumn="0" w:lastRowLastColumn="0"/>
+            <w:tcW w:w="1003" w:type="dxa"/>
+          </w:tcPr>
+          <w:p>
+            <w:pPr>
+              <w:rPr>
+                <w:rFonts w:cstheme="minorHAnsi"/>
+                <w:sz w:val="24"/>
+                <w:szCs w:val="24"/>
+                <w:lang w:val="de-DE"/>
+              </w:rPr>
+            </w:pPr>
+            <w:r>
+              <w:rPr>
+                <w:rFonts w:cstheme="minorHAnsi"/>
+                <w:sz w:val="24"/>
+                <w:szCs w:val="24"/>
+                <w:lang w:val="de-DE"/>
+              </w:rPr>
+              <w:t>07.01.20</w:t>
+            </w:r>
+          </w:p>
+        </w:tc>
+        <w:tc>
+          <w:tcPr>
+            <w:tcW w:w="4095" w:type="dxa"/>
+          </w:tcPr>
+          <w:p>
+            <w:pPr>
+              <w:cnfStyle w:val="000000000000" w:firstRow="0" w:lastRow="0" w:firstColumn="0" w:lastColumn="0" w:oddVBand="0" w:evenVBand="0" w:oddHBand="0" w:evenHBand="0" w:firstRowFirstColumn="0" w:firstRowLastColumn="0" w:lastRowFirstColumn="0" w:lastRowLastColumn="0"/>
+              <w:rPr>
+                <w:rFonts w:cstheme="minorHAnsi"/>
+                <w:sz w:val="24"/>
+                <w:szCs w:val="24"/>
+                <w:lang w:val="de-DE"/>
+              </w:rPr>
+            </w:pPr>
+            <w:r>
+              <w:rPr>
+                <w:rFonts w:cstheme="minorHAnsi"/>
+                <w:sz w:val="24"/>
+                <w:szCs w:val="24"/>
+                <w:lang w:val="de-DE"/>
+              </w:rPr>
+              <w:t>Weekly Scrum</w:t>
+            </w:r>
+          </w:p>
+        </w:tc>
+        <w:tc>
+          <w:tcPr>
+            <w:tcW w:w="4111" w:type="dxa"/>
+          </w:tcPr>
+          <w:p>
+            <w:pPr>
+              <w:cnfStyle w:val="000000000000" w:firstRow="0" w:lastRow="0" w:firstColumn="0" w:lastColumn="0" w:oddVBand="0" w:evenVBand="0" w:oddHBand="0" w:evenHBand="0" w:firstRowFirstColumn="0" w:firstRowLastColumn="0" w:lastRowFirstColumn="0" w:lastRowLastColumn="0"/>
+              <w:rPr>
+                <w:rFonts w:cstheme="minorHAnsi"/>
+                <w:sz w:val="24"/>
+                <w:szCs w:val="24"/>
+                <w:lang w:val="de-DE"/>
+              </w:rPr>
+            </w:pPr>
+          </w:p>
+        </w:tc>
+      </w:tr>
+    </w:tbl>
     <w:p/>
-    <w:p>
-      <w:r>
-        <w:t>Zuteilungen = AUfgabnezuordnung pro Projektmitglied erwähnen</w:t>
-      </w:r>
-    </w:p>
-    <w:p/>
-    <w:p>
-      <w:pPr>
-        <w:ind w:left="708"/>
-      </w:pPr>
-      <w:r>
-        <w:t>Wie wird die App entwickelt/ Fortschritte im Sprint?</w:t>
-      </w:r>
-    </w:p>
-    <w:p/>
-    <w:p>
-      <w:r>
-        <w:t>Sprint und BackLog-Listen anfertigen</w:t>
-      </w:r>
-    </w:p>
     <w:p>
       <w:r>
         <w:br w:type="page"/>
@@ -5589,7 +8394,16 @@
           <w:sz w:val="24"/>
           <w:szCs w:val="24"/>
         </w:rPr>
-        <w:t>Das Zeitmanagement im Team wurde nach der im SCRUM-Prinzip beschriebenen Vorgehensweise strukturiert und organisiert. Somit ergaben sich in nahezu regelmäßigen Abständen definierte Zeitblöcke, in denen ausgewählte Ziele hinsichtlich der Implementierung oder auch der Recherchearbeit verfolgt wurden. Auf Grundlage einer realistischen Aufwandsabschätzung anhand eines Punktesystems konnte die termingerechte Fertigstellung in den allerme</w:t>
+        <w:t>Das Zeitmanagement im Team wurde nach der im SCRUM-Prinzip beschriebenen Vorgehensweise strukturiert und organisiert. Somit ergaben sich in nahezu regelmäßigen Abständen definierte Zeitblöcke, in d</w:t>
+      </w:r>
+      <w:bookmarkStart w:id="11" w:name="_GoBack"/>
+      <w:bookmarkEnd w:id="11"/>
+      <w:r>
+        <w:rPr>
+          <w:sz w:val="24"/>
+          <w:szCs w:val="24"/>
+        </w:rPr>
+        <w:t>enen ausgewählte Ziele hinsichtlich der Implementierung oder auch der Recherchearbeit verfolgt wurden. Auf Grundlage einer realistischen Aufwandsabschätzung anhand eines Punktesystems konnte die termingerechte Fertigstellung in den allerme</w:t>
       </w:r>
       <w:r>
         <w:rPr>
@@ -8287,7 +11101,7 @@
           <w:szCs w:val="40"/>
         </w:rPr>
       </w:pPr>
-      <w:bookmarkStart w:id="11" w:name="_Toc33034998"/>
+      <w:bookmarkStart w:id="12" w:name="_Toc33034998"/>
       <w:r>
         <w:rPr>
           <w:sz w:val="40"/>
@@ -8324,7 +11138,7 @@
         </w:rPr>
         <w:t xml:space="preserve"> Softwareentwicklung</w:t>
       </w:r>
-      <w:bookmarkEnd w:id="11"/>
+      <w:bookmarkEnd w:id="12"/>
       <w:r>
         <w:rPr>
           <w:sz w:val="40"/>
@@ -8342,7 +11156,7 @@
           <w:szCs w:val="28"/>
         </w:rPr>
       </w:pPr>
-      <w:bookmarkStart w:id="12" w:name="_Toc33034999"/>
+      <w:bookmarkStart w:id="13" w:name="_Toc33034999"/>
       <w:r>
         <w:rPr>
           <w:sz w:val="28"/>
@@ -8350,7 +11164,7 @@
         </w:rPr>
         <w:t>Konzeption des Front-Ends</w:t>
       </w:r>
-      <w:bookmarkEnd w:id="12"/>
+      <w:bookmarkEnd w:id="13"/>
       <w:r>
         <w:rPr>
           <w:sz w:val="28"/>
@@ -8646,7 +11460,7 @@
           <w:szCs w:val="28"/>
         </w:rPr>
       </w:pPr>
-      <w:bookmarkStart w:id="13" w:name="_Toc33035000"/>
+      <w:bookmarkStart w:id="14" w:name="_Toc33035000"/>
       <w:r>
         <w:rPr>
           <w:sz w:val="28"/>
@@ -8655,7 +11469,7 @@
         <w:lastRenderedPageBreak/>
         <w:t>Entwurf der Menüführung</w:t>
       </w:r>
-      <w:bookmarkEnd w:id="13"/>
+      <w:bookmarkEnd w:id="14"/>
     </w:p>
     <w:p/>
     <w:p>
@@ -8779,25 +11593,51 @@
       <w:r>
         <w:t xml:space="preserve">Abbildung </w:t>
       </w:r>
-      <w:fldSimple w:instr=" STYLEREF 1 \s ">
-        <w:r>
-          <w:rPr>
-            <w:noProof/>
-          </w:rPr>
-          <w:t>4</w:t>
-        </w:r>
-      </w:fldSimple>
+      <w:r>
+        <w:fldChar w:fldCharType="begin"/>
+      </w:r>
+      <w:r>
+        <w:instrText xml:space="preserve"> STYLEREF 1 \s </w:instrText>
+      </w:r>
+      <w:r>
+        <w:fldChar w:fldCharType="separate"/>
+      </w:r>
+      <w:r>
+        <w:rPr>
+          <w:noProof/>
+        </w:rPr>
+        <w:t>4</w:t>
+      </w:r>
+      <w:r>
+        <w:rPr>
+          <w:noProof/>
+        </w:rPr>
+        <w:fldChar w:fldCharType="end"/>
+      </w:r>
       <w:r>
         <w:t>.</w:t>
       </w:r>
-      <w:fldSimple w:instr=" SEQ Abbildung \* ARABIC \s 1 ">
-        <w:r>
-          <w:rPr>
-            <w:noProof/>
-          </w:rPr>
-          <w:t>1</w:t>
-        </w:r>
-      </w:fldSimple>
+      <w:r>
+        <w:fldChar w:fldCharType="begin"/>
+      </w:r>
+      <w:r>
+        <w:instrText xml:space="preserve"> SEQ Abbildung \* ARABIC \s 1 </w:instrText>
+      </w:r>
+      <w:r>
+        <w:fldChar w:fldCharType="separate"/>
+      </w:r>
+      <w:r>
+        <w:rPr>
+          <w:noProof/>
+        </w:rPr>
+        <w:t>1</w:t>
+      </w:r>
+      <w:r>
+        <w:rPr>
+          <w:noProof/>
+        </w:rPr>
+        <w:fldChar w:fldCharType="end"/>
+      </w:r>
       <w:r>
         <w:t xml:space="preserve"> Menüführung als Ablauflogik</w:t>
       </w:r>
@@ -8889,33 +11729,59 @@
         <w:pStyle w:val="Beschriftung"/>
         <w:jc w:val="both"/>
       </w:pPr>
-      <w:bookmarkStart w:id="14" w:name="_Toc33035013"/>
+      <w:bookmarkStart w:id="15" w:name="_Toc33035013"/>
       <w:r>
         <w:t xml:space="preserve">Abbildung </w:t>
       </w:r>
-      <w:fldSimple w:instr=" STYLEREF 1 \s ">
-        <w:r>
-          <w:rPr>
-            <w:noProof/>
-          </w:rPr>
-          <w:t>4</w:t>
-        </w:r>
-      </w:fldSimple>
+      <w:r>
+        <w:fldChar w:fldCharType="begin"/>
+      </w:r>
+      <w:r>
+        <w:instrText xml:space="preserve"> STYLEREF 1 \s </w:instrText>
+      </w:r>
+      <w:r>
+        <w:fldChar w:fldCharType="separate"/>
+      </w:r>
+      <w:r>
+        <w:rPr>
+          <w:noProof/>
+        </w:rPr>
+        <w:t>4</w:t>
+      </w:r>
+      <w:r>
+        <w:rPr>
+          <w:noProof/>
+        </w:rPr>
+        <w:fldChar w:fldCharType="end"/>
+      </w:r>
       <w:r>
         <w:t>.</w:t>
       </w:r>
-      <w:fldSimple w:instr=" SEQ Abbildung \* ARABIC \s 1 ">
-        <w:r>
-          <w:rPr>
-            <w:noProof/>
-          </w:rPr>
-          <w:t>2</w:t>
-        </w:r>
-      </w:fldSimple>
+      <w:r>
+        <w:fldChar w:fldCharType="begin"/>
+      </w:r>
+      <w:r>
+        <w:instrText xml:space="preserve"> SEQ Abbildung \* ARABIC \s 1 </w:instrText>
+      </w:r>
+      <w:r>
+        <w:fldChar w:fldCharType="separate"/>
+      </w:r>
       <w:r>
         <w:rPr>
           <w:noProof/>
         </w:rPr>
+        <w:t>2</w:t>
+      </w:r>
+      <w:r>
+        <w:rPr>
+          <w:noProof/>
+        </w:rPr>
+        <w:fldChar w:fldCharType="end"/>
+      </w:r>
+      <w:r>
+        <w:rPr>
+          <w:noProof/>
+        </w:rPr>
         <w:t xml:space="preserve"> </w:t>
       </w:r>
       <w:r>
@@ -8924,7 +11790,7 @@
         </w:rPr>
         <w:t>Hauptmenü SAPlexa</w:t>
       </w:r>
-      <w:bookmarkEnd w:id="14"/>
+      <w:bookmarkEnd w:id="15"/>
     </w:p>
     <w:p>
       <w:pPr>
@@ -9109,35 +11975,61 @@
         <w:pStyle w:val="Beschriftung"/>
         <w:jc w:val="both"/>
       </w:pPr>
-      <w:bookmarkStart w:id="15" w:name="_Toc32439606"/>
-      <w:bookmarkStart w:id="16" w:name="_Toc33035014"/>
+      <w:bookmarkStart w:id="16" w:name="_Toc32439606"/>
+      <w:bookmarkStart w:id="17" w:name="_Toc33035014"/>
       <w:r>
         <w:t xml:space="preserve">Abbildung </w:t>
       </w:r>
-      <w:fldSimple w:instr=" STYLEREF 1 \s ">
-        <w:r>
-          <w:rPr>
-            <w:noProof/>
-          </w:rPr>
-          <w:t>4</w:t>
-        </w:r>
-      </w:fldSimple>
+      <w:r>
+        <w:fldChar w:fldCharType="begin"/>
+      </w:r>
+      <w:r>
+        <w:instrText xml:space="preserve"> STYLEREF 1 \s </w:instrText>
+      </w:r>
+      <w:r>
+        <w:fldChar w:fldCharType="separate"/>
+      </w:r>
+      <w:r>
+        <w:rPr>
+          <w:noProof/>
+        </w:rPr>
+        <w:t>4</w:t>
+      </w:r>
+      <w:r>
+        <w:rPr>
+          <w:noProof/>
+        </w:rPr>
+        <w:fldChar w:fldCharType="end"/>
+      </w:r>
       <w:r>
         <w:t>.</w:t>
       </w:r>
-      <w:fldSimple w:instr=" SEQ Abbildung \* ARABIC \s 1 ">
-        <w:r>
-          <w:rPr>
-            <w:noProof/>
-          </w:rPr>
-          <w:t>3</w:t>
-        </w:r>
-      </w:fldSimple>
+      <w:r>
+        <w:fldChar w:fldCharType="begin"/>
+      </w:r>
+      <w:r>
+        <w:instrText xml:space="preserve"> SEQ Abbildung \* ARABIC \s 1 </w:instrText>
+      </w:r>
+      <w:r>
+        <w:fldChar w:fldCharType="separate"/>
+      </w:r>
+      <w:r>
+        <w:rPr>
+          <w:noProof/>
+        </w:rPr>
+        <w:t>3</w:t>
+      </w:r>
+      <w:r>
+        <w:rPr>
+          <w:noProof/>
+        </w:rPr>
+        <w:fldChar w:fldCharType="end"/>
+      </w:r>
       <w:r>
         <w:t>: Hauptmenü SAPlexa - Bestellnummer übergeben</w:t>
       </w:r>
-      <w:bookmarkEnd w:id="15"/>
       <w:bookmarkEnd w:id="16"/>
+      <w:bookmarkEnd w:id="17"/>
     </w:p>
     <w:p>
       <w:pPr>
@@ -9245,35 +12137,64 @@
         <w:pStyle w:val="Beschriftung"/>
         <w:jc w:val="both"/>
       </w:pPr>
-      <w:bookmarkStart w:id="17" w:name="_Toc32439607"/>
-      <w:bookmarkStart w:id="18" w:name="_Toc33035015"/>
+      <w:bookmarkStart w:id="18" w:name="_Toc32439607"/>
+      <w:bookmarkStart w:id="19" w:name="_Toc33035015"/>
       <w:r>
         <w:t xml:space="preserve">Abbildung </w:t>
       </w:r>
-      <w:fldSimple w:instr=" STYLEREF 1 \s ">
-        <w:r>
-          <w:rPr>
-            <w:noProof/>
-          </w:rPr>
-          <w:t>4</w:t>
-        </w:r>
-      </w:fldSimple>
+      <w:r>
+        <w:fldChar w:fldCharType="begin"/>
+      </w:r>
+      <w:r>
+        <w:instrText xml:space="preserve"> STYLEREF 1 \s </w:instrText>
+      </w:r>
+      <w:r>
+        <w:fldChar w:fldCharType="separate"/>
+      </w:r>
+      <w:r>
+        <w:rPr>
+          <w:noProof/>
+        </w:rPr>
+        <w:t>4</w:t>
+      </w:r>
+      <w:r>
+        <w:rPr>
+          <w:noProof/>
+        </w:rPr>
+        <w:fldChar w:fldCharType="end"/>
+      </w:r>
       <w:r>
         <w:t>.</w:t>
       </w:r>
-      <w:fldSimple w:instr=" SEQ Abbildung \* ARABIC \s 1 ">
-        <w:r>
-          <w:rPr>
-            <w:noProof/>
-          </w:rPr>
-          <w:t>4</w:t>
-        </w:r>
-      </w:fldSimple>
+      <w:r>
+        <w:fldChar w:fldCharType="begin"/>
+      </w:r>
+      <w:r>
+        <w:instrText xml:space="preserve"> SEQ Abbildung </w:instrText>
+      </w:r>
+      <w:r>
+        <w:instrText xml:space="preserve">\* ARABIC \s 1 </w:instrText>
+      </w:r>
+      <w:r>
+        <w:fldChar w:fldCharType="separate"/>
+      </w:r>
+      <w:r>
+        <w:rPr>
+          <w:noProof/>
+        </w:rPr>
+        <w:t>4</w:t>
+      </w:r>
+      <w:r>
+        <w:rPr>
+          <w:noProof/>
+        </w:rPr>
+        <w:fldChar w:fldCharType="end"/>
+      </w:r>
       <w:r>
         <w:t>: MIGO-Übersicht SAPlexa</w:t>
       </w:r>
-      <w:bookmarkEnd w:id="17"/>
       <w:bookmarkEnd w:id="18"/>
+      <w:bookmarkEnd w:id="19"/>
     </w:p>
     <w:p>
       <w:pPr>
@@ -9383,35 +12304,61 @@
         <w:pStyle w:val="Beschriftung"/>
         <w:jc w:val="both"/>
       </w:pPr>
-      <w:bookmarkStart w:id="19" w:name="_Toc32439608"/>
-      <w:bookmarkStart w:id="20" w:name="_Toc33035016"/>
+      <w:bookmarkStart w:id="20" w:name="_Toc32439608"/>
+      <w:bookmarkStart w:id="21" w:name="_Toc33035016"/>
       <w:r>
         <w:t xml:space="preserve">Abbildung </w:t>
       </w:r>
-      <w:fldSimple w:instr=" STYLEREF 1 \s ">
-        <w:r>
-          <w:rPr>
-            <w:noProof/>
-          </w:rPr>
-          <w:t>4</w:t>
-        </w:r>
-      </w:fldSimple>
+      <w:r>
+        <w:fldChar w:fldCharType="begin"/>
+      </w:r>
+      <w:r>
+        <w:instrText xml:space="preserve"> STYLEREF 1 \s </w:instrText>
+      </w:r>
+      <w:r>
+        <w:fldChar w:fldCharType="separate"/>
+      </w:r>
+      <w:r>
+        <w:rPr>
+          <w:noProof/>
+        </w:rPr>
+        <w:t>4</w:t>
+      </w:r>
+      <w:r>
+        <w:rPr>
+          <w:noProof/>
+        </w:rPr>
+        <w:fldChar w:fldCharType="end"/>
+      </w:r>
       <w:r>
         <w:t>.</w:t>
       </w:r>
-      <w:fldSimple w:instr=" SEQ Abbildung \* ARABIC \s 1 ">
-        <w:r>
-          <w:rPr>
-            <w:noProof/>
-          </w:rPr>
-          <w:t>5</w:t>
-        </w:r>
-      </w:fldSimple>
+      <w:r>
+        <w:fldChar w:fldCharType="begin"/>
+      </w:r>
+      <w:r>
+        <w:instrText xml:space="preserve"> SEQ Abbildung \* ARABIC \s 1 </w:instrText>
+      </w:r>
+      <w:r>
+        <w:fldChar w:fldCharType="separate"/>
+      </w:r>
+      <w:r>
+        <w:rPr>
+          <w:noProof/>
+        </w:rPr>
+        <w:t>5</w:t>
+      </w:r>
+      <w:r>
+        <w:rPr>
+          <w:noProof/>
+        </w:rPr>
+        <w:fldChar w:fldCharType="end"/>
+      </w:r>
       <w:r>
         <w:t>: MIGO-Übersicht SAPlexa - Bild anzeigen</w:t>
       </w:r>
-      <w:bookmarkEnd w:id="19"/>
       <w:bookmarkEnd w:id="20"/>
+      <w:bookmarkEnd w:id="21"/>
     </w:p>
     <w:p>
       <w:pPr>
@@ -9590,35 +12537,61 @@
         <w:pStyle w:val="Beschriftung"/>
         <w:jc w:val="both"/>
       </w:pPr>
-      <w:bookmarkStart w:id="21" w:name="_Toc32439609"/>
-      <w:bookmarkStart w:id="22" w:name="_Toc33035017"/>
+      <w:bookmarkStart w:id="22" w:name="_Toc32439609"/>
+      <w:bookmarkStart w:id="23" w:name="_Toc33035017"/>
       <w:r>
         <w:t xml:space="preserve">Abbildung </w:t>
       </w:r>
-      <w:fldSimple w:instr=" STYLEREF 1 \s ">
-        <w:r>
-          <w:rPr>
-            <w:noProof/>
-          </w:rPr>
-          <w:t>4</w:t>
-        </w:r>
-      </w:fldSimple>
+      <w:r>
+        <w:fldChar w:fldCharType="begin"/>
+      </w:r>
+      <w:r>
+        <w:instrText xml:space="preserve"> STYLEREF 1 \s </w:instrText>
+      </w:r>
+      <w:r>
+        <w:fldChar w:fldCharType="separate"/>
+      </w:r>
+      <w:r>
+        <w:rPr>
+          <w:noProof/>
+        </w:rPr>
+        <w:t>4</w:t>
+      </w:r>
+      <w:r>
+        <w:rPr>
+          <w:noProof/>
+        </w:rPr>
+        <w:fldChar w:fldCharType="end"/>
+      </w:r>
       <w:r>
         <w:t>.</w:t>
       </w:r>
-      <w:fldSimple w:instr=" SEQ Abbildung \* ARABIC \s 1 ">
-        <w:r>
-          <w:rPr>
-            <w:noProof/>
-          </w:rPr>
-          <w:t>6</w:t>
-        </w:r>
-      </w:fldSimple>
+      <w:r>
+        <w:fldChar w:fldCharType="begin"/>
+      </w:r>
+      <w:r>
+        <w:instrText xml:space="preserve"> SEQ Abbildung \* ARABIC \s 1 </w:instrText>
+      </w:r>
+      <w:r>
+        <w:fldChar w:fldCharType="separate"/>
+      </w:r>
+      <w:r>
+        <w:rPr>
+          <w:noProof/>
+        </w:rPr>
+        <w:t>6</w:t>
+      </w:r>
+      <w:r>
+        <w:rPr>
+          <w:noProof/>
+        </w:rPr>
+        <w:fldChar w:fldCharType="end"/>
+      </w:r>
       <w:r>
         <w:t>: MIGO-Übersicht SAPlexa – Materialbeleg erzeugen</w:t>
       </w:r>
-      <w:bookmarkEnd w:id="21"/>
       <w:bookmarkEnd w:id="22"/>
+      <w:bookmarkEnd w:id="23"/>
     </w:p>
     <w:p/>
     <w:p>
@@ -9642,7 +12615,7 @@
           <w:szCs w:val="28"/>
         </w:rPr>
       </w:pPr>
-      <w:bookmarkStart w:id="23" w:name="_Toc33035001"/>
+      <w:bookmarkStart w:id="24" w:name="_Toc33035001"/>
       <w:r>
         <w:rPr>
           <w:sz w:val="28"/>
@@ -9651,7 +12624,7 @@
         <w:lastRenderedPageBreak/>
         <w:t>Ergonomie und Erprobung von Schlüsselbegriffen</w:t>
       </w:r>
-      <w:bookmarkEnd w:id="23"/>
+      <w:bookmarkEnd w:id="24"/>
     </w:p>
     <w:p/>
     <w:p>
@@ -10982,7 +13955,6 @@
         <w:br w:type="page"/>
       </w:r>
     </w:p>
-    <w:p/>
     <w:p>
       <w:pPr>
         <w:pStyle w:val="berschrift3"/>
@@ -10991,12 +13963,13 @@
           <w:szCs w:val="28"/>
         </w:rPr>
       </w:pPr>
-      <w:bookmarkStart w:id="24" w:name="_Toc33035002"/>
+      <w:bookmarkStart w:id="25" w:name="_Toc33035002"/>
       <w:r>
         <w:rPr>
           <w:sz w:val="28"/>
           <w:szCs w:val="28"/>
         </w:rPr>
+        <w:lastRenderedPageBreak/>
         <w:t>Informationsbeschaffung bei der Groz</w:t>
       </w:r>
       <w:r>
@@ -11013,7 +13986,7 @@
         </w:rPr>
         <w:t>Beckert KG</w:t>
       </w:r>
-      <w:bookmarkEnd w:id="24"/>
+      <w:bookmarkEnd w:id="25"/>
     </w:p>
     <w:p/>
     <w:p>
@@ -11028,7 +14001,7 @@
           <w:sz w:val="24"/>
           <w:szCs w:val="24"/>
         </w:rPr>
-        <w:t>Warum diese Exkursion?</w:t>
+        <w:t>Im Laufe des Projektstudiums sind viele Fragen aufgekommen. Als wir uns mit dem SAP-Prozess, den Wareneingang, beschäftigt haben ist uns aufgefallen wie viele Informationen einen geliefert werden. Wir mussten uns überlegen welche Informationen relevant für den Lageristen im Wareneingang sind und welche weniger relevant sind. Die besten Antworten auf unsere Fragen könnte jemand liefern der Tag täglich damit zu tun hat. Unser Projektleiter organisierte deswegen eine Exkursion zu Groz-Beckert KG.</w:t>
       </w:r>
     </w:p>
     <w:p>
@@ -11043,7 +14016,7 @@
           <w:sz w:val="24"/>
           <w:szCs w:val="24"/>
         </w:rPr>
-        <w:t>Welche Einblicke?</w:t>
+        <w:t>Nach einem professionellen Empfang und einer herzlichen Begrüßung begann die Exkursion mit einem kleinen Einblick in das Entwicklergebäude, etwas Basis-Wissen über das Unternehmen selbst und was es genau macht.</w:t>
       </w:r>
     </w:p>
     <w:p>
@@ -11053,22 +14026,103 @@
           <w:szCs w:val="24"/>
         </w:rPr>
       </w:pPr>
+      <w:r>
+        <w:rPr>
+          <w:sz w:val="24"/>
+          <w:szCs w:val="24"/>
+        </w:rPr>
+        <w:t xml:space="preserve">Unsere Exkursion führte uns als nächstes zum Warenausgang. Es ist uns recht schnell aufgefallen, dass der Geräuschpegel recht angenehm war und ideal, um mit einer Sprachgesteuerte Applikation zu arbeiten. Zu unserem Erstaunen setzte das Unternehmen im Warenausgang bereits eine Sprachgesteuerte Applikation, namens Lydia, ein. Lydia ist eine Pick-per-Voice Applikation, sie ist ein nicht lernendendes System was bedeutet, dass den Arbeitern die Aussprache antrainiert werden muss und Dialekte abgelegt werden müssen. Lydia sagt den Arbeiter wohin er gehen muss, das Lager war vollständig gekennzeichnet mit Umlauten gefolgt von Ziffern. Das Lager funktioniert als eine chaotische Lagerhaltung. Das einzulagernde Produkt erhält keinen vorbestimmten Lagerplatz, es wird vielmehr auf beliebige freie Stellen eingelagert. </w:t>
+      </w:r>
     </w:p>
     <w:p>
       <w:pPr>
         <w:rPr>
-          <w:b/>
-          <w:sz w:val="24"/>
-          <w:szCs w:val="24"/>
-        </w:rPr>
-      </w:pPr>
-      <w:r>
-        <w:rPr>
-          <w:b/>
-          <w:sz w:val="24"/>
-          <w:szCs w:val="24"/>
-        </w:rPr>
-        <w:t>Eduard</w:t>
+          <w:sz w:val="24"/>
+          <w:szCs w:val="24"/>
+        </w:rPr>
+      </w:pPr>
+      <w:r>
+        <w:rPr>
+          <w:sz w:val="24"/>
+          <w:szCs w:val="24"/>
+        </w:rPr>
+        <w:t>Lydia basiert auf ein Wiederholsystem und funktioniert wie folgt:</w:t>
+      </w:r>
+    </w:p>
+    <w:p>
+      <w:pPr>
+        <w:rPr>
+          <w:sz w:val="24"/>
+          <w:szCs w:val="24"/>
+        </w:rPr>
+      </w:pPr>
+      <w:r>
+        <w:rPr>
+          <w:sz w:val="24"/>
+          <w:szCs w:val="24"/>
+        </w:rPr>
+        <w:t>Man sagt die Bestellnummer auf und Lydia schickt den Arbeiter zu einem gekennzeichneten Regalplatz. Der Lagerist wiederholt die Kennzeichnung des Regales und Lydia sagt ob man richtig steht. Wenn man falsch steht weist Lydia darauf hin und wiederholt die Kennzeichnung, der Arbeiter kann sich nun korrigieren. An der richtigen Position angekommen nennt Lydia die Menge des herauszunehmenden Produktes. Ist die Bestellung vollzählig, kann es weiter zur Sammelstation gehen.</w:t>
+      </w:r>
+    </w:p>
+    <w:p>
+      <w:pPr>
+        <w:rPr>
+          <w:sz w:val="24"/>
+          <w:szCs w:val="24"/>
+        </w:rPr>
+      </w:pPr>
+      <w:r>
+        <w:rPr>
+          <w:sz w:val="24"/>
+          <w:szCs w:val="24"/>
+        </w:rPr>
+        <w:t>Vom Warenausgang ging es nun in ein Meeting-Zimmer indem wir unser Projekt mit Hilfe einer PowerPoint-Präsentation vorgestellt haben. An der Präsentation hat zusätzlich der Leiter des Wareneingangs teilgenommen. Nach der Vorstellung unseres Projektes, haben wir über Verbesserungsvorschläge und allgemeinen Input gesprochen, welche wir im Wareneingang mit dem Leiter des Wareneingangs und den Mitarbeitern näher besprechen werden.</w:t>
+      </w:r>
+    </w:p>
+    <w:p>
+      <w:pPr>
+        <w:rPr>
+          <w:sz w:val="24"/>
+          <w:szCs w:val="24"/>
+        </w:rPr>
+      </w:pPr>
+      <w:r>
+        <w:rPr>
+          <w:sz w:val="24"/>
+          <w:szCs w:val="24"/>
+        </w:rPr>
+        <w:t>Im Wareneingang angekommen war es erstmals, wie im Warenausgang, ruhig und der Geräuschpegel angenehm. Das täuschte wie es sich herausgestellt hatte, denn es war Mittagszeit und nur ein paar Mitarbeiter waren noch an den Arbeitsplätzen. Normalerweise geht es laut zu, was sich definitiv als Problem für die sprachgesteuerte Applikation SAPLEXA darstellen würde.</w:t>
+      </w:r>
+    </w:p>
+    <w:p>
+      <w:pPr>
+        <w:rPr>
+          <w:sz w:val="24"/>
+          <w:szCs w:val="24"/>
+        </w:rPr>
+      </w:pPr>
+      <w:r>
+        <w:rPr>
+          <w:sz w:val="24"/>
+          <w:szCs w:val="24"/>
+        </w:rPr>
+        <w:lastRenderedPageBreak/>
+        <w:t>Das auspacken ist noch voll manuell zu erledigen, man nimmt sich zufällig ein Paket aus dem Sammelbehälter raus und scannt den Strichcode oder tippt die Bestellnummer ein. Sind beide unerkennbar beschädigt, muss ein Blick in das Paket für Klarheit sorgen, andernfalls ladet das Paket in das „Ware in Klärung“-Regal. Zehn bis Fünfzehn Prozent der Ware wird auch direkt am LKW entgegengenommen, wo eine Sprachgesteuerte Applikation sehr helfen würde. In einem Gespräch mit dem Leiter des Wareneingangs und den Mitarbeitern haben wir viele Informationen erhalten, welche uns weitergeholfen haben. Von diversen Komplikationen mit der Identifizierung der Ware im Paket bis hin zu Hilfestellungen wie Bilder der Ware die zur Identifizierung helfen. Eine Sprachgesteuerte Applikation ist bei den Mitarbeitern wünschenswert.</w:t>
+      </w:r>
+    </w:p>
+    <w:p>
+      <w:pPr>
+        <w:rPr>
+          <w:sz w:val="24"/>
+          <w:szCs w:val="24"/>
+        </w:rPr>
+      </w:pPr>
+      <w:r>
+        <w:rPr>
+          <w:sz w:val="24"/>
+          <w:szCs w:val="24"/>
+        </w:rPr>
+        <w:t>Die Exkursion war eine gelungene Unternehmung, die uns Fortschritt und Wissen um die Lage im Wareneingang und mehr eingebracht hat. Vor Allem im Thema der Gestaltung und Weiterentwicklung der GUI und auf die Ergonomie war die Exkursion eine große Hilfe, in den Meilensteinen der (agilen) Softwareentwicklung wird darauf eingegangen.</w:t>
       </w:r>
     </w:p>
     <w:p/>
@@ -11086,7 +14140,7 @@
           <w:szCs w:val="28"/>
         </w:rPr>
       </w:pPr>
-      <w:bookmarkStart w:id="25" w:name="_Toc33035003"/>
+      <w:bookmarkStart w:id="26" w:name="_Toc33035003"/>
       <w:r>
         <w:rPr>
           <w:sz w:val="28"/>
@@ -11094,24 +14148,24 @@
         </w:rPr>
         <w:lastRenderedPageBreak/>
         <w:t>Konzeption des Back-Ends</w:t>
-      </w:r>
-      <w:bookmarkEnd w:id="25"/>
-    </w:p>
-    <w:p>
-      <w:pPr>
-        <w:pStyle w:val="berschrift3"/>
-      </w:pPr>
-      <w:bookmarkStart w:id="26" w:name="_Toc33035004"/>
-      <w:r>
-        <w:t>Java</w:t>
-      </w:r>
-      <w:r>
-        <w:t>-Perspektive</w:t>
       </w:r>
       <w:bookmarkEnd w:id="26"/>
     </w:p>
     <w:p>
       <w:pPr>
+        <w:pStyle w:val="berschrift3"/>
+      </w:pPr>
+      <w:bookmarkStart w:id="27" w:name="_Toc33035004"/>
+      <w:r>
+        <w:t>Java</w:t>
+      </w:r>
+      <w:r>
+        <w:t>-Perspektive</w:t>
+      </w:r>
+      <w:bookmarkEnd w:id="27"/>
+    </w:p>
+    <w:p>
+      <w:pPr>
         <w:pStyle w:val="berschrift4"/>
         <w:rPr>
           <w:sz w:val="24"/>
@@ -13498,12 +16552,12 @@
       <w:pPr>
         <w:pStyle w:val="berschrift3"/>
       </w:pPr>
-      <w:bookmarkStart w:id="27" w:name="_Toc33035005"/>
+      <w:bookmarkStart w:id="28" w:name="_Toc33035005"/>
       <w:r>
         <w:lastRenderedPageBreak/>
         <w:t>SAP-Perspektive</w:t>
       </w:r>
-      <w:bookmarkEnd w:id="27"/>
+      <w:bookmarkEnd w:id="28"/>
     </w:p>
     <w:p>
       <w:pPr>
@@ -13973,29 +17027,55 @@
         <w:pStyle w:val="Beschriftung"/>
         <w:jc w:val="both"/>
       </w:pPr>
-      <w:bookmarkStart w:id="28" w:name="_Toc33035022"/>
+      <w:bookmarkStart w:id="29" w:name="_Toc33035022"/>
       <w:r>
         <w:t xml:space="preserve">Tabelle </w:t>
       </w:r>
-      <w:fldSimple w:instr=" STYLEREF 1 \s ">
-        <w:r>
-          <w:rPr>
-            <w:noProof/>
-          </w:rPr>
-          <w:t>5</w:t>
-        </w:r>
-      </w:fldSimple>
+      <w:r>
+        <w:fldChar w:fldCharType="begin"/>
+      </w:r>
+      <w:r>
+        <w:instrText xml:space="preserve"> STYLEREF 1 \s </w:instrText>
+      </w:r>
+      <w:r>
+        <w:fldChar w:fldCharType="separate"/>
+      </w:r>
+      <w:r>
+        <w:rPr>
+          <w:noProof/>
+        </w:rPr>
+        <w:t>5</w:t>
+      </w:r>
+      <w:r>
+        <w:rPr>
+          <w:noProof/>
+        </w:rPr>
+        <w:fldChar w:fldCharType="end"/>
+      </w:r>
       <w:r>
         <w:t>.</w:t>
       </w:r>
-      <w:fldSimple w:instr=" SEQ Tabelle \* ARABIC \s 1 ">
-        <w:r>
-          <w:rPr>
-            <w:noProof/>
-          </w:rPr>
-          <w:t>1</w:t>
-        </w:r>
-      </w:fldSimple>
+      <w:r>
+        <w:fldChar w:fldCharType="begin"/>
+      </w:r>
+      <w:r>
+        <w:instrText xml:space="preserve"> SEQ Tabelle \* ARABIC \s 1 </w:instrText>
+      </w:r>
+      <w:r>
+        <w:fldChar w:fldCharType="separate"/>
+      </w:r>
+      <w:r>
+        <w:rPr>
+          <w:noProof/>
+        </w:rPr>
+        <w:t>1</w:t>
+      </w:r>
+      <w:r>
+        <w:rPr>
+          <w:noProof/>
+        </w:rPr>
+        <w:fldChar w:fldCharType="end"/>
+      </w:r>
       <w:r>
         <w:t xml:space="preserve"> Relevante Datenbanktabellen</w:t>
       </w:r>
@@ -14005,7 +17085,7 @@
         </w:rPr>
         <w:t xml:space="preserve"> in HANA</w:t>
       </w:r>
-      <w:bookmarkEnd w:id="28"/>
+      <w:bookmarkEnd w:id="29"/>
     </w:p>
     <w:p>
       <w:pPr>
@@ -14150,29 +17230,55 @@
         <w:pStyle w:val="Beschriftung"/>
         <w:jc w:val="both"/>
       </w:pPr>
-      <w:bookmarkStart w:id="29" w:name="_Toc33035018"/>
+      <w:bookmarkStart w:id="30" w:name="_Toc33035018"/>
       <w:r>
         <w:t xml:space="preserve">Abbildung </w:t>
       </w:r>
-      <w:fldSimple w:instr=" STYLEREF 1 \s ">
-        <w:r>
-          <w:rPr>
-            <w:noProof/>
-          </w:rPr>
-          <w:t>4</w:t>
-        </w:r>
-      </w:fldSimple>
+      <w:r>
+        <w:fldChar w:fldCharType="begin"/>
+      </w:r>
+      <w:r>
+        <w:instrText xml:space="preserve"> STYLEREF 1 \s </w:instrText>
+      </w:r>
+      <w:r>
+        <w:fldChar w:fldCharType="separate"/>
+      </w:r>
+      <w:r>
+        <w:rPr>
+          <w:noProof/>
+        </w:rPr>
+        <w:t>4</w:t>
+      </w:r>
+      <w:r>
+        <w:rPr>
+          <w:noProof/>
+        </w:rPr>
+        <w:fldChar w:fldCharType="end"/>
+      </w:r>
       <w:r>
         <w:t>.</w:t>
       </w:r>
-      <w:fldSimple w:instr=" SEQ Abbildung \* ARABIC \s 1 ">
-        <w:r>
-          <w:rPr>
-            <w:noProof/>
-          </w:rPr>
-          <w:t>7</w:t>
-        </w:r>
-      </w:fldSimple>
+      <w:r>
+        <w:fldChar w:fldCharType="begin"/>
+      </w:r>
+      <w:r>
+        <w:instrText xml:space="preserve"> SEQ Abbildung \* ARABIC \s 1 </w:instrText>
+      </w:r>
+      <w:r>
+        <w:fldChar w:fldCharType="separate"/>
+      </w:r>
+      <w:r>
+        <w:rPr>
+          <w:noProof/>
+        </w:rPr>
+        <w:t>7</w:t>
+      </w:r>
+      <w:r>
+        <w:rPr>
+          <w:noProof/>
+        </w:rPr>
+        <w:fldChar w:fldCharType="end"/>
+      </w:r>
       <w:r>
         <w:t xml:space="preserve"> Kardinalitäten zwischen EKKO, EKPO und EKET</w:t>
       </w:r>
@@ -14182,7 +17288,7 @@
         </w:rPr>
         <w:footnoteReference w:id="2"/>
       </w:r>
-      <w:bookmarkEnd w:id="29"/>
+      <w:bookmarkEnd w:id="30"/>
     </w:p>
     <w:p>
       <w:pPr>
@@ -14782,33 +17888,59 @@
         <w:pStyle w:val="Beschriftung"/>
         <w:jc w:val="both"/>
       </w:pPr>
-      <w:bookmarkStart w:id="30" w:name="_Toc33035019"/>
+      <w:bookmarkStart w:id="31" w:name="_Toc33035019"/>
       <w:r>
         <w:t xml:space="preserve">Abbildung </w:t>
       </w:r>
-      <w:fldSimple w:instr=" STYLEREF 1 \s ">
-        <w:r>
-          <w:rPr>
-            <w:noProof/>
-          </w:rPr>
-          <w:t>4</w:t>
-        </w:r>
-      </w:fldSimple>
+      <w:r>
+        <w:fldChar w:fldCharType="begin"/>
+      </w:r>
+      <w:r>
+        <w:instrText xml:space="preserve"> STYLEREF 1 \s </w:instrText>
+      </w:r>
+      <w:r>
+        <w:fldChar w:fldCharType="separate"/>
+      </w:r>
+      <w:r>
+        <w:rPr>
+          <w:noProof/>
+        </w:rPr>
+        <w:t>4</w:t>
+      </w:r>
+      <w:r>
+        <w:rPr>
+          <w:noProof/>
+        </w:rPr>
+        <w:fldChar w:fldCharType="end"/>
+      </w:r>
       <w:r>
         <w:t>.</w:t>
       </w:r>
-      <w:fldSimple w:instr=" SEQ Abbildung \* ARABIC \s 1 ">
-        <w:r>
-          <w:rPr>
-            <w:noProof/>
-          </w:rPr>
-          <w:t>8</w:t>
-        </w:r>
-      </w:fldSimple>
+      <w:r>
+        <w:fldChar w:fldCharType="begin"/>
+      </w:r>
+      <w:r>
+        <w:instrText xml:space="preserve"> SEQ Abbildung \* ARABIC \s 1 </w:instrText>
+      </w:r>
+      <w:r>
+        <w:fldChar w:fldCharType="separate"/>
+      </w:r>
+      <w:r>
+        <w:rPr>
+          <w:noProof/>
+        </w:rPr>
+        <w:t>8</w:t>
+      </w:r>
+      <w:r>
+        <w:rPr>
+          <w:noProof/>
+        </w:rPr>
+        <w:fldChar w:fldCharType="end"/>
+      </w:r>
       <w:r>
         <w:t xml:space="preserve"> Tabellentypen - Strukturen - Datentypen</w:t>
       </w:r>
-      <w:bookmarkEnd w:id="30"/>
+      <w:bookmarkEnd w:id="31"/>
     </w:p>
     <w:p>
       <w:pPr>
@@ -15575,35 +18707,61 @@
         <w:pStyle w:val="Beschriftung"/>
         <w:jc w:val="both"/>
       </w:pPr>
-      <w:bookmarkStart w:id="31" w:name="_Ref28185320"/>
-      <w:bookmarkStart w:id="32" w:name="_Toc33035023"/>
+      <w:bookmarkStart w:id="32" w:name="_Ref28185320"/>
+      <w:bookmarkStart w:id="33" w:name="_Toc33035023"/>
       <w:r>
         <w:t xml:space="preserve">Tabelle </w:t>
       </w:r>
-      <w:fldSimple w:instr=" STYLEREF 1 \s ">
-        <w:r>
-          <w:rPr>
-            <w:noProof/>
-          </w:rPr>
-          <w:t>5</w:t>
-        </w:r>
-      </w:fldSimple>
+      <w:r>
+        <w:fldChar w:fldCharType="begin"/>
+      </w:r>
+      <w:r>
+        <w:instrText xml:space="preserve"> STYLEREF 1 \s </w:instrText>
+      </w:r>
+      <w:r>
+        <w:fldChar w:fldCharType="separate"/>
+      </w:r>
+      <w:r>
+        <w:rPr>
+          <w:noProof/>
+        </w:rPr>
+        <w:t>5</w:t>
+      </w:r>
+      <w:r>
+        <w:rPr>
+          <w:noProof/>
+        </w:rPr>
+        <w:fldChar w:fldCharType="end"/>
+      </w:r>
       <w:r>
         <w:t>.</w:t>
       </w:r>
-      <w:fldSimple w:instr=" SEQ Tabelle \* ARABIC \s 1 ">
-        <w:r>
-          <w:rPr>
-            <w:noProof/>
-          </w:rPr>
-          <w:t>3</w:t>
-        </w:r>
-      </w:fldSimple>
-      <w:bookmarkEnd w:id="31"/>
+      <w:r>
+        <w:fldChar w:fldCharType="begin"/>
+      </w:r>
+      <w:r>
+        <w:instrText xml:space="preserve"> SEQ Tabelle \* ARABIC \s 1 </w:instrText>
+      </w:r>
+      <w:r>
+        <w:fldChar w:fldCharType="separate"/>
+      </w:r>
       <w:r>
         <w:rPr>
           <w:noProof/>
         </w:rPr>
+        <w:t>3</w:t>
+      </w:r>
+      <w:r>
+        <w:rPr>
+          <w:noProof/>
+        </w:rPr>
+        <w:fldChar w:fldCharType="end"/>
+      </w:r>
+      <w:bookmarkEnd w:id="32"/>
+      <w:r>
+        <w:rPr>
+          <w:noProof/>
+        </w:rPr>
         <w:t xml:space="preserve"> Definierte RFC-Funktionsbausteine</w:t>
       </w:r>
       <w:r>
@@ -15612,7 +18770,7 @@
         </w:rPr>
         <w:t xml:space="preserve"> in SAP</w:t>
       </w:r>
-      <w:bookmarkEnd w:id="32"/>
+      <w:bookmarkEnd w:id="33"/>
     </w:p>
     <w:p>
       <w:pPr>
@@ -16011,33 +19169,59 @@
           <w:lang w:eastAsia="de-DE"/>
         </w:rPr>
       </w:pPr>
-      <w:bookmarkStart w:id="33" w:name="_Toc33035020"/>
+      <w:bookmarkStart w:id="34" w:name="_Toc33035020"/>
       <w:r>
         <w:t xml:space="preserve">Abbildung </w:t>
       </w:r>
-      <w:fldSimple w:instr=" STYLEREF 1 \s ">
-        <w:r>
-          <w:rPr>
-            <w:noProof/>
-          </w:rPr>
-          <w:t>4</w:t>
-        </w:r>
-      </w:fldSimple>
+      <w:r>
+        <w:fldChar w:fldCharType="begin"/>
+      </w:r>
+      <w:r>
+        <w:instrText xml:space="preserve"> STYLEREF 1 \s </w:instrText>
+      </w:r>
+      <w:r>
+        <w:fldChar w:fldCharType="separate"/>
+      </w:r>
+      <w:r>
+        <w:rPr>
+          <w:noProof/>
+        </w:rPr>
+        <w:t>4</w:t>
+      </w:r>
+      <w:r>
+        <w:rPr>
+          <w:noProof/>
+        </w:rPr>
+        <w:fldChar w:fldCharType="end"/>
+      </w:r>
       <w:r>
         <w:t>.</w:t>
       </w:r>
-      <w:fldSimple w:instr=" SEQ Abbildung \* ARABIC \s 1 ">
-        <w:r>
-          <w:rPr>
-            <w:noProof/>
-          </w:rPr>
-          <w:t>9</w:t>
-        </w:r>
-      </w:fldSimple>
+      <w:r>
+        <w:fldChar w:fldCharType="begin"/>
+      </w:r>
+      <w:r>
+        <w:instrText xml:space="preserve"> SEQ Abbildung \* ARABIC \s 1 </w:instrText>
+      </w:r>
+      <w:r>
+        <w:fldChar w:fldCharType="separate"/>
+      </w:r>
+      <w:r>
+        <w:rPr>
+          <w:noProof/>
+        </w:rPr>
+        <w:t>9</w:t>
+      </w:r>
+      <w:r>
+        <w:rPr>
+          <w:noProof/>
+        </w:rPr>
+        <w:fldChar w:fldCharType="end"/>
+      </w:r>
       <w:r>
         <w:t xml:space="preserve"> Quellcode ZE268_GETPROPOSALLIST</w:t>
       </w:r>
-      <w:bookmarkEnd w:id="33"/>
+      <w:bookmarkEnd w:id="34"/>
     </w:p>
     <w:p>
       <w:pPr>
@@ -16315,12 +19499,12 @@
       <w:pPr>
         <w:pStyle w:val="berschrift3"/>
       </w:pPr>
-      <w:bookmarkStart w:id="34" w:name="_Toc33035006"/>
+      <w:bookmarkStart w:id="35" w:name="_Toc33035006"/>
       <w:r>
         <w:lastRenderedPageBreak/>
         <w:t>SAP Java Connector – Die Schnittstelle</w:t>
       </w:r>
-      <w:bookmarkEnd w:id="34"/>
+      <w:bookmarkEnd w:id="35"/>
     </w:p>
     <w:p>
       <w:pPr>
@@ -16891,29 +20075,55 @@
         <w:pStyle w:val="Beschriftung"/>
         <w:jc w:val="both"/>
       </w:pPr>
-      <w:bookmarkStart w:id="35" w:name="_Toc33035021"/>
+      <w:bookmarkStart w:id="36" w:name="_Toc33035021"/>
       <w:r>
         <w:t xml:space="preserve">Abbildung </w:t>
       </w:r>
-      <w:fldSimple w:instr=" STYLEREF 1 \s ">
-        <w:r>
-          <w:rPr>
-            <w:noProof/>
-          </w:rPr>
-          <w:t>4</w:t>
-        </w:r>
-      </w:fldSimple>
+      <w:r>
+        <w:fldChar w:fldCharType="begin"/>
+      </w:r>
+      <w:r>
+        <w:instrText xml:space="preserve"> STYLEREF 1 \s </w:instrText>
+      </w:r>
+      <w:r>
+        <w:fldChar w:fldCharType="separate"/>
+      </w:r>
+      <w:r>
+        <w:rPr>
+          <w:noProof/>
+        </w:rPr>
+        <w:t>4</w:t>
+      </w:r>
+      <w:r>
+        <w:rPr>
+          <w:noProof/>
+        </w:rPr>
+        <w:fldChar w:fldCharType="end"/>
+      </w:r>
       <w:r>
         <w:t>.</w:t>
       </w:r>
-      <w:fldSimple w:instr=" SEQ Abbildung \* ARABIC \s 1 ">
-        <w:r>
-          <w:rPr>
-            <w:noProof/>
-          </w:rPr>
-          <w:t>10</w:t>
-        </w:r>
-      </w:fldSimple>
+      <w:r>
+        <w:fldChar w:fldCharType="begin"/>
+      </w:r>
+      <w:r>
+        <w:instrText xml:space="preserve"> SEQ Abbildung \* ARABIC \s 1 </w:instrText>
+      </w:r>
+      <w:r>
+        <w:fldChar w:fldCharType="separate"/>
+      </w:r>
+      <w:r>
+        <w:rPr>
+          <w:noProof/>
+        </w:rPr>
+        <w:t>10</w:t>
+      </w:r>
+      <w:r>
+        <w:rPr>
+          <w:noProof/>
+        </w:rPr>
+        <w:fldChar w:fldCharType="end"/>
+      </w:r>
       <w:r>
         <w:t xml:space="preserve"> Java-seitiger Funktionsaufruf </w:t>
       </w:r>
@@ -16923,7 +20133,7 @@
       <w:r>
         <w:t xml:space="preserve"> den Baustein ZE268_GETPROPOSALLIST</w:t>
       </w:r>
-      <w:bookmarkEnd w:id="35"/>
+      <w:bookmarkEnd w:id="36"/>
     </w:p>
     <w:p>
       <w:r>
@@ -17417,7 +20627,7 @@
           <w:szCs w:val="40"/>
         </w:rPr>
       </w:pPr>
-      <w:bookmarkStart w:id="36" w:name="_Toc33035007"/>
+      <w:bookmarkStart w:id="37" w:name="_Toc33035007"/>
       <w:r>
         <w:rPr>
           <w:sz w:val="40"/>
@@ -17426,7 +20636,7 @@
         <w:lastRenderedPageBreak/>
         <w:t>Zukünftige Optimierungs- und Erweiterungsmöglichkeiten</w:t>
       </w:r>
-      <w:bookmarkEnd w:id="36"/>
+      <w:bookmarkEnd w:id="37"/>
     </w:p>
     <w:p/>
     <w:p>
@@ -17481,16 +20691,7 @@
           <w:sz w:val="24"/>
           <w:szCs w:val="24"/>
         </w:rPr>
-        <w:t>In der realen Welt wird die bestellte Ware auf die</w:t>
-      </w:r>
-      <w:bookmarkStart w:id="37" w:name="_GoBack"/>
-      <w:bookmarkEnd w:id="37"/>
-      <w:r>
-        <w:rPr>
-          <w:sz w:val="24"/>
-          <w:szCs w:val="24"/>
-        </w:rPr>
-        <w:t xml:space="preserve"> Qualität</w:t>
+        <w:t>In der realen Welt wird die bestellte Ware auf die Qualität</w:t>
       </w:r>
       <w:r>
         <w:rPr>
@@ -18127,14 +21328,27 @@
       <w:r>
         <w:t xml:space="preserve">Code </w:t>
       </w:r>
-      <w:fldSimple w:instr=" SEQ Code \* ARABIC ">
-        <w:r>
-          <w:rPr>
-            <w:noProof/>
-          </w:rPr>
-          <w:t>1</w:t>
-        </w:r>
-      </w:fldSimple>
+      <w:r>
+        <w:fldChar w:fldCharType="begin"/>
+      </w:r>
+      <w:r>
+        <w:instrText xml:space="preserve"> SEQ Code \* ARABIC </w:instrText>
+      </w:r>
+      <w:r>
+        <w:fldChar w:fldCharType="separate"/>
+      </w:r>
+      <w:r>
+        <w:rPr>
+          <w:noProof/>
+        </w:rPr>
+        <w:t>1</w:t>
+      </w:r>
+      <w:r>
+        <w:rPr>
+          <w:noProof/>
+        </w:rPr>
+        <w:fldChar w:fldCharType="end"/>
+      </w:r>
       <w:r>
         <w:t xml:space="preserve"> Funktionsbaustein ZE268_GETOPENPOSITION</w:t>
       </w:r>
@@ -18963,14 +22177,27 @@
       <w:r>
         <w:t xml:space="preserve">Code </w:t>
       </w:r>
-      <w:fldSimple w:instr=" SEQ Code \* ARABIC ">
-        <w:r>
-          <w:rPr>
-            <w:noProof/>
-          </w:rPr>
-          <w:t>2</w:t>
-        </w:r>
-      </w:fldSimple>
+      <w:r>
+        <w:fldChar w:fldCharType="begin"/>
+      </w:r>
+      <w:r>
+        <w:instrText xml:space="preserve"> SEQ Code \* ARABIC </w:instrText>
+      </w:r>
+      <w:r>
+        <w:fldChar w:fldCharType="separate"/>
+      </w:r>
+      <w:r>
+        <w:rPr>
+          <w:noProof/>
+        </w:rPr>
+        <w:t>2</w:t>
+      </w:r>
+      <w:r>
+        <w:rPr>
+          <w:noProof/>
+        </w:rPr>
+        <w:fldChar w:fldCharType="end"/>
+      </w:r>
       <w:r>
         <w:t xml:space="preserve"> Funktionsbaustein ZE268_GETORDERITEMS</w:t>
       </w:r>
@@ -19789,14 +23016,27 @@
         <w:lastRenderedPageBreak/>
         <w:t xml:space="preserve">Code </w:t>
       </w:r>
-      <w:fldSimple w:instr=" SEQ Code \* ARABIC ">
-        <w:r>
-          <w:rPr>
-            <w:noProof/>
-          </w:rPr>
-          <w:t>3</w:t>
-        </w:r>
-      </w:fldSimple>
+      <w:r>
+        <w:fldChar w:fldCharType="begin"/>
+      </w:r>
+      <w:r>
+        <w:instrText xml:space="preserve"> SEQ Code \* ARABIC </w:instrText>
+      </w:r>
+      <w:r>
+        <w:fldChar w:fldCharType="separate"/>
+      </w:r>
+      <w:r>
+        <w:rPr>
+          <w:noProof/>
+        </w:rPr>
+        <w:t>3</w:t>
+      </w:r>
+      <w:r>
+        <w:rPr>
+          <w:noProof/>
+        </w:rPr>
+        <w:fldChar w:fldCharType="end"/>
+      </w:r>
       <w:r>
         <w:t xml:space="preserve"> Funktionsbaustein ZE268_GETPROPOSALLIST</w:t>
       </w:r>
@@ -21021,14 +24261,27 @@
         <w:lastRenderedPageBreak/>
         <w:t xml:space="preserve">Code </w:t>
       </w:r>
-      <w:fldSimple w:instr=" SEQ Code \* ARABIC ">
-        <w:r>
-          <w:rPr>
-            <w:noProof/>
-          </w:rPr>
-          <w:t>4</w:t>
-        </w:r>
-      </w:fldSimple>
+      <w:r>
+        <w:fldChar w:fldCharType="begin"/>
+      </w:r>
+      <w:r>
+        <w:instrText xml:space="preserve"> SEQ Code \* ARABIC </w:instrText>
+      </w:r>
+      <w:r>
+        <w:fldChar w:fldCharType="separate"/>
+      </w:r>
+      <w:r>
+        <w:rPr>
+          <w:noProof/>
+        </w:rPr>
+        <w:t>4</w:t>
+      </w:r>
+      <w:r>
+        <w:rPr>
+          <w:noProof/>
+        </w:rPr>
+        <w:fldChar w:fldCharType="end"/>
+      </w:r>
       <w:r>
         <w:t xml:space="preserve"> Funktionsbaustein ZE270_GMVT</w:t>
       </w:r>
@@ -24714,7 +27967,7 @@
           <w:rPr>
             <w:noProof/>
           </w:rPr>
-          <w:t>30</w:t>
+          <w:t>6</w:t>
         </w:r>
         <w:r>
           <w:fldChar w:fldCharType="end"/>
@@ -25500,6 +28753,119 @@
     </w:lvl>
   </w:abstractNum>
   <w:abstractNum w:abstractNumId="5" w15:restartNumberingAfterBreak="0">
+    <w:nsid w:val="66396B53"/>
+    <w:multiLevelType w:val="hybridMultilevel"/>
+    <w:tmpl w:val="30C20572"/>
+    <w:lvl w:ilvl="0" w:tplc="08090001">
+      <w:start w:val="1"/>
+      <w:numFmt w:val="bullet"/>
+      <w:lvlText w:val=""/>
+      <w:lvlJc w:val="left"/>
+      <w:pPr>
+        <w:ind w:left="720" w:hanging="360"/>
+      </w:pPr>
+      <w:rPr>
+        <w:rFonts w:ascii="Symbol" w:hAnsi="Symbol" w:hint="default"/>
+      </w:rPr>
+    </w:lvl>
+    <w:lvl w:ilvl="1" w:tplc="08090003" w:tentative="1">
+      <w:start w:val="1"/>
+      <w:numFmt w:val="bullet"/>
+      <w:lvlText w:val="o"/>
+      <w:lvlJc w:val="left"/>
+      <w:pPr>
+        <w:ind w:left="1440" w:hanging="360"/>
+      </w:pPr>
+      <w:rPr>
+        <w:rFonts w:ascii="Courier New" w:hAnsi="Courier New" w:cs="Courier New" w:hint="default"/>
+      </w:rPr>
+    </w:lvl>
+    <w:lvl w:ilvl="2" w:tplc="08090005" w:tentative="1">
+      <w:start w:val="1"/>
+      <w:numFmt w:val="bullet"/>
+      <w:lvlText w:val=""/>
+      <w:lvlJc w:val="left"/>
+      <w:pPr>
+        <w:ind w:left="2160" w:hanging="360"/>
+      </w:pPr>
+      <w:rPr>
+        <w:rFonts w:ascii="Wingdings" w:hAnsi="Wingdings" w:hint="default"/>
+      </w:rPr>
+    </w:lvl>
+    <w:lvl w:ilvl="3" w:tplc="08090001" w:tentative="1">
+      <w:start w:val="1"/>
+      <w:numFmt w:val="bullet"/>
+      <w:lvlText w:val=""/>
+      <w:lvlJc w:val="left"/>
+      <w:pPr>
+        <w:ind w:left="2880" w:hanging="360"/>
+      </w:pPr>
+      <w:rPr>
+        <w:rFonts w:ascii="Symbol" w:hAnsi="Symbol" w:hint="default"/>
+      </w:rPr>
+    </w:lvl>
+    <w:lvl w:ilvl="4" w:tplc="08090003" w:tentative="1">
+      <w:start w:val="1"/>
+      <w:numFmt w:val="bullet"/>
+      <w:lvlText w:val="o"/>
+      <w:lvlJc w:val="left"/>
+      <w:pPr>
+        <w:ind w:left="3600" w:hanging="360"/>
+      </w:pPr>
+      <w:rPr>
+        <w:rFonts w:ascii="Courier New" w:hAnsi="Courier New" w:cs="Courier New" w:hint="default"/>
+      </w:rPr>
+    </w:lvl>
+    <w:lvl w:ilvl="5" w:tplc="08090005" w:tentative="1">
+      <w:start w:val="1"/>
+      <w:numFmt w:val="bullet"/>
+      <w:lvlText w:val=""/>
+      <w:lvlJc w:val="left"/>
+      <w:pPr>
+        <w:ind w:left="4320" w:hanging="360"/>
+      </w:pPr>
+      <w:rPr>
+        <w:rFonts w:ascii="Wingdings" w:hAnsi="Wingdings" w:hint="default"/>
+      </w:rPr>
+    </w:lvl>
+    <w:lvl w:ilvl="6" w:tplc="08090001" w:tentative="1">
+      <w:start w:val="1"/>
+      <w:numFmt w:val="bullet"/>
+      <w:lvlText w:val=""/>
+      <w:lvlJc w:val="left"/>
+      <w:pPr>
+        <w:ind w:left="5040" w:hanging="360"/>
+      </w:pPr>
+      <w:rPr>
+        <w:rFonts w:ascii="Symbol" w:hAnsi="Symbol" w:hint="default"/>
+      </w:rPr>
+    </w:lvl>
+    <w:lvl w:ilvl="7" w:tplc="08090003" w:tentative="1">
+      <w:start w:val="1"/>
+      <w:numFmt w:val="bullet"/>
+      <w:lvlText w:val="o"/>
+      <w:lvlJc w:val="left"/>
+      <w:pPr>
+        <w:ind w:left="5760" w:hanging="360"/>
+      </w:pPr>
+      <w:rPr>
+        <w:rFonts w:ascii="Courier New" w:hAnsi="Courier New" w:cs="Courier New" w:hint="default"/>
+      </w:rPr>
+    </w:lvl>
+    <w:lvl w:ilvl="8" w:tplc="08090005" w:tentative="1">
+      <w:start w:val="1"/>
+      <w:numFmt w:val="bullet"/>
+      <w:lvlText w:val=""/>
+      <w:lvlJc w:val="left"/>
+      <w:pPr>
+        <w:ind w:left="6480" w:hanging="360"/>
+      </w:pPr>
+      <w:rPr>
+        <w:rFonts w:ascii="Wingdings" w:hAnsi="Wingdings" w:hint="default"/>
+      </w:rPr>
+    </w:lvl>
+  </w:abstractNum>
+  <w:abstractNum w:abstractNumId="6" w15:restartNumberingAfterBreak="0">
     <w:nsid w:val="724E6BF8"/>
     <w:multiLevelType w:val="hybridMultilevel"/>
     <w:tmpl w:val="A2F64CA8"/>
@@ -25646,7 +29012,7 @@
     </w:lvlOverride>
   </w:num>
   <w:num w:numId="3">
-    <w:abstractNumId w:val="5"/>
+    <w:abstractNumId w:val="6"/>
   </w:num>
   <w:num w:numId="4">
     <w:abstractNumId w:val="2"/>
@@ -25659,6 +29025,9 @@
   </w:num>
   <w:num w:numId="7">
     <w:abstractNumId w:val="0"/>
+  </w:num>
+  <w:num w:numId="8">
+    <w:abstractNumId w:val="5"/>
   </w:num>
 </w:numbering>
 </file>
@@ -26974,6 +30343,85 @@
       </w:tcPr>
     </w:tblStylePr>
   </w:style>
+  <w:style w:type="table" w:customStyle="1" w:styleId="Gitternetztabelle4Akzent51">
+    <w:name w:val="Gitternetztabelle 4 – Akzent 51"/>
+    <w:basedOn w:val="NormaleTabelle"/>
+    <w:uiPriority w:val="49"/>
+    <w:rsid w:val="00B7106C"/>
+    <w:pPr>
+      <w:spacing w:after="0" w:line="240" w:lineRule="auto"/>
+    </w:pPr>
+    <w:rPr>
+      <w:lang w:val="en-GB"/>
+    </w:rPr>
+    <w:tblPr>
+      <w:tblStyleRowBandSize w:val="1"/>
+      <w:tblStyleColBandSize w:val="1"/>
+      <w:tblBorders>
+        <w:top w:val="single" w:sz="4" w:space="0" w:color="9CC2E5" w:themeColor="accent5" w:themeTint="99"/>
+        <w:left w:val="single" w:sz="4" w:space="0" w:color="9CC2E5" w:themeColor="accent5" w:themeTint="99"/>
+        <w:bottom w:val="single" w:sz="4" w:space="0" w:color="9CC2E5" w:themeColor="accent5" w:themeTint="99"/>
+        <w:right w:val="single" w:sz="4" w:space="0" w:color="9CC2E5" w:themeColor="accent5" w:themeTint="99"/>
+        <w:insideH w:val="single" w:sz="4" w:space="0" w:color="9CC2E5" w:themeColor="accent5" w:themeTint="99"/>
+        <w:insideV w:val="single" w:sz="4" w:space="0" w:color="9CC2E5" w:themeColor="accent5" w:themeTint="99"/>
+      </w:tblBorders>
+    </w:tblPr>
+    <w:tblStylePr w:type="firstRow">
+      <w:rPr>
+        <w:b/>
+        <w:bCs/>
+        <w:color w:val="FFFFFF" w:themeColor="background1"/>
+      </w:rPr>
+      <w:tblPr/>
+      <w:tcPr>
+        <w:tcBorders>
+          <w:top w:val="single" w:sz="4" w:space="0" w:color="5B9BD5" w:themeColor="accent5"/>
+          <w:left w:val="single" w:sz="4" w:space="0" w:color="5B9BD5" w:themeColor="accent5"/>
+          <w:bottom w:val="single" w:sz="4" w:space="0" w:color="5B9BD5" w:themeColor="accent5"/>
+          <w:right w:val="single" w:sz="4" w:space="0" w:color="5B9BD5" w:themeColor="accent5"/>
+          <w:insideH w:val="nil"/>
+          <w:insideV w:val="nil"/>
+        </w:tcBorders>
+        <w:shd w:val="clear" w:color="auto" w:fill="5B9BD5" w:themeFill="accent5"/>
+      </w:tcPr>
+    </w:tblStylePr>
+    <w:tblStylePr w:type="lastRow">
+      <w:rPr>
+        <w:b/>
+        <w:bCs/>
+      </w:rPr>
+      <w:tblPr/>
+      <w:tcPr>
+        <w:tcBorders>
+          <w:top w:val="double" w:sz="4" w:space="0" w:color="5B9BD5" w:themeColor="accent5"/>
+        </w:tcBorders>
+      </w:tcPr>
+    </w:tblStylePr>
+    <w:tblStylePr w:type="firstCol">
+      <w:rPr>
+        <w:b/>
+        <w:bCs/>
+      </w:rPr>
+    </w:tblStylePr>
+    <w:tblStylePr w:type="lastCol">
+      <w:rPr>
+        <w:b/>
+        <w:bCs/>
+      </w:rPr>
+    </w:tblStylePr>
+    <w:tblStylePr w:type="band1Vert">
+      <w:tblPr/>
+      <w:tcPr>
+        <w:shd w:val="clear" w:color="auto" w:fill="DEEAF6" w:themeFill="accent5" w:themeFillTint="33"/>
+      </w:tcPr>
+    </w:tblStylePr>
+    <w:tblStylePr w:type="band1Horz">
+      <w:tblPr/>
+      <w:tcPr>
+        <w:shd w:val="clear" w:color="auto" w:fill="DEEAF6" w:themeFill="accent5" w:themeFillTint="33"/>
+      </w:tcPr>
+    </w:tblStylePr>
+  </w:style>
 </w:styles>
 </file>
 
@@ -27498,7 +30946,7 @@
 </file>
 
 <file path=customXml/itemProps1.xml><?xml version="1.0" encoding="utf-8"?>
-<ds:datastoreItem xmlns:ds="http://schemas.openxmlformats.org/officeDocument/2006/customXml" ds:itemID="{0DB4AE06-F6C8-41FA-99BE-2318CE5B2B24}">
+<ds:datastoreItem xmlns:ds="http://schemas.openxmlformats.org/officeDocument/2006/customXml" ds:itemID="{FE931D56-2FC1-461D-9C8D-A8636258D00B}">
   <ds:schemaRefs>
     <ds:schemaRef ds:uri="http://schemas.openxmlformats.org/officeDocument/2006/bibliography"/>
   </ds:schemaRefs>
